--- a/learn.docx
+++ b/learn.docx
@@ -1910,7 +1910,6 @@
           <w:color w:val="FF0000"/>
         </w:rPr>
       </w:pPr>
-      <w:bookmarkStart w:id="0" w:name="_GoBack"/>
       <w:r>
         <w:rPr>
           <w:color w:val="FF0000"/>
@@ -1918,7 +1917,6 @@
         <w:t>MAVEN profiles</w:t>
       </w:r>
     </w:p>
-    <w:bookmarkEnd w:id="0"/>
     <w:p>
       <w:pPr>
         <w:pStyle w:val="ListParagraph"/>
@@ -1973,6 +1971,419 @@
       <w:proofErr w:type="spellEnd"/>
     </w:p>
     <w:p>
+      <w:pPr>
+        <w:pStyle w:val="ListParagraph"/>
+        <w:numPr>
+          <w:ilvl w:val="0"/>
+          <w:numId w:val="1"/>
+        </w:numPr>
+      </w:pPr>
+      <w:r>
+        <w:rPr>
+          <w:lang w:val="ru-RU"/>
+        </w:rPr>
+        <w:t xml:space="preserve">Алгоритмы и математика </w:t>
+      </w:r>
+    </w:p>
+    <w:p>
+      <w:pPr>
+        <w:pStyle w:val="ListParagraph"/>
+        <w:numPr>
+          <w:ilvl w:val="0"/>
+          <w:numId w:val="1"/>
+        </w:numPr>
+      </w:pPr>
+      <w:r>
+        <w:rPr>
+          <w:rFonts w:ascii="Helvetica" w:hAnsi="Helvetica" w:cs="Helvetica"/>
+          <w:color w:val="1D2129"/>
+          <w:sz w:val="21"/>
+          <w:szCs w:val="21"/>
+          <w:shd w:val="clear" w:color="auto" w:fill="FFFFFF"/>
+          <w:lang w:val="ru-RU"/>
+        </w:rPr>
+        <w:t>1. Генри С. Уоррен - Алгоритмические трюки для программистов, 2-е издание</w:t>
+      </w:r>
+      <w:r>
+        <w:rPr>
+          <w:rStyle w:val="apple-converted-space"/>
+          <w:rFonts w:ascii="Helvetica" w:hAnsi="Helvetica" w:cs="Helvetica"/>
+          <w:color w:val="1D2129"/>
+          <w:sz w:val="21"/>
+          <w:szCs w:val="21"/>
+          <w:shd w:val="clear" w:color="auto" w:fill="FFFFFF"/>
+        </w:rPr>
+        <w:t> </w:t>
+      </w:r>
+      <w:r>
+        <w:rPr>
+          <w:rFonts w:ascii="Helvetica" w:hAnsi="Helvetica" w:cs="Helvetica"/>
+          <w:color w:val="1D2129"/>
+          <w:sz w:val="21"/>
+          <w:szCs w:val="21"/>
+          <w:lang w:val="ru-RU"/>
+        </w:rPr>
+        <w:br/>
+      </w:r>
+      <w:r>
+        <w:rPr>
+          <w:rFonts w:ascii="Helvetica" w:hAnsi="Helvetica" w:cs="Helvetica"/>
+          <w:color w:val="1D2129"/>
+          <w:sz w:val="21"/>
+          <w:szCs w:val="21"/>
+          <w:shd w:val="clear" w:color="auto" w:fill="FFFFFF"/>
+          <w:lang w:val="ru-RU"/>
+        </w:rPr>
+        <w:t>2. Дасгупта С., Пападимитриу Х., Вазирани У. - Алгоритмы</w:t>
+      </w:r>
+      <w:r>
+        <w:rPr>
+          <w:rStyle w:val="apple-converted-space"/>
+          <w:rFonts w:ascii="Helvetica" w:hAnsi="Helvetica" w:cs="Helvetica"/>
+          <w:color w:val="1D2129"/>
+          <w:sz w:val="21"/>
+          <w:szCs w:val="21"/>
+          <w:shd w:val="clear" w:color="auto" w:fill="FFFFFF"/>
+        </w:rPr>
+        <w:t> </w:t>
+      </w:r>
+      <w:r>
+        <w:rPr>
+          <w:rFonts w:ascii="Helvetica" w:hAnsi="Helvetica" w:cs="Helvetica"/>
+          <w:color w:val="1D2129"/>
+          <w:sz w:val="21"/>
+          <w:szCs w:val="21"/>
+          <w:lang w:val="ru-RU"/>
+        </w:rPr>
+        <w:br/>
+      </w:r>
+      <w:r>
+        <w:rPr>
+          <w:rFonts w:ascii="Helvetica" w:hAnsi="Helvetica" w:cs="Helvetica"/>
+          <w:color w:val="1D2129"/>
+          <w:sz w:val="21"/>
+          <w:szCs w:val="21"/>
+          <w:shd w:val="clear" w:color="auto" w:fill="FFFFFF"/>
+          <w:lang w:val="ru-RU"/>
+        </w:rPr>
+        <w:t>3. Дж. Макконелл - Анализ алгоритмов. Вводный курс, 2-е дополненное издание</w:t>
+      </w:r>
+      <w:r>
+        <w:rPr>
+          <w:rStyle w:val="apple-converted-space"/>
+          <w:rFonts w:ascii="Helvetica" w:hAnsi="Helvetica" w:cs="Helvetica"/>
+          <w:color w:val="1D2129"/>
+          <w:sz w:val="21"/>
+          <w:szCs w:val="21"/>
+          <w:shd w:val="clear" w:color="auto" w:fill="FFFFFF"/>
+        </w:rPr>
+        <w:t> </w:t>
+      </w:r>
+      <w:r>
+        <w:rPr>
+          <w:rFonts w:ascii="Helvetica" w:hAnsi="Helvetica" w:cs="Helvetica"/>
+          <w:color w:val="1D2129"/>
+          <w:sz w:val="21"/>
+          <w:szCs w:val="21"/>
+          <w:lang w:val="ru-RU"/>
+        </w:rPr>
+        <w:br/>
+      </w:r>
+      <w:r>
+        <w:rPr>
+          <w:rFonts w:ascii="Helvetica" w:hAnsi="Helvetica" w:cs="Helvetica"/>
+          <w:color w:val="1D2129"/>
+          <w:sz w:val="21"/>
+          <w:szCs w:val="21"/>
+          <w:shd w:val="clear" w:color="auto" w:fill="FFFFFF"/>
+          <w:lang w:val="ru-RU"/>
+        </w:rPr>
+        <w:t xml:space="preserve">4. Р. Лафоре - Структуры данных и алгоритмы в </w:t>
+      </w:r>
+      <w:r>
+        <w:rPr>
+          <w:rFonts w:ascii="Helvetica" w:hAnsi="Helvetica" w:cs="Helvetica"/>
+          <w:color w:val="1D2129"/>
+          <w:sz w:val="21"/>
+          <w:szCs w:val="21"/>
+          <w:shd w:val="clear" w:color="auto" w:fill="FFFFFF"/>
+        </w:rPr>
+        <w:t>Java</w:t>
+      </w:r>
+      <w:r>
+        <w:rPr>
+          <w:rFonts w:ascii="Helvetica" w:hAnsi="Helvetica" w:cs="Helvetica"/>
+          <w:color w:val="1D2129"/>
+          <w:sz w:val="21"/>
+          <w:szCs w:val="21"/>
+          <w:shd w:val="clear" w:color="auto" w:fill="FFFFFF"/>
+          <w:lang w:val="ru-RU"/>
+        </w:rPr>
+        <w:t>, 2-е издание</w:t>
+      </w:r>
+      <w:r>
+        <w:rPr>
+          <w:rStyle w:val="apple-converted-space"/>
+          <w:rFonts w:ascii="Helvetica" w:hAnsi="Helvetica" w:cs="Helvetica"/>
+          <w:color w:val="1D2129"/>
+          <w:sz w:val="21"/>
+          <w:szCs w:val="21"/>
+          <w:shd w:val="clear" w:color="auto" w:fill="FFFFFF"/>
+        </w:rPr>
+        <w:t> </w:t>
+      </w:r>
+      <w:r>
+        <w:rPr>
+          <w:rFonts w:ascii="Helvetica" w:hAnsi="Helvetica" w:cs="Helvetica"/>
+          <w:color w:val="1D2129"/>
+          <w:sz w:val="21"/>
+          <w:szCs w:val="21"/>
+          <w:lang w:val="ru-RU"/>
+        </w:rPr>
+        <w:br/>
+      </w:r>
+      <w:r>
+        <w:rPr>
+          <w:rFonts w:ascii="Helvetica" w:hAnsi="Helvetica" w:cs="Helvetica"/>
+          <w:color w:val="1D2129"/>
+          <w:sz w:val="21"/>
+          <w:szCs w:val="21"/>
+          <w:shd w:val="clear" w:color="auto" w:fill="FFFFFF"/>
+          <w:lang w:val="ru-RU"/>
+        </w:rPr>
+        <w:t xml:space="preserve">5. Р. Седжвик, К. Уэйн - Алгоритмы на </w:t>
+      </w:r>
+      <w:r>
+        <w:rPr>
+          <w:rFonts w:ascii="Helvetica" w:hAnsi="Helvetica" w:cs="Helvetica"/>
+          <w:color w:val="1D2129"/>
+          <w:sz w:val="21"/>
+          <w:szCs w:val="21"/>
+          <w:shd w:val="clear" w:color="auto" w:fill="FFFFFF"/>
+        </w:rPr>
+        <w:t>Java</w:t>
+      </w:r>
+      <w:r>
+        <w:rPr>
+          <w:rFonts w:ascii="Helvetica" w:hAnsi="Helvetica" w:cs="Helvetica"/>
+          <w:color w:val="1D2129"/>
+          <w:sz w:val="21"/>
+          <w:szCs w:val="21"/>
+          <w:shd w:val="clear" w:color="auto" w:fill="FFFFFF"/>
+          <w:lang w:val="ru-RU"/>
+        </w:rPr>
+        <w:t>, 4-е издание</w:t>
+      </w:r>
+      <w:r>
+        <w:rPr>
+          <w:rStyle w:val="apple-converted-space"/>
+          <w:rFonts w:ascii="Helvetica" w:hAnsi="Helvetica" w:cs="Helvetica"/>
+          <w:color w:val="1D2129"/>
+          <w:sz w:val="21"/>
+          <w:szCs w:val="21"/>
+          <w:shd w:val="clear" w:color="auto" w:fill="FFFFFF"/>
+        </w:rPr>
+        <w:t> </w:t>
+      </w:r>
+      <w:r>
+        <w:rPr>
+          <w:rFonts w:ascii="Helvetica" w:hAnsi="Helvetica" w:cs="Helvetica"/>
+          <w:color w:val="1D2129"/>
+          <w:sz w:val="21"/>
+          <w:szCs w:val="21"/>
+          <w:lang w:val="ru-RU"/>
+        </w:rPr>
+        <w:br/>
+      </w:r>
+      <w:r>
+        <w:rPr>
+          <w:rFonts w:ascii="Helvetica" w:hAnsi="Helvetica" w:cs="Helvetica"/>
+          <w:color w:val="1D2129"/>
+          <w:sz w:val="21"/>
+          <w:szCs w:val="21"/>
+          <w:shd w:val="clear" w:color="auto" w:fill="FFFFFF"/>
+          <w:lang w:val="ru-RU"/>
+        </w:rPr>
+        <w:t xml:space="preserve">6. Т. Кормен, Ч. Лейзерсон, Р. Ривест, К. Штайн - Алгоритмы. </w:t>
+      </w:r>
+      <w:proofErr w:type="spellStart"/>
+      <w:r>
+        <w:rPr>
+          <w:rFonts w:ascii="Helvetica" w:hAnsi="Helvetica" w:cs="Helvetica"/>
+          <w:color w:val="1D2129"/>
+          <w:sz w:val="21"/>
+          <w:szCs w:val="21"/>
+          <w:shd w:val="clear" w:color="auto" w:fill="FFFFFF"/>
+        </w:rPr>
+        <w:t>Построение</w:t>
+      </w:r>
+      <w:proofErr w:type="spellEnd"/>
+      <w:r>
+        <w:rPr>
+          <w:rFonts w:ascii="Helvetica" w:hAnsi="Helvetica" w:cs="Helvetica"/>
+          <w:color w:val="1D2129"/>
+          <w:sz w:val="21"/>
+          <w:szCs w:val="21"/>
+          <w:shd w:val="clear" w:color="auto" w:fill="FFFFFF"/>
+        </w:rPr>
+        <w:t xml:space="preserve"> и </w:t>
+      </w:r>
+      <w:proofErr w:type="spellStart"/>
+      <w:r>
+        <w:rPr>
+          <w:rFonts w:ascii="Helvetica" w:hAnsi="Helvetica" w:cs="Helvetica"/>
+          <w:color w:val="1D2129"/>
+          <w:sz w:val="21"/>
+          <w:szCs w:val="21"/>
+          <w:shd w:val="clear" w:color="auto" w:fill="FFFFFF"/>
+        </w:rPr>
+        <w:t>анализ</w:t>
+      </w:r>
+      <w:proofErr w:type="spellEnd"/>
+      <w:r>
+        <w:rPr>
+          <w:rFonts w:ascii="Helvetica" w:hAnsi="Helvetica" w:cs="Helvetica"/>
+          <w:color w:val="1D2129"/>
+          <w:sz w:val="21"/>
+          <w:szCs w:val="21"/>
+          <w:shd w:val="clear" w:color="auto" w:fill="FFFFFF"/>
+        </w:rPr>
+        <w:t xml:space="preserve">. </w:t>
+      </w:r>
+      <w:proofErr w:type="spellStart"/>
+      <w:r>
+        <w:rPr>
+          <w:rFonts w:ascii="Helvetica" w:hAnsi="Helvetica" w:cs="Helvetica"/>
+          <w:color w:val="1D2129"/>
+          <w:sz w:val="21"/>
+          <w:szCs w:val="21"/>
+          <w:shd w:val="clear" w:color="auto" w:fill="FFFFFF"/>
+        </w:rPr>
+        <w:t>Издание</w:t>
+      </w:r>
+      <w:proofErr w:type="spellEnd"/>
+      <w:r>
+        <w:rPr>
+          <w:rFonts w:ascii="Helvetica" w:hAnsi="Helvetica" w:cs="Helvetica"/>
+          <w:color w:val="1D2129"/>
+          <w:sz w:val="21"/>
+          <w:szCs w:val="21"/>
+          <w:shd w:val="clear" w:color="auto" w:fill="FFFFFF"/>
+        </w:rPr>
+        <w:t xml:space="preserve"> 3-е</w:t>
+      </w:r>
+      <w:r>
+        <w:rPr>
+          <w:rStyle w:val="apple-converted-space"/>
+          <w:rFonts w:ascii="Helvetica" w:hAnsi="Helvetica" w:cs="Helvetica"/>
+          <w:color w:val="1D2129"/>
+          <w:sz w:val="21"/>
+          <w:szCs w:val="21"/>
+          <w:shd w:val="clear" w:color="auto" w:fill="FFFFFF"/>
+        </w:rPr>
+        <w:t> </w:t>
+      </w:r>
+      <w:r>
+        <w:rPr>
+          <w:rFonts w:ascii="Helvetica" w:hAnsi="Helvetica" w:cs="Helvetica"/>
+          <w:color w:val="1D2129"/>
+          <w:sz w:val="21"/>
+          <w:szCs w:val="21"/>
+        </w:rPr>
+        <w:br/>
+      </w:r>
+      <w:r>
+        <w:rPr>
+          <w:rFonts w:ascii="Helvetica" w:hAnsi="Helvetica" w:cs="Helvetica"/>
+          <w:color w:val="1D2129"/>
+          <w:sz w:val="21"/>
+          <w:szCs w:val="21"/>
+          <w:shd w:val="clear" w:color="auto" w:fill="FFFFFF"/>
+        </w:rPr>
+        <w:t xml:space="preserve">7. Т. </w:t>
+      </w:r>
+      <w:proofErr w:type="spellStart"/>
+      <w:r>
+        <w:rPr>
+          <w:rFonts w:ascii="Helvetica" w:hAnsi="Helvetica" w:cs="Helvetica"/>
+          <w:color w:val="1D2129"/>
+          <w:sz w:val="21"/>
+          <w:szCs w:val="21"/>
+          <w:shd w:val="clear" w:color="auto" w:fill="FFFFFF"/>
+        </w:rPr>
+        <w:t>Кормен</w:t>
+      </w:r>
+      <w:proofErr w:type="spellEnd"/>
+      <w:r>
+        <w:rPr>
+          <w:rFonts w:ascii="Helvetica" w:hAnsi="Helvetica" w:cs="Helvetica"/>
+          <w:color w:val="1D2129"/>
+          <w:sz w:val="21"/>
+          <w:szCs w:val="21"/>
+          <w:shd w:val="clear" w:color="auto" w:fill="FFFFFF"/>
+        </w:rPr>
+        <w:t xml:space="preserve"> - </w:t>
+      </w:r>
+      <w:proofErr w:type="spellStart"/>
+      <w:r>
+        <w:rPr>
+          <w:rFonts w:ascii="Helvetica" w:hAnsi="Helvetica" w:cs="Helvetica"/>
+          <w:color w:val="1D2129"/>
+          <w:sz w:val="21"/>
+          <w:szCs w:val="21"/>
+          <w:shd w:val="clear" w:color="auto" w:fill="FFFFFF"/>
+        </w:rPr>
+        <w:t>Алгоритмы</w:t>
+      </w:r>
+      <w:proofErr w:type="spellEnd"/>
+      <w:r>
+        <w:rPr>
+          <w:rFonts w:ascii="Helvetica" w:hAnsi="Helvetica" w:cs="Helvetica"/>
+          <w:color w:val="1D2129"/>
+          <w:sz w:val="21"/>
+          <w:szCs w:val="21"/>
+          <w:shd w:val="clear" w:color="auto" w:fill="FFFFFF"/>
+        </w:rPr>
+        <w:t xml:space="preserve">. </w:t>
+      </w:r>
+      <w:proofErr w:type="spellStart"/>
+      <w:r>
+        <w:rPr>
+          <w:rFonts w:ascii="Helvetica" w:hAnsi="Helvetica" w:cs="Helvetica"/>
+          <w:color w:val="1D2129"/>
+          <w:sz w:val="21"/>
+          <w:szCs w:val="21"/>
+          <w:shd w:val="clear" w:color="auto" w:fill="FFFFFF"/>
+        </w:rPr>
+        <w:t>Вводный</w:t>
+      </w:r>
+      <w:proofErr w:type="spellEnd"/>
+      <w:r>
+        <w:rPr>
+          <w:rFonts w:ascii="Helvetica" w:hAnsi="Helvetica" w:cs="Helvetica"/>
+          <w:color w:val="1D2129"/>
+          <w:sz w:val="21"/>
+          <w:szCs w:val="21"/>
+          <w:shd w:val="clear" w:color="auto" w:fill="FFFFFF"/>
+        </w:rPr>
+        <w:t xml:space="preserve"> </w:t>
+      </w:r>
+      <w:proofErr w:type="spellStart"/>
+      <w:r>
+        <w:rPr>
+          <w:rFonts w:ascii="Helvetica" w:hAnsi="Helvetica" w:cs="Helvetica"/>
+          <w:color w:val="1D2129"/>
+          <w:sz w:val="21"/>
+          <w:szCs w:val="21"/>
+          <w:shd w:val="clear" w:color="auto" w:fill="FFFFFF"/>
+        </w:rPr>
+        <w:t>курс</w:t>
+      </w:r>
+      <w:bookmarkStart w:id="0" w:name="_GoBack"/>
+      <w:bookmarkEnd w:id="0"/>
+      <w:proofErr w:type="spellEnd"/>
+    </w:p>
+    <w:p>
       <w:r>
         <w:t>WEB</w:t>
       </w:r>
@@ -2497,6 +2908,7 @@
           <w:color w:val="000000"/>
           <w:sz w:val="18"/>
           <w:szCs w:val="18"/>
+          <w:lang w:val="ru-RU"/>
         </w:rPr>
       </w:pPr>
       <w:r>
@@ -2508,11 +2920,496 @@
           <w:sz w:val="18"/>
           <w:szCs w:val="18"/>
           <w:bdr w:val="none" w:sz="0" w:space="0" w:color="auto" w:frame="1"/>
-        </w:rPr>
-        <w:lastRenderedPageBreak/>
-        <w:t xml:space="preserve">2. </w:t>
-      </w:r>
-      <w:proofErr w:type="spellStart"/>
+          <w:lang w:val="ru-RU"/>
+        </w:rPr>
+        <w:t>2. Первые шаги: пробежимся по верхам</w:t>
+      </w:r>
+    </w:p>
+    <w:p>
+      <w:pPr>
+        <w:numPr>
+          <w:ilvl w:val="0"/>
+          <w:numId w:val="7"/>
+        </w:numPr>
+        <w:spacing w:after="0" w:line="240" w:lineRule="auto"/>
+        <w:ind w:left="225"/>
+        <w:rPr>
+          <w:rFonts w:ascii="Arial" w:eastAsia="Times New Roman" w:hAnsi="Arial" w:cs="Arial"/>
+          <w:color w:val="000000"/>
+          <w:sz w:val="18"/>
+          <w:szCs w:val="18"/>
+        </w:rPr>
+      </w:pPr>
+      <w:proofErr w:type="spellStart"/>
+      <w:r>
+        <w:rPr>
+          <w:rFonts w:ascii="Arial" w:eastAsia="Times New Roman" w:hAnsi="Arial" w:cs="Arial"/>
+          <w:color w:val="000000"/>
+          <w:sz w:val="18"/>
+          <w:szCs w:val="18"/>
+        </w:rPr>
+        <w:t>Необходимая</w:t>
+      </w:r>
+      <w:proofErr w:type="spellEnd"/>
+      <w:r>
+        <w:rPr>
+          <w:rFonts w:ascii="Arial" w:eastAsia="Times New Roman" w:hAnsi="Arial" w:cs="Arial"/>
+          <w:color w:val="000000"/>
+          <w:sz w:val="18"/>
+          <w:szCs w:val="18"/>
+        </w:rPr>
+        <w:t xml:space="preserve"> </w:t>
+      </w:r>
+      <w:proofErr w:type="spellStart"/>
+      <w:r>
+        <w:rPr>
+          <w:rFonts w:ascii="Arial" w:eastAsia="Times New Roman" w:hAnsi="Arial" w:cs="Arial"/>
+          <w:color w:val="000000"/>
+          <w:sz w:val="18"/>
+          <w:szCs w:val="18"/>
+        </w:rPr>
+        <w:t>инфраструктура</w:t>
+      </w:r>
+      <w:proofErr w:type="spellEnd"/>
+    </w:p>
+    <w:p>
+      <w:pPr>
+        <w:numPr>
+          <w:ilvl w:val="0"/>
+          <w:numId w:val="7"/>
+        </w:numPr>
+        <w:spacing w:after="0" w:line="240" w:lineRule="auto"/>
+        <w:ind w:left="225"/>
+        <w:rPr>
+          <w:rFonts w:ascii="Arial" w:eastAsia="Times New Roman" w:hAnsi="Arial" w:cs="Arial"/>
+          <w:color w:val="000000"/>
+          <w:sz w:val="18"/>
+          <w:szCs w:val="18"/>
+          <w:lang w:val="ru-RU"/>
+        </w:rPr>
+      </w:pPr>
+      <w:r>
+        <w:rPr>
+          <w:rFonts w:ascii="Arial" w:eastAsia="Times New Roman" w:hAnsi="Arial" w:cs="Arial"/>
+          <w:color w:val="000000"/>
+          <w:sz w:val="18"/>
+          <w:szCs w:val="18"/>
+          <w:lang w:val="ru-RU"/>
+        </w:rPr>
+        <w:t xml:space="preserve">Подготовка инфраструктуры для </w:t>
+      </w:r>
+      <w:r>
+        <w:rPr>
+          <w:rFonts w:ascii="Arial" w:eastAsia="Times New Roman" w:hAnsi="Arial" w:cs="Arial"/>
+          <w:color w:val="000000"/>
+          <w:sz w:val="18"/>
+          <w:szCs w:val="18"/>
+        </w:rPr>
+        <w:t>Java</w:t>
+      </w:r>
+      <w:r>
+        <w:rPr>
+          <w:rFonts w:ascii="Arial" w:eastAsia="Times New Roman" w:hAnsi="Arial" w:cs="Arial"/>
+          <w:color w:val="000000"/>
+          <w:sz w:val="18"/>
+          <w:szCs w:val="18"/>
+          <w:lang w:val="ru-RU"/>
+        </w:rPr>
+        <w:t xml:space="preserve">, </w:t>
+      </w:r>
+      <w:r>
+        <w:rPr>
+          <w:rFonts w:ascii="Arial" w:eastAsia="Times New Roman" w:hAnsi="Arial" w:cs="Arial"/>
+          <w:color w:val="000000"/>
+          <w:sz w:val="18"/>
+          <w:szCs w:val="18"/>
+        </w:rPr>
+        <w:t>C</w:t>
+      </w:r>
+      <w:r>
+        <w:rPr>
+          <w:rFonts w:ascii="Arial" w:eastAsia="Times New Roman" w:hAnsi="Arial" w:cs="Arial"/>
+          <w:color w:val="000000"/>
+          <w:sz w:val="18"/>
+          <w:szCs w:val="18"/>
+          <w:lang w:val="ru-RU"/>
+        </w:rPr>
+        <w:t xml:space="preserve">#, </w:t>
+      </w:r>
+      <w:r>
+        <w:rPr>
+          <w:rFonts w:ascii="Arial" w:eastAsia="Times New Roman" w:hAnsi="Arial" w:cs="Arial"/>
+          <w:color w:val="000000"/>
+          <w:sz w:val="18"/>
+          <w:szCs w:val="18"/>
+        </w:rPr>
+        <w:t>Python</w:t>
+      </w:r>
+      <w:r>
+        <w:rPr>
+          <w:rFonts w:ascii="Arial" w:eastAsia="Times New Roman" w:hAnsi="Arial" w:cs="Arial"/>
+          <w:color w:val="000000"/>
+          <w:sz w:val="18"/>
+          <w:szCs w:val="18"/>
+          <w:lang w:val="ru-RU"/>
+        </w:rPr>
+        <w:t xml:space="preserve">, </w:t>
+      </w:r>
+      <w:r>
+        <w:rPr>
+          <w:rFonts w:ascii="Arial" w:eastAsia="Times New Roman" w:hAnsi="Arial" w:cs="Arial"/>
+          <w:color w:val="000000"/>
+          <w:sz w:val="18"/>
+          <w:szCs w:val="18"/>
+        </w:rPr>
+        <w:t>Ruby</w:t>
+      </w:r>
+      <w:r>
+        <w:rPr>
+          <w:rFonts w:ascii="Arial" w:eastAsia="Times New Roman" w:hAnsi="Arial" w:cs="Arial"/>
+          <w:color w:val="000000"/>
+          <w:sz w:val="18"/>
+          <w:szCs w:val="18"/>
+          <w:lang w:val="ru-RU"/>
+        </w:rPr>
+        <w:t xml:space="preserve">, </w:t>
+      </w:r>
+      <w:r>
+        <w:rPr>
+          <w:rFonts w:ascii="Arial" w:eastAsia="Times New Roman" w:hAnsi="Arial" w:cs="Arial"/>
+          <w:color w:val="000000"/>
+          <w:sz w:val="18"/>
+          <w:szCs w:val="18"/>
+        </w:rPr>
+        <w:t>JavaScript</w:t>
+      </w:r>
+    </w:p>
+    <w:p>
+      <w:pPr>
+        <w:numPr>
+          <w:ilvl w:val="0"/>
+          <w:numId w:val="7"/>
+        </w:numPr>
+        <w:spacing w:after="0" w:line="240" w:lineRule="auto"/>
+        <w:ind w:left="225"/>
+        <w:rPr>
+          <w:rFonts w:ascii="Arial" w:eastAsia="Times New Roman" w:hAnsi="Arial" w:cs="Arial"/>
+          <w:color w:val="000000"/>
+          <w:sz w:val="18"/>
+          <w:szCs w:val="18"/>
+        </w:rPr>
+      </w:pPr>
+      <w:proofErr w:type="spellStart"/>
+      <w:r>
+        <w:rPr>
+          <w:rFonts w:ascii="Arial" w:eastAsia="Times New Roman" w:hAnsi="Arial" w:cs="Arial"/>
+          <w:color w:val="000000"/>
+          <w:sz w:val="18"/>
+          <w:szCs w:val="18"/>
+        </w:rPr>
+        <w:t>Запуск</w:t>
+      </w:r>
+      <w:proofErr w:type="spellEnd"/>
+      <w:r>
+        <w:rPr>
+          <w:rFonts w:ascii="Arial" w:eastAsia="Times New Roman" w:hAnsi="Arial" w:cs="Arial"/>
+          <w:color w:val="000000"/>
+          <w:sz w:val="18"/>
+          <w:szCs w:val="18"/>
+        </w:rPr>
+        <w:t xml:space="preserve"> и </w:t>
+      </w:r>
+      <w:proofErr w:type="spellStart"/>
+      <w:r>
+        <w:rPr>
+          <w:rFonts w:ascii="Arial" w:eastAsia="Times New Roman" w:hAnsi="Arial" w:cs="Arial"/>
+          <w:color w:val="000000"/>
+          <w:sz w:val="18"/>
+          <w:szCs w:val="18"/>
+        </w:rPr>
+        <w:t>останов</w:t>
+      </w:r>
+      <w:proofErr w:type="spellEnd"/>
+      <w:r>
+        <w:rPr>
+          <w:rFonts w:ascii="Arial" w:eastAsia="Times New Roman" w:hAnsi="Arial" w:cs="Arial"/>
+          <w:color w:val="000000"/>
+          <w:sz w:val="18"/>
+          <w:szCs w:val="18"/>
+        </w:rPr>
+        <w:t xml:space="preserve"> </w:t>
+      </w:r>
+      <w:proofErr w:type="spellStart"/>
+      <w:r>
+        <w:rPr>
+          <w:rFonts w:ascii="Arial" w:eastAsia="Times New Roman" w:hAnsi="Arial" w:cs="Arial"/>
+          <w:color w:val="000000"/>
+          <w:sz w:val="18"/>
+          <w:szCs w:val="18"/>
+        </w:rPr>
+        <w:t>браузера</w:t>
+      </w:r>
+      <w:proofErr w:type="spellEnd"/>
+    </w:p>
+    <w:p>
+      <w:pPr>
+        <w:numPr>
+          <w:ilvl w:val="0"/>
+          <w:numId w:val="7"/>
+        </w:numPr>
+        <w:spacing w:after="0" w:line="240" w:lineRule="auto"/>
+        <w:ind w:left="225"/>
+        <w:rPr>
+          <w:rFonts w:ascii="Arial" w:eastAsia="Times New Roman" w:hAnsi="Arial" w:cs="Arial"/>
+          <w:color w:val="000000"/>
+          <w:sz w:val="18"/>
+          <w:szCs w:val="18"/>
+          <w:lang w:val="ru-RU"/>
+        </w:rPr>
+      </w:pPr>
+      <w:r>
+        <w:rPr>
+          <w:rFonts w:ascii="Arial" w:eastAsia="Times New Roman" w:hAnsi="Arial" w:cs="Arial"/>
+          <w:color w:val="000000"/>
+          <w:sz w:val="18"/>
+          <w:szCs w:val="18"/>
+          <w:lang w:val="ru-RU"/>
+        </w:rPr>
+        <w:t>Открытие страниц и ожидание загрузки страницы</w:t>
+      </w:r>
+    </w:p>
+    <w:p>
+      <w:pPr>
+        <w:numPr>
+          <w:ilvl w:val="0"/>
+          <w:numId w:val="7"/>
+        </w:numPr>
+        <w:spacing w:after="0" w:line="240" w:lineRule="auto"/>
+        <w:ind w:left="225"/>
+        <w:rPr>
+          <w:rFonts w:ascii="Arial" w:eastAsia="Times New Roman" w:hAnsi="Arial" w:cs="Arial"/>
+          <w:color w:val="000000"/>
+          <w:sz w:val="18"/>
+          <w:szCs w:val="18"/>
+        </w:rPr>
+      </w:pPr>
+      <w:proofErr w:type="spellStart"/>
+      <w:r>
+        <w:rPr>
+          <w:rFonts w:ascii="Arial" w:eastAsia="Times New Roman" w:hAnsi="Arial" w:cs="Arial"/>
+          <w:color w:val="000000"/>
+          <w:sz w:val="18"/>
+          <w:szCs w:val="18"/>
+        </w:rPr>
+        <w:t>Поиск</w:t>
+      </w:r>
+      <w:proofErr w:type="spellEnd"/>
+      <w:r>
+        <w:rPr>
+          <w:rFonts w:ascii="Arial" w:eastAsia="Times New Roman" w:hAnsi="Arial" w:cs="Arial"/>
+          <w:color w:val="000000"/>
+          <w:sz w:val="18"/>
+          <w:szCs w:val="18"/>
+        </w:rPr>
+        <w:t xml:space="preserve"> </w:t>
+      </w:r>
+      <w:proofErr w:type="spellStart"/>
+      <w:r>
+        <w:rPr>
+          <w:rFonts w:ascii="Arial" w:eastAsia="Times New Roman" w:hAnsi="Arial" w:cs="Arial"/>
+          <w:color w:val="000000"/>
+          <w:sz w:val="18"/>
+          <w:szCs w:val="18"/>
+        </w:rPr>
+        <w:t>элементов</w:t>
+      </w:r>
+      <w:proofErr w:type="spellEnd"/>
+      <w:r>
+        <w:rPr>
+          <w:rFonts w:ascii="Arial" w:eastAsia="Times New Roman" w:hAnsi="Arial" w:cs="Arial"/>
+          <w:color w:val="000000"/>
+          <w:sz w:val="18"/>
+          <w:szCs w:val="18"/>
+        </w:rPr>
+        <w:t xml:space="preserve"> </w:t>
+      </w:r>
+      <w:proofErr w:type="spellStart"/>
+      <w:r>
+        <w:rPr>
+          <w:rFonts w:ascii="Arial" w:eastAsia="Times New Roman" w:hAnsi="Arial" w:cs="Arial"/>
+          <w:color w:val="000000"/>
+          <w:sz w:val="18"/>
+          <w:szCs w:val="18"/>
+        </w:rPr>
+        <w:t>на</w:t>
+      </w:r>
+      <w:proofErr w:type="spellEnd"/>
+      <w:r>
+        <w:rPr>
+          <w:rFonts w:ascii="Arial" w:eastAsia="Times New Roman" w:hAnsi="Arial" w:cs="Arial"/>
+          <w:color w:val="000000"/>
+          <w:sz w:val="18"/>
+          <w:szCs w:val="18"/>
+        </w:rPr>
+        <w:t xml:space="preserve"> </w:t>
+      </w:r>
+      <w:proofErr w:type="spellStart"/>
+      <w:r>
+        <w:rPr>
+          <w:rFonts w:ascii="Arial" w:eastAsia="Times New Roman" w:hAnsi="Arial" w:cs="Arial"/>
+          <w:color w:val="000000"/>
+          <w:sz w:val="18"/>
+          <w:szCs w:val="18"/>
+        </w:rPr>
+        <w:t>странице</w:t>
+      </w:r>
+      <w:proofErr w:type="spellEnd"/>
+    </w:p>
+    <w:p>
+      <w:pPr>
+        <w:numPr>
+          <w:ilvl w:val="0"/>
+          <w:numId w:val="7"/>
+        </w:numPr>
+        <w:spacing w:after="0" w:line="240" w:lineRule="auto"/>
+        <w:ind w:left="225"/>
+        <w:rPr>
+          <w:rFonts w:ascii="Arial" w:eastAsia="Times New Roman" w:hAnsi="Arial" w:cs="Arial"/>
+          <w:color w:val="000000"/>
+          <w:sz w:val="18"/>
+          <w:szCs w:val="18"/>
+        </w:rPr>
+      </w:pPr>
+      <w:proofErr w:type="spellStart"/>
+      <w:r>
+        <w:rPr>
+          <w:rFonts w:ascii="Arial" w:eastAsia="Times New Roman" w:hAnsi="Arial" w:cs="Arial"/>
+          <w:color w:val="000000"/>
+          <w:sz w:val="18"/>
+          <w:szCs w:val="18"/>
+        </w:rPr>
+        <w:t>Действия</w:t>
+      </w:r>
+      <w:proofErr w:type="spellEnd"/>
+      <w:r>
+        <w:rPr>
+          <w:rFonts w:ascii="Arial" w:eastAsia="Times New Roman" w:hAnsi="Arial" w:cs="Arial"/>
+          <w:color w:val="000000"/>
+          <w:sz w:val="18"/>
+          <w:szCs w:val="18"/>
+        </w:rPr>
+        <w:t xml:space="preserve">: click и </w:t>
+      </w:r>
+      <w:proofErr w:type="spellStart"/>
+      <w:r>
+        <w:rPr>
+          <w:rFonts w:ascii="Arial" w:eastAsia="Times New Roman" w:hAnsi="Arial" w:cs="Arial"/>
+          <w:color w:val="000000"/>
+          <w:sz w:val="18"/>
+          <w:szCs w:val="18"/>
+        </w:rPr>
+        <w:t>sendKeys</w:t>
+      </w:r>
+      <w:proofErr w:type="spellEnd"/>
+    </w:p>
+    <w:p>
+      <w:pPr>
+        <w:numPr>
+          <w:ilvl w:val="0"/>
+          <w:numId w:val="7"/>
+        </w:numPr>
+        <w:spacing w:after="0" w:line="240" w:lineRule="auto"/>
+        <w:ind w:left="225"/>
+        <w:rPr>
+          <w:rFonts w:ascii="Arial" w:eastAsia="Times New Roman" w:hAnsi="Arial" w:cs="Arial"/>
+          <w:color w:val="000000"/>
+          <w:sz w:val="18"/>
+          <w:szCs w:val="18"/>
+        </w:rPr>
+      </w:pPr>
+      <w:proofErr w:type="spellStart"/>
+      <w:r>
+        <w:rPr>
+          <w:rFonts w:ascii="Arial" w:eastAsia="Times New Roman" w:hAnsi="Arial" w:cs="Arial"/>
+          <w:color w:val="000000"/>
+          <w:sz w:val="18"/>
+          <w:szCs w:val="18"/>
+        </w:rPr>
+        <w:t>Свойства</w:t>
+      </w:r>
+      <w:proofErr w:type="spellEnd"/>
+      <w:r>
+        <w:rPr>
+          <w:rFonts w:ascii="Arial" w:eastAsia="Times New Roman" w:hAnsi="Arial" w:cs="Arial"/>
+          <w:color w:val="000000"/>
+          <w:sz w:val="18"/>
+          <w:szCs w:val="18"/>
+        </w:rPr>
+        <w:t xml:space="preserve"> </w:t>
+      </w:r>
+      <w:proofErr w:type="spellStart"/>
+      <w:r>
+        <w:rPr>
+          <w:rFonts w:ascii="Arial" w:eastAsia="Times New Roman" w:hAnsi="Arial" w:cs="Arial"/>
+          <w:color w:val="000000"/>
+          <w:sz w:val="18"/>
+          <w:szCs w:val="18"/>
+        </w:rPr>
+        <w:t>элементов</w:t>
+      </w:r>
+      <w:proofErr w:type="spellEnd"/>
+      <w:r>
+        <w:rPr>
+          <w:rFonts w:ascii="Arial" w:eastAsia="Times New Roman" w:hAnsi="Arial" w:cs="Arial"/>
+          <w:color w:val="000000"/>
+          <w:sz w:val="18"/>
+          <w:szCs w:val="18"/>
+        </w:rPr>
+        <w:t xml:space="preserve">: </w:t>
+      </w:r>
+      <w:proofErr w:type="spellStart"/>
+      <w:r>
+        <w:rPr>
+          <w:rFonts w:ascii="Arial" w:eastAsia="Times New Roman" w:hAnsi="Arial" w:cs="Arial"/>
+          <w:color w:val="000000"/>
+          <w:sz w:val="18"/>
+          <w:szCs w:val="18"/>
+        </w:rPr>
+        <w:t>getText</w:t>
+      </w:r>
+      <w:proofErr w:type="spellEnd"/>
+      <w:r>
+        <w:rPr>
+          <w:rFonts w:ascii="Arial" w:eastAsia="Times New Roman" w:hAnsi="Arial" w:cs="Arial"/>
+          <w:color w:val="000000"/>
+          <w:sz w:val="18"/>
+          <w:szCs w:val="18"/>
+        </w:rPr>
+        <w:t xml:space="preserve"> и </w:t>
+      </w:r>
+      <w:proofErr w:type="spellStart"/>
+      <w:r>
+        <w:rPr>
+          <w:rFonts w:ascii="Arial" w:eastAsia="Times New Roman" w:hAnsi="Arial" w:cs="Arial"/>
+          <w:color w:val="000000"/>
+          <w:sz w:val="18"/>
+          <w:szCs w:val="18"/>
+        </w:rPr>
+        <w:t>getAttribute</w:t>
+      </w:r>
+      <w:proofErr w:type="spellEnd"/>
+    </w:p>
+    <w:p>
+      <w:pPr>
+        <w:shd w:val="clear" w:color="auto" w:fill="FFFFFF"/>
+        <w:spacing w:after="0" w:line="240" w:lineRule="auto"/>
+        <w:rPr>
+          <w:rFonts w:ascii="Arial" w:eastAsia="Times New Roman" w:hAnsi="Arial" w:cs="Arial"/>
+          <w:color w:val="000000"/>
+          <w:sz w:val="18"/>
+          <w:szCs w:val="18"/>
+        </w:rPr>
+      </w:pPr>
       <w:r>
         <w:rPr>
           <w:rFonts w:ascii="Arial" w:eastAsia="Times New Roman" w:hAnsi="Arial" w:cs="Arial"/>
@@ -2523,9 +3420,9 @@
           <w:szCs w:val="18"/>
           <w:bdr w:val="none" w:sz="0" w:space="0" w:color="auto" w:frame="1"/>
         </w:rPr>
-        <w:t>Первые</w:t>
-      </w:r>
-      <w:proofErr w:type="spellEnd"/>
+        <w:t xml:space="preserve">3. </w:t>
+      </w:r>
+      <w:proofErr w:type="spellStart"/>
       <w:r>
         <w:rPr>
           <w:rFonts w:ascii="Arial" w:eastAsia="Times New Roman" w:hAnsi="Arial" w:cs="Arial"/>
@@ -2536,9 +3433,9 @@
           <w:szCs w:val="18"/>
           <w:bdr w:val="none" w:sz="0" w:space="0" w:color="auto" w:frame="1"/>
         </w:rPr>
-        <w:t xml:space="preserve"> </w:t>
-      </w:r>
-      <w:proofErr w:type="spellStart"/>
+        <w:t>Запуск</w:t>
+      </w:r>
+      <w:proofErr w:type="spellEnd"/>
       <w:r>
         <w:rPr>
           <w:rFonts w:ascii="Arial" w:eastAsia="Times New Roman" w:hAnsi="Arial" w:cs="Arial"/>
@@ -2549,9 +3446,9 @@
           <w:szCs w:val="18"/>
           <w:bdr w:val="none" w:sz="0" w:space="0" w:color="auto" w:frame="1"/>
         </w:rPr>
-        <w:t>шаги</w:t>
-      </w:r>
-      <w:proofErr w:type="spellEnd"/>
+        <w:t xml:space="preserve"> </w:t>
+      </w:r>
+      <w:proofErr w:type="spellStart"/>
       <w:r>
         <w:rPr>
           <w:rFonts w:ascii="Arial" w:eastAsia="Times New Roman" w:hAnsi="Arial" w:cs="Arial"/>
@@ -2562,9 +3459,513 @@
           <w:szCs w:val="18"/>
           <w:bdr w:val="none" w:sz="0" w:space="0" w:color="auto" w:frame="1"/>
         </w:rPr>
-        <w:t xml:space="preserve">: </w:t>
-      </w:r>
-      <w:proofErr w:type="spellStart"/>
+        <w:t>браузеров</w:t>
+      </w:r>
+      <w:proofErr w:type="spellEnd"/>
+    </w:p>
+    <w:p>
+      <w:pPr>
+        <w:numPr>
+          <w:ilvl w:val="0"/>
+          <w:numId w:val="8"/>
+        </w:numPr>
+        <w:spacing w:after="0" w:line="240" w:lineRule="auto"/>
+        <w:ind w:left="225"/>
+        <w:rPr>
+          <w:rFonts w:ascii="Arial" w:eastAsia="Times New Roman" w:hAnsi="Arial" w:cs="Arial"/>
+          <w:color w:val="000000"/>
+          <w:sz w:val="18"/>
+          <w:szCs w:val="18"/>
+        </w:rPr>
+      </w:pPr>
+      <w:proofErr w:type="spellStart"/>
+      <w:r>
+        <w:rPr>
+          <w:rFonts w:ascii="Arial" w:eastAsia="Times New Roman" w:hAnsi="Arial" w:cs="Arial"/>
+          <w:color w:val="000000"/>
+          <w:sz w:val="18"/>
+          <w:szCs w:val="18"/>
+        </w:rPr>
+        <w:t>Исполняемые</w:t>
+      </w:r>
+      <w:proofErr w:type="spellEnd"/>
+      <w:r>
+        <w:rPr>
+          <w:rFonts w:ascii="Arial" w:eastAsia="Times New Roman" w:hAnsi="Arial" w:cs="Arial"/>
+          <w:color w:val="000000"/>
+          <w:sz w:val="18"/>
+          <w:szCs w:val="18"/>
+        </w:rPr>
+        <w:t xml:space="preserve"> </w:t>
+      </w:r>
+      <w:proofErr w:type="spellStart"/>
+      <w:r>
+        <w:rPr>
+          <w:rFonts w:ascii="Arial" w:eastAsia="Times New Roman" w:hAnsi="Arial" w:cs="Arial"/>
+          <w:color w:val="000000"/>
+          <w:sz w:val="18"/>
+          <w:szCs w:val="18"/>
+        </w:rPr>
+        <w:t>файлы-посредники</w:t>
+      </w:r>
+      <w:proofErr w:type="spellEnd"/>
+    </w:p>
+    <w:p>
+      <w:pPr>
+        <w:numPr>
+          <w:ilvl w:val="0"/>
+          <w:numId w:val="8"/>
+        </w:numPr>
+        <w:spacing w:after="0" w:line="240" w:lineRule="auto"/>
+        <w:ind w:left="225"/>
+        <w:rPr>
+          <w:rFonts w:ascii="Arial" w:eastAsia="Times New Roman" w:hAnsi="Arial" w:cs="Arial"/>
+          <w:color w:val="000000"/>
+          <w:sz w:val="18"/>
+          <w:szCs w:val="18"/>
+        </w:rPr>
+      </w:pPr>
+      <w:proofErr w:type="spellStart"/>
+      <w:r>
+        <w:rPr>
+          <w:rFonts w:ascii="Arial" w:eastAsia="Times New Roman" w:hAnsi="Arial" w:cs="Arial"/>
+          <w:color w:val="000000"/>
+          <w:sz w:val="18"/>
+          <w:szCs w:val="18"/>
+        </w:rPr>
+        <w:t>Выбор</w:t>
+      </w:r>
+      <w:proofErr w:type="spellEnd"/>
+      <w:r>
+        <w:rPr>
+          <w:rFonts w:ascii="Arial" w:eastAsia="Times New Roman" w:hAnsi="Arial" w:cs="Arial"/>
+          <w:color w:val="000000"/>
+          <w:sz w:val="18"/>
+          <w:szCs w:val="18"/>
+        </w:rPr>
+        <w:t xml:space="preserve"> "</w:t>
+      </w:r>
+      <w:proofErr w:type="spellStart"/>
+      <w:r>
+        <w:rPr>
+          <w:rFonts w:ascii="Arial" w:eastAsia="Times New Roman" w:hAnsi="Arial" w:cs="Arial"/>
+          <w:color w:val="000000"/>
+          <w:sz w:val="18"/>
+          <w:szCs w:val="18"/>
+        </w:rPr>
+        <w:t>правильной</w:t>
+      </w:r>
+      <w:proofErr w:type="spellEnd"/>
+      <w:r>
+        <w:rPr>
+          <w:rFonts w:ascii="Arial" w:eastAsia="Times New Roman" w:hAnsi="Arial" w:cs="Arial"/>
+          <w:color w:val="000000"/>
+          <w:sz w:val="18"/>
+          <w:szCs w:val="18"/>
+        </w:rPr>
+        <w:t xml:space="preserve">" </w:t>
+      </w:r>
+      <w:proofErr w:type="spellStart"/>
+      <w:r>
+        <w:rPr>
+          <w:rFonts w:ascii="Arial" w:eastAsia="Times New Roman" w:hAnsi="Arial" w:cs="Arial"/>
+          <w:color w:val="000000"/>
+          <w:sz w:val="18"/>
+          <w:szCs w:val="18"/>
+        </w:rPr>
+        <w:t>версии</w:t>
+      </w:r>
+      <w:proofErr w:type="spellEnd"/>
+      <w:r>
+        <w:rPr>
+          <w:rFonts w:ascii="Arial" w:eastAsia="Times New Roman" w:hAnsi="Arial" w:cs="Arial"/>
+          <w:color w:val="000000"/>
+          <w:sz w:val="18"/>
+          <w:szCs w:val="18"/>
+        </w:rPr>
+        <w:t xml:space="preserve"> </w:t>
+      </w:r>
+      <w:proofErr w:type="spellStart"/>
+      <w:r>
+        <w:rPr>
+          <w:rFonts w:ascii="Arial" w:eastAsia="Times New Roman" w:hAnsi="Arial" w:cs="Arial"/>
+          <w:color w:val="000000"/>
+          <w:sz w:val="18"/>
+          <w:szCs w:val="18"/>
+        </w:rPr>
+        <w:t>браузера</w:t>
+      </w:r>
+      <w:proofErr w:type="spellEnd"/>
+    </w:p>
+    <w:p>
+      <w:pPr>
+        <w:numPr>
+          <w:ilvl w:val="0"/>
+          <w:numId w:val="8"/>
+        </w:numPr>
+        <w:spacing w:after="0" w:line="240" w:lineRule="auto"/>
+        <w:ind w:left="225"/>
+        <w:rPr>
+          <w:rFonts w:ascii="Arial" w:eastAsia="Times New Roman" w:hAnsi="Arial" w:cs="Arial"/>
+          <w:color w:val="000000"/>
+          <w:sz w:val="18"/>
+          <w:szCs w:val="18"/>
+          <w:lang w:val="ru-RU"/>
+        </w:rPr>
+      </w:pPr>
+      <w:r>
+        <w:rPr>
+          <w:rFonts w:ascii="Arial" w:eastAsia="Times New Roman" w:hAnsi="Arial" w:cs="Arial"/>
+          <w:color w:val="000000"/>
+          <w:sz w:val="18"/>
+          <w:szCs w:val="18"/>
+          <w:lang w:val="ru-RU"/>
+        </w:rPr>
+        <w:t>Особенности запуска на разных операционных системах</w:t>
+      </w:r>
+    </w:p>
+    <w:p>
+      <w:pPr>
+        <w:numPr>
+          <w:ilvl w:val="0"/>
+          <w:numId w:val="8"/>
+        </w:numPr>
+        <w:spacing w:after="0" w:line="240" w:lineRule="auto"/>
+        <w:ind w:left="225"/>
+        <w:rPr>
+          <w:rFonts w:ascii="Arial" w:eastAsia="Times New Roman" w:hAnsi="Arial" w:cs="Arial"/>
+          <w:color w:val="000000"/>
+          <w:sz w:val="18"/>
+          <w:szCs w:val="18"/>
+        </w:rPr>
+      </w:pPr>
+      <w:r>
+        <w:rPr>
+          <w:rFonts w:ascii="Arial" w:eastAsia="Times New Roman" w:hAnsi="Arial" w:cs="Arial"/>
+          <w:color w:val="000000"/>
+          <w:sz w:val="18"/>
+          <w:szCs w:val="18"/>
+        </w:rPr>
+        <w:t>Capabilities</w:t>
+      </w:r>
+    </w:p>
+    <w:p>
+      <w:pPr>
+        <w:numPr>
+          <w:ilvl w:val="0"/>
+          <w:numId w:val="8"/>
+        </w:numPr>
+        <w:spacing w:after="0" w:line="240" w:lineRule="auto"/>
+        <w:ind w:left="225"/>
+        <w:rPr>
+          <w:rFonts w:ascii="Arial" w:eastAsia="Times New Roman" w:hAnsi="Arial" w:cs="Arial"/>
+          <w:color w:val="000000"/>
+          <w:sz w:val="18"/>
+          <w:szCs w:val="18"/>
+        </w:rPr>
+      </w:pPr>
+      <w:r>
+        <w:rPr>
+          <w:rFonts w:ascii="Arial" w:eastAsia="Times New Roman" w:hAnsi="Arial" w:cs="Arial"/>
+          <w:color w:val="000000"/>
+          <w:sz w:val="18"/>
+          <w:szCs w:val="18"/>
+        </w:rPr>
+        <w:t xml:space="preserve">Cookies, </w:t>
+      </w:r>
+      <w:proofErr w:type="spellStart"/>
+      <w:r>
+        <w:rPr>
+          <w:rFonts w:ascii="Arial" w:eastAsia="Times New Roman" w:hAnsi="Arial" w:cs="Arial"/>
+          <w:color w:val="000000"/>
+          <w:sz w:val="18"/>
+          <w:szCs w:val="18"/>
+        </w:rPr>
+        <w:t>чистый</w:t>
+      </w:r>
+      <w:proofErr w:type="spellEnd"/>
+      <w:r>
+        <w:rPr>
+          <w:rFonts w:ascii="Arial" w:eastAsia="Times New Roman" w:hAnsi="Arial" w:cs="Arial"/>
+          <w:color w:val="000000"/>
+          <w:sz w:val="18"/>
+          <w:szCs w:val="18"/>
+        </w:rPr>
+        <w:t xml:space="preserve"> и </w:t>
+      </w:r>
+      <w:proofErr w:type="spellStart"/>
+      <w:r>
+        <w:rPr>
+          <w:rFonts w:ascii="Arial" w:eastAsia="Times New Roman" w:hAnsi="Arial" w:cs="Arial"/>
+          <w:color w:val="000000"/>
+          <w:sz w:val="18"/>
+          <w:szCs w:val="18"/>
+        </w:rPr>
+        <w:t>грязный</w:t>
+      </w:r>
+      <w:proofErr w:type="spellEnd"/>
+      <w:r>
+        <w:rPr>
+          <w:rFonts w:ascii="Arial" w:eastAsia="Times New Roman" w:hAnsi="Arial" w:cs="Arial"/>
+          <w:color w:val="000000"/>
+          <w:sz w:val="18"/>
+          <w:szCs w:val="18"/>
+        </w:rPr>
+        <w:t xml:space="preserve"> </w:t>
+      </w:r>
+      <w:proofErr w:type="spellStart"/>
+      <w:r>
+        <w:rPr>
+          <w:rFonts w:ascii="Arial" w:eastAsia="Times New Roman" w:hAnsi="Arial" w:cs="Arial"/>
+          <w:color w:val="000000"/>
+          <w:sz w:val="18"/>
+          <w:szCs w:val="18"/>
+        </w:rPr>
+        <w:t>запуск</w:t>
+      </w:r>
+      <w:proofErr w:type="spellEnd"/>
+    </w:p>
+    <w:p>
+      <w:pPr>
+        <w:numPr>
+          <w:ilvl w:val="0"/>
+          <w:numId w:val="8"/>
+        </w:numPr>
+        <w:spacing w:after="0" w:line="240" w:lineRule="auto"/>
+        <w:ind w:left="225"/>
+        <w:rPr>
+          <w:rFonts w:ascii="Arial" w:eastAsia="Times New Roman" w:hAnsi="Arial" w:cs="Arial"/>
+          <w:color w:val="000000"/>
+          <w:sz w:val="18"/>
+          <w:szCs w:val="18"/>
+        </w:rPr>
+      </w:pPr>
+      <w:proofErr w:type="spellStart"/>
+      <w:r>
+        <w:rPr>
+          <w:rFonts w:ascii="Arial" w:eastAsia="Times New Roman" w:hAnsi="Arial" w:cs="Arial"/>
+          <w:color w:val="000000"/>
+          <w:sz w:val="18"/>
+          <w:szCs w:val="18"/>
+        </w:rPr>
+        <w:t>Подробнее</w:t>
+      </w:r>
+      <w:proofErr w:type="spellEnd"/>
+      <w:r>
+        <w:rPr>
+          <w:rFonts w:ascii="Arial" w:eastAsia="Times New Roman" w:hAnsi="Arial" w:cs="Arial"/>
+          <w:color w:val="000000"/>
+          <w:sz w:val="18"/>
+          <w:szCs w:val="18"/>
+        </w:rPr>
+        <w:t xml:space="preserve"> </w:t>
+      </w:r>
+      <w:proofErr w:type="spellStart"/>
+      <w:r>
+        <w:rPr>
+          <w:rFonts w:ascii="Arial" w:eastAsia="Times New Roman" w:hAnsi="Arial" w:cs="Arial"/>
+          <w:color w:val="000000"/>
+          <w:sz w:val="18"/>
+          <w:szCs w:val="18"/>
+        </w:rPr>
+        <w:t>про</w:t>
+      </w:r>
+      <w:proofErr w:type="spellEnd"/>
+      <w:r>
+        <w:rPr>
+          <w:rFonts w:ascii="Arial" w:eastAsia="Times New Roman" w:hAnsi="Arial" w:cs="Arial"/>
+          <w:color w:val="000000"/>
+          <w:sz w:val="18"/>
+          <w:szCs w:val="18"/>
+        </w:rPr>
+        <w:t xml:space="preserve"> </w:t>
+      </w:r>
+      <w:proofErr w:type="spellStart"/>
+      <w:r>
+        <w:rPr>
+          <w:rFonts w:ascii="Arial" w:eastAsia="Times New Roman" w:hAnsi="Arial" w:cs="Arial"/>
+          <w:color w:val="000000"/>
+          <w:sz w:val="18"/>
+          <w:szCs w:val="18"/>
+        </w:rPr>
+        <w:t>каждый</w:t>
+      </w:r>
+      <w:proofErr w:type="spellEnd"/>
+      <w:r>
+        <w:rPr>
+          <w:rFonts w:ascii="Arial" w:eastAsia="Times New Roman" w:hAnsi="Arial" w:cs="Arial"/>
+          <w:color w:val="000000"/>
+          <w:sz w:val="18"/>
+          <w:szCs w:val="18"/>
+        </w:rPr>
+        <w:t xml:space="preserve"> </w:t>
+      </w:r>
+      <w:proofErr w:type="spellStart"/>
+      <w:r>
+        <w:rPr>
+          <w:rFonts w:ascii="Arial" w:eastAsia="Times New Roman" w:hAnsi="Arial" w:cs="Arial"/>
+          <w:color w:val="000000"/>
+          <w:sz w:val="18"/>
+          <w:szCs w:val="18"/>
+        </w:rPr>
+        <w:t>браузер</w:t>
+      </w:r>
+      <w:proofErr w:type="spellEnd"/>
+      <w:r>
+        <w:rPr>
+          <w:rFonts w:ascii="Arial" w:eastAsia="Times New Roman" w:hAnsi="Arial" w:cs="Arial"/>
+          <w:color w:val="000000"/>
+          <w:sz w:val="18"/>
+          <w:szCs w:val="18"/>
+        </w:rPr>
+        <w:t xml:space="preserve"> (Chrome, Firefox, Internet Explorer, Edge, Safari, </w:t>
+      </w:r>
+      <w:proofErr w:type="spellStart"/>
+      <w:r>
+        <w:rPr>
+          <w:rFonts w:ascii="Arial" w:eastAsia="Times New Roman" w:hAnsi="Arial" w:cs="Arial"/>
+          <w:color w:val="000000"/>
+          <w:sz w:val="18"/>
+          <w:szCs w:val="18"/>
+        </w:rPr>
+        <w:t>другие</w:t>
+      </w:r>
+      <w:proofErr w:type="spellEnd"/>
+      <w:r>
+        <w:rPr>
+          <w:rFonts w:ascii="Arial" w:eastAsia="Times New Roman" w:hAnsi="Arial" w:cs="Arial"/>
+          <w:color w:val="000000"/>
+          <w:sz w:val="18"/>
+          <w:szCs w:val="18"/>
+        </w:rPr>
+        <w:t>)</w:t>
+      </w:r>
+    </w:p>
+    <w:p>
+      <w:pPr>
+        <w:numPr>
+          <w:ilvl w:val="0"/>
+          <w:numId w:val="8"/>
+        </w:numPr>
+        <w:spacing w:after="0" w:line="240" w:lineRule="auto"/>
+        <w:ind w:left="225"/>
+        <w:rPr>
+          <w:rFonts w:ascii="Arial" w:eastAsia="Times New Roman" w:hAnsi="Arial" w:cs="Arial"/>
+          <w:color w:val="000000"/>
+          <w:sz w:val="18"/>
+          <w:szCs w:val="18"/>
+        </w:rPr>
+      </w:pPr>
+      <w:proofErr w:type="spellStart"/>
+      <w:r>
+        <w:rPr>
+          <w:rFonts w:ascii="Arial" w:eastAsia="Times New Roman" w:hAnsi="Arial" w:cs="Arial"/>
+          <w:color w:val="000000"/>
+          <w:sz w:val="18"/>
+          <w:szCs w:val="18"/>
+        </w:rPr>
+        <w:t>Работа</w:t>
+      </w:r>
+      <w:proofErr w:type="spellEnd"/>
+      <w:r>
+        <w:rPr>
+          <w:rFonts w:ascii="Arial" w:eastAsia="Times New Roman" w:hAnsi="Arial" w:cs="Arial"/>
+          <w:color w:val="000000"/>
+          <w:sz w:val="18"/>
+          <w:szCs w:val="18"/>
+        </w:rPr>
+        <w:t xml:space="preserve"> с </w:t>
+      </w:r>
+      <w:proofErr w:type="spellStart"/>
+      <w:r>
+        <w:rPr>
+          <w:rFonts w:ascii="Arial" w:eastAsia="Times New Roman" w:hAnsi="Arial" w:cs="Arial"/>
+          <w:color w:val="000000"/>
+          <w:sz w:val="18"/>
+          <w:szCs w:val="18"/>
+        </w:rPr>
+        <w:t>несколькими</w:t>
+      </w:r>
+      <w:proofErr w:type="spellEnd"/>
+      <w:r>
+        <w:rPr>
+          <w:rFonts w:ascii="Arial" w:eastAsia="Times New Roman" w:hAnsi="Arial" w:cs="Arial"/>
+          <w:color w:val="000000"/>
+          <w:sz w:val="18"/>
+          <w:szCs w:val="18"/>
+        </w:rPr>
+        <w:t xml:space="preserve"> </w:t>
+      </w:r>
+      <w:proofErr w:type="spellStart"/>
+      <w:r>
+        <w:rPr>
+          <w:rFonts w:ascii="Arial" w:eastAsia="Times New Roman" w:hAnsi="Arial" w:cs="Arial"/>
+          <w:color w:val="000000"/>
+          <w:sz w:val="18"/>
+          <w:szCs w:val="18"/>
+        </w:rPr>
+        <w:t>браузерами</w:t>
+      </w:r>
+      <w:proofErr w:type="spellEnd"/>
+      <w:r>
+        <w:rPr>
+          <w:rFonts w:ascii="Arial" w:eastAsia="Times New Roman" w:hAnsi="Arial" w:cs="Arial"/>
+          <w:color w:val="000000"/>
+          <w:sz w:val="18"/>
+          <w:szCs w:val="18"/>
+        </w:rPr>
+        <w:t xml:space="preserve"> </w:t>
+      </w:r>
+      <w:proofErr w:type="spellStart"/>
+      <w:r>
+        <w:rPr>
+          <w:rFonts w:ascii="Arial" w:eastAsia="Times New Roman" w:hAnsi="Arial" w:cs="Arial"/>
+          <w:color w:val="000000"/>
+          <w:sz w:val="18"/>
+          <w:szCs w:val="18"/>
+        </w:rPr>
+        <w:t>одновременно</w:t>
+      </w:r>
+      <w:proofErr w:type="spellEnd"/>
+    </w:p>
+    <w:p>
+      <w:pPr>
+        <w:numPr>
+          <w:ilvl w:val="0"/>
+          <w:numId w:val="8"/>
+        </w:numPr>
+        <w:spacing w:after="0" w:line="240" w:lineRule="auto"/>
+        <w:ind w:left="225"/>
+        <w:rPr>
+          <w:rFonts w:ascii="Arial" w:eastAsia="Times New Roman" w:hAnsi="Arial" w:cs="Arial"/>
+          <w:color w:val="000000"/>
+          <w:sz w:val="18"/>
+          <w:szCs w:val="18"/>
+        </w:rPr>
+      </w:pPr>
+      <w:proofErr w:type="spellStart"/>
+      <w:r>
+        <w:rPr>
+          <w:rFonts w:ascii="Arial" w:eastAsia="Times New Roman" w:hAnsi="Arial" w:cs="Arial"/>
+          <w:color w:val="000000"/>
+          <w:sz w:val="18"/>
+          <w:szCs w:val="18"/>
+        </w:rPr>
+        <w:t>WebDriverFactory</w:t>
+      </w:r>
+      <w:proofErr w:type="spellEnd"/>
+    </w:p>
+    <w:p>
+      <w:pPr>
+        <w:shd w:val="clear" w:color="auto" w:fill="FFFFFF"/>
+        <w:spacing w:after="0" w:line="240" w:lineRule="auto"/>
+        <w:rPr>
+          <w:rFonts w:ascii="Arial" w:eastAsia="Times New Roman" w:hAnsi="Arial" w:cs="Arial"/>
+          <w:color w:val="000000"/>
+          <w:sz w:val="18"/>
+          <w:szCs w:val="18"/>
+        </w:rPr>
+      </w:pPr>
       <w:r>
         <w:rPr>
           <w:rFonts w:ascii="Arial" w:eastAsia="Times New Roman" w:hAnsi="Arial" w:cs="Arial"/>
@@ -2575,9 +3976,9 @@
           <w:szCs w:val="18"/>
           <w:bdr w:val="none" w:sz="0" w:space="0" w:color="auto" w:frame="1"/>
         </w:rPr>
-        <w:t>пробежимся</w:t>
-      </w:r>
-      <w:proofErr w:type="spellEnd"/>
+        <w:t xml:space="preserve">4. </w:t>
+      </w:r>
+      <w:proofErr w:type="spellStart"/>
       <w:r>
         <w:rPr>
           <w:rFonts w:ascii="Arial" w:eastAsia="Times New Roman" w:hAnsi="Arial" w:cs="Arial"/>
@@ -2588,9 +3989,9 @@
           <w:szCs w:val="18"/>
           <w:bdr w:val="none" w:sz="0" w:space="0" w:color="auto" w:frame="1"/>
         </w:rPr>
-        <w:t xml:space="preserve"> </w:t>
-      </w:r>
-      <w:proofErr w:type="spellStart"/>
+        <w:t>Поиск</w:t>
+      </w:r>
+      <w:proofErr w:type="spellEnd"/>
       <w:r>
         <w:rPr>
           <w:rFonts w:ascii="Arial" w:eastAsia="Times New Roman" w:hAnsi="Arial" w:cs="Arial"/>
@@ -2601,9 +4002,9 @@
           <w:szCs w:val="18"/>
           <w:bdr w:val="none" w:sz="0" w:space="0" w:color="auto" w:frame="1"/>
         </w:rPr>
-        <w:t>по</w:t>
-      </w:r>
-      <w:proofErr w:type="spellEnd"/>
+        <w:t xml:space="preserve"> </w:t>
+      </w:r>
+      <w:proofErr w:type="spellStart"/>
       <w:r>
         <w:rPr>
           <w:rFonts w:ascii="Arial" w:eastAsia="Times New Roman" w:hAnsi="Arial" w:cs="Arial"/>
@@ -2614,9 +4015,613 @@
           <w:szCs w:val="18"/>
           <w:bdr w:val="none" w:sz="0" w:space="0" w:color="auto" w:frame="1"/>
         </w:rPr>
+        <w:t>элементов</w:t>
+      </w:r>
+      <w:proofErr w:type="spellEnd"/>
+    </w:p>
+    <w:p>
+      <w:pPr>
+        <w:numPr>
+          <w:ilvl w:val="0"/>
+          <w:numId w:val="9"/>
+        </w:numPr>
+        <w:spacing w:after="0" w:line="240" w:lineRule="auto"/>
+        <w:ind w:left="225"/>
+        <w:rPr>
+          <w:rFonts w:ascii="Arial" w:eastAsia="Times New Roman" w:hAnsi="Arial" w:cs="Arial"/>
+          <w:color w:val="000000"/>
+          <w:sz w:val="18"/>
+          <w:szCs w:val="18"/>
+        </w:rPr>
+      </w:pPr>
+      <w:proofErr w:type="spellStart"/>
+      <w:r>
+        <w:rPr>
+          <w:rFonts w:ascii="Arial" w:eastAsia="Times New Roman" w:hAnsi="Arial" w:cs="Arial"/>
+          <w:color w:val="000000"/>
+          <w:sz w:val="18"/>
+          <w:szCs w:val="18"/>
+        </w:rPr>
+        <w:t>Типы</w:t>
+      </w:r>
+      <w:proofErr w:type="spellEnd"/>
+      <w:r>
+        <w:rPr>
+          <w:rFonts w:ascii="Arial" w:eastAsia="Times New Roman" w:hAnsi="Arial" w:cs="Arial"/>
+          <w:color w:val="000000"/>
+          <w:sz w:val="18"/>
+          <w:szCs w:val="18"/>
+        </w:rPr>
         <w:t xml:space="preserve"> </w:t>
       </w:r>
       <w:proofErr w:type="spellStart"/>
+      <w:r>
+        <w:rPr>
+          <w:rFonts w:ascii="Arial" w:eastAsia="Times New Roman" w:hAnsi="Arial" w:cs="Arial"/>
+          <w:color w:val="000000"/>
+          <w:sz w:val="18"/>
+          <w:szCs w:val="18"/>
+        </w:rPr>
+        <w:t>локаторов</w:t>
+      </w:r>
+      <w:proofErr w:type="spellEnd"/>
+    </w:p>
+    <w:p>
+      <w:pPr>
+        <w:numPr>
+          <w:ilvl w:val="0"/>
+          <w:numId w:val="9"/>
+        </w:numPr>
+        <w:spacing w:after="0" w:line="240" w:lineRule="auto"/>
+        <w:ind w:left="225"/>
+        <w:rPr>
+          <w:rFonts w:ascii="Arial" w:eastAsia="Times New Roman" w:hAnsi="Arial" w:cs="Arial"/>
+          <w:color w:val="000000"/>
+          <w:sz w:val="18"/>
+          <w:szCs w:val="18"/>
+        </w:rPr>
+      </w:pPr>
+      <w:proofErr w:type="spellStart"/>
+      <w:r>
+        <w:rPr>
+          <w:rFonts w:ascii="Arial" w:eastAsia="Times New Roman" w:hAnsi="Arial" w:cs="Arial"/>
+          <w:color w:val="000000"/>
+          <w:sz w:val="18"/>
+          <w:szCs w:val="18"/>
+        </w:rPr>
+        <w:t>Какие</w:t>
+      </w:r>
+      <w:proofErr w:type="spellEnd"/>
+      <w:r>
+        <w:rPr>
+          <w:rFonts w:ascii="Arial" w:eastAsia="Times New Roman" w:hAnsi="Arial" w:cs="Arial"/>
+          <w:color w:val="000000"/>
+          <w:sz w:val="18"/>
+          <w:szCs w:val="18"/>
+        </w:rPr>
+        <w:t xml:space="preserve"> </w:t>
+      </w:r>
+      <w:proofErr w:type="spellStart"/>
+      <w:r>
+        <w:rPr>
+          <w:rFonts w:ascii="Arial" w:eastAsia="Times New Roman" w:hAnsi="Arial" w:cs="Arial"/>
+          <w:color w:val="000000"/>
+          <w:sz w:val="18"/>
+          <w:szCs w:val="18"/>
+        </w:rPr>
+        <w:t>локаторы</w:t>
+      </w:r>
+      <w:proofErr w:type="spellEnd"/>
+      <w:r>
+        <w:rPr>
+          <w:rFonts w:ascii="Arial" w:eastAsia="Times New Roman" w:hAnsi="Arial" w:cs="Arial"/>
+          <w:color w:val="000000"/>
+          <w:sz w:val="18"/>
+          <w:szCs w:val="18"/>
+        </w:rPr>
+        <w:t xml:space="preserve"> </w:t>
+      </w:r>
+      <w:proofErr w:type="spellStart"/>
+      <w:r>
+        <w:rPr>
+          <w:rFonts w:ascii="Arial" w:eastAsia="Times New Roman" w:hAnsi="Arial" w:cs="Arial"/>
+          <w:color w:val="000000"/>
+          <w:sz w:val="18"/>
+          <w:szCs w:val="18"/>
+        </w:rPr>
+        <w:t>лучше</w:t>
+      </w:r>
+      <w:proofErr w:type="spellEnd"/>
+      <w:r>
+        <w:rPr>
+          <w:rFonts w:ascii="Arial" w:eastAsia="Times New Roman" w:hAnsi="Arial" w:cs="Arial"/>
+          <w:color w:val="000000"/>
+          <w:sz w:val="18"/>
+          <w:szCs w:val="18"/>
+        </w:rPr>
+        <w:t xml:space="preserve"> </w:t>
+      </w:r>
+      <w:proofErr w:type="spellStart"/>
+      <w:r>
+        <w:rPr>
+          <w:rFonts w:ascii="Arial" w:eastAsia="Times New Roman" w:hAnsi="Arial" w:cs="Arial"/>
+          <w:color w:val="000000"/>
+          <w:sz w:val="18"/>
+          <w:szCs w:val="18"/>
+        </w:rPr>
+        <w:t>всех</w:t>
+      </w:r>
+      <w:proofErr w:type="spellEnd"/>
+      <w:r>
+        <w:rPr>
+          <w:rFonts w:ascii="Arial" w:eastAsia="Times New Roman" w:hAnsi="Arial" w:cs="Arial"/>
+          <w:color w:val="000000"/>
+          <w:sz w:val="18"/>
+          <w:szCs w:val="18"/>
+        </w:rPr>
+        <w:t>?</w:t>
+      </w:r>
+    </w:p>
+    <w:p>
+      <w:pPr>
+        <w:numPr>
+          <w:ilvl w:val="0"/>
+          <w:numId w:val="9"/>
+        </w:numPr>
+        <w:spacing w:after="0" w:line="240" w:lineRule="auto"/>
+        <w:ind w:left="225"/>
+        <w:rPr>
+          <w:rFonts w:ascii="Arial" w:eastAsia="Times New Roman" w:hAnsi="Arial" w:cs="Arial"/>
+          <w:color w:val="000000"/>
+          <w:sz w:val="18"/>
+          <w:szCs w:val="18"/>
+        </w:rPr>
+      </w:pPr>
+      <w:proofErr w:type="spellStart"/>
+      <w:r>
+        <w:rPr>
+          <w:rFonts w:ascii="Arial" w:eastAsia="Times New Roman" w:hAnsi="Arial" w:cs="Arial"/>
+          <w:color w:val="000000"/>
+          <w:sz w:val="18"/>
+          <w:szCs w:val="18"/>
+        </w:rPr>
+        <w:t>Отладка</w:t>
+      </w:r>
+      <w:proofErr w:type="spellEnd"/>
+      <w:r>
+        <w:rPr>
+          <w:rFonts w:ascii="Arial" w:eastAsia="Times New Roman" w:hAnsi="Arial" w:cs="Arial"/>
+          <w:color w:val="000000"/>
+          <w:sz w:val="18"/>
+          <w:szCs w:val="18"/>
+        </w:rPr>
+        <w:t xml:space="preserve"> </w:t>
+      </w:r>
+      <w:proofErr w:type="spellStart"/>
+      <w:r>
+        <w:rPr>
+          <w:rFonts w:ascii="Arial" w:eastAsia="Times New Roman" w:hAnsi="Arial" w:cs="Arial"/>
+          <w:color w:val="000000"/>
+          <w:sz w:val="18"/>
+          <w:szCs w:val="18"/>
+        </w:rPr>
+        <w:t>локаторов</w:t>
+      </w:r>
+      <w:proofErr w:type="spellEnd"/>
+    </w:p>
+    <w:p>
+      <w:pPr>
+        <w:numPr>
+          <w:ilvl w:val="0"/>
+          <w:numId w:val="9"/>
+        </w:numPr>
+        <w:spacing w:after="0" w:line="240" w:lineRule="auto"/>
+        <w:ind w:left="225"/>
+        <w:rPr>
+          <w:rFonts w:ascii="Arial" w:eastAsia="Times New Roman" w:hAnsi="Arial" w:cs="Arial"/>
+          <w:color w:val="000000"/>
+          <w:sz w:val="18"/>
+          <w:szCs w:val="18"/>
+        </w:rPr>
+      </w:pPr>
+      <w:proofErr w:type="spellStart"/>
+      <w:r>
+        <w:rPr>
+          <w:rFonts w:ascii="Arial" w:eastAsia="Times New Roman" w:hAnsi="Arial" w:cs="Arial"/>
+          <w:color w:val="000000"/>
+          <w:sz w:val="18"/>
+          <w:szCs w:val="18"/>
+        </w:rPr>
+        <w:t>Надёжные</w:t>
+      </w:r>
+      <w:proofErr w:type="spellEnd"/>
+      <w:r>
+        <w:rPr>
+          <w:rFonts w:ascii="Arial" w:eastAsia="Times New Roman" w:hAnsi="Arial" w:cs="Arial"/>
+          <w:color w:val="000000"/>
+          <w:sz w:val="18"/>
+          <w:szCs w:val="18"/>
+        </w:rPr>
+        <w:t xml:space="preserve"> и </w:t>
+      </w:r>
+      <w:proofErr w:type="spellStart"/>
+      <w:r>
+        <w:rPr>
+          <w:rFonts w:ascii="Arial" w:eastAsia="Times New Roman" w:hAnsi="Arial" w:cs="Arial"/>
+          <w:color w:val="000000"/>
+          <w:sz w:val="18"/>
+          <w:szCs w:val="18"/>
+        </w:rPr>
+        <w:t>ненадёжные</w:t>
+      </w:r>
+      <w:proofErr w:type="spellEnd"/>
+      <w:r>
+        <w:rPr>
+          <w:rFonts w:ascii="Arial" w:eastAsia="Times New Roman" w:hAnsi="Arial" w:cs="Arial"/>
+          <w:color w:val="000000"/>
+          <w:sz w:val="18"/>
+          <w:szCs w:val="18"/>
+        </w:rPr>
+        <w:t xml:space="preserve"> </w:t>
+      </w:r>
+      <w:proofErr w:type="spellStart"/>
+      <w:r>
+        <w:rPr>
+          <w:rFonts w:ascii="Arial" w:eastAsia="Times New Roman" w:hAnsi="Arial" w:cs="Arial"/>
+          <w:color w:val="000000"/>
+          <w:sz w:val="18"/>
+          <w:szCs w:val="18"/>
+        </w:rPr>
+        <w:t>локаторы</w:t>
+      </w:r>
+      <w:proofErr w:type="spellEnd"/>
+    </w:p>
+    <w:p>
+      <w:pPr>
+        <w:numPr>
+          <w:ilvl w:val="0"/>
+          <w:numId w:val="9"/>
+        </w:numPr>
+        <w:spacing w:after="0" w:line="240" w:lineRule="auto"/>
+        <w:ind w:left="225"/>
+        <w:rPr>
+          <w:rFonts w:ascii="Arial" w:eastAsia="Times New Roman" w:hAnsi="Arial" w:cs="Arial"/>
+          <w:color w:val="000000"/>
+          <w:sz w:val="18"/>
+          <w:szCs w:val="18"/>
+        </w:rPr>
+      </w:pPr>
+      <w:proofErr w:type="spellStart"/>
+      <w:r>
+        <w:rPr>
+          <w:rFonts w:ascii="Arial" w:eastAsia="Times New Roman" w:hAnsi="Arial" w:cs="Arial"/>
+          <w:color w:val="000000"/>
+          <w:sz w:val="18"/>
+          <w:szCs w:val="18"/>
+        </w:rPr>
+        <w:t>Списки</w:t>
+      </w:r>
+      <w:proofErr w:type="spellEnd"/>
+      <w:r>
+        <w:rPr>
+          <w:rFonts w:ascii="Arial" w:eastAsia="Times New Roman" w:hAnsi="Arial" w:cs="Arial"/>
+          <w:color w:val="000000"/>
+          <w:sz w:val="18"/>
+          <w:szCs w:val="18"/>
+        </w:rPr>
+        <w:t xml:space="preserve"> </w:t>
+      </w:r>
+      <w:proofErr w:type="spellStart"/>
+      <w:r>
+        <w:rPr>
+          <w:rFonts w:ascii="Arial" w:eastAsia="Times New Roman" w:hAnsi="Arial" w:cs="Arial"/>
+          <w:color w:val="000000"/>
+          <w:sz w:val="18"/>
+          <w:szCs w:val="18"/>
+        </w:rPr>
+        <w:t>элементов</w:t>
+      </w:r>
+      <w:proofErr w:type="spellEnd"/>
+    </w:p>
+    <w:p>
+      <w:pPr>
+        <w:numPr>
+          <w:ilvl w:val="0"/>
+          <w:numId w:val="9"/>
+        </w:numPr>
+        <w:spacing w:after="0" w:line="240" w:lineRule="auto"/>
+        <w:ind w:left="225"/>
+        <w:rPr>
+          <w:rFonts w:ascii="Arial" w:eastAsia="Times New Roman" w:hAnsi="Arial" w:cs="Arial"/>
+          <w:color w:val="000000"/>
+          <w:sz w:val="18"/>
+          <w:szCs w:val="18"/>
+        </w:rPr>
+      </w:pPr>
+      <w:proofErr w:type="spellStart"/>
+      <w:r>
+        <w:rPr>
+          <w:rFonts w:ascii="Arial" w:eastAsia="Times New Roman" w:hAnsi="Arial" w:cs="Arial"/>
+          <w:color w:val="000000"/>
+          <w:sz w:val="18"/>
+          <w:szCs w:val="18"/>
+        </w:rPr>
+        <w:t>Поиск</w:t>
+      </w:r>
+      <w:proofErr w:type="spellEnd"/>
+      <w:r>
+        <w:rPr>
+          <w:rFonts w:ascii="Arial" w:eastAsia="Times New Roman" w:hAnsi="Arial" w:cs="Arial"/>
+          <w:color w:val="000000"/>
+          <w:sz w:val="18"/>
+          <w:szCs w:val="18"/>
+        </w:rPr>
+        <w:t xml:space="preserve"> </w:t>
+      </w:r>
+      <w:proofErr w:type="spellStart"/>
+      <w:r>
+        <w:rPr>
+          <w:rFonts w:ascii="Arial" w:eastAsia="Times New Roman" w:hAnsi="Arial" w:cs="Arial"/>
+          <w:color w:val="000000"/>
+          <w:sz w:val="18"/>
+          <w:szCs w:val="18"/>
+        </w:rPr>
+        <w:t>внутри</w:t>
+      </w:r>
+      <w:proofErr w:type="spellEnd"/>
+      <w:r>
+        <w:rPr>
+          <w:rFonts w:ascii="Arial" w:eastAsia="Times New Roman" w:hAnsi="Arial" w:cs="Arial"/>
+          <w:color w:val="000000"/>
+          <w:sz w:val="18"/>
+          <w:szCs w:val="18"/>
+        </w:rPr>
+        <w:t xml:space="preserve"> </w:t>
+      </w:r>
+      <w:proofErr w:type="spellStart"/>
+      <w:r>
+        <w:rPr>
+          <w:rFonts w:ascii="Arial" w:eastAsia="Times New Roman" w:hAnsi="Arial" w:cs="Arial"/>
+          <w:color w:val="000000"/>
+          <w:sz w:val="18"/>
+          <w:szCs w:val="18"/>
+        </w:rPr>
+        <w:t>элемента</w:t>
+      </w:r>
+      <w:proofErr w:type="spellEnd"/>
+    </w:p>
+    <w:p>
+      <w:pPr>
+        <w:numPr>
+          <w:ilvl w:val="0"/>
+          <w:numId w:val="9"/>
+        </w:numPr>
+        <w:spacing w:after="0" w:line="240" w:lineRule="auto"/>
+        <w:ind w:left="225"/>
+        <w:rPr>
+          <w:rFonts w:ascii="Arial" w:eastAsia="Times New Roman" w:hAnsi="Arial" w:cs="Arial"/>
+          <w:color w:val="000000"/>
+          <w:sz w:val="18"/>
+          <w:szCs w:val="18"/>
+        </w:rPr>
+      </w:pPr>
+      <w:proofErr w:type="spellStart"/>
+      <w:r>
+        <w:rPr>
+          <w:rFonts w:ascii="Arial" w:eastAsia="Times New Roman" w:hAnsi="Arial" w:cs="Arial"/>
+          <w:color w:val="000000"/>
+          <w:sz w:val="18"/>
+          <w:szCs w:val="18"/>
+        </w:rPr>
+        <w:t>Неявные</w:t>
+      </w:r>
+      <w:proofErr w:type="spellEnd"/>
+      <w:r>
+        <w:rPr>
+          <w:rFonts w:ascii="Arial" w:eastAsia="Times New Roman" w:hAnsi="Arial" w:cs="Arial"/>
+          <w:color w:val="000000"/>
+          <w:sz w:val="18"/>
+          <w:szCs w:val="18"/>
+        </w:rPr>
+        <w:t xml:space="preserve"> </w:t>
+      </w:r>
+      <w:proofErr w:type="spellStart"/>
+      <w:r>
+        <w:rPr>
+          <w:rFonts w:ascii="Arial" w:eastAsia="Times New Roman" w:hAnsi="Arial" w:cs="Arial"/>
+          <w:color w:val="000000"/>
+          <w:sz w:val="18"/>
+          <w:szCs w:val="18"/>
+        </w:rPr>
+        <w:t>ожидания</w:t>
+      </w:r>
+      <w:proofErr w:type="spellEnd"/>
+    </w:p>
+    <w:p>
+      <w:pPr>
+        <w:numPr>
+          <w:ilvl w:val="0"/>
+          <w:numId w:val="9"/>
+        </w:numPr>
+        <w:spacing w:after="0" w:line="240" w:lineRule="auto"/>
+        <w:ind w:left="225"/>
+        <w:rPr>
+          <w:rFonts w:ascii="Arial" w:eastAsia="Times New Roman" w:hAnsi="Arial" w:cs="Arial"/>
+          <w:color w:val="000000"/>
+          <w:sz w:val="18"/>
+          <w:szCs w:val="18"/>
+        </w:rPr>
+      </w:pPr>
+      <w:proofErr w:type="spellStart"/>
+      <w:r>
+        <w:rPr>
+          <w:rFonts w:ascii="Arial" w:eastAsia="Times New Roman" w:hAnsi="Arial" w:cs="Arial"/>
+          <w:color w:val="000000"/>
+          <w:sz w:val="18"/>
+          <w:szCs w:val="18"/>
+        </w:rPr>
+        <w:t>Стратегии</w:t>
+      </w:r>
+      <w:proofErr w:type="spellEnd"/>
+      <w:r>
+        <w:rPr>
+          <w:rFonts w:ascii="Arial" w:eastAsia="Times New Roman" w:hAnsi="Arial" w:cs="Arial"/>
+          <w:color w:val="000000"/>
+          <w:sz w:val="18"/>
+          <w:szCs w:val="18"/>
+        </w:rPr>
+        <w:t xml:space="preserve"> </w:t>
+      </w:r>
+      <w:proofErr w:type="spellStart"/>
+      <w:r>
+        <w:rPr>
+          <w:rFonts w:ascii="Arial" w:eastAsia="Times New Roman" w:hAnsi="Arial" w:cs="Arial"/>
+          <w:color w:val="000000"/>
+          <w:sz w:val="18"/>
+          <w:szCs w:val="18"/>
+        </w:rPr>
+        <w:t>ожидания</w:t>
+      </w:r>
+      <w:proofErr w:type="spellEnd"/>
+      <w:r>
+        <w:rPr>
+          <w:rFonts w:ascii="Arial" w:eastAsia="Times New Roman" w:hAnsi="Arial" w:cs="Arial"/>
+          <w:color w:val="000000"/>
+          <w:sz w:val="18"/>
+          <w:szCs w:val="18"/>
+        </w:rPr>
+        <w:t xml:space="preserve"> </w:t>
+      </w:r>
+      <w:proofErr w:type="spellStart"/>
+      <w:r>
+        <w:rPr>
+          <w:rFonts w:ascii="Arial" w:eastAsia="Times New Roman" w:hAnsi="Arial" w:cs="Arial"/>
+          <w:color w:val="000000"/>
+          <w:sz w:val="18"/>
+          <w:szCs w:val="18"/>
+        </w:rPr>
+        <w:t>загрузки</w:t>
+      </w:r>
+      <w:proofErr w:type="spellEnd"/>
+      <w:r>
+        <w:rPr>
+          <w:rFonts w:ascii="Arial" w:eastAsia="Times New Roman" w:hAnsi="Arial" w:cs="Arial"/>
+          <w:color w:val="000000"/>
+          <w:sz w:val="18"/>
+          <w:szCs w:val="18"/>
+        </w:rPr>
+        <w:t xml:space="preserve"> </w:t>
+      </w:r>
+      <w:proofErr w:type="spellStart"/>
+      <w:r>
+        <w:rPr>
+          <w:rFonts w:ascii="Arial" w:eastAsia="Times New Roman" w:hAnsi="Arial" w:cs="Arial"/>
+          <w:color w:val="000000"/>
+          <w:sz w:val="18"/>
+          <w:szCs w:val="18"/>
+        </w:rPr>
+        <w:t>страницы</w:t>
+      </w:r>
+      <w:proofErr w:type="spellEnd"/>
+    </w:p>
+    <w:p>
+      <w:pPr>
+        <w:numPr>
+          <w:ilvl w:val="0"/>
+          <w:numId w:val="9"/>
+        </w:numPr>
+        <w:spacing w:after="0" w:line="240" w:lineRule="auto"/>
+        <w:ind w:left="225"/>
+        <w:rPr>
+          <w:rFonts w:ascii="Arial" w:eastAsia="Times New Roman" w:hAnsi="Arial" w:cs="Arial"/>
+          <w:color w:val="000000"/>
+          <w:sz w:val="18"/>
+          <w:szCs w:val="18"/>
+        </w:rPr>
+      </w:pPr>
+      <w:proofErr w:type="spellStart"/>
+      <w:r>
+        <w:rPr>
+          <w:rFonts w:ascii="Arial" w:eastAsia="Times New Roman" w:hAnsi="Arial" w:cs="Arial"/>
+          <w:color w:val="000000"/>
+          <w:sz w:val="18"/>
+          <w:szCs w:val="18"/>
+        </w:rPr>
+        <w:t>Поиск</w:t>
+      </w:r>
+      <w:proofErr w:type="spellEnd"/>
+      <w:r>
+        <w:rPr>
+          <w:rFonts w:ascii="Arial" w:eastAsia="Times New Roman" w:hAnsi="Arial" w:cs="Arial"/>
+          <w:color w:val="000000"/>
+          <w:sz w:val="18"/>
+          <w:szCs w:val="18"/>
+        </w:rPr>
+        <w:t xml:space="preserve"> </w:t>
+      </w:r>
+      <w:proofErr w:type="spellStart"/>
+      <w:r>
+        <w:rPr>
+          <w:rFonts w:ascii="Arial" w:eastAsia="Times New Roman" w:hAnsi="Arial" w:cs="Arial"/>
+          <w:color w:val="000000"/>
+          <w:sz w:val="18"/>
+          <w:szCs w:val="18"/>
+        </w:rPr>
+        <w:t>при</w:t>
+      </w:r>
+      <w:proofErr w:type="spellEnd"/>
+      <w:r>
+        <w:rPr>
+          <w:rFonts w:ascii="Arial" w:eastAsia="Times New Roman" w:hAnsi="Arial" w:cs="Arial"/>
+          <w:color w:val="000000"/>
+          <w:sz w:val="18"/>
+          <w:szCs w:val="18"/>
+        </w:rPr>
+        <w:t xml:space="preserve"> </w:t>
+      </w:r>
+      <w:proofErr w:type="spellStart"/>
+      <w:r>
+        <w:rPr>
+          <w:rFonts w:ascii="Arial" w:eastAsia="Times New Roman" w:hAnsi="Arial" w:cs="Arial"/>
+          <w:color w:val="000000"/>
+          <w:sz w:val="18"/>
+          <w:szCs w:val="18"/>
+        </w:rPr>
+        <w:t>помощи</w:t>
+      </w:r>
+      <w:proofErr w:type="spellEnd"/>
+      <w:r>
+        <w:rPr>
+          <w:rFonts w:ascii="Arial" w:eastAsia="Times New Roman" w:hAnsi="Arial" w:cs="Arial"/>
+          <w:color w:val="000000"/>
+          <w:sz w:val="18"/>
+          <w:szCs w:val="18"/>
+        </w:rPr>
+        <w:t xml:space="preserve"> </w:t>
+      </w:r>
+      <w:proofErr w:type="spellStart"/>
+      <w:r>
+        <w:rPr>
+          <w:rFonts w:ascii="Arial" w:eastAsia="Times New Roman" w:hAnsi="Arial" w:cs="Arial"/>
+          <w:color w:val="000000"/>
+          <w:sz w:val="18"/>
+          <w:szCs w:val="18"/>
+        </w:rPr>
+        <w:t>executeScript</w:t>
+      </w:r>
+      <w:proofErr w:type="spellEnd"/>
+    </w:p>
+    <w:p>
+      <w:pPr>
+        <w:shd w:val="clear" w:color="auto" w:fill="FFFFFF"/>
+        <w:spacing w:after="0" w:line="240" w:lineRule="auto"/>
+        <w:rPr>
+          <w:rFonts w:ascii="Arial" w:eastAsia="Times New Roman" w:hAnsi="Arial" w:cs="Arial"/>
+          <w:color w:val="000000"/>
+          <w:sz w:val="18"/>
+          <w:szCs w:val="18"/>
+        </w:rPr>
+      </w:pPr>
       <w:r>
         <w:rPr>
           <w:rFonts w:ascii="Arial" w:eastAsia="Times New Roman" w:hAnsi="Arial" w:cs="Arial"/>
@@ -2627,7 +4632,72 @@
           <w:szCs w:val="18"/>
           <w:bdr w:val="none" w:sz="0" w:space="0" w:color="auto" w:frame="1"/>
         </w:rPr>
-        <w:t>верхам</w:t>
+        <w:t xml:space="preserve">5. </w:t>
+      </w:r>
+      <w:proofErr w:type="spellStart"/>
+      <w:r>
+        <w:rPr>
+          <w:rFonts w:ascii="Arial" w:eastAsia="Times New Roman" w:hAnsi="Arial" w:cs="Arial"/>
+          <w:b/>
+          <w:bCs/>
+          <w:color w:val="000000"/>
+          <w:sz w:val="18"/>
+          <w:szCs w:val="18"/>
+          <w:bdr w:val="none" w:sz="0" w:space="0" w:color="auto" w:frame="1"/>
+        </w:rPr>
+        <w:t>Получение</w:t>
+      </w:r>
+      <w:proofErr w:type="spellEnd"/>
+      <w:r>
+        <w:rPr>
+          <w:rFonts w:ascii="Arial" w:eastAsia="Times New Roman" w:hAnsi="Arial" w:cs="Arial"/>
+          <w:b/>
+          <w:bCs/>
+          <w:color w:val="000000"/>
+          <w:sz w:val="18"/>
+          <w:szCs w:val="18"/>
+          <w:bdr w:val="none" w:sz="0" w:space="0" w:color="auto" w:frame="1"/>
+        </w:rPr>
+        <w:t xml:space="preserve"> </w:t>
+      </w:r>
+      <w:proofErr w:type="spellStart"/>
+      <w:r>
+        <w:rPr>
+          <w:rFonts w:ascii="Arial" w:eastAsia="Times New Roman" w:hAnsi="Arial" w:cs="Arial"/>
+          <w:b/>
+          <w:bCs/>
+          <w:color w:val="000000"/>
+          <w:sz w:val="18"/>
+          <w:szCs w:val="18"/>
+          <w:bdr w:val="none" w:sz="0" w:space="0" w:color="auto" w:frame="1"/>
+        </w:rPr>
+        <w:t>свойств</w:t>
+      </w:r>
+      <w:proofErr w:type="spellEnd"/>
+      <w:r>
+        <w:rPr>
+          <w:rFonts w:ascii="Arial" w:eastAsia="Times New Roman" w:hAnsi="Arial" w:cs="Arial"/>
+          <w:b/>
+          <w:bCs/>
+          <w:color w:val="000000"/>
+          <w:sz w:val="18"/>
+          <w:szCs w:val="18"/>
+          <w:bdr w:val="none" w:sz="0" w:space="0" w:color="auto" w:frame="1"/>
+        </w:rPr>
+        <w:t xml:space="preserve"> </w:t>
+      </w:r>
+      <w:proofErr w:type="spellStart"/>
+      <w:r>
+        <w:rPr>
+          <w:rFonts w:ascii="Arial" w:eastAsia="Times New Roman" w:hAnsi="Arial" w:cs="Arial"/>
+          <w:b/>
+          <w:bCs/>
+          <w:color w:val="000000"/>
+          <w:sz w:val="18"/>
+          <w:szCs w:val="18"/>
+          <w:bdr w:val="none" w:sz="0" w:space="0" w:color="auto" w:frame="1"/>
+        </w:rPr>
+        <w:t>элементов</w:t>
       </w:r>
       <w:proofErr w:type="spellEnd"/>
     </w:p>
@@ -2635,7 +4705,7 @@
       <w:pPr>
         <w:numPr>
           <w:ilvl w:val="0"/>
-          <w:numId w:val="7"/>
+          <w:numId w:val="10"/>
         </w:numPr>
         <w:spacing w:after="0" w:line="240" w:lineRule="auto"/>
         <w:ind w:left="225"/>
@@ -2654,27 +4724,27 @@
           <w:sz w:val="18"/>
           <w:szCs w:val="18"/>
         </w:rPr>
-        <w:t>Необходимая</w:t>
-      </w:r>
-      <w:proofErr w:type="spellEnd"/>
-      <w:r>
-        <w:rPr>
-          <w:rFonts w:ascii="Arial" w:eastAsia="Times New Roman" w:hAnsi="Arial" w:cs="Arial"/>
-          <w:color w:val="000000"/>
-          <w:sz w:val="18"/>
-          <w:szCs w:val="18"/>
-        </w:rPr>
-        <w:t xml:space="preserve"> </w:t>
-      </w:r>
-      <w:proofErr w:type="spellStart"/>
-      <w:r>
-        <w:rPr>
-          <w:rFonts w:ascii="Arial" w:eastAsia="Times New Roman" w:hAnsi="Arial" w:cs="Arial"/>
-          <w:color w:val="000000"/>
-          <w:sz w:val="18"/>
-          <w:szCs w:val="18"/>
-        </w:rPr>
-        <w:t>инфраструктура</w:t>
+        <w:t>Атрибуты</w:t>
+      </w:r>
+      <w:proofErr w:type="spellEnd"/>
+      <w:r>
+        <w:rPr>
+          <w:rFonts w:ascii="Arial" w:eastAsia="Times New Roman" w:hAnsi="Arial" w:cs="Arial"/>
+          <w:color w:val="000000"/>
+          <w:sz w:val="18"/>
+          <w:szCs w:val="18"/>
+        </w:rPr>
+        <w:t xml:space="preserve"> и </w:t>
+      </w:r>
+      <w:proofErr w:type="spellStart"/>
+      <w:r>
+        <w:rPr>
+          <w:rFonts w:ascii="Arial" w:eastAsia="Times New Roman" w:hAnsi="Arial" w:cs="Arial"/>
+          <w:color w:val="000000"/>
+          <w:sz w:val="18"/>
+          <w:szCs w:val="18"/>
+        </w:rPr>
+        <w:t>свойства</w:t>
       </w:r>
       <w:proofErr w:type="spellEnd"/>
     </w:p>
@@ -2682,7 +4752,7 @@
       <w:pPr>
         <w:numPr>
           <w:ilvl w:val="0"/>
-          <w:numId w:val="7"/>
+          <w:numId w:val="10"/>
         </w:numPr>
         <w:spacing w:after="0" w:line="240" w:lineRule="auto"/>
         <w:ind w:left="225"/>
@@ -2691,110 +4761,25 @@
           <w:color w:val="000000"/>
           <w:sz w:val="18"/>
           <w:szCs w:val="18"/>
-          <w:lang w:val="ru-RU"/>
-        </w:rPr>
-      </w:pPr>
-      <w:r>
-        <w:rPr>
-          <w:rFonts w:ascii="Arial" w:eastAsia="Times New Roman" w:hAnsi="Arial" w:cs="Arial"/>
-          <w:color w:val="000000"/>
-          <w:sz w:val="18"/>
-          <w:szCs w:val="18"/>
-          <w:lang w:val="ru-RU"/>
-        </w:rPr>
-        <w:t xml:space="preserve">Подготовка инфраструктуры для </w:t>
-      </w:r>
-      <w:r>
-        <w:rPr>
-          <w:rFonts w:ascii="Arial" w:eastAsia="Times New Roman" w:hAnsi="Arial" w:cs="Arial"/>
-          <w:color w:val="000000"/>
-          <w:sz w:val="18"/>
-          <w:szCs w:val="18"/>
-        </w:rPr>
-        <w:t>Java</w:t>
-      </w:r>
-      <w:r>
-        <w:rPr>
-          <w:rFonts w:ascii="Arial" w:eastAsia="Times New Roman" w:hAnsi="Arial" w:cs="Arial"/>
-          <w:color w:val="000000"/>
-          <w:sz w:val="18"/>
-          <w:szCs w:val="18"/>
-          <w:lang w:val="ru-RU"/>
-        </w:rPr>
-        <w:t xml:space="preserve">, </w:t>
-      </w:r>
-      <w:r>
-        <w:rPr>
-          <w:rFonts w:ascii="Arial" w:eastAsia="Times New Roman" w:hAnsi="Arial" w:cs="Arial"/>
-          <w:color w:val="000000"/>
-          <w:sz w:val="18"/>
-          <w:szCs w:val="18"/>
-        </w:rPr>
-        <w:t>C</w:t>
-      </w:r>
-      <w:r>
-        <w:rPr>
-          <w:rFonts w:ascii="Arial" w:eastAsia="Times New Roman" w:hAnsi="Arial" w:cs="Arial"/>
-          <w:color w:val="000000"/>
-          <w:sz w:val="18"/>
-          <w:szCs w:val="18"/>
-          <w:lang w:val="ru-RU"/>
-        </w:rPr>
-        <w:t xml:space="preserve">#, </w:t>
-      </w:r>
-      <w:r>
-        <w:rPr>
-          <w:rFonts w:ascii="Arial" w:eastAsia="Times New Roman" w:hAnsi="Arial" w:cs="Arial"/>
-          <w:color w:val="000000"/>
-          <w:sz w:val="18"/>
-          <w:szCs w:val="18"/>
-        </w:rPr>
-        <w:t>Python</w:t>
-      </w:r>
-      <w:r>
-        <w:rPr>
-          <w:rFonts w:ascii="Arial" w:eastAsia="Times New Roman" w:hAnsi="Arial" w:cs="Arial"/>
-          <w:color w:val="000000"/>
-          <w:sz w:val="18"/>
-          <w:szCs w:val="18"/>
-          <w:lang w:val="ru-RU"/>
-        </w:rPr>
-        <w:t xml:space="preserve">, </w:t>
-      </w:r>
-      <w:r>
-        <w:rPr>
-          <w:rFonts w:ascii="Arial" w:eastAsia="Times New Roman" w:hAnsi="Arial" w:cs="Arial"/>
-          <w:color w:val="000000"/>
-          <w:sz w:val="18"/>
-          <w:szCs w:val="18"/>
-        </w:rPr>
-        <w:t>Ruby</w:t>
-      </w:r>
-      <w:r>
-        <w:rPr>
-          <w:rFonts w:ascii="Arial" w:eastAsia="Times New Roman" w:hAnsi="Arial" w:cs="Arial"/>
-          <w:color w:val="000000"/>
-          <w:sz w:val="18"/>
-          <w:szCs w:val="18"/>
-          <w:lang w:val="ru-RU"/>
-        </w:rPr>
-        <w:t xml:space="preserve">, </w:t>
-      </w:r>
-      <w:r>
-        <w:rPr>
-          <w:rFonts w:ascii="Arial" w:eastAsia="Times New Roman" w:hAnsi="Arial" w:cs="Arial"/>
-          <w:color w:val="000000"/>
-          <w:sz w:val="18"/>
-          <w:szCs w:val="18"/>
-        </w:rPr>
-        <w:t>JavaScript</w:t>
-      </w:r>
+        </w:rPr>
+      </w:pPr>
+      <w:proofErr w:type="spellStart"/>
+      <w:r>
+        <w:rPr>
+          <w:rFonts w:ascii="Arial" w:eastAsia="Times New Roman" w:hAnsi="Arial" w:cs="Arial"/>
+          <w:color w:val="000000"/>
+          <w:sz w:val="18"/>
+          <w:szCs w:val="18"/>
+        </w:rPr>
+        <w:t>Текст</w:t>
+      </w:r>
+      <w:proofErr w:type="spellEnd"/>
     </w:p>
     <w:p>
       <w:pPr>
         <w:numPr>
           <w:ilvl w:val="0"/>
-          <w:numId w:val="7"/>
+          <w:numId w:val="10"/>
         </w:numPr>
         <w:spacing w:after="0" w:line="240" w:lineRule="auto"/>
         <w:ind w:left="225"/>
@@ -2813,47 +4798,7 @@
           <w:sz w:val="18"/>
           <w:szCs w:val="18"/>
         </w:rPr>
-        <w:t>Запуск</w:t>
-      </w:r>
-      <w:proofErr w:type="spellEnd"/>
-      <w:r>
-        <w:rPr>
-          <w:rFonts w:ascii="Arial" w:eastAsia="Times New Roman" w:hAnsi="Arial" w:cs="Arial"/>
-          <w:color w:val="000000"/>
-          <w:sz w:val="18"/>
-          <w:szCs w:val="18"/>
-        </w:rPr>
-        <w:t xml:space="preserve"> и </w:t>
-      </w:r>
-      <w:proofErr w:type="spellStart"/>
-      <w:r>
-        <w:rPr>
-          <w:rFonts w:ascii="Arial" w:eastAsia="Times New Roman" w:hAnsi="Arial" w:cs="Arial"/>
-          <w:color w:val="000000"/>
-          <w:sz w:val="18"/>
-          <w:szCs w:val="18"/>
-        </w:rPr>
-        <w:t>останов</w:t>
-      </w:r>
-      <w:proofErr w:type="spellEnd"/>
-      <w:r>
-        <w:rPr>
-          <w:rFonts w:ascii="Arial" w:eastAsia="Times New Roman" w:hAnsi="Arial" w:cs="Arial"/>
-          <w:color w:val="000000"/>
-          <w:sz w:val="18"/>
-          <w:szCs w:val="18"/>
-        </w:rPr>
-        <w:t xml:space="preserve"> </w:t>
-      </w:r>
-      <w:proofErr w:type="spellStart"/>
-      <w:r>
-        <w:rPr>
-          <w:rFonts w:ascii="Arial" w:eastAsia="Times New Roman" w:hAnsi="Arial" w:cs="Arial"/>
-          <w:color w:val="000000"/>
-          <w:sz w:val="18"/>
-          <w:szCs w:val="18"/>
-        </w:rPr>
-        <w:t>браузера</w:t>
+        <w:t>Видимость</w:t>
       </w:r>
       <w:proofErr w:type="spellEnd"/>
     </w:p>
@@ -2861,7 +4806,7 @@
       <w:pPr>
         <w:numPr>
           <w:ilvl w:val="0"/>
-          <w:numId w:val="7"/>
+          <w:numId w:val="10"/>
         </w:numPr>
         <w:spacing w:after="0" w:line="240" w:lineRule="auto"/>
         <w:ind w:left="225"/>
@@ -2870,25 +4815,45 @@
           <w:color w:val="000000"/>
           <w:sz w:val="18"/>
           <w:szCs w:val="18"/>
-          <w:lang w:val="ru-RU"/>
-        </w:rPr>
-      </w:pPr>
-      <w:r>
-        <w:rPr>
-          <w:rFonts w:ascii="Arial" w:eastAsia="Times New Roman" w:hAnsi="Arial" w:cs="Arial"/>
-          <w:color w:val="000000"/>
-          <w:sz w:val="18"/>
-          <w:szCs w:val="18"/>
-          <w:lang w:val="ru-RU"/>
-        </w:rPr>
-        <w:t>Открытие страниц и ожидание загрузки страницы</w:t>
-      </w:r>
+        </w:rPr>
+      </w:pPr>
+      <w:proofErr w:type="spellStart"/>
+      <w:r>
+        <w:rPr>
+          <w:rFonts w:ascii="Arial" w:eastAsia="Times New Roman" w:hAnsi="Arial" w:cs="Arial"/>
+          <w:color w:val="000000"/>
+          <w:sz w:val="18"/>
+          <w:szCs w:val="18"/>
+        </w:rPr>
+        <w:t>Размер</w:t>
+      </w:r>
+      <w:proofErr w:type="spellEnd"/>
+      <w:r>
+        <w:rPr>
+          <w:rFonts w:ascii="Arial" w:eastAsia="Times New Roman" w:hAnsi="Arial" w:cs="Arial"/>
+          <w:color w:val="000000"/>
+          <w:sz w:val="18"/>
+          <w:szCs w:val="18"/>
+        </w:rPr>
+        <w:t xml:space="preserve"> и </w:t>
+      </w:r>
+      <w:proofErr w:type="spellStart"/>
+      <w:r>
+        <w:rPr>
+          <w:rFonts w:ascii="Arial" w:eastAsia="Times New Roman" w:hAnsi="Arial" w:cs="Arial"/>
+          <w:color w:val="000000"/>
+          <w:sz w:val="18"/>
+          <w:szCs w:val="18"/>
+        </w:rPr>
+        <w:t>положение</w:t>
+      </w:r>
+      <w:proofErr w:type="spellEnd"/>
     </w:p>
     <w:p>
       <w:pPr>
         <w:numPr>
           <w:ilvl w:val="0"/>
-          <w:numId w:val="7"/>
+          <w:numId w:val="10"/>
         </w:numPr>
         <w:spacing w:after="0" w:line="240" w:lineRule="auto"/>
         <w:ind w:left="225"/>
@@ -2907,67 +4872,71 @@
           <w:sz w:val="18"/>
           <w:szCs w:val="18"/>
         </w:rPr>
-        <w:t>Поиск</w:t>
-      </w:r>
-      <w:proofErr w:type="spellEnd"/>
-      <w:r>
-        <w:rPr>
-          <w:rFonts w:ascii="Arial" w:eastAsia="Times New Roman" w:hAnsi="Arial" w:cs="Arial"/>
-          <w:color w:val="000000"/>
-          <w:sz w:val="18"/>
-          <w:szCs w:val="18"/>
-        </w:rPr>
-        <w:t xml:space="preserve"> </w:t>
-      </w:r>
-      <w:proofErr w:type="spellStart"/>
-      <w:r>
-        <w:rPr>
-          <w:rFonts w:ascii="Arial" w:eastAsia="Times New Roman" w:hAnsi="Arial" w:cs="Arial"/>
-          <w:color w:val="000000"/>
-          <w:sz w:val="18"/>
-          <w:szCs w:val="18"/>
-        </w:rPr>
-        <w:t>элементов</w:t>
-      </w:r>
-      <w:proofErr w:type="spellEnd"/>
-      <w:r>
-        <w:rPr>
-          <w:rFonts w:ascii="Arial" w:eastAsia="Times New Roman" w:hAnsi="Arial" w:cs="Arial"/>
-          <w:color w:val="000000"/>
-          <w:sz w:val="18"/>
-          <w:szCs w:val="18"/>
-        </w:rPr>
-        <w:t xml:space="preserve"> </w:t>
-      </w:r>
-      <w:proofErr w:type="spellStart"/>
-      <w:r>
-        <w:rPr>
-          <w:rFonts w:ascii="Arial" w:eastAsia="Times New Roman" w:hAnsi="Arial" w:cs="Arial"/>
-          <w:color w:val="000000"/>
-          <w:sz w:val="18"/>
-          <w:szCs w:val="18"/>
-        </w:rPr>
-        <w:t>на</w:t>
-      </w:r>
-      <w:proofErr w:type="spellEnd"/>
-      <w:r>
-        <w:rPr>
-          <w:rFonts w:ascii="Arial" w:eastAsia="Times New Roman" w:hAnsi="Arial" w:cs="Arial"/>
-          <w:color w:val="000000"/>
-          <w:sz w:val="18"/>
-          <w:szCs w:val="18"/>
-        </w:rPr>
-        <w:t xml:space="preserve"> </w:t>
-      </w:r>
-      <w:proofErr w:type="spellStart"/>
-      <w:r>
-        <w:rPr>
-          <w:rFonts w:ascii="Arial" w:eastAsia="Times New Roman" w:hAnsi="Arial" w:cs="Arial"/>
-          <w:color w:val="000000"/>
-          <w:sz w:val="18"/>
-          <w:szCs w:val="18"/>
-        </w:rPr>
-        <w:t>странице</w:t>
+        <w:t>Стили</w:t>
+      </w:r>
+      <w:proofErr w:type="spellEnd"/>
+    </w:p>
+    <w:p>
+      <w:pPr>
+        <w:shd w:val="clear" w:color="auto" w:fill="FFFFFF"/>
+        <w:spacing w:after="0" w:line="240" w:lineRule="auto"/>
+        <w:rPr>
+          <w:rFonts w:ascii="Arial" w:eastAsia="Times New Roman" w:hAnsi="Arial" w:cs="Arial"/>
+          <w:color w:val="000000"/>
+          <w:sz w:val="18"/>
+          <w:szCs w:val="18"/>
+        </w:rPr>
+      </w:pPr>
+      <w:r>
+        <w:rPr>
+          <w:rFonts w:ascii="Arial" w:eastAsia="Times New Roman" w:hAnsi="Arial" w:cs="Arial"/>
+          <w:b/>
+          <w:bCs/>
+          <w:color w:val="000000"/>
+          <w:sz w:val="18"/>
+          <w:szCs w:val="18"/>
+          <w:bdr w:val="none" w:sz="0" w:space="0" w:color="auto" w:frame="1"/>
+        </w:rPr>
+        <w:t xml:space="preserve">6. </w:t>
+      </w:r>
+      <w:proofErr w:type="spellStart"/>
+      <w:r>
+        <w:rPr>
+          <w:rFonts w:ascii="Arial" w:eastAsia="Times New Roman" w:hAnsi="Arial" w:cs="Arial"/>
+          <w:b/>
+          <w:bCs/>
+          <w:color w:val="000000"/>
+          <w:sz w:val="18"/>
+          <w:szCs w:val="18"/>
+          <w:bdr w:val="none" w:sz="0" w:space="0" w:color="auto" w:frame="1"/>
+        </w:rPr>
+        <w:t>Действия</w:t>
+      </w:r>
+      <w:proofErr w:type="spellEnd"/>
+      <w:r>
+        <w:rPr>
+          <w:rFonts w:ascii="Arial" w:eastAsia="Times New Roman" w:hAnsi="Arial" w:cs="Arial"/>
+          <w:b/>
+          <w:bCs/>
+          <w:color w:val="000000"/>
+          <w:sz w:val="18"/>
+          <w:szCs w:val="18"/>
+          <w:bdr w:val="none" w:sz="0" w:space="0" w:color="auto" w:frame="1"/>
+        </w:rPr>
+        <w:t xml:space="preserve"> с </w:t>
+      </w:r>
+      <w:proofErr w:type="spellStart"/>
+      <w:r>
+        <w:rPr>
+          <w:rFonts w:ascii="Arial" w:eastAsia="Times New Roman" w:hAnsi="Arial" w:cs="Arial"/>
+          <w:b/>
+          <w:bCs/>
+          <w:color w:val="000000"/>
+          <w:sz w:val="18"/>
+          <w:szCs w:val="18"/>
+          <w:bdr w:val="none" w:sz="0" w:space="0" w:color="auto" w:frame="1"/>
+        </w:rPr>
+        <w:t>элементами</w:t>
       </w:r>
       <w:proofErr w:type="spellEnd"/>
     </w:p>
@@ -2975,7 +4944,7 @@
       <w:pPr>
         <w:numPr>
           <w:ilvl w:val="0"/>
-          <w:numId w:val="7"/>
+          <w:numId w:val="11"/>
         </w:numPr>
         <w:spacing w:after="0" w:line="240" w:lineRule="auto"/>
         <w:ind w:left="225"/>
@@ -2994,18 +4963,50 @@
           <w:sz w:val="18"/>
           <w:szCs w:val="18"/>
         </w:rPr>
-        <w:t>Действия</w:t>
-      </w:r>
-      <w:proofErr w:type="spellEnd"/>
-      <w:r>
-        <w:rPr>
-          <w:rFonts w:ascii="Arial" w:eastAsia="Times New Roman" w:hAnsi="Arial" w:cs="Arial"/>
-          <w:color w:val="000000"/>
-          <w:sz w:val="18"/>
-          <w:szCs w:val="18"/>
-        </w:rPr>
-        <w:t xml:space="preserve">: click и </w:t>
-      </w:r>
+        <w:t>Простые</w:t>
+      </w:r>
+      <w:proofErr w:type="spellEnd"/>
+    </w:p>
+    <w:p>
+      <w:pPr>
+        <w:numPr>
+          <w:ilvl w:val="1"/>
+          <w:numId w:val="11"/>
+        </w:numPr>
+        <w:spacing w:after="0" w:line="240" w:lineRule="auto"/>
+        <w:ind w:left="450"/>
+        <w:rPr>
+          <w:rFonts w:ascii="Arial" w:eastAsia="Times New Roman" w:hAnsi="Arial" w:cs="Arial"/>
+          <w:color w:val="000000"/>
+          <w:sz w:val="18"/>
+          <w:szCs w:val="18"/>
+        </w:rPr>
+      </w:pPr>
+      <w:r>
+        <w:rPr>
+          <w:rFonts w:ascii="Arial" w:eastAsia="Times New Roman" w:hAnsi="Arial" w:cs="Arial"/>
+          <w:color w:val="000000"/>
+          <w:sz w:val="18"/>
+          <w:szCs w:val="18"/>
+        </w:rPr>
+        <w:t>click</w:t>
+      </w:r>
+    </w:p>
+    <w:p>
+      <w:pPr>
+        <w:numPr>
+          <w:ilvl w:val="1"/>
+          <w:numId w:val="11"/>
+        </w:numPr>
+        <w:spacing w:after="0" w:line="240" w:lineRule="auto"/>
+        <w:ind w:left="450"/>
+        <w:rPr>
+          <w:rFonts w:ascii="Arial" w:eastAsia="Times New Roman" w:hAnsi="Arial" w:cs="Arial"/>
+          <w:color w:val="000000"/>
+          <w:sz w:val="18"/>
+          <w:szCs w:val="18"/>
+        </w:rPr>
+      </w:pPr>
       <w:proofErr w:type="spellStart"/>
       <w:r>
         <w:rPr>
@@ -3021,8 +5022,58 @@
     <w:p>
       <w:pPr>
         <w:numPr>
+          <w:ilvl w:val="1"/>
+          <w:numId w:val="11"/>
+        </w:numPr>
+        <w:spacing w:after="0" w:line="240" w:lineRule="auto"/>
+        <w:ind w:left="450"/>
+        <w:rPr>
+          <w:rFonts w:ascii="Arial" w:eastAsia="Times New Roman" w:hAnsi="Arial" w:cs="Arial"/>
+          <w:color w:val="000000"/>
+          <w:sz w:val="18"/>
+          <w:szCs w:val="18"/>
+        </w:rPr>
+      </w:pPr>
+      <w:r>
+        <w:rPr>
+          <w:rFonts w:ascii="Arial" w:eastAsia="Times New Roman" w:hAnsi="Arial" w:cs="Arial"/>
+          <w:color w:val="000000"/>
+          <w:sz w:val="18"/>
+          <w:szCs w:val="18"/>
+        </w:rPr>
+        <w:t>clear</w:t>
+      </w:r>
+    </w:p>
+    <w:p>
+      <w:pPr>
+        <w:numPr>
+          <w:ilvl w:val="1"/>
+          <w:numId w:val="11"/>
+        </w:numPr>
+        <w:spacing w:after="0" w:line="240" w:lineRule="auto"/>
+        <w:ind w:left="450"/>
+        <w:rPr>
+          <w:rFonts w:ascii="Arial" w:eastAsia="Times New Roman" w:hAnsi="Arial" w:cs="Arial"/>
+          <w:color w:val="000000"/>
+          <w:sz w:val="18"/>
+          <w:szCs w:val="18"/>
+        </w:rPr>
+      </w:pPr>
+      <w:r>
+        <w:rPr>
+          <w:rFonts w:ascii="Arial" w:eastAsia="Times New Roman" w:hAnsi="Arial" w:cs="Arial"/>
+          <w:color w:val="000000"/>
+          <w:sz w:val="18"/>
+          <w:szCs w:val="18"/>
+        </w:rPr>
+        <w:t>submit</w:t>
+      </w:r>
+    </w:p>
+    <w:p>
+      <w:pPr>
+        <w:numPr>
           <w:ilvl w:val="0"/>
-          <w:numId w:val="7"/>
+          <w:numId w:val="11"/>
         </w:numPr>
         <w:spacing w:after="0" w:line="240" w:lineRule="auto"/>
         <w:ind w:left="225"/>
@@ -3041,7 +5092,34 @@
           <w:sz w:val="18"/>
           <w:szCs w:val="18"/>
         </w:rPr>
-        <w:t>Свойства</w:t>
+        <w:t>Сложные</w:t>
+      </w:r>
+      <w:proofErr w:type="spellEnd"/>
+    </w:p>
+    <w:p>
+      <w:pPr>
+        <w:numPr>
+          <w:ilvl w:val="1"/>
+          <w:numId w:val="11"/>
+        </w:numPr>
+        <w:spacing w:after="0" w:line="240" w:lineRule="auto"/>
+        <w:ind w:left="450"/>
+        <w:rPr>
+          <w:rFonts w:ascii="Arial" w:eastAsia="Times New Roman" w:hAnsi="Arial" w:cs="Arial"/>
+          <w:color w:val="000000"/>
+          <w:sz w:val="18"/>
+          <w:szCs w:val="18"/>
+        </w:rPr>
+      </w:pPr>
+      <w:proofErr w:type="spellStart"/>
+      <w:r>
+        <w:rPr>
+          <w:rFonts w:ascii="Arial" w:eastAsia="Times New Roman" w:hAnsi="Arial" w:cs="Arial"/>
+          <w:color w:val="000000"/>
+          <w:sz w:val="18"/>
+          <w:szCs w:val="18"/>
+        </w:rPr>
+        <w:t>Наведение</w:t>
       </w:r>
       <w:proofErr w:type="spellEnd"/>
       <w:r>
@@ -3061,49 +5139,206 @@
           <w:sz w:val="18"/>
           <w:szCs w:val="18"/>
         </w:rPr>
-        <w:t>элементов</w:t>
-      </w:r>
-      <w:proofErr w:type="spellEnd"/>
-      <w:r>
-        <w:rPr>
-          <w:rFonts w:ascii="Arial" w:eastAsia="Times New Roman" w:hAnsi="Arial" w:cs="Arial"/>
-          <w:color w:val="000000"/>
-          <w:sz w:val="18"/>
-          <w:szCs w:val="18"/>
-        </w:rPr>
-        <w:t xml:space="preserve">: </w:t>
-      </w:r>
-      <w:proofErr w:type="spellStart"/>
-      <w:r>
-        <w:rPr>
-          <w:rFonts w:ascii="Arial" w:eastAsia="Times New Roman" w:hAnsi="Arial" w:cs="Arial"/>
-          <w:color w:val="000000"/>
-          <w:sz w:val="18"/>
-          <w:szCs w:val="18"/>
-        </w:rPr>
-        <w:t>getText</w:t>
-      </w:r>
-      <w:proofErr w:type="spellEnd"/>
-      <w:r>
-        <w:rPr>
-          <w:rFonts w:ascii="Arial" w:eastAsia="Times New Roman" w:hAnsi="Arial" w:cs="Arial"/>
-          <w:color w:val="000000"/>
-          <w:sz w:val="18"/>
-          <w:szCs w:val="18"/>
-        </w:rPr>
-        <w:t xml:space="preserve"> и </w:t>
-      </w:r>
-      <w:proofErr w:type="spellStart"/>
-      <w:r>
-        <w:rPr>
-          <w:rFonts w:ascii="Arial" w:eastAsia="Times New Roman" w:hAnsi="Arial" w:cs="Arial"/>
-          <w:color w:val="000000"/>
-          <w:sz w:val="18"/>
-          <w:szCs w:val="18"/>
-        </w:rPr>
-        <w:t>getAttribute</w:t>
-      </w:r>
-      <w:proofErr w:type="spellEnd"/>
+        <w:t>мыши</w:t>
+      </w:r>
+      <w:proofErr w:type="spellEnd"/>
+    </w:p>
+    <w:p>
+      <w:pPr>
+        <w:numPr>
+          <w:ilvl w:val="1"/>
+          <w:numId w:val="11"/>
+        </w:numPr>
+        <w:spacing w:after="0" w:line="240" w:lineRule="auto"/>
+        <w:ind w:left="450"/>
+        <w:rPr>
+          <w:rFonts w:ascii="Arial" w:eastAsia="Times New Roman" w:hAnsi="Arial" w:cs="Arial"/>
+          <w:color w:val="000000"/>
+          <w:sz w:val="18"/>
+          <w:szCs w:val="18"/>
+        </w:rPr>
+      </w:pPr>
+      <w:proofErr w:type="spellStart"/>
+      <w:r>
+        <w:rPr>
+          <w:rFonts w:ascii="Arial" w:eastAsia="Times New Roman" w:hAnsi="Arial" w:cs="Arial"/>
+          <w:color w:val="000000"/>
+          <w:sz w:val="18"/>
+          <w:szCs w:val="18"/>
+        </w:rPr>
+        <w:t>Перетаскивание</w:t>
+      </w:r>
+      <w:proofErr w:type="spellEnd"/>
+    </w:p>
+    <w:p>
+      <w:pPr>
+        <w:numPr>
+          <w:ilvl w:val="1"/>
+          <w:numId w:val="11"/>
+        </w:numPr>
+        <w:spacing w:after="0" w:line="240" w:lineRule="auto"/>
+        <w:ind w:left="450"/>
+        <w:rPr>
+          <w:rFonts w:ascii="Arial" w:eastAsia="Times New Roman" w:hAnsi="Arial" w:cs="Arial"/>
+          <w:color w:val="000000"/>
+          <w:sz w:val="18"/>
+          <w:szCs w:val="18"/>
+        </w:rPr>
+      </w:pPr>
+      <w:proofErr w:type="spellStart"/>
+      <w:r>
+        <w:rPr>
+          <w:rFonts w:ascii="Arial" w:eastAsia="Times New Roman" w:hAnsi="Arial" w:cs="Arial"/>
+          <w:color w:val="000000"/>
+          <w:sz w:val="18"/>
+          <w:szCs w:val="18"/>
+        </w:rPr>
+        <w:t>Правая</w:t>
+      </w:r>
+      <w:proofErr w:type="spellEnd"/>
+      <w:r>
+        <w:rPr>
+          <w:rFonts w:ascii="Arial" w:eastAsia="Times New Roman" w:hAnsi="Arial" w:cs="Arial"/>
+          <w:color w:val="000000"/>
+          <w:sz w:val="18"/>
+          <w:szCs w:val="18"/>
+        </w:rPr>
+        <w:t xml:space="preserve"> </w:t>
+      </w:r>
+      <w:proofErr w:type="spellStart"/>
+      <w:r>
+        <w:rPr>
+          <w:rFonts w:ascii="Arial" w:eastAsia="Times New Roman" w:hAnsi="Arial" w:cs="Arial"/>
+          <w:color w:val="000000"/>
+          <w:sz w:val="18"/>
+          <w:szCs w:val="18"/>
+        </w:rPr>
+        <w:t>кнопка</w:t>
+      </w:r>
+      <w:proofErr w:type="spellEnd"/>
+      <w:r>
+        <w:rPr>
+          <w:rFonts w:ascii="Arial" w:eastAsia="Times New Roman" w:hAnsi="Arial" w:cs="Arial"/>
+          <w:color w:val="000000"/>
+          <w:sz w:val="18"/>
+          <w:szCs w:val="18"/>
+        </w:rPr>
+        <w:t xml:space="preserve"> </w:t>
+      </w:r>
+      <w:proofErr w:type="spellStart"/>
+      <w:r>
+        <w:rPr>
+          <w:rFonts w:ascii="Arial" w:eastAsia="Times New Roman" w:hAnsi="Arial" w:cs="Arial"/>
+          <w:color w:val="000000"/>
+          <w:sz w:val="18"/>
+          <w:szCs w:val="18"/>
+        </w:rPr>
+        <w:t>мыши</w:t>
+      </w:r>
+      <w:proofErr w:type="spellEnd"/>
+    </w:p>
+    <w:p>
+      <w:pPr>
+        <w:numPr>
+          <w:ilvl w:val="1"/>
+          <w:numId w:val="11"/>
+        </w:numPr>
+        <w:spacing w:after="0" w:line="240" w:lineRule="auto"/>
+        <w:ind w:left="450"/>
+        <w:rPr>
+          <w:rFonts w:ascii="Arial" w:eastAsia="Times New Roman" w:hAnsi="Arial" w:cs="Arial"/>
+          <w:color w:val="000000"/>
+          <w:sz w:val="18"/>
+          <w:szCs w:val="18"/>
+        </w:rPr>
+      </w:pPr>
+      <w:proofErr w:type="spellStart"/>
+      <w:r>
+        <w:rPr>
+          <w:rFonts w:ascii="Arial" w:eastAsia="Times New Roman" w:hAnsi="Arial" w:cs="Arial"/>
+          <w:color w:val="000000"/>
+          <w:sz w:val="18"/>
+          <w:szCs w:val="18"/>
+        </w:rPr>
+        <w:t>Управление</w:t>
+      </w:r>
+      <w:proofErr w:type="spellEnd"/>
+      <w:r>
+        <w:rPr>
+          <w:rFonts w:ascii="Arial" w:eastAsia="Times New Roman" w:hAnsi="Arial" w:cs="Arial"/>
+          <w:color w:val="000000"/>
+          <w:sz w:val="18"/>
+          <w:szCs w:val="18"/>
+        </w:rPr>
+        <w:t xml:space="preserve"> </w:t>
+      </w:r>
+      <w:proofErr w:type="spellStart"/>
+      <w:r>
+        <w:rPr>
+          <w:rFonts w:ascii="Arial" w:eastAsia="Times New Roman" w:hAnsi="Arial" w:cs="Arial"/>
+          <w:color w:val="000000"/>
+          <w:sz w:val="18"/>
+          <w:szCs w:val="18"/>
+        </w:rPr>
+        <w:t>по</w:t>
+      </w:r>
+      <w:proofErr w:type="spellEnd"/>
+      <w:r>
+        <w:rPr>
+          <w:rFonts w:ascii="Arial" w:eastAsia="Times New Roman" w:hAnsi="Arial" w:cs="Arial"/>
+          <w:color w:val="000000"/>
+          <w:sz w:val="18"/>
+          <w:szCs w:val="18"/>
+        </w:rPr>
+        <w:t xml:space="preserve"> </w:t>
+      </w:r>
+      <w:proofErr w:type="spellStart"/>
+      <w:r>
+        <w:rPr>
+          <w:rFonts w:ascii="Arial" w:eastAsia="Times New Roman" w:hAnsi="Arial" w:cs="Arial"/>
+          <w:color w:val="000000"/>
+          <w:sz w:val="18"/>
+          <w:szCs w:val="18"/>
+        </w:rPr>
+        <w:t>координатам</w:t>
+      </w:r>
+      <w:proofErr w:type="spellEnd"/>
+    </w:p>
+    <w:p>
+      <w:pPr>
+        <w:numPr>
+          <w:ilvl w:val="1"/>
+          <w:numId w:val="11"/>
+        </w:numPr>
+        <w:spacing w:after="0" w:line="240" w:lineRule="auto"/>
+        <w:ind w:left="450"/>
+        <w:rPr>
+          <w:rFonts w:ascii="Arial" w:eastAsia="Times New Roman" w:hAnsi="Arial" w:cs="Arial"/>
+          <w:color w:val="000000"/>
+          <w:sz w:val="18"/>
+          <w:szCs w:val="18"/>
+        </w:rPr>
+      </w:pPr>
+      <w:proofErr w:type="spellStart"/>
+      <w:r>
+        <w:rPr>
+          <w:rFonts w:ascii="Arial" w:eastAsia="Times New Roman" w:hAnsi="Arial" w:cs="Arial"/>
+          <w:color w:val="000000"/>
+          <w:sz w:val="18"/>
+          <w:szCs w:val="18"/>
+        </w:rPr>
+        <w:t>Модификаторы</w:t>
+      </w:r>
+      <w:proofErr w:type="spellEnd"/>
+      <w:r>
+        <w:rPr>
+          <w:rFonts w:ascii="Arial" w:eastAsia="Times New Roman" w:hAnsi="Arial" w:cs="Arial"/>
+          <w:color w:val="000000"/>
+          <w:sz w:val="18"/>
+          <w:szCs w:val="18"/>
+        </w:rPr>
+        <w:t xml:space="preserve"> (ctrl, shift)</w:t>
+      </w:r>
     </w:p>
     <w:p>
       <w:pPr>
@@ -3126,7 +5361,8 @@
           <w:szCs w:val="18"/>
           <w:bdr w:val="none" w:sz="0" w:space="0" w:color="auto" w:frame="1"/>
         </w:rPr>
-        <w:t xml:space="preserve">3. </w:t>
+        <w:lastRenderedPageBreak/>
+        <w:t xml:space="preserve">7. </w:t>
       </w:r>
       <w:proofErr w:type="spellStart"/>
       <w:r>
@@ -3139,7 +5375,7 @@
           <w:szCs w:val="18"/>
           <w:bdr w:val="none" w:sz="0" w:space="0" w:color="auto" w:frame="1"/>
         </w:rPr>
-        <w:t>Запуск</w:t>
+        <w:t>Ожидания</w:t>
       </w:r>
       <w:proofErr w:type="spellEnd"/>
       <w:r>
@@ -3152,7 +5388,7 @@
           <w:szCs w:val="18"/>
           <w:bdr w:val="none" w:sz="0" w:space="0" w:color="auto" w:frame="1"/>
         </w:rPr>
-        <w:t xml:space="preserve"> </w:t>
+        <w:t xml:space="preserve"> (</w:t>
       </w:r>
       <w:proofErr w:type="spellStart"/>
       <w:r>
@@ -3165,15 +5401,27 @@
           <w:szCs w:val="18"/>
           <w:bdr w:val="none" w:sz="0" w:space="0" w:color="auto" w:frame="1"/>
         </w:rPr>
-        <w:t>браузеров</w:t>
-      </w:r>
-      <w:proofErr w:type="spellEnd"/>
+        <w:t>WebDriverWait</w:t>
+      </w:r>
+      <w:proofErr w:type="spellEnd"/>
+      <w:r>
+        <w:rPr>
+          <w:rFonts w:ascii="Arial" w:eastAsia="Times New Roman" w:hAnsi="Arial" w:cs="Arial"/>
+          <w:b/>
+          <w:bCs/>
+          <w:color w:val="000000"/>
+          <w:sz w:val="18"/>
+          <w:szCs w:val="18"/>
+          <w:bdr w:val="none" w:sz="0" w:space="0" w:color="auto" w:frame="1"/>
+        </w:rPr>
+        <w:t>)</w:t>
+      </w:r>
     </w:p>
     <w:p>
       <w:pPr>
         <w:numPr>
           <w:ilvl w:val="0"/>
-          <w:numId w:val="8"/>
+          <w:numId w:val="12"/>
         </w:numPr>
         <w:spacing w:after="0" w:line="240" w:lineRule="auto"/>
         <w:ind w:left="225"/>
@@ -3192,7 +5440,7 @@
           <w:sz w:val="18"/>
           <w:szCs w:val="18"/>
         </w:rPr>
-        <w:t>Исполняемые</w:t>
+        <w:t>Ожидание</w:t>
       </w:r>
       <w:proofErr w:type="spellEnd"/>
       <w:r>
@@ -3212,7 +5460,7 @@
           <w:sz w:val="18"/>
           <w:szCs w:val="18"/>
         </w:rPr>
-        <w:t>файлы-посредники</w:t>
+        <w:t>появления</w:t>
       </w:r>
       <w:proofErr w:type="spellEnd"/>
     </w:p>
@@ -3220,7 +5468,7 @@
       <w:pPr>
         <w:numPr>
           <w:ilvl w:val="0"/>
-          <w:numId w:val="8"/>
+          <w:numId w:val="12"/>
         </w:numPr>
         <w:spacing w:after="0" w:line="240" w:lineRule="auto"/>
         <w:ind w:left="225"/>
@@ -3239,47 +5487,7 @@
           <w:sz w:val="18"/>
           <w:szCs w:val="18"/>
         </w:rPr>
-        <w:t>Выбор</w:t>
-      </w:r>
-      <w:proofErr w:type="spellEnd"/>
-      <w:r>
-        <w:rPr>
-          <w:rFonts w:ascii="Arial" w:eastAsia="Times New Roman" w:hAnsi="Arial" w:cs="Arial"/>
-          <w:color w:val="000000"/>
-          <w:sz w:val="18"/>
-          <w:szCs w:val="18"/>
-        </w:rPr>
-        <w:t xml:space="preserve"> "</w:t>
-      </w:r>
-      <w:proofErr w:type="spellStart"/>
-      <w:r>
-        <w:rPr>
-          <w:rFonts w:ascii="Arial" w:eastAsia="Times New Roman" w:hAnsi="Arial" w:cs="Arial"/>
-          <w:color w:val="000000"/>
-          <w:sz w:val="18"/>
-          <w:szCs w:val="18"/>
-        </w:rPr>
-        <w:t>правильной</w:t>
-      </w:r>
-      <w:proofErr w:type="spellEnd"/>
-      <w:r>
-        <w:rPr>
-          <w:rFonts w:ascii="Arial" w:eastAsia="Times New Roman" w:hAnsi="Arial" w:cs="Arial"/>
-          <w:color w:val="000000"/>
-          <w:sz w:val="18"/>
-          <w:szCs w:val="18"/>
-        </w:rPr>
-        <w:t xml:space="preserve">" </w:t>
-      </w:r>
-      <w:proofErr w:type="spellStart"/>
-      <w:r>
-        <w:rPr>
-          <w:rFonts w:ascii="Arial" w:eastAsia="Times New Roman" w:hAnsi="Arial" w:cs="Arial"/>
-          <w:color w:val="000000"/>
-          <w:sz w:val="18"/>
-          <w:szCs w:val="18"/>
-        </w:rPr>
-        <w:t>версии</w:t>
+        <w:t>Ожидание</w:t>
       </w:r>
       <w:proofErr w:type="spellEnd"/>
       <w:r>
@@ -3299,7 +5507,7 @@
           <w:sz w:val="18"/>
           <w:szCs w:val="18"/>
         </w:rPr>
-        <w:t>браузера</w:t>
+        <w:t>видимости</w:t>
       </w:r>
       <w:proofErr w:type="spellEnd"/>
     </w:p>
@@ -3307,7 +5515,7 @@
       <w:pPr>
         <w:numPr>
           <w:ilvl w:val="0"/>
-          <w:numId w:val="8"/>
+          <w:numId w:val="12"/>
         </w:numPr>
         <w:spacing w:after="0" w:line="240" w:lineRule="auto"/>
         <w:ind w:left="225"/>
@@ -3316,25 +5524,45 @@
           <w:color w:val="000000"/>
           <w:sz w:val="18"/>
           <w:szCs w:val="18"/>
-          <w:lang w:val="ru-RU"/>
-        </w:rPr>
-      </w:pPr>
-      <w:r>
-        <w:rPr>
-          <w:rFonts w:ascii="Arial" w:eastAsia="Times New Roman" w:hAnsi="Arial" w:cs="Arial"/>
-          <w:color w:val="000000"/>
-          <w:sz w:val="18"/>
-          <w:szCs w:val="18"/>
-          <w:lang w:val="ru-RU"/>
-        </w:rPr>
-        <w:t>Особенности запуска на разных операционных системах</w:t>
-      </w:r>
+        </w:rPr>
+      </w:pPr>
+      <w:proofErr w:type="spellStart"/>
+      <w:r>
+        <w:rPr>
+          <w:rFonts w:ascii="Arial" w:eastAsia="Times New Roman" w:hAnsi="Arial" w:cs="Arial"/>
+          <w:color w:val="000000"/>
+          <w:sz w:val="18"/>
+          <w:szCs w:val="18"/>
+        </w:rPr>
+        <w:t>Ожидание</w:t>
+      </w:r>
+      <w:proofErr w:type="spellEnd"/>
+      <w:r>
+        <w:rPr>
+          <w:rFonts w:ascii="Arial" w:eastAsia="Times New Roman" w:hAnsi="Arial" w:cs="Arial"/>
+          <w:color w:val="000000"/>
+          <w:sz w:val="18"/>
+          <w:szCs w:val="18"/>
+        </w:rPr>
+        <w:t xml:space="preserve"> </w:t>
+      </w:r>
+      <w:proofErr w:type="spellStart"/>
+      <w:r>
+        <w:rPr>
+          <w:rFonts w:ascii="Arial" w:eastAsia="Times New Roman" w:hAnsi="Arial" w:cs="Arial"/>
+          <w:color w:val="000000"/>
+          <w:sz w:val="18"/>
+          <w:szCs w:val="18"/>
+        </w:rPr>
+        <w:t>исчезновения</w:t>
+      </w:r>
+      <w:proofErr w:type="spellEnd"/>
     </w:p>
     <w:p>
       <w:pPr>
         <w:numPr>
           <w:ilvl w:val="0"/>
-          <w:numId w:val="8"/>
+          <w:numId w:val="12"/>
         </w:numPr>
         <w:spacing w:after="0" w:line="240" w:lineRule="auto"/>
         <w:ind w:left="225"/>
@@ -3345,21 +5573,63 @@
           <w:szCs w:val="18"/>
         </w:rPr>
       </w:pPr>
-      <w:r>
-        <w:rPr>
-          <w:rFonts w:ascii="Arial" w:eastAsia="Times New Roman" w:hAnsi="Arial" w:cs="Arial"/>
-          <w:color w:val="000000"/>
-          <w:sz w:val="18"/>
-          <w:szCs w:val="18"/>
-        </w:rPr>
-        <w:t>Capabilities</w:t>
-      </w:r>
+      <w:proofErr w:type="spellStart"/>
+      <w:r>
+        <w:rPr>
+          <w:rFonts w:ascii="Arial" w:eastAsia="Times New Roman" w:hAnsi="Arial" w:cs="Arial"/>
+          <w:color w:val="000000"/>
+          <w:sz w:val="18"/>
+          <w:szCs w:val="18"/>
+        </w:rPr>
+        <w:t>Ожидание</w:t>
+      </w:r>
+      <w:proofErr w:type="spellEnd"/>
+      <w:r>
+        <w:rPr>
+          <w:rFonts w:ascii="Arial" w:eastAsia="Times New Roman" w:hAnsi="Arial" w:cs="Arial"/>
+          <w:color w:val="000000"/>
+          <w:sz w:val="18"/>
+          <w:szCs w:val="18"/>
+        </w:rPr>
+        <w:t xml:space="preserve"> </w:t>
+      </w:r>
+      <w:proofErr w:type="spellStart"/>
+      <w:r>
+        <w:rPr>
+          <w:rFonts w:ascii="Arial" w:eastAsia="Times New Roman" w:hAnsi="Arial" w:cs="Arial"/>
+          <w:color w:val="000000"/>
+          <w:sz w:val="18"/>
+          <w:szCs w:val="18"/>
+        </w:rPr>
+        <w:t>свойств</w:t>
+      </w:r>
+      <w:proofErr w:type="spellEnd"/>
+      <w:r>
+        <w:rPr>
+          <w:rFonts w:ascii="Arial" w:eastAsia="Times New Roman" w:hAnsi="Arial" w:cs="Arial"/>
+          <w:color w:val="000000"/>
+          <w:sz w:val="18"/>
+          <w:szCs w:val="18"/>
+        </w:rPr>
+        <w:t xml:space="preserve"> </w:t>
+      </w:r>
+      <w:proofErr w:type="spellStart"/>
+      <w:r>
+        <w:rPr>
+          <w:rFonts w:ascii="Arial" w:eastAsia="Times New Roman" w:hAnsi="Arial" w:cs="Arial"/>
+          <w:color w:val="000000"/>
+          <w:sz w:val="18"/>
+          <w:szCs w:val="18"/>
+        </w:rPr>
+        <w:t>элемента</w:t>
+      </w:r>
+      <w:proofErr w:type="spellEnd"/>
     </w:p>
     <w:p>
       <w:pPr>
         <w:numPr>
           <w:ilvl w:val="0"/>
-          <w:numId w:val="8"/>
+          <w:numId w:val="12"/>
         </w:numPr>
         <w:spacing w:after="0" w:line="240" w:lineRule="auto"/>
         <w:ind w:left="225"/>
@@ -3370,44 +5640,15 @@
           <w:szCs w:val="18"/>
         </w:rPr>
       </w:pPr>
-      <w:r>
-        <w:rPr>
-          <w:rFonts w:ascii="Arial" w:eastAsia="Times New Roman" w:hAnsi="Arial" w:cs="Arial"/>
-          <w:color w:val="000000"/>
-          <w:sz w:val="18"/>
-          <w:szCs w:val="18"/>
-        </w:rPr>
-        <w:t xml:space="preserve">Cookies, </w:t>
-      </w:r>
-      <w:proofErr w:type="spellStart"/>
-      <w:r>
-        <w:rPr>
-          <w:rFonts w:ascii="Arial" w:eastAsia="Times New Roman" w:hAnsi="Arial" w:cs="Arial"/>
-          <w:color w:val="000000"/>
-          <w:sz w:val="18"/>
-          <w:szCs w:val="18"/>
-        </w:rPr>
-        <w:t>чистый</w:t>
-      </w:r>
-      <w:proofErr w:type="spellEnd"/>
-      <w:r>
-        <w:rPr>
-          <w:rFonts w:ascii="Arial" w:eastAsia="Times New Roman" w:hAnsi="Arial" w:cs="Arial"/>
-          <w:color w:val="000000"/>
-          <w:sz w:val="18"/>
-          <w:szCs w:val="18"/>
-        </w:rPr>
-        <w:t xml:space="preserve"> и </w:t>
-      </w:r>
-      <w:proofErr w:type="spellStart"/>
-      <w:r>
-        <w:rPr>
-          <w:rFonts w:ascii="Arial" w:eastAsia="Times New Roman" w:hAnsi="Arial" w:cs="Arial"/>
-          <w:color w:val="000000"/>
-          <w:sz w:val="18"/>
-          <w:szCs w:val="18"/>
-        </w:rPr>
-        <w:t>грязный</w:t>
+      <w:proofErr w:type="spellStart"/>
+      <w:r>
+        <w:rPr>
+          <w:rFonts w:ascii="Arial" w:eastAsia="Times New Roman" w:hAnsi="Arial" w:cs="Arial"/>
+          <w:color w:val="000000"/>
+          <w:sz w:val="18"/>
+          <w:szCs w:val="18"/>
+        </w:rPr>
+        <w:t>Ожидание</w:t>
       </w:r>
       <w:proofErr w:type="spellEnd"/>
       <w:r>
@@ -3427,7 +5668,47 @@
           <w:sz w:val="18"/>
           <w:szCs w:val="18"/>
         </w:rPr>
-        <w:t>запуск</w:t>
+        <w:t>нужного</w:t>
+      </w:r>
+      <w:proofErr w:type="spellEnd"/>
+      <w:r>
+        <w:rPr>
+          <w:rFonts w:ascii="Arial" w:eastAsia="Times New Roman" w:hAnsi="Arial" w:cs="Arial"/>
+          <w:color w:val="000000"/>
+          <w:sz w:val="18"/>
+          <w:szCs w:val="18"/>
+        </w:rPr>
+        <w:t xml:space="preserve"> </w:t>
+      </w:r>
+      <w:proofErr w:type="spellStart"/>
+      <w:r>
+        <w:rPr>
+          <w:rFonts w:ascii="Arial" w:eastAsia="Times New Roman" w:hAnsi="Arial" w:cs="Arial"/>
+          <w:color w:val="000000"/>
+          <w:sz w:val="18"/>
+          <w:szCs w:val="18"/>
+        </w:rPr>
+        <w:t>количества</w:t>
+      </w:r>
+      <w:proofErr w:type="spellEnd"/>
+      <w:r>
+        <w:rPr>
+          <w:rFonts w:ascii="Arial" w:eastAsia="Times New Roman" w:hAnsi="Arial" w:cs="Arial"/>
+          <w:color w:val="000000"/>
+          <w:sz w:val="18"/>
+          <w:szCs w:val="18"/>
+        </w:rPr>
+        <w:t xml:space="preserve"> </w:t>
+      </w:r>
+      <w:proofErr w:type="spellStart"/>
+      <w:r>
+        <w:rPr>
+          <w:rFonts w:ascii="Arial" w:eastAsia="Times New Roman" w:hAnsi="Arial" w:cs="Arial"/>
+          <w:color w:val="000000"/>
+          <w:sz w:val="18"/>
+          <w:szCs w:val="18"/>
+        </w:rPr>
+        <w:t>элементов</w:t>
       </w:r>
       <w:proofErr w:type="spellEnd"/>
     </w:p>
@@ -3435,7 +5716,7 @@
       <w:pPr>
         <w:numPr>
           <w:ilvl w:val="0"/>
-          <w:numId w:val="8"/>
+          <w:numId w:val="12"/>
         </w:numPr>
         <w:spacing w:after="0" w:line="240" w:lineRule="auto"/>
         <w:ind w:left="225"/>
@@ -3454,7 +5735,7 @@
           <w:sz w:val="18"/>
           <w:szCs w:val="18"/>
         </w:rPr>
-        <w:t>Подробнее</w:t>
+        <w:t>Произвольные</w:t>
       </w:r>
       <w:proofErr w:type="spellEnd"/>
       <w:r>
@@ -3474,7 +5755,7 @@
           <w:sz w:val="18"/>
           <w:szCs w:val="18"/>
         </w:rPr>
-        <w:t>про</w:t>
+        <w:t>условия</w:t>
       </w:r>
       <w:proofErr w:type="spellEnd"/>
       <w:r>
@@ -3494,64 +5775,15 @@
           <w:sz w:val="18"/>
           <w:szCs w:val="18"/>
         </w:rPr>
-        <w:t>каждый</w:t>
-      </w:r>
-      <w:proofErr w:type="spellEnd"/>
-      <w:r>
-        <w:rPr>
-          <w:rFonts w:ascii="Arial" w:eastAsia="Times New Roman" w:hAnsi="Arial" w:cs="Arial"/>
-          <w:color w:val="000000"/>
-          <w:sz w:val="18"/>
-          <w:szCs w:val="18"/>
-        </w:rPr>
-        <w:t xml:space="preserve"> </w:t>
-      </w:r>
-      <w:proofErr w:type="spellStart"/>
-      <w:r>
-        <w:rPr>
-          <w:rFonts w:ascii="Arial" w:eastAsia="Times New Roman" w:hAnsi="Arial" w:cs="Arial"/>
-          <w:color w:val="000000"/>
-          <w:sz w:val="18"/>
-          <w:szCs w:val="18"/>
-        </w:rPr>
-        <w:t>браузер</w:t>
-      </w:r>
-      <w:proofErr w:type="spellEnd"/>
-      <w:r>
-        <w:rPr>
-          <w:rFonts w:ascii="Arial" w:eastAsia="Times New Roman" w:hAnsi="Arial" w:cs="Arial"/>
-          <w:color w:val="000000"/>
-          <w:sz w:val="18"/>
-          <w:szCs w:val="18"/>
-        </w:rPr>
-        <w:t xml:space="preserve"> (Chrome, Firefox, Internet Explorer, Edge, Safari, </w:t>
-      </w:r>
-      <w:proofErr w:type="spellStart"/>
-      <w:r>
-        <w:rPr>
-          <w:rFonts w:ascii="Arial" w:eastAsia="Times New Roman" w:hAnsi="Arial" w:cs="Arial"/>
-          <w:color w:val="000000"/>
-          <w:sz w:val="18"/>
-          <w:szCs w:val="18"/>
-        </w:rPr>
-        <w:t>другие</w:t>
-      </w:r>
-      <w:proofErr w:type="spellEnd"/>
-      <w:r>
-        <w:rPr>
-          <w:rFonts w:ascii="Arial" w:eastAsia="Times New Roman" w:hAnsi="Arial" w:cs="Arial"/>
-          <w:color w:val="000000"/>
-          <w:sz w:val="18"/>
-          <w:szCs w:val="18"/>
-        </w:rPr>
-        <w:t>)</w:t>
-      </w:r>
+        <w:t>ожидания</w:t>
+      </w:r>
+      <w:proofErr w:type="spellEnd"/>
     </w:p>
     <w:p>
       <w:pPr>
         <w:numPr>
           <w:ilvl w:val="0"/>
-          <w:numId w:val="8"/>
+          <w:numId w:val="12"/>
         </w:numPr>
         <w:spacing w:after="0" w:line="240" w:lineRule="auto"/>
         <w:ind w:left="225"/>
@@ -3570,7 +5802,27 @@
           <w:sz w:val="18"/>
           <w:szCs w:val="18"/>
         </w:rPr>
-        <w:t>Работа</w:t>
+        <w:t>StaleElementReferenceException</w:t>
+      </w:r>
+      <w:proofErr w:type="spellEnd"/>
+      <w:r>
+        <w:rPr>
+          <w:rFonts w:ascii="Arial" w:eastAsia="Times New Roman" w:hAnsi="Arial" w:cs="Arial"/>
+          <w:color w:val="000000"/>
+          <w:sz w:val="18"/>
+          <w:szCs w:val="18"/>
+        </w:rPr>
+        <w:t xml:space="preserve"> и </w:t>
+      </w:r>
+      <w:proofErr w:type="spellStart"/>
+      <w:r>
+        <w:rPr>
+          <w:rFonts w:ascii="Arial" w:eastAsia="Times New Roman" w:hAnsi="Arial" w:cs="Arial"/>
+          <w:color w:val="000000"/>
+          <w:sz w:val="18"/>
+          <w:szCs w:val="18"/>
+        </w:rPr>
+        <w:t>борьба</w:t>
       </w:r>
       <w:proofErr w:type="spellEnd"/>
       <w:r>
@@ -3590,47 +5842,7 @@
           <w:sz w:val="18"/>
           <w:szCs w:val="18"/>
         </w:rPr>
-        <w:t>несколькими</w:t>
-      </w:r>
-      <w:proofErr w:type="spellEnd"/>
-      <w:r>
-        <w:rPr>
-          <w:rFonts w:ascii="Arial" w:eastAsia="Times New Roman" w:hAnsi="Arial" w:cs="Arial"/>
-          <w:color w:val="000000"/>
-          <w:sz w:val="18"/>
-          <w:szCs w:val="18"/>
-        </w:rPr>
-        <w:t xml:space="preserve"> </w:t>
-      </w:r>
-      <w:proofErr w:type="spellStart"/>
-      <w:r>
-        <w:rPr>
-          <w:rFonts w:ascii="Arial" w:eastAsia="Times New Roman" w:hAnsi="Arial" w:cs="Arial"/>
-          <w:color w:val="000000"/>
-          <w:sz w:val="18"/>
-          <w:szCs w:val="18"/>
-        </w:rPr>
-        <w:t>браузерами</w:t>
-      </w:r>
-      <w:proofErr w:type="spellEnd"/>
-      <w:r>
-        <w:rPr>
-          <w:rFonts w:ascii="Arial" w:eastAsia="Times New Roman" w:hAnsi="Arial" w:cs="Arial"/>
-          <w:color w:val="000000"/>
-          <w:sz w:val="18"/>
-          <w:szCs w:val="18"/>
-        </w:rPr>
-        <w:t xml:space="preserve"> </w:t>
-      </w:r>
-      <w:proofErr w:type="spellStart"/>
-      <w:r>
-        <w:rPr>
-          <w:rFonts w:ascii="Arial" w:eastAsia="Times New Roman" w:hAnsi="Arial" w:cs="Arial"/>
-          <w:color w:val="000000"/>
-          <w:sz w:val="18"/>
-          <w:szCs w:val="18"/>
-        </w:rPr>
-        <w:t>одновременно</w:t>
+        <w:t>ним</w:t>
       </w:r>
       <w:proofErr w:type="spellEnd"/>
     </w:p>
@@ -3638,7 +5850,7 @@
       <w:pPr>
         <w:numPr>
           <w:ilvl w:val="0"/>
-          <w:numId w:val="8"/>
+          <w:numId w:val="12"/>
         </w:numPr>
         <w:spacing w:after="0" w:line="240" w:lineRule="auto"/>
         <w:ind w:left="225"/>
@@ -3657,7 +5869,87 @@
           <w:sz w:val="18"/>
           <w:szCs w:val="18"/>
         </w:rPr>
-        <w:t>WebDriverFactory</w:t>
+        <w:t>Неудачные</w:t>
+      </w:r>
+      <w:proofErr w:type="spellEnd"/>
+      <w:r>
+        <w:rPr>
+          <w:rFonts w:ascii="Arial" w:eastAsia="Times New Roman" w:hAnsi="Arial" w:cs="Arial"/>
+          <w:color w:val="000000"/>
+          <w:sz w:val="18"/>
+          <w:szCs w:val="18"/>
+        </w:rPr>
+        <w:t xml:space="preserve"> </w:t>
+      </w:r>
+      <w:proofErr w:type="spellStart"/>
+      <w:r>
+        <w:rPr>
+          <w:rFonts w:ascii="Arial" w:eastAsia="Times New Roman" w:hAnsi="Arial" w:cs="Arial"/>
+          <w:color w:val="000000"/>
+          <w:sz w:val="18"/>
+          <w:szCs w:val="18"/>
+        </w:rPr>
+        <w:t>попытки</w:t>
+      </w:r>
+      <w:proofErr w:type="spellEnd"/>
+      <w:r>
+        <w:rPr>
+          <w:rFonts w:ascii="Arial" w:eastAsia="Times New Roman" w:hAnsi="Arial" w:cs="Arial"/>
+          <w:color w:val="000000"/>
+          <w:sz w:val="18"/>
+          <w:szCs w:val="18"/>
+        </w:rPr>
+        <w:t xml:space="preserve"> </w:t>
+      </w:r>
+      <w:proofErr w:type="spellStart"/>
+      <w:r>
+        <w:rPr>
+          <w:rFonts w:ascii="Arial" w:eastAsia="Times New Roman" w:hAnsi="Arial" w:cs="Arial"/>
+          <w:color w:val="000000"/>
+          <w:sz w:val="18"/>
+          <w:szCs w:val="18"/>
+        </w:rPr>
+        <w:t>как</w:t>
+      </w:r>
+      <w:proofErr w:type="spellEnd"/>
+      <w:r>
+        <w:rPr>
+          <w:rFonts w:ascii="Arial" w:eastAsia="Times New Roman" w:hAnsi="Arial" w:cs="Arial"/>
+          <w:color w:val="000000"/>
+          <w:sz w:val="18"/>
+          <w:szCs w:val="18"/>
+        </w:rPr>
+        <w:t xml:space="preserve"> </w:t>
+      </w:r>
+      <w:proofErr w:type="spellStart"/>
+      <w:r>
+        <w:rPr>
+          <w:rFonts w:ascii="Arial" w:eastAsia="Times New Roman" w:hAnsi="Arial" w:cs="Arial"/>
+          <w:color w:val="000000"/>
+          <w:sz w:val="18"/>
+          <w:szCs w:val="18"/>
+        </w:rPr>
+        <w:t>альтернатива</w:t>
+      </w:r>
+      <w:proofErr w:type="spellEnd"/>
+      <w:r>
+        <w:rPr>
+          <w:rFonts w:ascii="Arial" w:eastAsia="Times New Roman" w:hAnsi="Arial" w:cs="Arial"/>
+          <w:color w:val="000000"/>
+          <w:sz w:val="18"/>
+          <w:szCs w:val="18"/>
+        </w:rPr>
+        <w:t xml:space="preserve"> </w:t>
+      </w:r>
+      <w:proofErr w:type="spellStart"/>
+      <w:r>
+        <w:rPr>
+          <w:rFonts w:ascii="Arial" w:eastAsia="Times New Roman" w:hAnsi="Arial" w:cs="Arial"/>
+          <w:color w:val="000000"/>
+          <w:sz w:val="18"/>
+          <w:szCs w:val="18"/>
+        </w:rPr>
+        <w:t>ожиданиям</w:t>
       </w:r>
       <w:proofErr w:type="spellEnd"/>
     </w:p>
@@ -3682,7 +5974,7 @@
           <w:szCs w:val="18"/>
           <w:bdr w:val="none" w:sz="0" w:space="0" w:color="auto" w:frame="1"/>
         </w:rPr>
-        <w:t xml:space="preserve">4. </w:t>
+        <w:t xml:space="preserve">8. </w:t>
       </w:r>
       <w:proofErr w:type="spellStart"/>
       <w:r>
@@ -3695,7 +5987,7 @@
           <w:szCs w:val="18"/>
           <w:bdr w:val="none" w:sz="0" w:space="0" w:color="auto" w:frame="1"/>
         </w:rPr>
-        <w:t>Поиск</w:t>
+        <w:t>Окна</w:t>
       </w:r>
       <w:proofErr w:type="spellEnd"/>
       <w:r>
@@ -3708,7 +6000,7 @@
           <w:szCs w:val="18"/>
           <w:bdr w:val="none" w:sz="0" w:space="0" w:color="auto" w:frame="1"/>
         </w:rPr>
-        <w:t xml:space="preserve"> </w:t>
+        <w:t xml:space="preserve"> и </w:t>
       </w:r>
       <w:proofErr w:type="spellStart"/>
       <w:r>
@@ -3721,7 +6013,7 @@
           <w:szCs w:val="18"/>
           <w:bdr w:val="none" w:sz="0" w:space="0" w:color="auto" w:frame="1"/>
         </w:rPr>
-        <w:t>элементов</w:t>
+        <w:t>диалоги</w:t>
       </w:r>
       <w:proofErr w:type="spellEnd"/>
     </w:p>
@@ -3729,7 +6021,7 @@
       <w:pPr>
         <w:numPr>
           <w:ilvl w:val="0"/>
-          <w:numId w:val="9"/>
+          <w:numId w:val="13"/>
         </w:numPr>
         <w:spacing w:after="0" w:line="240" w:lineRule="auto"/>
         <w:ind w:left="225"/>
@@ -3740,43 +6032,21 @@
           <w:szCs w:val="18"/>
         </w:rPr>
       </w:pPr>
-      <w:proofErr w:type="spellStart"/>
-      <w:r>
-        <w:rPr>
-          <w:rFonts w:ascii="Arial" w:eastAsia="Times New Roman" w:hAnsi="Arial" w:cs="Arial"/>
-          <w:color w:val="000000"/>
-          <w:sz w:val="18"/>
-          <w:szCs w:val="18"/>
-        </w:rPr>
-        <w:t>Типы</w:t>
-      </w:r>
-      <w:proofErr w:type="spellEnd"/>
-      <w:r>
-        <w:rPr>
-          <w:rFonts w:ascii="Arial" w:eastAsia="Times New Roman" w:hAnsi="Arial" w:cs="Arial"/>
-          <w:color w:val="000000"/>
-          <w:sz w:val="18"/>
-          <w:szCs w:val="18"/>
-        </w:rPr>
-        <w:t xml:space="preserve"> </w:t>
-      </w:r>
-      <w:proofErr w:type="spellStart"/>
-      <w:r>
-        <w:rPr>
-          <w:rFonts w:ascii="Arial" w:eastAsia="Times New Roman" w:hAnsi="Arial" w:cs="Arial"/>
-          <w:color w:val="000000"/>
-          <w:sz w:val="18"/>
-          <w:szCs w:val="18"/>
-        </w:rPr>
-        <w:t>локаторов</w:t>
-      </w:r>
-      <w:proofErr w:type="spellEnd"/>
+      <w:r>
+        <w:rPr>
+          <w:rFonts w:ascii="Arial" w:eastAsia="Times New Roman" w:hAnsi="Arial" w:cs="Arial"/>
+          <w:color w:val="000000"/>
+          <w:sz w:val="18"/>
+          <w:szCs w:val="18"/>
+        </w:rPr>
+        <w:t>Alerts</w:t>
+      </w:r>
     </w:p>
     <w:p>
       <w:pPr>
         <w:numPr>
           <w:ilvl w:val="0"/>
-          <w:numId w:val="9"/>
+          <w:numId w:val="13"/>
         </w:numPr>
         <w:spacing w:after="0" w:line="240" w:lineRule="auto"/>
         <w:ind w:left="225"/>
@@ -3787,1989 +6057,13 @@
           <w:szCs w:val="18"/>
         </w:rPr>
       </w:pPr>
-      <w:proofErr w:type="spellStart"/>
-      <w:r>
-        <w:rPr>
-          <w:rFonts w:ascii="Arial" w:eastAsia="Times New Roman" w:hAnsi="Arial" w:cs="Arial"/>
-          <w:color w:val="000000"/>
-          <w:sz w:val="18"/>
-          <w:szCs w:val="18"/>
-        </w:rPr>
-        <w:t>Какие</w:t>
-      </w:r>
-      <w:proofErr w:type="spellEnd"/>
-      <w:r>
-        <w:rPr>
-          <w:rFonts w:ascii="Arial" w:eastAsia="Times New Roman" w:hAnsi="Arial" w:cs="Arial"/>
-          <w:color w:val="000000"/>
-          <w:sz w:val="18"/>
-          <w:szCs w:val="18"/>
-        </w:rPr>
-        <w:t xml:space="preserve"> </w:t>
-      </w:r>
-      <w:proofErr w:type="spellStart"/>
-      <w:r>
-        <w:rPr>
-          <w:rFonts w:ascii="Arial" w:eastAsia="Times New Roman" w:hAnsi="Arial" w:cs="Arial"/>
-          <w:color w:val="000000"/>
-          <w:sz w:val="18"/>
-          <w:szCs w:val="18"/>
-        </w:rPr>
-        <w:t>локаторы</w:t>
-      </w:r>
-      <w:proofErr w:type="spellEnd"/>
-      <w:r>
-        <w:rPr>
-          <w:rFonts w:ascii="Arial" w:eastAsia="Times New Roman" w:hAnsi="Arial" w:cs="Arial"/>
-          <w:color w:val="000000"/>
-          <w:sz w:val="18"/>
-          <w:szCs w:val="18"/>
-        </w:rPr>
-        <w:t xml:space="preserve"> </w:t>
-      </w:r>
-      <w:proofErr w:type="spellStart"/>
-      <w:r>
-        <w:rPr>
-          <w:rFonts w:ascii="Arial" w:eastAsia="Times New Roman" w:hAnsi="Arial" w:cs="Arial"/>
-          <w:color w:val="000000"/>
-          <w:sz w:val="18"/>
-          <w:szCs w:val="18"/>
-        </w:rPr>
-        <w:t>лучше</w:t>
-      </w:r>
-      <w:proofErr w:type="spellEnd"/>
-      <w:r>
-        <w:rPr>
-          <w:rFonts w:ascii="Arial" w:eastAsia="Times New Roman" w:hAnsi="Arial" w:cs="Arial"/>
-          <w:color w:val="000000"/>
-          <w:sz w:val="18"/>
-          <w:szCs w:val="18"/>
-        </w:rPr>
-        <w:t xml:space="preserve"> </w:t>
-      </w:r>
-      <w:proofErr w:type="spellStart"/>
-      <w:r>
-        <w:rPr>
-          <w:rFonts w:ascii="Arial" w:eastAsia="Times New Roman" w:hAnsi="Arial" w:cs="Arial"/>
-          <w:color w:val="000000"/>
-          <w:sz w:val="18"/>
-          <w:szCs w:val="18"/>
-        </w:rPr>
-        <w:t>всех</w:t>
-      </w:r>
-      <w:proofErr w:type="spellEnd"/>
-      <w:r>
-        <w:rPr>
-          <w:rFonts w:ascii="Arial" w:eastAsia="Times New Roman" w:hAnsi="Arial" w:cs="Arial"/>
-          <w:color w:val="000000"/>
-          <w:sz w:val="18"/>
-          <w:szCs w:val="18"/>
-        </w:rPr>
-        <w:t>?</w:t>
-      </w:r>
-    </w:p>
-    <w:p>
-      <w:pPr>
-        <w:numPr>
-          <w:ilvl w:val="0"/>
-          <w:numId w:val="9"/>
-        </w:numPr>
-        <w:spacing w:after="0" w:line="240" w:lineRule="auto"/>
-        <w:ind w:left="225"/>
-        <w:rPr>
-          <w:rFonts w:ascii="Arial" w:eastAsia="Times New Roman" w:hAnsi="Arial" w:cs="Arial"/>
-          <w:color w:val="000000"/>
-          <w:sz w:val="18"/>
-          <w:szCs w:val="18"/>
-        </w:rPr>
-      </w:pPr>
-      <w:proofErr w:type="spellStart"/>
-      <w:r>
-        <w:rPr>
-          <w:rFonts w:ascii="Arial" w:eastAsia="Times New Roman" w:hAnsi="Arial" w:cs="Arial"/>
-          <w:color w:val="000000"/>
-          <w:sz w:val="18"/>
-          <w:szCs w:val="18"/>
-        </w:rPr>
-        <w:t>Отладка</w:t>
-      </w:r>
-      <w:proofErr w:type="spellEnd"/>
-      <w:r>
-        <w:rPr>
-          <w:rFonts w:ascii="Arial" w:eastAsia="Times New Roman" w:hAnsi="Arial" w:cs="Arial"/>
-          <w:color w:val="000000"/>
-          <w:sz w:val="18"/>
-          <w:szCs w:val="18"/>
-        </w:rPr>
-        <w:t xml:space="preserve"> </w:t>
-      </w:r>
-      <w:proofErr w:type="spellStart"/>
-      <w:r>
-        <w:rPr>
-          <w:rFonts w:ascii="Arial" w:eastAsia="Times New Roman" w:hAnsi="Arial" w:cs="Arial"/>
-          <w:color w:val="000000"/>
-          <w:sz w:val="18"/>
-          <w:szCs w:val="18"/>
-        </w:rPr>
-        <w:t>локаторов</w:t>
-      </w:r>
-      <w:proofErr w:type="spellEnd"/>
-    </w:p>
-    <w:p>
-      <w:pPr>
-        <w:numPr>
-          <w:ilvl w:val="0"/>
-          <w:numId w:val="9"/>
-        </w:numPr>
-        <w:spacing w:after="0" w:line="240" w:lineRule="auto"/>
-        <w:ind w:left="225"/>
-        <w:rPr>
-          <w:rFonts w:ascii="Arial" w:eastAsia="Times New Roman" w:hAnsi="Arial" w:cs="Arial"/>
-          <w:color w:val="000000"/>
-          <w:sz w:val="18"/>
-          <w:szCs w:val="18"/>
-        </w:rPr>
-      </w:pPr>
-      <w:proofErr w:type="spellStart"/>
-      <w:r>
-        <w:rPr>
-          <w:rFonts w:ascii="Arial" w:eastAsia="Times New Roman" w:hAnsi="Arial" w:cs="Arial"/>
-          <w:color w:val="000000"/>
-          <w:sz w:val="18"/>
-          <w:szCs w:val="18"/>
-        </w:rPr>
-        <w:t>Надёжные</w:t>
-      </w:r>
-      <w:proofErr w:type="spellEnd"/>
-      <w:r>
-        <w:rPr>
-          <w:rFonts w:ascii="Arial" w:eastAsia="Times New Roman" w:hAnsi="Arial" w:cs="Arial"/>
-          <w:color w:val="000000"/>
-          <w:sz w:val="18"/>
-          <w:szCs w:val="18"/>
-        </w:rPr>
-        <w:t xml:space="preserve"> и </w:t>
-      </w:r>
-      <w:proofErr w:type="spellStart"/>
-      <w:r>
-        <w:rPr>
-          <w:rFonts w:ascii="Arial" w:eastAsia="Times New Roman" w:hAnsi="Arial" w:cs="Arial"/>
-          <w:color w:val="000000"/>
-          <w:sz w:val="18"/>
-          <w:szCs w:val="18"/>
-        </w:rPr>
-        <w:t>ненадёжные</w:t>
-      </w:r>
-      <w:proofErr w:type="spellEnd"/>
-      <w:r>
-        <w:rPr>
-          <w:rFonts w:ascii="Arial" w:eastAsia="Times New Roman" w:hAnsi="Arial" w:cs="Arial"/>
-          <w:color w:val="000000"/>
-          <w:sz w:val="18"/>
-          <w:szCs w:val="18"/>
-        </w:rPr>
-        <w:t xml:space="preserve"> </w:t>
-      </w:r>
-      <w:proofErr w:type="spellStart"/>
-      <w:r>
-        <w:rPr>
-          <w:rFonts w:ascii="Arial" w:eastAsia="Times New Roman" w:hAnsi="Arial" w:cs="Arial"/>
-          <w:color w:val="000000"/>
-          <w:sz w:val="18"/>
-          <w:szCs w:val="18"/>
-        </w:rPr>
-        <w:t>локаторы</w:t>
-      </w:r>
-      <w:proofErr w:type="spellEnd"/>
-    </w:p>
-    <w:p>
-      <w:pPr>
-        <w:numPr>
-          <w:ilvl w:val="0"/>
-          <w:numId w:val="9"/>
-        </w:numPr>
-        <w:spacing w:after="0" w:line="240" w:lineRule="auto"/>
-        <w:ind w:left="225"/>
-        <w:rPr>
-          <w:rFonts w:ascii="Arial" w:eastAsia="Times New Roman" w:hAnsi="Arial" w:cs="Arial"/>
-          <w:color w:val="000000"/>
-          <w:sz w:val="18"/>
-          <w:szCs w:val="18"/>
-        </w:rPr>
-      </w:pPr>
-      <w:proofErr w:type="spellStart"/>
-      <w:r>
-        <w:rPr>
-          <w:rFonts w:ascii="Arial" w:eastAsia="Times New Roman" w:hAnsi="Arial" w:cs="Arial"/>
-          <w:color w:val="000000"/>
-          <w:sz w:val="18"/>
-          <w:szCs w:val="18"/>
-        </w:rPr>
-        <w:t>Списки</w:t>
-      </w:r>
-      <w:proofErr w:type="spellEnd"/>
-      <w:r>
-        <w:rPr>
-          <w:rFonts w:ascii="Arial" w:eastAsia="Times New Roman" w:hAnsi="Arial" w:cs="Arial"/>
-          <w:color w:val="000000"/>
-          <w:sz w:val="18"/>
-          <w:szCs w:val="18"/>
-        </w:rPr>
-        <w:t xml:space="preserve"> </w:t>
-      </w:r>
-      <w:proofErr w:type="spellStart"/>
-      <w:r>
-        <w:rPr>
-          <w:rFonts w:ascii="Arial" w:eastAsia="Times New Roman" w:hAnsi="Arial" w:cs="Arial"/>
-          <w:color w:val="000000"/>
-          <w:sz w:val="18"/>
-          <w:szCs w:val="18"/>
-        </w:rPr>
-        <w:t>элементов</w:t>
-      </w:r>
-      <w:proofErr w:type="spellEnd"/>
-    </w:p>
-    <w:p>
-      <w:pPr>
-        <w:numPr>
-          <w:ilvl w:val="0"/>
-          <w:numId w:val="9"/>
-        </w:numPr>
-        <w:spacing w:after="0" w:line="240" w:lineRule="auto"/>
-        <w:ind w:left="225"/>
-        <w:rPr>
-          <w:rFonts w:ascii="Arial" w:eastAsia="Times New Roman" w:hAnsi="Arial" w:cs="Arial"/>
-          <w:color w:val="000000"/>
-          <w:sz w:val="18"/>
-          <w:szCs w:val="18"/>
-        </w:rPr>
-      </w:pPr>
-      <w:proofErr w:type="spellStart"/>
-      <w:r>
-        <w:rPr>
-          <w:rFonts w:ascii="Arial" w:eastAsia="Times New Roman" w:hAnsi="Arial" w:cs="Arial"/>
-          <w:color w:val="000000"/>
-          <w:sz w:val="18"/>
-          <w:szCs w:val="18"/>
-        </w:rPr>
-        <w:t>Поиск</w:t>
-      </w:r>
-      <w:proofErr w:type="spellEnd"/>
-      <w:r>
-        <w:rPr>
-          <w:rFonts w:ascii="Arial" w:eastAsia="Times New Roman" w:hAnsi="Arial" w:cs="Arial"/>
-          <w:color w:val="000000"/>
-          <w:sz w:val="18"/>
-          <w:szCs w:val="18"/>
-        </w:rPr>
-        <w:t xml:space="preserve"> </w:t>
-      </w:r>
-      <w:proofErr w:type="spellStart"/>
-      <w:r>
-        <w:rPr>
-          <w:rFonts w:ascii="Arial" w:eastAsia="Times New Roman" w:hAnsi="Arial" w:cs="Arial"/>
-          <w:color w:val="000000"/>
-          <w:sz w:val="18"/>
-          <w:szCs w:val="18"/>
-        </w:rPr>
-        <w:t>внутри</w:t>
-      </w:r>
-      <w:proofErr w:type="spellEnd"/>
-      <w:r>
-        <w:rPr>
-          <w:rFonts w:ascii="Arial" w:eastAsia="Times New Roman" w:hAnsi="Arial" w:cs="Arial"/>
-          <w:color w:val="000000"/>
-          <w:sz w:val="18"/>
-          <w:szCs w:val="18"/>
-        </w:rPr>
-        <w:t xml:space="preserve"> </w:t>
-      </w:r>
-      <w:proofErr w:type="spellStart"/>
-      <w:r>
-        <w:rPr>
-          <w:rFonts w:ascii="Arial" w:eastAsia="Times New Roman" w:hAnsi="Arial" w:cs="Arial"/>
-          <w:color w:val="000000"/>
-          <w:sz w:val="18"/>
-          <w:szCs w:val="18"/>
-        </w:rPr>
-        <w:t>элемента</w:t>
-      </w:r>
-      <w:proofErr w:type="spellEnd"/>
-    </w:p>
-    <w:p>
-      <w:pPr>
-        <w:numPr>
-          <w:ilvl w:val="0"/>
-          <w:numId w:val="9"/>
-        </w:numPr>
-        <w:spacing w:after="0" w:line="240" w:lineRule="auto"/>
-        <w:ind w:left="225"/>
-        <w:rPr>
-          <w:rFonts w:ascii="Arial" w:eastAsia="Times New Roman" w:hAnsi="Arial" w:cs="Arial"/>
-          <w:color w:val="000000"/>
-          <w:sz w:val="18"/>
-          <w:szCs w:val="18"/>
-        </w:rPr>
-      </w:pPr>
-      <w:proofErr w:type="spellStart"/>
-      <w:r>
-        <w:rPr>
-          <w:rFonts w:ascii="Arial" w:eastAsia="Times New Roman" w:hAnsi="Arial" w:cs="Arial"/>
-          <w:color w:val="000000"/>
-          <w:sz w:val="18"/>
-          <w:szCs w:val="18"/>
-        </w:rPr>
-        <w:t>Неявные</w:t>
-      </w:r>
-      <w:proofErr w:type="spellEnd"/>
-      <w:r>
-        <w:rPr>
-          <w:rFonts w:ascii="Arial" w:eastAsia="Times New Roman" w:hAnsi="Arial" w:cs="Arial"/>
-          <w:color w:val="000000"/>
-          <w:sz w:val="18"/>
-          <w:szCs w:val="18"/>
-        </w:rPr>
-        <w:t xml:space="preserve"> </w:t>
-      </w:r>
-      <w:proofErr w:type="spellStart"/>
-      <w:r>
-        <w:rPr>
-          <w:rFonts w:ascii="Arial" w:eastAsia="Times New Roman" w:hAnsi="Arial" w:cs="Arial"/>
-          <w:color w:val="000000"/>
-          <w:sz w:val="18"/>
-          <w:szCs w:val="18"/>
-        </w:rPr>
-        <w:t>ожидания</w:t>
-      </w:r>
-      <w:proofErr w:type="spellEnd"/>
-    </w:p>
-    <w:p>
-      <w:pPr>
-        <w:numPr>
-          <w:ilvl w:val="0"/>
-          <w:numId w:val="9"/>
-        </w:numPr>
-        <w:spacing w:after="0" w:line="240" w:lineRule="auto"/>
-        <w:ind w:left="225"/>
-        <w:rPr>
-          <w:rFonts w:ascii="Arial" w:eastAsia="Times New Roman" w:hAnsi="Arial" w:cs="Arial"/>
-          <w:color w:val="000000"/>
-          <w:sz w:val="18"/>
-          <w:szCs w:val="18"/>
-        </w:rPr>
-      </w:pPr>
-      <w:proofErr w:type="spellStart"/>
-      <w:r>
-        <w:rPr>
-          <w:rFonts w:ascii="Arial" w:eastAsia="Times New Roman" w:hAnsi="Arial" w:cs="Arial"/>
-          <w:color w:val="000000"/>
-          <w:sz w:val="18"/>
-          <w:szCs w:val="18"/>
-        </w:rPr>
-        <w:t>Стратегии</w:t>
-      </w:r>
-      <w:proofErr w:type="spellEnd"/>
-      <w:r>
-        <w:rPr>
-          <w:rFonts w:ascii="Arial" w:eastAsia="Times New Roman" w:hAnsi="Arial" w:cs="Arial"/>
-          <w:color w:val="000000"/>
-          <w:sz w:val="18"/>
-          <w:szCs w:val="18"/>
-        </w:rPr>
-        <w:t xml:space="preserve"> </w:t>
-      </w:r>
-      <w:proofErr w:type="spellStart"/>
-      <w:r>
-        <w:rPr>
-          <w:rFonts w:ascii="Arial" w:eastAsia="Times New Roman" w:hAnsi="Arial" w:cs="Arial"/>
-          <w:color w:val="000000"/>
-          <w:sz w:val="18"/>
-          <w:szCs w:val="18"/>
-        </w:rPr>
-        <w:t>ожидания</w:t>
-      </w:r>
-      <w:proofErr w:type="spellEnd"/>
-      <w:r>
-        <w:rPr>
-          <w:rFonts w:ascii="Arial" w:eastAsia="Times New Roman" w:hAnsi="Arial" w:cs="Arial"/>
-          <w:color w:val="000000"/>
-          <w:sz w:val="18"/>
-          <w:szCs w:val="18"/>
-        </w:rPr>
-        <w:t xml:space="preserve"> </w:t>
-      </w:r>
-      <w:proofErr w:type="spellStart"/>
-      <w:r>
-        <w:rPr>
-          <w:rFonts w:ascii="Arial" w:eastAsia="Times New Roman" w:hAnsi="Arial" w:cs="Arial"/>
-          <w:color w:val="000000"/>
-          <w:sz w:val="18"/>
-          <w:szCs w:val="18"/>
-        </w:rPr>
-        <w:t>загрузки</w:t>
-      </w:r>
-      <w:proofErr w:type="spellEnd"/>
-      <w:r>
-        <w:rPr>
-          <w:rFonts w:ascii="Arial" w:eastAsia="Times New Roman" w:hAnsi="Arial" w:cs="Arial"/>
-          <w:color w:val="000000"/>
-          <w:sz w:val="18"/>
-          <w:szCs w:val="18"/>
-        </w:rPr>
-        <w:t xml:space="preserve"> </w:t>
-      </w:r>
-      <w:proofErr w:type="spellStart"/>
-      <w:r>
-        <w:rPr>
-          <w:rFonts w:ascii="Arial" w:eastAsia="Times New Roman" w:hAnsi="Arial" w:cs="Arial"/>
-          <w:color w:val="000000"/>
-          <w:sz w:val="18"/>
-          <w:szCs w:val="18"/>
-        </w:rPr>
-        <w:t>страницы</w:t>
-      </w:r>
-      <w:proofErr w:type="spellEnd"/>
-    </w:p>
-    <w:p>
-      <w:pPr>
-        <w:numPr>
-          <w:ilvl w:val="0"/>
-          <w:numId w:val="9"/>
-        </w:numPr>
-        <w:spacing w:after="0" w:line="240" w:lineRule="auto"/>
-        <w:ind w:left="225"/>
-        <w:rPr>
-          <w:rFonts w:ascii="Arial" w:eastAsia="Times New Roman" w:hAnsi="Arial" w:cs="Arial"/>
-          <w:color w:val="000000"/>
-          <w:sz w:val="18"/>
-          <w:szCs w:val="18"/>
-        </w:rPr>
-      </w:pPr>
-      <w:proofErr w:type="spellStart"/>
-      <w:r>
-        <w:rPr>
-          <w:rFonts w:ascii="Arial" w:eastAsia="Times New Roman" w:hAnsi="Arial" w:cs="Arial"/>
-          <w:color w:val="000000"/>
-          <w:sz w:val="18"/>
-          <w:szCs w:val="18"/>
-        </w:rPr>
-        <w:t>Поиск</w:t>
-      </w:r>
-      <w:proofErr w:type="spellEnd"/>
-      <w:r>
-        <w:rPr>
-          <w:rFonts w:ascii="Arial" w:eastAsia="Times New Roman" w:hAnsi="Arial" w:cs="Arial"/>
-          <w:color w:val="000000"/>
-          <w:sz w:val="18"/>
-          <w:szCs w:val="18"/>
-        </w:rPr>
-        <w:t xml:space="preserve"> </w:t>
-      </w:r>
-      <w:proofErr w:type="spellStart"/>
-      <w:r>
-        <w:rPr>
-          <w:rFonts w:ascii="Arial" w:eastAsia="Times New Roman" w:hAnsi="Arial" w:cs="Arial"/>
-          <w:color w:val="000000"/>
-          <w:sz w:val="18"/>
-          <w:szCs w:val="18"/>
-        </w:rPr>
-        <w:t>при</w:t>
-      </w:r>
-      <w:proofErr w:type="spellEnd"/>
-      <w:r>
-        <w:rPr>
-          <w:rFonts w:ascii="Arial" w:eastAsia="Times New Roman" w:hAnsi="Arial" w:cs="Arial"/>
-          <w:color w:val="000000"/>
-          <w:sz w:val="18"/>
-          <w:szCs w:val="18"/>
-        </w:rPr>
-        <w:t xml:space="preserve"> </w:t>
-      </w:r>
-      <w:proofErr w:type="spellStart"/>
-      <w:r>
-        <w:rPr>
-          <w:rFonts w:ascii="Arial" w:eastAsia="Times New Roman" w:hAnsi="Arial" w:cs="Arial"/>
-          <w:color w:val="000000"/>
-          <w:sz w:val="18"/>
-          <w:szCs w:val="18"/>
-        </w:rPr>
-        <w:t>помощи</w:t>
-      </w:r>
-      <w:proofErr w:type="spellEnd"/>
-      <w:r>
-        <w:rPr>
-          <w:rFonts w:ascii="Arial" w:eastAsia="Times New Roman" w:hAnsi="Arial" w:cs="Arial"/>
-          <w:color w:val="000000"/>
-          <w:sz w:val="18"/>
-          <w:szCs w:val="18"/>
-        </w:rPr>
-        <w:t xml:space="preserve"> </w:t>
-      </w:r>
-      <w:proofErr w:type="spellStart"/>
-      <w:r>
-        <w:rPr>
-          <w:rFonts w:ascii="Arial" w:eastAsia="Times New Roman" w:hAnsi="Arial" w:cs="Arial"/>
-          <w:color w:val="000000"/>
-          <w:sz w:val="18"/>
-          <w:szCs w:val="18"/>
-        </w:rPr>
-        <w:t>executeScript</w:t>
-      </w:r>
-      <w:proofErr w:type="spellEnd"/>
-    </w:p>
-    <w:p>
-      <w:pPr>
-        <w:shd w:val="clear" w:color="auto" w:fill="FFFFFF"/>
-        <w:spacing w:after="0" w:line="240" w:lineRule="auto"/>
-        <w:rPr>
-          <w:rFonts w:ascii="Arial" w:eastAsia="Times New Roman" w:hAnsi="Arial" w:cs="Arial"/>
-          <w:color w:val="000000"/>
-          <w:sz w:val="18"/>
-          <w:szCs w:val="18"/>
-        </w:rPr>
-      </w:pPr>
-      <w:r>
-        <w:rPr>
-          <w:rFonts w:ascii="Arial" w:eastAsia="Times New Roman" w:hAnsi="Arial" w:cs="Arial"/>
-          <w:b/>
-          <w:bCs/>
-          <w:color w:val="000000"/>
-          <w:sz w:val="18"/>
-          <w:szCs w:val="18"/>
-          <w:bdr w:val="none" w:sz="0" w:space="0" w:color="auto" w:frame="1"/>
-        </w:rPr>
-        <w:t xml:space="preserve">5. </w:t>
-      </w:r>
-      <w:proofErr w:type="spellStart"/>
-      <w:r>
-        <w:rPr>
-          <w:rFonts w:ascii="Arial" w:eastAsia="Times New Roman" w:hAnsi="Arial" w:cs="Arial"/>
-          <w:b/>
-          <w:bCs/>
-          <w:color w:val="000000"/>
-          <w:sz w:val="18"/>
-          <w:szCs w:val="18"/>
-          <w:bdr w:val="none" w:sz="0" w:space="0" w:color="auto" w:frame="1"/>
-        </w:rPr>
-        <w:t>Получение</w:t>
-      </w:r>
-      <w:proofErr w:type="spellEnd"/>
-      <w:r>
-        <w:rPr>
-          <w:rFonts w:ascii="Arial" w:eastAsia="Times New Roman" w:hAnsi="Arial" w:cs="Arial"/>
-          <w:b/>
-          <w:bCs/>
-          <w:color w:val="000000"/>
-          <w:sz w:val="18"/>
-          <w:szCs w:val="18"/>
-          <w:bdr w:val="none" w:sz="0" w:space="0" w:color="auto" w:frame="1"/>
-        </w:rPr>
-        <w:t xml:space="preserve"> </w:t>
-      </w:r>
-      <w:proofErr w:type="spellStart"/>
-      <w:r>
-        <w:rPr>
-          <w:rFonts w:ascii="Arial" w:eastAsia="Times New Roman" w:hAnsi="Arial" w:cs="Arial"/>
-          <w:b/>
-          <w:bCs/>
-          <w:color w:val="000000"/>
-          <w:sz w:val="18"/>
-          <w:szCs w:val="18"/>
-          <w:bdr w:val="none" w:sz="0" w:space="0" w:color="auto" w:frame="1"/>
-        </w:rPr>
-        <w:t>свойств</w:t>
-      </w:r>
-      <w:proofErr w:type="spellEnd"/>
-      <w:r>
-        <w:rPr>
-          <w:rFonts w:ascii="Arial" w:eastAsia="Times New Roman" w:hAnsi="Arial" w:cs="Arial"/>
-          <w:b/>
-          <w:bCs/>
-          <w:color w:val="000000"/>
-          <w:sz w:val="18"/>
-          <w:szCs w:val="18"/>
-          <w:bdr w:val="none" w:sz="0" w:space="0" w:color="auto" w:frame="1"/>
-        </w:rPr>
-        <w:t xml:space="preserve"> </w:t>
-      </w:r>
-      <w:proofErr w:type="spellStart"/>
-      <w:r>
-        <w:rPr>
-          <w:rFonts w:ascii="Arial" w:eastAsia="Times New Roman" w:hAnsi="Arial" w:cs="Arial"/>
-          <w:b/>
-          <w:bCs/>
-          <w:color w:val="000000"/>
-          <w:sz w:val="18"/>
-          <w:szCs w:val="18"/>
-          <w:bdr w:val="none" w:sz="0" w:space="0" w:color="auto" w:frame="1"/>
-        </w:rPr>
-        <w:t>элементов</w:t>
-      </w:r>
-      <w:proofErr w:type="spellEnd"/>
-    </w:p>
-    <w:p>
-      <w:pPr>
-        <w:numPr>
-          <w:ilvl w:val="0"/>
-          <w:numId w:val="10"/>
-        </w:numPr>
-        <w:spacing w:after="0" w:line="240" w:lineRule="auto"/>
-        <w:ind w:left="225"/>
-        <w:rPr>
-          <w:rFonts w:ascii="Arial" w:eastAsia="Times New Roman" w:hAnsi="Arial" w:cs="Arial"/>
-          <w:color w:val="000000"/>
-          <w:sz w:val="18"/>
-          <w:szCs w:val="18"/>
-        </w:rPr>
-      </w:pPr>
-      <w:proofErr w:type="spellStart"/>
-      <w:r>
-        <w:rPr>
-          <w:rFonts w:ascii="Arial" w:eastAsia="Times New Roman" w:hAnsi="Arial" w:cs="Arial"/>
-          <w:color w:val="000000"/>
-          <w:sz w:val="18"/>
-          <w:szCs w:val="18"/>
-        </w:rPr>
-        <w:t>Атрибуты</w:t>
-      </w:r>
-      <w:proofErr w:type="spellEnd"/>
-      <w:r>
-        <w:rPr>
-          <w:rFonts w:ascii="Arial" w:eastAsia="Times New Roman" w:hAnsi="Arial" w:cs="Arial"/>
-          <w:color w:val="000000"/>
-          <w:sz w:val="18"/>
-          <w:szCs w:val="18"/>
-        </w:rPr>
-        <w:t xml:space="preserve"> и </w:t>
-      </w:r>
-      <w:proofErr w:type="spellStart"/>
-      <w:r>
-        <w:rPr>
-          <w:rFonts w:ascii="Arial" w:eastAsia="Times New Roman" w:hAnsi="Arial" w:cs="Arial"/>
-          <w:color w:val="000000"/>
-          <w:sz w:val="18"/>
-          <w:szCs w:val="18"/>
-        </w:rPr>
-        <w:t>свойства</w:t>
-      </w:r>
-      <w:proofErr w:type="spellEnd"/>
-    </w:p>
-    <w:p>
-      <w:pPr>
-        <w:numPr>
-          <w:ilvl w:val="0"/>
-          <w:numId w:val="10"/>
-        </w:numPr>
-        <w:spacing w:after="0" w:line="240" w:lineRule="auto"/>
-        <w:ind w:left="225"/>
-        <w:rPr>
-          <w:rFonts w:ascii="Arial" w:eastAsia="Times New Roman" w:hAnsi="Arial" w:cs="Arial"/>
-          <w:color w:val="000000"/>
-          <w:sz w:val="18"/>
-          <w:szCs w:val="18"/>
-        </w:rPr>
-      </w:pPr>
-      <w:proofErr w:type="spellStart"/>
-      <w:r>
-        <w:rPr>
-          <w:rFonts w:ascii="Arial" w:eastAsia="Times New Roman" w:hAnsi="Arial" w:cs="Arial"/>
-          <w:color w:val="000000"/>
-          <w:sz w:val="18"/>
-          <w:szCs w:val="18"/>
-        </w:rPr>
-        <w:t>Текст</w:t>
-      </w:r>
-      <w:proofErr w:type="spellEnd"/>
-    </w:p>
-    <w:p>
-      <w:pPr>
-        <w:numPr>
-          <w:ilvl w:val="0"/>
-          <w:numId w:val="10"/>
-        </w:numPr>
-        <w:spacing w:after="0" w:line="240" w:lineRule="auto"/>
-        <w:ind w:left="225"/>
-        <w:rPr>
-          <w:rFonts w:ascii="Arial" w:eastAsia="Times New Roman" w:hAnsi="Arial" w:cs="Arial"/>
-          <w:color w:val="000000"/>
-          <w:sz w:val="18"/>
-          <w:szCs w:val="18"/>
-        </w:rPr>
-      </w:pPr>
-      <w:proofErr w:type="spellStart"/>
-      <w:r>
-        <w:rPr>
-          <w:rFonts w:ascii="Arial" w:eastAsia="Times New Roman" w:hAnsi="Arial" w:cs="Arial"/>
-          <w:color w:val="000000"/>
-          <w:sz w:val="18"/>
-          <w:szCs w:val="18"/>
-        </w:rPr>
-        <w:t>Видимость</w:t>
-      </w:r>
-      <w:proofErr w:type="spellEnd"/>
-    </w:p>
-    <w:p>
-      <w:pPr>
-        <w:numPr>
-          <w:ilvl w:val="0"/>
-          <w:numId w:val="10"/>
-        </w:numPr>
-        <w:spacing w:after="0" w:line="240" w:lineRule="auto"/>
-        <w:ind w:left="225"/>
-        <w:rPr>
-          <w:rFonts w:ascii="Arial" w:eastAsia="Times New Roman" w:hAnsi="Arial" w:cs="Arial"/>
-          <w:color w:val="000000"/>
-          <w:sz w:val="18"/>
-          <w:szCs w:val="18"/>
-        </w:rPr>
-      </w:pPr>
-      <w:proofErr w:type="spellStart"/>
-      <w:r>
-        <w:rPr>
-          <w:rFonts w:ascii="Arial" w:eastAsia="Times New Roman" w:hAnsi="Arial" w:cs="Arial"/>
-          <w:color w:val="000000"/>
-          <w:sz w:val="18"/>
-          <w:szCs w:val="18"/>
-        </w:rPr>
-        <w:t>Размер</w:t>
-      </w:r>
-      <w:proofErr w:type="spellEnd"/>
-      <w:r>
-        <w:rPr>
-          <w:rFonts w:ascii="Arial" w:eastAsia="Times New Roman" w:hAnsi="Arial" w:cs="Arial"/>
-          <w:color w:val="000000"/>
-          <w:sz w:val="18"/>
-          <w:szCs w:val="18"/>
-        </w:rPr>
-        <w:t xml:space="preserve"> и </w:t>
-      </w:r>
-      <w:proofErr w:type="spellStart"/>
-      <w:r>
-        <w:rPr>
-          <w:rFonts w:ascii="Arial" w:eastAsia="Times New Roman" w:hAnsi="Arial" w:cs="Arial"/>
-          <w:color w:val="000000"/>
-          <w:sz w:val="18"/>
-          <w:szCs w:val="18"/>
-        </w:rPr>
-        <w:t>положение</w:t>
-      </w:r>
-      <w:proofErr w:type="spellEnd"/>
-    </w:p>
-    <w:p>
-      <w:pPr>
-        <w:numPr>
-          <w:ilvl w:val="0"/>
-          <w:numId w:val="10"/>
-        </w:numPr>
-        <w:spacing w:after="0" w:line="240" w:lineRule="auto"/>
-        <w:ind w:left="225"/>
-        <w:rPr>
-          <w:rFonts w:ascii="Arial" w:eastAsia="Times New Roman" w:hAnsi="Arial" w:cs="Arial"/>
-          <w:color w:val="000000"/>
-          <w:sz w:val="18"/>
-          <w:szCs w:val="18"/>
-        </w:rPr>
-      </w:pPr>
-      <w:proofErr w:type="spellStart"/>
-      <w:r>
-        <w:rPr>
-          <w:rFonts w:ascii="Arial" w:eastAsia="Times New Roman" w:hAnsi="Arial" w:cs="Arial"/>
-          <w:color w:val="000000"/>
-          <w:sz w:val="18"/>
-          <w:szCs w:val="18"/>
-        </w:rPr>
-        <w:t>Стили</w:t>
-      </w:r>
-      <w:proofErr w:type="spellEnd"/>
-    </w:p>
-    <w:p>
-      <w:pPr>
-        <w:shd w:val="clear" w:color="auto" w:fill="FFFFFF"/>
-        <w:spacing w:after="0" w:line="240" w:lineRule="auto"/>
-        <w:rPr>
-          <w:rFonts w:ascii="Arial" w:eastAsia="Times New Roman" w:hAnsi="Arial" w:cs="Arial"/>
-          <w:color w:val="000000"/>
-          <w:sz w:val="18"/>
-          <w:szCs w:val="18"/>
-        </w:rPr>
-      </w:pPr>
-      <w:r>
-        <w:rPr>
-          <w:rFonts w:ascii="Arial" w:eastAsia="Times New Roman" w:hAnsi="Arial" w:cs="Arial"/>
-          <w:b/>
-          <w:bCs/>
-          <w:color w:val="000000"/>
-          <w:sz w:val="18"/>
-          <w:szCs w:val="18"/>
-          <w:bdr w:val="none" w:sz="0" w:space="0" w:color="auto" w:frame="1"/>
-        </w:rPr>
-        <w:t xml:space="preserve">6. </w:t>
-      </w:r>
-      <w:proofErr w:type="spellStart"/>
-      <w:r>
-        <w:rPr>
-          <w:rFonts w:ascii="Arial" w:eastAsia="Times New Roman" w:hAnsi="Arial" w:cs="Arial"/>
-          <w:b/>
-          <w:bCs/>
-          <w:color w:val="000000"/>
-          <w:sz w:val="18"/>
-          <w:szCs w:val="18"/>
-          <w:bdr w:val="none" w:sz="0" w:space="0" w:color="auto" w:frame="1"/>
-        </w:rPr>
-        <w:t>Действия</w:t>
-      </w:r>
-      <w:proofErr w:type="spellEnd"/>
-      <w:r>
-        <w:rPr>
-          <w:rFonts w:ascii="Arial" w:eastAsia="Times New Roman" w:hAnsi="Arial" w:cs="Arial"/>
-          <w:b/>
-          <w:bCs/>
-          <w:color w:val="000000"/>
-          <w:sz w:val="18"/>
-          <w:szCs w:val="18"/>
-          <w:bdr w:val="none" w:sz="0" w:space="0" w:color="auto" w:frame="1"/>
-        </w:rPr>
-        <w:t xml:space="preserve"> с </w:t>
-      </w:r>
-      <w:proofErr w:type="spellStart"/>
-      <w:r>
-        <w:rPr>
-          <w:rFonts w:ascii="Arial" w:eastAsia="Times New Roman" w:hAnsi="Arial" w:cs="Arial"/>
-          <w:b/>
-          <w:bCs/>
-          <w:color w:val="000000"/>
-          <w:sz w:val="18"/>
-          <w:szCs w:val="18"/>
-          <w:bdr w:val="none" w:sz="0" w:space="0" w:color="auto" w:frame="1"/>
-        </w:rPr>
-        <w:t>элементами</w:t>
-      </w:r>
-      <w:proofErr w:type="spellEnd"/>
-    </w:p>
-    <w:p>
-      <w:pPr>
-        <w:numPr>
-          <w:ilvl w:val="0"/>
-          <w:numId w:val="11"/>
-        </w:numPr>
-        <w:spacing w:after="0" w:line="240" w:lineRule="auto"/>
-        <w:ind w:left="225"/>
-        <w:rPr>
-          <w:rFonts w:ascii="Arial" w:eastAsia="Times New Roman" w:hAnsi="Arial" w:cs="Arial"/>
-          <w:color w:val="000000"/>
-          <w:sz w:val="18"/>
-          <w:szCs w:val="18"/>
-        </w:rPr>
-      </w:pPr>
-      <w:proofErr w:type="spellStart"/>
-      <w:r>
-        <w:rPr>
-          <w:rFonts w:ascii="Arial" w:eastAsia="Times New Roman" w:hAnsi="Arial" w:cs="Arial"/>
-          <w:color w:val="000000"/>
-          <w:sz w:val="18"/>
-          <w:szCs w:val="18"/>
-        </w:rPr>
-        <w:t>Простые</w:t>
-      </w:r>
-      <w:proofErr w:type="spellEnd"/>
-    </w:p>
-    <w:p>
-      <w:pPr>
-        <w:numPr>
-          <w:ilvl w:val="1"/>
-          <w:numId w:val="11"/>
-        </w:numPr>
-        <w:spacing w:after="0" w:line="240" w:lineRule="auto"/>
-        <w:ind w:left="450"/>
-        <w:rPr>
-          <w:rFonts w:ascii="Arial" w:eastAsia="Times New Roman" w:hAnsi="Arial" w:cs="Arial"/>
-          <w:color w:val="000000"/>
-          <w:sz w:val="18"/>
-          <w:szCs w:val="18"/>
-        </w:rPr>
-      </w:pPr>
-      <w:r>
-        <w:rPr>
-          <w:rFonts w:ascii="Arial" w:eastAsia="Times New Roman" w:hAnsi="Arial" w:cs="Arial"/>
-          <w:color w:val="000000"/>
-          <w:sz w:val="18"/>
-          <w:szCs w:val="18"/>
-        </w:rPr>
-        <w:t>click</w:t>
-      </w:r>
-    </w:p>
-    <w:p>
-      <w:pPr>
-        <w:numPr>
-          <w:ilvl w:val="1"/>
-          <w:numId w:val="11"/>
-        </w:numPr>
-        <w:spacing w:after="0" w:line="240" w:lineRule="auto"/>
-        <w:ind w:left="450"/>
-        <w:rPr>
-          <w:rFonts w:ascii="Arial" w:eastAsia="Times New Roman" w:hAnsi="Arial" w:cs="Arial"/>
-          <w:color w:val="000000"/>
-          <w:sz w:val="18"/>
-          <w:szCs w:val="18"/>
-        </w:rPr>
-      </w:pPr>
-      <w:proofErr w:type="spellStart"/>
-      <w:r>
-        <w:rPr>
-          <w:rFonts w:ascii="Arial" w:eastAsia="Times New Roman" w:hAnsi="Arial" w:cs="Arial"/>
-          <w:color w:val="000000"/>
-          <w:sz w:val="18"/>
-          <w:szCs w:val="18"/>
-        </w:rPr>
-        <w:t>sendKeys</w:t>
-      </w:r>
-      <w:proofErr w:type="spellEnd"/>
-    </w:p>
-    <w:p>
-      <w:pPr>
-        <w:numPr>
-          <w:ilvl w:val="1"/>
-          <w:numId w:val="11"/>
-        </w:numPr>
-        <w:spacing w:after="0" w:line="240" w:lineRule="auto"/>
-        <w:ind w:left="450"/>
-        <w:rPr>
-          <w:rFonts w:ascii="Arial" w:eastAsia="Times New Roman" w:hAnsi="Arial" w:cs="Arial"/>
-          <w:color w:val="000000"/>
-          <w:sz w:val="18"/>
-          <w:szCs w:val="18"/>
-        </w:rPr>
-      </w:pPr>
-      <w:r>
-        <w:rPr>
-          <w:rFonts w:ascii="Arial" w:eastAsia="Times New Roman" w:hAnsi="Arial" w:cs="Arial"/>
-          <w:color w:val="000000"/>
-          <w:sz w:val="18"/>
-          <w:szCs w:val="18"/>
-        </w:rPr>
-        <w:t>clear</w:t>
-      </w:r>
-    </w:p>
-    <w:p>
-      <w:pPr>
-        <w:numPr>
-          <w:ilvl w:val="1"/>
-          <w:numId w:val="11"/>
-        </w:numPr>
-        <w:spacing w:after="0" w:line="240" w:lineRule="auto"/>
-        <w:ind w:left="450"/>
-        <w:rPr>
-          <w:rFonts w:ascii="Arial" w:eastAsia="Times New Roman" w:hAnsi="Arial" w:cs="Arial"/>
-          <w:color w:val="000000"/>
-          <w:sz w:val="18"/>
-          <w:szCs w:val="18"/>
-        </w:rPr>
-      </w:pPr>
-      <w:r>
-        <w:rPr>
-          <w:rFonts w:ascii="Arial" w:eastAsia="Times New Roman" w:hAnsi="Arial" w:cs="Arial"/>
-          <w:color w:val="000000"/>
-          <w:sz w:val="18"/>
-          <w:szCs w:val="18"/>
-        </w:rPr>
-        <w:t>submit</w:t>
-      </w:r>
-    </w:p>
-    <w:p>
-      <w:pPr>
-        <w:numPr>
-          <w:ilvl w:val="0"/>
-          <w:numId w:val="11"/>
-        </w:numPr>
-        <w:spacing w:after="0" w:line="240" w:lineRule="auto"/>
-        <w:ind w:left="225"/>
-        <w:rPr>
-          <w:rFonts w:ascii="Arial" w:eastAsia="Times New Roman" w:hAnsi="Arial" w:cs="Arial"/>
-          <w:color w:val="000000"/>
-          <w:sz w:val="18"/>
-          <w:szCs w:val="18"/>
-        </w:rPr>
-      </w:pPr>
-      <w:proofErr w:type="spellStart"/>
-      <w:r>
-        <w:rPr>
-          <w:rFonts w:ascii="Arial" w:eastAsia="Times New Roman" w:hAnsi="Arial" w:cs="Arial"/>
-          <w:color w:val="000000"/>
-          <w:sz w:val="18"/>
-          <w:szCs w:val="18"/>
-        </w:rPr>
-        <w:t>Сложные</w:t>
-      </w:r>
-      <w:proofErr w:type="spellEnd"/>
-    </w:p>
-    <w:p>
-      <w:pPr>
-        <w:numPr>
-          <w:ilvl w:val="1"/>
-          <w:numId w:val="11"/>
-        </w:numPr>
-        <w:spacing w:after="0" w:line="240" w:lineRule="auto"/>
-        <w:ind w:left="450"/>
-        <w:rPr>
-          <w:rFonts w:ascii="Arial" w:eastAsia="Times New Roman" w:hAnsi="Arial" w:cs="Arial"/>
-          <w:color w:val="000000"/>
-          <w:sz w:val="18"/>
-          <w:szCs w:val="18"/>
-        </w:rPr>
-      </w:pPr>
-      <w:proofErr w:type="spellStart"/>
-      <w:r>
-        <w:rPr>
-          <w:rFonts w:ascii="Arial" w:eastAsia="Times New Roman" w:hAnsi="Arial" w:cs="Arial"/>
-          <w:color w:val="000000"/>
-          <w:sz w:val="18"/>
-          <w:szCs w:val="18"/>
-        </w:rPr>
-        <w:t>Наведение</w:t>
-      </w:r>
-      <w:proofErr w:type="spellEnd"/>
-      <w:r>
-        <w:rPr>
-          <w:rFonts w:ascii="Arial" w:eastAsia="Times New Roman" w:hAnsi="Arial" w:cs="Arial"/>
-          <w:color w:val="000000"/>
-          <w:sz w:val="18"/>
-          <w:szCs w:val="18"/>
-        </w:rPr>
-        <w:t xml:space="preserve"> </w:t>
-      </w:r>
-      <w:proofErr w:type="spellStart"/>
-      <w:r>
-        <w:rPr>
-          <w:rFonts w:ascii="Arial" w:eastAsia="Times New Roman" w:hAnsi="Arial" w:cs="Arial"/>
-          <w:color w:val="000000"/>
-          <w:sz w:val="18"/>
-          <w:szCs w:val="18"/>
-        </w:rPr>
-        <w:t>мыши</w:t>
-      </w:r>
-      <w:proofErr w:type="spellEnd"/>
-    </w:p>
-    <w:p>
-      <w:pPr>
-        <w:numPr>
-          <w:ilvl w:val="1"/>
-          <w:numId w:val="11"/>
-        </w:numPr>
-        <w:spacing w:after="0" w:line="240" w:lineRule="auto"/>
-        <w:ind w:left="450"/>
-        <w:rPr>
-          <w:rFonts w:ascii="Arial" w:eastAsia="Times New Roman" w:hAnsi="Arial" w:cs="Arial"/>
-          <w:color w:val="000000"/>
-          <w:sz w:val="18"/>
-          <w:szCs w:val="18"/>
-        </w:rPr>
-      </w:pPr>
-      <w:proofErr w:type="spellStart"/>
-      <w:r>
-        <w:rPr>
-          <w:rFonts w:ascii="Arial" w:eastAsia="Times New Roman" w:hAnsi="Arial" w:cs="Arial"/>
-          <w:color w:val="000000"/>
-          <w:sz w:val="18"/>
-          <w:szCs w:val="18"/>
-        </w:rPr>
-        <w:t>Перетаскивание</w:t>
-      </w:r>
-      <w:proofErr w:type="spellEnd"/>
-    </w:p>
-    <w:p>
-      <w:pPr>
-        <w:numPr>
-          <w:ilvl w:val="1"/>
-          <w:numId w:val="11"/>
-        </w:numPr>
-        <w:spacing w:after="0" w:line="240" w:lineRule="auto"/>
-        <w:ind w:left="450"/>
-        <w:rPr>
-          <w:rFonts w:ascii="Arial" w:eastAsia="Times New Roman" w:hAnsi="Arial" w:cs="Arial"/>
-          <w:color w:val="000000"/>
-          <w:sz w:val="18"/>
-          <w:szCs w:val="18"/>
-        </w:rPr>
-      </w:pPr>
-      <w:proofErr w:type="spellStart"/>
-      <w:r>
-        <w:rPr>
-          <w:rFonts w:ascii="Arial" w:eastAsia="Times New Roman" w:hAnsi="Arial" w:cs="Arial"/>
-          <w:color w:val="000000"/>
-          <w:sz w:val="18"/>
-          <w:szCs w:val="18"/>
-        </w:rPr>
-        <w:t>Правая</w:t>
-      </w:r>
-      <w:proofErr w:type="spellEnd"/>
-      <w:r>
-        <w:rPr>
-          <w:rFonts w:ascii="Arial" w:eastAsia="Times New Roman" w:hAnsi="Arial" w:cs="Arial"/>
-          <w:color w:val="000000"/>
-          <w:sz w:val="18"/>
-          <w:szCs w:val="18"/>
-        </w:rPr>
-        <w:t xml:space="preserve"> </w:t>
-      </w:r>
-      <w:proofErr w:type="spellStart"/>
-      <w:r>
-        <w:rPr>
-          <w:rFonts w:ascii="Arial" w:eastAsia="Times New Roman" w:hAnsi="Arial" w:cs="Arial"/>
-          <w:color w:val="000000"/>
-          <w:sz w:val="18"/>
-          <w:szCs w:val="18"/>
-        </w:rPr>
-        <w:t>кнопка</w:t>
-      </w:r>
-      <w:proofErr w:type="spellEnd"/>
-      <w:r>
-        <w:rPr>
-          <w:rFonts w:ascii="Arial" w:eastAsia="Times New Roman" w:hAnsi="Arial" w:cs="Arial"/>
-          <w:color w:val="000000"/>
-          <w:sz w:val="18"/>
-          <w:szCs w:val="18"/>
-        </w:rPr>
-        <w:t xml:space="preserve"> </w:t>
-      </w:r>
-      <w:proofErr w:type="spellStart"/>
-      <w:r>
-        <w:rPr>
-          <w:rFonts w:ascii="Arial" w:eastAsia="Times New Roman" w:hAnsi="Arial" w:cs="Arial"/>
-          <w:color w:val="000000"/>
-          <w:sz w:val="18"/>
-          <w:szCs w:val="18"/>
-        </w:rPr>
-        <w:t>мыши</w:t>
-      </w:r>
-      <w:proofErr w:type="spellEnd"/>
-    </w:p>
-    <w:p>
-      <w:pPr>
-        <w:numPr>
-          <w:ilvl w:val="1"/>
-          <w:numId w:val="11"/>
-        </w:numPr>
-        <w:spacing w:after="0" w:line="240" w:lineRule="auto"/>
-        <w:ind w:left="450"/>
-        <w:rPr>
-          <w:rFonts w:ascii="Arial" w:eastAsia="Times New Roman" w:hAnsi="Arial" w:cs="Arial"/>
-          <w:color w:val="000000"/>
-          <w:sz w:val="18"/>
-          <w:szCs w:val="18"/>
-        </w:rPr>
-      </w:pPr>
-      <w:proofErr w:type="spellStart"/>
-      <w:r>
-        <w:rPr>
-          <w:rFonts w:ascii="Arial" w:eastAsia="Times New Roman" w:hAnsi="Arial" w:cs="Arial"/>
-          <w:color w:val="000000"/>
-          <w:sz w:val="18"/>
-          <w:szCs w:val="18"/>
-        </w:rPr>
-        <w:t>Управление</w:t>
-      </w:r>
-      <w:proofErr w:type="spellEnd"/>
-      <w:r>
-        <w:rPr>
-          <w:rFonts w:ascii="Arial" w:eastAsia="Times New Roman" w:hAnsi="Arial" w:cs="Arial"/>
-          <w:color w:val="000000"/>
-          <w:sz w:val="18"/>
-          <w:szCs w:val="18"/>
-        </w:rPr>
-        <w:t xml:space="preserve"> </w:t>
-      </w:r>
-      <w:proofErr w:type="spellStart"/>
-      <w:r>
-        <w:rPr>
-          <w:rFonts w:ascii="Arial" w:eastAsia="Times New Roman" w:hAnsi="Arial" w:cs="Arial"/>
-          <w:color w:val="000000"/>
-          <w:sz w:val="18"/>
-          <w:szCs w:val="18"/>
-        </w:rPr>
-        <w:t>по</w:t>
-      </w:r>
-      <w:proofErr w:type="spellEnd"/>
-      <w:r>
-        <w:rPr>
-          <w:rFonts w:ascii="Arial" w:eastAsia="Times New Roman" w:hAnsi="Arial" w:cs="Arial"/>
-          <w:color w:val="000000"/>
-          <w:sz w:val="18"/>
-          <w:szCs w:val="18"/>
-        </w:rPr>
-        <w:t xml:space="preserve"> </w:t>
-      </w:r>
-      <w:proofErr w:type="spellStart"/>
-      <w:r>
-        <w:rPr>
-          <w:rFonts w:ascii="Arial" w:eastAsia="Times New Roman" w:hAnsi="Arial" w:cs="Arial"/>
-          <w:color w:val="000000"/>
-          <w:sz w:val="18"/>
-          <w:szCs w:val="18"/>
-        </w:rPr>
-        <w:t>координатам</w:t>
-      </w:r>
-      <w:proofErr w:type="spellEnd"/>
-    </w:p>
-    <w:p>
-      <w:pPr>
-        <w:numPr>
-          <w:ilvl w:val="1"/>
-          <w:numId w:val="11"/>
-        </w:numPr>
-        <w:spacing w:after="0" w:line="240" w:lineRule="auto"/>
-        <w:ind w:left="450"/>
-        <w:rPr>
-          <w:rFonts w:ascii="Arial" w:eastAsia="Times New Roman" w:hAnsi="Arial" w:cs="Arial"/>
-          <w:color w:val="000000"/>
-          <w:sz w:val="18"/>
-          <w:szCs w:val="18"/>
-        </w:rPr>
-      </w:pPr>
-      <w:proofErr w:type="spellStart"/>
-      <w:r>
-        <w:rPr>
-          <w:rFonts w:ascii="Arial" w:eastAsia="Times New Roman" w:hAnsi="Arial" w:cs="Arial"/>
-          <w:color w:val="000000"/>
-          <w:sz w:val="18"/>
-          <w:szCs w:val="18"/>
-        </w:rPr>
-        <w:t>Модификаторы</w:t>
-      </w:r>
-      <w:proofErr w:type="spellEnd"/>
-      <w:r>
-        <w:rPr>
-          <w:rFonts w:ascii="Arial" w:eastAsia="Times New Roman" w:hAnsi="Arial" w:cs="Arial"/>
-          <w:color w:val="000000"/>
-          <w:sz w:val="18"/>
-          <w:szCs w:val="18"/>
-        </w:rPr>
-        <w:t xml:space="preserve"> (ctrl, shift)</w:t>
-      </w:r>
-    </w:p>
-    <w:p>
-      <w:pPr>
-        <w:shd w:val="clear" w:color="auto" w:fill="FFFFFF"/>
-        <w:spacing w:after="0" w:line="240" w:lineRule="auto"/>
-        <w:rPr>
-          <w:rFonts w:ascii="Arial" w:eastAsia="Times New Roman" w:hAnsi="Arial" w:cs="Arial"/>
-          <w:color w:val="000000"/>
-          <w:sz w:val="18"/>
-          <w:szCs w:val="18"/>
-        </w:rPr>
-      </w:pPr>
-      <w:r>
-        <w:rPr>
-          <w:rFonts w:ascii="Arial" w:eastAsia="Times New Roman" w:hAnsi="Arial" w:cs="Arial"/>
-          <w:b/>
-          <w:bCs/>
-          <w:color w:val="000000"/>
-          <w:sz w:val="18"/>
-          <w:szCs w:val="18"/>
-          <w:bdr w:val="none" w:sz="0" w:space="0" w:color="auto" w:frame="1"/>
-        </w:rPr>
-        <w:t xml:space="preserve">7. </w:t>
-      </w:r>
-      <w:proofErr w:type="spellStart"/>
-      <w:r>
-        <w:rPr>
-          <w:rFonts w:ascii="Arial" w:eastAsia="Times New Roman" w:hAnsi="Arial" w:cs="Arial"/>
-          <w:b/>
-          <w:bCs/>
-          <w:color w:val="000000"/>
-          <w:sz w:val="18"/>
-          <w:szCs w:val="18"/>
-          <w:bdr w:val="none" w:sz="0" w:space="0" w:color="auto" w:frame="1"/>
-        </w:rPr>
-        <w:t>Ожидания</w:t>
-      </w:r>
-      <w:proofErr w:type="spellEnd"/>
-      <w:r>
-        <w:rPr>
-          <w:rFonts w:ascii="Arial" w:eastAsia="Times New Roman" w:hAnsi="Arial" w:cs="Arial"/>
-          <w:b/>
-          <w:bCs/>
-          <w:color w:val="000000"/>
-          <w:sz w:val="18"/>
-          <w:szCs w:val="18"/>
-          <w:bdr w:val="none" w:sz="0" w:space="0" w:color="auto" w:frame="1"/>
-        </w:rPr>
-        <w:t xml:space="preserve"> (</w:t>
-      </w:r>
-      <w:proofErr w:type="spellStart"/>
-      <w:r>
-        <w:rPr>
-          <w:rFonts w:ascii="Arial" w:eastAsia="Times New Roman" w:hAnsi="Arial" w:cs="Arial"/>
-          <w:b/>
-          <w:bCs/>
-          <w:color w:val="000000"/>
-          <w:sz w:val="18"/>
-          <w:szCs w:val="18"/>
-          <w:bdr w:val="none" w:sz="0" w:space="0" w:color="auto" w:frame="1"/>
-        </w:rPr>
-        <w:t>WebDriverWait</w:t>
-      </w:r>
-      <w:proofErr w:type="spellEnd"/>
-      <w:r>
-        <w:rPr>
-          <w:rFonts w:ascii="Arial" w:eastAsia="Times New Roman" w:hAnsi="Arial" w:cs="Arial"/>
-          <w:b/>
-          <w:bCs/>
-          <w:color w:val="000000"/>
-          <w:sz w:val="18"/>
-          <w:szCs w:val="18"/>
-          <w:bdr w:val="none" w:sz="0" w:space="0" w:color="auto" w:frame="1"/>
-        </w:rPr>
-        <w:t>)</w:t>
-      </w:r>
-    </w:p>
-    <w:p>
-      <w:pPr>
-        <w:numPr>
-          <w:ilvl w:val="0"/>
-          <w:numId w:val="12"/>
-        </w:numPr>
-        <w:spacing w:after="0" w:line="240" w:lineRule="auto"/>
-        <w:ind w:left="225"/>
-        <w:rPr>
-          <w:rFonts w:ascii="Arial" w:eastAsia="Times New Roman" w:hAnsi="Arial" w:cs="Arial"/>
-          <w:color w:val="000000"/>
-          <w:sz w:val="18"/>
-          <w:szCs w:val="18"/>
-        </w:rPr>
-      </w:pPr>
-      <w:proofErr w:type="spellStart"/>
-      <w:r>
-        <w:rPr>
-          <w:rFonts w:ascii="Arial" w:eastAsia="Times New Roman" w:hAnsi="Arial" w:cs="Arial"/>
-          <w:color w:val="000000"/>
-          <w:sz w:val="18"/>
-          <w:szCs w:val="18"/>
-        </w:rPr>
-        <w:t>Ожидание</w:t>
-      </w:r>
-      <w:proofErr w:type="spellEnd"/>
-      <w:r>
-        <w:rPr>
-          <w:rFonts w:ascii="Arial" w:eastAsia="Times New Roman" w:hAnsi="Arial" w:cs="Arial"/>
-          <w:color w:val="000000"/>
-          <w:sz w:val="18"/>
-          <w:szCs w:val="18"/>
-        </w:rPr>
-        <w:t xml:space="preserve"> </w:t>
-      </w:r>
-      <w:proofErr w:type="spellStart"/>
-      <w:r>
-        <w:rPr>
-          <w:rFonts w:ascii="Arial" w:eastAsia="Times New Roman" w:hAnsi="Arial" w:cs="Arial"/>
-          <w:color w:val="000000"/>
-          <w:sz w:val="18"/>
-          <w:szCs w:val="18"/>
-        </w:rPr>
-        <w:t>появления</w:t>
-      </w:r>
-      <w:proofErr w:type="spellEnd"/>
-    </w:p>
-    <w:p>
-      <w:pPr>
-        <w:numPr>
-          <w:ilvl w:val="0"/>
-          <w:numId w:val="12"/>
-        </w:numPr>
-        <w:spacing w:after="0" w:line="240" w:lineRule="auto"/>
-        <w:ind w:left="225"/>
-        <w:rPr>
-          <w:rFonts w:ascii="Arial" w:eastAsia="Times New Roman" w:hAnsi="Arial" w:cs="Arial"/>
-          <w:color w:val="000000"/>
-          <w:sz w:val="18"/>
-          <w:szCs w:val="18"/>
-        </w:rPr>
-      </w:pPr>
-      <w:proofErr w:type="spellStart"/>
-      <w:r>
-        <w:rPr>
-          <w:rFonts w:ascii="Arial" w:eastAsia="Times New Roman" w:hAnsi="Arial" w:cs="Arial"/>
-          <w:color w:val="000000"/>
-          <w:sz w:val="18"/>
-          <w:szCs w:val="18"/>
-        </w:rPr>
-        <w:t>Ожидание</w:t>
-      </w:r>
-      <w:proofErr w:type="spellEnd"/>
-      <w:r>
-        <w:rPr>
-          <w:rFonts w:ascii="Arial" w:eastAsia="Times New Roman" w:hAnsi="Arial" w:cs="Arial"/>
-          <w:color w:val="000000"/>
-          <w:sz w:val="18"/>
-          <w:szCs w:val="18"/>
-        </w:rPr>
-        <w:t xml:space="preserve"> </w:t>
-      </w:r>
-      <w:proofErr w:type="spellStart"/>
-      <w:r>
-        <w:rPr>
-          <w:rFonts w:ascii="Arial" w:eastAsia="Times New Roman" w:hAnsi="Arial" w:cs="Arial"/>
-          <w:color w:val="000000"/>
-          <w:sz w:val="18"/>
-          <w:szCs w:val="18"/>
-        </w:rPr>
-        <w:t>видимости</w:t>
-      </w:r>
-      <w:proofErr w:type="spellEnd"/>
-    </w:p>
-    <w:p>
-      <w:pPr>
-        <w:numPr>
-          <w:ilvl w:val="0"/>
-          <w:numId w:val="12"/>
-        </w:numPr>
-        <w:spacing w:after="0" w:line="240" w:lineRule="auto"/>
-        <w:ind w:left="225"/>
-        <w:rPr>
-          <w:rFonts w:ascii="Arial" w:eastAsia="Times New Roman" w:hAnsi="Arial" w:cs="Arial"/>
-          <w:color w:val="000000"/>
-          <w:sz w:val="18"/>
-          <w:szCs w:val="18"/>
-        </w:rPr>
-      </w:pPr>
-      <w:proofErr w:type="spellStart"/>
-      <w:r>
-        <w:rPr>
-          <w:rFonts w:ascii="Arial" w:eastAsia="Times New Roman" w:hAnsi="Arial" w:cs="Arial"/>
-          <w:color w:val="000000"/>
-          <w:sz w:val="18"/>
-          <w:szCs w:val="18"/>
-        </w:rPr>
-        <w:t>Ожидание</w:t>
-      </w:r>
-      <w:proofErr w:type="spellEnd"/>
-      <w:r>
-        <w:rPr>
-          <w:rFonts w:ascii="Arial" w:eastAsia="Times New Roman" w:hAnsi="Arial" w:cs="Arial"/>
-          <w:color w:val="000000"/>
-          <w:sz w:val="18"/>
-          <w:szCs w:val="18"/>
-        </w:rPr>
-        <w:t xml:space="preserve"> </w:t>
-      </w:r>
-      <w:proofErr w:type="spellStart"/>
-      <w:r>
-        <w:rPr>
-          <w:rFonts w:ascii="Arial" w:eastAsia="Times New Roman" w:hAnsi="Arial" w:cs="Arial"/>
-          <w:color w:val="000000"/>
-          <w:sz w:val="18"/>
-          <w:szCs w:val="18"/>
-        </w:rPr>
-        <w:t>исчезновения</w:t>
-      </w:r>
-      <w:proofErr w:type="spellEnd"/>
-    </w:p>
-    <w:p>
-      <w:pPr>
-        <w:numPr>
-          <w:ilvl w:val="0"/>
-          <w:numId w:val="12"/>
-        </w:numPr>
-        <w:spacing w:after="0" w:line="240" w:lineRule="auto"/>
-        <w:ind w:left="225"/>
-        <w:rPr>
-          <w:rFonts w:ascii="Arial" w:eastAsia="Times New Roman" w:hAnsi="Arial" w:cs="Arial"/>
-          <w:color w:val="000000"/>
-          <w:sz w:val="18"/>
-          <w:szCs w:val="18"/>
-        </w:rPr>
-      </w:pPr>
-      <w:proofErr w:type="spellStart"/>
-      <w:r>
-        <w:rPr>
-          <w:rFonts w:ascii="Arial" w:eastAsia="Times New Roman" w:hAnsi="Arial" w:cs="Arial"/>
-          <w:color w:val="000000"/>
-          <w:sz w:val="18"/>
-          <w:szCs w:val="18"/>
-        </w:rPr>
-        <w:t>Ожидание</w:t>
-      </w:r>
-      <w:proofErr w:type="spellEnd"/>
-      <w:r>
-        <w:rPr>
-          <w:rFonts w:ascii="Arial" w:eastAsia="Times New Roman" w:hAnsi="Arial" w:cs="Arial"/>
-          <w:color w:val="000000"/>
-          <w:sz w:val="18"/>
-          <w:szCs w:val="18"/>
-        </w:rPr>
-        <w:t xml:space="preserve"> </w:t>
-      </w:r>
-      <w:proofErr w:type="spellStart"/>
-      <w:r>
-        <w:rPr>
-          <w:rFonts w:ascii="Arial" w:eastAsia="Times New Roman" w:hAnsi="Arial" w:cs="Arial"/>
-          <w:color w:val="000000"/>
-          <w:sz w:val="18"/>
-          <w:szCs w:val="18"/>
-        </w:rPr>
-        <w:t>свойств</w:t>
-      </w:r>
-      <w:proofErr w:type="spellEnd"/>
-      <w:r>
-        <w:rPr>
-          <w:rFonts w:ascii="Arial" w:eastAsia="Times New Roman" w:hAnsi="Arial" w:cs="Arial"/>
-          <w:color w:val="000000"/>
-          <w:sz w:val="18"/>
-          <w:szCs w:val="18"/>
-        </w:rPr>
-        <w:t xml:space="preserve"> </w:t>
-      </w:r>
-      <w:proofErr w:type="spellStart"/>
-      <w:r>
-        <w:rPr>
-          <w:rFonts w:ascii="Arial" w:eastAsia="Times New Roman" w:hAnsi="Arial" w:cs="Arial"/>
-          <w:color w:val="000000"/>
-          <w:sz w:val="18"/>
-          <w:szCs w:val="18"/>
-        </w:rPr>
-        <w:t>элемента</w:t>
-      </w:r>
-      <w:proofErr w:type="spellEnd"/>
-    </w:p>
-    <w:p>
-      <w:pPr>
-        <w:numPr>
-          <w:ilvl w:val="0"/>
-          <w:numId w:val="12"/>
-        </w:numPr>
-        <w:spacing w:after="0" w:line="240" w:lineRule="auto"/>
-        <w:ind w:left="225"/>
-        <w:rPr>
-          <w:rFonts w:ascii="Arial" w:eastAsia="Times New Roman" w:hAnsi="Arial" w:cs="Arial"/>
-          <w:color w:val="000000"/>
-          <w:sz w:val="18"/>
-          <w:szCs w:val="18"/>
-        </w:rPr>
-      </w:pPr>
-      <w:proofErr w:type="spellStart"/>
-      <w:r>
-        <w:rPr>
-          <w:rFonts w:ascii="Arial" w:eastAsia="Times New Roman" w:hAnsi="Arial" w:cs="Arial"/>
-          <w:color w:val="000000"/>
-          <w:sz w:val="18"/>
-          <w:szCs w:val="18"/>
-        </w:rPr>
-        <w:t>Ожидание</w:t>
-      </w:r>
-      <w:proofErr w:type="spellEnd"/>
-      <w:r>
-        <w:rPr>
-          <w:rFonts w:ascii="Arial" w:eastAsia="Times New Roman" w:hAnsi="Arial" w:cs="Arial"/>
-          <w:color w:val="000000"/>
-          <w:sz w:val="18"/>
-          <w:szCs w:val="18"/>
-        </w:rPr>
-        <w:t xml:space="preserve"> </w:t>
-      </w:r>
-      <w:proofErr w:type="spellStart"/>
-      <w:r>
-        <w:rPr>
-          <w:rFonts w:ascii="Arial" w:eastAsia="Times New Roman" w:hAnsi="Arial" w:cs="Arial"/>
-          <w:color w:val="000000"/>
-          <w:sz w:val="18"/>
-          <w:szCs w:val="18"/>
-        </w:rPr>
-        <w:t>нужного</w:t>
-      </w:r>
-      <w:proofErr w:type="spellEnd"/>
-      <w:r>
-        <w:rPr>
-          <w:rFonts w:ascii="Arial" w:eastAsia="Times New Roman" w:hAnsi="Arial" w:cs="Arial"/>
-          <w:color w:val="000000"/>
-          <w:sz w:val="18"/>
-          <w:szCs w:val="18"/>
-        </w:rPr>
-        <w:t xml:space="preserve"> </w:t>
-      </w:r>
-      <w:proofErr w:type="spellStart"/>
-      <w:r>
-        <w:rPr>
-          <w:rFonts w:ascii="Arial" w:eastAsia="Times New Roman" w:hAnsi="Arial" w:cs="Arial"/>
-          <w:color w:val="000000"/>
-          <w:sz w:val="18"/>
-          <w:szCs w:val="18"/>
-        </w:rPr>
-        <w:t>количества</w:t>
-      </w:r>
-      <w:proofErr w:type="spellEnd"/>
-      <w:r>
-        <w:rPr>
-          <w:rFonts w:ascii="Arial" w:eastAsia="Times New Roman" w:hAnsi="Arial" w:cs="Arial"/>
-          <w:color w:val="000000"/>
-          <w:sz w:val="18"/>
-          <w:szCs w:val="18"/>
-        </w:rPr>
-        <w:t xml:space="preserve"> </w:t>
-      </w:r>
-      <w:proofErr w:type="spellStart"/>
-      <w:r>
-        <w:rPr>
-          <w:rFonts w:ascii="Arial" w:eastAsia="Times New Roman" w:hAnsi="Arial" w:cs="Arial"/>
-          <w:color w:val="000000"/>
-          <w:sz w:val="18"/>
-          <w:szCs w:val="18"/>
-        </w:rPr>
-        <w:t>элементов</w:t>
-      </w:r>
-      <w:proofErr w:type="spellEnd"/>
-    </w:p>
-    <w:p>
-      <w:pPr>
-        <w:numPr>
-          <w:ilvl w:val="0"/>
-          <w:numId w:val="12"/>
-        </w:numPr>
-        <w:spacing w:after="0" w:line="240" w:lineRule="auto"/>
-        <w:ind w:left="225"/>
-        <w:rPr>
-          <w:rFonts w:ascii="Arial" w:eastAsia="Times New Roman" w:hAnsi="Arial" w:cs="Arial"/>
-          <w:color w:val="000000"/>
-          <w:sz w:val="18"/>
-          <w:szCs w:val="18"/>
-        </w:rPr>
-      </w:pPr>
-      <w:proofErr w:type="spellStart"/>
-      <w:r>
-        <w:rPr>
-          <w:rFonts w:ascii="Arial" w:eastAsia="Times New Roman" w:hAnsi="Arial" w:cs="Arial"/>
-          <w:color w:val="000000"/>
-          <w:sz w:val="18"/>
-          <w:szCs w:val="18"/>
-        </w:rPr>
-        <w:t>Произвольные</w:t>
-      </w:r>
-      <w:proofErr w:type="spellEnd"/>
-      <w:r>
-        <w:rPr>
-          <w:rFonts w:ascii="Arial" w:eastAsia="Times New Roman" w:hAnsi="Arial" w:cs="Arial"/>
-          <w:color w:val="000000"/>
-          <w:sz w:val="18"/>
-          <w:szCs w:val="18"/>
-        </w:rPr>
-        <w:t xml:space="preserve"> </w:t>
-      </w:r>
-      <w:proofErr w:type="spellStart"/>
-      <w:r>
-        <w:rPr>
-          <w:rFonts w:ascii="Arial" w:eastAsia="Times New Roman" w:hAnsi="Arial" w:cs="Arial"/>
-          <w:color w:val="000000"/>
-          <w:sz w:val="18"/>
-          <w:szCs w:val="18"/>
-        </w:rPr>
-        <w:t>условия</w:t>
-      </w:r>
-      <w:proofErr w:type="spellEnd"/>
-      <w:r>
-        <w:rPr>
-          <w:rFonts w:ascii="Arial" w:eastAsia="Times New Roman" w:hAnsi="Arial" w:cs="Arial"/>
-          <w:color w:val="000000"/>
-          <w:sz w:val="18"/>
-          <w:szCs w:val="18"/>
-        </w:rPr>
-        <w:t xml:space="preserve"> </w:t>
-      </w:r>
-      <w:proofErr w:type="spellStart"/>
-      <w:r>
-        <w:rPr>
-          <w:rFonts w:ascii="Arial" w:eastAsia="Times New Roman" w:hAnsi="Arial" w:cs="Arial"/>
-          <w:color w:val="000000"/>
-          <w:sz w:val="18"/>
-          <w:szCs w:val="18"/>
-        </w:rPr>
-        <w:t>ожидания</w:t>
-      </w:r>
-      <w:proofErr w:type="spellEnd"/>
-    </w:p>
-    <w:p>
-      <w:pPr>
-        <w:numPr>
-          <w:ilvl w:val="0"/>
-          <w:numId w:val="12"/>
-        </w:numPr>
-        <w:spacing w:after="0" w:line="240" w:lineRule="auto"/>
-        <w:ind w:left="225"/>
-        <w:rPr>
-          <w:rFonts w:ascii="Arial" w:eastAsia="Times New Roman" w:hAnsi="Arial" w:cs="Arial"/>
-          <w:color w:val="000000"/>
-          <w:sz w:val="18"/>
-          <w:szCs w:val="18"/>
-        </w:rPr>
-      </w:pPr>
-      <w:proofErr w:type="spellStart"/>
-      <w:r>
-        <w:rPr>
-          <w:rFonts w:ascii="Arial" w:eastAsia="Times New Roman" w:hAnsi="Arial" w:cs="Arial"/>
-          <w:color w:val="000000"/>
-          <w:sz w:val="18"/>
-          <w:szCs w:val="18"/>
-        </w:rPr>
-        <w:t>StaleElementReferenceException</w:t>
-      </w:r>
-      <w:proofErr w:type="spellEnd"/>
-      <w:r>
-        <w:rPr>
-          <w:rFonts w:ascii="Arial" w:eastAsia="Times New Roman" w:hAnsi="Arial" w:cs="Arial"/>
-          <w:color w:val="000000"/>
-          <w:sz w:val="18"/>
-          <w:szCs w:val="18"/>
-        </w:rPr>
-        <w:t xml:space="preserve"> и </w:t>
-      </w:r>
-      <w:proofErr w:type="spellStart"/>
-      <w:r>
-        <w:rPr>
-          <w:rFonts w:ascii="Arial" w:eastAsia="Times New Roman" w:hAnsi="Arial" w:cs="Arial"/>
-          <w:color w:val="000000"/>
-          <w:sz w:val="18"/>
-          <w:szCs w:val="18"/>
-        </w:rPr>
-        <w:t>борьба</w:t>
-      </w:r>
-      <w:proofErr w:type="spellEnd"/>
-      <w:r>
-        <w:rPr>
-          <w:rFonts w:ascii="Arial" w:eastAsia="Times New Roman" w:hAnsi="Arial" w:cs="Arial"/>
-          <w:color w:val="000000"/>
-          <w:sz w:val="18"/>
-          <w:szCs w:val="18"/>
-        </w:rPr>
-        <w:t xml:space="preserve"> с </w:t>
-      </w:r>
-      <w:proofErr w:type="spellStart"/>
-      <w:r>
-        <w:rPr>
-          <w:rFonts w:ascii="Arial" w:eastAsia="Times New Roman" w:hAnsi="Arial" w:cs="Arial"/>
-          <w:color w:val="000000"/>
-          <w:sz w:val="18"/>
-          <w:szCs w:val="18"/>
-        </w:rPr>
-        <w:t>ним</w:t>
-      </w:r>
-      <w:proofErr w:type="spellEnd"/>
-    </w:p>
-    <w:p>
-      <w:pPr>
-        <w:numPr>
-          <w:ilvl w:val="0"/>
-          <w:numId w:val="12"/>
-        </w:numPr>
-        <w:spacing w:after="0" w:line="240" w:lineRule="auto"/>
-        <w:ind w:left="225"/>
-        <w:rPr>
-          <w:rFonts w:ascii="Arial" w:eastAsia="Times New Roman" w:hAnsi="Arial" w:cs="Arial"/>
-          <w:color w:val="000000"/>
-          <w:sz w:val="18"/>
-          <w:szCs w:val="18"/>
-        </w:rPr>
-      </w:pPr>
-      <w:proofErr w:type="spellStart"/>
-      <w:r>
-        <w:rPr>
-          <w:rFonts w:ascii="Arial" w:eastAsia="Times New Roman" w:hAnsi="Arial" w:cs="Arial"/>
-          <w:color w:val="000000"/>
-          <w:sz w:val="18"/>
-          <w:szCs w:val="18"/>
-        </w:rPr>
-        <w:t>Неудачные</w:t>
-      </w:r>
-      <w:proofErr w:type="spellEnd"/>
-      <w:r>
-        <w:rPr>
-          <w:rFonts w:ascii="Arial" w:eastAsia="Times New Roman" w:hAnsi="Arial" w:cs="Arial"/>
-          <w:color w:val="000000"/>
-          <w:sz w:val="18"/>
-          <w:szCs w:val="18"/>
-        </w:rPr>
-        <w:t xml:space="preserve"> </w:t>
-      </w:r>
-      <w:proofErr w:type="spellStart"/>
-      <w:r>
-        <w:rPr>
-          <w:rFonts w:ascii="Arial" w:eastAsia="Times New Roman" w:hAnsi="Arial" w:cs="Arial"/>
-          <w:color w:val="000000"/>
-          <w:sz w:val="18"/>
-          <w:szCs w:val="18"/>
-        </w:rPr>
-        <w:t>попытки</w:t>
-      </w:r>
-      <w:proofErr w:type="spellEnd"/>
-      <w:r>
-        <w:rPr>
-          <w:rFonts w:ascii="Arial" w:eastAsia="Times New Roman" w:hAnsi="Arial" w:cs="Arial"/>
-          <w:color w:val="000000"/>
-          <w:sz w:val="18"/>
-          <w:szCs w:val="18"/>
-        </w:rPr>
-        <w:t xml:space="preserve"> </w:t>
-      </w:r>
-      <w:proofErr w:type="spellStart"/>
-      <w:r>
-        <w:rPr>
-          <w:rFonts w:ascii="Arial" w:eastAsia="Times New Roman" w:hAnsi="Arial" w:cs="Arial"/>
-          <w:color w:val="000000"/>
-          <w:sz w:val="18"/>
-          <w:szCs w:val="18"/>
-        </w:rPr>
-        <w:t>как</w:t>
-      </w:r>
-      <w:proofErr w:type="spellEnd"/>
-      <w:r>
-        <w:rPr>
-          <w:rFonts w:ascii="Arial" w:eastAsia="Times New Roman" w:hAnsi="Arial" w:cs="Arial"/>
-          <w:color w:val="000000"/>
-          <w:sz w:val="18"/>
-          <w:szCs w:val="18"/>
-        </w:rPr>
-        <w:t xml:space="preserve"> </w:t>
-      </w:r>
-      <w:proofErr w:type="spellStart"/>
-      <w:r>
-        <w:rPr>
-          <w:rFonts w:ascii="Arial" w:eastAsia="Times New Roman" w:hAnsi="Arial" w:cs="Arial"/>
-          <w:color w:val="000000"/>
-          <w:sz w:val="18"/>
-          <w:szCs w:val="18"/>
-        </w:rPr>
-        <w:t>альтернатива</w:t>
-      </w:r>
-      <w:proofErr w:type="spellEnd"/>
-      <w:r>
-        <w:rPr>
-          <w:rFonts w:ascii="Arial" w:eastAsia="Times New Roman" w:hAnsi="Arial" w:cs="Arial"/>
-          <w:color w:val="000000"/>
-          <w:sz w:val="18"/>
-          <w:szCs w:val="18"/>
-        </w:rPr>
-        <w:t xml:space="preserve"> </w:t>
-      </w:r>
-      <w:proofErr w:type="spellStart"/>
-      <w:r>
-        <w:rPr>
-          <w:rFonts w:ascii="Arial" w:eastAsia="Times New Roman" w:hAnsi="Arial" w:cs="Arial"/>
-          <w:color w:val="000000"/>
-          <w:sz w:val="18"/>
-          <w:szCs w:val="18"/>
-        </w:rPr>
-        <w:t>ожиданиям</w:t>
-      </w:r>
-      <w:proofErr w:type="spellEnd"/>
-    </w:p>
-    <w:p>
-      <w:pPr>
-        <w:shd w:val="clear" w:color="auto" w:fill="FFFFFF"/>
-        <w:spacing w:after="0" w:line="240" w:lineRule="auto"/>
-        <w:rPr>
-          <w:rFonts w:ascii="Arial" w:eastAsia="Times New Roman" w:hAnsi="Arial" w:cs="Arial"/>
-          <w:color w:val="000000"/>
-          <w:sz w:val="18"/>
-          <w:szCs w:val="18"/>
-        </w:rPr>
-      </w:pPr>
-      <w:r>
-        <w:rPr>
-          <w:rFonts w:ascii="Arial" w:eastAsia="Times New Roman" w:hAnsi="Arial" w:cs="Arial"/>
-          <w:b/>
-          <w:bCs/>
-          <w:color w:val="000000"/>
-          <w:sz w:val="18"/>
-          <w:szCs w:val="18"/>
-          <w:bdr w:val="none" w:sz="0" w:space="0" w:color="auto" w:frame="1"/>
-        </w:rPr>
-        <w:t xml:space="preserve">8. </w:t>
-      </w:r>
-      <w:proofErr w:type="spellStart"/>
-      <w:r>
-        <w:rPr>
-          <w:rFonts w:ascii="Arial" w:eastAsia="Times New Roman" w:hAnsi="Arial" w:cs="Arial"/>
-          <w:b/>
-          <w:bCs/>
-          <w:color w:val="000000"/>
-          <w:sz w:val="18"/>
-          <w:szCs w:val="18"/>
-          <w:bdr w:val="none" w:sz="0" w:space="0" w:color="auto" w:frame="1"/>
-        </w:rPr>
-        <w:t>Окна</w:t>
-      </w:r>
-      <w:proofErr w:type="spellEnd"/>
-      <w:r>
-        <w:rPr>
-          <w:rFonts w:ascii="Arial" w:eastAsia="Times New Roman" w:hAnsi="Arial" w:cs="Arial"/>
-          <w:b/>
-          <w:bCs/>
-          <w:color w:val="000000"/>
-          <w:sz w:val="18"/>
-          <w:szCs w:val="18"/>
-          <w:bdr w:val="none" w:sz="0" w:space="0" w:color="auto" w:frame="1"/>
-        </w:rPr>
-        <w:t xml:space="preserve"> и </w:t>
-      </w:r>
-      <w:proofErr w:type="spellStart"/>
-      <w:r>
-        <w:rPr>
-          <w:rFonts w:ascii="Arial" w:eastAsia="Times New Roman" w:hAnsi="Arial" w:cs="Arial"/>
-          <w:b/>
-          <w:bCs/>
-          <w:color w:val="000000"/>
-          <w:sz w:val="18"/>
-          <w:szCs w:val="18"/>
-          <w:bdr w:val="none" w:sz="0" w:space="0" w:color="auto" w:frame="1"/>
-        </w:rPr>
-        <w:t>диалоги</w:t>
-      </w:r>
-      <w:proofErr w:type="spellEnd"/>
-    </w:p>
-    <w:p>
-      <w:pPr>
-        <w:numPr>
-          <w:ilvl w:val="0"/>
-          <w:numId w:val="13"/>
-        </w:numPr>
-        <w:spacing w:after="0" w:line="240" w:lineRule="auto"/>
-        <w:ind w:left="225"/>
-        <w:rPr>
-          <w:rFonts w:ascii="Arial" w:eastAsia="Times New Roman" w:hAnsi="Arial" w:cs="Arial"/>
-          <w:color w:val="000000"/>
-          <w:sz w:val="18"/>
-          <w:szCs w:val="18"/>
-        </w:rPr>
-      </w:pPr>
-      <w:r>
-        <w:rPr>
-          <w:rFonts w:ascii="Arial" w:eastAsia="Times New Roman" w:hAnsi="Arial" w:cs="Arial"/>
-          <w:color w:val="000000"/>
-          <w:sz w:val="18"/>
-          <w:szCs w:val="18"/>
-        </w:rPr>
-        <w:t>Alerts</w:t>
-      </w:r>
-    </w:p>
-    <w:p>
-      <w:pPr>
-        <w:numPr>
-          <w:ilvl w:val="0"/>
-          <w:numId w:val="13"/>
-        </w:numPr>
-        <w:spacing w:after="0" w:line="240" w:lineRule="auto"/>
-        <w:ind w:left="225"/>
-        <w:rPr>
-          <w:rFonts w:ascii="Arial" w:eastAsia="Times New Roman" w:hAnsi="Arial" w:cs="Arial"/>
-          <w:color w:val="000000"/>
-          <w:sz w:val="18"/>
-          <w:szCs w:val="18"/>
-        </w:rPr>
-      </w:pPr>
-      <w:r>
-        <w:rPr>
-          <w:rFonts w:ascii="Arial" w:eastAsia="Times New Roman" w:hAnsi="Arial" w:cs="Arial"/>
-          <w:color w:val="000000"/>
-          <w:sz w:val="18"/>
-          <w:szCs w:val="18"/>
-        </w:rPr>
-        <w:lastRenderedPageBreak/>
+      <w:r>
+        <w:rPr>
+          <w:rFonts w:ascii="Arial" w:eastAsia="Times New Roman" w:hAnsi="Arial" w:cs="Arial"/>
+          <w:color w:val="000000"/>
+          <w:sz w:val="18"/>
+          <w:szCs w:val="18"/>
+        </w:rPr>
         <w:t>Uploading files</w:t>
       </w:r>
     </w:p>
@@ -9886,6 +10180,11 @@
       <w:bCs/>
     </w:rPr>
   </w:style>
+  <w:style w:type="character" w:customStyle="1" w:styleId="apple-converted-space">
+    <w:name w:val="apple-converted-space"/>
+    <w:basedOn w:val="DefaultParagraphFont"/>
+    <w:rsid w:val="003B3C4B"/>
+  </w:style>
 </w:styles>
 </file>
 
@@ -10155,7 +10454,7 @@
 </file>
 
 <file path=customXml/itemProps1.xml><?xml version="1.0" encoding="utf-8"?>
-<ds:datastoreItem xmlns:ds="http://schemas.openxmlformats.org/officeDocument/2006/customXml" ds:itemID="{94FD0527-9F15-464E-80D3-373B6933D83B}">
+<ds:datastoreItem xmlns:ds="http://schemas.openxmlformats.org/officeDocument/2006/customXml" ds:itemID="{E355942C-09FF-4F40-8A04-2F9ADDCDD2E7}">
   <ds:schemaRefs>
     <ds:schemaRef ds:uri="http://schemas.openxmlformats.org/officeDocument/2006/bibliography"/>
   </ds:schemaRefs>

--- a/learn.docx
+++ b/learn.docx
@@ -1,10 +1,10 @@
 
 <file path=word/document.xml><?xml version="1.0" encoding="utf-8"?>
-<w:document xmlns:wpc="http://schemas.microsoft.com/office/word/2010/wordprocessingCanvas" xmlns:mc="http://schemas.openxmlformats.org/markup-compatibility/2006" xmlns:o="urn:schemas-microsoft-com:office:office" xmlns:r="http://schemas.openxmlformats.org/officeDocument/2006/relationships" xmlns:m="http://schemas.openxmlformats.org/officeDocument/2006/math" xmlns:v="urn:schemas-microsoft-com:vml" xmlns:wp14="http://schemas.microsoft.com/office/word/2010/wordprocessingDrawing" xmlns:wp="http://schemas.openxmlformats.org/drawingml/2006/wordprocessingDrawing" xmlns:w10="urn:schemas-microsoft-com:office:word" xmlns:w="http://schemas.openxmlformats.org/wordprocessingml/2006/main" xmlns:w14="http://schemas.microsoft.com/office/word/2010/wordml" xmlns:w15="http://schemas.microsoft.com/office/word/2012/wordml" xmlns:wpg="http://schemas.microsoft.com/office/word/2010/wordprocessingGroup" xmlns:wpi="http://schemas.microsoft.com/office/word/2010/wordprocessingInk" xmlns:wne="http://schemas.microsoft.com/office/word/2006/wordml" xmlns:wps="http://schemas.microsoft.com/office/word/2010/wordprocessingShape" mc:Ignorable="w14 w15 wp14">
+<w:document xmlns:ve="http://schemas.openxmlformats.org/markup-compatibility/2006" xmlns:o="urn:schemas-microsoft-com:office:office" xmlns:r="http://schemas.openxmlformats.org/officeDocument/2006/relationships" xmlns:m="http://schemas.openxmlformats.org/officeDocument/2006/math" xmlns:v="urn:schemas-microsoft-com:vml" xmlns:wp="http://schemas.openxmlformats.org/drawingml/2006/wordprocessingDrawing" xmlns:w10="urn:schemas-microsoft-com:office:word" xmlns:w="http://schemas.openxmlformats.org/wordprocessingml/2006/main" xmlns:wne="http://schemas.microsoft.com/office/word/2006/wordml">
   <w:body>
     <w:p>
       <w:pPr>
-        <w:pStyle w:val="ListParagraph"/>
+        <w:pStyle w:val="a3"/>
         <w:numPr>
           <w:ilvl w:val="0"/>
           <w:numId w:val="1"/>
@@ -31,7 +31,7 @@
     </w:p>
     <w:p>
       <w:pPr>
-        <w:pStyle w:val="ListParagraph"/>
+        <w:pStyle w:val="a3"/>
         <w:numPr>
           <w:ilvl w:val="0"/>
           <w:numId w:val="1"/>
@@ -98,6 +98,7 @@
         <w:ind w:left="720" w:firstLine="45"/>
       </w:pPr>
       <w:r>
+        <w:lastRenderedPageBreak/>
         <w:t xml:space="preserve">- Java JDK, </w:t>
       </w:r>
       <w:proofErr w:type="spellStart"/>
@@ -170,6 +171,7 @@
         <w:spacing w:line="240" w:lineRule="auto"/>
       </w:pPr>
       <w:r>
+        <w:lastRenderedPageBreak/>
         <w:t>     </w:t>
       </w:r>
       <w:r>
@@ -315,6 +317,7 @@
         <w:ind w:firstLine="720"/>
       </w:pPr>
       <w:r>
+        <w:lastRenderedPageBreak/>
         <w:t>-</w:t>
       </w:r>
       <w:proofErr w:type="spellStart"/>
@@ -416,6 +419,7 @@
         <w:ind w:firstLine="720"/>
       </w:pPr>
       <w:r>
+        <w:lastRenderedPageBreak/>
         <w:t>Datatypes</w:t>
       </w:r>
     </w:p>
@@ -570,6 +574,7 @@
         <w:spacing w:line="240" w:lineRule="auto"/>
       </w:pPr>
       <w:r>
+        <w:lastRenderedPageBreak/>
         <w:t>   </w:t>
       </w:r>
       <w:r>
@@ -607,12 +612,9 @@
       <w:r>
         <w:tab/>
       </w:r>
-      <w:r>
-        <w:t xml:space="preserve">Exception handling, try-catch-finally, </w:t>
-      </w:r>
       <w:proofErr w:type="gramStart"/>
       <w:r>
-        <w:t>throw</w:t>
+        <w:t>Exception handling, try-catch-finally, throw</w:t>
       </w:r>
       <w:proofErr w:type="gramEnd"/>
       <w:r>
@@ -727,6 +729,7 @@
         <w:spacing w:line="240" w:lineRule="auto"/>
       </w:pPr>
       <w:r>
+        <w:lastRenderedPageBreak/>
         <w:t xml:space="preserve">      </w:t>
       </w:r>
     </w:p>
@@ -744,7 +747,6 @@
         <w:rPr>
           <w:b/>
         </w:rPr>
-        <w:lastRenderedPageBreak/>
         <w:t>SELENIUM WEBDRIVER I:</w:t>
       </w:r>
     </w:p>
@@ -755,6 +757,7 @@
         <w:spacing w:line="240" w:lineRule="auto"/>
       </w:pPr>
       <w:r>
+        <w:lastRenderedPageBreak/>
         <w:t xml:space="preserve">    </w:t>
       </w:r>
       <w:r>
@@ -1247,7 +1250,6 @@
         <w:spacing w:line="240" w:lineRule="auto"/>
       </w:pPr>
       <w:r>
-        <w:lastRenderedPageBreak/>
         <w:t>    Submitting Forms</w:t>
       </w:r>
     </w:p>
@@ -1258,6 +1260,7 @@
         <w:spacing w:line="240" w:lineRule="auto"/>
       </w:pPr>
       <w:r>
+        <w:lastRenderedPageBreak/>
         <w:t xml:space="preserve">    Store Text </w:t>
       </w:r>
       <w:proofErr w:type="gramStart"/>
@@ -1578,7 +1581,7 @@
     </w:p>
     <w:p>
       <w:pPr>
-        <w:pStyle w:val="ListParagraph"/>
+        <w:pStyle w:val="a3"/>
         <w:numPr>
           <w:ilvl w:val="0"/>
           <w:numId w:val="1"/>
@@ -1604,7 +1607,7 @@
     </w:p>
     <w:p>
       <w:pPr>
-        <w:pStyle w:val="ListParagraph"/>
+        <w:pStyle w:val="a3"/>
         <w:numPr>
           <w:ilvl w:val="0"/>
           <w:numId w:val="1"/>
@@ -1616,7 +1619,7 @@
     </w:p>
     <w:p>
       <w:pPr>
-        <w:pStyle w:val="ListParagraph"/>
+        <w:pStyle w:val="a3"/>
         <w:numPr>
           <w:ilvl w:val="0"/>
           <w:numId w:val="1"/>
@@ -1628,20 +1631,19 @@
     </w:p>
     <w:p>
       <w:pPr>
-        <w:pStyle w:val="ListParagraph"/>
+        <w:pStyle w:val="a3"/>
         <w:numPr>
           <w:ilvl w:val="0"/>
           <w:numId w:val="1"/>
         </w:numPr>
       </w:pPr>
       <w:r>
-        <w:lastRenderedPageBreak/>
         <w:t>Spring framework</w:t>
       </w:r>
     </w:p>
     <w:p>
       <w:pPr>
-        <w:pStyle w:val="ListParagraph"/>
+        <w:pStyle w:val="a3"/>
         <w:numPr>
           <w:ilvl w:val="0"/>
           <w:numId w:val="1"/>
@@ -1649,13 +1651,14 @@
       </w:pPr>
       <w:proofErr w:type="spellStart"/>
       <w:r>
+        <w:lastRenderedPageBreak/>
         <w:t>RegEx</w:t>
       </w:r>
       <w:proofErr w:type="spellEnd"/>
     </w:p>
     <w:p>
       <w:pPr>
-        <w:pStyle w:val="ListParagraph"/>
+        <w:pStyle w:val="a3"/>
         <w:numPr>
           <w:ilvl w:val="0"/>
           <w:numId w:val="1"/>
@@ -1673,7 +1676,7 @@
     </w:p>
     <w:p>
       <w:pPr>
-        <w:pStyle w:val="ListParagraph"/>
+        <w:pStyle w:val="a3"/>
         <w:numPr>
           <w:ilvl w:val="0"/>
           <w:numId w:val="1"/>
@@ -1688,7 +1691,7 @@
     </w:p>
     <w:p>
       <w:pPr>
-        <w:pStyle w:val="ListParagraph"/>
+        <w:pStyle w:val="a3"/>
         <w:numPr>
           <w:ilvl w:val="0"/>
           <w:numId w:val="1"/>
@@ -1700,7 +1703,7 @@
     </w:p>
     <w:p>
       <w:pPr>
-        <w:pStyle w:val="ListParagraph"/>
+        <w:pStyle w:val="a3"/>
         <w:numPr>
           <w:ilvl w:val="0"/>
           <w:numId w:val="1"/>
@@ -1712,7 +1715,7 @@
     </w:p>
     <w:p>
       <w:pPr>
-        <w:pStyle w:val="ListParagraph"/>
+        <w:pStyle w:val="a3"/>
         <w:numPr>
           <w:ilvl w:val="0"/>
           <w:numId w:val="1"/>
@@ -1724,7 +1727,7 @@
     </w:p>
     <w:p>
       <w:pPr>
-        <w:pStyle w:val="ListParagraph"/>
+        <w:pStyle w:val="a3"/>
         <w:numPr>
           <w:ilvl w:val="0"/>
           <w:numId w:val="1"/>
@@ -1739,7 +1742,7 @@
     </w:p>
     <w:p>
       <w:pPr>
-        <w:pStyle w:val="ListParagraph"/>
+        <w:pStyle w:val="a3"/>
         <w:numPr>
           <w:ilvl w:val="0"/>
           <w:numId w:val="1"/>
@@ -1756,7 +1759,7 @@
     </w:p>
     <w:p>
       <w:pPr>
-        <w:pStyle w:val="ListParagraph"/>
+        <w:pStyle w:val="a3"/>
         <w:numPr>
           <w:ilvl w:val="0"/>
           <w:numId w:val="1"/>
@@ -1781,7 +1784,7 @@
     </w:p>
     <w:p>
       <w:pPr>
-        <w:pStyle w:val="ListParagraph"/>
+        <w:pStyle w:val="a3"/>
         <w:numPr>
           <w:ilvl w:val="0"/>
           <w:numId w:val="1"/>
@@ -1798,7 +1801,7 @@
     </w:p>
     <w:p>
       <w:pPr>
-        <w:pStyle w:val="ListParagraph"/>
+        <w:pStyle w:val="a3"/>
         <w:numPr>
           <w:ilvl w:val="0"/>
           <w:numId w:val="1"/>
@@ -1813,7 +1816,7 @@
     </w:p>
     <w:p>
       <w:pPr>
-        <w:pStyle w:val="ListParagraph"/>
+        <w:pStyle w:val="a3"/>
         <w:numPr>
           <w:ilvl w:val="0"/>
           <w:numId w:val="1"/>
@@ -1827,7 +1830,7 @@
     </w:p>
     <w:p>
       <w:pPr>
-        <w:pStyle w:val="ListParagraph"/>
+        <w:pStyle w:val="a3"/>
         <w:numPr>
           <w:ilvl w:val="0"/>
           <w:numId w:val="1"/>
@@ -1847,7 +1850,7 @@
     </w:p>
     <w:p>
       <w:pPr>
-        <w:pStyle w:val="ListParagraph"/>
+        <w:pStyle w:val="a3"/>
         <w:numPr>
           <w:ilvl w:val="0"/>
           <w:numId w:val="1"/>
@@ -1859,7 +1862,7 @@
     </w:p>
     <w:p>
       <w:pPr>
-        <w:pStyle w:val="ListParagraph"/>
+        <w:pStyle w:val="a3"/>
         <w:numPr>
           <w:ilvl w:val="0"/>
           <w:numId w:val="1"/>
@@ -1871,7 +1874,7 @@
     </w:p>
     <w:p>
       <w:pPr>
-        <w:pStyle w:val="ListParagraph"/>
+        <w:pStyle w:val="a3"/>
         <w:numPr>
           <w:ilvl w:val="0"/>
           <w:numId w:val="1"/>
@@ -1889,7 +1892,7 @@
     </w:p>
     <w:p>
       <w:pPr>
-        <w:pStyle w:val="ListParagraph"/>
+        <w:pStyle w:val="a3"/>
         <w:numPr>
           <w:ilvl w:val="0"/>
           <w:numId w:val="1"/>
@@ -1901,7 +1904,7 @@
     </w:p>
     <w:p>
       <w:pPr>
-        <w:pStyle w:val="ListParagraph"/>
+        <w:pStyle w:val="a3"/>
         <w:numPr>
           <w:ilvl w:val="0"/>
           <w:numId w:val="1"/>
@@ -1919,7 +1922,7 @@
     </w:p>
     <w:p>
       <w:pPr>
-        <w:pStyle w:val="ListParagraph"/>
+        <w:pStyle w:val="a3"/>
         <w:numPr>
           <w:ilvl w:val="0"/>
           <w:numId w:val="1"/>
@@ -1931,7 +1934,7 @@
     </w:p>
     <w:p>
       <w:pPr>
-        <w:pStyle w:val="ListParagraph"/>
+        <w:pStyle w:val="a3"/>
         <w:numPr>
           <w:ilvl w:val="0"/>
           <w:numId w:val="1"/>
@@ -1958,7 +1961,7 @@
     </w:p>
     <w:p>
       <w:pPr>
-        <w:pStyle w:val="ListParagraph"/>
+        <w:pStyle w:val="a3"/>
         <w:numPr>
           <w:ilvl w:val="0"/>
           <w:numId w:val="1"/>
@@ -1972,7 +1975,7 @@
     </w:p>
     <w:p>
       <w:pPr>
-        <w:pStyle w:val="ListParagraph"/>
+        <w:pStyle w:val="a3"/>
         <w:numPr>
           <w:ilvl w:val="0"/>
           <w:numId w:val="1"/>
@@ -1987,7 +1990,7 @@
     </w:p>
     <w:p>
       <w:pPr>
-        <w:pStyle w:val="ListParagraph"/>
+        <w:pStyle w:val="a3"/>
         <w:numPr>
           <w:ilvl w:val="0"/>
           <w:numId w:val="1"/>
@@ -2384,13 +2387,252 @@
       <w:proofErr w:type="spellEnd"/>
     </w:p>
     <w:p>
+      <w:pPr>
+        <w:pStyle w:val="a3"/>
+        <w:rPr>
+          <w:rFonts w:ascii="Helvetica" w:hAnsi="Helvetica" w:cs="Helvetica"/>
+          <w:color w:val="1D2129"/>
+          <w:sz w:val="21"/>
+          <w:szCs w:val="21"/>
+          <w:shd w:val="clear" w:color="auto" w:fill="FFFFFF"/>
+        </w:rPr>
+      </w:pPr>
+      <w:r>
+        <w:rPr>
+          <w:rFonts w:ascii="Helvetica" w:hAnsi="Helvetica" w:cs="Helvetica"/>
+          <w:color w:val="1D2129"/>
+          <w:sz w:val="21"/>
+          <w:szCs w:val="21"/>
+          <w:shd w:val="clear" w:color="auto" w:fill="FFFFFF"/>
+        </w:rPr>
+        <w:t xml:space="preserve">8. </w:t>
+      </w:r>
+      <w:hyperlink r:id="rId6" w:history="1">
+        <w:r>
+          <w:rPr>
+            <w:rStyle w:val="a6"/>
+            <w:rFonts w:ascii="Helvetica" w:hAnsi="Helvetica" w:cs="Helvetica"/>
+            <w:sz w:val="21"/>
+            <w:szCs w:val="21"/>
+            <w:shd w:val="clear" w:color="auto" w:fill="FFFFFF"/>
+          </w:rPr>
+          <w:t>https://www.coursera.org/learn/algorithms-part1</w:t>
+        </w:r>
+      </w:hyperlink>
+    </w:p>
+    <w:p>
+      <w:pPr>
+        <w:pStyle w:val="a3"/>
+        <w:rPr>
+          <w:rFonts w:ascii="Helvetica" w:hAnsi="Helvetica" w:cs="Helvetica"/>
+          <w:color w:val="1D2129"/>
+          <w:sz w:val="21"/>
+          <w:szCs w:val="21"/>
+          <w:shd w:val="clear" w:color="auto" w:fill="FFFFFF"/>
+        </w:rPr>
+      </w:pPr>
+      <w:r>
+        <w:rPr>
+          <w:rFonts w:ascii="Helvetica" w:hAnsi="Helvetica" w:cs="Helvetica"/>
+          <w:color w:val="1D2129"/>
+          <w:sz w:val="21"/>
+          <w:szCs w:val="21"/>
+          <w:shd w:val="clear" w:color="auto" w:fill="FFFFFF"/>
+        </w:rPr>
+        <w:t>9.</w:t>
+      </w:r>
+      <w:r>
+        <w:t xml:space="preserve"> </w:t>
+      </w:r>
+      <w:hyperlink r:id="rId7" w:history="1">
+        <w:r>
+          <w:rPr>
+            <w:rStyle w:val="a6"/>
+            <w:rFonts w:ascii="Helvetica" w:hAnsi="Helvetica" w:cs="Helvetica"/>
+            <w:sz w:val="21"/>
+            <w:szCs w:val="21"/>
+            <w:shd w:val="clear" w:color="auto" w:fill="FFFFFF"/>
+          </w:rPr>
+          <w:t>https://www.coursera.org/learn/crypto</w:t>
+        </w:r>
+      </w:hyperlink>
+    </w:p>
+    <w:p>
+      <w:pPr>
+        <w:pStyle w:val="a3"/>
+        <w:rPr>
+          <w:rFonts w:ascii="Helvetica" w:hAnsi="Helvetica" w:cs="Helvetica"/>
+          <w:color w:val="1D2129"/>
+          <w:sz w:val="21"/>
+          <w:szCs w:val="21"/>
+          <w:shd w:val="clear" w:color="auto" w:fill="FFFFFF"/>
+          <w:lang w:val="ru-RU"/>
+        </w:rPr>
+      </w:pPr>
+      <w:r>
+        <w:rPr>
+          <w:rFonts w:ascii="Helvetica" w:hAnsi="Helvetica" w:cs="Helvetica"/>
+          <w:color w:val="1D2129"/>
+          <w:sz w:val="21"/>
+          <w:szCs w:val="21"/>
+          <w:shd w:val="clear" w:color="auto" w:fill="FFFFFF"/>
+        </w:rPr>
+        <w:t>10.</w:t>
+      </w:r>
+      <w:r>
+        <w:t xml:space="preserve"> </w:t>
+      </w:r>
+      <w:hyperlink r:id="rId8" w:history="1">
+        <w:r>
+          <w:rPr>
+            <w:rStyle w:val="a6"/>
+            <w:rFonts w:ascii="Helvetica" w:hAnsi="Helvetica" w:cs="Helvetica"/>
+            <w:sz w:val="21"/>
+            <w:szCs w:val="21"/>
+            <w:shd w:val="clear" w:color="auto" w:fill="FFFFFF"/>
+          </w:rPr>
+          <w:t>https</w:t>
+        </w:r>
+        <w:r>
+          <w:rPr>
+            <w:rStyle w:val="a6"/>
+            <w:rFonts w:ascii="Helvetica" w:hAnsi="Helvetica" w:cs="Helvetica"/>
+            <w:sz w:val="21"/>
+            <w:szCs w:val="21"/>
+            <w:shd w:val="clear" w:color="auto" w:fill="FFFFFF"/>
+            <w:lang w:val="ru-RU"/>
+          </w:rPr>
+          <w:t>://</w:t>
+        </w:r>
+        <w:proofErr w:type="spellStart"/>
+        <w:r>
+          <w:rPr>
+            <w:rStyle w:val="a6"/>
+            <w:rFonts w:ascii="Helvetica" w:hAnsi="Helvetica" w:cs="Helvetica"/>
+            <w:sz w:val="21"/>
+            <w:szCs w:val="21"/>
+            <w:shd w:val="clear" w:color="auto" w:fill="FFFFFF"/>
+          </w:rPr>
+          <w:t>vk</w:t>
+        </w:r>
+        <w:proofErr w:type="spellEnd"/>
+        <w:r>
+          <w:rPr>
+            <w:rStyle w:val="a6"/>
+            <w:rFonts w:ascii="Helvetica" w:hAnsi="Helvetica" w:cs="Helvetica"/>
+            <w:sz w:val="21"/>
+            <w:szCs w:val="21"/>
+            <w:shd w:val="clear" w:color="auto" w:fill="FFFFFF"/>
+            <w:lang w:val="ru-RU"/>
+          </w:rPr>
+          <w:t>.</w:t>
+        </w:r>
+        <w:r>
+          <w:rPr>
+            <w:rStyle w:val="a6"/>
+            <w:rFonts w:ascii="Helvetica" w:hAnsi="Helvetica" w:cs="Helvetica"/>
+            <w:sz w:val="21"/>
+            <w:szCs w:val="21"/>
+            <w:shd w:val="clear" w:color="auto" w:fill="FFFFFF"/>
+          </w:rPr>
+          <w:t>com</w:t>
+        </w:r>
+        <w:r>
+          <w:rPr>
+            <w:rStyle w:val="a6"/>
+            <w:rFonts w:ascii="Helvetica" w:hAnsi="Helvetica" w:cs="Helvetica"/>
+            <w:sz w:val="21"/>
+            <w:szCs w:val="21"/>
+            <w:shd w:val="clear" w:color="auto" w:fill="FFFFFF"/>
+            <w:lang w:val="ru-RU"/>
+          </w:rPr>
+          <w:t>/</w:t>
+        </w:r>
+        <w:r>
+          <w:rPr>
+            <w:rStyle w:val="a6"/>
+            <w:rFonts w:ascii="Helvetica" w:hAnsi="Helvetica" w:cs="Helvetica"/>
+            <w:sz w:val="21"/>
+            <w:szCs w:val="21"/>
+            <w:shd w:val="clear" w:color="auto" w:fill="FFFFFF"/>
+          </w:rPr>
+          <w:t>page</w:t>
+        </w:r>
+        <w:r>
+          <w:rPr>
+            <w:rStyle w:val="a6"/>
+            <w:rFonts w:ascii="Helvetica" w:hAnsi="Helvetica" w:cs="Helvetica"/>
+            <w:sz w:val="21"/>
+            <w:szCs w:val="21"/>
+            <w:shd w:val="clear" w:color="auto" w:fill="FFFFFF"/>
+            <w:lang w:val="ru-RU"/>
+          </w:rPr>
+          <w:t>-54530371_48795618</w:t>
+        </w:r>
+      </w:hyperlink>
+      <w:r>
+        <w:rPr>
+          <w:rFonts w:ascii="Helvetica" w:hAnsi="Helvetica" w:cs="Helvetica"/>
+          <w:color w:val="1D2129"/>
+          <w:sz w:val="21"/>
+          <w:szCs w:val="21"/>
+          <w:shd w:val="clear" w:color="auto" w:fill="FFFFFF"/>
+          <w:lang w:val="ru-RU"/>
+        </w:rPr>
+        <w:t xml:space="preserve">  </w:t>
+      </w:r>
+      <w:r>
+        <w:rPr>
+          <w:rFonts w:ascii="Helvetica" w:hAnsi="Helvetica" w:cs="Helvetica"/>
+          <w:color w:val="1D2129"/>
+          <w:sz w:val="21"/>
+          <w:szCs w:val="21"/>
+          <w:shd w:val="clear" w:color="auto" w:fill="FFFFFF"/>
+          <w:lang w:val="ru-RU"/>
+        </w:rPr>
+        <w:t>Список алгоритмов</w:t>
+      </w:r>
+    </w:p>
+    <w:p>
+      <w:pPr>
+        <w:pStyle w:val="a3"/>
+        <w:rPr>
+          <w:lang w:val="ru-RU"/>
+        </w:rPr>
+      </w:pPr>
+      <w:r>
+        <w:rPr>
+          <w:rFonts w:ascii="Helvetica" w:hAnsi="Helvetica" w:cs="Helvetica"/>
+          <w:color w:val="1D2129"/>
+          <w:sz w:val="21"/>
+          <w:szCs w:val="21"/>
+          <w:shd w:val="clear" w:color="auto" w:fill="FFFFFF"/>
+          <w:lang w:val="ru-RU"/>
+        </w:rPr>
+        <w:t xml:space="preserve">11. что нужно знать по версии </w:t>
+      </w:r>
+      <w:proofErr w:type="spellStart"/>
+      <w:r>
+        <w:rPr>
+          <w:rFonts w:ascii="Helvetica" w:hAnsi="Helvetica" w:cs="Helvetica"/>
+          <w:color w:val="1D2129"/>
+          <w:sz w:val="21"/>
+          <w:szCs w:val="21"/>
+          <w:shd w:val="clear" w:color="auto" w:fill="FFFFFF"/>
+          <w:lang w:val="ru-RU"/>
+        </w:rPr>
+        <w:t>гугл</w:t>
+      </w:r>
+      <w:proofErr w:type="spellEnd"/>
+    </w:p>
+    <w:p>
       <w:r>
         <w:t>WEB</w:t>
       </w:r>
     </w:p>
     <w:p>
       <w:pPr>
-        <w:pStyle w:val="ListParagraph"/>
+        <w:pStyle w:val="a3"/>
         <w:numPr>
           <w:ilvl w:val="0"/>
           <w:numId w:val="5"/>
@@ -2402,7 +2644,7 @@
     </w:p>
     <w:p>
       <w:pPr>
-        <w:pStyle w:val="ListParagraph"/>
+        <w:pStyle w:val="a3"/>
         <w:numPr>
           <w:ilvl w:val="0"/>
           <w:numId w:val="5"/>
@@ -2419,7 +2661,7 @@
     </w:p>
     <w:p>
       <w:pPr>
-        <w:pStyle w:val="ListParagraph"/>
+        <w:pStyle w:val="a3"/>
         <w:numPr>
           <w:ilvl w:val="0"/>
           <w:numId w:val="5"/>
@@ -2441,7 +2683,7 @@
     </w:p>
     <w:p>
       <w:pPr>
-        <w:pStyle w:val="ListParagraph"/>
+        <w:pStyle w:val="a3"/>
         <w:numPr>
           <w:ilvl w:val="0"/>
           <w:numId w:val="5"/>
@@ -2453,7 +2695,7 @@
     </w:p>
     <w:p>
       <w:pPr>
-        <w:pStyle w:val="ListParagraph"/>
+        <w:pStyle w:val="a3"/>
         <w:numPr>
           <w:ilvl w:val="0"/>
           <w:numId w:val="5"/>
@@ -2465,7 +2707,7 @@
     </w:p>
     <w:p>
       <w:pPr>
-        <w:pStyle w:val="ListParagraph"/>
+        <w:pStyle w:val="a3"/>
         <w:numPr>
           <w:ilvl w:val="0"/>
           <w:numId w:val="5"/>
@@ -2479,7 +2721,7 @@
     </w:p>
     <w:p>
       <w:pPr>
-        <w:pStyle w:val="ListParagraph"/>
+        <w:pStyle w:val="a3"/>
         <w:numPr>
           <w:ilvl w:val="0"/>
           <w:numId w:val="5"/>
@@ -2491,7 +2733,7 @@
     </w:p>
     <w:p>
       <w:pPr>
-        <w:pStyle w:val="ListParagraph"/>
+        <w:pStyle w:val="a3"/>
         <w:numPr>
           <w:ilvl w:val="0"/>
           <w:numId w:val="5"/>
@@ -2766,8 +3008,19 @@
           <w:sz w:val="18"/>
           <w:szCs w:val="18"/>
         </w:rPr>
-        <w:t xml:space="preserve"> Selenium WebDriver</w:t>
-      </w:r>
+        <w:t xml:space="preserve"> Selenium </w:t>
+      </w:r>
+      <w:proofErr w:type="spellStart"/>
+      <w:r>
+        <w:rPr>
+          <w:rFonts w:ascii="Arial" w:eastAsia="Times New Roman" w:hAnsi="Arial" w:cs="Arial"/>
+          <w:color w:val="000000"/>
+          <w:sz w:val="18"/>
+          <w:szCs w:val="18"/>
+        </w:rPr>
+        <w:t>WebDriver</w:t>
+      </w:r>
+      <w:proofErr w:type="spellEnd"/>
     </w:p>
     <w:p>
       <w:pPr>
@@ -2802,8 +3055,19 @@
           <w:sz w:val="18"/>
           <w:szCs w:val="18"/>
         </w:rPr>
-        <w:t xml:space="preserve"> W3C WebDriver</w:t>
-      </w:r>
+        <w:t xml:space="preserve"> W3C </w:t>
+      </w:r>
+      <w:proofErr w:type="spellStart"/>
+      <w:r>
+        <w:rPr>
+          <w:rFonts w:ascii="Arial" w:eastAsia="Times New Roman" w:hAnsi="Arial" w:cs="Arial"/>
+          <w:color w:val="000000"/>
+          <w:sz w:val="18"/>
+          <w:szCs w:val="18"/>
+        </w:rPr>
+        <w:t>WebDriver</w:t>
+      </w:r>
+      <w:proofErr w:type="spellEnd"/>
     </w:p>
     <w:p>
       <w:pPr>
@@ -5260,6 +5524,7 @@
           <w:sz w:val="18"/>
           <w:szCs w:val="18"/>
         </w:rPr>
+        <w:lastRenderedPageBreak/>
         <w:t>Управление</w:t>
       </w:r>
       <w:proofErr w:type="spellEnd"/>
@@ -5361,7 +5626,6 @@
           <w:szCs w:val="18"/>
           <w:bdr w:val="none" w:sz="0" w:space="0" w:color="auto" w:frame="1"/>
         </w:rPr>
-        <w:lastRenderedPageBreak/>
         <w:t xml:space="preserve">7. </w:t>
       </w:r>
       <w:proofErr w:type="spellStart"/>
@@ -7182,7 +7446,27 @@
           <w:sz w:val="18"/>
           <w:szCs w:val="18"/>
         </w:rPr>
-        <w:t xml:space="preserve">, Selenide, </w:t>
+        <w:t xml:space="preserve">, </w:t>
+      </w:r>
+      <w:proofErr w:type="spellStart"/>
+      <w:r>
+        <w:rPr>
+          <w:rFonts w:ascii="Arial" w:eastAsia="Times New Roman" w:hAnsi="Arial" w:cs="Arial"/>
+          <w:color w:val="000000"/>
+          <w:sz w:val="18"/>
+          <w:szCs w:val="18"/>
+        </w:rPr>
+        <w:t>Selenide</w:t>
+      </w:r>
+      <w:proofErr w:type="spellEnd"/>
+      <w:r>
+        <w:rPr>
+          <w:rFonts w:ascii="Arial" w:eastAsia="Times New Roman" w:hAnsi="Arial" w:cs="Arial"/>
+          <w:color w:val="000000"/>
+          <w:sz w:val="18"/>
+          <w:szCs w:val="18"/>
+        </w:rPr>
+        <w:t xml:space="preserve">, </w:t>
       </w:r>
       <w:proofErr w:type="spellStart"/>
       <w:r>
@@ -7367,8 +7651,8 @@
 </file>
 
 <file path=word/numbering.xml><?xml version="1.0" encoding="utf-8"?>
-<w:numbering xmlns:wpc="http://schemas.microsoft.com/office/word/2010/wordprocessingCanvas" xmlns:mc="http://schemas.openxmlformats.org/markup-compatibility/2006" xmlns:o="urn:schemas-microsoft-com:office:office" xmlns:r="http://schemas.openxmlformats.org/officeDocument/2006/relationships" xmlns:m="http://schemas.openxmlformats.org/officeDocument/2006/math" xmlns:v="urn:schemas-microsoft-com:vml" xmlns:wp14="http://schemas.microsoft.com/office/word/2010/wordprocessingDrawing" xmlns:wp="http://schemas.openxmlformats.org/drawingml/2006/wordprocessingDrawing" xmlns:w10="urn:schemas-microsoft-com:office:word" xmlns:w="http://schemas.openxmlformats.org/wordprocessingml/2006/main" xmlns:w14="http://schemas.microsoft.com/office/word/2010/wordml" xmlns:w15="http://schemas.microsoft.com/office/word/2012/wordml" xmlns:wpg="http://schemas.microsoft.com/office/word/2010/wordprocessingGroup" xmlns:wpi="http://schemas.microsoft.com/office/word/2010/wordprocessingInk" xmlns:wne="http://schemas.microsoft.com/office/word/2006/wordml" xmlns:wps="http://schemas.microsoft.com/office/word/2010/wordprocessingShape" mc:Ignorable="w14 w15 wp14">
-  <w:abstractNum w:abstractNumId="0" w15:restartNumberingAfterBreak="0">
+<w:numbering xmlns:ve="http://schemas.openxmlformats.org/markup-compatibility/2006" xmlns:o="urn:schemas-microsoft-com:office:office" xmlns:r="http://schemas.openxmlformats.org/officeDocument/2006/relationships" xmlns:m="http://schemas.openxmlformats.org/officeDocument/2006/math" xmlns:v="urn:schemas-microsoft-com:vml" xmlns:wp="http://schemas.openxmlformats.org/drawingml/2006/wordprocessingDrawing" xmlns:w10="urn:schemas-microsoft-com:office:word" xmlns:w="http://schemas.openxmlformats.org/wordprocessingml/2006/main" xmlns:wne="http://schemas.microsoft.com/office/word/2006/wordml">
+  <w:abstractNum w:abstractNumId="0">
     <w:nsid w:val="02466BB7"/>
     <w:multiLevelType w:val="multilevel"/>
     <w:tmpl w:val="35382F12"/>
@@ -7517,7 +7801,7 @@
       </w:rPr>
     </w:lvl>
   </w:abstractNum>
-  <w:abstractNum w:abstractNumId="1" w15:restartNumberingAfterBreak="0">
+  <w:abstractNum w:abstractNumId="1">
     <w:nsid w:val="05734EF2"/>
     <w:multiLevelType w:val="multilevel"/>
     <w:tmpl w:val="C9DA4358"/>
@@ -7666,7 +7950,7 @@
       </w:rPr>
     </w:lvl>
   </w:abstractNum>
-  <w:abstractNum w:abstractNumId="2" w15:restartNumberingAfterBreak="0">
+  <w:abstractNum w:abstractNumId="2">
     <w:nsid w:val="068A7D93"/>
     <w:multiLevelType w:val="multilevel"/>
     <w:tmpl w:val="8C2E4340"/>
@@ -7815,7 +8099,7 @@
       </w:rPr>
     </w:lvl>
   </w:abstractNum>
-  <w:abstractNum w:abstractNumId="3" w15:restartNumberingAfterBreak="0">
+  <w:abstractNum w:abstractNumId="3">
     <w:nsid w:val="074503AA"/>
     <w:multiLevelType w:val="multilevel"/>
     <w:tmpl w:val="7AE659DE"/>
@@ -7964,7 +8248,7 @@
       </w:rPr>
     </w:lvl>
   </w:abstractNum>
-  <w:abstractNum w:abstractNumId="4" w15:restartNumberingAfterBreak="0">
+  <w:abstractNum w:abstractNumId="4">
     <w:nsid w:val="0F473EC3"/>
     <w:multiLevelType w:val="hybridMultilevel"/>
     <w:tmpl w:val="A9AEFAAC"/>
@@ -8050,7 +8334,7 @@
       </w:pPr>
     </w:lvl>
   </w:abstractNum>
-  <w:abstractNum w:abstractNumId="5" w15:restartNumberingAfterBreak="0">
+  <w:abstractNum w:abstractNumId="5">
     <w:nsid w:val="167372AF"/>
     <w:multiLevelType w:val="multilevel"/>
     <w:tmpl w:val="C70A5A8A"/>
@@ -8199,7 +8483,7 @@
       </w:rPr>
     </w:lvl>
   </w:abstractNum>
-  <w:abstractNum w:abstractNumId="6" w15:restartNumberingAfterBreak="0">
+  <w:abstractNum w:abstractNumId="6">
     <w:nsid w:val="176356D8"/>
     <w:multiLevelType w:val="multilevel"/>
     <w:tmpl w:val="AFD4F37A"/>
@@ -8348,7 +8632,7 @@
       </w:rPr>
     </w:lvl>
   </w:abstractNum>
-  <w:abstractNum w:abstractNumId="7" w15:restartNumberingAfterBreak="0">
+  <w:abstractNum w:abstractNumId="7">
     <w:nsid w:val="188C612E"/>
     <w:multiLevelType w:val="multilevel"/>
     <w:tmpl w:val="F2A0916A"/>
@@ -8497,7 +8781,7 @@
       </w:rPr>
     </w:lvl>
   </w:abstractNum>
-  <w:abstractNum w:abstractNumId="8" w15:restartNumberingAfterBreak="0">
+  <w:abstractNum w:abstractNumId="8">
     <w:nsid w:val="3B5D1C5E"/>
     <w:multiLevelType w:val="hybridMultilevel"/>
     <w:tmpl w:val="BDAC0ACE"/>
@@ -8586,7 +8870,7 @@
       </w:pPr>
     </w:lvl>
   </w:abstractNum>
-  <w:abstractNum w:abstractNumId="9" w15:restartNumberingAfterBreak="0">
+  <w:abstractNum w:abstractNumId="9">
     <w:nsid w:val="3E7C5550"/>
     <w:multiLevelType w:val="multilevel"/>
     <w:tmpl w:val="33B6435C"/>
@@ -8735,7 +9019,7 @@
       </w:rPr>
     </w:lvl>
   </w:abstractNum>
-  <w:abstractNum w:abstractNumId="10" w15:restartNumberingAfterBreak="0">
+  <w:abstractNum w:abstractNumId="10">
     <w:nsid w:val="41ED6E6F"/>
     <w:multiLevelType w:val="hybridMultilevel"/>
     <w:tmpl w:val="273E0194"/>
@@ -8847,7 +9131,7 @@
       </w:rPr>
     </w:lvl>
   </w:abstractNum>
-  <w:abstractNum w:abstractNumId="11" w15:restartNumberingAfterBreak="0">
+  <w:abstractNum w:abstractNumId="11">
     <w:nsid w:val="42EB0122"/>
     <w:multiLevelType w:val="hybridMultilevel"/>
     <w:tmpl w:val="79DA3EEE"/>
@@ -8959,7 +9243,7 @@
       </w:rPr>
     </w:lvl>
   </w:abstractNum>
-  <w:abstractNum w:abstractNumId="12" w15:restartNumberingAfterBreak="0">
+  <w:abstractNum w:abstractNumId="12">
     <w:nsid w:val="56374D42"/>
     <w:multiLevelType w:val="multilevel"/>
     <w:tmpl w:val="29BC7176"/>
@@ -9108,7 +9392,7 @@
       </w:rPr>
     </w:lvl>
   </w:abstractNum>
-  <w:abstractNum w:abstractNumId="13" w15:restartNumberingAfterBreak="0">
+  <w:abstractNum w:abstractNumId="13">
     <w:nsid w:val="567F0C31"/>
     <w:multiLevelType w:val="multilevel"/>
     <w:tmpl w:val="B97670BA"/>
@@ -9257,7 +9541,7 @@
       </w:rPr>
     </w:lvl>
   </w:abstractNum>
-  <w:abstractNum w:abstractNumId="14" w15:restartNumberingAfterBreak="0">
+  <w:abstractNum w:abstractNumId="14">
     <w:nsid w:val="647934BC"/>
     <w:multiLevelType w:val="hybridMultilevel"/>
     <w:tmpl w:val="421447F8"/>
@@ -9369,7 +9653,7 @@
       </w:rPr>
     </w:lvl>
   </w:abstractNum>
-  <w:abstractNum w:abstractNumId="15" w15:restartNumberingAfterBreak="0">
+  <w:abstractNum w:abstractNumId="15">
     <w:nsid w:val="78DA20F3"/>
     <w:multiLevelType w:val="multilevel"/>
     <w:tmpl w:val="86C4AFD8"/>
@@ -9518,7 +9802,7 @@
       </w:rPr>
     </w:lvl>
   </w:abstractNum>
-  <w:abstractNum w:abstractNumId="16" w15:restartNumberingAfterBreak="0">
+  <w:abstractNum w:abstractNumId="16">
     <w:nsid w:val="7B45548B"/>
     <w:multiLevelType w:val="multilevel"/>
     <w:tmpl w:val="63F4E050"/>
@@ -9722,7 +10006,7 @@
 </file>
 
 <file path=word/styles.xml><?xml version="1.0" encoding="utf-8"?>
-<w:styles xmlns:mc="http://schemas.openxmlformats.org/markup-compatibility/2006" xmlns:r="http://schemas.openxmlformats.org/officeDocument/2006/relationships" xmlns:w="http://schemas.openxmlformats.org/wordprocessingml/2006/main" xmlns:w14="http://schemas.microsoft.com/office/word/2010/wordml" xmlns:w15="http://schemas.microsoft.com/office/word/2012/wordml" mc:Ignorable="w14 w15">
+<w:styles xmlns:r="http://schemas.openxmlformats.org/officeDocument/2006/relationships" xmlns:w="http://schemas.openxmlformats.org/wordprocessingml/2006/main">
   <w:docDefaults>
     <w:rPrDefault>
       <w:rPr>
@@ -9738,394 +10022,162 @@
       </w:pPr>
     </w:pPrDefault>
   </w:docDefaults>
-  <w:latentStyles w:defLockedState="0" w:defUIPriority="99" w:defSemiHidden="0" w:defUnhideWhenUsed="0" w:defQFormat="0" w:count="371">
-    <w:lsdException w:name="Normal" w:uiPriority="0" w:qFormat="1"/>
-    <w:lsdException w:name="heading 1" w:uiPriority="9" w:qFormat="1"/>
-    <w:lsdException w:name="heading 2" w:semiHidden="1" w:uiPriority="9" w:unhideWhenUsed="1" w:qFormat="1"/>
-    <w:lsdException w:name="heading 3" w:semiHidden="1" w:uiPriority="9" w:unhideWhenUsed="1" w:qFormat="1"/>
-    <w:lsdException w:name="heading 4" w:semiHidden="1" w:uiPriority="9" w:unhideWhenUsed="1" w:qFormat="1"/>
-    <w:lsdException w:name="heading 5" w:semiHidden="1" w:uiPriority="9" w:unhideWhenUsed="1" w:qFormat="1"/>
-    <w:lsdException w:name="heading 6" w:semiHidden="1" w:uiPriority="9" w:unhideWhenUsed="1" w:qFormat="1"/>
-    <w:lsdException w:name="heading 7" w:semiHidden="1" w:uiPriority="9" w:unhideWhenUsed="1" w:qFormat="1"/>
-    <w:lsdException w:name="heading 8" w:semiHidden="1" w:uiPriority="9" w:unhideWhenUsed="1" w:qFormat="1"/>
-    <w:lsdException w:name="heading 9" w:semiHidden="1" w:uiPriority="9" w:unhideWhenUsed="1" w:qFormat="1"/>
-    <w:lsdException w:name="index 1" w:semiHidden="1" w:unhideWhenUsed="1"/>
-    <w:lsdException w:name="index 2" w:semiHidden="1" w:unhideWhenUsed="1"/>
-    <w:lsdException w:name="index 3" w:semiHidden="1" w:unhideWhenUsed="1"/>
-    <w:lsdException w:name="index 4" w:semiHidden="1" w:unhideWhenUsed="1"/>
-    <w:lsdException w:name="index 5" w:semiHidden="1" w:unhideWhenUsed="1"/>
-    <w:lsdException w:name="index 6" w:semiHidden="1" w:unhideWhenUsed="1"/>
-    <w:lsdException w:name="index 7" w:semiHidden="1" w:unhideWhenUsed="1"/>
-    <w:lsdException w:name="index 8" w:semiHidden="1" w:unhideWhenUsed="1"/>
-    <w:lsdException w:name="index 9" w:semiHidden="1" w:unhideWhenUsed="1"/>
-    <w:lsdException w:name="toc 1" w:semiHidden="1" w:uiPriority="39" w:unhideWhenUsed="1"/>
-    <w:lsdException w:name="toc 2" w:semiHidden="1" w:uiPriority="39" w:unhideWhenUsed="1"/>
-    <w:lsdException w:name="toc 3" w:semiHidden="1" w:uiPriority="39" w:unhideWhenUsed="1"/>
-    <w:lsdException w:name="toc 4" w:semiHidden="1" w:uiPriority="39" w:unhideWhenUsed="1"/>
-    <w:lsdException w:name="toc 5" w:semiHidden="1" w:uiPriority="39" w:unhideWhenUsed="1"/>
-    <w:lsdException w:name="toc 6" w:semiHidden="1" w:uiPriority="39" w:unhideWhenUsed="1"/>
-    <w:lsdException w:name="toc 7" w:semiHidden="1" w:uiPriority="39" w:unhideWhenUsed="1"/>
-    <w:lsdException w:name="toc 8" w:semiHidden="1" w:uiPriority="39" w:unhideWhenUsed="1"/>
-    <w:lsdException w:name="toc 9" w:semiHidden="1" w:uiPriority="39" w:unhideWhenUsed="1"/>
-    <w:lsdException w:name="Normal Indent" w:semiHidden="1" w:unhideWhenUsed="1"/>
-    <w:lsdException w:name="footnote text" w:semiHidden="1" w:unhideWhenUsed="1"/>
-    <w:lsdException w:name="annotation text" w:semiHidden="1" w:unhideWhenUsed="1"/>
-    <w:lsdException w:name="header" w:semiHidden="1" w:unhideWhenUsed="1"/>
-    <w:lsdException w:name="footer" w:semiHidden="1" w:unhideWhenUsed="1"/>
-    <w:lsdException w:name="index heading" w:semiHidden="1" w:unhideWhenUsed="1"/>
-    <w:lsdException w:name="caption" w:semiHidden="1" w:uiPriority="35" w:unhideWhenUsed="1" w:qFormat="1"/>
-    <w:lsdException w:name="table of figures" w:semiHidden="1" w:unhideWhenUsed="1"/>
-    <w:lsdException w:name="envelope address" w:semiHidden="1" w:unhideWhenUsed="1"/>
-    <w:lsdException w:name="envelope return" w:semiHidden="1" w:unhideWhenUsed="1"/>
-    <w:lsdException w:name="footnote reference" w:semiHidden="1" w:unhideWhenUsed="1"/>
-    <w:lsdException w:name="annotation reference" w:semiHidden="1" w:unhideWhenUsed="1"/>
-    <w:lsdException w:name="line number" w:semiHidden="1" w:unhideWhenUsed="1"/>
-    <w:lsdException w:name="page number" w:semiHidden="1" w:unhideWhenUsed="1"/>
-    <w:lsdException w:name="endnote reference" w:semiHidden="1" w:unhideWhenUsed="1"/>
-    <w:lsdException w:name="endnote text" w:semiHidden="1" w:unhideWhenUsed="1"/>
-    <w:lsdException w:name="table of authorities" w:semiHidden="1" w:unhideWhenUsed="1"/>
-    <w:lsdException w:name="macro" w:semiHidden="1" w:unhideWhenUsed="1"/>
-    <w:lsdException w:name="toa heading" w:semiHidden="1" w:unhideWhenUsed="1"/>
-    <w:lsdException w:name="List" w:semiHidden="1" w:unhideWhenUsed="1"/>
-    <w:lsdException w:name="List Bullet" w:semiHidden="1" w:unhideWhenUsed="1"/>
-    <w:lsdException w:name="List Number" w:semiHidden="1" w:unhideWhenUsed="1"/>
-    <w:lsdException w:name="List 2" w:semiHidden="1" w:unhideWhenUsed="1"/>
-    <w:lsdException w:name="List 3" w:semiHidden="1" w:unhideWhenUsed="1"/>
-    <w:lsdException w:name="List 4" w:semiHidden="1" w:unhideWhenUsed="1"/>
-    <w:lsdException w:name="List 5" w:semiHidden="1" w:unhideWhenUsed="1"/>
-    <w:lsdException w:name="List Bullet 2" w:semiHidden="1" w:unhideWhenUsed="1"/>
-    <w:lsdException w:name="List Bullet 3" w:semiHidden="1" w:unhideWhenUsed="1"/>
-    <w:lsdException w:name="List Bullet 4" w:semiHidden="1" w:unhideWhenUsed="1"/>
-    <w:lsdException w:name="List Bullet 5" w:semiHidden="1" w:unhideWhenUsed="1"/>
-    <w:lsdException w:name="List Number 2" w:semiHidden="1" w:unhideWhenUsed="1"/>
-    <w:lsdException w:name="List Number 3" w:semiHidden="1" w:unhideWhenUsed="1"/>
-    <w:lsdException w:name="List Number 4" w:semiHidden="1" w:unhideWhenUsed="1"/>
-    <w:lsdException w:name="List Number 5" w:semiHidden="1" w:unhideWhenUsed="1"/>
-    <w:lsdException w:name="Title" w:uiPriority="10" w:qFormat="1"/>
-    <w:lsdException w:name="Closing" w:semiHidden="1" w:unhideWhenUsed="1"/>
-    <w:lsdException w:name="Signature" w:semiHidden="1" w:unhideWhenUsed="1"/>
-    <w:lsdException w:name="Default Paragraph Font" w:semiHidden="1" w:uiPriority="1" w:unhideWhenUsed="1"/>
-    <w:lsdException w:name="Body Text" w:semiHidden="1" w:unhideWhenUsed="1"/>
-    <w:lsdException w:name="Body Text Indent" w:semiHidden="1" w:unhideWhenUsed="1"/>
-    <w:lsdException w:name="List Continue" w:semiHidden="1" w:unhideWhenUsed="1"/>
-    <w:lsdException w:name="List Continue 2" w:semiHidden="1" w:unhideWhenUsed="1"/>
-    <w:lsdException w:name="List Continue 3" w:semiHidden="1" w:unhideWhenUsed="1"/>
-    <w:lsdException w:name="List Continue 4" w:semiHidden="1" w:unhideWhenUsed="1"/>
-    <w:lsdException w:name="List Continue 5" w:semiHidden="1" w:unhideWhenUsed="1"/>
-    <w:lsdException w:name="Message Header" w:semiHidden="1" w:unhideWhenUsed="1"/>
-    <w:lsdException w:name="Subtitle" w:uiPriority="11" w:qFormat="1"/>
-    <w:lsdException w:name="Salutation" w:semiHidden="1" w:unhideWhenUsed="1"/>
-    <w:lsdException w:name="Date" w:semiHidden="1" w:unhideWhenUsed="1"/>
-    <w:lsdException w:name="Body Text First Indent" w:semiHidden="1" w:unhideWhenUsed="1"/>
-    <w:lsdException w:name="Body Text First Indent 2" w:semiHidden="1" w:unhideWhenUsed="1"/>
-    <w:lsdException w:name="Note Heading" w:semiHidden="1" w:unhideWhenUsed="1"/>
-    <w:lsdException w:name="Body Text 2" w:semiHidden="1" w:unhideWhenUsed="1"/>
-    <w:lsdException w:name="Body Text 3" w:semiHidden="1" w:unhideWhenUsed="1"/>
-    <w:lsdException w:name="Body Text Indent 2" w:semiHidden="1" w:unhideWhenUsed="1"/>
-    <w:lsdException w:name="Body Text Indent 3" w:semiHidden="1" w:unhideWhenUsed="1"/>
-    <w:lsdException w:name="Block Text" w:semiHidden="1" w:unhideWhenUsed="1"/>
-    <w:lsdException w:name="Hyperlink" w:semiHidden="1" w:unhideWhenUsed="1"/>
-    <w:lsdException w:name="FollowedHyperlink" w:semiHidden="1" w:unhideWhenUsed="1"/>
-    <w:lsdException w:name="Strong" w:uiPriority="22" w:qFormat="1"/>
-    <w:lsdException w:name="Emphasis" w:uiPriority="20" w:qFormat="1"/>
-    <w:lsdException w:name="Document Map" w:semiHidden="1" w:unhideWhenUsed="1"/>
-    <w:lsdException w:name="Plain Text" w:semiHidden="1" w:unhideWhenUsed="1"/>
-    <w:lsdException w:name="E-mail Signature" w:semiHidden="1" w:unhideWhenUsed="1"/>
-    <w:lsdException w:name="HTML Top of Form" w:semiHidden="1" w:unhideWhenUsed="1"/>
-    <w:lsdException w:name="HTML Bottom of Form" w:semiHidden="1" w:unhideWhenUsed="1"/>
-    <w:lsdException w:name="Normal (Web)" w:semiHidden="1" w:unhideWhenUsed="1"/>
-    <w:lsdException w:name="HTML Acronym" w:semiHidden="1" w:unhideWhenUsed="1"/>
-    <w:lsdException w:name="HTML Address" w:semiHidden="1" w:unhideWhenUsed="1"/>
-    <w:lsdException w:name="HTML Cite" w:semiHidden="1" w:unhideWhenUsed="1"/>
-    <w:lsdException w:name="HTML Code" w:semiHidden="1" w:unhideWhenUsed="1"/>
-    <w:lsdException w:name="HTML Definition" w:semiHidden="1" w:unhideWhenUsed="1"/>
-    <w:lsdException w:name="HTML Keyboard" w:semiHidden="1" w:unhideWhenUsed="1"/>
-    <w:lsdException w:name="HTML Preformatted" w:semiHidden="1" w:unhideWhenUsed="1"/>
-    <w:lsdException w:name="HTML Sample" w:semiHidden="1" w:unhideWhenUsed="1"/>
-    <w:lsdException w:name="HTML Typewriter" w:semiHidden="1" w:unhideWhenUsed="1"/>
-    <w:lsdException w:name="HTML Variable" w:semiHidden="1" w:unhideWhenUsed="1"/>
-    <w:lsdException w:name="Normal Table" w:semiHidden="1" w:unhideWhenUsed="1"/>
-    <w:lsdException w:name="annotation subject" w:semiHidden="1" w:unhideWhenUsed="1"/>
-    <w:lsdException w:name="No List" w:semiHidden="1" w:unhideWhenUsed="1"/>
-    <w:lsdException w:name="Outline List 1" w:semiHidden="1" w:unhideWhenUsed="1"/>
-    <w:lsdException w:name="Outline List 2" w:semiHidden="1" w:unhideWhenUsed="1"/>
-    <w:lsdException w:name="Outline List 3" w:semiHidden="1" w:unhideWhenUsed="1"/>
-    <w:lsdException w:name="Table Simple 1" w:semiHidden="1" w:unhideWhenUsed="1"/>
-    <w:lsdException w:name="Table Simple 2" w:semiHidden="1" w:unhideWhenUsed="1"/>
-    <w:lsdException w:name="Table Simple 3" w:semiHidden="1" w:unhideWhenUsed="1"/>
-    <w:lsdException w:name="Table Classic 1" w:semiHidden="1" w:unhideWhenUsed="1"/>
-    <w:lsdException w:name="Table Classic 2" w:semiHidden="1" w:unhideWhenUsed="1"/>
-    <w:lsdException w:name="Table Classic 3" w:semiHidden="1" w:unhideWhenUsed="1"/>
-    <w:lsdException w:name="Table Classic 4" w:semiHidden="1" w:unhideWhenUsed="1"/>
-    <w:lsdException w:name="Table Colorful 1" w:semiHidden="1" w:unhideWhenUsed="1"/>
-    <w:lsdException w:name="Table Colorful 2" w:semiHidden="1" w:unhideWhenUsed="1"/>
-    <w:lsdException w:name="Table Colorful 3" w:semiHidden="1" w:unhideWhenUsed="1"/>
-    <w:lsdException w:name="Table Columns 1" w:semiHidden="1" w:unhideWhenUsed="1"/>
-    <w:lsdException w:name="Table Columns 2" w:semiHidden="1" w:unhideWhenUsed="1"/>
-    <w:lsdException w:name="Table Columns 3" w:semiHidden="1" w:unhideWhenUsed="1"/>
-    <w:lsdException w:name="Table Columns 4" w:semiHidden="1" w:unhideWhenUsed="1"/>
-    <w:lsdException w:name="Table Columns 5" w:semiHidden="1" w:unhideWhenUsed="1"/>
-    <w:lsdException w:name="Table Grid 1" w:semiHidden="1" w:unhideWhenUsed="1"/>
-    <w:lsdException w:name="Table Grid 2" w:semiHidden="1" w:unhideWhenUsed="1"/>
-    <w:lsdException w:name="Table Grid 3" w:semiHidden="1" w:unhideWhenUsed="1"/>
-    <w:lsdException w:name="Table Grid 4" w:semiHidden="1" w:unhideWhenUsed="1"/>
-    <w:lsdException w:name="Table Grid 5" w:semiHidden="1" w:unhideWhenUsed="1"/>
-    <w:lsdException w:name="Table Grid 6" w:semiHidden="1" w:unhideWhenUsed="1"/>
-    <w:lsdException w:name="Table Grid 7" w:semiHidden="1" w:unhideWhenUsed="1"/>
-    <w:lsdException w:name="Table Grid 8" w:semiHidden="1" w:unhideWhenUsed="1"/>
-    <w:lsdException w:name="Table List 1" w:semiHidden="1" w:unhideWhenUsed="1"/>
-    <w:lsdException w:name="Table List 2" w:semiHidden="1" w:unhideWhenUsed="1"/>
-    <w:lsdException w:name="Table List 3" w:semiHidden="1" w:unhideWhenUsed="1"/>
-    <w:lsdException w:name="Table List 4" w:semiHidden="1" w:unhideWhenUsed="1"/>
-    <w:lsdException w:name="Table List 5" w:semiHidden="1" w:unhideWhenUsed="1"/>
-    <w:lsdException w:name="Table List 6" w:semiHidden="1" w:unhideWhenUsed="1"/>
-    <w:lsdException w:name="Table List 7" w:semiHidden="1" w:unhideWhenUsed="1"/>
-    <w:lsdException w:name="Table List 8" w:semiHidden="1" w:unhideWhenUsed="1"/>
-    <w:lsdException w:name="Table 3D effects 1" w:semiHidden="1" w:unhideWhenUsed="1"/>
-    <w:lsdException w:name="Table 3D effects 2" w:semiHidden="1" w:unhideWhenUsed="1"/>
-    <w:lsdException w:name="Table 3D effects 3" w:semiHidden="1" w:unhideWhenUsed="1"/>
-    <w:lsdException w:name="Table Contemporary" w:semiHidden="1" w:unhideWhenUsed="1"/>
-    <w:lsdException w:name="Table Elegant" w:semiHidden="1" w:unhideWhenUsed="1"/>
-    <w:lsdException w:name="Table Professional" w:semiHidden="1" w:unhideWhenUsed="1"/>
-    <w:lsdException w:name="Table Subtle 1" w:semiHidden="1" w:unhideWhenUsed="1"/>
-    <w:lsdException w:name="Table Subtle 2" w:semiHidden="1" w:unhideWhenUsed="1"/>
-    <w:lsdException w:name="Table Web 1" w:semiHidden="1" w:unhideWhenUsed="1"/>
-    <w:lsdException w:name="Table Web 2" w:semiHidden="1" w:unhideWhenUsed="1"/>
-    <w:lsdException w:name="Table Web 3" w:semiHidden="1" w:unhideWhenUsed="1"/>
-    <w:lsdException w:name="Balloon Text" w:semiHidden="1" w:unhideWhenUsed="1"/>
-    <w:lsdException w:name="Table Grid" w:uiPriority="39"/>
-    <w:lsdException w:name="Table Theme" w:semiHidden="1" w:unhideWhenUsed="1"/>
-    <w:lsdException w:name="Placeholder Text" w:semiHidden="1"/>
-    <w:lsdException w:name="No Spacing" w:uiPriority="1" w:qFormat="1"/>
-    <w:lsdException w:name="Light Shading" w:uiPriority="60"/>
-    <w:lsdException w:name="Light List" w:uiPriority="61"/>
-    <w:lsdException w:name="Light Grid" w:uiPriority="62"/>
-    <w:lsdException w:name="Medium Shading 1" w:uiPriority="63"/>
-    <w:lsdException w:name="Medium Shading 2" w:uiPriority="64"/>
-    <w:lsdException w:name="Medium List 1" w:uiPriority="65"/>
-    <w:lsdException w:name="Medium List 2" w:uiPriority="66"/>
-    <w:lsdException w:name="Medium Grid 1" w:uiPriority="67"/>
-    <w:lsdException w:name="Medium Grid 2" w:uiPriority="68"/>
-    <w:lsdException w:name="Medium Grid 3" w:uiPriority="69"/>
-    <w:lsdException w:name="Dark List" w:uiPriority="70"/>
-    <w:lsdException w:name="Colorful Shading" w:uiPriority="71"/>
-    <w:lsdException w:name="Colorful List" w:uiPriority="72"/>
-    <w:lsdException w:name="Colorful Grid" w:uiPriority="73"/>
-    <w:lsdException w:name="Light Shading Accent 1" w:uiPriority="60"/>
-    <w:lsdException w:name="Light List Accent 1" w:uiPriority="61"/>
-    <w:lsdException w:name="Light Grid Accent 1" w:uiPriority="62"/>
-    <w:lsdException w:name="Medium Shading 1 Accent 1" w:uiPriority="63"/>
-    <w:lsdException w:name="Medium Shading 2 Accent 1" w:uiPriority="64"/>
-    <w:lsdException w:name="Medium List 1 Accent 1" w:uiPriority="65"/>
-    <w:lsdException w:name="Revision" w:semiHidden="1"/>
-    <w:lsdException w:name="List Paragraph" w:uiPriority="34" w:qFormat="1"/>
-    <w:lsdException w:name="Quote" w:uiPriority="29" w:qFormat="1"/>
-    <w:lsdException w:name="Intense Quote" w:uiPriority="30" w:qFormat="1"/>
-    <w:lsdException w:name="Medium List 2 Accent 1" w:uiPriority="66"/>
-    <w:lsdException w:name="Medium Grid 1 Accent 1" w:uiPriority="67"/>
-    <w:lsdException w:name="Medium Grid 2 Accent 1" w:uiPriority="68"/>
-    <w:lsdException w:name="Medium Grid 3 Accent 1" w:uiPriority="69"/>
-    <w:lsdException w:name="Dark List Accent 1" w:uiPriority="70"/>
-    <w:lsdException w:name="Colorful Shading Accent 1" w:uiPriority="71"/>
-    <w:lsdException w:name="Colorful List Accent 1" w:uiPriority="72"/>
-    <w:lsdException w:name="Colorful Grid Accent 1" w:uiPriority="73"/>
-    <w:lsdException w:name="Light Shading Accent 2" w:uiPriority="60"/>
-    <w:lsdException w:name="Light List Accent 2" w:uiPriority="61"/>
-    <w:lsdException w:name="Light Grid Accent 2" w:uiPriority="62"/>
-    <w:lsdException w:name="Medium Shading 1 Accent 2" w:uiPriority="63"/>
-    <w:lsdException w:name="Medium Shading 2 Accent 2" w:uiPriority="64"/>
-    <w:lsdException w:name="Medium List 1 Accent 2" w:uiPriority="65"/>
-    <w:lsdException w:name="Medium List 2 Accent 2" w:uiPriority="66"/>
-    <w:lsdException w:name="Medium Grid 1 Accent 2" w:uiPriority="67"/>
-    <w:lsdException w:name="Medium Grid 2 Accent 2" w:uiPriority="68"/>
-    <w:lsdException w:name="Medium Grid 3 Accent 2" w:uiPriority="69"/>
-    <w:lsdException w:name="Dark List Accent 2" w:uiPriority="70"/>
-    <w:lsdException w:name="Colorful Shading Accent 2" w:uiPriority="71"/>
-    <w:lsdException w:name="Colorful List Accent 2" w:uiPriority="72"/>
-    <w:lsdException w:name="Colorful Grid Accent 2" w:uiPriority="73"/>
-    <w:lsdException w:name="Light Shading Accent 3" w:uiPriority="60"/>
-    <w:lsdException w:name="Light List Accent 3" w:uiPriority="61"/>
-    <w:lsdException w:name="Light Grid Accent 3" w:uiPriority="62"/>
-    <w:lsdException w:name="Medium Shading 1 Accent 3" w:uiPriority="63"/>
-    <w:lsdException w:name="Medium Shading 2 Accent 3" w:uiPriority="64"/>
-    <w:lsdException w:name="Medium List 1 Accent 3" w:uiPriority="65"/>
-    <w:lsdException w:name="Medium List 2 Accent 3" w:uiPriority="66"/>
-    <w:lsdException w:name="Medium Grid 1 Accent 3" w:uiPriority="67"/>
-    <w:lsdException w:name="Medium Grid 2 Accent 3" w:uiPriority="68"/>
-    <w:lsdException w:name="Medium Grid 3 Accent 3" w:uiPriority="69"/>
-    <w:lsdException w:name="Dark List Accent 3" w:uiPriority="70"/>
-    <w:lsdException w:name="Colorful Shading Accent 3" w:uiPriority="71"/>
-    <w:lsdException w:name="Colorful List Accent 3" w:uiPriority="72"/>
-    <w:lsdException w:name="Colorful Grid Accent 3" w:uiPriority="73"/>
-    <w:lsdException w:name="Light Shading Accent 4" w:uiPriority="60"/>
-    <w:lsdException w:name="Light List Accent 4" w:uiPriority="61"/>
-    <w:lsdException w:name="Light Grid Accent 4" w:uiPriority="62"/>
-    <w:lsdException w:name="Medium Shading 1 Accent 4" w:uiPriority="63"/>
-    <w:lsdException w:name="Medium Shading 2 Accent 4" w:uiPriority="64"/>
-    <w:lsdException w:name="Medium List 1 Accent 4" w:uiPriority="65"/>
-    <w:lsdException w:name="Medium List 2 Accent 4" w:uiPriority="66"/>
-    <w:lsdException w:name="Medium Grid 1 Accent 4" w:uiPriority="67"/>
-    <w:lsdException w:name="Medium Grid 2 Accent 4" w:uiPriority="68"/>
-    <w:lsdException w:name="Medium Grid 3 Accent 4" w:uiPriority="69"/>
-    <w:lsdException w:name="Dark List Accent 4" w:uiPriority="70"/>
-    <w:lsdException w:name="Colorful Shading Accent 4" w:uiPriority="71"/>
-    <w:lsdException w:name="Colorful List Accent 4" w:uiPriority="72"/>
-    <w:lsdException w:name="Colorful Grid Accent 4" w:uiPriority="73"/>
-    <w:lsdException w:name="Light Shading Accent 5" w:uiPriority="60"/>
-    <w:lsdException w:name="Light List Accent 5" w:uiPriority="61"/>
-    <w:lsdException w:name="Light Grid Accent 5" w:uiPriority="62"/>
-    <w:lsdException w:name="Medium Shading 1 Accent 5" w:uiPriority="63"/>
-    <w:lsdException w:name="Medium Shading 2 Accent 5" w:uiPriority="64"/>
-    <w:lsdException w:name="Medium List 1 Accent 5" w:uiPriority="65"/>
-    <w:lsdException w:name="Medium List 2 Accent 5" w:uiPriority="66"/>
-    <w:lsdException w:name="Medium Grid 1 Accent 5" w:uiPriority="67"/>
-    <w:lsdException w:name="Medium Grid 2 Accent 5" w:uiPriority="68"/>
-    <w:lsdException w:name="Medium Grid 3 Accent 5" w:uiPriority="69"/>
-    <w:lsdException w:name="Dark List Accent 5" w:uiPriority="70"/>
-    <w:lsdException w:name="Colorful Shading Accent 5" w:uiPriority="71"/>
-    <w:lsdException w:name="Colorful List Accent 5" w:uiPriority="72"/>
-    <w:lsdException w:name="Colorful Grid Accent 5" w:uiPriority="73"/>
-    <w:lsdException w:name="Light Shading Accent 6" w:uiPriority="60"/>
-    <w:lsdException w:name="Light List Accent 6" w:uiPriority="61"/>
-    <w:lsdException w:name="Light Grid Accent 6" w:uiPriority="62"/>
-    <w:lsdException w:name="Medium Shading 1 Accent 6" w:uiPriority="63"/>
-    <w:lsdException w:name="Medium Shading 2 Accent 6" w:uiPriority="64"/>
-    <w:lsdException w:name="Medium List 1 Accent 6" w:uiPriority="65"/>
-    <w:lsdException w:name="Medium List 2 Accent 6" w:uiPriority="66"/>
-    <w:lsdException w:name="Medium Grid 1 Accent 6" w:uiPriority="67"/>
-    <w:lsdException w:name="Medium Grid 2 Accent 6" w:uiPriority="68"/>
-    <w:lsdException w:name="Medium Grid 3 Accent 6" w:uiPriority="69"/>
-    <w:lsdException w:name="Dark List Accent 6" w:uiPriority="70"/>
-    <w:lsdException w:name="Colorful Shading Accent 6" w:uiPriority="71"/>
-    <w:lsdException w:name="Colorful List Accent 6" w:uiPriority="72"/>
-    <w:lsdException w:name="Colorful Grid Accent 6" w:uiPriority="73"/>
-    <w:lsdException w:name="Subtle Emphasis" w:uiPriority="19" w:qFormat="1"/>
-    <w:lsdException w:name="Intense Emphasis" w:uiPriority="21" w:qFormat="1"/>
-    <w:lsdException w:name="Subtle Reference" w:uiPriority="31" w:qFormat="1"/>
-    <w:lsdException w:name="Intense Reference" w:uiPriority="32" w:qFormat="1"/>
-    <w:lsdException w:name="Book Title" w:uiPriority="33" w:qFormat="1"/>
-    <w:lsdException w:name="Bibliography" w:semiHidden="1" w:uiPriority="37" w:unhideWhenUsed="1"/>
-    <w:lsdException w:name="TOC Heading" w:semiHidden="1" w:uiPriority="39" w:unhideWhenUsed="1" w:qFormat="1"/>
-    <w:lsdException w:name="Plain Table 1" w:uiPriority="41"/>
-    <w:lsdException w:name="Plain Table 2" w:uiPriority="42"/>
-    <w:lsdException w:name="Plain Table 3" w:uiPriority="43"/>
-    <w:lsdException w:name="Plain Table 4" w:uiPriority="44"/>
-    <w:lsdException w:name="Plain Table 5" w:uiPriority="45"/>
-    <w:lsdException w:name="Grid Table Light" w:uiPriority="40"/>
-    <w:lsdException w:name="Grid Table 1 Light" w:uiPriority="46"/>
-    <w:lsdException w:name="Grid Table 2" w:uiPriority="47"/>
-    <w:lsdException w:name="Grid Table 3" w:uiPriority="48"/>
-    <w:lsdException w:name="Grid Table 4" w:uiPriority="49"/>
-    <w:lsdException w:name="Grid Table 5 Dark" w:uiPriority="50"/>
-    <w:lsdException w:name="Grid Table 6 Colorful" w:uiPriority="51"/>
-    <w:lsdException w:name="Grid Table 7 Colorful" w:uiPriority="52"/>
-    <w:lsdException w:name="Grid Table 1 Light Accent 1" w:uiPriority="46"/>
-    <w:lsdException w:name="Grid Table 2 Accent 1" w:uiPriority="47"/>
-    <w:lsdException w:name="Grid Table 3 Accent 1" w:uiPriority="48"/>
-    <w:lsdException w:name="Grid Table 4 Accent 1" w:uiPriority="49"/>
-    <w:lsdException w:name="Grid Table 5 Dark Accent 1" w:uiPriority="50"/>
-    <w:lsdException w:name="Grid Table 6 Colorful Accent 1" w:uiPriority="51"/>
-    <w:lsdException w:name="Grid Table 7 Colorful Accent 1" w:uiPriority="52"/>
-    <w:lsdException w:name="Grid Table 1 Light Accent 2" w:uiPriority="46"/>
-    <w:lsdException w:name="Grid Table 2 Accent 2" w:uiPriority="47"/>
-    <w:lsdException w:name="Grid Table 3 Accent 2" w:uiPriority="48"/>
-    <w:lsdException w:name="Grid Table 4 Accent 2" w:uiPriority="49"/>
-    <w:lsdException w:name="Grid Table 5 Dark Accent 2" w:uiPriority="50"/>
-    <w:lsdException w:name="Grid Table 6 Colorful Accent 2" w:uiPriority="51"/>
-    <w:lsdException w:name="Grid Table 7 Colorful Accent 2" w:uiPriority="52"/>
-    <w:lsdException w:name="Grid Table 1 Light Accent 3" w:uiPriority="46"/>
-    <w:lsdException w:name="Grid Table 2 Accent 3" w:uiPriority="47"/>
-    <w:lsdException w:name="Grid Table 3 Accent 3" w:uiPriority="48"/>
-    <w:lsdException w:name="Grid Table 4 Accent 3" w:uiPriority="49"/>
-    <w:lsdException w:name="Grid Table 5 Dark Accent 3" w:uiPriority="50"/>
-    <w:lsdException w:name="Grid Table 6 Colorful Accent 3" w:uiPriority="51"/>
-    <w:lsdException w:name="Grid Table 7 Colorful Accent 3" w:uiPriority="52"/>
-    <w:lsdException w:name="Grid Table 1 Light Accent 4" w:uiPriority="46"/>
-    <w:lsdException w:name="Grid Table 2 Accent 4" w:uiPriority="47"/>
-    <w:lsdException w:name="Grid Table 3 Accent 4" w:uiPriority="48"/>
-    <w:lsdException w:name="Grid Table 4 Accent 4" w:uiPriority="49"/>
-    <w:lsdException w:name="Grid Table 5 Dark Accent 4" w:uiPriority="50"/>
-    <w:lsdException w:name="Grid Table 6 Colorful Accent 4" w:uiPriority="51"/>
-    <w:lsdException w:name="Grid Table 7 Colorful Accent 4" w:uiPriority="52"/>
-    <w:lsdException w:name="Grid Table 1 Light Accent 5" w:uiPriority="46"/>
-    <w:lsdException w:name="Grid Table 2 Accent 5" w:uiPriority="47"/>
-    <w:lsdException w:name="Grid Table 3 Accent 5" w:uiPriority="48"/>
-    <w:lsdException w:name="Grid Table 4 Accent 5" w:uiPriority="49"/>
-    <w:lsdException w:name="Grid Table 5 Dark Accent 5" w:uiPriority="50"/>
-    <w:lsdException w:name="Grid Table 6 Colorful Accent 5" w:uiPriority="51"/>
-    <w:lsdException w:name="Grid Table 7 Colorful Accent 5" w:uiPriority="52"/>
-    <w:lsdException w:name="Grid Table 1 Light Accent 6" w:uiPriority="46"/>
-    <w:lsdException w:name="Grid Table 2 Accent 6" w:uiPriority="47"/>
-    <w:lsdException w:name="Grid Table 3 Accent 6" w:uiPriority="48"/>
-    <w:lsdException w:name="Grid Table 4 Accent 6" w:uiPriority="49"/>
-    <w:lsdException w:name="Grid Table 5 Dark Accent 6" w:uiPriority="50"/>
-    <w:lsdException w:name="Grid Table 6 Colorful Accent 6" w:uiPriority="51"/>
-    <w:lsdException w:name="Grid Table 7 Colorful Accent 6" w:uiPriority="52"/>
-    <w:lsdException w:name="List Table 1 Light" w:uiPriority="46"/>
-    <w:lsdException w:name="List Table 2" w:uiPriority="47"/>
-    <w:lsdException w:name="List Table 3" w:uiPriority="48"/>
-    <w:lsdException w:name="List Table 4" w:uiPriority="49"/>
-    <w:lsdException w:name="List Table 5 Dark" w:uiPriority="50"/>
-    <w:lsdException w:name="List Table 6 Colorful" w:uiPriority="51"/>
-    <w:lsdException w:name="List Table 7 Colorful" w:uiPriority="52"/>
-    <w:lsdException w:name="List Table 1 Light Accent 1" w:uiPriority="46"/>
-    <w:lsdException w:name="List Table 2 Accent 1" w:uiPriority="47"/>
-    <w:lsdException w:name="List Table 3 Accent 1" w:uiPriority="48"/>
-    <w:lsdException w:name="List Table 4 Accent 1" w:uiPriority="49"/>
-    <w:lsdException w:name="List Table 5 Dark Accent 1" w:uiPriority="50"/>
-    <w:lsdException w:name="List Table 6 Colorful Accent 1" w:uiPriority="51"/>
-    <w:lsdException w:name="List Table 7 Colorful Accent 1" w:uiPriority="52"/>
-    <w:lsdException w:name="List Table 1 Light Accent 2" w:uiPriority="46"/>
-    <w:lsdException w:name="List Table 2 Accent 2" w:uiPriority="47"/>
-    <w:lsdException w:name="List Table 3 Accent 2" w:uiPriority="48"/>
-    <w:lsdException w:name="List Table 4 Accent 2" w:uiPriority="49"/>
-    <w:lsdException w:name="List Table 5 Dark Accent 2" w:uiPriority="50"/>
-    <w:lsdException w:name="List Table 6 Colorful Accent 2" w:uiPriority="51"/>
-    <w:lsdException w:name="List Table 7 Colorful Accent 2" w:uiPriority="52"/>
-    <w:lsdException w:name="List Table 1 Light Accent 3" w:uiPriority="46"/>
-    <w:lsdException w:name="List Table 2 Accent 3" w:uiPriority="47"/>
-    <w:lsdException w:name="List Table 3 Accent 3" w:uiPriority="48"/>
-    <w:lsdException w:name="List Table 4 Accent 3" w:uiPriority="49"/>
-    <w:lsdException w:name="List Table 5 Dark Accent 3" w:uiPriority="50"/>
-    <w:lsdException w:name="List Table 6 Colorful Accent 3" w:uiPriority="51"/>
-    <w:lsdException w:name="List Table 7 Colorful Accent 3" w:uiPriority="52"/>
-    <w:lsdException w:name="List Table 1 Light Accent 4" w:uiPriority="46"/>
-    <w:lsdException w:name="List Table 2 Accent 4" w:uiPriority="47"/>
-    <w:lsdException w:name="List Table 3 Accent 4" w:uiPriority="48"/>
-    <w:lsdException w:name="List Table 4 Accent 4" w:uiPriority="49"/>
-    <w:lsdException w:name="List Table 5 Dark Accent 4" w:uiPriority="50"/>
-    <w:lsdException w:name="List Table 6 Colorful Accent 4" w:uiPriority="51"/>
-    <w:lsdException w:name="List Table 7 Colorful Accent 4" w:uiPriority="52"/>
-    <w:lsdException w:name="List Table 1 Light Accent 5" w:uiPriority="46"/>
-    <w:lsdException w:name="List Table 2 Accent 5" w:uiPriority="47"/>
-    <w:lsdException w:name="List Table 3 Accent 5" w:uiPriority="48"/>
-    <w:lsdException w:name="List Table 4 Accent 5" w:uiPriority="49"/>
-    <w:lsdException w:name="List Table 5 Dark Accent 5" w:uiPriority="50"/>
-    <w:lsdException w:name="List Table 6 Colorful Accent 5" w:uiPriority="51"/>
-    <w:lsdException w:name="List Table 7 Colorful Accent 5" w:uiPriority="52"/>
-    <w:lsdException w:name="List Table 1 Light Accent 6" w:uiPriority="46"/>
-    <w:lsdException w:name="List Table 2 Accent 6" w:uiPriority="47"/>
-    <w:lsdException w:name="List Table 3 Accent 6" w:uiPriority="48"/>
-    <w:lsdException w:name="List Table 4 Accent 6" w:uiPriority="49"/>
-    <w:lsdException w:name="List Table 5 Dark Accent 6" w:uiPriority="50"/>
-    <w:lsdException w:name="List Table 6 Colorful Accent 6" w:uiPriority="51"/>
-    <w:lsdException w:name="List Table 7 Colorful Accent 6" w:uiPriority="52"/>
+  <w:latentStyles w:defLockedState="0" w:defUIPriority="99" w:defSemiHidden="1" w:defUnhideWhenUsed="1" w:defQFormat="0" w:count="267">
+    <w:lsdException w:name="Normal" w:semiHidden="0" w:uiPriority="0" w:unhideWhenUsed="0" w:qFormat="1"/>
+    <w:lsdException w:name="heading 1" w:semiHidden="0" w:uiPriority="9" w:unhideWhenUsed="0" w:qFormat="1"/>
+    <w:lsdException w:name="heading 2" w:uiPriority="9" w:qFormat="1"/>
+    <w:lsdException w:name="heading 3" w:uiPriority="9" w:qFormat="1"/>
+    <w:lsdException w:name="heading 4" w:uiPriority="9" w:qFormat="1"/>
+    <w:lsdException w:name="heading 5" w:uiPriority="9" w:qFormat="1"/>
+    <w:lsdException w:name="heading 6" w:uiPriority="9" w:qFormat="1"/>
+    <w:lsdException w:name="heading 7" w:uiPriority="9" w:qFormat="1"/>
+    <w:lsdException w:name="heading 8" w:uiPriority="9" w:qFormat="1"/>
+    <w:lsdException w:name="heading 9" w:uiPriority="9" w:qFormat="1"/>
+    <w:lsdException w:name="toc 1" w:uiPriority="39"/>
+    <w:lsdException w:name="toc 2" w:uiPriority="39"/>
+    <w:lsdException w:name="toc 3" w:uiPriority="39"/>
+    <w:lsdException w:name="toc 4" w:uiPriority="39"/>
+    <w:lsdException w:name="toc 5" w:uiPriority="39"/>
+    <w:lsdException w:name="toc 6" w:uiPriority="39"/>
+    <w:lsdException w:name="toc 7" w:uiPriority="39"/>
+    <w:lsdException w:name="toc 8" w:uiPriority="39"/>
+    <w:lsdException w:name="toc 9" w:uiPriority="39"/>
+    <w:lsdException w:name="caption" w:uiPriority="35" w:qFormat="1"/>
+    <w:lsdException w:name="Title" w:semiHidden="0" w:uiPriority="10" w:unhideWhenUsed="0" w:qFormat="1"/>
+    <w:lsdException w:name="Default Paragraph Font" w:uiPriority="1"/>
+    <w:lsdException w:name="Subtitle" w:semiHidden="0" w:uiPriority="11" w:unhideWhenUsed="0" w:qFormat="1"/>
+    <w:lsdException w:name="Strong" w:semiHidden="0" w:uiPriority="22" w:unhideWhenUsed="0" w:qFormat="1"/>
+    <w:lsdException w:name="Emphasis" w:semiHidden="0" w:uiPriority="20" w:unhideWhenUsed="0" w:qFormat="1"/>
+    <w:lsdException w:name="Table Grid" w:semiHidden="0" w:uiPriority="39" w:unhideWhenUsed="0"/>
+    <w:lsdException w:name="Placeholder Text" w:unhideWhenUsed="0"/>
+    <w:lsdException w:name="No Spacing" w:semiHidden="0" w:uiPriority="1" w:unhideWhenUsed="0" w:qFormat="1"/>
+    <w:lsdException w:name="Light Shading" w:semiHidden="0" w:uiPriority="60" w:unhideWhenUsed="0"/>
+    <w:lsdException w:name="Light List" w:semiHidden="0" w:uiPriority="61" w:unhideWhenUsed="0"/>
+    <w:lsdException w:name="Light Grid" w:semiHidden="0" w:uiPriority="62" w:unhideWhenUsed="0"/>
+    <w:lsdException w:name="Medium Shading 1" w:semiHidden="0" w:uiPriority="63" w:unhideWhenUsed="0"/>
+    <w:lsdException w:name="Medium Shading 2" w:semiHidden="0" w:uiPriority="64" w:unhideWhenUsed="0"/>
+    <w:lsdException w:name="Medium List 1" w:semiHidden="0" w:uiPriority="65" w:unhideWhenUsed="0"/>
+    <w:lsdException w:name="Medium List 2" w:semiHidden="0" w:uiPriority="66" w:unhideWhenUsed="0"/>
+    <w:lsdException w:name="Medium Grid 1" w:semiHidden="0" w:uiPriority="67" w:unhideWhenUsed="0"/>
+    <w:lsdException w:name="Medium Grid 2" w:semiHidden="0" w:uiPriority="68" w:unhideWhenUsed="0"/>
+    <w:lsdException w:name="Medium Grid 3" w:semiHidden="0" w:uiPriority="69" w:unhideWhenUsed="0"/>
+    <w:lsdException w:name="Dark List" w:semiHidden="0" w:uiPriority="70" w:unhideWhenUsed="0"/>
+    <w:lsdException w:name="Colorful Shading" w:semiHidden="0" w:uiPriority="71" w:unhideWhenUsed="0"/>
+    <w:lsdException w:name="Colorful List" w:semiHidden="0" w:uiPriority="72" w:unhideWhenUsed="0"/>
+    <w:lsdException w:name="Colorful Grid" w:semiHidden="0" w:uiPriority="73" w:unhideWhenUsed="0"/>
+    <w:lsdException w:name="Light Shading Accent 1" w:semiHidden="0" w:uiPriority="60" w:unhideWhenUsed="0"/>
+    <w:lsdException w:name="Light List Accent 1" w:semiHidden="0" w:uiPriority="61" w:unhideWhenUsed="0"/>
+    <w:lsdException w:name="Light Grid Accent 1" w:semiHidden="0" w:uiPriority="62" w:unhideWhenUsed="0"/>
+    <w:lsdException w:name="Medium Shading 1 Accent 1" w:semiHidden="0" w:uiPriority="63" w:unhideWhenUsed="0"/>
+    <w:lsdException w:name="Medium Shading 2 Accent 1" w:semiHidden="0" w:uiPriority="64" w:unhideWhenUsed="0"/>
+    <w:lsdException w:name="Medium List 1 Accent 1" w:semiHidden="0" w:uiPriority="65" w:unhideWhenUsed="0"/>
+    <w:lsdException w:name="Revision" w:unhideWhenUsed="0"/>
+    <w:lsdException w:name="List Paragraph" w:semiHidden="0" w:uiPriority="34" w:unhideWhenUsed="0" w:qFormat="1"/>
+    <w:lsdException w:name="Quote" w:semiHidden="0" w:uiPriority="29" w:unhideWhenUsed="0" w:qFormat="1"/>
+    <w:lsdException w:name="Intense Quote" w:semiHidden="0" w:uiPriority="30" w:unhideWhenUsed="0" w:qFormat="1"/>
+    <w:lsdException w:name="Medium List 2 Accent 1" w:semiHidden="0" w:uiPriority="66" w:unhideWhenUsed="0"/>
+    <w:lsdException w:name="Medium Grid 1 Accent 1" w:semiHidden="0" w:uiPriority="67" w:unhideWhenUsed="0"/>
+    <w:lsdException w:name="Medium Grid 2 Accent 1" w:semiHidden="0" w:uiPriority="68" w:unhideWhenUsed="0"/>
+    <w:lsdException w:name="Medium Grid 3 Accent 1" w:semiHidden="0" w:uiPriority="69" w:unhideWhenUsed="0"/>
+    <w:lsdException w:name="Dark List Accent 1" w:semiHidden="0" w:uiPriority="70" w:unhideWhenUsed="0"/>
+    <w:lsdException w:name="Colorful Shading Accent 1" w:semiHidden="0" w:uiPriority="71" w:unhideWhenUsed="0"/>
+    <w:lsdException w:name="Colorful List Accent 1" w:semiHidden="0" w:uiPriority="72" w:unhideWhenUsed="0"/>
+    <w:lsdException w:name="Colorful Grid Accent 1" w:semiHidden="0" w:uiPriority="73" w:unhideWhenUsed="0"/>
+    <w:lsdException w:name="Light Shading Accent 2" w:semiHidden="0" w:uiPriority="60" w:unhideWhenUsed="0"/>
+    <w:lsdException w:name="Light List Accent 2" w:semiHidden="0" w:uiPriority="61" w:unhideWhenUsed="0"/>
+    <w:lsdException w:name="Light Grid Accent 2" w:semiHidden="0" w:uiPriority="62" w:unhideWhenUsed="0"/>
+    <w:lsdException w:name="Medium Shading 1 Accent 2" w:semiHidden="0" w:uiPriority="63" w:unhideWhenUsed="0"/>
+    <w:lsdException w:name="Medium Shading 2 Accent 2" w:semiHidden="0" w:uiPriority="64" w:unhideWhenUsed="0"/>
+    <w:lsdException w:name="Medium List 1 Accent 2" w:semiHidden="0" w:uiPriority="65" w:unhideWhenUsed="0"/>
+    <w:lsdException w:name="Medium List 2 Accent 2" w:semiHidden="0" w:uiPriority="66" w:unhideWhenUsed="0"/>
+    <w:lsdException w:name="Medium Grid 1 Accent 2" w:semiHidden="0" w:uiPriority="67" w:unhideWhenUsed="0"/>
+    <w:lsdException w:name="Medium Grid 2 Accent 2" w:semiHidden="0" w:uiPriority="68" w:unhideWhenUsed="0"/>
+    <w:lsdException w:name="Medium Grid 3 Accent 2" w:semiHidden="0" w:uiPriority="69" w:unhideWhenUsed="0"/>
+    <w:lsdException w:name="Dark List Accent 2" w:semiHidden="0" w:uiPriority="70" w:unhideWhenUsed="0"/>
+    <w:lsdException w:name="Colorful Shading Accent 2" w:semiHidden="0" w:uiPriority="71" w:unhideWhenUsed="0"/>
+    <w:lsdException w:name="Colorful List Accent 2" w:semiHidden="0" w:uiPriority="72" w:unhideWhenUsed="0"/>
+    <w:lsdException w:name="Colorful Grid Accent 2" w:semiHidden="0" w:uiPriority="73" w:unhideWhenUsed="0"/>
+    <w:lsdException w:name="Light Shading Accent 3" w:semiHidden="0" w:uiPriority="60" w:unhideWhenUsed="0"/>
+    <w:lsdException w:name="Light List Accent 3" w:semiHidden="0" w:uiPriority="61" w:unhideWhenUsed="0"/>
+    <w:lsdException w:name="Light Grid Accent 3" w:semiHidden="0" w:uiPriority="62" w:unhideWhenUsed="0"/>
+    <w:lsdException w:name="Medium Shading 1 Accent 3" w:semiHidden="0" w:uiPriority="63" w:unhideWhenUsed="0"/>
+    <w:lsdException w:name="Medium Shading 2 Accent 3" w:semiHidden="0" w:uiPriority="64" w:unhideWhenUsed="0"/>
+    <w:lsdException w:name="Medium List 1 Accent 3" w:semiHidden="0" w:uiPriority="65" w:unhideWhenUsed="0"/>
+    <w:lsdException w:name="Medium List 2 Accent 3" w:semiHidden="0" w:uiPriority="66" w:unhideWhenUsed="0"/>
+    <w:lsdException w:name="Medium Grid 1 Accent 3" w:semiHidden="0" w:uiPriority="67" w:unhideWhenUsed="0"/>
+    <w:lsdException w:name="Medium Grid 2 Accent 3" w:semiHidden="0" w:uiPriority="68" w:unhideWhenUsed="0"/>
+    <w:lsdException w:name="Medium Grid 3 Accent 3" w:semiHidden="0" w:uiPriority="69" w:unhideWhenUsed="0"/>
+    <w:lsdException w:name="Dark List Accent 3" w:semiHidden="0" w:uiPriority="70" w:unhideWhenUsed="0"/>
+    <w:lsdException w:name="Colorful Shading Accent 3" w:semiHidden="0" w:uiPriority="71" w:unhideWhenUsed="0"/>
+    <w:lsdException w:name="Colorful List Accent 3" w:semiHidden="0" w:uiPriority="72" w:unhideWhenUsed="0"/>
+    <w:lsdException w:name="Colorful Grid Accent 3" w:semiHidden="0" w:uiPriority="73" w:unhideWhenUsed="0"/>
+    <w:lsdException w:name="Light Shading Accent 4" w:semiHidden="0" w:uiPriority="60" w:unhideWhenUsed="0"/>
+    <w:lsdException w:name="Light List Accent 4" w:semiHidden="0" w:uiPriority="61" w:unhideWhenUsed="0"/>
+    <w:lsdException w:name="Light Grid Accent 4" w:semiHidden="0" w:uiPriority="62" w:unhideWhenUsed="0"/>
+    <w:lsdException w:name="Medium Shading 1 Accent 4" w:semiHidden="0" w:uiPriority="63" w:unhideWhenUsed="0"/>
+    <w:lsdException w:name="Medium Shading 2 Accent 4" w:semiHidden="0" w:uiPriority="64" w:unhideWhenUsed="0"/>
+    <w:lsdException w:name="Medium List 1 Accent 4" w:semiHidden="0" w:uiPriority="65" w:unhideWhenUsed="0"/>
+    <w:lsdException w:name="Medium List 2 Accent 4" w:semiHidden="0" w:uiPriority="66" w:unhideWhenUsed="0"/>
+    <w:lsdException w:name="Medium Grid 1 Accent 4" w:semiHidden="0" w:uiPriority="67" w:unhideWhenUsed="0"/>
+    <w:lsdException w:name="Medium Grid 2 Accent 4" w:semiHidden="0" w:uiPriority="68" w:unhideWhenUsed="0"/>
+    <w:lsdException w:name="Medium Grid 3 Accent 4" w:semiHidden="0" w:uiPriority="69" w:unhideWhenUsed="0"/>
+    <w:lsdException w:name="Dark List Accent 4" w:semiHidden="0" w:uiPriority="70" w:unhideWhenUsed="0"/>
+    <w:lsdException w:name="Colorful Shading Accent 4" w:semiHidden="0" w:uiPriority="71" w:unhideWhenUsed="0"/>
+    <w:lsdException w:name="Colorful List Accent 4" w:semiHidden="0" w:uiPriority="72" w:unhideWhenUsed="0"/>
+    <w:lsdException w:name="Colorful Grid Accent 4" w:semiHidden="0" w:uiPriority="73" w:unhideWhenUsed="0"/>
+    <w:lsdException w:name="Light Shading Accent 5" w:semiHidden="0" w:uiPriority="60" w:unhideWhenUsed="0"/>
+    <w:lsdException w:name="Light List Accent 5" w:semiHidden="0" w:uiPriority="61" w:unhideWhenUsed="0"/>
+    <w:lsdException w:name="Light Grid Accent 5" w:semiHidden="0" w:uiPriority="62" w:unhideWhenUsed="0"/>
+    <w:lsdException w:name="Medium Shading 1 Accent 5" w:semiHidden="0" w:uiPriority="63" w:unhideWhenUsed="0"/>
+    <w:lsdException w:name="Medium Shading 2 Accent 5" w:semiHidden="0" w:uiPriority="64" w:unhideWhenUsed="0"/>
+    <w:lsdException w:name="Medium List 1 Accent 5" w:semiHidden="0" w:uiPriority="65" w:unhideWhenUsed="0"/>
+    <w:lsdException w:name="Medium List 2 Accent 5" w:semiHidden="0" w:uiPriority="66" w:unhideWhenUsed="0"/>
+    <w:lsdException w:name="Medium Grid 1 Accent 5" w:semiHidden="0" w:uiPriority="67" w:unhideWhenUsed="0"/>
+    <w:lsdException w:name="Medium Grid 2 Accent 5" w:semiHidden="0" w:uiPriority="68" w:unhideWhenUsed="0"/>
+    <w:lsdException w:name="Medium Grid 3 Accent 5" w:semiHidden="0" w:uiPriority="69" w:unhideWhenUsed="0"/>
+    <w:lsdException w:name="Dark List Accent 5" w:semiHidden="0" w:uiPriority="70" w:unhideWhenUsed="0"/>
+    <w:lsdException w:name="Colorful Shading Accent 5" w:semiHidden="0" w:uiPriority="71" w:unhideWhenUsed="0"/>
+    <w:lsdException w:name="Colorful List Accent 5" w:semiHidden="0" w:uiPriority="72" w:unhideWhenUsed="0"/>
+    <w:lsdException w:name="Colorful Grid Accent 5" w:semiHidden="0" w:uiPriority="73" w:unhideWhenUsed="0"/>
+    <w:lsdException w:name="Light Shading Accent 6" w:semiHidden="0" w:uiPriority="60" w:unhideWhenUsed="0"/>
+    <w:lsdException w:name="Light List Accent 6" w:semiHidden="0" w:uiPriority="61" w:unhideWhenUsed="0"/>
+    <w:lsdException w:name="Light Grid Accent 6" w:semiHidden="0" w:uiPriority="62" w:unhideWhenUsed="0"/>
+    <w:lsdException w:name="Medium Shading 1 Accent 6" w:semiHidden="0" w:uiPriority="63" w:unhideWhenUsed="0"/>
+    <w:lsdException w:name="Medium Shading 2 Accent 6" w:semiHidden="0" w:uiPriority="64" w:unhideWhenUsed="0"/>
+    <w:lsdException w:name="Medium List 1 Accent 6" w:semiHidden="0" w:uiPriority="65" w:unhideWhenUsed="0"/>
+    <w:lsdException w:name="Medium List 2 Accent 6" w:semiHidden="0" w:uiPriority="66" w:unhideWhenUsed="0"/>
+    <w:lsdException w:name="Medium Grid 1 Accent 6" w:semiHidden="0" w:uiPriority="67" w:unhideWhenUsed="0"/>
+    <w:lsdException w:name="Medium Grid 2 Accent 6" w:semiHidden="0" w:uiPriority="68" w:unhideWhenUsed="0"/>
+    <w:lsdException w:name="Medium Grid 3 Accent 6" w:semiHidden="0" w:uiPriority="69" w:unhideWhenUsed="0"/>
+    <w:lsdException w:name="Dark List Accent 6" w:semiHidden="0" w:uiPriority="70" w:unhideWhenUsed="0"/>
+    <w:lsdException w:name="Colorful Shading Accent 6" w:semiHidden="0" w:uiPriority="71" w:unhideWhenUsed="0"/>
+    <w:lsdException w:name="Colorful List Accent 6" w:semiHidden="0" w:uiPriority="72" w:unhideWhenUsed="0"/>
+    <w:lsdException w:name="Colorful Grid Accent 6" w:semiHidden="0" w:uiPriority="73" w:unhideWhenUsed="0"/>
+    <w:lsdException w:name="Subtle Emphasis" w:semiHidden="0" w:uiPriority="19" w:unhideWhenUsed="0" w:qFormat="1"/>
+    <w:lsdException w:name="Intense Emphasis" w:semiHidden="0" w:uiPriority="21" w:unhideWhenUsed="0" w:qFormat="1"/>
+    <w:lsdException w:name="Subtle Reference" w:semiHidden="0" w:uiPriority="31" w:unhideWhenUsed="0" w:qFormat="1"/>
+    <w:lsdException w:name="Intense Reference" w:semiHidden="0" w:uiPriority="32" w:unhideWhenUsed="0" w:qFormat="1"/>
+    <w:lsdException w:name="Book Title" w:semiHidden="0" w:uiPriority="33" w:unhideWhenUsed="0" w:qFormat="1"/>
+    <w:lsdException w:name="Bibliography" w:uiPriority="37"/>
+    <w:lsdException w:name="TOC Heading" w:uiPriority="39" w:qFormat="1"/>
   </w:latentStyles>
-  <w:style w:type="paragraph" w:default="1" w:styleId="Normal">
+  <w:style w:type="paragraph" w:default="1" w:styleId="a">
     <w:name w:val="Normal"/>
     <w:qFormat/>
+    <w:rsid w:val="005A6076"/>
   </w:style>
-  <w:style w:type="character" w:default="1" w:styleId="DefaultParagraphFont">
+  <w:style w:type="character" w:default="1" w:styleId="a0">
     <w:name w:val="Default Paragraph Font"/>
     <w:uiPriority w:val="1"/>
     <w:semiHidden/>
     <w:unhideWhenUsed/>
   </w:style>
-  <w:style w:type="table" w:default="1" w:styleId="TableNormal">
+  <w:style w:type="table" w:default="1" w:styleId="a1">
     <w:name w:val="Normal Table"/>
     <w:uiPriority w:val="99"/>
     <w:semiHidden/>
     <w:unhideWhenUsed/>
+    <w:qFormat/>
     <w:tblPr>
       <w:tblInd w:w="0" w:type="dxa"/>
       <w:tblCellMar>
@@ -10136,15 +10188,15 @@
       </w:tblCellMar>
     </w:tblPr>
   </w:style>
-  <w:style w:type="numbering" w:default="1" w:styleId="NoList">
+  <w:style w:type="numbering" w:default="1" w:styleId="a2">
     <w:name w:val="No List"/>
     <w:uiPriority w:val="99"/>
     <w:semiHidden/>
     <w:unhideWhenUsed/>
   </w:style>
-  <w:style w:type="paragraph" w:styleId="ListParagraph">
+  <w:style w:type="paragraph" w:styleId="a3">
     <w:name w:val="List Paragraph"/>
-    <w:basedOn w:val="Normal"/>
+    <w:basedOn w:val="a"/>
     <w:uiPriority w:val="34"/>
     <w:qFormat/>
     <w:rsid w:val="00B93BDF"/>
@@ -10153,9 +10205,9 @@
       <w:contextualSpacing/>
     </w:pPr>
   </w:style>
-  <w:style w:type="paragraph" w:styleId="NormalWeb">
+  <w:style w:type="paragraph" w:styleId="a4">
     <w:name w:val="Normal (Web)"/>
-    <w:basedOn w:val="Normal"/>
+    <w:basedOn w:val="a"/>
     <w:uiPriority w:val="99"/>
     <w:semiHidden/>
     <w:unhideWhenUsed/>
@@ -10169,9 +10221,9 @@
       <w:szCs w:val="24"/>
     </w:rPr>
   </w:style>
-  <w:style w:type="character" w:styleId="Strong">
+  <w:style w:type="character" w:styleId="a5">
     <w:name w:val="Strong"/>
-    <w:basedOn w:val="DefaultParagraphFont"/>
+    <w:basedOn w:val="a0"/>
     <w:uiPriority w:val="22"/>
     <w:qFormat/>
     <w:rsid w:val="00291878"/>
@@ -10182,8 +10234,19 @@
   </w:style>
   <w:style w:type="character" w:customStyle="1" w:styleId="apple-converted-space">
     <w:name w:val="apple-converted-space"/>
-    <w:basedOn w:val="DefaultParagraphFont"/>
+    <w:basedOn w:val="a0"/>
     <w:rsid w:val="003B3C4B"/>
+  </w:style>
+  <w:style w:type="character" w:styleId="a6">
+    <w:name w:val="Hyperlink"/>
+    <w:basedOn w:val="a0"/>
+    <w:uiPriority w:val="99"/>
+    <w:unhideWhenUsed/>
+    <w:rsid w:val="001F3466"/>
+    <w:rPr>
+      <w:color w:val="0563C1" w:themeColor="hyperlink"/>
+      <w:u w:val="single"/>
+    </w:rPr>
   </w:style>
 </w:styles>
 </file>
@@ -10231,7 +10294,7 @@
     </a:clrScheme>
     <a:fontScheme name="Office">
       <a:majorFont>
-        <a:latin typeface="Calibri Light" panose="020F0302020204030204"/>
+        <a:latin typeface="Calibri Light"/>
         <a:ea typeface=""/>
         <a:cs typeface=""/>
         <a:font script="Jpan" typeface="ＭＳ ゴシック"/>
@@ -10266,7 +10329,7 @@
         <a:font script="Geor" typeface="Sylfaen"/>
       </a:majorFont>
       <a:minorFont>
-        <a:latin typeface="Calibri" panose="020F0502020204030204"/>
+        <a:latin typeface="Calibri"/>
         <a:ea typeface=""/>
         <a:cs typeface=""/>
         <a:font script="Jpan" typeface="ＭＳ 明朝"/>
@@ -10443,7 +10506,7 @@
   <a:extraClrSchemeLst/>
   <a:extLst>
     <a:ext uri="{05A4C25C-085E-4340-85A3-A5531E510DB2}">
-      <thm15:themeFamily xmlns:thm15="http://schemas.microsoft.com/office/thememl/2012/main" name="Office Theme" id="{62F939B6-93AF-4DB8-9C6B-D6C7DFDC589F}" vid="{4A3C46E8-61CC-4603-A589-7422A47A8E4A}"/>
+      <thm15:themeFamily xmlns:thm15="http://schemas.microsoft.com/office/thememl/2012/main" xmlns="" name="Office Theme" id="{62F939B6-93AF-4DB8-9C6B-D6C7DFDC589F}" vid="{4A3C46E8-61CC-4603-A589-7422A47A8E4A}"/>
     </a:ext>
   </a:extLst>
 </a:theme>
@@ -10454,7 +10517,7 @@
 </file>
 
 <file path=customXml/itemProps1.xml><?xml version="1.0" encoding="utf-8"?>
-<ds:datastoreItem xmlns:ds="http://schemas.openxmlformats.org/officeDocument/2006/customXml" ds:itemID="{E355942C-09FF-4F40-8A04-2F9ADDCDD2E7}">
+<ds:datastoreItem xmlns:ds="http://schemas.openxmlformats.org/officeDocument/2006/customXml" ds:itemID="{5E08A374-CEFC-47E5-8A47-A6994B476950}">
   <ds:schemaRefs>
     <ds:schemaRef ds:uri="http://schemas.openxmlformats.org/officeDocument/2006/bibliography"/>
   </ds:schemaRefs>

--- a/learn.docx
+++ b/learn.docx
@@ -1,10 +1,10 @@
 
 <file path=word/document.xml><?xml version="1.0" encoding="utf-8"?>
-<w:document xmlns:ve="http://schemas.openxmlformats.org/markup-compatibility/2006" xmlns:o="urn:schemas-microsoft-com:office:office" xmlns:r="http://schemas.openxmlformats.org/officeDocument/2006/relationships" xmlns:m="http://schemas.openxmlformats.org/officeDocument/2006/math" xmlns:v="urn:schemas-microsoft-com:vml" xmlns:wp="http://schemas.openxmlformats.org/drawingml/2006/wordprocessingDrawing" xmlns:w10="urn:schemas-microsoft-com:office:word" xmlns:w="http://schemas.openxmlformats.org/wordprocessingml/2006/main" xmlns:wne="http://schemas.microsoft.com/office/word/2006/wordml">
+<w:document xmlns:wpc="http://schemas.microsoft.com/office/word/2010/wordprocessingCanvas" xmlns:mc="http://schemas.openxmlformats.org/markup-compatibility/2006" xmlns:o="urn:schemas-microsoft-com:office:office" xmlns:r="http://schemas.openxmlformats.org/officeDocument/2006/relationships" xmlns:m="http://schemas.openxmlformats.org/officeDocument/2006/math" xmlns:v="urn:schemas-microsoft-com:vml" xmlns:wp14="http://schemas.microsoft.com/office/word/2010/wordprocessingDrawing" xmlns:wp="http://schemas.openxmlformats.org/drawingml/2006/wordprocessingDrawing" xmlns:w10="urn:schemas-microsoft-com:office:word" xmlns:w="http://schemas.openxmlformats.org/wordprocessingml/2006/main" xmlns:w14="http://schemas.microsoft.com/office/word/2010/wordml" xmlns:w15="http://schemas.microsoft.com/office/word/2012/wordml" xmlns:wpg="http://schemas.microsoft.com/office/word/2010/wordprocessingGroup" xmlns:wpi="http://schemas.microsoft.com/office/word/2010/wordprocessingInk" xmlns:wne="http://schemas.microsoft.com/office/word/2006/wordml" xmlns:wps="http://schemas.microsoft.com/office/word/2010/wordprocessingShape" mc:Ignorable="w14 w15 wp14">
   <w:body>
     <w:p>
       <w:pPr>
-        <w:pStyle w:val="a3"/>
+        <w:pStyle w:val="ListParagraph"/>
         <w:numPr>
           <w:ilvl w:val="0"/>
           <w:numId w:val="1"/>
@@ -31,7 +31,7 @@
     </w:p>
     <w:p>
       <w:pPr>
-        <w:pStyle w:val="a3"/>
+        <w:pStyle w:val="ListParagraph"/>
         <w:numPr>
           <w:ilvl w:val="0"/>
           <w:numId w:val="1"/>
@@ -98,7 +98,6 @@
         <w:ind w:left="720" w:firstLine="45"/>
       </w:pPr>
       <w:r>
-        <w:lastRenderedPageBreak/>
         <w:t xml:space="preserve">- Java JDK, </w:t>
       </w:r>
       <w:proofErr w:type="spellStart"/>
@@ -171,7 +170,6 @@
         <w:spacing w:line="240" w:lineRule="auto"/>
       </w:pPr>
       <w:r>
-        <w:lastRenderedPageBreak/>
         <w:t>     </w:t>
       </w:r>
       <w:r>
@@ -317,7 +315,6 @@
         <w:ind w:firstLine="720"/>
       </w:pPr>
       <w:r>
-        <w:lastRenderedPageBreak/>
         <w:t>-</w:t>
       </w:r>
       <w:proofErr w:type="spellStart"/>
@@ -419,7 +416,6 @@
         <w:ind w:firstLine="720"/>
       </w:pPr>
       <w:r>
-        <w:lastRenderedPageBreak/>
         <w:t>Datatypes</w:t>
       </w:r>
     </w:p>
@@ -574,7 +570,6 @@
         <w:spacing w:line="240" w:lineRule="auto"/>
       </w:pPr>
       <w:r>
-        <w:lastRenderedPageBreak/>
         <w:t>   </w:t>
       </w:r>
       <w:r>
@@ -612,13 +607,8 @@
       <w:r>
         <w:tab/>
       </w:r>
-      <w:proofErr w:type="gramStart"/>
-      <w:r>
-        <w:t>Exception handling, try-catch-finally, throw</w:t>
-      </w:r>
-      <w:proofErr w:type="gramEnd"/>
-      <w:r>
-        <w:t xml:space="preserve"> and throws</w:t>
+      <w:r>
+        <w:t>Exception handling, try-catch-finally, throw and throws</w:t>
       </w:r>
     </w:p>
     <w:p>
@@ -729,7 +719,6 @@
         <w:spacing w:line="240" w:lineRule="auto"/>
       </w:pPr>
       <w:r>
-        <w:lastRenderedPageBreak/>
         <w:t xml:space="preserve">      </w:t>
       </w:r>
     </w:p>
@@ -1581,7 +1570,7 @@
     </w:p>
     <w:p>
       <w:pPr>
-        <w:pStyle w:val="a3"/>
+        <w:pStyle w:val="ListParagraph"/>
         <w:numPr>
           <w:ilvl w:val="0"/>
           <w:numId w:val="1"/>
@@ -1607,7 +1596,7 @@
     </w:p>
     <w:p>
       <w:pPr>
-        <w:pStyle w:val="a3"/>
+        <w:pStyle w:val="ListParagraph"/>
         <w:numPr>
           <w:ilvl w:val="0"/>
           <w:numId w:val="1"/>
@@ -1619,7 +1608,7 @@
     </w:p>
     <w:p>
       <w:pPr>
-        <w:pStyle w:val="a3"/>
+        <w:pStyle w:val="ListParagraph"/>
         <w:numPr>
           <w:ilvl w:val="0"/>
           <w:numId w:val="1"/>
@@ -1631,7 +1620,7 @@
     </w:p>
     <w:p>
       <w:pPr>
-        <w:pStyle w:val="a3"/>
+        <w:pStyle w:val="ListParagraph"/>
         <w:numPr>
           <w:ilvl w:val="0"/>
           <w:numId w:val="1"/>
@@ -1643,7 +1632,7 @@
     </w:p>
     <w:p>
       <w:pPr>
-        <w:pStyle w:val="a3"/>
+        <w:pStyle w:val="ListParagraph"/>
         <w:numPr>
           <w:ilvl w:val="0"/>
           <w:numId w:val="1"/>
@@ -1658,7 +1647,7 @@
     </w:p>
     <w:p>
       <w:pPr>
-        <w:pStyle w:val="a3"/>
+        <w:pStyle w:val="ListParagraph"/>
         <w:numPr>
           <w:ilvl w:val="0"/>
           <w:numId w:val="1"/>
@@ -1676,7 +1665,7 @@
     </w:p>
     <w:p>
       <w:pPr>
-        <w:pStyle w:val="a3"/>
+        <w:pStyle w:val="ListParagraph"/>
         <w:numPr>
           <w:ilvl w:val="0"/>
           <w:numId w:val="1"/>
@@ -1691,7 +1680,7 @@
     </w:p>
     <w:p>
       <w:pPr>
-        <w:pStyle w:val="a3"/>
+        <w:pStyle w:val="ListParagraph"/>
         <w:numPr>
           <w:ilvl w:val="0"/>
           <w:numId w:val="1"/>
@@ -1703,7 +1692,7 @@
     </w:p>
     <w:p>
       <w:pPr>
-        <w:pStyle w:val="a3"/>
+        <w:pStyle w:val="ListParagraph"/>
         <w:numPr>
           <w:ilvl w:val="0"/>
           <w:numId w:val="1"/>
@@ -1715,7 +1704,7 @@
     </w:p>
     <w:p>
       <w:pPr>
-        <w:pStyle w:val="a3"/>
+        <w:pStyle w:val="ListParagraph"/>
         <w:numPr>
           <w:ilvl w:val="0"/>
           <w:numId w:val="1"/>
@@ -1727,7 +1716,7 @@
     </w:p>
     <w:p>
       <w:pPr>
-        <w:pStyle w:val="a3"/>
+        <w:pStyle w:val="ListParagraph"/>
         <w:numPr>
           <w:ilvl w:val="0"/>
           <w:numId w:val="1"/>
@@ -1742,7 +1731,7 @@
     </w:p>
     <w:p>
       <w:pPr>
-        <w:pStyle w:val="a3"/>
+        <w:pStyle w:val="ListParagraph"/>
         <w:numPr>
           <w:ilvl w:val="0"/>
           <w:numId w:val="1"/>
@@ -1759,7 +1748,7 @@
     </w:p>
     <w:p>
       <w:pPr>
-        <w:pStyle w:val="a3"/>
+        <w:pStyle w:val="ListParagraph"/>
         <w:numPr>
           <w:ilvl w:val="0"/>
           <w:numId w:val="1"/>
@@ -1784,7 +1773,7 @@
     </w:p>
     <w:p>
       <w:pPr>
-        <w:pStyle w:val="a3"/>
+        <w:pStyle w:val="ListParagraph"/>
         <w:numPr>
           <w:ilvl w:val="0"/>
           <w:numId w:val="1"/>
@@ -1801,7 +1790,7 @@
     </w:p>
     <w:p>
       <w:pPr>
-        <w:pStyle w:val="a3"/>
+        <w:pStyle w:val="ListParagraph"/>
         <w:numPr>
           <w:ilvl w:val="0"/>
           <w:numId w:val="1"/>
@@ -1816,7 +1805,7 @@
     </w:p>
     <w:p>
       <w:pPr>
-        <w:pStyle w:val="a3"/>
+        <w:pStyle w:val="ListParagraph"/>
         <w:numPr>
           <w:ilvl w:val="0"/>
           <w:numId w:val="1"/>
@@ -1830,39 +1819,56 @@
     </w:p>
     <w:p>
       <w:pPr>
-        <w:pStyle w:val="a3"/>
+        <w:pStyle w:val="ListParagraph"/>
         <w:numPr>
           <w:ilvl w:val="0"/>
           <w:numId w:val="1"/>
         </w:numPr>
-      </w:pPr>
-      <w:r>
+        <w:rPr>
+          <w:color w:val="FF0000"/>
+        </w:rPr>
+      </w:pPr>
+      <w:r>
+        <w:rPr>
+          <w:color w:val="FF0000"/>
+        </w:rPr>
         <w:t xml:space="preserve">RESTFUL </w:t>
       </w:r>
       <w:proofErr w:type="spellStart"/>
       <w:r>
+        <w:rPr>
+          <w:color w:val="FF0000"/>
+        </w:rPr>
         <w:t>api</w:t>
       </w:r>
       <w:proofErr w:type="spellEnd"/>
       <w:r>
+        <w:rPr>
+          <w:color w:val="FF0000"/>
+        </w:rPr>
         <w:t xml:space="preserve"> </w:t>
       </w:r>
     </w:p>
     <w:p>
       <w:pPr>
-        <w:pStyle w:val="a3"/>
+        <w:pStyle w:val="ListParagraph"/>
         <w:numPr>
           <w:ilvl w:val="0"/>
           <w:numId w:val="1"/>
         </w:numPr>
       </w:pPr>
       <w:r>
-        <w:t>Java web app</w:t>
-      </w:r>
-    </w:p>
-    <w:p>
-      <w:pPr>
-        <w:pStyle w:val="a3"/>
+        <w:t>Java web</w:t>
+      </w:r>
+      <w:bookmarkStart w:id="0" w:name="_GoBack"/>
+      <w:bookmarkEnd w:id="0"/>
+      <w:r>
+        <w:t xml:space="preserve"> app</w:t>
+      </w:r>
+    </w:p>
+    <w:p>
+      <w:pPr>
+        <w:pStyle w:val="ListParagraph"/>
         <w:numPr>
           <w:ilvl w:val="0"/>
           <w:numId w:val="1"/>
@@ -1874,7 +1880,7 @@
     </w:p>
     <w:p>
       <w:pPr>
-        <w:pStyle w:val="a3"/>
+        <w:pStyle w:val="ListParagraph"/>
         <w:numPr>
           <w:ilvl w:val="0"/>
           <w:numId w:val="1"/>
@@ -1892,7 +1898,7 @@
     </w:p>
     <w:p>
       <w:pPr>
-        <w:pStyle w:val="a3"/>
+        <w:pStyle w:val="ListParagraph"/>
         <w:numPr>
           <w:ilvl w:val="0"/>
           <w:numId w:val="1"/>
@@ -1904,7 +1910,7 @@
     </w:p>
     <w:p>
       <w:pPr>
-        <w:pStyle w:val="a3"/>
+        <w:pStyle w:val="ListParagraph"/>
         <w:numPr>
           <w:ilvl w:val="0"/>
           <w:numId w:val="1"/>
@@ -1922,7 +1928,7 @@
     </w:p>
     <w:p>
       <w:pPr>
-        <w:pStyle w:val="a3"/>
+        <w:pStyle w:val="ListParagraph"/>
         <w:numPr>
           <w:ilvl w:val="0"/>
           <w:numId w:val="1"/>
@@ -1934,7 +1940,7 @@
     </w:p>
     <w:p>
       <w:pPr>
-        <w:pStyle w:val="a3"/>
+        <w:pStyle w:val="ListParagraph"/>
         <w:numPr>
           <w:ilvl w:val="0"/>
           <w:numId w:val="1"/>
@@ -1961,7 +1967,7 @@
     </w:p>
     <w:p>
       <w:pPr>
-        <w:pStyle w:val="a3"/>
+        <w:pStyle w:val="ListParagraph"/>
         <w:numPr>
           <w:ilvl w:val="0"/>
           <w:numId w:val="1"/>
@@ -1975,7 +1981,7 @@
     </w:p>
     <w:p>
       <w:pPr>
-        <w:pStyle w:val="a3"/>
+        <w:pStyle w:val="ListParagraph"/>
         <w:numPr>
           <w:ilvl w:val="0"/>
           <w:numId w:val="1"/>
@@ -1990,7 +1996,7 @@
     </w:p>
     <w:p>
       <w:pPr>
-        <w:pStyle w:val="a3"/>
+        <w:pStyle w:val="ListParagraph"/>
         <w:numPr>
           <w:ilvl w:val="0"/>
           <w:numId w:val="1"/>
@@ -2382,13 +2388,11 @@
         </w:rPr>
         <w:t>курс</w:t>
       </w:r>
-      <w:bookmarkStart w:id="0" w:name="_GoBack"/>
-      <w:bookmarkEnd w:id="0"/>
-      <w:proofErr w:type="spellEnd"/>
-    </w:p>
-    <w:p>
-      <w:pPr>
-        <w:pStyle w:val="a3"/>
+      <w:proofErr w:type="spellEnd"/>
+    </w:p>
+    <w:p>
+      <w:pPr>
+        <w:pStyle w:val="ListParagraph"/>
         <w:rPr>
           <w:rFonts w:ascii="Helvetica" w:hAnsi="Helvetica" w:cs="Helvetica"/>
           <w:color w:val="1D2129"/>
@@ -2410,7 +2414,7 @@
       <w:hyperlink r:id="rId6" w:history="1">
         <w:r>
           <w:rPr>
-            <w:rStyle w:val="a6"/>
+            <w:rStyle w:val="Hyperlink"/>
             <w:rFonts w:ascii="Helvetica" w:hAnsi="Helvetica" w:cs="Helvetica"/>
             <w:sz w:val="21"/>
             <w:szCs w:val="21"/>
@@ -2422,7 +2426,7 @@
     </w:p>
     <w:p>
       <w:pPr>
-        <w:pStyle w:val="a3"/>
+        <w:pStyle w:val="ListParagraph"/>
         <w:rPr>
           <w:rFonts w:ascii="Helvetica" w:hAnsi="Helvetica" w:cs="Helvetica"/>
           <w:color w:val="1D2129"/>
@@ -2447,7 +2451,7 @@
       <w:hyperlink r:id="rId7" w:history="1">
         <w:r>
           <w:rPr>
-            <w:rStyle w:val="a6"/>
+            <w:rStyle w:val="Hyperlink"/>
             <w:rFonts w:ascii="Helvetica" w:hAnsi="Helvetica" w:cs="Helvetica"/>
             <w:sz w:val="21"/>
             <w:szCs w:val="21"/>
@@ -2459,7 +2463,7 @@
     </w:p>
     <w:p>
       <w:pPr>
-        <w:pStyle w:val="a3"/>
+        <w:pStyle w:val="ListParagraph"/>
         <w:rPr>
           <w:rFonts w:ascii="Helvetica" w:hAnsi="Helvetica" w:cs="Helvetica"/>
           <w:color w:val="1D2129"/>
@@ -2476,100 +2480,170 @@
           <w:sz w:val="21"/>
           <w:szCs w:val="21"/>
           <w:shd w:val="clear" w:color="auto" w:fill="FFFFFF"/>
+          <w:lang w:val="ru-RU"/>
         </w:rPr>
         <w:t>10.</w:t>
       </w:r>
       <w:r>
+        <w:rPr>
+          <w:lang w:val="ru-RU"/>
+        </w:rPr>
         <w:t xml:space="preserve"> </w:t>
       </w:r>
-      <w:hyperlink r:id="rId8" w:history="1">
-        <w:r>
-          <w:rPr>
-            <w:rStyle w:val="a6"/>
-            <w:rFonts w:ascii="Helvetica" w:hAnsi="Helvetica" w:cs="Helvetica"/>
-            <w:sz w:val="21"/>
-            <w:szCs w:val="21"/>
-            <w:shd w:val="clear" w:color="auto" w:fill="FFFFFF"/>
-          </w:rPr>
-          <w:t>https</w:t>
-        </w:r>
-        <w:r>
-          <w:rPr>
-            <w:rStyle w:val="a6"/>
-            <w:rFonts w:ascii="Helvetica" w:hAnsi="Helvetica" w:cs="Helvetica"/>
-            <w:sz w:val="21"/>
-            <w:szCs w:val="21"/>
-            <w:shd w:val="clear" w:color="auto" w:fill="FFFFFF"/>
-            <w:lang w:val="ru-RU"/>
-          </w:rPr>
-          <w:t>://</w:t>
-        </w:r>
-        <w:proofErr w:type="spellStart"/>
-        <w:r>
-          <w:rPr>
-            <w:rStyle w:val="a6"/>
-            <w:rFonts w:ascii="Helvetica" w:hAnsi="Helvetica" w:cs="Helvetica"/>
-            <w:sz w:val="21"/>
-            <w:szCs w:val="21"/>
-            <w:shd w:val="clear" w:color="auto" w:fill="FFFFFF"/>
-          </w:rPr>
-          <w:t>vk</w:t>
-        </w:r>
-        <w:proofErr w:type="spellEnd"/>
-        <w:r>
-          <w:rPr>
-            <w:rStyle w:val="a6"/>
-            <w:rFonts w:ascii="Helvetica" w:hAnsi="Helvetica" w:cs="Helvetica"/>
-            <w:sz w:val="21"/>
-            <w:szCs w:val="21"/>
-            <w:shd w:val="clear" w:color="auto" w:fill="FFFFFF"/>
-            <w:lang w:val="ru-RU"/>
-          </w:rPr>
-          <w:t>.</w:t>
-        </w:r>
-        <w:r>
-          <w:rPr>
-            <w:rStyle w:val="a6"/>
-            <w:rFonts w:ascii="Helvetica" w:hAnsi="Helvetica" w:cs="Helvetica"/>
-            <w:sz w:val="21"/>
-            <w:szCs w:val="21"/>
-            <w:shd w:val="clear" w:color="auto" w:fill="FFFFFF"/>
-          </w:rPr>
-          <w:t>com</w:t>
-        </w:r>
-        <w:r>
-          <w:rPr>
-            <w:rStyle w:val="a6"/>
-            <w:rFonts w:ascii="Helvetica" w:hAnsi="Helvetica" w:cs="Helvetica"/>
-            <w:sz w:val="21"/>
-            <w:szCs w:val="21"/>
-            <w:shd w:val="clear" w:color="auto" w:fill="FFFFFF"/>
-            <w:lang w:val="ru-RU"/>
-          </w:rPr>
-          <w:t>/</w:t>
-        </w:r>
-        <w:r>
-          <w:rPr>
-            <w:rStyle w:val="a6"/>
-            <w:rFonts w:ascii="Helvetica" w:hAnsi="Helvetica" w:cs="Helvetica"/>
-            <w:sz w:val="21"/>
-            <w:szCs w:val="21"/>
-            <w:shd w:val="clear" w:color="auto" w:fill="FFFFFF"/>
-          </w:rPr>
-          <w:t>page</w:t>
-        </w:r>
-        <w:r>
-          <w:rPr>
-            <w:rStyle w:val="a6"/>
-            <w:rFonts w:ascii="Helvetica" w:hAnsi="Helvetica" w:cs="Helvetica"/>
-            <w:sz w:val="21"/>
-            <w:szCs w:val="21"/>
-            <w:shd w:val="clear" w:color="auto" w:fill="FFFFFF"/>
-            <w:lang w:val="ru-RU"/>
-          </w:rPr>
-          <w:t>-54530371_48795618</w:t>
-        </w:r>
-      </w:hyperlink>
+      <w:r>
+        <w:fldChar w:fldCharType="begin"/>
+      </w:r>
+      <w:r>
+        <w:rPr>
+          <w:lang w:val="ru-RU"/>
+        </w:rPr>
+        <w:instrText xml:space="preserve"> </w:instrText>
+      </w:r>
+      <w:r>
+        <w:instrText>HYPERLINK</w:instrText>
+      </w:r>
+      <w:r>
+        <w:rPr>
+          <w:lang w:val="ru-RU"/>
+        </w:rPr>
+        <w:instrText xml:space="preserve"> "</w:instrText>
+      </w:r>
+      <w:r>
+        <w:instrText>https</w:instrText>
+      </w:r>
+      <w:r>
+        <w:rPr>
+          <w:lang w:val="ru-RU"/>
+        </w:rPr>
+        <w:instrText>://</w:instrText>
+      </w:r>
+      <w:r>
+        <w:instrText>vk</w:instrText>
+      </w:r>
+      <w:r>
+        <w:rPr>
+          <w:lang w:val="ru-RU"/>
+        </w:rPr>
+        <w:instrText>.</w:instrText>
+      </w:r>
+      <w:r>
+        <w:instrText>com</w:instrText>
+      </w:r>
+      <w:r>
+        <w:rPr>
+          <w:lang w:val="ru-RU"/>
+        </w:rPr>
+        <w:instrText>/</w:instrText>
+      </w:r>
+      <w:r>
+        <w:instrText>page</w:instrText>
+      </w:r>
+      <w:r>
+        <w:rPr>
+          <w:lang w:val="ru-RU"/>
+        </w:rPr>
+        <w:instrText xml:space="preserve">-54530371_48795618" </w:instrText>
+      </w:r>
+      <w:r>
+        <w:fldChar w:fldCharType="separate"/>
+      </w:r>
+      <w:r>
+        <w:rPr>
+          <w:rStyle w:val="Hyperlink"/>
+          <w:rFonts w:ascii="Helvetica" w:hAnsi="Helvetica" w:cs="Helvetica"/>
+          <w:sz w:val="21"/>
+          <w:szCs w:val="21"/>
+          <w:shd w:val="clear" w:color="auto" w:fill="FFFFFF"/>
+        </w:rPr>
+        <w:t>https</w:t>
+      </w:r>
+      <w:r>
+        <w:rPr>
+          <w:rStyle w:val="Hyperlink"/>
+          <w:rFonts w:ascii="Helvetica" w:hAnsi="Helvetica" w:cs="Helvetica"/>
+          <w:sz w:val="21"/>
+          <w:szCs w:val="21"/>
+          <w:shd w:val="clear" w:color="auto" w:fill="FFFFFF"/>
+          <w:lang w:val="ru-RU"/>
+        </w:rPr>
+        <w:t>://</w:t>
+      </w:r>
+      <w:proofErr w:type="spellStart"/>
+      <w:r>
+        <w:rPr>
+          <w:rStyle w:val="Hyperlink"/>
+          <w:rFonts w:ascii="Helvetica" w:hAnsi="Helvetica" w:cs="Helvetica"/>
+          <w:sz w:val="21"/>
+          <w:szCs w:val="21"/>
+          <w:shd w:val="clear" w:color="auto" w:fill="FFFFFF"/>
+        </w:rPr>
+        <w:t>vk</w:t>
+      </w:r>
+      <w:proofErr w:type="spellEnd"/>
+      <w:r>
+        <w:rPr>
+          <w:rStyle w:val="Hyperlink"/>
+          <w:rFonts w:ascii="Helvetica" w:hAnsi="Helvetica" w:cs="Helvetica"/>
+          <w:sz w:val="21"/>
+          <w:szCs w:val="21"/>
+          <w:shd w:val="clear" w:color="auto" w:fill="FFFFFF"/>
+          <w:lang w:val="ru-RU"/>
+        </w:rPr>
+        <w:t>.</w:t>
+      </w:r>
+      <w:r>
+        <w:rPr>
+          <w:rStyle w:val="Hyperlink"/>
+          <w:rFonts w:ascii="Helvetica" w:hAnsi="Helvetica" w:cs="Helvetica"/>
+          <w:sz w:val="21"/>
+          <w:szCs w:val="21"/>
+          <w:shd w:val="clear" w:color="auto" w:fill="FFFFFF"/>
+        </w:rPr>
+        <w:t>com</w:t>
+      </w:r>
+      <w:r>
+        <w:rPr>
+          <w:rStyle w:val="Hyperlink"/>
+          <w:rFonts w:ascii="Helvetica" w:hAnsi="Helvetica" w:cs="Helvetica"/>
+          <w:sz w:val="21"/>
+          <w:szCs w:val="21"/>
+          <w:shd w:val="clear" w:color="auto" w:fill="FFFFFF"/>
+          <w:lang w:val="ru-RU"/>
+        </w:rPr>
+        <w:t>/</w:t>
+      </w:r>
+      <w:r>
+        <w:rPr>
+          <w:rStyle w:val="Hyperlink"/>
+          <w:rFonts w:ascii="Helvetica" w:hAnsi="Helvetica" w:cs="Helvetica"/>
+          <w:sz w:val="21"/>
+          <w:szCs w:val="21"/>
+          <w:shd w:val="clear" w:color="auto" w:fill="FFFFFF"/>
+        </w:rPr>
+        <w:t>page</w:t>
+      </w:r>
+      <w:r>
+        <w:rPr>
+          <w:rStyle w:val="Hyperlink"/>
+          <w:rFonts w:ascii="Helvetica" w:hAnsi="Helvetica" w:cs="Helvetica"/>
+          <w:sz w:val="21"/>
+          <w:szCs w:val="21"/>
+          <w:shd w:val="clear" w:color="auto" w:fill="FFFFFF"/>
+          <w:lang w:val="ru-RU"/>
+        </w:rPr>
+        <w:t>-54530371_48795618</w:t>
+      </w:r>
+      <w:r>
+        <w:rPr>
+          <w:rStyle w:val="Hyperlink"/>
+          <w:rFonts w:ascii="Helvetica" w:hAnsi="Helvetica" w:cs="Helvetica"/>
+          <w:sz w:val="21"/>
+          <w:szCs w:val="21"/>
+          <w:shd w:val="clear" w:color="auto" w:fill="FFFFFF"/>
+          <w:lang w:val="ru-RU"/>
+        </w:rPr>
+        <w:fldChar w:fldCharType="end"/>
+      </w:r>
       <w:r>
         <w:rPr>
           <w:rFonts w:ascii="Helvetica" w:hAnsi="Helvetica" w:cs="Helvetica"/>
@@ -2595,7 +2669,7 @@
     </w:p>
     <w:p>
       <w:pPr>
-        <w:pStyle w:val="a3"/>
+        <w:pStyle w:val="ListParagraph"/>
         <w:rPr>
           <w:lang w:val="ru-RU"/>
         </w:rPr>
@@ -2609,21 +2683,8 @@
           <w:shd w:val="clear" w:color="auto" w:fill="FFFFFF"/>
           <w:lang w:val="ru-RU"/>
         </w:rPr>
-        <w:t xml:space="preserve">11. что нужно знать по версии </w:t>
-      </w:r>
-      <w:proofErr w:type="spellStart"/>
-      <w:r>
-        <w:rPr>
-          <w:rFonts w:ascii="Helvetica" w:hAnsi="Helvetica" w:cs="Helvetica"/>
-          <w:color w:val="1D2129"/>
-          <w:sz w:val="21"/>
-          <w:szCs w:val="21"/>
-          <w:shd w:val="clear" w:color="auto" w:fill="FFFFFF"/>
-          <w:lang w:val="ru-RU"/>
-        </w:rPr>
-        <w:t>гугл</w:t>
-      </w:r>
-      <w:proofErr w:type="spellEnd"/>
+        <w:t>11. что нужно знать по версии гугл</w:t>
+      </w:r>
     </w:p>
     <w:p>
       <w:r>
@@ -2632,7 +2693,7 @@
     </w:p>
     <w:p>
       <w:pPr>
-        <w:pStyle w:val="a3"/>
+        <w:pStyle w:val="ListParagraph"/>
         <w:numPr>
           <w:ilvl w:val="0"/>
           <w:numId w:val="5"/>
@@ -2644,7 +2705,7 @@
     </w:p>
     <w:p>
       <w:pPr>
-        <w:pStyle w:val="a3"/>
+        <w:pStyle w:val="ListParagraph"/>
         <w:numPr>
           <w:ilvl w:val="0"/>
           <w:numId w:val="5"/>
@@ -2661,7 +2722,7 @@
     </w:p>
     <w:p>
       <w:pPr>
-        <w:pStyle w:val="a3"/>
+        <w:pStyle w:val="ListParagraph"/>
         <w:numPr>
           <w:ilvl w:val="0"/>
           <w:numId w:val="5"/>
@@ -2683,7 +2744,7 @@
     </w:p>
     <w:p>
       <w:pPr>
-        <w:pStyle w:val="a3"/>
+        <w:pStyle w:val="ListParagraph"/>
         <w:numPr>
           <w:ilvl w:val="0"/>
           <w:numId w:val="5"/>
@@ -2695,7 +2756,7 @@
     </w:p>
     <w:p>
       <w:pPr>
-        <w:pStyle w:val="a3"/>
+        <w:pStyle w:val="ListParagraph"/>
         <w:numPr>
           <w:ilvl w:val="0"/>
           <w:numId w:val="5"/>
@@ -2707,7 +2768,7 @@
     </w:p>
     <w:p>
       <w:pPr>
-        <w:pStyle w:val="a3"/>
+        <w:pStyle w:val="ListParagraph"/>
         <w:numPr>
           <w:ilvl w:val="0"/>
           <w:numId w:val="5"/>
@@ -2721,7 +2782,7 @@
     </w:p>
     <w:p>
       <w:pPr>
-        <w:pStyle w:val="a3"/>
+        <w:pStyle w:val="ListParagraph"/>
         <w:numPr>
           <w:ilvl w:val="0"/>
           <w:numId w:val="5"/>
@@ -2733,7 +2794,7 @@
     </w:p>
     <w:p>
       <w:pPr>
-        <w:pStyle w:val="a3"/>
+        <w:pStyle w:val="ListParagraph"/>
         <w:numPr>
           <w:ilvl w:val="0"/>
           <w:numId w:val="5"/>
@@ -3008,19 +3069,8 @@
           <w:sz w:val="18"/>
           <w:szCs w:val="18"/>
         </w:rPr>
-        <w:t xml:space="preserve"> Selenium </w:t>
-      </w:r>
-      <w:proofErr w:type="spellStart"/>
-      <w:r>
-        <w:rPr>
-          <w:rFonts w:ascii="Arial" w:eastAsia="Times New Roman" w:hAnsi="Arial" w:cs="Arial"/>
-          <w:color w:val="000000"/>
-          <w:sz w:val="18"/>
-          <w:szCs w:val="18"/>
-        </w:rPr>
-        <w:t>WebDriver</w:t>
-      </w:r>
-      <w:proofErr w:type="spellEnd"/>
+        <w:t xml:space="preserve"> Selenium WebDriver</w:t>
+      </w:r>
     </w:p>
     <w:p>
       <w:pPr>
@@ -3055,19 +3105,8 @@
           <w:sz w:val="18"/>
           <w:szCs w:val="18"/>
         </w:rPr>
-        <w:t xml:space="preserve"> W3C </w:t>
-      </w:r>
-      <w:proofErr w:type="spellStart"/>
-      <w:r>
-        <w:rPr>
-          <w:rFonts w:ascii="Arial" w:eastAsia="Times New Roman" w:hAnsi="Arial" w:cs="Arial"/>
-          <w:color w:val="000000"/>
-          <w:sz w:val="18"/>
-          <w:szCs w:val="18"/>
-        </w:rPr>
-        <w:t>WebDriver</w:t>
-      </w:r>
-      <w:proofErr w:type="spellEnd"/>
+        <w:t xml:space="preserve"> W3C WebDriver</w:t>
+      </w:r>
     </w:p>
     <w:p>
       <w:pPr>
@@ -7446,27 +7485,7 @@
           <w:sz w:val="18"/>
           <w:szCs w:val="18"/>
         </w:rPr>
-        <w:t xml:space="preserve">, </w:t>
-      </w:r>
-      <w:proofErr w:type="spellStart"/>
-      <w:r>
-        <w:rPr>
-          <w:rFonts w:ascii="Arial" w:eastAsia="Times New Roman" w:hAnsi="Arial" w:cs="Arial"/>
-          <w:color w:val="000000"/>
-          <w:sz w:val="18"/>
-          <w:szCs w:val="18"/>
-        </w:rPr>
-        <w:t>Selenide</w:t>
-      </w:r>
-      <w:proofErr w:type="spellEnd"/>
-      <w:r>
-        <w:rPr>
-          <w:rFonts w:ascii="Arial" w:eastAsia="Times New Roman" w:hAnsi="Arial" w:cs="Arial"/>
-          <w:color w:val="000000"/>
-          <w:sz w:val="18"/>
-          <w:szCs w:val="18"/>
-        </w:rPr>
-        <w:t xml:space="preserve">, </w:t>
+        <w:t xml:space="preserve">, Selenide, </w:t>
       </w:r>
       <w:proofErr w:type="spellStart"/>
       <w:r>
@@ -7651,8 +7670,8 @@
 </file>
 
 <file path=word/numbering.xml><?xml version="1.0" encoding="utf-8"?>
-<w:numbering xmlns:ve="http://schemas.openxmlformats.org/markup-compatibility/2006" xmlns:o="urn:schemas-microsoft-com:office:office" xmlns:r="http://schemas.openxmlformats.org/officeDocument/2006/relationships" xmlns:m="http://schemas.openxmlformats.org/officeDocument/2006/math" xmlns:v="urn:schemas-microsoft-com:vml" xmlns:wp="http://schemas.openxmlformats.org/drawingml/2006/wordprocessingDrawing" xmlns:w10="urn:schemas-microsoft-com:office:word" xmlns:w="http://schemas.openxmlformats.org/wordprocessingml/2006/main" xmlns:wne="http://schemas.microsoft.com/office/word/2006/wordml">
-  <w:abstractNum w:abstractNumId="0">
+<w:numbering xmlns:wpc="http://schemas.microsoft.com/office/word/2010/wordprocessingCanvas" xmlns:mc="http://schemas.openxmlformats.org/markup-compatibility/2006" xmlns:o="urn:schemas-microsoft-com:office:office" xmlns:r="http://schemas.openxmlformats.org/officeDocument/2006/relationships" xmlns:m="http://schemas.openxmlformats.org/officeDocument/2006/math" xmlns:v="urn:schemas-microsoft-com:vml" xmlns:wp14="http://schemas.microsoft.com/office/word/2010/wordprocessingDrawing" xmlns:wp="http://schemas.openxmlformats.org/drawingml/2006/wordprocessingDrawing" xmlns:w10="urn:schemas-microsoft-com:office:word" xmlns:w="http://schemas.openxmlformats.org/wordprocessingml/2006/main" xmlns:w14="http://schemas.microsoft.com/office/word/2010/wordml" xmlns:w15="http://schemas.microsoft.com/office/word/2012/wordml" xmlns:wpg="http://schemas.microsoft.com/office/word/2010/wordprocessingGroup" xmlns:wpi="http://schemas.microsoft.com/office/word/2010/wordprocessingInk" xmlns:wne="http://schemas.microsoft.com/office/word/2006/wordml" xmlns:wps="http://schemas.microsoft.com/office/word/2010/wordprocessingShape" mc:Ignorable="w14 w15 wp14">
+  <w:abstractNum w:abstractNumId="0" w15:restartNumberingAfterBreak="0">
     <w:nsid w:val="02466BB7"/>
     <w:multiLevelType w:val="multilevel"/>
     <w:tmpl w:val="35382F12"/>
@@ -7801,7 +7820,7 @@
       </w:rPr>
     </w:lvl>
   </w:abstractNum>
-  <w:abstractNum w:abstractNumId="1">
+  <w:abstractNum w:abstractNumId="1" w15:restartNumberingAfterBreak="0">
     <w:nsid w:val="05734EF2"/>
     <w:multiLevelType w:val="multilevel"/>
     <w:tmpl w:val="C9DA4358"/>
@@ -7950,7 +7969,7 @@
       </w:rPr>
     </w:lvl>
   </w:abstractNum>
-  <w:abstractNum w:abstractNumId="2">
+  <w:abstractNum w:abstractNumId="2" w15:restartNumberingAfterBreak="0">
     <w:nsid w:val="068A7D93"/>
     <w:multiLevelType w:val="multilevel"/>
     <w:tmpl w:val="8C2E4340"/>
@@ -8099,7 +8118,7 @@
       </w:rPr>
     </w:lvl>
   </w:abstractNum>
-  <w:abstractNum w:abstractNumId="3">
+  <w:abstractNum w:abstractNumId="3" w15:restartNumberingAfterBreak="0">
     <w:nsid w:val="074503AA"/>
     <w:multiLevelType w:val="multilevel"/>
     <w:tmpl w:val="7AE659DE"/>
@@ -8248,7 +8267,7 @@
       </w:rPr>
     </w:lvl>
   </w:abstractNum>
-  <w:abstractNum w:abstractNumId="4">
+  <w:abstractNum w:abstractNumId="4" w15:restartNumberingAfterBreak="0">
     <w:nsid w:val="0F473EC3"/>
     <w:multiLevelType w:val="hybridMultilevel"/>
     <w:tmpl w:val="A9AEFAAC"/>
@@ -8334,7 +8353,7 @@
       </w:pPr>
     </w:lvl>
   </w:abstractNum>
-  <w:abstractNum w:abstractNumId="5">
+  <w:abstractNum w:abstractNumId="5" w15:restartNumberingAfterBreak="0">
     <w:nsid w:val="167372AF"/>
     <w:multiLevelType w:val="multilevel"/>
     <w:tmpl w:val="C70A5A8A"/>
@@ -8483,7 +8502,7 @@
       </w:rPr>
     </w:lvl>
   </w:abstractNum>
-  <w:abstractNum w:abstractNumId="6">
+  <w:abstractNum w:abstractNumId="6" w15:restartNumberingAfterBreak="0">
     <w:nsid w:val="176356D8"/>
     <w:multiLevelType w:val="multilevel"/>
     <w:tmpl w:val="AFD4F37A"/>
@@ -8632,7 +8651,7 @@
       </w:rPr>
     </w:lvl>
   </w:abstractNum>
-  <w:abstractNum w:abstractNumId="7">
+  <w:abstractNum w:abstractNumId="7" w15:restartNumberingAfterBreak="0">
     <w:nsid w:val="188C612E"/>
     <w:multiLevelType w:val="multilevel"/>
     <w:tmpl w:val="F2A0916A"/>
@@ -8781,7 +8800,7 @@
       </w:rPr>
     </w:lvl>
   </w:abstractNum>
-  <w:abstractNum w:abstractNumId="8">
+  <w:abstractNum w:abstractNumId="8" w15:restartNumberingAfterBreak="0">
     <w:nsid w:val="3B5D1C5E"/>
     <w:multiLevelType w:val="hybridMultilevel"/>
     <w:tmpl w:val="BDAC0ACE"/>
@@ -8870,7 +8889,7 @@
       </w:pPr>
     </w:lvl>
   </w:abstractNum>
-  <w:abstractNum w:abstractNumId="9">
+  <w:abstractNum w:abstractNumId="9" w15:restartNumberingAfterBreak="0">
     <w:nsid w:val="3E7C5550"/>
     <w:multiLevelType w:val="multilevel"/>
     <w:tmpl w:val="33B6435C"/>
@@ -9019,7 +9038,7 @@
       </w:rPr>
     </w:lvl>
   </w:abstractNum>
-  <w:abstractNum w:abstractNumId="10">
+  <w:abstractNum w:abstractNumId="10" w15:restartNumberingAfterBreak="0">
     <w:nsid w:val="41ED6E6F"/>
     <w:multiLevelType w:val="hybridMultilevel"/>
     <w:tmpl w:val="273E0194"/>
@@ -9131,7 +9150,7 @@
       </w:rPr>
     </w:lvl>
   </w:abstractNum>
-  <w:abstractNum w:abstractNumId="11">
+  <w:abstractNum w:abstractNumId="11" w15:restartNumberingAfterBreak="0">
     <w:nsid w:val="42EB0122"/>
     <w:multiLevelType w:val="hybridMultilevel"/>
     <w:tmpl w:val="79DA3EEE"/>
@@ -9243,7 +9262,7 @@
       </w:rPr>
     </w:lvl>
   </w:abstractNum>
-  <w:abstractNum w:abstractNumId="12">
+  <w:abstractNum w:abstractNumId="12" w15:restartNumberingAfterBreak="0">
     <w:nsid w:val="56374D42"/>
     <w:multiLevelType w:val="multilevel"/>
     <w:tmpl w:val="29BC7176"/>
@@ -9392,7 +9411,7 @@
       </w:rPr>
     </w:lvl>
   </w:abstractNum>
-  <w:abstractNum w:abstractNumId="13">
+  <w:abstractNum w:abstractNumId="13" w15:restartNumberingAfterBreak="0">
     <w:nsid w:val="567F0C31"/>
     <w:multiLevelType w:val="multilevel"/>
     <w:tmpl w:val="B97670BA"/>
@@ -9541,7 +9560,7 @@
       </w:rPr>
     </w:lvl>
   </w:abstractNum>
-  <w:abstractNum w:abstractNumId="14">
+  <w:abstractNum w:abstractNumId="14" w15:restartNumberingAfterBreak="0">
     <w:nsid w:val="647934BC"/>
     <w:multiLevelType w:val="hybridMultilevel"/>
     <w:tmpl w:val="421447F8"/>
@@ -9653,7 +9672,7 @@
       </w:rPr>
     </w:lvl>
   </w:abstractNum>
-  <w:abstractNum w:abstractNumId="15">
+  <w:abstractNum w:abstractNumId="15" w15:restartNumberingAfterBreak="0">
     <w:nsid w:val="78DA20F3"/>
     <w:multiLevelType w:val="multilevel"/>
     <w:tmpl w:val="86C4AFD8"/>
@@ -9802,7 +9821,7 @@
       </w:rPr>
     </w:lvl>
   </w:abstractNum>
-  <w:abstractNum w:abstractNumId="16">
+  <w:abstractNum w:abstractNumId="16" w15:restartNumberingAfterBreak="0">
     <w:nsid w:val="7B45548B"/>
     <w:multiLevelType w:val="multilevel"/>
     <w:tmpl w:val="63F4E050"/>
@@ -10006,7 +10025,7 @@
 </file>
 
 <file path=word/styles.xml><?xml version="1.0" encoding="utf-8"?>
-<w:styles xmlns:r="http://schemas.openxmlformats.org/officeDocument/2006/relationships" xmlns:w="http://schemas.openxmlformats.org/wordprocessingml/2006/main">
+<w:styles xmlns:mc="http://schemas.openxmlformats.org/markup-compatibility/2006" xmlns:r="http://schemas.openxmlformats.org/officeDocument/2006/relationships" xmlns:w="http://schemas.openxmlformats.org/wordprocessingml/2006/main" xmlns:w14="http://schemas.microsoft.com/office/word/2010/wordml" xmlns:w15="http://schemas.microsoft.com/office/word/2012/wordml" mc:Ignorable="w14 w15">
   <w:docDefaults>
     <w:rPrDefault>
       <w:rPr>
@@ -10022,162 +10041,395 @@
       </w:pPr>
     </w:pPrDefault>
   </w:docDefaults>
-  <w:latentStyles w:defLockedState="0" w:defUIPriority="99" w:defSemiHidden="1" w:defUnhideWhenUsed="1" w:defQFormat="0" w:count="267">
-    <w:lsdException w:name="Normal" w:semiHidden="0" w:uiPriority="0" w:unhideWhenUsed="0" w:qFormat="1"/>
-    <w:lsdException w:name="heading 1" w:semiHidden="0" w:uiPriority="9" w:unhideWhenUsed="0" w:qFormat="1"/>
-    <w:lsdException w:name="heading 2" w:uiPriority="9" w:qFormat="1"/>
-    <w:lsdException w:name="heading 3" w:uiPriority="9" w:qFormat="1"/>
-    <w:lsdException w:name="heading 4" w:uiPriority="9" w:qFormat="1"/>
-    <w:lsdException w:name="heading 5" w:uiPriority="9" w:qFormat="1"/>
-    <w:lsdException w:name="heading 6" w:uiPriority="9" w:qFormat="1"/>
-    <w:lsdException w:name="heading 7" w:uiPriority="9" w:qFormat="1"/>
-    <w:lsdException w:name="heading 8" w:uiPriority="9" w:qFormat="1"/>
-    <w:lsdException w:name="heading 9" w:uiPriority="9" w:qFormat="1"/>
-    <w:lsdException w:name="toc 1" w:uiPriority="39"/>
-    <w:lsdException w:name="toc 2" w:uiPriority="39"/>
-    <w:lsdException w:name="toc 3" w:uiPriority="39"/>
-    <w:lsdException w:name="toc 4" w:uiPriority="39"/>
-    <w:lsdException w:name="toc 5" w:uiPriority="39"/>
-    <w:lsdException w:name="toc 6" w:uiPriority="39"/>
-    <w:lsdException w:name="toc 7" w:uiPriority="39"/>
-    <w:lsdException w:name="toc 8" w:uiPriority="39"/>
-    <w:lsdException w:name="toc 9" w:uiPriority="39"/>
-    <w:lsdException w:name="caption" w:uiPriority="35" w:qFormat="1"/>
-    <w:lsdException w:name="Title" w:semiHidden="0" w:uiPriority="10" w:unhideWhenUsed="0" w:qFormat="1"/>
-    <w:lsdException w:name="Default Paragraph Font" w:uiPriority="1"/>
-    <w:lsdException w:name="Subtitle" w:semiHidden="0" w:uiPriority="11" w:unhideWhenUsed="0" w:qFormat="1"/>
-    <w:lsdException w:name="Strong" w:semiHidden="0" w:uiPriority="22" w:unhideWhenUsed="0" w:qFormat="1"/>
-    <w:lsdException w:name="Emphasis" w:semiHidden="0" w:uiPriority="20" w:unhideWhenUsed="0" w:qFormat="1"/>
-    <w:lsdException w:name="Table Grid" w:semiHidden="0" w:uiPriority="39" w:unhideWhenUsed="0"/>
-    <w:lsdException w:name="Placeholder Text" w:unhideWhenUsed="0"/>
-    <w:lsdException w:name="No Spacing" w:semiHidden="0" w:uiPriority="1" w:unhideWhenUsed="0" w:qFormat="1"/>
-    <w:lsdException w:name="Light Shading" w:semiHidden="0" w:uiPriority="60" w:unhideWhenUsed="0"/>
-    <w:lsdException w:name="Light List" w:semiHidden="0" w:uiPriority="61" w:unhideWhenUsed="0"/>
-    <w:lsdException w:name="Light Grid" w:semiHidden="0" w:uiPriority="62" w:unhideWhenUsed="0"/>
-    <w:lsdException w:name="Medium Shading 1" w:semiHidden="0" w:uiPriority="63" w:unhideWhenUsed="0"/>
-    <w:lsdException w:name="Medium Shading 2" w:semiHidden="0" w:uiPriority="64" w:unhideWhenUsed="0"/>
-    <w:lsdException w:name="Medium List 1" w:semiHidden="0" w:uiPriority="65" w:unhideWhenUsed="0"/>
-    <w:lsdException w:name="Medium List 2" w:semiHidden="0" w:uiPriority="66" w:unhideWhenUsed="0"/>
-    <w:lsdException w:name="Medium Grid 1" w:semiHidden="0" w:uiPriority="67" w:unhideWhenUsed="0"/>
-    <w:lsdException w:name="Medium Grid 2" w:semiHidden="0" w:uiPriority="68" w:unhideWhenUsed="0"/>
-    <w:lsdException w:name="Medium Grid 3" w:semiHidden="0" w:uiPriority="69" w:unhideWhenUsed="0"/>
-    <w:lsdException w:name="Dark List" w:semiHidden="0" w:uiPriority="70" w:unhideWhenUsed="0"/>
-    <w:lsdException w:name="Colorful Shading" w:semiHidden="0" w:uiPriority="71" w:unhideWhenUsed="0"/>
-    <w:lsdException w:name="Colorful List" w:semiHidden="0" w:uiPriority="72" w:unhideWhenUsed="0"/>
-    <w:lsdException w:name="Colorful Grid" w:semiHidden="0" w:uiPriority="73" w:unhideWhenUsed="0"/>
-    <w:lsdException w:name="Light Shading Accent 1" w:semiHidden="0" w:uiPriority="60" w:unhideWhenUsed="0"/>
-    <w:lsdException w:name="Light List Accent 1" w:semiHidden="0" w:uiPriority="61" w:unhideWhenUsed="0"/>
-    <w:lsdException w:name="Light Grid Accent 1" w:semiHidden="0" w:uiPriority="62" w:unhideWhenUsed="0"/>
-    <w:lsdException w:name="Medium Shading 1 Accent 1" w:semiHidden="0" w:uiPriority="63" w:unhideWhenUsed="0"/>
-    <w:lsdException w:name="Medium Shading 2 Accent 1" w:semiHidden="0" w:uiPriority="64" w:unhideWhenUsed="0"/>
-    <w:lsdException w:name="Medium List 1 Accent 1" w:semiHidden="0" w:uiPriority="65" w:unhideWhenUsed="0"/>
-    <w:lsdException w:name="Revision" w:unhideWhenUsed="0"/>
-    <w:lsdException w:name="List Paragraph" w:semiHidden="0" w:uiPriority="34" w:unhideWhenUsed="0" w:qFormat="1"/>
-    <w:lsdException w:name="Quote" w:semiHidden="0" w:uiPriority="29" w:unhideWhenUsed="0" w:qFormat="1"/>
-    <w:lsdException w:name="Intense Quote" w:semiHidden="0" w:uiPriority="30" w:unhideWhenUsed="0" w:qFormat="1"/>
-    <w:lsdException w:name="Medium List 2 Accent 1" w:semiHidden="0" w:uiPriority="66" w:unhideWhenUsed="0"/>
-    <w:lsdException w:name="Medium Grid 1 Accent 1" w:semiHidden="0" w:uiPriority="67" w:unhideWhenUsed="0"/>
-    <w:lsdException w:name="Medium Grid 2 Accent 1" w:semiHidden="0" w:uiPriority="68" w:unhideWhenUsed="0"/>
-    <w:lsdException w:name="Medium Grid 3 Accent 1" w:semiHidden="0" w:uiPriority="69" w:unhideWhenUsed="0"/>
-    <w:lsdException w:name="Dark List Accent 1" w:semiHidden="0" w:uiPriority="70" w:unhideWhenUsed="0"/>
-    <w:lsdException w:name="Colorful Shading Accent 1" w:semiHidden="0" w:uiPriority="71" w:unhideWhenUsed="0"/>
-    <w:lsdException w:name="Colorful List Accent 1" w:semiHidden="0" w:uiPriority="72" w:unhideWhenUsed="0"/>
-    <w:lsdException w:name="Colorful Grid Accent 1" w:semiHidden="0" w:uiPriority="73" w:unhideWhenUsed="0"/>
-    <w:lsdException w:name="Light Shading Accent 2" w:semiHidden="0" w:uiPriority="60" w:unhideWhenUsed="0"/>
-    <w:lsdException w:name="Light List Accent 2" w:semiHidden="0" w:uiPriority="61" w:unhideWhenUsed="0"/>
-    <w:lsdException w:name="Light Grid Accent 2" w:semiHidden="0" w:uiPriority="62" w:unhideWhenUsed="0"/>
-    <w:lsdException w:name="Medium Shading 1 Accent 2" w:semiHidden="0" w:uiPriority="63" w:unhideWhenUsed="0"/>
-    <w:lsdException w:name="Medium Shading 2 Accent 2" w:semiHidden="0" w:uiPriority="64" w:unhideWhenUsed="0"/>
-    <w:lsdException w:name="Medium List 1 Accent 2" w:semiHidden="0" w:uiPriority="65" w:unhideWhenUsed="0"/>
-    <w:lsdException w:name="Medium List 2 Accent 2" w:semiHidden="0" w:uiPriority="66" w:unhideWhenUsed="0"/>
-    <w:lsdException w:name="Medium Grid 1 Accent 2" w:semiHidden="0" w:uiPriority="67" w:unhideWhenUsed="0"/>
-    <w:lsdException w:name="Medium Grid 2 Accent 2" w:semiHidden="0" w:uiPriority="68" w:unhideWhenUsed="0"/>
-    <w:lsdException w:name="Medium Grid 3 Accent 2" w:semiHidden="0" w:uiPriority="69" w:unhideWhenUsed="0"/>
-    <w:lsdException w:name="Dark List Accent 2" w:semiHidden="0" w:uiPriority="70" w:unhideWhenUsed="0"/>
-    <w:lsdException w:name="Colorful Shading Accent 2" w:semiHidden="0" w:uiPriority="71" w:unhideWhenUsed="0"/>
-    <w:lsdException w:name="Colorful List Accent 2" w:semiHidden="0" w:uiPriority="72" w:unhideWhenUsed="0"/>
-    <w:lsdException w:name="Colorful Grid Accent 2" w:semiHidden="0" w:uiPriority="73" w:unhideWhenUsed="0"/>
-    <w:lsdException w:name="Light Shading Accent 3" w:semiHidden="0" w:uiPriority="60" w:unhideWhenUsed="0"/>
-    <w:lsdException w:name="Light List Accent 3" w:semiHidden="0" w:uiPriority="61" w:unhideWhenUsed="0"/>
-    <w:lsdException w:name="Light Grid Accent 3" w:semiHidden="0" w:uiPriority="62" w:unhideWhenUsed="0"/>
-    <w:lsdException w:name="Medium Shading 1 Accent 3" w:semiHidden="0" w:uiPriority="63" w:unhideWhenUsed="0"/>
-    <w:lsdException w:name="Medium Shading 2 Accent 3" w:semiHidden="0" w:uiPriority="64" w:unhideWhenUsed="0"/>
-    <w:lsdException w:name="Medium List 1 Accent 3" w:semiHidden="0" w:uiPriority="65" w:unhideWhenUsed="0"/>
-    <w:lsdException w:name="Medium List 2 Accent 3" w:semiHidden="0" w:uiPriority="66" w:unhideWhenUsed="0"/>
-    <w:lsdException w:name="Medium Grid 1 Accent 3" w:semiHidden="0" w:uiPriority="67" w:unhideWhenUsed="0"/>
-    <w:lsdException w:name="Medium Grid 2 Accent 3" w:semiHidden="0" w:uiPriority="68" w:unhideWhenUsed="0"/>
-    <w:lsdException w:name="Medium Grid 3 Accent 3" w:semiHidden="0" w:uiPriority="69" w:unhideWhenUsed="0"/>
-    <w:lsdException w:name="Dark List Accent 3" w:semiHidden="0" w:uiPriority="70" w:unhideWhenUsed="0"/>
-    <w:lsdException w:name="Colorful Shading Accent 3" w:semiHidden="0" w:uiPriority="71" w:unhideWhenUsed="0"/>
-    <w:lsdException w:name="Colorful List Accent 3" w:semiHidden="0" w:uiPriority="72" w:unhideWhenUsed="0"/>
-    <w:lsdException w:name="Colorful Grid Accent 3" w:semiHidden="0" w:uiPriority="73" w:unhideWhenUsed="0"/>
-    <w:lsdException w:name="Light Shading Accent 4" w:semiHidden="0" w:uiPriority="60" w:unhideWhenUsed="0"/>
-    <w:lsdException w:name="Light List Accent 4" w:semiHidden="0" w:uiPriority="61" w:unhideWhenUsed="0"/>
-    <w:lsdException w:name="Light Grid Accent 4" w:semiHidden="0" w:uiPriority="62" w:unhideWhenUsed="0"/>
-    <w:lsdException w:name="Medium Shading 1 Accent 4" w:semiHidden="0" w:uiPriority="63" w:unhideWhenUsed="0"/>
-    <w:lsdException w:name="Medium Shading 2 Accent 4" w:semiHidden="0" w:uiPriority="64" w:unhideWhenUsed="0"/>
-    <w:lsdException w:name="Medium List 1 Accent 4" w:semiHidden="0" w:uiPriority="65" w:unhideWhenUsed="0"/>
-    <w:lsdException w:name="Medium List 2 Accent 4" w:semiHidden="0" w:uiPriority="66" w:unhideWhenUsed="0"/>
-    <w:lsdException w:name="Medium Grid 1 Accent 4" w:semiHidden="0" w:uiPriority="67" w:unhideWhenUsed="0"/>
-    <w:lsdException w:name="Medium Grid 2 Accent 4" w:semiHidden="0" w:uiPriority="68" w:unhideWhenUsed="0"/>
-    <w:lsdException w:name="Medium Grid 3 Accent 4" w:semiHidden="0" w:uiPriority="69" w:unhideWhenUsed="0"/>
-    <w:lsdException w:name="Dark List Accent 4" w:semiHidden="0" w:uiPriority="70" w:unhideWhenUsed="0"/>
-    <w:lsdException w:name="Colorful Shading Accent 4" w:semiHidden="0" w:uiPriority="71" w:unhideWhenUsed="0"/>
-    <w:lsdException w:name="Colorful List Accent 4" w:semiHidden="0" w:uiPriority="72" w:unhideWhenUsed="0"/>
-    <w:lsdException w:name="Colorful Grid Accent 4" w:semiHidden="0" w:uiPriority="73" w:unhideWhenUsed="0"/>
-    <w:lsdException w:name="Light Shading Accent 5" w:semiHidden="0" w:uiPriority="60" w:unhideWhenUsed="0"/>
-    <w:lsdException w:name="Light List Accent 5" w:semiHidden="0" w:uiPriority="61" w:unhideWhenUsed="0"/>
-    <w:lsdException w:name="Light Grid Accent 5" w:semiHidden="0" w:uiPriority="62" w:unhideWhenUsed="0"/>
-    <w:lsdException w:name="Medium Shading 1 Accent 5" w:semiHidden="0" w:uiPriority="63" w:unhideWhenUsed="0"/>
-    <w:lsdException w:name="Medium Shading 2 Accent 5" w:semiHidden="0" w:uiPriority="64" w:unhideWhenUsed="0"/>
-    <w:lsdException w:name="Medium List 1 Accent 5" w:semiHidden="0" w:uiPriority="65" w:unhideWhenUsed="0"/>
-    <w:lsdException w:name="Medium List 2 Accent 5" w:semiHidden="0" w:uiPriority="66" w:unhideWhenUsed="0"/>
-    <w:lsdException w:name="Medium Grid 1 Accent 5" w:semiHidden="0" w:uiPriority="67" w:unhideWhenUsed="0"/>
-    <w:lsdException w:name="Medium Grid 2 Accent 5" w:semiHidden="0" w:uiPriority="68" w:unhideWhenUsed="0"/>
-    <w:lsdException w:name="Medium Grid 3 Accent 5" w:semiHidden="0" w:uiPriority="69" w:unhideWhenUsed="0"/>
-    <w:lsdException w:name="Dark List Accent 5" w:semiHidden="0" w:uiPriority="70" w:unhideWhenUsed="0"/>
-    <w:lsdException w:name="Colorful Shading Accent 5" w:semiHidden="0" w:uiPriority="71" w:unhideWhenUsed="0"/>
-    <w:lsdException w:name="Colorful List Accent 5" w:semiHidden="0" w:uiPriority="72" w:unhideWhenUsed="0"/>
-    <w:lsdException w:name="Colorful Grid Accent 5" w:semiHidden="0" w:uiPriority="73" w:unhideWhenUsed="0"/>
-    <w:lsdException w:name="Light Shading Accent 6" w:semiHidden="0" w:uiPriority="60" w:unhideWhenUsed="0"/>
-    <w:lsdException w:name="Light List Accent 6" w:semiHidden="0" w:uiPriority="61" w:unhideWhenUsed="0"/>
-    <w:lsdException w:name="Light Grid Accent 6" w:semiHidden="0" w:uiPriority="62" w:unhideWhenUsed="0"/>
-    <w:lsdException w:name="Medium Shading 1 Accent 6" w:semiHidden="0" w:uiPriority="63" w:unhideWhenUsed="0"/>
-    <w:lsdException w:name="Medium Shading 2 Accent 6" w:semiHidden="0" w:uiPriority="64" w:unhideWhenUsed="0"/>
-    <w:lsdException w:name="Medium List 1 Accent 6" w:semiHidden="0" w:uiPriority="65" w:unhideWhenUsed="0"/>
-    <w:lsdException w:name="Medium List 2 Accent 6" w:semiHidden="0" w:uiPriority="66" w:unhideWhenUsed="0"/>
-    <w:lsdException w:name="Medium Grid 1 Accent 6" w:semiHidden="0" w:uiPriority="67" w:unhideWhenUsed="0"/>
-    <w:lsdException w:name="Medium Grid 2 Accent 6" w:semiHidden="0" w:uiPriority="68" w:unhideWhenUsed="0"/>
-    <w:lsdException w:name="Medium Grid 3 Accent 6" w:semiHidden="0" w:uiPriority="69" w:unhideWhenUsed="0"/>
-    <w:lsdException w:name="Dark List Accent 6" w:semiHidden="0" w:uiPriority="70" w:unhideWhenUsed="0"/>
-    <w:lsdException w:name="Colorful Shading Accent 6" w:semiHidden="0" w:uiPriority="71" w:unhideWhenUsed="0"/>
-    <w:lsdException w:name="Colorful List Accent 6" w:semiHidden="0" w:uiPriority="72" w:unhideWhenUsed="0"/>
-    <w:lsdException w:name="Colorful Grid Accent 6" w:semiHidden="0" w:uiPriority="73" w:unhideWhenUsed="0"/>
-    <w:lsdException w:name="Subtle Emphasis" w:semiHidden="0" w:uiPriority="19" w:unhideWhenUsed="0" w:qFormat="1"/>
-    <w:lsdException w:name="Intense Emphasis" w:semiHidden="0" w:uiPriority="21" w:unhideWhenUsed="0" w:qFormat="1"/>
-    <w:lsdException w:name="Subtle Reference" w:semiHidden="0" w:uiPriority="31" w:unhideWhenUsed="0" w:qFormat="1"/>
-    <w:lsdException w:name="Intense Reference" w:semiHidden="0" w:uiPriority="32" w:unhideWhenUsed="0" w:qFormat="1"/>
-    <w:lsdException w:name="Book Title" w:semiHidden="0" w:uiPriority="33" w:unhideWhenUsed="0" w:qFormat="1"/>
-    <w:lsdException w:name="Bibliography" w:uiPriority="37"/>
-    <w:lsdException w:name="TOC Heading" w:uiPriority="39" w:qFormat="1"/>
+  <w:latentStyles w:defLockedState="0" w:defUIPriority="99" w:defSemiHidden="0" w:defUnhideWhenUsed="0" w:defQFormat="0" w:count="371">
+    <w:lsdException w:name="Normal" w:uiPriority="0" w:qFormat="1"/>
+    <w:lsdException w:name="heading 1" w:uiPriority="9" w:qFormat="1"/>
+    <w:lsdException w:name="heading 2" w:semiHidden="1" w:uiPriority="9" w:unhideWhenUsed="1" w:qFormat="1"/>
+    <w:lsdException w:name="heading 3" w:semiHidden="1" w:uiPriority="9" w:unhideWhenUsed="1" w:qFormat="1"/>
+    <w:lsdException w:name="heading 4" w:semiHidden="1" w:uiPriority="9" w:unhideWhenUsed="1" w:qFormat="1"/>
+    <w:lsdException w:name="heading 5" w:semiHidden="1" w:uiPriority="9" w:unhideWhenUsed="1" w:qFormat="1"/>
+    <w:lsdException w:name="heading 6" w:semiHidden="1" w:uiPriority="9" w:unhideWhenUsed="1" w:qFormat="1"/>
+    <w:lsdException w:name="heading 7" w:semiHidden="1" w:uiPriority="9" w:unhideWhenUsed="1" w:qFormat="1"/>
+    <w:lsdException w:name="heading 8" w:semiHidden="1" w:uiPriority="9" w:unhideWhenUsed="1" w:qFormat="1"/>
+    <w:lsdException w:name="heading 9" w:semiHidden="1" w:uiPriority="9" w:unhideWhenUsed="1" w:qFormat="1"/>
+    <w:lsdException w:name="index 1" w:semiHidden="1" w:unhideWhenUsed="1"/>
+    <w:lsdException w:name="index 2" w:semiHidden="1" w:unhideWhenUsed="1"/>
+    <w:lsdException w:name="index 3" w:semiHidden="1" w:unhideWhenUsed="1"/>
+    <w:lsdException w:name="index 4" w:semiHidden="1" w:unhideWhenUsed="1"/>
+    <w:lsdException w:name="index 5" w:semiHidden="1" w:unhideWhenUsed="1"/>
+    <w:lsdException w:name="index 6" w:semiHidden="1" w:unhideWhenUsed="1"/>
+    <w:lsdException w:name="index 7" w:semiHidden="1" w:unhideWhenUsed="1"/>
+    <w:lsdException w:name="index 8" w:semiHidden="1" w:unhideWhenUsed="1"/>
+    <w:lsdException w:name="index 9" w:semiHidden="1" w:unhideWhenUsed="1"/>
+    <w:lsdException w:name="toc 1" w:semiHidden="1" w:uiPriority="39" w:unhideWhenUsed="1"/>
+    <w:lsdException w:name="toc 2" w:semiHidden="1" w:uiPriority="39" w:unhideWhenUsed="1"/>
+    <w:lsdException w:name="toc 3" w:semiHidden="1" w:uiPriority="39" w:unhideWhenUsed="1"/>
+    <w:lsdException w:name="toc 4" w:semiHidden="1" w:uiPriority="39" w:unhideWhenUsed="1"/>
+    <w:lsdException w:name="toc 5" w:semiHidden="1" w:uiPriority="39" w:unhideWhenUsed="1"/>
+    <w:lsdException w:name="toc 6" w:semiHidden="1" w:uiPriority="39" w:unhideWhenUsed="1"/>
+    <w:lsdException w:name="toc 7" w:semiHidden="1" w:uiPriority="39" w:unhideWhenUsed="1"/>
+    <w:lsdException w:name="toc 8" w:semiHidden="1" w:uiPriority="39" w:unhideWhenUsed="1"/>
+    <w:lsdException w:name="toc 9" w:semiHidden="1" w:uiPriority="39" w:unhideWhenUsed="1"/>
+    <w:lsdException w:name="Normal Indent" w:semiHidden="1" w:unhideWhenUsed="1"/>
+    <w:lsdException w:name="footnote text" w:semiHidden="1" w:unhideWhenUsed="1"/>
+    <w:lsdException w:name="annotation text" w:semiHidden="1" w:unhideWhenUsed="1"/>
+    <w:lsdException w:name="header" w:semiHidden="1" w:unhideWhenUsed="1"/>
+    <w:lsdException w:name="footer" w:semiHidden="1" w:unhideWhenUsed="1"/>
+    <w:lsdException w:name="index heading" w:semiHidden="1" w:unhideWhenUsed="1"/>
+    <w:lsdException w:name="caption" w:semiHidden="1" w:uiPriority="35" w:unhideWhenUsed="1" w:qFormat="1"/>
+    <w:lsdException w:name="table of figures" w:semiHidden="1" w:unhideWhenUsed="1"/>
+    <w:lsdException w:name="envelope address" w:semiHidden="1" w:unhideWhenUsed="1"/>
+    <w:lsdException w:name="envelope return" w:semiHidden="1" w:unhideWhenUsed="1"/>
+    <w:lsdException w:name="footnote reference" w:semiHidden="1" w:unhideWhenUsed="1"/>
+    <w:lsdException w:name="annotation reference" w:semiHidden="1" w:unhideWhenUsed="1"/>
+    <w:lsdException w:name="line number" w:semiHidden="1" w:unhideWhenUsed="1"/>
+    <w:lsdException w:name="page number" w:semiHidden="1" w:unhideWhenUsed="1"/>
+    <w:lsdException w:name="endnote reference" w:semiHidden="1" w:unhideWhenUsed="1"/>
+    <w:lsdException w:name="endnote text" w:semiHidden="1" w:unhideWhenUsed="1"/>
+    <w:lsdException w:name="table of authorities" w:semiHidden="1" w:unhideWhenUsed="1"/>
+    <w:lsdException w:name="macro" w:semiHidden="1" w:unhideWhenUsed="1"/>
+    <w:lsdException w:name="toa heading" w:semiHidden="1" w:unhideWhenUsed="1"/>
+    <w:lsdException w:name="List" w:semiHidden="1" w:unhideWhenUsed="1"/>
+    <w:lsdException w:name="List Bullet" w:semiHidden="1" w:unhideWhenUsed="1"/>
+    <w:lsdException w:name="List Number" w:semiHidden="1" w:unhideWhenUsed="1"/>
+    <w:lsdException w:name="List 2" w:semiHidden="1" w:unhideWhenUsed="1"/>
+    <w:lsdException w:name="List 3" w:semiHidden="1" w:unhideWhenUsed="1"/>
+    <w:lsdException w:name="List 4" w:semiHidden="1" w:unhideWhenUsed="1"/>
+    <w:lsdException w:name="List 5" w:semiHidden="1" w:unhideWhenUsed="1"/>
+    <w:lsdException w:name="List Bullet 2" w:semiHidden="1" w:unhideWhenUsed="1"/>
+    <w:lsdException w:name="List Bullet 3" w:semiHidden="1" w:unhideWhenUsed="1"/>
+    <w:lsdException w:name="List Bullet 4" w:semiHidden="1" w:unhideWhenUsed="1"/>
+    <w:lsdException w:name="List Bullet 5" w:semiHidden="1" w:unhideWhenUsed="1"/>
+    <w:lsdException w:name="List Number 2" w:semiHidden="1" w:unhideWhenUsed="1"/>
+    <w:lsdException w:name="List Number 3" w:semiHidden="1" w:unhideWhenUsed="1"/>
+    <w:lsdException w:name="List Number 4" w:semiHidden="1" w:unhideWhenUsed="1"/>
+    <w:lsdException w:name="List Number 5" w:semiHidden="1" w:unhideWhenUsed="1"/>
+    <w:lsdException w:name="Title" w:uiPriority="10" w:qFormat="1"/>
+    <w:lsdException w:name="Closing" w:semiHidden="1" w:unhideWhenUsed="1"/>
+    <w:lsdException w:name="Signature" w:semiHidden="1" w:unhideWhenUsed="1"/>
+    <w:lsdException w:name="Default Paragraph Font" w:semiHidden="1" w:uiPriority="1" w:unhideWhenUsed="1"/>
+    <w:lsdException w:name="Body Text" w:semiHidden="1" w:unhideWhenUsed="1"/>
+    <w:lsdException w:name="Body Text Indent" w:semiHidden="1" w:unhideWhenUsed="1"/>
+    <w:lsdException w:name="List Continue" w:semiHidden="1" w:unhideWhenUsed="1"/>
+    <w:lsdException w:name="List Continue 2" w:semiHidden="1" w:unhideWhenUsed="1"/>
+    <w:lsdException w:name="List Continue 3" w:semiHidden="1" w:unhideWhenUsed="1"/>
+    <w:lsdException w:name="List Continue 4" w:semiHidden="1" w:unhideWhenUsed="1"/>
+    <w:lsdException w:name="List Continue 5" w:semiHidden="1" w:unhideWhenUsed="1"/>
+    <w:lsdException w:name="Message Header" w:semiHidden="1" w:unhideWhenUsed="1"/>
+    <w:lsdException w:name="Subtitle" w:uiPriority="11" w:qFormat="1"/>
+    <w:lsdException w:name="Salutation" w:semiHidden="1" w:unhideWhenUsed="1"/>
+    <w:lsdException w:name="Date" w:semiHidden="1" w:unhideWhenUsed="1"/>
+    <w:lsdException w:name="Body Text First Indent" w:semiHidden="1" w:unhideWhenUsed="1"/>
+    <w:lsdException w:name="Body Text First Indent 2" w:semiHidden="1" w:unhideWhenUsed="1"/>
+    <w:lsdException w:name="Note Heading" w:semiHidden="1" w:unhideWhenUsed="1"/>
+    <w:lsdException w:name="Body Text 2" w:semiHidden="1" w:unhideWhenUsed="1"/>
+    <w:lsdException w:name="Body Text 3" w:semiHidden="1" w:unhideWhenUsed="1"/>
+    <w:lsdException w:name="Body Text Indent 2" w:semiHidden="1" w:unhideWhenUsed="1"/>
+    <w:lsdException w:name="Body Text Indent 3" w:semiHidden="1" w:unhideWhenUsed="1"/>
+    <w:lsdException w:name="Block Text" w:semiHidden="1" w:unhideWhenUsed="1"/>
+    <w:lsdException w:name="Hyperlink" w:semiHidden="1" w:unhideWhenUsed="1"/>
+    <w:lsdException w:name="FollowedHyperlink" w:semiHidden="1" w:unhideWhenUsed="1"/>
+    <w:lsdException w:name="Strong" w:uiPriority="22" w:qFormat="1"/>
+    <w:lsdException w:name="Emphasis" w:uiPriority="20" w:qFormat="1"/>
+    <w:lsdException w:name="Document Map" w:semiHidden="1" w:unhideWhenUsed="1"/>
+    <w:lsdException w:name="Plain Text" w:semiHidden="1" w:unhideWhenUsed="1"/>
+    <w:lsdException w:name="E-mail Signature" w:semiHidden="1" w:unhideWhenUsed="1"/>
+    <w:lsdException w:name="HTML Top of Form" w:semiHidden="1" w:unhideWhenUsed="1"/>
+    <w:lsdException w:name="HTML Bottom of Form" w:semiHidden="1" w:unhideWhenUsed="1"/>
+    <w:lsdException w:name="Normal (Web)" w:semiHidden="1" w:unhideWhenUsed="1"/>
+    <w:lsdException w:name="HTML Acronym" w:semiHidden="1" w:unhideWhenUsed="1"/>
+    <w:lsdException w:name="HTML Address" w:semiHidden="1" w:unhideWhenUsed="1"/>
+    <w:lsdException w:name="HTML Cite" w:semiHidden="1" w:unhideWhenUsed="1"/>
+    <w:lsdException w:name="HTML Code" w:semiHidden="1" w:unhideWhenUsed="1"/>
+    <w:lsdException w:name="HTML Definition" w:semiHidden="1" w:unhideWhenUsed="1"/>
+    <w:lsdException w:name="HTML Keyboard" w:semiHidden="1" w:unhideWhenUsed="1"/>
+    <w:lsdException w:name="HTML Preformatted" w:semiHidden="1" w:unhideWhenUsed="1"/>
+    <w:lsdException w:name="HTML Sample" w:semiHidden="1" w:unhideWhenUsed="1"/>
+    <w:lsdException w:name="HTML Typewriter" w:semiHidden="1" w:unhideWhenUsed="1"/>
+    <w:lsdException w:name="HTML Variable" w:semiHidden="1" w:unhideWhenUsed="1"/>
+    <w:lsdException w:name="Normal Table" w:semiHidden="1" w:unhideWhenUsed="1"/>
+    <w:lsdException w:name="annotation subject" w:semiHidden="1" w:unhideWhenUsed="1"/>
+    <w:lsdException w:name="No List" w:semiHidden="1" w:unhideWhenUsed="1"/>
+    <w:lsdException w:name="Outline List 1" w:semiHidden="1" w:unhideWhenUsed="1"/>
+    <w:lsdException w:name="Outline List 2" w:semiHidden="1" w:unhideWhenUsed="1"/>
+    <w:lsdException w:name="Outline List 3" w:semiHidden="1" w:unhideWhenUsed="1"/>
+    <w:lsdException w:name="Table Simple 1" w:semiHidden="1" w:unhideWhenUsed="1"/>
+    <w:lsdException w:name="Table Simple 2" w:semiHidden="1" w:unhideWhenUsed="1"/>
+    <w:lsdException w:name="Table Simple 3" w:semiHidden="1" w:unhideWhenUsed="1"/>
+    <w:lsdException w:name="Table Classic 1" w:semiHidden="1" w:unhideWhenUsed="1"/>
+    <w:lsdException w:name="Table Classic 2" w:semiHidden="1" w:unhideWhenUsed="1"/>
+    <w:lsdException w:name="Table Classic 3" w:semiHidden="1" w:unhideWhenUsed="1"/>
+    <w:lsdException w:name="Table Classic 4" w:semiHidden="1" w:unhideWhenUsed="1"/>
+    <w:lsdException w:name="Table Colorful 1" w:semiHidden="1" w:unhideWhenUsed="1"/>
+    <w:lsdException w:name="Table Colorful 2" w:semiHidden="1" w:unhideWhenUsed="1"/>
+    <w:lsdException w:name="Table Colorful 3" w:semiHidden="1" w:unhideWhenUsed="1"/>
+    <w:lsdException w:name="Table Columns 1" w:semiHidden="1" w:unhideWhenUsed="1"/>
+    <w:lsdException w:name="Table Columns 2" w:semiHidden="1" w:unhideWhenUsed="1"/>
+    <w:lsdException w:name="Table Columns 3" w:semiHidden="1" w:unhideWhenUsed="1"/>
+    <w:lsdException w:name="Table Columns 4" w:semiHidden="1" w:unhideWhenUsed="1"/>
+    <w:lsdException w:name="Table Columns 5" w:semiHidden="1" w:unhideWhenUsed="1"/>
+    <w:lsdException w:name="Table Grid 1" w:semiHidden="1" w:unhideWhenUsed="1"/>
+    <w:lsdException w:name="Table Grid 2" w:semiHidden="1" w:unhideWhenUsed="1"/>
+    <w:lsdException w:name="Table Grid 3" w:semiHidden="1" w:unhideWhenUsed="1"/>
+    <w:lsdException w:name="Table Grid 4" w:semiHidden="1" w:unhideWhenUsed="1"/>
+    <w:lsdException w:name="Table Grid 5" w:semiHidden="1" w:unhideWhenUsed="1"/>
+    <w:lsdException w:name="Table Grid 6" w:semiHidden="1" w:unhideWhenUsed="1"/>
+    <w:lsdException w:name="Table Grid 7" w:semiHidden="1" w:unhideWhenUsed="1"/>
+    <w:lsdException w:name="Table Grid 8" w:semiHidden="1" w:unhideWhenUsed="1"/>
+    <w:lsdException w:name="Table List 1" w:semiHidden="1" w:unhideWhenUsed="1"/>
+    <w:lsdException w:name="Table List 2" w:semiHidden="1" w:unhideWhenUsed="1"/>
+    <w:lsdException w:name="Table List 3" w:semiHidden="1" w:unhideWhenUsed="1"/>
+    <w:lsdException w:name="Table List 4" w:semiHidden="1" w:unhideWhenUsed="1"/>
+    <w:lsdException w:name="Table List 5" w:semiHidden="1" w:unhideWhenUsed="1"/>
+    <w:lsdException w:name="Table List 6" w:semiHidden="1" w:unhideWhenUsed="1"/>
+    <w:lsdException w:name="Table List 7" w:semiHidden="1" w:unhideWhenUsed="1"/>
+    <w:lsdException w:name="Table List 8" w:semiHidden="1" w:unhideWhenUsed="1"/>
+    <w:lsdException w:name="Table 3D effects 1" w:semiHidden="1" w:unhideWhenUsed="1"/>
+    <w:lsdException w:name="Table 3D effects 2" w:semiHidden="1" w:unhideWhenUsed="1"/>
+    <w:lsdException w:name="Table 3D effects 3" w:semiHidden="1" w:unhideWhenUsed="1"/>
+    <w:lsdException w:name="Table Contemporary" w:semiHidden="1" w:unhideWhenUsed="1"/>
+    <w:lsdException w:name="Table Elegant" w:semiHidden="1" w:unhideWhenUsed="1"/>
+    <w:lsdException w:name="Table Professional" w:semiHidden="1" w:unhideWhenUsed="1"/>
+    <w:lsdException w:name="Table Subtle 1" w:semiHidden="1" w:unhideWhenUsed="1"/>
+    <w:lsdException w:name="Table Subtle 2" w:semiHidden="1" w:unhideWhenUsed="1"/>
+    <w:lsdException w:name="Table Web 1" w:semiHidden="1" w:unhideWhenUsed="1"/>
+    <w:lsdException w:name="Table Web 2" w:semiHidden="1" w:unhideWhenUsed="1"/>
+    <w:lsdException w:name="Table Web 3" w:semiHidden="1" w:unhideWhenUsed="1"/>
+    <w:lsdException w:name="Balloon Text" w:semiHidden="1" w:unhideWhenUsed="1"/>
+    <w:lsdException w:name="Table Grid" w:uiPriority="39"/>
+    <w:lsdException w:name="Table Theme" w:semiHidden="1" w:unhideWhenUsed="1"/>
+    <w:lsdException w:name="Placeholder Text" w:semiHidden="1"/>
+    <w:lsdException w:name="No Spacing" w:uiPriority="1" w:qFormat="1"/>
+    <w:lsdException w:name="Light Shading" w:uiPriority="60"/>
+    <w:lsdException w:name="Light List" w:uiPriority="61"/>
+    <w:lsdException w:name="Light Grid" w:uiPriority="62"/>
+    <w:lsdException w:name="Medium Shading 1" w:uiPriority="63"/>
+    <w:lsdException w:name="Medium Shading 2" w:uiPriority="64"/>
+    <w:lsdException w:name="Medium List 1" w:uiPriority="65"/>
+    <w:lsdException w:name="Medium List 2" w:uiPriority="66"/>
+    <w:lsdException w:name="Medium Grid 1" w:uiPriority="67"/>
+    <w:lsdException w:name="Medium Grid 2" w:uiPriority="68"/>
+    <w:lsdException w:name="Medium Grid 3" w:uiPriority="69"/>
+    <w:lsdException w:name="Dark List" w:uiPriority="70"/>
+    <w:lsdException w:name="Colorful Shading" w:uiPriority="71"/>
+    <w:lsdException w:name="Colorful List" w:uiPriority="72"/>
+    <w:lsdException w:name="Colorful Grid" w:uiPriority="73"/>
+    <w:lsdException w:name="Light Shading Accent 1" w:uiPriority="60"/>
+    <w:lsdException w:name="Light List Accent 1" w:uiPriority="61"/>
+    <w:lsdException w:name="Light Grid Accent 1" w:uiPriority="62"/>
+    <w:lsdException w:name="Medium Shading 1 Accent 1" w:uiPriority="63"/>
+    <w:lsdException w:name="Medium Shading 2 Accent 1" w:uiPriority="64"/>
+    <w:lsdException w:name="Medium List 1 Accent 1" w:uiPriority="65"/>
+    <w:lsdException w:name="Revision" w:semiHidden="1"/>
+    <w:lsdException w:name="List Paragraph" w:uiPriority="34" w:qFormat="1"/>
+    <w:lsdException w:name="Quote" w:uiPriority="29" w:qFormat="1"/>
+    <w:lsdException w:name="Intense Quote" w:uiPriority="30" w:qFormat="1"/>
+    <w:lsdException w:name="Medium List 2 Accent 1" w:uiPriority="66"/>
+    <w:lsdException w:name="Medium Grid 1 Accent 1" w:uiPriority="67"/>
+    <w:lsdException w:name="Medium Grid 2 Accent 1" w:uiPriority="68"/>
+    <w:lsdException w:name="Medium Grid 3 Accent 1" w:uiPriority="69"/>
+    <w:lsdException w:name="Dark List Accent 1" w:uiPriority="70"/>
+    <w:lsdException w:name="Colorful Shading Accent 1" w:uiPriority="71"/>
+    <w:lsdException w:name="Colorful List Accent 1" w:uiPriority="72"/>
+    <w:lsdException w:name="Colorful Grid Accent 1" w:uiPriority="73"/>
+    <w:lsdException w:name="Light Shading Accent 2" w:uiPriority="60"/>
+    <w:lsdException w:name="Light List Accent 2" w:uiPriority="61"/>
+    <w:lsdException w:name="Light Grid Accent 2" w:uiPriority="62"/>
+    <w:lsdException w:name="Medium Shading 1 Accent 2" w:uiPriority="63"/>
+    <w:lsdException w:name="Medium Shading 2 Accent 2" w:uiPriority="64"/>
+    <w:lsdException w:name="Medium List 1 Accent 2" w:uiPriority="65"/>
+    <w:lsdException w:name="Medium List 2 Accent 2" w:uiPriority="66"/>
+    <w:lsdException w:name="Medium Grid 1 Accent 2" w:uiPriority="67"/>
+    <w:lsdException w:name="Medium Grid 2 Accent 2" w:uiPriority="68"/>
+    <w:lsdException w:name="Medium Grid 3 Accent 2" w:uiPriority="69"/>
+    <w:lsdException w:name="Dark List Accent 2" w:uiPriority="70"/>
+    <w:lsdException w:name="Colorful Shading Accent 2" w:uiPriority="71"/>
+    <w:lsdException w:name="Colorful List Accent 2" w:uiPriority="72"/>
+    <w:lsdException w:name="Colorful Grid Accent 2" w:uiPriority="73"/>
+    <w:lsdException w:name="Light Shading Accent 3" w:uiPriority="60"/>
+    <w:lsdException w:name="Light List Accent 3" w:uiPriority="61"/>
+    <w:lsdException w:name="Light Grid Accent 3" w:uiPriority="62"/>
+    <w:lsdException w:name="Medium Shading 1 Accent 3" w:uiPriority="63"/>
+    <w:lsdException w:name="Medium Shading 2 Accent 3" w:uiPriority="64"/>
+    <w:lsdException w:name="Medium List 1 Accent 3" w:uiPriority="65"/>
+    <w:lsdException w:name="Medium List 2 Accent 3" w:uiPriority="66"/>
+    <w:lsdException w:name="Medium Grid 1 Accent 3" w:uiPriority="67"/>
+    <w:lsdException w:name="Medium Grid 2 Accent 3" w:uiPriority="68"/>
+    <w:lsdException w:name="Medium Grid 3 Accent 3" w:uiPriority="69"/>
+    <w:lsdException w:name="Dark List Accent 3" w:uiPriority="70"/>
+    <w:lsdException w:name="Colorful Shading Accent 3" w:uiPriority="71"/>
+    <w:lsdException w:name="Colorful List Accent 3" w:uiPriority="72"/>
+    <w:lsdException w:name="Colorful Grid Accent 3" w:uiPriority="73"/>
+    <w:lsdException w:name="Light Shading Accent 4" w:uiPriority="60"/>
+    <w:lsdException w:name="Light List Accent 4" w:uiPriority="61"/>
+    <w:lsdException w:name="Light Grid Accent 4" w:uiPriority="62"/>
+    <w:lsdException w:name="Medium Shading 1 Accent 4" w:uiPriority="63"/>
+    <w:lsdException w:name="Medium Shading 2 Accent 4" w:uiPriority="64"/>
+    <w:lsdException w:name="Medium List 1 Accent 4" w:uiPriority="65"/>
+    <w:lsdException w:name="Medium List 2 Accent 4" w:uiPriority="66"/>
+    <w:lsdException w:name="Medium Grid 1 Accent 4" w:uiPriority="67"/>
+    <w:lsdException w:name="Medium Grid 2 Accent 4" w:uiPriority="68"/>
+    <w:lsdException w:name="Medium Grid 3 Accent 4" w:uiPriority="69"/>
+    <w:lsdException w:name="Dark List Accent 4" w:uiPriority="70"/>
+    <w:lsdException w:name="Colorful Shading Accent 4" w:uiPriority="71"/>
+    <w:lsdException w:name="Colorful List Accent 4" w:uiPriority="72"/>
+    <w:lsdException w:name="Colorful Grid Accent 4" w:uiPriority="73"/>
+    <w:lsdException w:name="Light Shading Accent 5" w:uiPriority="60"/>
+    <w:lsdException w:name="Light List Accent 5" w:uiPriority="61"/>
+    <w:lsdException w:name="Light Grid Accent 5" w:uiPriority="62"/>
+    <w:lsdException w:name="Medium Shading 1 Accent 5" w:uiPriority="63"/>
+    <w:lsdException w:name="Medium Shading 2 Accent 5" w:uiPriority="64"/>
+    <w:lsdException w:name="Medium List 1 Accent 5" w:uiPriority="65"/>
+    <w:lsdException w:name="Medium List 2 Accent 5" w:uiPriority="66"/>
+    <w:lsdException w:name="Medium Grid 1 Accent 5" w:uiPriority="67"/>
+    <w:lsdException w:name="Medium Grid 2 Accent 5" w:uiPriority="68"/>
+    <w:lsdException w:name="Medium Grid 3 Accent 5" w:uiPriority="69"/>
+    <w:lsdException w:name="Dark List Accent 5" w:uiPriority="70"/>
+    <w:lsdException w:name="Colorful Shading Accent 5" w:uiPriority="71"/>
+    <w:lsdException w:name="Colorful List Accent 5" w:uiPriority="72"/>
+    <w:lsdException w:name="Colorful Grid Accent 5" w:uiPriority="73"/>
+    <w:lsdException w:name="Light Shading Accent 6" w:uiPriority="60"/>
+    <w:lsdException w:name="Light List Accent 6" w:uiPriority="61"/>
+    <w:lsdException w:name="Light Grid Accent 6" w:uiPriority="62"/>
+    <w:lsdException w:name="Medium Shading 1 Accent 6" w:uiPriority="63"/>
+    <w:lsdException w:name="Medium Shading 2 Accent 6" w:uiPriority="64"/>
+    <w:lsdException w:name="Medium List 1 Accent 6" w:uiPriority="65"/>
+    <w:lsdException w:name="Medium List 2 Accent 6" w:uiPriority="66"/>
+    <w:lsdException w:name="Medium Grid 1 Accent 6" w:uiPriority="67"/>
+    <w:lsdException w:name="Medium Grid 2 Accent 6" w:uiPriority="68"/>
+    <w:lsdException w:name="Medium Grid 3 Accent 6" w:uiPriority="69"/>
+    <w:lsdException w:name="Dark List Accent 6" w:uiPriority="70"/>
+    <w:lsdException w:name="Colorful Shading Accent 6" w:uiPriority="71"/>
+    <w:lsdException w:name="Colorful List Accent 6" w:uiPriority="72"/>
+    <w:lsdException w:name="Colorful Grid Accent 6" w:uiPriority="73"/>
+    <w:lsdException w:name="Subtle Emphasis" w:uiPriority="19" w:qFormat="1"/>
+    <w:lsdException w:name="Intense Emphasis" w:uiPriority="21" w:qFormat="1"/>
+    <w:lsdException w:name="Subtle Reference" w:uiPriority="31" w:qFormat="1"/>
+    <w:lsdException w:name="Intense Reference" w:uiPriority="32" w:qFormat="1"/>
+    <w:lsdException w:name="Book Title" w:uiPriority="33" w:qFormat="1"/>
+    <w:lsdException w:name="Bibliography" w:semiHidden="1" w:uiPriority="37" w:unhideWhenUsed="1"/>
+    <w:lsdException w:name="TOC Heading" w:semiHidden="1" w:uiPriority="39" w:unhideWhenUsed="1" w:qFormat="1"/>
+    <w:lsdException w:name="Plain Table 1" w:uiPriority="41"/>
+    <w:lsdException w:name="Plain Table 2" w:uiPriority="42"/>
+    <w:lsdException w:name="Plain Table 3" w:uiPriority="43"/>
+    <w:lsdException w:name="Plain Table 4" w:uiPriority="44"/>
+    <w:lsdException w:name="Plain Table 5" w:uiPriority="45"/>
+    <w:lsdException w:name="Grid Table Light" w:uiPriority="40"/>
+    <w:lsdException w:name="Grid Table 1 Light" w:uiPriority="46"/>
+    <w:lsdException w:name="Grid Table 2" w:uiPriority="47"/>
+    <w:lsdException w:name="Grid Table 3" w:uiPriority="48"/>
+    <w:lsdException w:name="Grid Table 4" w:uiPriority="49"/>
+    <w:lsdException w:name="Grid Table 5 Dark" w:uiPriority="50"/>
+    <w:lsdException w:name="Grid Table 6 Colorful" w:uiPriority="51"/>
+    <w:lsdException w:name="Grid Table 7 Colorful" w:uiPriority="52"/>
+    <w:lsdException w:name="Grid Table 1 Light Accent 1" w:uiPriority="46"/>
+    <w:lsdException w:name="Grid Table 2 Accent 1" w:uiPriority="47"/>
+    <w:lsdException w:name="Grid Table 3 Accent 1" w:uiPriority="48"/>
+    <w:lsdException w:name="Grid Table 4 Accent 1" w:uiPriority="49"/>
+    <w:lsdException w:name="Grid Table 5 Dark Accent 1" w:uiPriority="50"/>
+    <w:lsdException w:name="Grid Table 6 Colorful Accent 1" w:uiPriority="51"/>
+    <w:lsdException w:name="Grid Table 7 Colorful Accent 1" w:uiPriority="52"/>
+    <w:lsdException w:name="Grid Table 1 Light Accent 2" w:uiPriority="46"/>
+    <w:lsdException w:name="Grid Table 2 Accent 2" w:uiPriority="47"/>
+    <w:lsdException w:name="Grid Table 3 Accent 2" w:uiPriority="48"/>
+    <w:lsdException w:name="Grid Table 4 Accent 2" w:uiPriority="49"/>
+    <w:lsdException w:name="Grid Table 5 Dark Accent 2" w:uiPriority="50"/>
+    <w:lsdException w:name="Grid Table 6 Colorful Accent 2" w:uiPriority="51"/>
+    <w:lsdException w:name="Grid Table 7 Colorful Accent 2" w:uiPriority="52"/>
+    <w:lsdException w:name="Grid Table 1 Light Accent 3" w:uiPriority="46"/>
+    <w:lsdException w:name="Grid Table 2 Accent 3" w:uiPriority="47"/>
+    <w:lsdException w:name="Grid Table 3 Accent 3" w:uiPriority="48"/>
+    <w:lsdException w:name="Grid Table 4 Accent 3" w:uiPriority="49"/>
+    <w:lsdException w:name="Grid Table 5 Dark Accent 3" w:uiPriority="50"/>
+    <w:lsdException w:name="Grid Table 6 Colorful Accent 3" w:uiPriority="51"/>
+    <w:lsdException w:name="Grid Table 7 Colorful Accent 3" w:uiPriority="52"/>
+    <w:lsdException w:name="Grid Table 1 Light Accent 4" w:uiPriority="46"/>
+    <w:lsdException w:name="Grid Table 2 Accent 4" w:uiPriority="47"/>
+    <w:lsdException w:name="Grid Table 3 Accent 4" w:uiPriority="48"/>
+    <w:lsdException w:name="Grid Table 4 Accent 4" w:uiPriority="49"/>
+    <w:lsdException w:name="Grid Table 5 Dark Accent 4" w:uiPriority="50"/>
+    <w:lsdException w:name="Grid Table 6 Colorful Accent 4" w:uiPriority="51"/>
+    <w:lsdException w:name="Grid Table 7 Colorful Accent 4" w:uiPriority="52"/>
+    <w:lsdException w:name="Grid Table 1 Light Accent 5" w:uiPriority="46"/>
+    <w:lsdException w:name="Grid Table 2 Accent 5" w:uiPriority="47"/>
+    <w:lsdException w:name="Grid Table 3 Accent 5" w:uiPriority="48"/>
+    <w:lsdException w:name="Grid Table 4 Accent 5" w:uiPriority="49"/>
+    <w:lsdException w:name="Grid Table 5 Dark Accent 5" w:uiPriority="50"/>
+    <w:lsdException w:name="Grid Table 6 Colorful Accent 5" w:uiPriority="51"/>
+    <w:lsdException w:name="Grid Table 7 Colorful Accent 5" w:uiPriority="52"/>
+    <w:lsdException w:name="Grid Table 1 Light Accent 6" w:uiPriority="46"/>
+    <w:lsdException w:name="Grid Table 2 Accent 6" w:uiPriority="47"/>
+    <w:lsdException w:name="Grid Table 3 Accent 6" w:uiPriority="48"/>
+    <w:lsdException w:name="Grid Table 4 Accent 6" w:uiPriority="49"/>
+    <w:lsdException w:name="Grid Table 5 Dark Accent 6" w:uiPriority="50"/>
+    <w:lsdException w:name="Grid Table 6 Colorful Accent 6" w:uiPriority="51"/>
+    <w:lsdException w:name="Grid Table 7 Colorful Accent 6" w:uiPriority="52"/>
+    <w:lsdException w:name="List Table 1 Light" w:uiPriority="46"/>
+    <w:lsdException w:name="List Table 2" w:uiPriority="47"/>
+    <w:lsdException w:name="List Table 3" w:uiPriority="48"/>
+    <w:lsdException w:name="List Table 4" w:uiPriority="49"/>
+    <w:lsdException w:name="List Table 5 Dark" w:uiPriority="50"/>
+    <w:lsdException w:name="List Table 6 Colorful" w:uiPriority="51"/>
+    <w:lsdException w:name="List Table 7 Colorful" w:uiPriority="52"/>
+    <w:lsdException w:name="List Table 1 Light Accent 1" w:uiPriority="46"/>
+    <w:lsdException w:name="List Table 2 Accent 1" w:uiPriority="47"/>
+    <w:lsdException w:name="List Table 3 Accent 1" w:uiPriority="48"/>
+    <w:lsdException w:name="List Table 4 Accent 1" w:uiPriority="49"/>
+    <w:lsdException w:name="List Table 5 Dark Accent 1" w:uiPriority="50"/>
+    <w:lsdException w:name="List Table 6 Colorful Accent 1" w:uiPriority="51"/>
+    <w:lsdException w:name="List Table 7 Colorful Accent 1" w:uiPriority="52"/>
+    <w:lsdException w:name="List Table 1 Light Accent 2" w:uiPriority="46"/>
+    <w:lsdException w:name="List Table 2 Accent 2" w:uiPriority="47"/>
+    <w:lsdException w:name="List Table 3 Accent 2" w:uiPriority="48"/>
+    <w:lsdException w:name="List Table 4 Accent 2" w:uiPriority="49"/>
+    <w:lsdException w:name="List Table 5 Dark Accent 2" w:uiPriority="50"/>
+    <w:lsdException w:name="List Table 6 Colorful Accent 2" w:uiPriority="51"/>
+    <w:lsdException w:name="List Table 7 Colorful Accent 2" w:uiPriority="52"/>
+    <w:lsdException w:name="List Table 1 Light Accent 3" w:uiPriority="46"/>
+    <w:lsdException w:name="List Table 2 Accent 3" w:uiPriority="47"/>
+    <w:lsdException w:name="List Table 3 Accent 3" w:uiPriority="48"/>
+    <w:lsdException w:name="List Table 4 Accent 3" w:uiPriority="49"/>
+    <w:lsdException w:name="List Table 5 Dark Accent 3" w:uiPriority="50"/>
+    <w:lsdException w:name="List Table 6 Colorful Accent 3" w:uiPriority="51"/>
+    <w:lsdException w:name="List Table 7 Colorful Accent 3" w:uiPriority="52"/>
+    <w:lsdException w:name="List Table 1 Light Accent 4" w:uiPriority="46"/>
+    <w:lsdException w:name="List Table 2 Accent 4" w:uiPriority="47"/>
+    <w:lsdException w:name="List Table 3 Accent 4" w:uiPriority="48"/>
+    <w:lsdException w:name="List Table 4 Accent 4" w:uiPriority="49"/>
+    <w:lsdException w:name="List Table 5 Dark Accent 4" w:uiPriority="50"/>
+    <w:lsdException w:name="List Table 6 Colorful Accent 4" w:uiPriority="51"/>
+    <w:lsdException w:name="List Table 7 Colorful Accent 4" w:uiPriority="52"/>
+    <w:lsdException w:name="List Table 1 Light Accent 5" w:uiPriority="46"/>
+    <w:lsdException w:name="List Table 2 Accent 5" w:uiPriority="47"/>
+    <w:lsdException w:name="List Table 3 Accent 5" w:uiPriority="48"/>
+    <w:lsdException w:name="List Table 4 Accent 5" w:uiPriority="49"/>
+    <w:lsdException w:name="List Table 5 Dark Accent 5" w:uiPriority="50"/>
+    <w:lsdException w:name="List Table 6 Colorful Accent 5" w:uiPriority="51"/>
+    <w:lsdException w:name="List Table 7 Colorful Accent 5" w:uiPriority="52"/>
+    <w:lsdException w:name="List Table 1 Light Accent 6" w:uiPriority="46"/>
+    <w:lsdException w:name="List Table 2 Accent 6" w:uiPriority="47"/>
+    <w:lsdException w:name="List Table 3 Accent 6" w:uiPriority="48"/>
+    <w:lsdException w:name="List Table 4 Accent 6" w:uiPriority="49"/>
+    <w:lsdException w:name="List Table 5 Dark Accent 6" w:uiPriority="50"/>
+    <w:lsdException w:name="List Table 6 Colorful Accent 6" w:uiPriority="51"/>
+    <w:lsdException w:name="List Table 7 Colorful Accent 6" w:uiPriority="52"/>
   </w:latentStyles>
-  <w:style w:type="paragraph" w:default="1" w:styleId="a">
+  <w:style w:type="paragraph" w:default="1" w:styleId="Normal">
     <w:name w:val="Normal"/>
     <w:qFormat/>
     <w:rsid w:val="005A6076"/>
   </w:style>
-  <w:style w:type="character" w:default="1" w:styleId="a0">
+  <w:style w:type="character" w:default="1" w:styleId="DefaultParagraphFont">
     <w:name w:val="Default Paragraph Font"/>
     <w:uiPriority w:val="1"/>
     <w:semiHidden/>
     <w:unhideWhenUsed/>
   </w:style>
-  <w:style w:type="table" w:default="1" w:styleId="a1">
+  <w:style w:type="table" w:default="1" w:styleId="TableNormal">
     <w:name w:val="Normal Table"/>
     <w:uiPriority w:val="99"/>
     <w:semiHidden/>
     <w:unhideWhenUsed/>
-    <w:qFormat/>
     <w:tblPr>
       <w:tblInd w:w="0" w:type="dxa"/>
       <w:tblCellMar>
@@ -10188,15 +10440,15 @@
       </w:tblCellMar>
     </w:tblPr>
   </w:style>
-  <w:style w:type="numbering" w:default="1" w:styleId="a2">
+  <w:style w:type="numbering" w:default="1" w:styleId="NoList">
     <w:name w:val="No List"/>
     <w:uiPriority w:val="99"/>
     <w:semiHidden/>
     <w:unhideWhenUsed/>
   </w:style>
-  <w:style w:type="paragraph" w:styleId="a3">
+  <w:style w:type="paragraph" w:styleId="ListParagraph">
     <w:name w:val="List Paragraph"/>
-    <w:basedOn w:val="a"/>
+    <w:basedOn w:val="Normal"/>
     <w:uiPriority w:val="34"/>
     <w:qFormat/>
     <w:rsid w:val="00B93BDF"/>
@@ -10205,9 +10457,9 @@
       <w:contextualSpacing/>
     </w:pPr>
   </w:style>
-  <w:style w:type="paragraph" w:styleId="a4">
+  <w:style w:type="paragraph" w:styleId="NormalWeb">
     <w:name w:val="Normal (Web)"/>
-    <w:basedOn w:val="a"/>
+    <w:basedOn w:val="Normal"/>
     <w:uiPriority w:val="99"/>
     <w:semiHidden/>
     <w:unhideWhenUsed/>
@@ -10221,9 +10473,9 @@
       <w:szCs w:val="24"/>
     </w:rPr>
   </w:style>
-  <w:style w:type="character" w:styleId="a5">
+  <w:style w:type="character" w:styleId="Strong">
     <w:name w:val="Strong"/>
-    <w:basedOn w:val="a0"/>
+    <w:basedOn w:val="DefaultParagraphFont"/>
     <w:uiPriority w:val="22"/>
     <w:qFormat/>
     <w:rsid w:val="00291878"/>
@@ -10234,12 +10486,12 @@
   </w:style>
   <w:style w:type="character" w:customStyle="1" w:styleId="apple-converted-space">
     <w:name w:val="apple-converted-space"/>
-    <w:basedOn w:val="a0"/>
+    <w:basedOn w:val="DefaultParagraphFont"/>
     <w:rsid w:val="003B3C4B"/>
   </w:style>
-  <w:style w:type="character" w:styleId="a6">
+  <w:style w:type="character" w:styleId="Hyperlink">
     <w:name w:val="Hyperlink"/>
-    <w:basedOn w:val="a0"/>
+    <w:basedOn w:val="DefaultParagraphFont"/>
     <w:uiPriority w:val="99"/>
     <w:unhideWhenUsed/>
     <w:rsid w:val="001F3466"/>
@@ -10506,7 +10758,7 @@
   <a:extraClrSchemeLst/>
   <a:extLst>
     <a:ext uri="{05A4C25C-085E-4340-85A3-A5531E510DB2}">
-      <thm15:themeFamily xmlns:thm15="http://schemas.microsoft.com/office/thememl/2012/main" xmlns="" name="Office Theme" id="{62F939B6-93AF-4DB8-9C6B-D6C7DFDC589F}" vid="{4A3C46E8-61CC-4603-A589-7422A47A8E4A}"/>
+      <thm15:themeFamily xmlns:thm15="http://schemas.microsoft.com/office/thememl/2012/main" name="Office Theme" id="{62F939B6-93AF-4DB8-9C6B-D6C7DFDC589F}" vid="{4A3C46E8-61CC-4603-A589-7422A47A8E4A}"/>
     </a:ext>
   </a:extLst>
 </a:theme>
@@ -10517,7 +10769,7 @@
 </file>
 
 <file path=customXml/itemProps1.xml><?xml version="1.0" encoding="utf-8"?>
-<ds:datastoreItem xmlns:ds="http://schemas.openxmlformats.org/officeDocument/2006/customXml" ds:itemID="{5E08A374-CEFC-47E5-8A47-A6994B476950}">
+<ds:datastoreItem xmlns:ds="http://schemas.openxmlformats.org/officeDocument/2006/customXml" ds:itemID="{6CF8BFD2-AA53-48AD-91DE-396C80BB5CF2}">
   <ds:schemaRefs>
     <ds:schemaRef ds:uri="http://schemas.openxmlformats.org/officeDocument/2006/bibliography"/>
   </ds:schemaRefs>

--- a/learn.docx
+++ b/learn.docx
@@ -10,12 +10,29 @@
           <w:numId w:val="1"/>
         </w:numPr>
         <w:spacing w:line="240" w:lineRule="auto"/>
-      </w:pPr>
-      <w:r>
+        <w:rPr>
+          <w:color w:val="FF0000"/>
+        </w:rPr>
+      </w:pPr>
+      <w:proofErr w:type="spellStart"/>
+      <w:r>
+        <w:rPr>
+          <w:color w:val="FF0000"/>
+        </w:rPr>
         <w:t>s</w:t>
       </w:r>
       <w:r>
-        <w:t>Testing theory</w:t>
+        <w:rPr>
+          <w:color w:val="FF0000"/>
+        </w:rPr>
+        <w:t>Testing</w:t>
+      </w:r>
+      <w:proofErr w:type="spellEnd"/>
+      <w:r>
+        <w:rPr>
+          <w:color w:val="FF0000"/>
+        </w:rPr>
+        <w:t xml:space="preserve"> theory</w:t>
       </w:r>
     </w:p>
     <w:p>
@@ -94,7 +111,15 @@
       </w:pPr>
       <w:r>
         <w:lastRenderedPageBreak/>
-        <w:t>- Java JDK, Intelij IDEA, Maven – setup environment</w:t>
+        <w:t xml:space="preserve">- Java JDK, </w:t>
+      </w:r>
+      <w:proofErr w:type="spellStart"/>
+      <w:r>
+        <w:t>Intelij</w:t>
+      </w:r>
+      <w:proofErr w:type="spellEnd"/>
+      <w:r>
+        <w:t xml:space="preserve"> IDEA, Maven – setup environment</w:t>
       </w:r>
     </w:p>
     <w:p>
@@ -148,7 +173,15 @@
         <w:tab/>
       </w:r>
       <w:r>
-        <w:t xml:space="preserve"> - Selenium WebDriver I</w:t>
+        <w:t xml:space="preserve"> - Selenium </w:t>
+      </w:r>
+      <w:proofErr w:type="spellStart"/>
+      <w:r>
+        <w:t>WebDriver</w:t>
+      </w:r>
+      <w:proofErr w:type="spellEnd"/>
+      <w:r>
+        <w:t xml:space="preserve"> I</w:t>
       </w:r>
     </w:p>
     <w:p>
@@ -164,7 +197,11 @@
         <w:tab/>
       </w:r>
       <w:r>
-        <w:t xml:space="preserve"> - J</w:t>
+        <w:t xml:space="preserve"> - </w:t>
+      </w:r>
+      <w:proofErr w:type="spellStart"/>
+      <w:r>
+        <w:t>J</w:t>
       </w:r>
       <w:r>
         <w:t>u</w:t>
@@ -172,8 +209,17 @@
       <w:r>
         <w:t>nit</w:t>
       </w:r>
-      <w:r>
-        <w:t xml:space="preserve"> –maven Jenkins build and test</w:t>
+      <w:proofErr w:type="spellEnd"/>
+      <w:r>
+        <w:t xml:space="preserve"> –maven Jenkins </w:t>
+      </w:r>
+      <w:proofErr w:type="gramStart"/>
+      <w:r>
+        <w:t>build</w:t>
+      </w:r>
+      <w:proofErr w:type="gramEnd"/>
+      <w:r>
+        <w:t xml:space="preserve"> and test</w:t>
       </w:r>
     </w:p>
     <w:p>
@@ -222,7 +268,15 @@
         <w:tab/>
       </w:r>
       <w:r>
-        <w:t xml:space="preserve"> - Selenium WebDriver II</w:t>
+        <w:t xml:space="preserve"> - Selenium </w:t>
+      </w:r>
+      <w:proofErr w:type="spellStart"/>
+      <w:r>
+        <w:t>WebDriver</w:t>
+      </w:r>
+      <w:proofErr w:type="spellEnd"/>
+      <w:r>
+        <w:t xml:space="preserve"> II</w:t>
       </w:r>
     </w:p>
     <w:p>
@@ -254,7 +308,15 @@
         <w:tab/>
       </w:r>
       <w:r>
-        <w:t xml:space="preserve"> - Framework config – to be discussed</w:t>
+        <w:t xml:space="preserve"> - Framework </w:t>
+      </w:r>
+      <w:proofErr w:type="spellStart"/>
+      <w:r>
+        <w:t>config</w:t>
+      </w:r>
+      <w:proofErr w:type="spellEnd"/>
+      <w:r>
+        <w:t xml:space="preserve"> – to be discussed</w:t>
       </w:r>
     </w:p>
     <w:p>
@@ -310,9 +372,11 @@
         <w:lastRenderedPageBreak/>
         <w:t>-</w:t>
       </w:r>
+      <w:proofErr w:type="spellStart"/>
       <w:r>
         <w:t>Harmcrest</w:t>
       </w:r>
+      <w:proofErr w:type="spellEnd"/>
     </w:p>
     <w:p>
       <w:pPr>
@@ -406,10 +470,12 @@
         <w:spacing w:line="240" w:lineRule="auto"/>
         <w:ind w:firstLine="720"/>
       </w:pPr>
+      <w:proofErr w:type="spellStart"/>
       <w:r>
         <w:lastRenderedPageBreak/>
         <w:t>Datatypes</w:t>
       </w:r>
+      <w:proofErr w:type="spellEnd"/>
     </w:p>
     <w:p>
       <w:pPr>
@@ -600,8 +666,13 @@
       <w:r>
         <w:tab/>
       </w:r>
-      <w:r>
-        <w:t>Exception handling, try-catch-finally, throw and throws</w:t>
+      <w:proofErr w:type="gramStart"/>
+      <w:r>
+        <w:t>Exception handling, try-catch-finally, throw</w:t>
+      </w:r>
+      <w:proofErr w:type="gramEnd"/>
+      <w:r>
+        <w:t xml:space="preserve"> and throws</w:t>
       </w:r>
     </w:p>
     <w:p>
@@ -617,9 +688,13 @@
         <w:autoSpaceDN w:val="0"/>
         <w:spacing w:line="240" w:lineRule="auto"/>
       </w:pPr>
+      <w:proofErr w:type="spellStart"/>
+      <w:proofErr w:type="gramStart"/>
       <w:r>
         <w:t>enum</w:t>
       </w:r>
+      <w:proofErr w:type="spellEnd"/>
+      <w:proofErr w:type="gramEnd"/>
     </w:p>
     <w:p>
       <w:pPr>
@@ -627,8 +702,15 @@
         <w:autoSpaceDN w:val="0"/>
         <w:spacing w:line="240" w:lineRule="auto"/>
       </w:pPr>
-      <w:r>
-        <w:t xml:space="preserve">generiks </w:t>
+      <w:proofErr w:type="spellStart"/>
+      <w:proofErr w:type="gramStart"/>
+      <w:r>
+        <w:t>generiks</w:t>
+      </w:r>
+      <w:proofErr w:type="spellEnd"/>
+      <w:proofErr w:type="gramEnd"/>
+      <w:r>
+        <w:t xml:space="preserve"> </w:t>
       </w:r>
     </w:p>
     <w:p>
@@ -637,8 +719,15 @@
         <w:autoSpaceDN w:val="0"/>
         <w:spacing w:line="240" w:lineRule="auto"/>
       </w:pPr>
-      <w:r>
-        <w:t xml:space="preserve">lambada </w:t>
+      <w:proofErr w:type="spellStart"/>
+      <w:proofErr w:type="gramStart"/>
+      <w:r>
+        <w:t>lambada</w:t>
+      </w:r>
+      <w:proofErr w:type="spellEnd"/>
+      <w:proofErr w:type="gramEnd"/>
+      <w:r>
+        <w:t xml:space="preserve"> </w:t>
       </w:r>
     </w:p>
     <w:p>
@@ -647,8 +736,13 @@
         <w:autoSpaceDN w:val="0"/>
         <w:spacing w:line="240" w:lineRule="auto"/>
       </w:pPr>
-      <w:r>
-        <w:t xml:space="preserve">patterns </w:t>
+      <w:proofErr w:type="gramStart"/>
+      <w:r>
+        <w:t>patterns</w:t>
+      </w:r>
+      <w:proofErr w:type="gramEnd"/>
+      <w:r>
+        <w:t xml:space="preserve"> </w:t>
       </w:r>
     </w:p>
     <w:p>
@@ -657,9 +751,11 @@
         <w:autoSpaceDN w:val="0"/>
         <w:spacing w:line="240" w:lineRule="auto"/>
       </w:pPr>
+      <w:proofErr w:type="gramStart"/>
       <w:r>
         <w:t>immutable</w:t>
       </w:r>
+      <w:proofErr w:type="gramEnd"/>
     </w:p>
     <w:p>
       <w:pPr>
@@ -674,9 +770,11 @@
           <w:docGrid w:linePitch="360"/>
         </w:sectPr>
       </w:pPr>
+      <w:proofErr w:type="gramStart"/>
       <w:r>
         <w:t>maven</w:t>
       </w:r>
+      <w:proofErr w:type="gramEnd"/>
     </w:p>
     <w:p>
       <w:pPr>
@@ -720,8 +818,13 @@
         <w:tab/>
       </w:r>
       <w:r>
-        <w:t>Introduction to Selenium WebDriver</w:t>
-      </w:r>
+        <w:t xml:space="preserve">Introduction to Selenium </w:t>
+      </w:r>
+      <w:proofErr w:type="spellStart"/>
+      <w:r>
+        <w:t>WebDriver</w:t>
+      </w:r>
+      <w:proofErr w:type="spellEnd"/>
     </w:p>
     <w:p>
       <w:pPr>
@@ -736,7 +839,15 @@
         <w:tab/>
       </w:r>
       <w:r>
-        <w:t>Download and install Selenium Webdriver with Eclipse</w:t>
+        <w:t xml:space="preserve">Download and install Selenium </w:t>
+      </w:r>
+      <w:proofErr w:type="spellStart"/>
+      <w:r>
+        <w:t>Webdriver</w:t>
+      </w:r>
+      <w:proofErr w:type="spellEnd"/>
+      <w:r>
+        <w:t xml:space="preserve"> with Eclipse</w:t>
       </w:r>
     </w:p>
     <w:p>
@@ -752,7 +863,15 @@
         <w:tab/>
       </w:r>
       <w:r>
-        <w:t xml:space="preserve"> Creating And Running First Selenium Script In Firefox</w:t>
+        <w:t xml:space="preserve"> Creating </w:t>
+      </w:r>
+      <w:proofErr w:type="gramStart"/>
+      <w:r>
+        <w:t>And</w:t>
+      </w:r>
+      <w:proofErr w:type="gramEnd"/>
+      <w:r>
+        <w:t xml:space="preserve"> Running First Selenium Script In Firefox</w:t>
       </w:r>
     </w:p>
     <w:p>
@@ -768,7 +887,15 @@
         <w:tab/>
       </w:r>
       <w:r>
-        <w:t>Running Selenium Test In Google Chrome Browser</w:t>
+        <w:t xml:space="preserve">Running Selenium Test </w:t>
+      </w:r>
+      <w:proofErr w:type="gramStart"/>
+      <w:r>
+        <w:t>In</w:t>
+      </w:r>
+      <w:proofErr w:type="gramEnd"/>
+      <w:r>
+        <w:t xml:space="preserve"> Google Chrome Browser</w:t>
       </w:r>
     </w:p>
     <w:p>
@@ -784,7 +911,15 @@
         <w:tab/>
       </w:r>
       <w:r>
-        <w:t>Running Selenium Test In Internet Explorer Browser</w:t>
+        <w:t xml:space="preserve">Running Selenium Test </w:t>
+      </w:r>
+      <w:proofErr w:type="gramStart"/>
+      <w:r>
+        <w:t>In</w:t>
+      </w:r>
+      <w:proofErr w:type="gramEnd"/>
+      <w:r>
+        <w:t xml:space="preserve"> Internet Explorer Browser</w:t>
       </w:r>
     </w:p>
     <w:p>
@@ -807,11 +942,19 @@
           <w:b/>
         </w:rPr>
       </w:pPr>
+      <w:proofErr w:type="spellStart"/>
       <w:r>
         <w:rPr>
           <w:b/>
         </w:rPr>
-        <w:t>JUnit:</w:t>
+        <w:t>JUnit</w:t>
+      </w:r>
+      <w:proofErr w:type="spellEnd"/>
+      <w:r>
+        <w:rPr>
+          <w:b/>
+        </w:rPr>
+        <w:t>:</w:t>
       </w:r>
     </w:p>
     <w:p>
@@ -827,8 +970,13 @@
         <w:tab/>
       </w:r>
       <w:r>
-        <w:t>Introduction to JUnit</w:t>
-      </w:r>
+        <w:t xml:space="preserve">Introduction to </w:t>
+      </w:r>
+      <w:proofErr w:type="spellStart"/>
+      <w:r>
+        <w:t>JUnit</w:t>
+      </w:r>
+      <w:proofErr w:type="spellEnd"/>
     </w:p>
     <w:p>
       <w:pPr>
@@ -843,7 +991,15 @@
         <w:tab/>
       </w:r>
       <w:r>
-        <w:t xml:space="preserve"> Creating and running JUnit test suite</w:t>
+        <w:t xml:space="preserve"> Creating and running </w:t>
+      </w:r>
+      <w:proofErr w:type="spellStart"/>
+      <w:r>
+        <w:t>JUnit</w:t>
+      </w:r>
+      <w:proofErr w:type="spellEnd"/>
+      <w:r>
+        <w:t xml:space="preserve"> test suite</w:t>
       </w:r>
     </w:p>
     <w:p>
@@ -859,7 +1015,15 @@
         <w:tab/>
       </w:r>
       <w:r>
-        <w:t>Using JUnit Annotations</w:t>
+        <w:t xml:space="preserve">Using </w:t>
+      </w:r>
+      <w:proofErr w:type="spellStart"/>
+      <w:r>
+        <w:t>JUnit</w:t>
+      </w:r>
+      <w:proofErr w:type="spellEnd"/>
+      <w:r>
+        <w:t xml:space="preserve"> Annotations</w:t>
       </w:r>
     </w:p>
     <w:p>
@@ -875,7 +1039,23 @@
         <w:tab/>
       </w:r>
       <w:r>
-        <w:t>@Before/@After VS @BeforeClass/@AfterClass Difference</w:t>
+        <w:t>@Before/@After VS @</w:t>
+      </w:r>
+      <w:proofErr w:type="spellStart"/>
+      <w:r>
+        <w:t>BeforeClass</w:t>
+      </w:r>
+      <w:proofErr w:type="spellEnd"/>
+      <w:r>
+        <w:t>/@</w:t>
+      </w:r>
+      <w:proofErr w:type="spellStart"/>
+      <w:r>
+        <w:t>AfterClass</w:t>
+      </w:r>
+      <w:proofErr w:type="spellEnd"/>
+      <w:r>
+        <w:t xml:space="preserve"> Difference</w:t>
       </w:r>
     </w:p>
     <w:p>
@@ -891,7 +1071,15 @@
         <w:tab/>
       </w:r>
       <w:r>
-        <w:t>Ignoring JUnit Test from execution</w:t>
+        <w:t xml:space="preserve">Ignoring </w:t>
+      </w:r>
+      <w:proofErr w:type="spellStart"/>
+      <w:r>
+        <w:t>JUnit</w:t>
+      </w:r>
+      <w:proofErr w:type="spellEnd"/>
+      <w:r>
+        <w:t xml:space="preserve"> Test from execution</w:t>
       </w:r>
     </w:p>
     <w:p>
@@ -906,8 +1094,21 @@
       <w:r>
         <w:tab/>
       </w:r>
-      <w:r>
-        <w:t>JUnit Timeout And Expected Exception Test</w:t>
+      <w:proofErr w:type="spellStart"/>
+      <w:r>
+        <w:t>JUnit</w:t>
+      </w:r>
+      <w:proofErr w:type="spellEnd"/>
+      <w:r>
+        <w:t xml:space="preserve"> Timeout </w:t>
+      </w:r>
+      <w:proofErr w:type="gramStart"/>
+      <w:r>
+        <w:t>And</w:t>
+      </w:r>
+      <w:proofErr w:type="gramEnd"/>
+      <w:r>
+        <w:t xml:space="preserve"> Expected Exception Test</w:t>
       </w:r>
     </w:p>
     <w:p>
@@ -923,8 +1124,13 @@
         <w:tab/>
       </w:r>
       <w:r>
-        <w:t>Selenium Test report Generation using JUnit</w:t>
-      </w:r>
+        <w:t xml:space="preserve">Selenium Test report Generation using </w:t>
+      </w:r>
+      <w:proofErr w:type="spellStart"/>
+      <w:r>
+        <w:t>JUnit</w:t>
+      </w:r>
+      <w:proofErr w:type="spellEnd"/>
     </w:p>
     <w:p>
       <w:pPr>
@@ -967,7 +1173,15 @@
         <w:spacing w:line="240" w:lineRule="auto"/>
       </w:pPr>
       <w:r>
-        <w:t>    Locating Element By Tag Name</w:t>
+        <w:t xml:space="preserve">    Locating Element </w:t>
+      </w:r>
+      <w:proofErr w:type="gramStart"/>
+      <w:r>
+        <w:t>By</w:t>
+      </w:r>
+      <w:proofErr w:type="gramEnd"/>
+      <w:r>
+        <w:t xml:space="preserve"> Tag Name</w:t>
       </w:r>
     </w:p>
     <w:p>
@@ -977,7 +1191,15 @@
         <w:spacing w:line="240" w:lineRule="auto"/>
       </w:pPr>
       <w:r>
-        <w:t>    Locating Element By Name</w:t>
+        <w:t xml:space="preserve">    Locating Element </w:t>
+      </w:r>
+      <w:proofErr w:type="gramStart"/>
+      <w:r>
+        <w:t>By</w:t>
+      </w:r>
+      <w:proofErr w:type="gramEnd"/>
+      <w:r>
+        <w:t xml:space="preserve"> Name</w:t>
       </w:r>
     </w:p>
     <w:p>
@@ -987,7 +1209,15 @@
         <w:spacing w:line="240" w:lineRule="auto"/>
       </w:pPr>
       <w:r>
-        <w:t>    Locating Element By Link Text Or Partial Link Text</w:t>
+        <w:t xml:space="preserve">    Locating Element </w:t>
+      </w:r>
+      <w:proofErr w:type="gramStart"/>
+      <w:r>
+        <w:t>By</w:t>
+      </w:r>
+      <w:proofErr w:type="gramEnd"/>
+      <w:r>
+        <w:t xml:space="preserve"> Link Text Or Partial Link Text</w:t>
       </w:r>
     </w:p>
     <w:p>
@@ -997,8 +1227,13 @@
         <w:spacing w:line="240" w:lineRule="auto"/>
       </w:pPr>
       <w:r>
-        <w:t>    Locating Element By cssSelector</w:t>
-      </w:r>
+        <w:t xml:space="preserve">    Locating Element By </w:t>
+      </w:r>
+      <w:proofErr w:type="spellStart"/>
+      <w:r>
+        <w:t>cssSelector</w:t>
+      </w:r>
+      <w:proofErr w:type="spellEnd"/>
     </w:p>
     <w:p>
       <w:pPr>
@@ -1007,8 +1242,21 @@
         <w:spacing w:line="240" w:lineRule="auto"/>
       </w:pPr>
       <w:r>
-        <w:t>    Locating Element By XPath</w:t>
-      </w:r>
+        <w:t xml:space="preserve">    Locating Element </w:t>
+      </w:r>
+      <w:proofErr w:type="gramStart"/>
+      <w:r>
+        <w:t>By</w:t>
+      </w:r>
+      <w:proofErr w:type="gramEnd"/>
+      <w:r>
+        <w:t xml:space="preserve"> </w:t>
+      </w:r>
+      <w:proofErr w:type="spellStart"/>
+      <w:r>
+        <w:t>XPath</w:t>
+      </w:r>
+      <w:proofErr w:type="spellEnd"/>
     </w:p>
     <w:p>
       <w:pPr>
@@ -1085,7 +1333,15 @@
         <w:spacing w:line="240" w:lineRule="auto"/>
       </w:pPr>
       <w:r>
-        <w:t>    Opening And Maximizing Firefox Browser And Opening URL</w:t>
+        <w:t xml:space="preserve">    Opening </w:t>
+      </w:r>
+      <w:proofErr w:type="gramStart"/>
+      <w:r>
+        <w:t>And</w:t>
+      </w:r>
+      <w:proofErr w:type="gramEnd"/>
+      <w:r>
+        <w:t xml:space="preserve"> Maximizing Firefox Browser And Opening URL</w:t>
       </w:r>
     </w:p>
     <w:p>
@@ -1116,7 +1372,15 @@
         <w:spacing w:line="240" w:lineRule="auto"/>
       </w:pPr>
       <w:r>
-        <w:t>    Store Text Of Element</w:t>
+        <w:t xml:space="preserve">    Store Text </w:t>
+      </w:r>
+      <w:proofErr w:type="gramStart"/>
+      <w:r>
+        <w:t>Of</w:t>
+      </w:r>
+      <w:proofErr w:type="gramEnd"/>
+      <w:r>
+        <w:t xml:space="preserve"> Element</w:t>
       </w:r>
     </w:p>
     <w:p>
@@ -1126,7 +1390,15 @@
         <w:spacing w:line="240" w:lineRule="auto"/>
       </w:pPr>
       <w:r>
-        <w:t>    Typing Text In To Text box</w:t>
+        <w:t xml:space="preserve">    Typing Text </w:t>
+      </w:r>
+      <w:proofErr w:type="gramStart"/>
+      <w:r>
+        <w:t>In To</w:t>
+      </w:r>
+      <w:proofErr w:type="gramEnd"/>
+      <w:r>
+        <w:t xml:space="preserve"> Text box</w:t>
       </w:r>
     </w:p>
     <w:p>
@@ -1136,7 +1408,15 @@
         <w:spacing w:line="240" w:lineRule="auto"/>
       </w:pPr>
       <w:r>
-        <w:t>    Get Page Title Of Software Web Application</w:t>
+        <w:t xml:space="preserve">    Get Page Title </w:t>
+      </w:r>
+      <w:proofErr w:type="gramStart"/>
+      <w:r>
+        <w:t>Of</w:t>
+      </w:r>
+      <w:proofErr w:type="gramEnd"/>
+      <w:r>
+        <w:t xml:space="preserve"> Software Web Application</w:t>
       </w:r>
     </w:p>
     <w:p>
@@ -1156,8 +1436,21 @@
         <w:spacing w:line="240" w:lineRule="auto"/>
       </w:pPr>
       <w:r>
-        <w:t>    Selecting/Deselecting Value From Dropdown Or Listbox</w:t>
-      </w:r>
+        <w:t xml:space="preserve">    Selecting/Deselecting Value </w:t>
+      </w:r>
+      <w:proofErr w:type="gramStart"/>
+      <w:r>
+        <w:t>From</w:t>
+      </w:r>
+      <w:proofErr w:type="gramEnd"/>
+      <w:r>
+        <w:t xml:space="preserve"> Dropdown Or </w:t>
+      </w:r>
+      <w:proofErr w:type="spellStart"/>
+      <w:r>
+        <w:t>Listbox</w:t>
+      </w:r>
+      <w:proofErr w:type="spellEnd"/>
     </w:p>
     <w:p>
       <w:pPr>
@@ -1196,7 +1489,15 @@
         <w:spacing w:line="240" w:lineRule="auto"/>
       </w:pPr>
       <w:r>
-        <w:t>    Verify Element Is Enabled Or Not</w:t>
+        <w:t xml:space="preserve">    Verify Element Is Enabled </w:t>
+      </w:r>
+      <w:proofErr w:type="gramStart"/>
+      <w:r>
+        <w:t>Or</w:t>
+      </w:r>
+      <w:proofErr w:type="gramEnd"/>
+      <w:r>
+        <w:t xml:space="preserve"> Not</w:t>
       </w:r>
     </w:p>
     <w:p>
@@ -1226,7 +1527,15 @@
         <w:spacing w:line="240" w:lineRule="auto"/>
       </w:pPr>
       <w:r>
-        <w:t>    Handle Unexpected Alert Of Software Web Application</w:t>
+        <w:t xml:space="preserve">    Handle Unexpected Alert </w:t>
+      </w:r>
+      <w:proofErr w:type="gramStart"/>
+      <w:r>
+        <w:t>Of</w:t>
+      </w:r>
+      <w:proofErr w:type="gramEnd"/>
+      <w:r>
+        <w:t xml:space="preserve"> Software Web Application</w:t>
       </w:r>
     </w:p>
     <w:p>
@@ -1332,7 +1641,15 @@
         <w:spacing w:line="240" w:lineRule="auto"/>
       </w:pPr>
       <w:r>
-        <w:t>    JUnit Test Runner Class</w:t>
+        <w:t xml:space="preserve">    </w:t>
+      </w:r>
+      <w:proofErr w:type="spellStart"/>
+      <w:r>
+        <w:t>JUnit</w:t>
+      </w:r>
+      <w:proofErr w:type="spellEnd"/>
+      <w:r>
+        <w:t xml:space="preserve"> Test Runner Class</w:t>
       </w:r>
     </w:p>
     <w:p>
@@ -1383,20 +1700,53 @@
     </w:p>
     <w:p>
       <w:pPr>
+        <w:ind w:left="360"/>
+        <w:rPr>
+          <w:color w:val="FF0000"/>
+        </w:rPr>
+      </w:pPr>
+    </w:p>
+    <w:p>
+      <w:pPr>
+        <w:ind w:left="360"/>
+        <w:rPr>
+          <w:color w:val="FF0000"/>
+        </w:rPr>
+      </w:pPr>
+    </w:p>
+    <w:p>
+      <w:pPr>
+        <w:ind w:left="360"/>
+        <w:rPr>
+          <w:color w:val="FF0000"/>
+        </w:rPr>
+      </w:pPr>
+      <w:proofErr w:type="spellStart"/>
+      <w:r>
+        <w:rPr>
+          <w:color w:val="FF0000"/>
+        </w:rPr>
+        <w:lastRenderedPageBreak/>
+        <w:t>Git</w:t>
+      </w:r>
+      <w:proofErr w:type="spellEnd"/>
+      <w:r>
+        <w:rPr>
+          <w:color w:val="FF0000"/>
+        </w:rPr>
+        <w:t xml:space="preserve"> </w:t>
+      </w:r>
+    </w:p>
+    <w:p>
+      <w:pPr>
         <w:pStyle w:val="a3"/>
         <w:numPr>
           <w:ilvl w:val="0"/>
           <w:numId w:val="1"/>
         </w:numPr>
-        <w:rPr>
-          <w:color w:val="FF0000"/>
-        </w:rPr>
-      </w:pPr>
-      <w:r>
-        <w:rPr>
-          <w:color w:val="FF0000"/>
-        </w:rPr>
-        <w:t xml:space="preserve">Git </w:t>
+      </w:pPr>
+      <w:r>
+        <w:t>Patterns design</w:t>
       </w:r>
     </w:p>
     <w:p>
@@ -1408,7 +1758,7 @@
         </w:numPr>
       </w:pPr>
       <w:r>
-        <w:t>Patterns design</w:t>
+        <w:t>Dependency injection</w:t>
       </w:r>
     </w:p>
     <w:p>
@@ -1420,7 +1770,7 @@
         </w:numPr>
       </w:pPr>
       <w:r>
-        <w:t>Dependency injection</w:t>
+        <w:t>Spring framework</w:t>
       </w:r>
     </w:p>
     <w:p>
@@ -1431,10 +1781,11 @@
           <w:numId w:val="1"/>
         </w:numPr>
       </w:pPr>
-      <w:r>
-        <w:lastRenderedPageBreak/>
-        <w:t>Spring framework</w:t>
-      </w:r>
+      <w:proofErr w:type="spellStart"/>
+      <w:r>
+        <w:t>RegEx</w:t>
+      </w:r>
+      <w:proofErr w:type="spellEnd"/>
     </w:p>
     <w:p>
       <w:pPr>
@@ -1443,9 +1794,15 @@
           <w:ilvl w:val="0"/>
           <w:numId w:val="1"/>
         </w:numPr>
-      </w:pPr>
-      <w:r>
-        <w:t>RegEx</w:t>
+        <w:rPr>
+          <w:color w:val="FF0000"/>
+        </w:rPr>
+      </w:pPr>
+      <w:r>
+        <w:rPr>
+          <w:color w:val="FF0000"/>
+        </w:rPr>
+        <w:t>SQL/PLSQL</w:t>
       </w:r>
     </w:p>
     <w:p>
@@ -1455,15 +1812,12 @@
           <w:ilvl w:val="0"/>
           <w:numId w:val="1"/>
         </w:numPr>
-        <w:rPr>
-          <w:color w:val="FF0000"/>
-        </w:rPr>
-      </w:pPr>
-      <w:r>
-        <w:rPr>
-          <w:color w:val="FF0000"/>
-        </w:rPr>
-        <w:t>SQL/PLSQL</w:t>
+      </w:pPr>
+      <w:r>
+        <w:t>Jenkins</w:t>
+      </w:r>
+      <w:r>
+        <w:t xml:space="preserve">  - war files</w:t>
       </w:r>
     </w:p>
     <w:p>
@@ -1475,10 +1829,24 @@
         </w:numPr>
       </w:pPr>
       <w:r>
-        <w:t>Jenkins</w:t>
-      </w:r>
-      <w:r>
-        <w:t xml:space="preserve">  - war files</w:t>
+        <w:t xml:space="preserve">Linux </w:t>
+      </w:r>
+      <w:proofErr w:type="spellStart"/>
+      <w:r>
+        <w:t>cmd</w:t>
+      </w:r>
+      <w:proofErr w:type="spellEnd"/>
+      <w:r>
+        <w:t xml:space="preserve"> (</w:t>
+      </w:r>
+      <w:r>
+        <w:t>https://www.youtube.com/watch?v=YHFzr-akOas&amp;list=PLS1QulWo1RIb9WVQGJ_vh-RQusbZgO_As</w:t>
+      </w:r>
+      <w:r>
+        <w:t>)</w:t>
+      </w:r>
+      <w:r>
+        <w:t xml:space="preserve">  </w:t>
       </w:r>
     </w:p>
     <w:p>
@@ -1490,8 +1858,24 @@
         </w:numPr>
       </w:pPr>
       <w:r>
-        <w:t xml:space="preserve">Solaris  </w:t>
-      </w:r>
+        <w:t>Matchers frameworks</w:t>
+      </w:r>
+      <w:r>
+        <w:t xml:space="preserve"> </w:t>
+      </w:r>
+      <w:proofErr w:type="spellStart"/>
+      <w:r>
+        <w:t>harmcrest</w:t>
+      </w:r>
+      <w:proofErr w:type="spellEnd"/>
+      <w:r>
+        <w:t xml:space="preserve">, </w:t>
+      </w:r>
+      <w:proofErr w:type="spellStart"/>
+      <w:r>
+        <w:t>junit</w:t>
+      </w:r>
+      <w:proofErr w:type="spellEnd"/>
     </w:p>
     <w:p>
       <w:pPr>
@@ -1502,10 +1886,7 @@
         </w:numPr>
       </w:pPr>
       <w:r>
-        <w:t>Matchers frameworks</w:t>
-      </w:r>
-      <w:r>
-        <w:t xml:space="preserve"> harmcrest, junit</w:t>
+        <w:t>Bash</w:t>
       </w:r>
     </w:p>
     <w:p>
@@ -1517,7 +1898,10 @@
         </w:numPr>
       </w:pPr>
       <w:r>
-        <w:t>Bash</w:t>
+        <w:t>Bat</w:t>
+      </w:r>
+      <w:r>
+        <w:t xml:space="preserve"> files </w:t>
       </w:r>
     </w:p>
     <w:p>
@@ -1528,11 +1912,13 @@
           <w:numId w:val="1"/>
         </w:numPr>
       </w:pPr>
-      <w:r>
-        <w:t>Bat</w:t>
-      </w:r>
-      <w:r>
-        <w:t xml:space="preserve"> files </w:t>
+      <w:proofErr w:type="spellStart"/>
+      <w:r>
+        <w:t>Ssh</w:t>
+      </w:r>
+      <w:proofErr w:type="spellEnd"/>
+      <w:r>
+        <w:t xml:space="preserve"> remote</w:t>
       </w:r>
     </w:p>
     <w:p>
@@ -1543,8 +1929,21 @@
           <w:numId w:val="1"/>
         </w:numPr>
       </w:pPr>
-      <w:r>
-        <w:t>Ssh remote</w:t>
+      <w:proofErr w:type="spellStart"/>
+      <w:r>
+        <w:t>Jpa</w:t>
+      </w:r>
+      <w:proofErr w:type="spellEnd"/>
+      <w:r>
+        <w:t xml:space="preserve"> </w:t>
+      </w:r>
+      <w:proofErr w:type="spellStart"/>
+      <w:r>
+        <w:t>orm</w:t>
+      </w:r>
+      <w:proofErr w:type="spellEnd"/>
+      <w:r>
+        <w:t xml:space="preserve"> </w:t>
       </w:r>
     </w:p>
     <w:p>
@@ -1555,8 +1954,13 @@
           <w:numId w:val="1"/>
         </w:numPr>
       </w:pPr>
-      <w:r>
-        <w:t xml:space="preserve">Jpa orm </w:t>
+      <w:proofErr w:type="spellStart"/>
+      <w:r>
+        <w:t>XMl</w:t>
+      </w:r>
+      <w:proofErr w:type="spellEnd"/>
+      <w:r>
+        <w:t>, XSD, WSDL, FTL</w:t>
       </w:r>
     </w:p>
     <w:p>
@@ -1566,9 +1970,21 @@
           <w:ilvl w:val="0"/>
           <w:numId w:val="1"/>
         </w:numPr>
-      </w:pPr>
-      <w:r>
-        <w:t>XMl, XSD, WSDL, FTL</w:t>
+        <w:rPr>
+          <w:color w:val="FF0000"/>
+        </w:rPr>
+      </w:pPr>
+      <w:r>
+        <w:rPr>
+          <w:color w:val="FF0000"/>
+        </w:rPr>
+        <w:t>SOAP</w:t>
+      </w:r>
+      <w:r>
+        <w:rPr>
+          <w:color w:val="FF0000"/>
+        </w:rPr>
+        <w:t>/REST</w:t>
       </w:r>
     </w:p>
     <w:p>
@@ -1578,12 +1994,32 @@
           <w:ilvl w:val="0"/>
           <w:numId w:val="1"/>
         </w:numPr>
-      </w:pPr>
-      <w:r>
-        <w:t>SOAP</w:t>
-      </w:r>
-      <w:r>
-        <w:t>/REST</w:t>
+        <w:rPr>
+          <w:color w:val="FF0000"/>
+        </w:rPr>
+      </w:pPr>
+      <w:proofErr w:type="spellStart"/>
+      <w:r>
+        <w:rPr>
+          <w:color w:val="FF0000"/>
+        </w:rPr>
+        <w:t>WEBServices</w:t>
+      </w:r>
+      <w:proofErr w:type="spellEnd"/>
+      <w:r>
+        <w:rPr>
+          <w:color w:val="FF0000"/>
+        </w:rPr>
+        <w:t xml:space="preserve"> (</w:t>
+      </w:r>
+      <w:r>
+        <w:t>https://www.youtube.com/watch?v=mKjvKPlb1rA&amp;list=PLqq-6Pq4lTTZTYpk_1DOowOGWJMIH5T39</w:t>
+      </w:r>
+      <w:r>
+        <w:rPr>
+          <w:color w:val="FF0000"/>
+        </w:rPr>
+        <w:t>)</w:t>
       </w:r>
     </w:p>
     <w:p>
@@ -1593,9 +2029,29 @@
           <w:ilvl w:val="0"/>
           <w:numId w:val="1"/>
         </w:numPr>
-      </w:pPr>
-      <w:r>
-        <w:t>WEBServices</w:t>
+        <w:rPr>
+          <w:color w:val="FF0000"/>
+        </w:rPr>
+      </w:pPr>
+      <w:r>
+        <w:rPr>
+          <w:color w:val="FF0000"/>
+        </w:rPr>
+        <w:t xml:space="preserve">RESTFUL </w:t>
+      </w:r>
+      <w:proofErr w:type="spellStart"/>
+      <w:r>
+        <w:rPr>
+          <w:color w:val="FF0000"/>
+        </w:rPr>
+        <w:t>api</w:t>
+      </w:r>
+      <w:proofErr w:type="spellEnd"/>
+      <w:r>
+        <w:rPr>
+          <w:color w:val="FF0000"/>
+        </w:rPr>
+        <w:t xml:space="preserve"> </w:t>
       </w:r>
     </w:p>
     <w:p>
@@ -1605,15 +2061,23 @@
           <w:ilvl w:val="0"/>
           <w:numId w:val="1"/>
         </w:numPr>
-        <w:rPr>
-          <w:color w:val="FF0000"/>
-        </w:rPr>
-      </w:pPr>
-      <w:r>
-        <w:rPr>
-          <w:color w:val="FF0000"/>
-        </w:rPr>
-        <w:t xml:space="preserve">RESTFUL api </w:t>
+      </w:pPr>
+      <w:r>
+        <w:t>Java web</w:t>
+      </w:r>
+      <w:bookmarkStart w:id="0" w:name="_GoBack"/>
+      <w:bookmarkEnd w:id="0"/>
+      <w:r>
+        <w:t xml:space="preserve"> app</w:t>
+      </w:r>
+      <w:r>
+        <w:t>(</w:t>
+      </w:r>
+      <w:r>
+        <w:t>https://www.youtube.com/watch?v=b42CJ0r-1to&amp;list=PLE0F6C1917A427E96</w:t>
+      </w:r>
+      <w:r>
+        <w:t>)</w:t>
       </w:r>
     </w:p>
     <w:p>
@@ -1625,12 +2089,7 @@
         </w:numPr>
       </w:pPr>
       <w:r>
-        <w:t>Java web</w:t>
-      </w:r>
-      <w:bookmarkStart w:id="0" w:name="_GoBack"/>
-      <w:bookmarkEnd w:id="0"/>
-      <w:r>
-        <w:t xml:space="preserve"> app</w:t>
+        <w:t>Socket</w:t>
       </w:r>
     </w:p>
     <w:p>
@@ -1642,8 +2101,16 @@
         </w:numPr>
       </w:pPr>
       <w:r>
-        <w:t>Socket</w:t>
-      </w:r>
+        <w:t xml:space="preserve">Android </w:t>
+      </w:r>
+      <w:proofErr w:type="spellStart"/>
+      <w:r>
+        <w:rPr>
+          <w:lang w:val="ru-RU"/>
+        </w:rPr>
+        <w:t>прог</w:t>
+      </w:r>
+      <w:proofErr w:type="spellEnd"/>
     </w:p>
     <w:p>
       <w:pPr>
@@ -1652,15 +2119,30 @@
           <w:ilvl w:val="0"/>
           <w:numId w:val="1"/>
         </w:numPr>
-      </w:pPr>
-      <w:r>
-        <w:t xml:space="preserve">Android </w:t>
-      </w:r>
-      <w:r>
-        <w:rPr>
-          <w:lang w:val="ru-RU"/>
-        </w:rPr>
-        <w:t>прог</w:t>
+        <w:rPr>
+          <w:color w:val="FF0000"/>
+        </w:rPr>
+      </w:pPr>
+      <w:r>
+        <w:rPr>
+          <w:color w:val="FF0000"/>
+        </w:rPr>
+        <w:t xml:space="preserve">Hibernate </w:t>
+      </w:r>
+      <w:r>
+        <w:rPr>
+          <w:color w:val="FF0000"/>
+        </w:rPr>
+        <w:t>(</w:t>
+      </w:r>
+      <w:r>
+        <w:t>https://www.youtube.com/watch?v=Yv2xctJxE-w&amp;list=PL4AFF701184976B25</w:t>
+      </w:r>
+      <w:r>
+        <w:rPr>
+          <w:color w:val="FF0000"/>
+        </w:rPr>
+        <w:t>)</w:t>
       </w:r>
     </w:p>
     <w:p>
@@ -1670,15 +2152,9 @@
           <w:ilvl w:val="0"/>
           <w:numId w:val="1"/>
         </w:numPr>
-        <w:rPr>
-          <w:color w:val="FF0000"/>
-        </w:rPr>
-      </w:pPr>
-      <w:r>
-        <w:rPr>
-          <w:color w:val="FF0000"/>
-        </w:rPr>
-        <w:t xml:space="preserve">Hibernate </w:t>
+      </w:pPr>
+      <w:r>
+        <w:t>FTL</w:t>
       </w:r>
     </w:p>
     <w:p>
@@ -1688,9 +2164,15 @@
           <w:ilvl w:val="0"/>
           <w:numId w:val="1"/>
         </w:numPr>
-      </w:pPr>
-      <w:r>
-        <w:t>FTL</w:t>
+        <w:rPr>
+          <w:color w:val="FF0000"/>
+        </w:rPr>
+      </w:pPr>
+      <w:r>
+        <w:rPr>
+          <w:color w:val="FF0000"/>
+        </w:rPr>
+        <w:t>MAVEN profiles</w:t>
       </w:r>
     </w:p>
     <w:p>
@@ -1700,15 +2182,9 @@
           <w:ilvl w:val="0"/>
           <w:numId w:val="1"/>
         </w:numPr>
-        <w:rPr>
-          <w:color w:val="FF0000"/>
-        </w:rPr>
-      </w:pPr>
-      <w:r>
-        <w:rPr>
-          <w:color w:val="FF0000"/>
-        </w:rPr>
-        <w:t>MAVEN profiles</w:t>
+      </w:pPr>
+      <w:r>
+        <w:t>IBMMQ</w:t>
       </w:r>
     </w:p>
     <w:p>
@@ -1720,7 +2196,36 @@
         </w:numPr>
       </w:pPr>
       <w:r>
-        <w:t>IBMMQ</w:t>
+        <w:t>JENKINS/TEAMCITY</w:t>
+      </w:r>
+      <w:r>
+        <w:rPr>
+          <w:lang w:val="ru-RU"/>
+        </w:rPr>
+        <w:t xml:space="preserve">     </w:t>
+      </w:r>
+      <w:proofErr w:type="spellStart"/>
+      <w:r>
+        <w:rPr>
+          <w:lang w:val="ru-RU"/>
+        </w:rPr>
+        <w:t>Деплой</w:t>
+      </w:r>
+      <w:proofErr w:type="spellEnd"/>
+      <w:r>
+        <w:rPr>
+          <w:lang w:val="ru-RU"/>
+        </w:rPr>
+        <w:t xml:space="preserve"> </w:t>
+      </w:r>
+      <w:r>
+        <w:t xml:space="preserve">web </w:t>
+      </w:r>
+      <w:r>
+        <w:rPr>
+          <w:lang w:val="ru-RU"/>
+        </w:rPr>
+        <w:t>приложения</w:t>
       </w:r>
     </w:p>
     <w:p>
@@ -1731,36 +2236,11 @@
           <w:numId w:val="1"/>
         </w:numPr>
       </w:pPr>
-      <w:r>
-        <w:t>JENKINS/TEAMCITY</w:t>
-      </w:r>
-      <w:r>
-        <w:rPr>
-          <w:lang w:val="ru-RU"/>
-        </w:rPr>
-        <w:t xml:space="preserve">     Деплой </w:t>
-      </w:r>
-      <w:r>
-        <w:t xml:space="preserve">web </w:t>
-      </w:r>
-      <w:r>
-        <w:rPr>
-          <w:lang w:val="ru-RU"/>
-        </w:rPr>
-        <w:t>приложения</w:t>
-      </w:r>
-    </w:p>
-    <w:p>
-      <w:pPr>
-        <w:pStyle w:val="a3"/>
-        <w:numPr>
-          <w:ilvl w:val="0"/>
-          <w:numId w:val="1"/>
-        </w:numPr>
-      </w:pPr>
+      <w:proofErr w:type="spellStart"/>
       <w:r>
         <w:t>RabbitMQ</w:t>
       </w:r>
+      <w:proofErr w:type="spellEnd"/>
     </w:p>
     <w:p>
       <w:pPr>
@@ -1826,7 +2306,55 @@
           <w:shd w:val="clear" w:color="auto" w:fill="FFFFFF"/>
           <w:lang w:val="ru-RU"/>
         </w:rPr>
-        <w:t>2. Дасгупта С., Пападимитриу Х., Вазирани У. - Алгоритмы</w:t>
+        <w:t xml:space="preserve">2. </w:t>
+      </w:r>
+      <w:proofErr w:type="spellStart"/>
+      <w:r>
+        <w:rPr>
+          <w:rFonts w:ascii="Helvetica" w:hAnsi="Helvetica" w:cs="Helvetica"/>
+          <w:color w:val="1D2129"/>
+          <w:sz w:val="21"/>
+          <w:szCs w:val="21"/>
+          <w:shd w:val="clear" w:color="auto" w:fill="FFFFFF"/>
+          <w:lang w:val="ru-RU"/>
+        </w:rPr>
+        <w:t>Дасгупта</w:t>
+      </w:r>
+      <w:proofErr w:type="spellEnd"/>
+      <w:r>
+        <w:rPr>
+          <w:rFonts w:ascii="Helvetica" w:hAnsi="Helvetica" w:cs="Helvetica"/>
+          <w:color w:val="1D2129"/>
+          <w:sz w:val="21"/>
+          <w:szCs w:val="21"/>
+          <w:shd w:val="clear" w:color="auto" w:fill="FFFFFF"/>
+          <w:lang w:val="ru-RU"/>
+        </w:rPr>
+        <w:t xml:space="preserve"> С., Пападимитриу Х., </w:t>
+      </w:r>
+      <w:proofErr w:type="spellStart"/>
+      <w:r>
+        <w:rPr>
+          <w:rFonts w:ascii="Helvetica" w:hAnsi="Helvetica" w:cs="Helvetica"/>
+          <w:color w:val="1D2129"/>
+          <w:sz w:val="21"/>
+          <w:szCs w:val="21"/>
+          <w:shd w:val="clear" w:color="auto" w:fill="FFFFFF"/>
+          <w:lang w:val="ru-RU"/>
+        </w:rPr>
+        <w:t>Вазирани</w:t>
+      </w:r>
+      <w:proofErr w:type="spellEnd"/>
+      <w:r>
+        <w:rPr>
+          <w:rFonts w:ascii="Helvetica" w:hAnsi="Helvetica" w:cs="Helvetica"/>
+          <w:color w:val="1D2129"/>
+          <w:sz w:val="21"/>
+          <w:szCs w:val="21"/>
+          <w:shd w:val="clear" w:color="auto" w:fill="FFFFFF"/>
+          <w:lang w:val="ru-RU"/>
+        </w:rPr>
+        <w:t xml:space="preserve"> У. - Алгоритмы</w:t>
       </w:r>
       <w:r>
         <w:rPr>
@@ -1858,7 +2386,31 @@
           <w:shd w:val="clear" w:color="auto" w:fill="FFFFFF"/>
           <w:lang w:val="ru-RU"/>
         </w:rPr>
-        <w:t>3. Дж. Макконелл - Анализ алгоритмов. Вводный курс, 2-е дополненное издание</w:t>
+        <w:t xml:space="preserve">3. Дж. </w:t>
+      </w:r>
+      <w:proofErr w:type="spellStart"/>
+      <w:r>
+        <w:rPr>
+          <w:rFonts w:ascii="Helvetica" w:hAnsi="Helvetica" w:cs="Helvetica"/>
+          <w:color w:val="1D2129"/>
+          <w:sz w:val="21"/>
+          <w:szCs w:val="21"/>
+          <w:shd w:val="clear" w:color="auto" w:fill="FFFFFF"/>
+          <w:lang w:val="ru-RU"/>
+        </w:rPr>
+        <w:t>Макконелл</w:t>
+      </w:r>
+      <w:proofErr w:type="spellEnd"/>
+      <w:r>
+        <w:rPr>
+          <w:rFonts w:ascii="Helvetica" w:hAnsi="Helvetica" w:cs="Helvetica"/>
+          <w:color w:val="1D2129"/>
+          <w:sz w:val="21"/>
+          <w:szCs w:val="21"/>
+          <w:shd w:val="clear" w:color="auto" w:fill="FFFFFF"/>
+          <w:lang w:val="ru-RU"/>
+        </w:rPr>
+        <w:t xml:space="preserve"> - Анализ алгоритмов. Вводный курс, 2-е дополненное издание</w:t>
       </w:r>
       <w:r>
         <w:rPr>
@@ -1890,18 +2442,9 @@
           <w:shd w:val="clear" w:color="auto" w:fill="FFFFFF"/>
           <w:lang w:val="ru-RU"/>
         </w:rPr>
-        <w:t xml:space="preserve">4. Р. Лафоре - Структуры данных и алгоритмы в </w:t>
-      </w:r>
-      <w:r>
-        <w:rPr>
-          <w:rFonts w:ascii="Helvetica" w:hAnsi="Helvetica" w:cs="Helvetica"/>
-          <w:color w:val="1D2129"/>
-          <w:sz w:val="21"/>
-          <w:szCs w:val="21"/>
-          <w:shd w:val="clear" w:color="auto" w:fill="FFFFFF"/>
-        </w:rPr>
-        <w:t>Java</w:t>
-      </w:r>
+        <w:t xml:space="preserve">4. Р. </w:t>
+      </w:r>
+      <w:proofErr w:type="spellStart"/>
       <w:r>
         <w:rPr>
           <w:rFonts w:ascii="Helvetica" w:hAnsi="Helvetica" w:cs="Helvetica"/>
@@ -1911,6 +2454,39 @@
           <w:shd w:val="clear" w:color="auto" w:fill="FFFFFF"/>
           <w:lang w:val="ru-RU"/>
         </w:rPr>
+        <w:t>Лафоре</w:t>
+      </w:r>
+      <w:proofErr w:type="spellEnd"/>
+      <w:r>
+        <w:rPr>
+          <w:rFonts w:ascii="Helvetica" w:hAnsi="Helvetica" w:cs="Helvetica"/>
+          <w:color w:val="1D2129"/>
+          <w:sz w:val="21"/>
+          <w:szCs w:val="21"/>
+          <w:shd w:val="clear" w:color="auto" w:fill="FFFFFF"/>
+          <w:lang w:val="ru-RU"/>
+        </w:rPr>
+        <w:t xml:space="preserve"> - Структуры данных и алгоритмы в </w:t>
+      </w:r>
+      <w:r>
+        <w:rPr>
+          <w:rFonts w:ascii="Helvetica" w:hAnsi="Helvetica" w:cs="Helvetica"/>
+          <w:color w:val="1D2129"/>
+          <w:sz w:val="21"/>
+          <w:szCs w:val="21"/>
+          <w:shd w:val="clear" w:color="auto" w:fill="FFFFFF"/>
+        </w:rPr>
+        <w:t>Java</w:t>
+      </w:r>
+      <w:r>
+        <w:rPr>
+          <w:rFonts w:ascii="Helvetica" w:hAnsi="Helvetica" w:cs="Helvetica"/>
+          <w:color w:val="1D2129"/>
+          <w:sz w:val="21"/>
+          <w:szCs w:val="21"/>
+          <w:shd w:val="clear" w:color="auto" w:fill="FFFFFF"/>
+          <w:lang w:val="ru-RU"/>
+        </w:rPr>
         <w:t>, 2-е издание</w:t>
       </w:r>
       <w:r>
@@ -1943,18 +2519,9 @@
           <w:shd w:val="clear" w:color="auto" w:fill="FFFFFF"/>
           <w:lang w:val="ru-RU"/>
         </w:rPr>
-        <w:t xml:space="preserve">5. Р. Седжвик, К. Уэйн - Алгоритмы на </w:t>
-      </w:r>
-      <w:r>
-        <w:rPr>
-          <w:rFonts w:ascii="Helvetica" w:hAnsi="Helvetica" w:cs="Helvetica"/>
-          <w:color w:val="1D2129"/>
-          <w:sz w:val="21"/>
-          <w:szCs w:val="21"/>
-          <w:shd w:val="clear" w:color="auto" w:fill="FFFFFF"/>
-        </w:rPr>
-        <w:t>Java</w:t>
-      </w:r>
+        <w:t xml:space="preserve">5. Р. </w:t>
+      </w:r>
+      <w:proofErr w:type="spellStart"/>
       <w:r>
         <w:rPr>
           <w:rFonts w:ascii="Helvetica" w:hAnsi="Helvetica" w:cs="Helvetica"/>
@@ -1964,6 +2531,39 @@
           <w:shd w:val="clear" w:color="auto" w:fill="FFFFFF"/>
           <w:lang w:val="ru-RU"/>
         </w:rPr>
+        <w:t>Седжвик</w:t>
+      </w:r>
+      <w:proofErr w:type="spellEnd"/>
+      <w:r>
+        <w:rPr>
+          <w:rFonts w:ascii="Helvetica" w:hAnsi="Helvetica" w:cs="Helvetica"/>
+          <w:color w:val="1D2129"/>
+          <w:sz w:val="21"/>
+          <w:szCs w:val="21"/>
+          <w:shd w:val="clear" w:color="auto" w:fill="FFFFFF"/>
+          <w:lang w:val="ru-RU"/>
+        </w:rPr>
+        <w:t xml:space="preserve">, К. Уэйн - Алгоритмы на </w:t>
+      </w:r>
+      <w:r>
+        <w:rPr>
+          <w:rFonts w:ascii="Helvetica" w:hAnsi="Helvetica" w:cs="Helvetica"/>
+          <w:color w:val="1D2129"/>
+          <w:sz w:val="21"/>
+          <w:szCs w:val="21"/>
+          <w:shd w:val="clear" w:color="auto" w:fill="FFFFFF"/>
+        </w:rPr>
+        <w:t>Java</w:t>
+      </w:r>
+      <w:r>
+        <w:rPr>
+          <w:rFonts w:ascii="Helvetica" w:hAnsi="Helvetica" w:cs="Helvetica"/>
+          <w:color w:val="1D2129"/>
+          <w:sz w:val="21"/>
+          <w:szCs w:val="21"/>
+          <w:shd w:val="clear" w:color="auto" w:fill="FFFFFF"/>
+          <w:lang w:val="ru-RU"/>
+        </w:rPr>
         <w:t>, 4-е издание</w:t>
       </w:r>
       <w:r>
@@ -1996,8 +2596,9 @@
           <w:shd w:val="clear" w:color="auto" w:fill="FFFFFF"/>
           <w:lang w:val="ru-RU"/>
         </w:rPr>
-        <w:t xml:space="preserve">6. Т. Кормен, Ч. Лейзерсон, Р. Ривест, К. Штайн - Алгоритмы. </w:t>
-      </w:r>
+        <w:t xml:space="preserve">6. Т. </w:t>
+      </w:r>
+      <w:proofErr w:type="spellStart"/>
       <w:r>
         <w:rPr>
           <w:rFonts w:ascii="Helvetica" w:hAnsi="Helvetica" w:cs="Helvetica"/>
@@ -2005,8 +2606,159 @@
           <w:sz w:val="21"/>
           <w:szCs w:val="21"/>
           <w:shd w:val="clear" w:color="auto" w:fill="FFFFFF"/>
-        </w:rPr>
-        <w:t>Построение и анализ. Издание 3-е</w:t>
+          <w:lang w:val="ru-RU"/>
+        </w:rPr>
+        <w:t>Кормен</w:t>
+      </w:r>
+      <w:proofErr w:type="spellEnd"/>
+      <w:r>
+        <w:rPr>
+          <w:rFonts w:ascii="Helvetica" w:hAnsi="Helvetica" w:cs="Helvetica"/>
+          <w:color w:val="1D2129"/>
+          <w:sz w:val="21"/>
+          <w:szCs w:val="21"/>
+          <w:shd w:val="clear" w:color="auto" w:fill="FFFFFF"/>
+          <w:lang w:val="ru-RU"/>
+        </w:rPr>
+        <w:t xml:space="preserve">, Ч. </w:t>
+      </w:r>
+      <w:proofErr w:type="spellStart"/>
+      <w:r>
+        <w:rPr>
+          <w:rFonts w:ascii="Helvetica" w:hAnsi="Helvetica" w:cs="Helvetica"/>
+          <w:color w:val="1D2129"/>
+          <w:sz w:val="21"/>
+          <w:szCs w:val="21"/>
+          <w:shd w:val="clear" w:color="auto" w:fill="FFFFFF"/>
+          <w:lang w:val="ru-RU"/>
+        </w:rPr>
+        <w:t>Лейзерсон</w:t>
+      </w:r>
+      <w:proofErr w:type="spellEnd"/>
+      <w:r>
+        <w:rPr>
+          <w:rFonts w:ascii="Helvetica" w:hAnsi="Helvetica" w:cs="Helvetica"/>
+          <w:color w:val="1D2129"/>
+          <w:sz w:val="21"/>
+          <w:szCs w:val="21"/>
+          <w:shd w:val="clear" w:color="auto" w:fill="FFFFFF"/>
+          <w:lang w:val="ru-RU"/>
+        </w:rPr>
+        <w:t xml:space="preserve">, Р. </w:t>
+      </w:r>
+      <w:proofErr w:type="spellStart"/>
+      <w:r>
+        <w:rPr>
+          <w:rFonts w:ascii="Helvetica" w:hAnsi="Helvetica" w:cs="Helvetica"/>
+          <w:color w:val="1D2129"/>
+          <w:sz w:val="21"/>
+          <w:szCs w:val="21"/>
+          <w:shd w:val="clear" w:color="auto" w:fill="FFFFFF"/>
+          <w:lang w:val="ru-RU"/>
+        </w:rPr>
+        <w:t>Ривест</w:t>
+      </w:r>
+      <w:proofErr w:type="spellEnd"/>
+      <w:r>
+        <w:rPr>
+          <w:rFonts w:ascii="Helvetica" w:hAnsi="Helvetica" w:cs="Helvetica"/>
+          <w:color w:val="1D2129"/>
+          <w:sz w:val="21"/>
+          <w:szCs w:val="21"/>
+          <w:shd w:val="clear" w:color="auto" w:fill="FFFFFF"/>
+          <w:lang w:val="ru-RU"/>
+        </w:rPr>
+        <w:t xml:space="preserve">, К. </w:t>
+      </w:r>
+      <w:proofErr w:type="spellStart"/>
+      <w:r>
+        <w:rPr>
+          <w:rFonts w:ascii="Helvetica" w:hAnsi="Helvetica" w:cs="Helvetica"/>
+          <w:color w:val="1D2129"/>
+          <w:sz w:val="21"/>
+          <w:szCs w:val="21"/>
+          <w:shd w:val="clear" w:color="auto" w:fill="FFFFFF"/>
+          <w:lang w:val="ru-RU"/>
+        </w:rPr>
+        <w:t>Штайн</w:t>
+      </w:r>
+      <w:proofErr w:type="spellEnd"/>
+      <w:r>
+        <w:rPr>
+          <w:rFonts w:ascii="Helvetica" w:hAnsi="Helvetica" w:cs="Helvetica"/>
+          <w:color w:val="1D2129"/>
+          <w:sz w:val="21"/>
+          <w:szCs w:val="21"/>
+          <w:shd w:val="clear" w:color="auto" w:fill="FFFFFF"/>
+          <w:lang w:val="ru-RU"/>
+        </w:rPr>
+        <w:t xml:space="preserve"> - Алгоритмы. </w:t>
+      </w:r>
+      <w:proofErr w:type="spellStart"/>
+      <w:r>
+        <w:rPr>
+          <w:rFonts w:ascii="Helvetica" w:hAnsi="Helvetica" w:cs="Helvetica"/>
+          <w:color w:val="1D2129"/>
+          <w:sz w:val="21"/>
+          <w:szCs w:val="21"/>
+          <w:shd w:val="clear" w:color="auto" w:fill="FFFFFF"/>
+        </w:rPr>
+        <w:t>Построение</w:t>
+      </w:r>
+      <w:proofErr w:type="spellEnd"/>
+      <w:r>
+        <w:rPr>
+          <w:rFonts w:ascii="Helvetica" w:hAnsi="Helvetica" w:cs="Helvetica"/>
+          <w:color w:val="1D2129"/>
+          <w:sz w:val="21"/>
+          <w:szCs w:val="21"/>
+          <w:shd w:val="clear" w:color="auto" w:fill="FFFFFF"/>
+        </w:rPr>
+        <w:t xml:space="preserve"> и </w:t>
+      </w:r>
+      <w:proofErr w:type="spellStart"/>
+      <w:r>
+        <w:rPr>
+          <w:rFonts w:ascii="Helvetica" w:hAnsi="Helvetica" w:cs="Helvetica"/>
+          <w:color w:val="1D2129"/>
+          <w:sz w:val="21"/>
+          <w:szCs w:val="21"/>
+          <w:shd w:val="clear" w:color="auto" w:fill="FFFFFF"/>
+        </w:rPr>
+        <w:t>анализ</w:t>
+      </w:r>
+      <w:proofErr w:type="spellEnd"/>
+      <w:r>
+        <w:rPr>
+          <w:rFonts w:ascii="Helvetica" w:hAnsi="Helvetica" w:cs="Helvetica"/>
+          <w:color w:val="1D2129"/>
+          <w:sz w:val="21"/>
+          <w:szCs w:val="21"/>
+          <w:shd w:val="clear" w:color="auto" w:fill="FFFFFF"/>
+        </w:rPr>
+        <w:t xml:space="preserve">. </w:t>
+      </w:r>
+      <w:proofErr w:type="spellStart"/>
+      <w:r>
+        <w:rPr>
+          <w:rFonts w:ascii="Helvetica" w:hAnsi="Helvetica" w:cs="Helvetica"/>
+          <w:color w:val="1D2129"/>
+          <w:sz w:val="21"/>
+          <w:szCs w:val="21"/>
+          <w:shd w:val="clear" w:color="auto" w:fill="FFFFFF"/>
+        </w:rPr>
+        <w:t>Издание</w:t>
+      </w:r>
+      <w:proofErr w:type="spellEnd"/>
+      <w:r>
+        <w:rPr>
+          <w:rFonts w:ascii="Helvetica" w:hAnsi="Helvetica" w:cs="Helvetica"/>
+          <w:color w:val="1D2129"/>
+          <w:sz w:val="21"/>
+          <w:szCs w:val="21"/>
+          <w:shd w:val="clear" w:color="auto" w:fill="FFFFFF"/>
+        </w:rPr>
+        <w:t xml:space="preserve"> 3-е</w:t>
       </w:r>
       <w:r>
         <w:rPr>
@@ -2036,8 +2788,86 @@
           <w:szCs w:val="21"/>
           <w:shd w:val="clear" w:color="auto" w:fill="FFFFFF"/>
         </w:rPr>
-        <w:t>7. Т. Кормен - Алгоритмы. Вводный курс</w:t>
-      </w:r>
+        <w:t xml:space="preserve">7. Т. </w:t>
+      </w:r>
+      <w:proofErr w:type="spellStart"/>
+      <w:r>
+        <w:rPr>
+          <w:rFonts w:ascii="Helvetica" w:hAnsi="Helvetica" w:cs="Helvetica"/>
+          <w:color w:val="1D2129"/>
+          <w:sz w:val="21"/>
+          <w:szCs w:val="21"/>
+          <w:shd w:val="clear" w:color="auto" w:fill="FFFFFF"/>
+        </w:rPr>
+        <w:t>Кормен</w:t>
+      </w:r>
+      <w:proofErr w:type="spellEnd"/>
+      <w:r>
+        <w:rPr>
+          <w:rFonts w:ascii="Helvetica" w:hAnsi="Helvetica" w:cs="Helvetica"/>
+          <w:color w:val="1D2129"/>
+          <w:sz w:val="21"/>
+          <w:szCs w:val="21"/>
+          <w:shd w:val="clear" w:color="auto" w:fill="FFFFFF"/>
+        </w:rPr>
+        <w:t xml:space="preserve"> - </w:t>
+      </w:r>
+      <w:proofErr w:type="spellStart"/>
+      <w:r>
+        <w:rPr>
+          <w:rFonts w:ascii="Helvetica" w:hAnsi="Helvetica" w:cs="Helvetica"/>
+          <w:color w:val="1D2129"/>
+          <w:sz w:val="21"/>
+          <w:szCs w:val="21"/>
+          <w:shd w:val="clear" w:color="auto" w:fill="FFFFFF"/>
+        </w:rPr>
+        <w:t>Алгоритмы</w:t>
+      </w:r>
+      <w:proofErr w:type="spellEnd"/>
+      <w:r>
+        <w:rPr>
+          <w:rFonts w:ascii="Helvetica" w:hAnsi="Helvetica" w:cs="Helvetica"/>
+          <w:color w:val="1D2129"/>
+          <w:sz w:val="21"/>
+          <w:szCs w:val="21"/>
+          <w:shd w:val="clear" w:color="auto" w:fill="FFFFFF"/>
+        </w:rPr>
+        <w:t xml:space="preserve">. </w:t>
+      </w:r>
+      <w:proofErr w:type="spellStart"/>
+      <w:r>
+        <w:rPr>
+          <w:rFonts w:ascii="Helvetica" w:hAnsi="Helvetica" w:cs="Helvetica"/>
+          <w:color w:val="1D2129"/>
+          <w:sz w:val="21"/>
+          <w:szCs w:val="21"/>
+          <w:shd w:val="clear" w:color="auto" w:fill="FFFFFF"/>
+        </w:rPr>
+        <w:t>Вводный</w:t>
+      </w:r>
+      <w:proofErr w:type="spellEnd"/>
+      <w:r>
+        <w:rPr>
+          <w:rFonts w:ascii="Helvetica" w:hAnsi="Helvetica" w:cs="Helvetica"/>
+          <w:color w:val="1D2129"/>
+          <w:sz w:val="21"/>
+          <w:szCs w:val="21"/>
+          <w:shd w:val="clear" w:color="auto" w:fill="FFFFFF"/>
+        </w:rPr>
+        <w:t xml:space="preserve"> </w:t>
+      </w:r>
+      <w:proofErr w:type="spellStart"/>
+      <w:r>
+        <w:rPr>
+          <w:rFonts w:ascii="Helvetica" w:hAnsi="Helvetica" w:cs="Helvetica"/>
+          <w:color w:val="1D2129"/>
+          <w:sz w:val="21"/>
+          <w:szCs w:val="21"/>
+          <w:shd w:val="clear" w:color="auto" w:fill="FFFFFF"/>
+        </w:rPr>
+        <w:t>курс</w:t>
+      </w:r>
+      <w:proofErr w:type="spellEnd"/>
     </w:p>
     <w:p>
       <w:pPr>
@@ -2161,6 +2991,7 @@
           </w:rPr>
           <w:t>://</w:t>
         </w:r>
+        <w:proofErr w:type="spellStart"/>
         <w:r>
           <w:rPr>
             <w:rStyle w:val="a6"/>
@@ -2171,6 +3002,7 @@
           </w:rPr>
           <w:t>vk</w:t>
         </w:r>
+        <w:proofErr w:type="spellEnd"/>
         <w:r>
           <w:rPr>
             <w:rStyle w:val="a6"/>
@@ -2264,9 +3096,25 @@
           <w:shd w:val="clear" w:color="auto" w:fill="FFFFFF"/>
           <w:lang w:val="ru-RU"/>
         </w:rPr>
-        <w:t>11. что нужно знать по версии гугл</w:t>
-      </w:r>
-    </w:p>
+        <w:t xml:space="preserve">11. что нужно знать по версии </w:t>
+      </w:r>
+      <w:proofErr w:type="spellStart"/>
+      <w:r>
+        <w:rPr>
+          <w:rFonts w:ascii="Helvetica" w:hAnsi="Helvetica" w:cs="Helvetica"/>
+          <w:color w:val="1D2129"/>
+          <w:sz w:val="21"/>
+          <w:szCs w:val="21"/>
+          <w:shd w:val="clear" w:color="auto" w:fill="FFFFFF"/>
+          <w:lang w:val="ru-RU"/>
+        </w:rPr>
+        <w:t>гугл</w:t>
+      </w:r>
+      <w:proofErr w:type="spellEnd"/>
+    </w:p>
+    <w:p/>
+    <w:p/>
+    <w:p/>
     <w:p>
       <w:r>
         <w:t>WEB</w:t>
@@ -2295,6 +3143,15 @@
       <w:r>
         <w:t>Node js</w:t>
       </w:r>
+      <w:r>
+        <w:t>(</w:t>
+      </w:r>
+      <w:r>
+        <w:t>https://www.youtube.com/watch?v=spPtAEmwys4&amp;list=PLS1QulWo1RIb8IwHYfah5pxGU5jgNiEbK</w:t>
+      </w:r>
+      <w:r>
+        <w:t>)</w:t>
+      </w:r>
     </w:p>
     <w:p>
       <w:pPr>
@@ -2304,9 +3161,19 @@
           <w:numId w:val="5"/>
         </w:numPr>
       </w:pPr>
-      <w:r>
-        <w:t>Cms wordpress</w:t>
-      </w:r>
+      <w:proofErr w:type="spellStart"/>
+      <w:r>
+        <w:t>Cms</w:t>
+      </w:r>
+      <w:proofErr w:type="spellEnd"/>
+      <w:r>
+        <w:t xml:space="preserve"> </w:t>
+      </w:r>
+      <w:proofErr w:type="spellStart"/>
+      <w:r>
+        <w:t>wordpress</w:t>
+      </w:r>
+      <w:proofErr w:type="spellEnd"/>
     </w:p>
     <w:p>
       <w:pPr>
@@ -2340,9 +3207,11 @@
           <w:numId w:val="5"/>
         </w:numPr>
       </w:pPr>
+      <w:proofErr w:type="spellStart"/>
       <w:r>
         <w:t>Algoritm</w:t>
       </w:r>
+      <w:proofErr w:type="spellEnd"/>
     </w:p>
     <w:p>
       <w:pPr>
@@ -2364,10 +3233,11 @@
           <w:numId w:val="5"/>
         </w:numPr>
       </w:pPr>
-      <w:r>
-        <w:lastRenderedPageBreak/>
+      <w:proofErr w:type="spellStart"/>
+      <w:r>
         <w:t>regexpression</w:t>
       </w:r>
+      <w:proofErr w:type="spellEnd"/>
     </w:p>
     <w:p>
       <w:pPr>
@@ -2413,8 +3283,48 @@
           <w:szCs w:val="18"/>
           <w:bdr w:val="none" w:sz="0" w:space="0" w:color="auto" w:frame="1"/>
         </w:rPr>
-        <w:t>1. Общая информация</w:t>
-      </w:r>
+        <w:t xml:space="preserve">1. </w:t>
+      </w:r>
+      <w:proofErr w:type="spellStart"/>
+      <w:r>
+        <w:rPr>
+          <w:rFonts w:ascii="Arial" w:eastAsia="Times New Roman" w:hAnsi="Arial" w:cs="Arial"/>
+          <w:b/>
+          <w:bCs/>
+          <w:color w:val="000000"/>
+          <w:sz w:val="18"/>
+          <w:szCs w:val="18"/>
+          <w:bdr w:val="none" w:sz="0" w:space="0" w:color="auto" w:frame="1"/>
+        </w:rPr>
+        <w:t>Общая</w:t>
+      </w:r>
+      <w:proofErr w:type="spellEnd"/>
+      <w:r>
+        <w:rPr>
+          <w:rFonts w:ascii="Arial" w:eastAsia="Times New Roman" w:hAnsi="Arial" w:cs="Arial"/>
+          <w:b/>
+          <w:bCs/>
+          <w:color w:val="000000"/>
+          <w:sz w:val="18"/>
+          <w:szCs w:val="18"/>
+          <w:bdr w:val="none" w:sz="0" w:space="0" w:color="auto" w:frame="1"/>
+        </w:rPr>
+        <w:t xml:space="preserve"> </w:t>
+      </w:r>
+      <w:proofErr w:type="spellStart"/>
+      <w:r>
+        <w:rPr>
+          <w:rFonts w:ascii="Arial" w:eastAsia="Times New Roman" w:hAnsi="Arial" w:cs="Arial"/>
+          <w:b/>
+          <w:bCs/>
+          <w:color w:val="000000"/>
+          <w:sz w:val="18"/>
+          <w:szCs w:val="18"/>
+          <w:bdr w:val="none" w:sz="0" w:space="0" w:color="auto" w:frame="1"/>
+        </w:rPr>
+        <w:t>информация</w:t>
+      </w:r>
+      <w:proofErr w:type="spellEnd"/>
     </w:p>
     <w:p>
       <w:pPr>
@@ -2431,14 +3341,45 @@
           <w:szCs w:val="18"/>
         </w:rPr>
       </w:pPr>
-      <w:r>
-        <w:rPr>
-          <w:rFonts w:ascii="Arial" w:eastAsia="Times New Roman" w:hAnsi="Arial" w:cs="Arial"/>
-          <w:color w:val="000000"/>
-          <w:sz w:val="18"/>
-          <w:szCs w:val="18"/>
-        </w:rPr>
-        <w:t>Что такое Selenium</w:t>
+      <w:proofErr w:type="spellStart"/>
+      <w:r>
+        <w:rPr>
+          <w:rFonts w:ascii="Arial" w:eastAsia="Times New Roman" w:hAnsi="Arial" w:cs="Arial"/>
+          <w:color w:val="000000"/>
+          <w:sz w:val="18"/>
+          <w:szCs w:val="18"/>
+        </w:rPr>
+        <w:t>Что</w:t>
+      </w:r>
+      <w:proofErr w:type="spellEnd"/>
+      <w:r>
+        <w:rPr>
+          <w:rFonts w:ascii="Arial" w:eastAsia="Times New Roman" w:hAnsi="Arial" w:cs="Arial"/>
+          <w:color w:val="000000"/>
+          <w:sz w:val="18"/>
+          <w:szCs w:val="18"/>
+        </w:rPr>
+        <w:t xml:space="preserve"> </w:t>
+      </w:r>
+      <w:proofErr w:type="spellStart"/>
+      <w:r>
+        <w:rPr>
+          <w:rFonts w:ascii="Arial" w:eastAsia="Times New Roman" w:hAnsi="Arial" w:cs="Arial"/>
+          <w:color w:val="000000"/>
+          <w:sz w:val="18"/>
+          <w:szCs w:val="18"/>
+        </w:rPr>
+        <w:t>такое</w:t>
+      </w:r>
+      <w:proofErr w:type="spellEnd"/>
+      <w:r>
+        <w:rPr>
+          <w:rFonts w:ascii="Arial" w:eastAsia="Times New Roman" w:hAnsi="Arial" w:cs="Arial"/>
+          <w:color w:val="000000"/>
+          <w:sz w:val="18"/>
+          <w:szCs w:val="18"/>
+        </w:rPr>
+        <w:t xml:space="preserve"> Selenium</w:t>
       </w:r>
     </w:p>
     <w:p>
@@ -2456,15 +3397,57 @@
           <w:szCs w:val="18"/>
         </w:rPr>
       </w:pPr>
-      <w:r>
-        <w:rPr>
-          <w:rFonts w:ascii="Arial" w:eastAsia="Times New Roman" w:hAnsi="Arial" w:cs="Arial"/>
-          <w:color w:val="000000"/>
-          <w:sz w:val="18"/>
-          <w:szCs w:val="18"/>
-        </w:rPr>
-        <w:t>Краткая история развития</w:t>
-      </w:r>
+      <w:proofErr w:type="spellStart"/>
+      <w:r>
+        <w:rPr>
+          <w:rFonts w:ascii="Arial" w:eastAsia="Times New Roman" w:hAnsi="Arial" w:cs="Arial"/>
+          <w:color w:val="000000"/>
+          <w:sz w:val="18"/>
+          <w:szCs w:val="18"/>
+        </w:rPr>
+        <w:t>Краткая</w:t>
+      </w:r>
+      <w:proofErr w:type="spellEnd"/>
+      <w:r>
+        <w:rPr>
+          <w:rFonts w:ascii="Arial" w:eastAsia="Times New Roman" w:hAnsi="Arial" w:cs="Arial"/>
+          <w:color w:val="000000"/>
+          <w:sz w:val="18"/>
+          <w:szCs w:val="18"/>
+        </w:rPr>
+        <w:t xml:space="preserve"> </w:t>
+      </w:r>
+      <w:proofErr w:type="spellStart"/>
+      <w:r>
+        <w:rPr>
+          <w:rFonts w:ascii="Arial" w:eastAsia="Times New Roman" w:hAnsi="Arial" w:cs="Arial"/>
+          <w:color w:val="000000"/>
+          <w:sz w:val="18"/>
+          <w:szCs w:val="18"/>
+        </w:rPr>
+        <w:t>история</w:t>
+      </w:r>
+      <w:proofErr w:type="spellEnd"/>
+      <w:r>
+        <w:rPr>
+          <w:rFonts w:ascii="Arial" w:eastAsia="Times New Roman" w:hAnsi="Arial" w:cs="Arial"/>
+          <w:color w:val="000000"/>
+          <w:sz w:val="18"/>
+          <w:szCs w:val="18"/>
+        </w:rPr>
+        <w:t xml:space="preserve"> </w:t>
+      </w:r>
+      <w:proofErr w:type="spellStart"/>
+      <w:r>
+        <w:rPr>
+          <w:rFonts w:ascii="Arial" w:eastAsia="Times New Roman" w:hAnsi="Arial" w:cs="Arial"/>
+          <w:color w:val="000000"/>
+          <w:sz w:val="18"/>
+          <w:szCs w:val="18"/>
+        </w:rPr>
+        <w:t>развития</w:t>
+      </w:r>
+      <w:proofErr w:type="spellEnd"/>
     </w:p>
     <w:p>
       <w:pPr>
@@ -2481,15 +3464,57 @@
           <w:szCs w:val="18"/>
         </w:rPr>
       </w:pPr>
-      <w:r>
-        <w:rPr>
-          <w:rFonts w:ascii="Arial" w:eastAsia="Times New Roman" w:hAnsi="Arial" w:cs="Arial"/>
-          <w:color w:val="000000"/>
-          <w:sz w:val="18"/>
-          <w:szCs w:val="18"/>
-        </w:rPr>
-        <w:t>Принцип работы Selenium WebDriver</w:t>
-      </w:r>
+      <w:proofErr w:type="spellStart"/>
+      <w:r>
+        <w:rPr>
+          <w:rFonts w:ascii="Arial" w:eastAsia="Times New Roman" w:hAnsi="Arial" w:cs="Arial"/>
+          <w:color w:val="000000"/>
+          <w:sz w:val="18"/>
+          <w:szCs w:val="18"/>
+        </w:rPr>
+        <w:t>Принцип</w:t>
+      </w:r>
+      <w:proofErr w:type="spellEnd"/>
+      <w:r>
+        <w:rPr>
+          <w:rFonts w:ascii="Arial" w:eastAsia="Times New Roman" w:hAnsi="Arial" w:cs="Arial"/>
+          <w:color w:val="000000"/>
+          <w:sz w:val="18"/>
+          <w:szCs w:val="18"/>
+        </w:rPr>
+        <w:t xml:space="preserve"> </w:t>
+      </w:r>
+      <w:proofErr w:type="spellStart"/>
+      <w:r>
+        <w:rPr>
+          <w:rFonts w:ascii="Arial" w:eastAsia="Times New Roman" w:hAnsi="Arial" w:cs="Arial"/>
+          <w:color w:val="000000"/>
+          <w:sz w:val="18"/>
+          <w:szCs w:val="18"/>
+        </w:rPr>
+        <w:t>работы</w:t>
+      </w:r>
+      <w:proofErr w:type="spellEnd"/>
+      <w:r>
+        <w:rPr>
+          <w:rFonts w:ascii="Arial" w:eastAsia="Times New Roman" w:hAnsi="Arial" w:cs="Arial"/>
+          <w:color w:val="000000"/>
+          <w:sz w:val="18"/>
+          <w:szCs w:val="18"/>
+        </w:rPr>
+        <w:t xml:space="preserve"> Selenium </w:t>
+      </w:r>
+      <w:proofErr w:type="spellStart"/>
+      <w:r>
+        <w:rPr>
+          <w:rFonts w:ascii="Arial" w:eastAsia="Times New Roman" w:hAnsi="Arial" w:cs="Arial"/>
+          <w:color w:val="000000"/>
+          <w:sz w:val="18"/>
+          <w:szCs w:val="18"/>
+        </w:rPr>
+        <w:t>WebDriver</w:t>
+      </w:r>
+      <w:proofErr w:type="spellEnd"/>
     </w:p>
     <w:p>
       <w:pPr>
@@ -2506,15 +3531,37 @@
           <w:szCs w:val="18"/>
         </w:rPr>
       </w:pPr>
-      <w:r>
-        <w:rPr>
-          <w:rFonts w:ascii="Arial" w:eastAsia="Times New Roman" w:hAnsi="Arial" w:cs="Arial"/>
-          <w:color w:val="000000"/>
-          <w:sz w:val="18"/>
-          <w:szCs w:val="18"/>
-        </w:rPr>
-        <w:t>Стандарт W3C WebDriver</w:t>
-      </w:r>
+      <w:proofErr w:type="spellStart"/>
+      <w:r>
+        <w:rPr>
+          <w:rFonts w:ascii="Arial" w:eastAsia="Times New Roman" w:hAnsi="Arial" w:cs="Arial"/>
+          <w:color w:val="000000"/>
+          <w:sz w:val="18"/>
+          <w:szCs w:val="18"/>
+        </w:rPr>
+        <w:t>Стандарт</w:t>
+      </w:r>
+      <w:proofErr w:type="spellEnd"/>
+      <w:r>
+        <w:rPr>
+          <w:rFonts w:ascii="Arial" w:eastAsia="Times New Roman" w:hAnsi="Arial" w:cs="Arial"/>
+          <w:color w:val="000000"/>
+          <w:sz w:val="18"/>
+          <w:szCs w:val="18"/>
+        </w:rPr>
+        <w:t xml:space="preserve"> W3C </w:t>
+      </w:r>
+      <w:proofErr w:type="spellStart"/>
+      <w:r>
+        <w:rPr>
+          <w:rFonts w:ascii="Arial" w:eastAsia="Times New Roman" w:hAnsi="Arial" w:cs="Arial"/>
+          <w:color w:val="000000"/>
+          <w:sz w:val="18"/>
+          <w:szCs w:val="18"/>
+        </w:rPr>
+        <w:t>WebDriver</w:t>
+      </w:r>
+      <w:proofErr w:type="spellEnd"/>
     </w:p>
     <w:p>
       <w:pPr>
@@ -2531,15 +3578,37 @@
           <w:szCs w:val="18"/>
         </w:rPr>
       </w:pPr>
-      <w:r>
-        <w:rPr>
-          <w:rFonts w:ascii="Arial" w:eastAsia="Times New Roman" w:hAnsi="Arial" w:cs="Arial"/>
-          <w:color w:val="000000"/>
-          <w:sz w:val="18"/>
-          <w:szCs w:val="18"/>
-        </w:rPr>
-        <w:t>Сравнение с конкурентами</w:t>
-      </w:r>
+      <w:proofErr w:type="spellStart"/>
+      <w:r>
+        <w:rPr>
+          <w:rFonts w:ascii="Arial" w:eastAsia="Times New Roman" w:hAnsi="Arial" w:cs="Arial"/>
+          <w:color w:val="000000"/>
+          <w:sz w:val="18"/>
+          <w:szCs w:val="18"/>
+        </w:rPr>
+        <w:t>Сравнение</w:t>
+      </w:r>
+      <w:proofErr w:type="spellEnd"/>
+      <w:r>
+        <w:rPr>
+          <w:rFonts w:ascii="Arial" w:eastAsia="Times New Roman" w:hAnsi="Arial" w:cs="Arial"/>
+          <w:color w:val="000000"/>
+          <w:sz w:val="18"/>
+          <w:szCs w:val="18"/>
+        </w:rPr>
+        <w:t xml:space="preserve"> с </w:t>
+      </w:r>
+      <w:proofErr w:type="spellStart"/>
+      <w:r>
+        <w:rPr>
+          <w:rFonts w:ascii="Arial" w:eastAsia="Times New Roman" w:hAnsi="Arial" w:cs="Arial"/>
+          <w:color w:val="000000"/>
+          <w:sz w:val="18"/>
+          <w:szCs w:val="18"/>
+        </w:rPr>
+        <w:t>конкурентами</w:t>
+      </w:r>
+      <w:proofErr w:type="spellEnd"/>
     </w:p>
     <w:p>
       <w:pPr>
@@ -2556,15 +3625,37 @@
           <w:szCs w:val="18"/>
         </w:rPr>
       </w:pPr>
-      <w:r>
-        <w:rPr>
-          <w:rFonts w:ascii="Arial" w:eastAsia="Times New Roman" w:hAnsi="Arial" w:cs="Arial"/>
-          <w:color w:val="000000"/>
-          <w:sz w:val="18"/>
-          <w:szCs w:val="18"/>
-        </w:rPr>
-        <w:t>Источники информации</w:t>
-      </w:r>
+      <w:proofErr w:type="spellStart"/>
+      <w:r>
+        <w:rPr>
+          <w:rFonts w:ascii="Arial" w:eastAsia="Times New Roman" w:hAnsi="Arial" w:cs="Arial"/>
+          <w:color w:val="000000"/>
+          <w:sz w:val="18"/>
+          <w:szCs w:val="18"/>
+        </w:rPr>
+        <w:t>Источники</w:t>
+      </w:r>
+      <w:proofErr w:type="spellEnd"/>
+      <w:r>
+        <w:rPr>
+          <w:rFonts w:ascii="Arial" w:eastAsia="Times New Roman" w:hAnsi="Arial" w:cs="Arial"/>
+          <w:color w:val="000000"/>
+          <w:sz w:val="18"/>
+          <w:szCs w:val="18"/>
+        </w:rPr>
+        <w:t xml:space="preserve"> </w:t>
+      </w:r>
+      <w:proofErr w:type="spellStart"/>
+      <w:r>
+        <w:rPr>
+          <w:rFonts w:ascii="Arial" w:eastAsia="Times New Roman" w:hAnsi="Arial" w:cs="Arial"/>
+          <w:color w:val="000000"/>
+          <w:sz w:val="18"/>
+          <w:szCs w:val="18"/>
+        </w:rPr>
+        <w:t>информации</w:t>
+      </w:r>
+      <w:proofErr w:type="spellEnd"/>
     </w:p>
     <w:p>
       <w:pPr>
@@ -2607,15 +3698,37 @@
           <w:szCs w:val="18"/>
         </w:rPr>
       </w:pPr>
-      <w:r>
-        <w:rPr>
-          <w:rFonts w:ascii="Arial" w:eastAsia="Times New Roman" w:hAnsi="Arial" w:cs="Arial"/>
-          <w:color w:val="000000"/>
-          <w:sz w:val="18"/>
-          <w:szCs w:val="18"/>
-        </w:rPr>
-        <w:t>Необходимая инфраструктура</w:t>
-      </w:r>
+      <w:proofErr w:type="spellStart"/>
+      <w:r>
+        <w:rPr>
+          <w:rFonts w:ascii="Arial" w:eastAsia="Times New Roman" w:hAnsi="Arial" w:cs="Arial"/>
+          <w:color w:val="000000"/>
+          <w:sz w:val="18"/>
+          <w:szCs w:val="18"/>
+        </w:rPr>
+        <w:t>Необходимая</w:t>
+      </w:r>
+      <w:proofErr w:type="spellEnd"/>
+      <w:r>
+        <w:rPr>
+          <w:rFonts w:ascii="Arial" w:eastAsia="Times New Roman" w:hAnsi="Arial" w:cs="Arial"/>
+          <w:color w:val="000000"/>
+          <w:sz w:val="18"/>
+          <w:szCs w:val="18"/>
+        </w:rPr>
+        <w:t xml:space="preserve"> </w:t>
+      </w:r>
+      <w:proofErr w:type="spellStart"/>
+      <w:r>
+        <w:rPr>
+          <w:rFonts w:ascii="Arial" w:eastAsia="Times New Roman" w:hAnsi="Arial" w:cs="Arial"/>
+          <w:color w:val="000000"/>
+          <w:sz w:val="18"/>
+          <w:szCs w:val="18"/>
+        </w:rPr>
+        <w:t>инфраструктура</w:t>
+      </w:r>
+      <w:proofErr w:type="spellEnd"/>
     </w:p>
     <w:p>
       <w:pPr>
@@ -2744,15 +3857,57 @@
           <w:szCs w:val="18"/>
         </w:rPr>
       </w:pPr>
-      <w:r>
-        <w:rPr>
-          <w:rFonts w:ascii="Arial" w:eastAsia="Times New Roman" w:hAnsi="Arial" w:cs="Arial"/>
-          <w:color w:val="000000"/>
-          <w:sz w:val="18"/>
-          <w:szCs w:val="18"/>
-        </w:rPr>
-        <w:t>Запуск и останов браузера</w:t>
-      </w:r>
+      <w:proofErr w:type="spellStart"/>
+      <w:r>
+        <w:rPr>
+          <w:rFonts w:ascii="Arial" w:eastAsia="Times New Roman" w:hAnsi="Arial" w:cs="Arial"/>
+          <w:color w:val="000000"/>
+          <w:sz w:val="18"/>
+          <w:szCs w:val="18"/>
+        </w:rPr>
+        <w:t>Запуск</w:t>
+      </w:r>
+      <w:proofErr w:type="spellEnd"/>
+      <w:r>
+        <w:rPr>
+          <w:rFonts w:ascii="Arial" w:eastAsia="Times New Roman" w:hAnsi="Arial" w:cs="Arial"/>
+          <w:color w:val="000000"/>
+          <w:sz w:val="18"/>
+          <w:szCs w:val="18"/>
+        </w:rPr>
+        <w:t xml:space="preserve"> и </w:t>
+      </w:r>
+      <w:proofErr w:type="spellStart"/>
+      <w:r>
+        <w:rPr>
+          <w:rFonts w:ascii="Arial" w:eastAsia="Times New Roman" w:hAnsi="Arial" w:cs="Arial"/>
+          <w:color w:val="000000"/>
+          <w:sz w:val="18"/>
+          <w:szCs w:val="18"/>
+        </w:rPr>
+        <w:t>останов</w:t>
+      </w:r>
+      <w:proofErr w:type="spellEnd"/>
+      <w:r>
+        <w:rPr>
+          <w:rFonts w:ascii="Arial" w:eastAsia="Times New Roman" w:hAnsi="Arial" w:cs="Arial"/>
+          <w:color w:val="000000"/>
+          <w:sz w:val="18"/>
+          <w:szCs w:val="18"/>
+        </w:rPr>
+        <w:t xml:space="preserve"> </w:t>
+      </w:r>
+      <w:proofErr w:type="spellStart"/>
+      <w:r>
+        <w:rPr>
+          <w:rFonts w:ascii="Arial" w:eastAsia="Times New Roman" w:hAnsi="Arial" w:cs="Arial"/>
+          <w:color w:val="000000"/>
+          <w:sz w:val="18"/>
+          <w:szCs w:val="18"/>
+        </w:rPr>
+        <w:t>браузера</w:t>
+      </w:r>
+      <w:proofErr w:type="spellEnd"/>
     </w:p>
     <w:p>
       <w:pPr>
@@ -2796,15 +3951,77 @@
           <w:szCs w:val="18"/>
         </w:rPr>
       </w:pPr>
-      <w:r>
-        <w:rPr>
-          <w:rFonts w:ascii="Arial" w:eastAsia="Times New Roman" w:hAnsi="Arial" w:cs="Arial"/>
-          <w:color w:val="000000"/>
-          <w:sz w:val="18"/>
-          <w:szCs w:val="18"/>
-        </w:rPr>
-        <w:t>Поиск элементов на странице</w:t>
-      </w:r>
+      <w:proofErr w:type="spellStart"/>
+      <w:r>
+        <w:rPr>
+          <w:rFonts w:ascii="Arial" w:eastAsia="Times New Roman" w:hAnsi="Arial" w:cs="Arial"/>
+          <w:color w:val="000000"/>
+          <w:sz w:val="18"/>
+          <w:szCs w:val="18"/>
+        </w:rPr>
+        <w:t>Поиск</w:t>
+      </w:r>
+      <w:proofErr w:type="spellEnd"/>
+      <w:r>
+        <w:rPr>
+          <w:rFonts w:ascii="Arial" w:eastAsia="Times New Roman" w:hAnsi="Arial" w:cs="Arial"/>
+          <w:color w:val="000000"/>
+          <w:sz w:val="18"/>
+          <w:szCs w:val="18"/>
+        </w:rPr>
+        <w:t xml:space="preserve"> </w:t>
+      </w:r>
+      <w:proofErr w:type="spellStart"/>
+      <w:r>
+        <w:rPr>
+          <w:rFonts w:ascii="Arial" w:eastAsia="Times New Roman" w:hAnsi="Arial" w:cs="Arial"/>
+          <w:color w:val="000000"/>
+          <w:sz w:val="18"/>
+          <w:szCs w:val="18"/>
+        </w:rPr>
+        <w:t>элементов</w:t>
+      </w:r>
+      <w:proofErr w:type="spellEnd"/>
+      <w:r>
+        <w:rPr>
+          <w:rFonts w:ascii="Arial" w:eastAsia="Times New Roman" w:hAnsi="Arial" w:cs="Arial"/>
+          <w:color w:val="000000"/>
+          <w:sz w:val="18"/>
+          <w:szCs w:val="18"/>
+        </w:rPr>
+        <w:t xml:space="preserve"> </w:t>
+      </w:r>
+      <w:proofErr w:type="spellStart"/>
+      <w:r>
+        <w:rPr>
+          <w:rFonts w:ascii="Arial" w:eastAsia="Times New Roman" w:hAnsi="Arial" w:cs="Arial"/>
+          <w:color w:val="000000"/>
+          <w:sz w:val="18"/>
+          <w:szCs w:val="18"/>
+        </w:rPr>
+        <w:t>на</w:t>
+      </w:r>
+      <w:proofErr w:type="spellEnd"/>
+      <w:r>
+        <w:rPr>
+          <w:rFonts w:ascii="Arial" w:eastAsia="Times New Roman" w:hAnsi="Arial" w:cs="Arial"/>
+          <w:color w:val="000000"/>
+          <w:sz w:val="18"/>
+          <w:szCs w:val="18"/>
+        </w:rPr>
+        <w:t xml:space="preserve"> </w:t>
+      </w:r>
+      <w:proofErr w:type="spellStart"/>
+      <w:r>
+        <w:rPr>
+          <w:rFonts w:ascii="Arial" w:eastAsia="Times New Roman" w:hAnsi="Arial" w:cs="Arial"/>
+          <w:color w:val="000000"/>
+          <w:sz w:val="18"/>
+          <w:szCs w:val="18"/>
+        </w:rPr>
+        <w:t>странице</w:t>
+      </w:r>
+      <w:proofErr w:type="spellEnd"/>
     </w:p>
     <w:p>
       <w:pPr>
@@ -2821,15 +4038,37 @@
           <w:szCs w:val="18"/>
         </w:rPr>
       </w:pPr>
-      <w:r>
-        <w:rPr>
-          <w:rFonts w:ascii="Arial" w:eastAsia="Times New Roman" w:hAnsi="Arial" w:cs="Arial"/>
-          <w:color w:val="000000"/>
-          <w:sz w:val="18"/>
-          <w:szCs w:val="18"/>
-        </w:rPr>
-        <w:t>Действия: click и sendKeys</w:t>
-      </w:r>
+      <w:proofErr w:type="spellStart"/>
+      <w:r>
+        <w:rPr>
+          <w:rFonts w:ascii="Arial" w:eastAsia="Times New Roman" w:hAnsi="Arial" w:cs="Arial"/>
+          <w:color w:val="000000"/>
+          <w:sz w:val="18"/>
+          <w:szCs w:val="18"/>
+        </w:rPr>
+        <w:t>Действия</w:t>
+      </w:r>
+      <w:proofErr w:type="spellEnd"/>
+      <w:r>
+        <w:rPr>
+          <w:rFonts w:ascii="Arial" w:eastAsia="Times New Roman" w:hAnsi="Arial" w:cs="Arial"/>
+          <w:color w:val="000000"/>
+          <w:sz w:val="18"/>
+          <w:szCs w:val="18"/>
+        </w:rPr>
+        <w:t xml:space="preserve">: click и </w:t>
+      </w:r>
+      <w:proofErr w:type="spellStart"/>
+      <w:r>
+        <w:rPr>
+          <w:rFonts w:ascii="Arial" w:eastAsia="Times New Roman" w:hAnsi="Arial" w:cs="Arial"/>
+          <w:color w:val="000000"/>
+          <w:sz w:val="18"/>
+          <w:szCs w:val="18"/>
+        </w:rPr>
+        <w:t>sendKeys</w:t>
+      </w:r>
+      <w:proofErr w:type="spellEnd"/>
     </w:p>
     <w:p>
       <w:pPr>
@@ -2846,15 +4085,77 @@
           <w:szCs w:val="18"/>
         </w:rPr>
       </w:pPr>
-      <w:r>
-        <w:rPr>
-          <w:rFonts w:ascii="Arial" w:eastAsia="Times New Roman" w:hAnsi="Arial" w:cs="Arial"/>
-          <w:color w:val="000000"/>
-          <w:sz w:val="18"/>
-          <w:szCs w:val="18"/>
-        </w:rPr>
-        <w:t>Свойства элементов: getText и getAttribute</w:t>
-      </w:r>
+      <w:proofErr w:type="spellStart"/>
+      <w:r>
+        <w:rPr>
+          <w:rFonts w:ascii="Arial" w:eastAsia="Times New Roman" w:hAnsi="Arial" w:cs="Arial"/>
+          <w:color w:val="000000"/>
+          <w:sz w:val="18"/>
+          <w:szCs w:val="18"/>
+        </w:rPr>
+        <w:t>Свойства</w:t>
+      </w:r>
+      <w:proofErr w:type="spellEnd"/>
+      <w:r>
+        <w:rPr>
+          <w:rFonts w:ascii="Arial" w:eastAsia="Times New Roman" w:hAnsi="Arial" w:cs="Arial"/>
+          <w:color w:val="000000"/>
+          <w:sz w:val="18"/>
+          <w:szCs w:val="18"/>
+        </w:rPr>
+        <w:t xml:space="preserve"> </w:t>
+      </w:r>
+      <w:proofErr w:type="spellStart"/>
+      <w:r>
+        <w:rPr>
+          <w:rFonts w:ascii="Arial" w:eastAsia="Times New Roman" w:hAnsi="Arial" w:cs="Arial"/>
+          <w:color w:val="000000"/>
+          <w:sz w:val="18"/>
+          <w:szCs w:val="18"/>
+        </w:rPr>
+        <w:t>элементов</w:t>
+      </w:r>
+      <w:proofErr w:type="spellEnd"/>
+      <w:r>
+        <w:rPr>
+          <w:rFonts w:ascii="Arial" w:eastAsia="Times New Roman" w:hAnsi="Arial" w:cs="Arial"/>
+          <w:color w:val="000000"/>
+          <w:sz w:val="18"/>
+          <w:szCs w:val="18"/>
+        </w:rPr>
+        <w:t xml:space="preserve">: </w:t>
+      </w:r>
+      <w:proofErr w:type="spellStart"/>
+      <w:r>
+        <w:rPr>
+          <w:rFonts w:ascii="Arial" w:eastAsia="Times New Roman" w:hAnsi="Arial" w:cs="Arial"/>
+          <w:color w:val="000000"/>
+          <w:sz w:val="18"/>
+          <w:szCs w:val="18"/>
+        </w:rPr>
+        <w:t>getText</w:t>
+      </w:r>
+      <w:proofErr w:type="spellEnd"/>
+      <w:r>
+        <w:rPr>
+          <w:rFonts w:ascii="Arial" w:eastAsia="Times New Roman" w:hAnsi="Arial" w:cs="Arial"/>
+          <w:color w:val="000000"/>
+          <w:sz w:val="18"/>
+          <w:szCs w:val="18"/>
+        </w:rPr>
+        <w:t xml:space="preserve"> и </w:t>
+      </w:r>
+      <w:proofErr w:type="spellStart"/>
+      <w:r>
+        <w:rPr>
+          <w:rFonts w:ascii="Arial" w:eastAsia="Times New Roman" w:hAnsi="Arial" w:cs="Arial"/>
+          <w:color w:val="000000"/>
+          <w:sz w:val="18"/>
+          <w:szCs w:val="18"/>
+        </w:rPr>
+        <w:t>getAttribute</w:t>
+      </w:r>
+      <w:proofErr w:type="spellEnd"/>
     </w:p>
     <w:p>
       <w:pPr>
@@ -2877,8 +4178,48 @@
           <w:szCs w:val="18"/>
           <w:bdr w:val="none" w:sz="0" w:space="0" w:color="auto" w:frame="1"/>
         </w:rPr>
-        <w:t>3. Запуск браузеров</w:t>
-      </w:r>
+        <w:t xml:space="preserve">3. </w:t>
+      </w:r>
+      <w:proofErr w:type="spellStart"/>
+      <w:r>
+        <w:rPr>
+          <w:rFonts w:ascii="Arial" w:eastAsia="Times New Roman" w:hAnsi="Arial" w:cs="Arial"/>
+          <w:b/>
+          <w:bCs/>
+          <w:color w:val="000000"/>
+          <w:sz w:val="18"/>
+          <w:szCs w:val="18"/>
+          <w:bdr w:val="none" w:sz="0" w:space="0" w:color="auto" w:frame="1"/>
+        </w:rPr>
+        <w:t>Запуск</w:t>
+      </w:r>
+      <w:proofErr w:type="spellEnd"/>
+      <w:r>
+        <w:rPr>
+          <w:rFonts w:ascii="Arial" w:eastAsia="Times New Roman" w:hAnsi="Arial" w:cs="Arial"/>
+          <w:b/>
+          <w:bCs/>
+          <w:color w:val="000000"/>
+          <w:sz w:val="18"/>
+          <w:szCs w:val="18"/>
+          <w:bdr w:val="none" w:sz="0" w:space="0" w:color="auto" w:frame="1"/>
+        </w:rPr>
+        <w:t xml:space="preserve"> </w:t>
+      </w:r>
+      <w:proofErr w:type="spellStart"/>
+      <w:r>
+        <w:rPr>
+          <w:rFonts w:ascii="Arial" w:eastAsia="Times New Roman" w:hAnsi="Arial" w:cs="Arial"/>
+          <w:b/>
+          <w:bCs/>
+          <w:color w:val="000000"/>
+          <w:sz w:val="18"/>
+          <w:szCs w:val="18"/>
+          <w:bdr w:val="none" w:sz="0" w:space="0" w:color="auto" w:frame="1"/>
+        </w:rPr>
+        <w:t>браузеров</w:t>
+      </w:r>
+      <w:proofErr w:type="spellEnd"/>
     </w:p>
     <w:p>
       <w:pPr>
@@ -2895,15 +4236,37 @@
           <w:szCs w:val="18"/>
         </w:rPr>
       </w:pPr>
-      <w:r>
-        <w:rPr>
-          <w:rFonts w:ascii="Arial" w:eastAsia="Times New Roman" w:hAnsi="Arial" w:cs="Arial"/>
-          <w:color w:val="000000"/>
-          <w:sz w:val="18"/>
-          <w:szCs w:val="18"/>
-        </w:rPr>
-        <w:t>Исполняемые файлы-посредники</w:t>
-      </w:r>
+      <w:proofErr w:type="spellStart"/>
+      <w:r>
+        <w:rPr>
+          <w:rFonts w:ascii="Arial" w:eastAsia="Times New Roman" w:hAnsi="Arial" w:cs="Arial"/>
+          <w:color w:val="000000"/>
+          <w:sz w:val="18"/>
+          <w:szCs w:val="18"/>
+        </w:rPr>
+        <w:t>Исполняемые</w:t>
+      </w:r>
+      <w:proofErr w:type="spellEnd"/>
+      <w:r>
+        <w:rPr>
+          <w:rFonts w:ascii="Arial" w:eastAsia="Times New Roman" w:hAnsi="Arial" w:cs="Arial"/>
+          <w:color w:val="000000"/>
+          <w:sz w:val="18"/>
+          <w:szCs w:val="18"/>
+        </w:rPr>
+        <w:t xml:space="preserve"> </w:t>
+      </w:r>
+      <w:proofErr w:type="spellStart"/>
+      <w:r>
+        <w:rPr>
+          <w:rFonts w:ascii="Arial" w:eastAsia="Times New Roman" w:hAnsi="Arial" w:cs="Arial"/>
+          <w:color w:val="000000"/>
+          <w:sz w:val="18"/>
+          <w:szCs w:val="18"/>
+        </w:rPr>
+        <w:t>файлы-посредники</w:t>
+      </w:r>
+      <w:proofErr w:type="spellEnd"/>
     </w:p>
     <w:p>
       <w:pPr>
@@ -2920,15 +4283,77 @@
           <w:szCs w:val="18"/>
         </w:rPr>
       </w:pPr>
-      <w:r>
-        <w:rPr>
-          <w:rFonts w:ascii="Arial" w:eastAsia="Times New Roman" w:hAnsi="Arial" w:cs="Arial"/>
-          <w:color w:val="000000"/>
-          <w:sz w:val="18"/>
-          <w:szCs w:val="18"/>
-        </w:rPr>
-        <w:t>Выбор "правильной" версии браузера</w:t>
-      </w:r>
+      <w:proofErr w:type="spellStart"/>
+      <w:r>
+        <w:rPr>
+          <w:rFonts w:ascii="Arial" w:eastAsia="Times New Roman" w:hAnsi="Arial" w:cs="Arial"/>
+          <w:color w:val="000000"/>
+          <w:sz w:val="18"/>
+          <w:szCs w:val="18"/>
+        </w:rPr>
+        <w:t>Выбор</w:t>
+      </w:r>
+      <w:proofErr w:type="spellEnd"/>
+      <w:r>
+        <w:rPr>
+          <w:rFonts w:ascii="Arial" w:eastAsia="Times New Roman" w:hAnsi="Arial" w:cs="Arial"/>
+          <w:color w:val="000000"/>
+          <w:sz w:val="18"/>
+          <w:szCs w:val="18"/>
+        </w:rPr>
+        <w:t xml:space="preserve"> "</w:t>
+      </w:r>
+      <w:proofErr w:type="spellStart"/>
+      <w:r>
+        <w:rPr>
+          <w:rFonts w:ascii="Arial" w:eastAsia="Times New Roman" w:hAnsi="Arial" w:cs="Arial"/>
+          <w:color w:val="000000"/>
+          <w:sz w:val="18"/>
+          <w:szCs w:val="18"/>
+        </w:rPr>
+        <w:t>правильной</w:t>
+      </w:r>
+      <w:proofErr w:type="spellEnd"/>
+      <w:r>
+        <w:rPr>
+          <w:rFonts w:ascii="Arial" w:eastAsia="Times New Roman" w:hAnsi="Arial" w:cs="Arial"/>
+          <w:color w:val="000000"/>
+          <w:sz w:val="18"/>
+          <w:szCs w:val="18"/>
+        </w:rPr>
+        <w:t xml:space="preserve">" </w:t>
+      </w:r>
+      <w:proofErr w:type="spellStart"/>
+      <w:r>
+        <w:rPr>
+          <w:rFonts w:ascii="Arial" w:eastAsia="Times New Roman" w:hAnsi="Arial" w:cs="Arial"/>
+          <w:color w:val="000000"/>
+          <w:sz w:val="18"/>
+          <w:szCs w:val="18"/>
+        </w:rPr>
+        <w:t>версии</w:t>
+      </w:r>
+      <w:proofErr w:type="spellEnd"/>
+      <w:r>
+        <w:rPr>
+          <w:rFonts w:ascii="Arial" w:eastAsia="Times New Roman" w:hAnsi="Arial" w:cs="Arial"/>
+          <w:color w:val="000000"/>
+          <w:sz w:val="18"/>
+          <w:szCs w:val="18"/>
+        </w:rPr>
+        <w:t xml:space="preserve"> </w:t>
+      </w:r>
+      <w:proofErr w:type="spellStart"/>
+      <w:r>
+        <w:rPr>
+          <w:rFonts w:ascii="Arial" w:eastAsia="Times New Roman" w:hAnsi="Arial" w:cs="Arial"/>
+          <w:color w:val="000000"/>
+          <w:sz w:val="18"/>
+          <w:szCs w:val="18"/>
+        </w:rPr>
+        <w:t>браузера</w:t>
+      </w:r>
+      <w:proofErr w:type="spellEnd"/>
     </w:p>
     <w:p>
       <w:pPr>
@@ -3004,8 +4429,59 @@
           <w:sz w:val="18"/>
           <w:szCs w:val="18"/>
         </w:rPr>
-        <w:t>Cookies, чистый и грязный запуск</w:t>
-      </w:r>
+        <w:t xml:space="preserve">Cookies, </w:t>
+      </w:r>
+      <w:proofErr w:type="spellStart"/>
+      <w:r>
+        <w:rPr>
+          <w:rFonts w:ascii="Arial" w:eastAsia="Times New Roman" w:hAnsi="Arial" w:cs="Arial"/>
+          <w:color w:val="000000"/>
+          <w:sz w:val="18"/>
+          <w:szCs w:val="18"/>
+        </w:rPr>
+        <w:t>чистый</w:t>
+      </w:r>
+      <w:proofErr w:type="spellEnd"/>
+      <w:r>
+        <w:rPr>
+          <w:rFonts w:ascii="Arial" w:eastAsia="Times New Roman" w:hAnsi="Arial" w:cs="Arial"/>
+          <w:color w:val="000000"/>
+          <w:sz w:val="18"/>
+          <w:szCs w:val="18"/>
+        </w:rPr>
+        <w:t xml:space="preserve"> и </w:t>
+      </w:r>
+      <w:proofErr w:type="spellStart"/>
+      <w:r>
+        <w:rPr>
+          <w:rFonts w:ascii="Arial" w:eastAsia="Times New Roman" w:hAnsi="Arial" w:cs="Arial"/>
+          <w:color w:val="000000"/>
+          <w:sz w:val="18"/>
+          <w:szCs w:val="18"/>
+        </w:rPr>
+        <w:t>грязный</w:t>
+      </w:r>
+      <w:proofErr w:type="spellEnd"/>
+      <w:r>
+        <w:rPr>
+          <w:rFonts w:ascii="Arial" w:eastAsia="Times New Roman" w:hAnsi="Arial" w:cs="Arial"/>
+          <w:color w:val="000000"/>
+          <w:sz w:val="18"/>
+          <w:szCs w:val="18"/>
+        </w:rPr>
+        <w:t xml:space="preserve"> </w:t>
+      </w:r>
+      <w:proofErr w:type="spellStart"/>
+      <w:r>
+        <w:rPr>
+          <w:rFonts w:ascii="Arial" w:eastAsia="Times New Roman" w:hAnsi="Arial" w:cs="Arial"/>
+          <w:color w:val="000000"/>
+          <w:sz w:val="18"/>
+          <w:szCs w:val="18"/>
+        </w:rPr>
+        <w:t>запуск</w:t>
+      </w:r>
+      <w:proofErr w:type="spellEnd"/>
     </w:p>
     <w:p>
       <w:pPr>
@@ -3022,14 +4498,105 @@
           <w:szCs w:val="18"/>
         </w:rPr>
       </w:pPr>
-      <w:r>
-        <w:rPr>
-          <w:rFonts w:ascii="Arial" w:eastAsia="Times New Roman" w:hAnsi="Arial" w:cs="Arial"/>
-          <w:color w:val="000000"/>
-          <w:sz w:val="18"/>
-          <w:szCs w:val="18"/>
-        </w:rPr>
-        <w:t>Подробнее про каждый браузер (Chrome, Firefox, Internet Explorer, Edge, Safari, другие)</w:t>
+      <w:proofErr w:type="spellStart"/>
+      <w:r>
+        <w:rPr>
+          <w:rFonts w:ascii="Arial" w:eastAsia="Times New Roman" w:hAnsi="Arial" w:cs="Arial"/>
+          <w:color w:val="000000"/>
+          <w:sz w:val="18"/>
+          <w:szCs w:val="18"/>
+        </w:rPr>
+        <w:t>Подробнее</w:t>
+      </w:r>
+      <w:proofErr w:type="spellEnd"/>
+      <w:r>
+        <w:rPr>
+          <w:rFonts w:ascii="Arial" w:eastAsia="Times New Roman" w:hAnsi="Arial" w:cs="Arial"/>
+          <w:color w:val="000000"/>
+          <w:sz w:val="18"/>
+          <w:szCs w:val="18"/>
+        </w:rPr>
+        <w:t xml:space="preserve"> </w:t>
+      </w:r>
+      <w:proofErr w:type="spellStart"/>
+      <w:r>
+        <w:rPr>
+          <w:rFonts w:ascii="Arial" w:eastAsia="Times New Roman" w:hAnsi="Arial" w:cs="Arial"/>
+          <w:color w:val="000000"/>
+          <w:sz w:val="18"/>
+          <w:szCs w:val="18"/>
+        </w:rPr>
+        <w:t>про</w:t>
+      </w:r>
+      <w:proofErr w:type="spellEnd"/>
+      <w:r>
+        <w:rPr>
+          <w:rFonts w:ascii="Arial" w:eastAsia="Times New Roman" w:hAnsi="Arial" w:cs="Arial"/>
+          <w:color w:val="000000"/>
+          <w:sz w:val="18"/>
+          <w:szCs w:val="18"/>
+        </w:rPr>
+        <w:t xml:space="preserve"> </w:t>
+      </w:r>
+      <w:proofErr w:type="spellStart"/>
+      <w:r>
+        <w:rPr>
+          <w:rFonts w:ascii="Arial" w:eastAsia="Times New Roman" w:hAnsi="Arial" w:cs="Arial"/>
+          <w:color w:val="000000"/>
+          <w:sz w:val="18"/>
+          <w:szCs w:val="18"/>
+        </w:rPr>
+        <w:t>каждый</w:t>
+      </w:r>
+      <w:proofErr w:type="spellEnd"/>
+      <w:r>
+        <w:rPr>
+          <w:rFonts w:ascii="Arial" w:eastAsia="Times New Roman" w:hAnsi="Arial" w:cs="Arial"/>
+          <w:color w:val="000000"/>
+          <w:sz w:val="18"/>
+          <w:szCs w:val="18"/>
+        </w:rPr>
+        <w:t xml:space="preserve"> </w:t>
+      </w:r>
+      <w:proofErr w:type="spellStart"/>
+      <w:r>
+        <w:rPr>
+          <w:rFonts w:ascii="Arial" w:eastAsia="Times New Roman" w:hAnsi="Arial" w:cs="Arial"/>
+          <w:color w:val="000000"/>
+          <w:sz w:val="18"/>
+          <w:szCs w:val="18"/>
+        </w:rPr>
+        <w:t>браузер</w:t>
+      </w:r>
+      <w:proofErr w:type="spellEnd"/>
+      <w:r>
+        <w:rPr>
+          <w:rFonts w:ascii="Arial" w:eastAsia="Times New Roman" w:hAnsi="Arial" w:cs="Arial"/>
+          <w:color w:val="000000"/>
+          <w:sz w:val="18"/>
+          <w:szCs w:val="18"/>
+        </w:rPr>
+        <w:t xml:space="preserve"> (Chrome, Firefox, Internet Explorer, Edge, Safari, </w:t>
+      </w:r>
+      <w:proofErr w:type="spellStart"/>
+      <w:r>
+        <w:rPr>
+          <w:rFonts w:ascii="Arial" w:eastAsia="Times New Roman" w:hAnsi="Arial" w:cs="Arial"/>
+          <w:color w:val="000000"/>
+          <w:sz w:val="18"/>
+          <w:szCs w:val="18"/>
+        </w:rPr>
+        <w:t>другие</w:t>
+      </w:r>
+      <w:proofErr w:type="spellEnd"/>
+      <w:r>
+        <w:rPr>
+          <w:rFonts w:ascii="Arial" w:eastAsia="Times New Roman" w:hAnsi="Arial" w:cs="Arial"/>
+          <w:color w:val="000000"/>
+          <w:sz w:val="18"/>
+          <w:szCs w:val="18"/>
+        </w:rPr>
+        <w:t>)</w:t>
       </w:r>
     </w:p>
     <w:p>
@@ -3047,15 +4614,77 @@
           <w:szCs w:val="18"/>
         </w:rPr>
       </w:pPr>
-      <w:r>
-        <w:rPr>
-          <w:rFonts w:ascii="Arial" w:eastAsia="Times New Roman" w:hAnsi="Arial" w:cs="Arial"/>
-          <w:color w:val="000000"/>
-          <w:sz w:val="18"/>
-          <w:szCs w:val="18"/>
-        </w:rPr>
-        <w:t>Работа с несколькими браузерами одновременно</w:t>
-      </w:r>
+      <w:proofErr w:type="spellStart"/>
+      <w:r>
+        <w:rPr>
+          <w:rFonts w:ascii="Arial" w:eastAsia="Times New Roman" w:hAnsi="Arial" w:cs="Arial"/>
+          <w:color w:val="000000"/>
+          <w:sz w:val="18"/>
+          <w:szCs w:val="18"/>
+        </w:rPr>
+        <w:t>Работа</w:t>
+      </w:r>
+      <w:proofErr w:type="spellEnd"/>
+      <w:r>
+        <w:rPr>
+          <w:rFonts w:ascii="Arial" w:eastAsia="Times New Roman" w:hAnsi="Arial" w:cs="Arial"/>
+          <w:color w:val="000000"/>
+          <w:sz w:val="18"/>
+          <w:szCs w:val="18"/>
+        </w:rPr>
+        <w:t xml:space="preserve"> с </w:t>
+      </w:r>
+      <w:proofErr w:type="spellStart"/>
+      <w:r>
+        <w:rPr>
+          <w:rFonts w:ascii="Arial" w:eastAsia="Times New Roman" w:hAnsi="Arial" w:cs="Arial"/>
+          <w:color w:val="000000"/>
+          <w:sz w:val="18"/>
+          <w:szCs w:val="18"/>
+        </w:rPr>
+        <w:t>несколькими</w:t>
+      </w:r>
+      <w:proofErr w:type="spellEnd"/>
+      <w:r>
+        <w:rPr>
+          <w:rFonts w:ascii="Arial" w:eastAsia="Times New Roman" w:hAnsi="Arial" w:cs="Arial"/>
+          <w:color w:val="000000"/>
+          <w:sz w:val="18"/>
+          <w:szCs w:val="18"/>
+        </w:rPr>
+        <w:t xml:space="preserve"> </w:t>
+      </w:r>
+      <w:proofErr w:type="spellStart"/>
+      <w:r>
+        <w:rPr>
+          <w:rFonts w:ascii="Arial" w:eastAsia="Times New Roman" w:hAnsi="Arial" w:cs="Arial"/>
+          <w:color w:val="000000"/>
+          <w:sz w:val="18"/>
+          <w:szCs w:val="18"/>
+        </w:rPr>
+        <w:t>браузерами</w:t>
+      </w:r>
+      <w:proofErr w:type="spellEnd"/>
+      <w:r>
+        <w:rPr>
+          <w:rFonts w:ascii="Arial" w:eastAsia="Times New Roman" w:hAnsi="Arial" w:cs="Arial"/>
+          <w:color w:val="000000"/>
+          <w:sz w:val="18"/>
+          <w:szCs w:val="18"/>
+        </w:rPr>
+        <w:t xml:space="preserve"> </w:t>
+      </w:r>
+      <w:proofErr w:type="spellStart"/>
+      <w:r>
+        <w:rPr>
+          <w:rFonts w:ascii="Arial" w:eastAsia="Times New Roman" w:hAnsi="Arial" w:cs="Arial"/>
+          <w:color w:val="000000"/>
+          <w:sz w:val="18"/>
+          <w:szCs w:val="18"/>
+        </w:rPr>
+        <w:t>одновременно</w:t>
+      </w:r>
+      <w:proofErr w:type="spellEnd"/>
     </w:p>
     <w:p>
       <w:pPr>
@@ -3072,6 +4701,7 @@
           <w:szCs w:val="18"/>
         </w:rPr>
       </w:pPr>
+      <w:proofErr w:type="spellStart"/>
       <w:r>
         <w:rPr>
           <w:rFonts w:ascii="Arial" w:eastAsia="Times New Roman" w:hAnsi="Arial" w:cs="Arial"/>
@@ -3081,6 +4711,7 @@
         </w:rPr>
         <w:t>WebDriverFactory</w:t>
       </w:r>
+      <w:proofErr w:type="spellEnd"/>
     </w:p>
     <w:p>
       <w:pPr>
@@ -3103,8 +4734,48 @@
           <w:szCs w:val="18"/>
           <w:bdr w:val="none" w:sz="0" w:space="0" w:color="auto" w:frame="1"/>
         </w:rPr>
-        <w:t>4. Поиск элементов</w:t>
-      </w:r>
+        <w:t xml:space="preserve">4. </w:t>
+      </w:r>
+      <w:proofErr w:type="spellStart"/>
+      <w:r>
+        <w:rPr>
+          <w:rFonts w:ascii="Arial" w:eastAsia="Times New Roman" w:hAnsi="Arial" w:cs="Arial"/>
+          <w:b/>
+          <w:bCs/>
+          <w:color w:val="000000"/>
+          <w:sz w:val="18"/>
+          <w:szCs w:val="18"/>
+          <w:bdr w:val="none" w:sz="0" w:space="0" w:color="auto" w:frame="1"/>
+        </w:rPr>
+        <w:t>Поиск</w:t>
+      </w:r>
+      <w:proofErr w:type="spellEnd"/>
+      <w:r>
+        <w:rPr>
+          <w:rFonts w:ascii="Arial" w:eastAsia="Times New Roman" w:hAnsi="Arial" w:cs="Arial"/>
+          <w:b/>
+          <w:bCs/>
+          <w:color w:val="000000"/>
+          <w:sz w:val="18"/>
+          <w:szCs w:val="18"/>
+          <w:bdr w:val="none" w:sz="0" w:space="0" w:color="auto" w:frame="1"/>
+        </w:rPr>
+        <w:t xml:space="preserve"> </w:t>
+      </w:r>
+      <w:proofErr w:type="spellStart"/>
+      <w:r>
+        <w:rPr>
+          <w:rFonts w:ascii="Arial" w:eastAsia="Times New Roman" w:hAnsi="Arial" w:cs="Arial"/>
+          <w:b/>
+          <w:bCs/>
+          <w:color w:val="000000"/>
+          <w:sz w:val="18"/>
+          <w:szCs w:val="18"/>
+          <w:bdr w:val="none" w:sz="0" w:space="0" w:color="auto" w:frame="1"/>
+        </w:rPr>
+        <w:t>элементов</w:t>
+      </w:r>
+      <w:proofErr w:type="spellEnd"/>
     </w:p>
     <w:p>
       <w:pPr>
@@ -3121,15 +4792,37 @@
           <w:szCs w:val="18"/>
         </w:rPr>
       </w:pPr>
-      <w:r>
-        <w:rPr>
-          <w:rFonts w:ascii="Arial" w:eastAsia="Times New Roman" w:hAnsi="Arial" w:cs="Arial"/>
-          <w:color w:val="000000"/>
-          <w:sz w:val="18"/>
-          <w:szCs w:val="18"/>
-        </w:rPr>
-        <w:t>Типы локаторов</w:t>
-      </w:r>
+      <w:proofErr w:type="spellStart"/>
+      <w:r>
+        <w:rPr>
+          <w:rFonts w:ascii="Arial" w:eastAsia="Times New Roman" w:hAnsi="Arial" w:cs="Arial"/>
+          <w:color w:val="000000"/>
+          <w:sz w:val="18"/>
+          <w:szCs w:val="18"/>
+        </w:rPr>
+        <w:t>Типы</w:t>
+      </w:r>
+      <w:proofErr w:type="spellEnd"/>
+      <w:r>
+        <w:rPr>
+          <w:rFonts w:ascii="Arial" w:eastAsia="Times New Roman" w:hAnsi="Arial" w:cs="Arial"/>
+          <w:color w:val="000000"/>
+          <w:sz w:val="18"/>
+          <w:szCs w:val="18"/>
+        </w:rPr>
+        <w:t xml:space="preserve"> </w:t>
+      </w:r>
+      <w:proofErr w:type="spellStart"/>
+      <w:r>
+        <w:rPr>
+          <w:rFonts w:ascii="Arial" w:eastAsia="Times New Roman" w:hAnsi="Arial" w:cs="Arial"/>
+          <w:color w:val="000000"/>
+          <w:sz w:val="18"/>
+          <w:szCs w:val="18"/>
+        </w:rPr>
+        <w:t>локаторов</w:t>
+      </w:r>
+      <w:proofErr w:type="spellEnd"/>
     </w:p>
     <w:p>
       <w:pPr>
@@ -3146,14 +4839,85 @@
           <w:szCs w:val="18"/>
         </w:rPr>
       </w:pPr>
-      <w:r>
-        <w:rPr>
-          <w:rFonts w:ascii="Arial" w:eastAsia="Times New Roman" w:hAnsi="Arial" w:cs="Arial"/>
-          <w:color w:val="000000"/>
-          <w:sz w:val="18"/>
-          <w:szCs w:val="18"/>
-        </w:rPr>
-        <w:t>Какие локаторы лучше всех?</w:t>
+      <w:proofErr w:type="spellStart"/>
+      <w:r>
+        <w:rPr>
+          <w:rFonts w:ascii="Arial" w:eastAsia="Times New Roman" w:hAnsi="Arial" w:cs="Arial"/>
+          <w:color w:val="000000"/>
+          <w:sz w:val="18"/>
+          <w:szCs w:val="18"/>
+        </w:rPr>
+        <w:t>Какие</w:t>
+      </w:r>
+      <w:proofErr w:type="spellEnd"/>
+      <w:r>
+        <w:rPr>
+          <w:rFonts w:ascii="Arial" w:eastAsia="Times New Roman" w:hAnsi="Arial" w:cs="Arial"/>
+          <w:color w:val="000000"/>
+          <w:sz w:val="18"/>
+          <w:szCs w:val="18"/>
+        </w:rPr>
+        <w:t xml:space="preserve"> </w:t>
+      </w:r>
+      <w:proofErr w:type="spellStart"/>
+      <w:r>
+        <w:rPr>
+          <w:rFonts w:ascii="Arial" w:eastAsia="Times New Roman" w:hAnsi="Arial" w:cs="Arial"/>
+          <w:color w:val="000000"/>
+          <w:sz w:val="18"/>
+          <w:szCs w:val="18"/>
+        </w:rPr>
+        <w:t>локаторы</w:t>
+      </w:r>
+      <w:proofErr w:type="spellEnd"/>
+      <w:r>
+        <w:rPr>
+          <w:rFonts w:ascii="Arial" w:eastAsia="Times New Roman" w:hAnsi="Arial" w:cs="Arial"/>
+          <w:color w:val="000000"/>
+          <w:sz w:val="18"/>
+          <w:szCs w:val="18"/>
+        </w:rPr>
+        <w:t xml:space="preserve"> </w:t>
+      </w:r>
+      <w:proofErr w:type="spellStart"/>
+      <w:r>
+        <w:rPr>
+          <w:rFonts w:ascii="Arial" w:eastAsia="Times New Roman" w:hAnsi="Arial" w:cs="Arial"/>
+          <w:color w:val="000000"/>
+          <w:sz w:val="18"/>
+          <w:szCs w:val="18"/>
+        </w:rPr>
+        <w:t>лучше</w:t>
+      </w:r>
+      <w:proofErr w:type="spellEnd"/>
+      <w:r>
+        <w:rPr>
+          <w:rFonts w:ascii="Arial" w:eastAsia="Times New Roman" w:hAnsi="Arial" w:cs="Arial"/>
+          <w:color w:val="000000"/>
+          <w:sz w:val="18"/>
+          <w:szCs w:val="18"/>
+        </w:rPr>
+        <w:t xml:space="preserve"> </w:t>
+      </w:r>
+      <w:proofErr w:type="spellStart"/>
+      <w:r>
+        <w:rPr>
+          <w:rFonts w:ascii="Arial" w:eastAsia="Times New Roman" w:hAnsi="Arial" w:cs="Arial"/>
+          <w:color w:val="000000"/>
+          <w:sz w:val="18"/>
+          <w:szCs w:val="18"/>
+        </w:rPr>
+        <w:t>всех</w:t>
+      </w:r>
+      <w:proofErr w:type="spellEnd"/>
+      <w:r>
+        <w:rPr>
+          <w:rFonts w:ascii="Arial" w:eastAsia="Times New Roman" w:hAnsi="Arial" w:cs="Arial"/>
+          <w:color w:val="000000"/>
+          <w:sz w:val="18"/>
+          <w:szCs w:val="18"/>
+        </w:rPr>
+        <w:t>?</w:t>
       </w:r>
     </w:p>
     <w:p>
@@ -3171,15 +4935,37 @@
           <w:szCs w:val="18"/>
         </w:rPr>
       </w:pPr>
-      <w:r>
-        <w:rPr>
-          <w:rFonts w:ascii="Arial" w:eastAsia="Times New Roman" w:hAnsi="Arial" w:cs="Arial"/>
-          <w:color w:val="000000"/>
-          <w:sz w:val="18"/>
-          <w:szCs w:val="18"/>
-        </w:rPr>
-        <w:t>Отладка локаторов</w:t>
-      </w:r>
+      <w:proofErr w:type="spellStart"/>
+      <w:r>
+        <w:rPr>
+          <w:rFonts w:ascii="Arial" w:eastAsia="Times New Roman" w:hAnsi="Arial" w:cs="Arial"/>
+          <w:color w:val="000000"/>
+          <w:sz w:val="18"/>
+          <w:szCs w:val="18"/>
+        </w:rPr>
+        <w:t>Отладка</w:t>
+      </w:r>
+      <w:proofErr w:type="spellEnd"/>
+      <w:r>
+        <w:rPr>
+          <w:rFonts w:ascii="Arial" w:eastAsia="Times New Roman" w:hAnsi="Arial" w:cs="Arial"/>
+          <w:color w:val="000000"/>
+          <w:sz w:val="18"/>
+          <w:szCs w:val="18"/>
+        </w:rPr>
+        <w:t xml:space="preserve"> </w:t>
+      </w:r>
+      <w:proofErr w:type="spellStart"/>
+      <w:r>
+        <w:rPr>
+          <w:rFonts w:ascii="Arial" w:eastAsia="Times New Roman" w:hAnsi="Arial" w:cs="Arial"/>
+          <w:color w:val="000000"/>
+          <w:sz w:val="18"/>
+          <w:szCs w:val="18"/>
+        </w:rPr>
+        <w:t>локаторов</w:t>
+      </w:r>
+      <w:proofErr w:type="spellEnd"/>
     </w:p>
     <w:p>
       <w:pPr>
@@ -3196,15 +4982,57 @@
           <w:szCs w:val="18"/>
         </w:rPr>
       </w:pPr>
-      <w:r>
-        <w:rPr>
-          <w:rFonts w:ascii="Arial" w:eastAsia="Times New Roman" w:hAnsi="Arial" w:cs="Arial"/>
-          <w:color w:val="000000"/>
-          <w:sz w:val="18"/>
-          <w:szCs w:val="18"/>
-        </w:rPr>
-        <w:t>Надёжные и ненадёжные локаторы</w:t>
-      </w:r>
+      <w:proofErr w:type="spellStart"/>
+      <w:r>
+        <w:rPr>
+          <w:rFonts w:ascii="Arial" w:eastAsia="Times New Roman" w:hAnsi="Arial" w:cs="Arial"/>
+          <w:color w:val="000000"/>
+          <w:sz w:val="18"/>
+          <w:szCs w:val="18"/>
+        </w:rPr>
+        <w:t>Надёжные</w:t>
+      </w:r>
+      <w:proofErr w:type="spellEnd"/>
+      <w:r>
+        <w:rPr>
+          <w:rFonts w:ascii="Arial" w:eastAsia="Times New Roman" w:hAnsi="Arial" w:cs="Arial"/>
+          <w:color w:val="000000"/>
+          <w:sz w:val="18"/>
+          <w:szCs w:val="18"/>
+        </w:rPr>
+        <w:t xml:space="preserve"> и </w:t>
+      </w:r>
+      <w:proofErr w:type="spellStart"/>
+      <w:r>
+        <w:rPr>
+          <w:rFonts w:ascii="Arial" w:eastAsia="Times New Roman" w:hAnsi="Arial" w:cs="Arial"/>
+          <w:color w:val="000000"/>
+          <w:sz w:val="18"/>
+          <w:szCs w:val="18"/>
+        </w:rPr>
+        <w:t>ненадёжные</w:t>
+      </w:r>
+      <w:proofErr w:type="spellEnd"/>
+      <w:r>
+        <w:rPr>
+          <w:rFonts w:ascii="Arial" w:eastAsia="Times New Roman" w:hAnsi="Arial" w:cs="Arial"/>
+          <w:color w:val="000000"/>
+          <w:sz w:val="18"/>
+          <w:szCs w:val="18"/>
+        </w:rPr>
+        <w:t xml:space="preserve"> </w:t>
+      </w:r>
+      <w:proofErr w:type="spellStart"/>
+      <w:r>
+        <w:rPr>
+          <w:rFonts w:ascii="Arial" w:eastAsia="Times New Roman" w:hAnsi="Arial" w:cs="Arial"/>
+          <w:color w:val="000000"/>
+          <w:sz w:val="18"/>
+          <w:szCs w:val="18"/>
+        </w:rPr>
+        <w:t>локаторы</w:t>
+      </w:r>
+      <w:proofErr w:type="spellEnd"/>
     </w:p>
     <w:p>
       <w:pPr>
@@ -3221,15 +5049,37 @@
           <w:szCs w:val="18"/>
         </w:rPr>
       </w:pPr>
-      <w:r>
-        <w:rPr>
-          <w:rFonts w:ascii="Arial" w:eastAsia="Times New Roman" w:hAnsi="Arial" w:cs="Arial"/>
-          <w:color w:val="000000"/>
-          <w:sz w:val="18"/>
-          <w:szCs w:val="18"/>
-        </w:rPr>
-        <w:t>Списки элементов</w:t>
-      </w:r>
+      <w:proofErr w:type="spellStart"/>
+      <w:r>
+        <w:rPr>
+          <w:rFonts w:ascii="Arial" w:eastAsia="Times New Roman" w:hAnsi="Arial" w:cs="Arial"/>
+          <w:color w:val="000000"/>
+          <w:sz w:val="18"/>
+          <w:szCs w:val="18"/>
+        </w:rPr>
+        <w:t>Списки</w:t>
+      </w:r>
+      <w:proofErr w:type="spellEnd"/>
+      <w:r>
+        <w:rPr>
+          <w:rFonts w:ascii="Arial" w:eastAsia="Times New Roman" w:hAnsi="Arial" w:cs="Arial"/>
+          <w:color w:val="000000"/>
+          <w:sz w:val="18"/>
+          <w:szCs w:val="18"/>
+        </w:rPr>
+        <w:t xml:space="preserve"> </w:t>
+      </w:r>
+      <w:proofErr w:type="spellStart"/>
+      <w:r>
+        <w:rPr>
+          <w:rFonts w:ascii="Arial" w:eastAsia="Times New Roman" w:hAnsi="Arial" w:cs="Arial"/>
+          <w:color w:val="000000"/>
+          <w:sz w:val="18"/>
+          <w:szCs w:val="18"/>
+        </w:rPr>
+        <w:t>элементов</w:t>
+      </w:r>
+      <w:proofErr w:type="spellEnd"/>
     </w:p>
     <w:p>
       <w:pPr>
@@ -3246,15 +5096,58 @@
           <w:szCs w:val="18"/>
         </w:rPr>
       </w:pPr>
-      <w:r>
-        <w:rPr>
-          <w:rFonts w:ascii="Arial" w:eastAsia="Times New Roman" w:hAnsi="Arial" w:cs="Arial"/>
-          <w:color w:val="000000"/>
-          <w:sz w:val="18"/>
-          <w:szCs w:val="18"/>
-        </w:rPr>
-        <w:t>Поиск внутри элемента</w:t>
-      </w:r>
+      <w:proofErr w:type="spellStart"/>
+      <w:r>
+        <w:rPr>
+          <w:rFonts w:ascii="Arial" w:eastAsia="Times New Roman" w:hAnsi="Arial" w:cs="Arial"/>
+          <w:color w:val="000000"/>
+          <w:sz w:val="18"/>
+          <w:szCs w:val="18"/>
+        </w:rPr>
+        <w:lastRenderedPageBreak/>
+        <w:t>Поиск</w:t>
+      </w:r>
+      <w:proofErr w:type="spellEnd"/>
+      <w:r>
+        <w:rPr>
+          <w:rFonts w:ascii="Arial" w:eastAsia="Times New Roman" w:hAnsi="Arial" w:cs="Arial"/>
+          <w:color w:val="000000"/>
+          <w:sz w:val="18"/>
+          <w:szCs w:val="18"/>
+        </w:rPr>
+        <w:t xml:space="preserve"> </w:t>
+      </w:r>
+      <w:proofErr w:type="spellStart"/>
+      <w:r>
+        <w:rPr>
+          <w:rFonts w:ascii="Arial" w:eastAsia="Times New Roman" w:hAnsi="Arial" w:cs="Arial"/>
+          <w:color w:val="000000"/>
+          <w:sz w:val="18"/>
+          <w:szCs w:val="18"/>
+        </w:rPr>
+        <w:t>внутри</w:t>
+      </w:r>
+      <w:proofErr w:type="spellEnd"/>
+      <w:r>
+        <w:rPr>
+          <w:rFonts w:ascii="Arial" w:eastAsia="Times New Roman" w:hAnsi="Arial" w:cs="Arial"/>
+          <w:color w:val="000000"/>
+          <w:sz w:val="18"/>
+          <w:szCs w:val="18"/>
+        </w:rPr>
+        <w:t xml:space="preserve"> </w:t>
+      </w:r>
+      <w:proofErr w:type="spellStart"/>
+      <w:r>
+        <w:rPr>
+          <w:rFonts w:ascii="Arial" w:eastAsia="Times New Roman" w:hAnsi="Arial" w:cs="Arial"/>
+          <w:color w:val="000000"/>
+          <w:sz w:val="18"/>
+          <w:szCs w:val="18"/>
+        </w:rPr>
+        <w:t>элемента</w:t>
+      </w:r>
+      <w:proofErr w:type="spellEnd"/>
     </w:p>
     <w:p>
       <w:pPr>
@@ -3271,15 +5164,37 @@
           <w:szCs w:val="18"/>
         </w:rPr>
       </w:pPr>
-      <w:r>
-        <w:rPr>
-          <w:rFonts w:ascii="Arial" w:eastAsia="Times New Roman" w:hAnsi="Arial" w:cs="Arial"/>
-          <w:color w:val="000000"/>
-          <w:sz w:val="18"/>
-          <w:szCs w:val="18"/>
-        </w:rPr>
-        <w:t>Неявные ожидания</w:t>
-      </w:r>
+      <w:proofErr w:type="spellStart"/>
+      <w:r>
+        <w:rPr>
+          <w:rFonts w:ascii="Arial" w:eastAsia="Times New Roman" w:hAnsi="Arial" w:cs="Arial"/>
+          <w:color w:val="000000"/>
+          <w:sz w:val="18"/>
+          <w:szCs w:val="18"/>
+        </w:rPr>
+        <w:t>Неявные</w:t>
+      </w:r>
+      <w:proofErr w:type="spellEnd"/>
+      <w:r>
+        <w:rPr>
+          <w:rFonts w:ascii="Arial" w:eastAsia="Times New Roman" w:hAnsi="Arial" w:cs="Arial"/>
+          <w:color w:val="000000"/>
+          <w:sz w:val="18"/>
+          <w:szCs w:val="18"/>
+        </w:rPr>
+        <w:t xml:space="preserve"> </w:t>
+      </w:r>
+      <w:proofErr w:type="spellStart"/>
+      <w:r>
+        <w:rPr>
+          <w:rFonts w:ascii="Arial" w:eastAsia="Times New Roman" w:hAnsi="Arial" w:cs="Arial"/>
+          <w:color w:val="000000"/>
+          <w:sz w:val="18"/>
+          <w:szCs w:val="18"/>
+        </w:rPr>
+        <w:t>ожидания</w:t>
+      </w:r>
+      <w:proofErr w:type="spellEnd"/>
     </w:p>
     <w:p>
       <w:pPr>
@@ -3296,15 +5211,77 @@
           <w:szCs w:val="18"/>
         </w:rPr>
       </w:pPr>
-      <w:r>
-        <w:rPr>
-          <w:rFonts w:ascii="Arial" w:eastAsia="Times New Roman" w:hAnsi="Arial" w:cs="Arial"/>
-          <w:color w:val="000000"/>
-          <w:sz w:val="18"/>
-          <w:szCs w:val="18"/>
-        </w:rPr>
-        <w:t>Стратегии ожидания загрузки страницы</w:t>
-      </w:r>
+      <w:proofErr w:type="spellStart"/>
+      <w:r>
+        <w:rPr>
+          <w:rFonts w:ascii="Arial" w:eastAsia="Times New Roman" w:hAnsi="Arial" w:cs="Arial"/>
+          <w:color w:val="000000"/>
+          <w:sz w:val="18"/>
+          <w:szCs w:val="18"/>
+        </w:rPr>
+        <w:t>Стратегии</w:t>
+      </w:r>
+      <w:proofErr w:type="spellEnd"/>
+      <w:r>
+        <w:rPr>
+          <w:rFonts w:ascii="Arial" w:eastAsia="Times New Roman" w:hAnsi="Arial" w:cs="Arial"/>
+          <w:color w:val="000000"/>
+          <w:sz w:val="18"/>
+          <w:szCs w:val="18"/>
+        </w:rPr>
+        <w:t xml:space="preserve"> </w:t>
+      </w:r>
+      <w:proofErr w:type="spellStart"/>
+      <w:r>
+        <w:rPr>
+          <w:rFonts w:ascii="Arial" w:eastAsia="Times New Roman" w:hAnsi="Arial" w:cs="Arial"/>
+          <w:color w:val="000000"/>
+          <w:sz w:val="18"/>
+          <w:szCs w:val="18"/>
+        </w:rPr>
+        <w:t>ожидания</w:t>
+      </w:r>
+      <w:proofErr w:type="spellEnd"/>
+      <w:r>
+        <w:rPr>
+          <w:rFonts w:ascii="Arial" w:eastAsia="Times New Roman" w:hAnsi="Arial" w:cs="Arial"/>
+          <w:color w:val="000000"/>
+          <w:sz w:val="18"/>
+          <w:szCs w:val="18"/>
+        </w:rPr>
+        <w:t xml:space="preserve"> </w:t>
+      </w:r>
+      <w:proofErr w:type="spellStart"/>
+      <w:r>
+        <w:rPr>
+          <w:rFonts w:ascii="Arial" w:eastAsia="Times New Roman" w:hAnsi="Arial" w:cs="Arial"/>
+          <w:color w:val="000000"/>
+          <w:sz w:val="18"/>
+          <w:szCs w:val="18"/>
+        </w:rPr>
+        <w:t>загрузки</w:t>
+      </w:r>
+      <w:proofErr w:type="spellEnd"/>
+      <w:r>
+        <w:rPr>
+          <w:rFonts w:ascii="Arial" w:eastAsia="Times New Roman" w:hAnsi="Arial" w:cs="Arial"/>
+          <w:color w:val="000000"/>
+          <w:sz w:val="18"/>
+          <w:szCs w:val="18"/>
+        </w:rPr>
+        <w:t xml:space="preserve"> </w:t>
+      </w:r>
+      <w:proofErr w:type="spellStart"/>
+      <w:r>
+        <w:rPr>
+          <w:rFonts w:ascii="Arial" w:eastAsia="Times New Roman" w:hAnsi="Arial" w:cs="Arial"/>
+          <w:color w:val="000000"/>
+          <w:sz w:val="18"/>
+          <w:szCs w:val="18"/>
+        </w:rPr>
+        <w:t>страницы</w:t>
+      </w:r>
+      <w:proofErr w:type="spellEnd"/>
     </w:p>
     <w:p>
       <w:pPr>
@@ -3321,15 +5298,77 @@
           <w:szCs w:val="18"/>
         </w:rPr>
       </w:pPr>
-      <w:r>
-        <w:rPr>
-          <w:rFonts w:ascii="Arial" w:eastAsia="Times New Roman" w:hAnsi="Arial" w:cs="Arial"/>
-          <w:color w:val="000000"/>
-          <w:sz w:val="18"/>
-          <w:szCs w:val="18"/>
-        </w:rPr>
-        <w:t>Поиск при помощи executeScript</w:t>
-      </w:r>
+      <w:proofErr w:type="spellStart"/>
+      <w:r>
+        <w:rPr>
+          <w:rFonts w:ascii="Arial" w:eastAsia="Times New Roman" w:hAnsi="Arial" w:cs="Arial"/>
+          <w:color w:val="000000"/>
+          <w:sz w:val="18"/>
+          <w:szCs w:val="18"/>
+        </w:rPr>
+        <w:t>Поиск</w:t>
+      </w:r>
+      <w:proofErr w:type="spellEnd"/>
+      <w:r>
+        <w:rPr>
+          <w:rFonts w:ascii="Arial" w:eastAsia="Times New Roman" w:hAnsi="Arial" w:cs="Arial"/>
+          <w:color w:val="000000"/>
+          <w:sz w:val="18"/>
+          <w:szCs w:val="18"/>
+        </w:rPr>
+        <w:t xml:space="preserve"> </w:t>
+      </w:r>
+      <w:proofErr w:type="spellStart"/>
+      <w:r>
+        <w:rPr>
+          <w:rFonts w:ascii="Arial" w:eastAsia="Times New Roman" w:hAnsi="Arial" w:cs="Arial"/>
+          <w:color w:val="000000"/>
+          <w:sz w:val="18"/>
+          <w:szCs w:val="18"/>
+        </w:rPr>
+        <w:t>при</w:t>
+      </w:r>
+      <w:proofErr w:type="spellEnd"/>
+      <w:r>
+        <w:rPr>
+          <w:rFonts w:ascii="Arial" w:eastAsia="Times New Roman" w:hAnsi="Arial" w:cs="Arial"/>
+          <w:color w:val="000000"/>
+          <w:sz w:val="18"/>
+          <w:szCs w:val="18"/>
+        </w:rPr>
+        <w:t xml:space="preserve"> </w:t>
+      </w:r>
+      <w:proofErr w:type="spellStart"/>
+      <w:r>
+        <w:rPr>
+          <w:rFonts w:ascii="Arial" w:eastAsia="Times New Roman" w:hAnsi="Arial" w:cs="Arial"/>
+          <w:color w:val="000000"/>
+          <w:sz w:val="18"/>
+          <w:szCs w:val="18"/>
+        </w:rPr>
+        <w:t>помощи</w:t>
+      </w:r>
+      <w:proofErr w:type="spellEnd"/>
+      <w:r>
+        <w:rPr>
+          <w:rFonts w:ascii="Arial" w:eastAsia="Times New Roman" w:hAnsi="Arial" w:cs="Arial"/>
+          <w:color w:val="000000"/>
+          <w:sz w:val="18"/>
+          <w:szCs w:val="18"/>
+        </w:rPr>
+        <w:t xml:space="preserve"> </w:t>
+      </w:r>
+      <w:proofErr w:type="spellStart"/>
+      <w:r>
+        <w:rPr>
+          <w:rFonts w:ascii="Arial" w:eastAsia="Times New Roman" w:hAnsi="Arial" w:cs="Arial"/>
+          <w:color w:val="000000"/>
+          <w:sz w:val="18"/>
+          <w:szCs w:val="18"/>
+        </w:rPr>
+        <w:t>executeScript</w:t>
+      </w:r>
+      <w:proofErr w:type="spellEnd"/>
     </w:p>
     <w:p>
       <w:pPr>
@@ -3352,8 +5391,74 @@
           <w:szCs w:val="18"/>
           <w:bdr w:val="none" w:sz="0" w:space="0" w:color="auto" w:frame="1"/>
         </w:rPr>
-        <w:t>5. Получение свойств элементов</w:t>
-      </w:r>
+        <w:t xml:space="preserve">5. </w:t>
+      </w:r>
+      <w:proofErr w:type="spellStart"/>
+      <w:r>
+        <w:rPr>
+          <w:rFonts w:ascii="Arial" w:eastAsia="Times New Roman" w:hAnsi="Arial" w:cs="Arial"/>
+          <w:b/>
+          <w:bCs/>
+          <w:color w:val="000000"/>
+          <w:sz w:val="18"/>
+          <w:szCs w:val="18"/>
+          <w:bdr w:val="none" w:sz="0" w:space="0" w:color="auto" w:frame="1"/>
+        </w:rPr>
+        <w:t>Получение</w:t>
+      </w:r>
+      <w:proofErr w:type="spellEnd"/>
+      <w:r>
+        <w:rPr>
+          <w:rFonts w:ascii="Arial" w:eastAsia="Times New Roman" w:hAnsi="Arial" w:cs="Arial"/>
+          <w:b/>
+          <w:bCs/>
+          <w:color w:val="000000"/>
+          <w:sz w:val="18"/>
+          <w:szCs w:val="18"/>
+          <w:bdr w:val="none" w:sz="0" w:space="0" w:color="auto" w:frame="1"/>
+        </w:rPr>
+        <w:t xml:space="preserve"> </w:t>
+      </w:r>
+      <w:proofErr w:type="spellStart"/>
+      <w:r>
+        <w:rPr>
+          <w:rFonts w:ascii="Arial" w:eastAsia="Times New Roman" w:hAnsi="Arial" w:cs="Arial"/>
+          <w:b/>
+          <w:bCs/>
+          <w:color w:val="000000"/>
+          <w:sz w:val="18"/>
+          <w:szCs w:val="18"/>
+          <w:bdr w:val="none" w:sz="0" w:space="0" w:color="auto" w:frame="1"/>
+        </w:rPr>
+        <w:t>свойств</w:t>
+      </w:r>
+      <w:proofErr w:type="spellEnd"/>
+      <w:r>
+        <w:rPr>
+          <w:rFonts w:ascii="Arial" w:eastAsia="Times New Roman" w:hAnsi="Arial" w:cs="Arial"/>
+          <w:b/>
+          <w:bCs/>
+          <w:color w:val="000000"/>
+          <w:sz w:val="18"/>
+          <w:szCs w:val="18"/>
+          <w:bdr w:val="none" w:sz="0" w:space="0" w:color="auto" w:frame="1"/>
+        </w:rPr>
+        <w:t xml:space="preserve"> </w:t>
+      </w:r>
+      <w:proofErr w:type="spellStart"/>
+      <w:r>
+        <w:rPr>
+          <w:rFonts w:ascii="Arial" w:eastAsia="Times New Roman" w:hAnsi="Arial" w:cs="Arial"/>
+          <w:b/>
+          <w:bCs/>
+          <w:color w:val="000000"/>
+          <w:sz w:val="18"/>
+          <w:szCs w:val="18"/>
+          <w:bdr w:val="none" w:sz="0" w:space="0" w:color="auto" w:frame="1"/>
+        </w:rPr>
+        <w:t>элементов</w:t>
+      </w:r>
+      <w:proofErr w:type="spellEnd"/>
     </w:p>
     <w:p>
       <w:pPr>
@@ -3370,15 +5475,37 @@
           <w:szCs w:val="18"/>
         </w:rPr>
       </w:pPr>
-      <w:r>
-        <w:rPr>
-          <w:rFonts w:ascii="Arial" w:eastAsia="Times New Roman" w:hAnsi="Arial" w:cs="Arial"/>
-          <w:color w:val="000000"/>
-          <w:sz w:val="18"/>
-          <w:szCs w:val="18"/>
-        </w:rPr>
-        <w:t>Атрибуты и свойства</w:t>
-      </w:r>
+      <w:proofErr w:type="spellStart"/>
+      <w:r>
+        <w:rPr>
+          <w:rFonts w:ascii="Arial" w:eastAsia="Times New Roman" w:hAnsi="Arial" w:cs="Arial"/>
+          <w:color w:val="000000"/>
+          <w:sz w:val="18"/>
+          <w:szCs w:val="18"/>
+        </w:rPr>
+        <w:t>Атрибуты</w:t>
+      </w:r>
+      <w:proofErr w:type="spellEnd"/>
+      <w:r>
+        <w:rPr>
+          <w:rFonts w:ascii="Arial" w:eastAsia="Times New Roman" w:hAnsi="Arial" w:cs="Arial"/>
+          <w:color w:val="000000"/>
+          <w:sz w:val="18"/>
+          <w:szCs w:val="18"/>
+        </w:rPr>
+        <w:t xml:space="preserve"> и </w:t>
+      </w:r>
+      <w:proofErr w:type="spellStart"/>
+      <w:r>
+        <w:rPr>
+          <w:rFonts w:ascii="Arial" w:eastAsia="Times New Roman" w:hAnsi="Arial" w:cs="Arial"/>
+          <w:color w:val="000000"/>
+          <w:sz w:val="18"/>
+          <w:szCs w:val="18"/>
+        </w:rPr>
+        <w:t>свойства</w:t>
+      </w:r>
+      <w:proofErr w:type="spellEnd"/>
     </w:p>
     <w:p>
       <w:pPr>
@@ -3395,6 +5522,7 @@
           <w:szCs w:val="18"/>
         </w:rPr>
       </w:pPr>
+      <w:proofErr w:type="spellStart"/>
       <w:r>
         <w:rPr>
           <w:rFonts w:ascii="Arial" w:eastAsia="Times New Roman" w:hAnsi="Arial" w:cs="Arial"/>
@@ -3404,6 +5532,7 @@
         </w:rPr>
         <w:t>Текст</w:t>
       </w:r>
+      <w:proofErr w:type="spellEnd"/>
     </w:p>
     <w:p>
       <w:pPr>
@@ -3420,6 +5549,7 @@
           <w:szCs w:val="18"/>
         </w:rPr>
       </w:pPr>
+      <w:proofErr w:type="spellStart"/>
       <w:r>
         <w:rPr>
           <w:rFonts w:ascii="Arial" w:eastAsia="Times New Roman" w:hAnsi="Arial" w:cs="Arial"/>
@@ -3429,6 +5559,7 @@
         </w:rPr>
         <w:t>Видимость</w:t>
       </w:r>
+      <w:proofErr w:type="spellEnd"/>
     </w:p>
     <w:p>
       <w:pPr>
@@ -3445,15 +5576,37 @@
           <w:szCs w:val="18"/>
         </w:rPr>
       </w:pPr>
-      <w:r>
-        <w:rPr>
-          <w:rFonts w:ascii="Arial" w:eastAsia="Times New Roman" w:hAnsi="Arial" w:cs="Arial"/>
-          <w:color w:val="000000"/>
-          <w:sz w:val="18"/>
-          <w:szCs w:val="18"/>
-        </w:rPr>
-        <w:t>Размер и положение</w:t>
-      </w:r>
+      <w:proofErr w:type="spellStart"/>
+      <w:r>
+        <w:rPr>
+          <w:rFonts w:ascii="Arial" w:eastAsia="Times New Roman" w:hAnsi="Arial" w:cs="Arial"/>
+          <w:color w:val="000000"/>
+          <w:sz w:val="18"/>
+          <w:szCs w:val="18"/>
+        </w:rPr>
+        <w:t>Размер</w:t>
+      </w:r>
+      <w:proofErr w:type="spellEnd"/>
+      <w:r>
+        <w:rPr>
+          <w:rFonts w:ascii="Arial" w:eastAsia="Times New Roman" w:hAnsi="Arial" w:cs="Arial"/>
+          <w:color w:val="000000"/>
+          <w:sz w:val="18"/>
+          <w:szCs w:val="18"/>
+        </w:rPr>
+        <w:t xml:space="preserve"> и </w:t>
+      </w:r>
+      <w:proofErr w:type="spellStart"/>
+      <w:r>
+        <w:rPr>
+          <w:rFonts w:ascii="Arial" w:eastAsia="Times New Roman" w:hAnsi="Arial" w:cs="Arial"/>
+          <w:color w:val="000000"/>
+          <w:sz w:val="18"/>
+          <w:szCs w:val="18"/>
+        </w:rPr>
+        <w:t>положение</w:t>
+      </w:r>
+      <w:proofErr w:type="spellEnd"/>
     </w:p>
     <w:p>
       <w:pPr>
@@ -3470,6 +5623,7 @@
           <w:szCs w:val="18"/>
         </w:rPr>
       </w:pPr>
+      <w:proofErr w:type="spellStart"/>
       <w:r>
         <w:rPr>
           <w:rFonts w:ascii="Arial" w:eastAsia="Times New Roman" w:hAnsi="Arial" w:cs="Arial"/>
@@ -3479,6 +5633,7 @@
         </w:rPr>
         <w:t>Стили</w:t>
       </w:r>
+      <w:proofErr w:type="spellEnd"/>
     </w:p>
     <w:p>
       <w:pPr>
@@ -3501,8 +5656,48 @@
           <w:szCs w:val="18"/>
           <w:bdr w:val="none" w:sz="0" w:space="0" w:color="auto" w:frame="1"/>
         </w:rPr>
-        <w:t>6. Действия с элементами</w:t>
-      </w:r>
+        <w:t xml:space="preserve">6. </w:t>
+      </w:r>
+      <w:proofErr w:type="spellStart"/>
+      <w:r>
+        <w:rPr>
+          <w:rFonts w:ascii="Arial" w:eastAsia="Times New Roman" w:hAnsi="Arial" w:cs="Arial"/>
+          <w:b/>
+          <w:bCs/>
+          <w:color w:val="000000"/>
+          <w:sz w:val="18"/>
+          <w:szCs w:val="18"/>
+          <w:bdr w:val="none" w:sz="0" w:space="0" w:color="auto" w:frame="1"/>
+        </w:rPr>
+        <w:t>Действия</w:t>
+      </w:r>
+      <w:proofErr w:type="spellEnd"/>
+      <w:r>
+        <w:rPr>
+          <w:rFonts w:ascii="Arial" w:eastAsia="Times New Roman" w:hAnsi="Arial" w:cs="Arial"/>
+          <w:b/>
+          <w:bCs/>
+          <w:color w:val="000000"/>
+          <w:sz w:val="18"/>
+          <w:szCs w:val="18"/>
+          <w:bdr w:val="none" w:sz="0" w:space="0" w:color="auto" w:frame="1"/>
+        </w:rPr>
+        <w:t xml:space="preserve"> с </w:t>
+      </w:r>
+      <w:proofErr w:type="spellStart"/>
+      <w:r>
+        <w:rPr>
+          <w:rFonts w:ascii="Arial" w:eastAsia="Times New Roman" w:hAnsi="Arial" w:cs="Arial"/>
+          <w:b/>
+          <w:bCs/>
+          <w:color w:val="000000"/>
+          <w:sz w:val="18"/>
+          <w:szCs w:val="18"/>
+          <w:bdr w:val="none" w:sz="0" w:space="0" w:color="auto" w:frame="1"/>
+        </w:rPr>
+        <w:t>элементами</w:t>
+      </w:r>
+      <w:proofErr w:type="spellEnd"/>
     </w:p>
     <w:p>
       <w:pPr>
@@ -3519,6 +5714,7 @@
           <w:szCs w:val="18"/>
         </w:rPr>
       </w:pPr>
+      <w:proofErr w:type="spellStart"/>
       <w:r>
         <w:rPr>
           <w:rFonts w:ascii="Arial" w:eastAsia="Times New Roman" w:hAnsi="Arial" w:cs="Arial"/>
@@ -3528,6 +5724,7 @@
         </w:rPr>
         <w:t>Простые</w:t>
       </w:r>
+      <w:proofErr w:type="spellEnd"/>
     </w:p>
     <w:p>
       <w:pPr>
@@ -3569,6 +5766,7 @@
           <w:szCs w:val="18"/>
         </w:rPr>
       </w:pPr>
+      <w:proofErr w:type="spellStart"/>
       <w:r>
         <w:rPr>
           <w:rFonts w:ascii="Arial" w:eastAsia="Times New Roman" w:hAnsi="Arial" w:cs="Arial"/>
@@ -3578,6 +5776,7 @@
         </w:rPr>
         <w:t>sendKeys</w:t>
       </w:r>
+      <w:proofErr w:type="spellEnd"/>
     </w:p>
     <w:p>
       <w:pPr>
@@ -3644,16 +5843,17 @@
           <w:szCs w:val="18"/>
         </w:rPr>
       </w:pPr>
-      <w:r>
-        <w:rPr>
-          <w:rFonts w:ascii="Arial" w:eastAsia="Times New Roman" w:hAnsi="Arial" w:cs="Arial"/>
-          <w:color w:val="000000"/>
-          <w:sz w:val="18"/>
-          <w:szCs w:val="18"/>
-        </w:rPr>
-        <w:lastRenderedPageBreak/>
+      <w:proofErr w:type="spellStart"/>
+      <w:r>
+        <w:rPr>
+          <w:rFonts w:ascii="Arial" w:eastAsia="Times New Roman" w:hAnsi="Arial" w:cs="Arial"/>
+          <w:color w:val="000000"/>
+          <w:sz w:val="18"/>
+          <w:szCs w:val="18"/>
+        </w:rPr>
         <w:t>Сложные</w:t>
       </w:r>
+      <w:proofErr w:type="spellEnd"/>
     </w:p>
     <w:p>
       <w:pPr>
@@ -3670,15 +5870,37 @@
           <w:szCs w:val="18"/>
         </w:rPr>
       </w:pPr>
-      <w:r>
-        <w:rPr>
-          <w:rFonts w:ascii="Arial" w:eastAsia="Times New Roman" w:hAnsi="Arial" w:cs="Arial"/>
-          <w:color w:val="000000"/>
-          <w:sz w:val="18"/>
-          <w:szCs w:val="18"/>
-        </w:rPr>
-        <w:t>Наведение мыши</w:t>
-      </w:r>
+      <w:proofErr w:type="spellStart"/>
+      <w:r>
+        <w:rPr>
+          <w:rFonts w:ascii="Arial" w:eastAsia="Times New Roman" w:hAnsi="Arial" w:cs="Arial"/>
+          <w:color w:val="000000"/>
+          <w:sz w:val="18"/>
+          <w:szCs w:val="18"/>
+        </w:rPr>
+        <w:t>Наведение</w:t>
+      </w:r>
+      <w:proofErr w:type="spellEnd"/>
+      <w:r>
+        <w:rPr>
+          <w:rFonts w:ascii="Arial" w:eastAsia="Times New Roman" w:hAnsi="Arial" w:cs="Arial"/>
+          <w:color w:val="000000"/>
+          <w:sz w:val="18"/>
+          <w:szCs w:val="18"/>
+        </w:rPr>
+        <w:t xml:space="preserve"> </w:t>
+      </w:r>
+      <w:proofErr w:type="spellStart"/>
+      <w:r>
+        <w:rPr>
+          <w:rFonts w:ascii="Arial" w:eastAsia="Times New Roman" w:hAnsi="Arial" w:cs="Arial"/>
+          <w:color w:val="000000"/>
+          <w:sz w:val="18"/>
+          <w:szCs w:val="18"/>
+        </w:rPr>
+        <w:t>мыши</w:t>
+      </w:r>
+      <w:proofErr w:type="spellEnd"/>
     </w:p>
     <w:p>
       <w:pPr>
@@ -3695,6 +5917,7 @@
           <w:szCs w:val="18"/>
         </w:rPr>
       </w:pPr>
+      <w:proofErr w:type="spellStart"/>
       <w:r>
         <w:rPr>
           <w:rFonts w:ascii="Arial" w:eastAsia="Times New Roman" w:hAnsi="Arial" w:cs="Arial"/>
@@ -3704,6 +5927,7 @@
         </w:rPr>
         <w:t>Перетаскивание</w:t>
       </w:r>
+      <w:proofErr w:type="spellEnd"/>
     </w:p>
     <w:p>
       <w:pPr>
@@ -3720,15 +5944,57 @@
           <w:szCs w:val="18"/>
         </w:rPr>
       </w:pPr>
-      <w:r>
-        <w:rPr>
-          <w:rFonts w:ascii="Arial" w:eastAsia="Times New Roman" w:hAnsi="Arial" w:cs="Arial"/>
-          <w:color w:val="000000"/>
-          <w:sz w:val="18"/>
-          <w:szCs w:val="18"/>
-        </w:rPr>
-        <w:t>Правая кнопка мыши</w:t>
-      </w:r>
+      <w:proofErr w:type="spellStart"/>
+      <w:r>
+        <w:rPr>
+          <w:rFonts w:ascii="Arial" w:eastAsia="Times New Roman" w:hAnsi="Arial" w:cs="Arial"/>
+          <w:color w:val="000000"/>
+          <w:sz w:val="18"/>
+          <w:szCs w:val="18"/>
+        </w:rPr>
+        <w:t>Правая</w:t>
+      </w:r>
+      <w:proofErr w:type="spellEnd"/>
+      <w:r>
+        <w:rPr>
+          <w:rFonts w:ascii="Arial" w:eastAsia="Times New Roman" w:hAnsi="Arial" w:cs="Arial"/>
+          <w:color w:val="000000"/>
+          <w:sz w:val="18"/>
+          <w:szCs w:val="18"/>
+        </w:rPr>
+        <w:t xml:space="preserve"> </w:t>
+      </w:r>
+      <w:proofErr w:type="spellStart"/>
+      <w:r>
+        <w:rPr>
+          <w:rFonts w:ascii="Arial" w:eastAsia="Times New Roman" w:hAnsi="Arial" w:cs="Arial"/>
+          <w:color w:val="000000"/>
+          <w:sz w:val="18"/>
+          <w:szCs w:val="18"/>
+        </w:rPr>
+        <w:t>кнопка</w:t>
+      </w:r>
+      <w:proofErr w:type="spellEnd"/>
+      <w:r>
+        <w:rPr>
+          <w:rFonts w:ascii="Arial" w:eastAsia="Times New Roman" w:hAnsi="Arial" w:cs="Arial"/>
+          <w:color w:val="000000"/>
+          <w:sz w:val="18"/>
+          <w:szCs w:val="18"/>
+        </w:rPr>
+        <w:t xml:space="preserve"> </w:t>
+      </w:r>
+      <w:proofErr w:type="spellStart"/>
+      <w:r>
+        <w:rPr>
+          <w:rFonts w:ascii="Arial" w:eastAsia="Times New Roman" w:hAnsi="Arial" w:cs="Arial"/>
+          <w:color w:val="000000"/>
+          <w:sz w:val="18"/>
+          <w:szCs w:val="18"/>
+        </w:rPr>
+        <w:t>мыши</w:t>
+      </w:r>
+      <w:proofErr w:type="spellEnd"/>
     </w:p>
     <w:p>
       <w:pPr>
@@ -3745,15 +6011,57 @@
           <w:szCs w:val="18"/>
         </w:rPr>
       </w:pPr>
-      <w:r>
-        <w:rPr>
-          <w:rFonts w:ascii="Arial" w:eastAsia="Times New Roman" w:hAnsi="Arial" w:cs="Arial"/>
-          <w:color w:val="000000"/>
-          <w:sz w:val="18"/>
-          <w:szCs w:val="18"/>
-        </w:rPr>
-        <w:t>Управление по координатам</w:t>
-      </w:r>
+      <w:proofErr w:type="spellStart"/>
+      <w:r>
+        <w:rPr>
+          <w:rFonts w:ascii="Arial" w:eastAsia="Times New Roman" w:hAnsi="Arial" w:cs="Arial"/>
+          <w:color w:val="000000"/>
+          <w:sz w:val="18"/>
+          <w:szCs w:val="18"/>
+        </w:rPr>
+        <w:t>Управление</w:t>
+      </w:r>
+      <w:proofErr w:type="spellEnd"/>
+      <w:r>
+        <w:rPr>
+          <w:rFonts w:ascii="Arial" w:eastAsia="Times New Roman" w:hAnsi="Arial" w:cs="Arial"/>
+          <w:color w:val="000000"/>
+          <w:sz w:val="18"/>
+          <w:szCs w:val="18"/>
+        </w:rPr>
+        <w:t xml:space="preserve"> </w:t>
+      </w:r>
+      <w:proofErr w:type="spellStart"/>
+      <w:r>
+        <w:rPr>
+          <w:rFonts w:ascii="Arial" w:eastAsia="Times New Roman" w:hAnsi="Arial" w:cs="Arial"/>
+          <w:color w:val="000000"/>
+          <w:sz w:val="18"/>
+          <w:szCs w:val="18"/>
+        </w:rPr>
+        <w:t>по</w:t>
+      </w:r>
+      <w:proofErr w:type="spellEnd"/>
+      <w:r>
+        <w:rPr>
+          <w:rFonts w:ascii="Arial" w:eastAsia="Times New Roman" w:hAnsi="Arial" w:cs="Arial"/>
+          <w:color w:val="000000"/>
+          <w:sz w:val="18"/>
+          <w:szCs w:val="18"/>
+        </w:rPr>
+        <w:t xml:space="preserve"> </w:t>
+      </w:r>
+      <w:proofErr w:type="spellStart"/>
+      <w:r>
+        <w:rPr>
+          <w:rFonts w:ascii="Arial" w:eastAsia="Times New Roman" w:hAnsi="Arial" w:cs="Arial"/>
+          <w:color w:val="000000"/>
+          <w:sz w:val="18"/>
+          <w:szCs w:val="18"/>
+        </w:rPr>
+        <w:t>координатам</w:t>
+      </w:r>
+      <w:proofErr w:type="spellEnd"/>
     </w:p>
     <w:p>
       <w:pPr>
@@ -3770,14 +6078,25 @@
           <w:szCs w:val="18"/>
         </w:rPr>
       </w:pPr>
-      <w:r>
-        <w:rPr>
-          <w:rFonts w:ascii="Arial" w:eastAsia="Times New Roman" w:hAnsi="Arial" w:cs="Arial"/>
-          <w:color w:val="000000"/>
-          <w:sz w:val="18"/>
-          <w:szCs w:val="18"/>
-        </w:rPr>
-        <w:t>Модификаторы (ctrl, shift)</w:t>
+      <w:proofErr w:type="spellStart"/>
+      <w:r>
+        <w:rPr>
+          <w:rFonts w:ascii="Arial" w:eastAsia="Times New Roman" w:hAnsi="Arial" w:cs="Arial"/>
+          <w:color w:val="000000"/>
+          <w:sz w:val="18"/>
+          <w:szCs w:val="18"/>
+        </w:rPr>
+        <w:t>Модификаторы</w:t>
+      </w:r>
+      <w:proofErr w:type="spellEnd"/>
+      <w:r>
+        <w:rPr>
+          <w:rFonts w:ascii="Arial" w:eastAsia="Times New Roman" w:hAnsi="Arial" w:cs="Arial"/>
+          <w:color w:val="000000"/>
+          <w:sz w:val="18"/>
+          <w:szCs w:val="18"/>
+        </w:rPr>
+        <w:t xml:space="preserve"> (ctrl, shift)</w:t>
       </w:r>
     </w:p>
     <w:p>
@@ -3801,7 +6120,59 @@
           <w:szCs w:val="18"/>
           <w:bdr w:val="none" w:sz="0" w:space="0" w:color="auto" w:frame="1"/>
         </w:rPr>
-        <w:t>7. Ожидания (WebDriverWait)</w:t>
+        <w:t xml:space="preserve">7. </w:t>
+      </w:r>
+      <w:proofErr w:type="spellStart"/>
+      <w:r>
+        <w:rPr>
+          <w:rFonts w:ascii="Arial" w:eastAsia="Times New Roman" w:hAnsi="Arial" w:cs="Arial"/>
+          <w:b/>
+          <w:bCs/>
+          <w:color w:val="000000"/>
+          <w:sz w:val="18"/>
+          <w:szCs w:val="18"/>
+          <w:bdr w:val="none" w:sz="0" w:space="0" w:color="auto" w:frame="1"/>
+        </w:rPr>
+        <w:t>Ожидания</w:t>
+      </w:r>
+      <w:proofErr w:type="spellEnd"/>
+      <w:r>
+        <w:rPr>
+          <w:rFonts w:ascii="Arial" w:eastAsia="Times New Roman" w:hAnsi="Arial" w:cs="Arial"/>
+          <w:b/>
+          <w:bCs/>
+          <w:color w:val="000000"/>
+          <w:sz w:val="18"/>
+          <w:szCs w:val="18"/>
+          <w:bdr w:val="none" w:sz="0" w:space="0" w:color="auto" w:frame="1"/>
+        </w:rPr>
+        <w:t xml:space="preserve"> (</w:t>
+      </w:r>
+      <w:proofErr w:type="spellStart"/>
+      <w:r>
+        <w:rPr>
+          <w:rFonts w:ascii="Arial" w:eastAsia="Times New Roman" w:hAnsi="Arial" w:cs="Arial"/>
+          <w:b/>
+          <w:bCs/>
+          <w:color w:val="000000"/>
+          <w:sz w:val="18"/>
+          <w:szCs w:val="18"/>
+          <w:bdr w:val="none" w:sz="0" w:space="0" w:color="auto" w:frame="1"/>
+        </w:rPr>
+        <w:t>WebDriverWait</w:t>
+      </w:r>
+      <w:proofErr w:type="spellEnd"/>
+      <w:r>
+        <w:rPr>
+          <w:rFonts w:ascii="Arial" w:eastAsia="Times New Roman" w:hAnsi="Arial" w:cs="Arial"/>
+          <w:b/>
+          <w:bCs/>
+          <w:color w:val="000000"/>
+          <w:sz w:val="18"/>
+          <w:szCs w:val="18"/>
+          <w:bdr w:val="none" w:sz="0" w:space="0" w:color="auto" w:frame="1"/>
+        </w:rPr>
+        <w:t>)</w:t>
       </w:r>
     </w:p>
     <w:p>
@@ -3819,15 +6190,37 @@
           <w:szCs w:val="18"/>
         </w:rPr>
       </w:pPr>
-      <w:r>
-        <w:rPr>
-          <w:rFonts w:ascii="Arial" w:eastAsia="Times New Roman" w:hAnsi="Arial" w:cs="Arial"/>
-          <w:color w:val="000000"/>
-          <w:sz w:val="18"/>
-          <w:szCs w:val="18"/>
-        </w:rPr>
-        <w:t>Ожидание появления</w:t>
-      </w:r>
+      <w:proofErr w:type="spellStart"/>
+      <w:r>
+        <w:rPr>
+          <w:rFonts w:ascii="Arial" w:eastAsia="Times New Roman" w:hAnsi="Arial" w:cs="Arial"/>
+          <w:color w:val="000000"/>
+          <w:sz w:val="18"/>
+          <w:szCs w:val="18"/>
+        </w:rPr>
+        <w:t>Ожидание</w:t>
+      </w:r>
+      <w:proofErr w:type="spellEnd"/>
+      <w:r>
+        <w:rPr>
+          <w:rFonts w:ascii="Arial" w:eastAsia="Times New Roman" w:hAnsi="Arial" w:cs="Arial"/>
+          <w:color w:val="000000"/>
+          <w:sz w:val="18"/>
+          <w:szCs w:val="18"/>
+        </w:rPr>
+        <w:t xml:space="preserve"> </w:t>
+      </w:r>
+      <w:proofErr w:type="spellStart"/>
+      <w:r>
+        <w:rPr>
+          <w:rFonts w:ascii="Arial" w:eastAsia="Times New Roman" w:hAnsi="Arial" w:cs="Arial"/>
+          <w:color w:val="000000"/>
+          <w:sz w:val="18"/>
+          <w:szCs w:val="18"/>
+        </w:rPr>
+        <w:t>появления</w:t>
+      </w:r>
+      <w:proofErr w:type="spellEnd"/>
     </w:p>
     <w:p>
       <w:pPr>
@@ -3844,15 +6237,37 @@
           <w:szCs w:val="18"/>
         </w:rPr>
       </w:pPr>
-      <w:r>
-        <w:rPr>
-          <w:rFonts w:ascii="Arial" w:eastAsia="Times New Roman" w:hAnsi="Arial" w:cs="Arial"/>
-          <w:color w:val="000000"/>
-          <w:sz w:val="18"/>
-          <w:szCs w:val="18"/>
-        </w:rPr>
-        <w:t>Ожидание видимости</w:t>
-      </w:r>
+      <w:proofErr w:type="spellStart"/>
+      <w:r>
+        <w:rPr>
+          <w:rFonts w:ascii="Arial" w:eastAsia="Times New Roman" w:hAnsi="Arial" w:cs="Arial"/>
+          <w:color w:val="000000"/>
+          <w:sz w:val="18"/>
+          <w:szCs w:val="18"/>
+        </w:rPr>
+        <w:t>Ожидание</w:t>
+      </w:r>
+      <w:proofErr w:type="spellEnd"/>
+      <w:r>
+        <w:rPr>
+          <w:rFonts w:ascii="Arial" w:eastAsia="Times New Roman" w:hAnsi="Arial" w:cs="Arial"/>
+          <w:color w:val="000000"/>
+          <w:sz w:val="18"/>
+          <w:szCs w:val="18"/>
+        </w:rPr>
+        <w:t xml:space="preserve"> </w:t>
+      </w:r>
+      <w:proofErr w:type="spellStart"/>
+      <w:r>
+        <w:rPr>
+          <w:rFonts w:ascii="Arial" w:eastAsia="Times New Roman" w:hAnsi="Arial" w:cs="Arial"/>
+          <w:color w:val="000000"/>
+          <w:sz w:val="18"/>
+          <w:szCs w:val="18"/>
+        </w:rPr>
+        <w:t>видимости</w:t>
+      </w:r>
+      <w:proofErr w:type="spellEnd"/>
     </w:p>
     <w:p>
       <w:pPr>
@@ -3869,15 +6284,37 @@
           <w:szCs w:val="18"/>
         </w:rPr>
       </w:pPr>
-      <w:r>
-        <w:rPr>
-          <w:rFonts w:ascii="Arial" w:eastAsia="Times New Roman" w:hAnsi="Arial" w:cs="Arial"/>
-          <w:color w:val="000000"/>
-          <w:sz w:val="18"/>
-          <w:szCs w:val="18"/>
-        </w:rPr>
-        <w:t>Ожидание исчезновения</w:t>
-      </w:r>
+      <w:proofErr w:type="spellStart"/>
+      <w:r>
+        <w:rPr>
+          <w:rFonts w:ascii="Arial" w:eastAsia="Times New Roman" w:hAnsi="Arial" w:cs="Arial"/>
+          <w:color w:val="000000"/>
+          <w:sz w:val="18"/>
+          <w:szCs w:val="18"/>
+        </w:rPr>
+        <w:t>Ожидание</w:t>
+      </w:r>
+      <w:proofErr w:type="spellEnd"/>
+      <w:r>
+        <w:rPr>
+          <w:rFonts w:ascii="Arial" w:eastAsia="Times New Roman" w:hAnsi="Arial" w:cs="Arial"/>
+          <w:color w:val="000000"/>
+          <w:sz w:val="18"/>
+          <w:szCs w:val="18"/>
+        </w:rPr>
+        <w:t xml:space="preserve"> </w:t>
+      </w:r>
+      <w:proofErr w:type="spellStart"/>
+      <w:r>
+        <w:rPr>
+          <w:rFonts w:ascii="Arial" w:eastAsia="Times New Roman" w:hAnsi="Arial" w:cs="Arial"/>
+          <w:color w:val="000000"/>
+          <w:sz w:val="18"/>
+          <w:szCs w:val="18"/>
+        </w:rPr>
+        <w:t>исчезновения</w:t>
+      </w:r>
+      <w:proofErr w:type="spellEnd"/>
     </w:p>
     <w:p>
       <w:pPr>
@@ -3894,15 +6331,57 @@
           <w:szCs w:val="18"/>
         </w:rPr>
       </w:pPr>
-      <w:r>
-        <w:rPr>
-          <w:rFonts w:ascii="Arial" w:eastAsia="Times New Roman" w:hAnsi="Arial" w:cs="Arial"/>
-          <w:color w:val="000000"/>
-          <w:sz w:val="18"/>
-          <w:szCs w:val="18"/>
-        </w:rPr>
-        <w:t>Ожидание свойств элемента</w:t>
-      </w:r>
+      <w:proofErr w:type="spellStart"/>
+      <w:r>
+        <w:rPr>
+          <w:rFonts w:ascii="Arial" w:eastAsia="Times New Roman" w:hAnsi="Arial" w:cs="Arial"/>
+          <w:color w:val="000000"/>
+          <w:sz w:val="18"/>
+          <w:szCs w:val="18"/>
+        </w:rPr>
+        <w:t>Ожидание</w:t>
+      </w:r>
+      <w:proofErr w:type="spellEnd"/>
+      <w:r>
+        <w:rPr>
+          <w:rFonts w:ascii="Arial" w:eastAsia="Times New Roman" w:hAnsi="Arial" w:cs="Arial"/>
+          <w:color w:val="000000"/>
+          <w:sz w:val="18"/>
+          <w:szCs w:val="18"/>
+        </w:rPr>
+        <w:t xml:space="preserve"> </w:t>
+      </w:r>
+      <w:proofErr w:type="spellStart"/>
+      <w:r>
+        <w:rPr>
+          <w:rFonts w:ascii="Arial" w:eastAsia="Times New Roman" w:hAnsi="Arial" w:cs="Arial"/>
+          <w:color w:val="000000"/>
+          <w:sz w:val="18"/>
+          <w:szCs w:val="18"/>
+        </w:rPr>
+        <w:t>свойств</w:t>
+      </w:r>
+      <w:proofErr w:type="spellEnd"/>
+      <w:r>
+        <w:rPr>
+          <w:rFonts w:ascii="Arial" w:eastAsia="Times New Roman" w:hAnsi="Arial" w:cs="Arial"/>
+          <w:color w:val="000000"/>
+          <w:sz w:val="18"/>
+          <w:szCs w:val="18"/>
+        </w:rPr>
+        <w:t xml:space="preserve"> </w:t>
+      </w:r>
+      <w:proofErr w:type="spellStart"/>
+      <w:r>
+        <w:rPr>
+          <w:rFonts w:ascii="Arial" w:eastAsia="Times New Roman" w:hAnsi="Arial" w:cs="Arial"/>
+          <w:color w:val="000000"/>
+          <w:sz w:val="18"/>
+          <w:szCs w:val="18"/>
+        </w:rPr>
+        <w:t>элемента</w:t>
+      </w:r>
+      <w:proofErr w:type="spellEnd"/>
     </w:p>
     <w:p>
       <w:pPr>
@@ -3919,15 +6398,77 @@
           <w:szCs w:val="18"/>
         </w:rPr>
       </w:pPr>
-      <w:r>
-        <w:rPr>
-          <w:rFonts w:ascii="Arial" w:eastAsia="Times New Roman" w:hAnsi="Arial" w:cs="Arial"/>
-          <w:color w:val="000000"/>
-          <w:sz w:val="18"/>
-          <w:szCs w:val="18"/>
-        </w:rPr>
-        <w:t>Ожидание нужного количества элементов</w:t>
-      </w:r>
+      <w:proofErr w:type="spellStart"/>
+      <w:r>
+        <w:rPr>
+          <w:rFonts w:ascii="Arial" w:eastAsia="Times New Roman" w:hAnsi="Arial" w:cs="Arial"/>
+          <w:color w:val="000000"/>
+          <w:sz w:val="18"/>
+          <w:szCs w:val="18"/>
+        </w:rPr>
+        <w:t>Ожидание</w:t>
+      </w:r>
+      <w:proofErr w:type="spellEnd"/>
+      <w:r>
+        <w:rPr>
+          <w:rFonts w:ascii="Arial" w:eastAsia="Times New Roman" w:hAnsi="Arial" w:cs="Arial"/>
+          <w:color w:val="000000"/>
+          <w:sz w:val="18"/>
+          <w:szCs w:val="18"/>
+        </w:rPr>
+        <w:t xml:space="preserve"> </w:t>
+      </w:r>
+      <w:proofErr w:type="spellStart"/>
+      <w:r>
+        <w:rPr>
+          <w:rFonts w:ascii="Arial" w:eastAsia="Times New Roman" w:hAnsi="Arial" w:cs="Arial"/>
+          <w:color w:val="000000"/>
+          <w:sz w:val="18"/>
+          <w:szCs w:val="18"/>
+        </w:rPr>
+        <w:t>нужного</w:t>
+      </w:r>
+      <w:proofErr w:type="spellEnd"/>
+      <w:r>
+        <w:rPr>
+          <w:rFonts w:ascii="Arial" w:eastAsia="Times New Roman" w:hAnsi="Arial" w:cs="Arial"/>
+          <w:color w:val="000000"/>
+          <w:sz w:val="18"/>
+          <w:szCs w:val="18"/>
+        </w:rPr>
+        <w:t xml:space="preserve"> </w:t>
+      </w:r>
+      <w:proofErr w:type="spellStart"/>
+      <w:r>
+        <w:rPr>
+          <w:rFonts w:ascii="Arial" w:eastAsia="Times New Roman" w:hAnsi="Arial" w:cs="Arial"/>
+          <w:color w:val="000000"/>
+          <w:sz w:val="18"/>
+          <w:szCs w:val="18"/>
+        </w:rPr>
+        <w:t>количества</w:t>
+      </w:r>
+      <w:proofErr w:type="spellEnd"/>
+      <w:r>
+        <w:rPr>
+          <w:rFonts w:ascii="Arial" w:eastAsia="Times New Roman" w:hAnsi="Arial" w:cs="Arial"/>
+          <w:color w:val="000000"/>
+          <w:sz w:val="18"/>
+          <w:szCs w:val="18"/>
+        </w:rPr>
+        <w:t xml:space="preserve"> </w:t>
+      </w:r>
+      <w:proofErr w:type="spellStart"/>
+      <w:r>
+        <w:rPr>
+          <w:rFonts w:ascii="Arial" w:eastAsia="Times New Roman" w:hAnsi="Arial" w:cs="Arial"/>
+          <w:color w:val="000000"/>
+          <w:sz w:val="18"/>
+          <w:szCs w:val="18"/>
+        </w:rPr>
+        <w:t>элементов</w:t>
+      </w:r>
+      <w:proofErr w:type="spellEnd"/>
     </w:p>
     <w:p>
       <w:pPr>
@@ -3944,15 +6485,57 @@
           <w:szCs w:val="18"/>
         </w:rPr>
       </w:pPr>
-      <w:r>
-        <w:rPr>
-          <w:rFonts w:ascii="Arial" w:eastAsia="Times New Roman" w:hAnsi="Arial" w:cs="Arial"/>
-          <w:color w:val="000000"/>
-          <w:sz w:val="18"/>
-          <w:szCs w:val="18"/>
-        </w:rPr>
-        <w:t>Произвольные условия ожидания</w:t>
-      </w:r>
+      <w:proofErr w:type="spellStart"/>
+      <w:r>
+        <w:rPr>
+          <w:rFonts w:ascii="Arial" w:eastAsia="Times New Roman" w:hAnsi="Arial" w:cs="Arial"/>
+          <w:color w:val="000000"/>
+          <w:sz w:val="18"/>
+          <w:szCs w:val="18"/>
+        </w:rPr>
+        <w:t>Произвольные</w:t>
+      </w:r>
+      <w:proofErr w:type="spellEnd"/>
+      <w:r>
+        <w:rPr>
+          <w:rFonts w:ascii="Arial" w:eastAsia="Times New Roman" w:hAnsi="Arial" w:cs="Arial"/>
+          <w:color w:val="000000"/>
+          <w:sz w:val="18"/>
+          <w:szCs w:val="18"/>
+        </w:rPr>
+        <w:t xml:space="preserve"> </w:t>
+      </w:r>
+      <w:proofErr w:type="spellStart"/>
+      <w:r>
+        <w:rPr>
+          <w:rFonts w:ascii="Arial" w:eastAsia="Times New Roman" w:hAnsi="Arial" w:cs="Arial"/>
+          <w:color w:val="000000"/>
+          <w:sz w:val="18"/>
+          <w:szCs w:val="18"/>
+        </w:rPr>
+        <w:t>условия</w:t>
+      </w:r>
+      <w:proofErr w:type="spellEnd"/>
+      <w:r>
+        <w:rPr>
+          <w:rFonts w:ascii="Arial" w:eastAsia="Times New Roman" w:hAnsi="Arial" w:cs="Arial"/>
+          <w:color w:val="000000"/>
+          <w:sz w:val="18"/>
+          <w:szCs w:val="18"/>
+        </w:rPr>
+        <w:t xml:space="preserve"> </w:t>
+      </w:r>
+      <w:proofErr w:type="spellStart"/>
+      <w:r>
+        <w:rPr>
+          <w:rFonts w:ascii="Arial" w:eastAsia="Times New Roman" w:hAnsi="Arial" w:cs="Arial"/>
+          <w:color w:val="000000"/>
+          <w:sz w:val="18"/>
+          <w:szCs w:val="18"/>
+        </w:rPr>
+        <w:t>ожидания</w:t>
+      </w:r>
+      <w:proofErr w:type="spellEnd"/>
     </w:p>
     <w:p>
       <w:pPr>
@@ -3969,15 +6552,57 @@
           <w:szCs w:val="18"/>
         </w:rPr>
       </w:pPr>
-      <w:r>
-        <w:rPr>
-          <w:rFonts w:ascii="Arial" w:eastAsia="Times New Roman" w:hAnsi="Arial" w:cs="Arial"/>
-          <w:color w:val="000000"/>
-          <w:sz w:val="18"/>
-          <w:szCs w:val="18"/>
-        </w:rPr>
-        <w:t>StaleElementReferenceException и борьба с ним</w:t>
-      </w:r>
+      <w:proofErr w:type="spellStart"/>
+      <w:r>
+        <w:rPr>
+          <w:rFonts w:ascii="Arial" w:eastAsia="Times New Roman" w:hAnsi="Arial" w:cs="Arial"/>
+          <w:color w:val="000000"/>
+          <w:sz w:val="18"/>
+          <w:szCs w:val="18"/>
+        </w:rPr>
+        <w:t>StaleElementReferenceException</w:t>
+      </w:r>
+      <w:proofErr w:type="spellEnd"/>
+      <w:r>
+        <w:rPr>
+          <w:rFonts w:ascii="Arial" w:eastAsia="Times New Roman" w:hAnsi="Arial" w:cs="Arial"/>
+          <w:color w:val="000000"/>
+          <w:sz w:val="18"/>
+          <w:szCs w:val="18"/>
+        </w:rPr>
+        <w:t xml:space="preserve"> и </w:t>
+      </w:r>
+      <w:proofErr w:type="spellStart"/>
+      <w:r>
+        <w:rPr>
+          <w:rFonts w:ascii="Arial" w:eastAsia="Times New Roman" w:hAnsi="Arial" w:cs="Arial"/>
+          <w:color w:val="000000"/>
+          <w:sz w:val="18"/>
+          <w:szCs w:val="18"/>
+        </w:rPr>
+        <w:t>борьба</w:t>
+      </w:r>
+      <w:proofErr w:type="spellEnd"/>
+      <w:r>
+        <w:rPr>
+          <w:rFonts w:ascii="Arial" w:eastAsia="Times New Roman" w:hAnsi="Arial" w:cs="Arial"/>
+          <w:color w:val="000000"/>
+          <w:sz w:val="18"/>
+          <w:szCs w:val="18"/>
+        </w:rPr>
+        <w:t xml:space="preserve"> с </w:t>
+      </w:r>
+      <w:proofErr w:type="spellStart"/>
+      <w:r>
+        <w:rPr>
+          <w:rFonts w:ascii="Arial" w:eastAsia="Times New Roman" w:hAnsi="Arial" w:cs="Arial"/>
+          <w:color w:val="000000"/>
+          <w:sz w:val="18"/>
+          <w:szCs w:val="18"/>
+        </w:rPr>
+        <w:t>ним</w:t>
+      </w:r>
+      <w:proofErr w:type="spellEnd"/>
     </w:p>
     <w:p>
       <w:pPr>
@@ -3994,15 +6619,97 @@
           <w:szCs w:val="18"/>
         </w:rPr>
       </w:pPr>
-      <w:r>
-        <w:rPr>
-          <w:rFonts w:ascii="Arial" w:eastAsia="Times New Roman" w:hAnsi="Arial" w:cs="Arial"/>
-          <w:color w:val="000000"/>
-          <w:sz w:val="18"/>
-          <w:szCs w:val="18"/>
-        </w:rPr>
-        <w:t>Неудачные попытки как альтернатива ожиданиям</w:t>
-      </w:r>
+      <w:proofErr w:type="spellStart"/>
+      <w:r>
+        <w:rPr>
+          <w:rFonts w:ascii="Arial" w:eastAsia="Times New Roman" w:hAnsi="Arial" w:cs="Arial"/>
+          <w:color w:val="000000"/>
+          <w:sz w:val="18"/>
+          <w:szCs w:val="18"/>
+        </w:rPr>
+        <w:t>Неудачные</w:t>
+      </w:r>
+      <w:proofErr w:type="spellEnd"/>
+      <w:r>
+        <w:rPr>
+          <w:rFonts w:ascii="Arial" w:eastAsia="Times New Roman" w:hAnsi="Arial" w:cs="Arial"/>
+          <w:color w:val="000000"/>
+          <w:sz w:val="18"/>
+          <w:szCs w:val="18"/>
+        </w:rPr>
+        <w:t xml:space="preserve"> </w:t>
+      </w:r>
+      <w:proofErr w:type="spellStart"/>
+      <w:r>
+        <w:rPr>
+          <w:rFonts w:ascii="Arial" w:eastAsia="Times New Roman" w:hAnsi="Arial" w:cs="Arial"/>
+          <w:color w:val="000000"/>
+          <w:sz w:val="18"/>
+          <w:szCs w:val="18"/>
+        </w:rPr>
+        <w:t>попытки</w:t>
+      </w:r>
+      <w:proofErr w:type="spellEnd"/>
+      <w:r>
+        <w:rPr>
+          <w:rFonts w:ascii="Arial" w:eastAsia="Times New Roman" w:hAnsi="Arial" w:cs="Arial"/>
+          <w:color w:val="000000"/>
+          <w:sz w:val="18"/>
+          <w:szCs w:val="18"/>
+        </w:rPr>
+        <w:t xml:space="preserve"> </w:t>
+      </w:r>
+      <w:proofErr w:type="spellStart"/>
+      <w:r>
+        <w:rPr>
+          <w:rFonts w:ascii="Arial" w:eastAsia="Times New Roman" w:hAnsi="Arial" w:cs="Arial"/>
+          <w:color w:val="000000"/>
+          <w:sz w:val="18"/>
+          <w:szCs w:val="18"/>
+        </w:rPr>
+        <w:t>как</w:t>
+      </w:r>
+      <w:proofErr w:type="spellEnd"/>
+      <w:r>
+        <w:rPr>
+          <w:rFonts w:ascii="Arial" w:eastAsia="Times New Roman" w:hAnsi="Arial" w:cs="Arial"/>
+          <w:color w:val="000000"/>
+          <w:sz w:val="18"/>
+          <w:szCs w:val="18"/>
+        </w:rPr>
+        <w:t xml:space="preserve"> </w:t>
+      </w:r>
+      <w:proofErr w:type="spellStart"/>
+      <w:r>
+        <w:rPr>
+          <w:rFonts w:ascii="Arial" w:eastAsia="Times New Roman" w:hAnsi="Arial" w:cs="Arial"/>
+          <w:color w:val="000000"/>
+          <w:sz w:val="18"/>
+          <w:szCs w:val="18"/>
+        </w:rPr>
+        <w:t>альтернатива</w:t>
+      </w:r>
+      <w:proofErr w:type="spellEnd"/>
+      <w:r>
+        <w:rPr>
+          <w:rFonts w:ascii="Arial" w:eastAsia="Times New Roman" w:hAnsi="Arial" w:cs="Arial"/>
+          <w:color w:val="000000"/>
+          <w:sz w:val="18"/>
+          <w:szCs w:val="18"/>
+        </w:rPr>
+        <w:t xml:space="preserve"> </w:t>
+      </w:r>
+      <w:proofErr w:type="spellStart"/>
+      <w:r>
+        <w:rPr>
+          <w:rFonts w:ascii="Arial" w:eastAsia="Times New Roman" w:hAnsi="Arial" w:cs="Arial"/>
+          <w:color w:val="000000"/>
+          <w:sz w:val="18"/>
+          <w:szCs w:val="18"/>
+        </w:rPr>
+        <w:t>ожиданиям</w:t>
+      </w:r>
+      <w:proofErr w:type="spellEnd"/>
     </w:p>
     <w:p>
       <w:pPr>
@@ -4025,8 +6732,48 @@
           <w:szCs w:val="18"/>
           <w:bdr w:val="none" w:sz="0" w:space="0" w:color="auto" w:frame="1"/>
         </w:rPr>
-        <w:t>8. Окна и диалоги</w:t>
-      </w:r>
+        <w:t xml:space="preserve">8. </w:t>
+      </w:r>
+      <w:proofErr w:type="spellStart"/>
+      <w:r>
+        <w:rPr>
+          <w:rFonts w:ascii="Arial" w:eastAsia="Times New Roman" w:hAnsi="Arial" w:cs="Arial"/>
+          <w:b/>
+          <w:bCs/>
+          <w:color w:val="000000"/>
+          <w:sz w:val="18"/>
+          <w:szCs w:val="18"/>
+          <w:bdr w:val="none" w:sz="0" w:space="0" w:color="auto" w:frame="1"/>
+        </w:rPr>
+        <w:t>Окна</w:t>
+      </w:r>
+      <w:proofErr w:type="spellEnd"/>
+      <w:r>
+        <w:rPr>
+          <w:rFonts w:ascii="Arial" w:eastAsia="Times New Roman" w:hAnsi="Arial" w:cs="Arial"/>
+          <w:b/>
+          <w:bCs/>
+          <w:color w:val="000000"/>
+          <w:sz w:val="18"/>
+          <w:szCs w:val="18"/>
+          <w:bdr w:val="none" w:sz="0" w:space="0" w:color="auto" w:frame="1"/>
+        </w:rPr>
+        <w:t xml:space="preserve"> и </w:t>
+      </w:r>
+      <w:proofErr w:type="spellStart"/>
+      <w:r>
+        <w:rPr>
+          <w:rFonts w:ascii="Arial" w:eastAsia="Times New Roman" w:hAnsi="Arial" w:cs="Arial"/>
+          <w:b/>
+          <w:bCs/>
+          <w:color w:val="000000"/>
+          <w:sz w:val="18"/>
+          <w:szCs w:val="18"/>
+          <w:bdr w:val="none" w:sz="0" w:space="0" w:color="auto" w:frame="1"/>
+        </w:rPr>
+        <w:t>диалоги</w:t>
+      </w:r>
+      <w:proofErr w:type="spellEnd"/>
     </w:p>
     <w:p>
       <w:pPr>
@@ -4118,15 +6865,37 @@
           <w:szCs w:val="18"/>
         </w:rPr>
       </w:pPr>
-      <w:r>
-        <w:rPr>
-          <w:rFonts w:ascii="Arial" w:eastAsia="Times New Roman" w:hAnsi="Arial" w:cs="Arial"/>
-          <w:color w:val="000000"/>
-          <w:sz w:val="18"/>
-          <w:szCs w:val="18"/>
-        </w:rPr>
-        <w:t>Окна и вкладки</w:t>
-      </w:r>
+      <w:proofErr w:type="spellStart"/>
+      <w:r>
+        <w:rPr>
+          <w:rFonts w:ascii="Arial" w:eastAsia="Times New Roman" w:hAnsi="Arial" w:cs="Arial"/>
+          <w:color w:val="000000"/>
+          <w:sz w:val="18"/>
+          <w:szCs w:val="18"/>
+        </w:rPr>
+        <w:t>Окна</w:t>
+      </w:r>
+      <w:proofErr w:type="spellEnd"/>
+      <w:r>
+        <w:rPr>
+          <w:rFonts w:ascii="Arial" w:eastAsia="Times New Roman" w:hAnsi="Arial" w:cs="Arial"/>
+          <w:color w:val="000000"/>
+          <w:sz w:val="18"/>
+          <w:szCs w:val="18"/>
+        </w:rPr>
+        <w:t xml:space="preserve"> и </w:t>
+      </w:r>
+      <w:proofErr w:type="spellStart"/>
+      <w:r>
+        <w:rPr>
+          <w:rFonts w:ascii="Arial" w:eastAsia="Times New Roman" w:hAnsi="Arial" w:cs="Arial"/>
+          <w:color w:val="000000"/>
+          <w:sz w:val="18"/>
+          <w:szCs w:val="18"/>
+        </w:rPr>
+        <w:t>вкладки</w:t>
+      </w:r>
+      <w:proofErr w:type="spellEnd"/>
     </w:p>
     <w:p>
       <w:pPr>
@@ -4143,6 +6912,7 @@
           <w:szCs w:val="18"/>
         </w:rPr>
       </w:pPr>
+      <w:proofErr w:type="spellStart"/>
       <w:r>
         <w:rPr>
           <w:rFonts w:ascii="Arial" w:eastAsia="Times New Roman" w:hAnsi="Arial" w:cs="Arial"/>
@@ -4152,6 +6922,7 @@
         </w:rPr>
         <w:t>Фреймы</w:t>
       </w:r>
+      <w:proofErr w:type="spellEnd"/>
     </w:p>
     <w:p>
       <w:pPr>
@@ -4174,8 +6945,48 @@
           <w:szCs w:val="18"/>
           <w:bdr w:val="none" w:sz="0" w:space="0" w:color="auto" w:frame="1"/>
         </w:rPr>
-        <w:t>9. Удалённый запуск</w:t>
-      </w:r>
+        <w:t xml:space="preserve">9. </w:t>
+      </w:r>
+      <w:proofErr w:type="spellStart"/>
+      <w:r>
+        <w:rPr>
+          <w:rFonts w:ascii="Arial" w:eastAsia="Times New Roman" w:hAnsi="Arial" w:cs="Arial"/>
+          <w:b/>
+          <w:bCs/>
+          <w:color w:val="000000"/>
+          <w:sz w:val="18"/>
+          <w:szCs w:val="18"/>
+          <w:bdr w:val="none" w:sz="0" w:space="0" w:color="auto" w:frame="1"/>
+        </w:rPr>
+        <w:t>Удалённый</w:t>
+      </w:r>
+      <w:proofErr w:type="spellEnd"/>
+      <w:r>
+        <w:rPr>
+          <w:rFonts w:ascii="Arial" w:eastAsia="Times New Roman" w:hAnsi="Arial" w:cs="Arial"/>
+          <w:b/>
+          <w:bCs/>
+          <w:color w:val="000000"/>
+          <w:sz w:val="18"/>
+          <w:szCs w:val="18"/>
+          <w:bdr w:val="none" w:sz="0" w:space="0" w:color="auto" w:frame="1"/>
+        </w:rPr>
+        <w:t xml:space="preserve"> </w:t>
+      </w:r>
+      <w:proofErr w:type="spellStart"/>
+      <w:r>
+        <w:rPr>
+          <w:rFonts w:ascii="Arial" w:eastAsia="Times New Roman" w:hAnsi="Arial" w:cs="Arial"/>
+          <w:b/>
+          <w:bCs/>
+          <w:color w:val="000000"/>
+          <w:sz w:val="18"/>
+          <w:szCs w:val="18"/>
+          <w:bdr w:val="none" w:sz="0" w:space="0" w:color="auto" w:frame="1"/>
+        </w:rPr>
+        <w:t>запуск</w:t>
+      </w:r>
+      <w:proofErr w:type="spellEnd"/>
     </w:p>
     <w:p>
       <w:pPr>
@@ -4267,15 +7078,37 @@
           <w:szCs w:val="18"/>
         </w:rPr>
       </w:pPr>
-      <w:r>
-        <w:rPr>
-          <w:rFonts w:ascii="Arial" w:eastAsia="Times New Roman" w:hAnsi="Arial" w:cs="Arial"/>
-          <w:color w:val="000000"/>
-          <w:sz w:val="18"/>
-          <w:szCs w:val="18"/>
-        </w:rPr>
-        <w:t>Облачные сервисы</w:t>
-      </w:r>
+      <w:proofErr w:type="spellStart"/>
+      <w:r>
+        <w:rPr>
+          <w:rFonts w:ascii="Arial" w:eastAsia="Times New Roman" w:hAnsi="Arial" w:cs="Arial"/>
+          <w:color w:val="000000"/>
+          <w:sz w:val="18"/>
+          <w:szCs w:val="18"/>
+        </w:rPr>
+        <w:t>Облачные</w:t>
+      </w:r>
+      <w:proofErr w:type="spellEnd"/>
+      <w:r>
+        <w:rPr>
+          <w:rFonts w:ascii="Arial" w:eastAsia="Times New Roman" w:hAnsi="Arial" w:cs="Arial"/>
+          <w:color w:val="000000"/>
+          <w:sz w:val="18"/>
+          <w:szCs w:val="18"/>
+        </w:rPr>
+        <w:t xml:space="preserve"> </w:t>
+      </w:r>
+      <w:proofErr w:type="spellStart"/>
+      <w:r>
+        <w:rPr>
+          <w:rFonts w:ascii="Arial" w:eastAsia="Times New Roman" w:hAnsi="Arial" w:cs="Arial"/>
+          <w:color w:val="000000"/>
+          <w:sz w:val="18"/>
+          <w:szCs w:val="18"/>
+        </w:rPr>
+        <w:t>сервисы</w:t>
+      </w:r>
+      <w:proofErr w:type="spellEnd"/>
     </w:p>
     <w:p>
       <w:pPr>
@@ -4298,8 +7131,22 @@
           <w:szCs w:val="18"/>
           <w:bdr w:val="none" w:sz="0" w:space="0" w:color="auto" w:frame="1"/>
         </w:rPr>
-        <w:t>10. Протоколирование</w:t>
-      </w:r>
+        <w:t xml:space="preserve">10. </w:t>
+      </w:r>
+      <w:proofErr w:type="spellStart"/>
+      <w:r>
+        <w:rPr>
+          <w:rFonts w:ascii="Arial" w:eastAsia="Times New Roman" w:hAnsi="Arial" w:cs="Arial"/>
+          <w:b/>
+          <w:bCs/>
+          <w:color w:val="000000"/>
+          <w:sz w:val="18"/>
+          <w:szCs w:val="18"/>
+          <w:bdr w:val="none" w:sz="0" w:space="0" w:color="auto" w:frame="1"/>
+        </w:rPr>
+        <w:t>Протоколирование</w:t>
+      </w:r>
+      <w:proofErr w:type="spellEnd"/>
     </w:p>
     <w:p>
       <w:pPr>
@@ -4316,6 +7163,7 @@
           <w:szCs w:val="18"/>
         </w:rPr>
       </w:pPr>
+      <w:proofErr w:type="spellStart"/>
       <w:r>
         <w:rPr>
           <w:rFonts w:ascii="Arial" w:eastAsia="Times New Roman" w:hAnsi="Arial" w:cs="Arial"/>
@@ -4325,6 +7173,7 @@
         </w:rPr>
         <w:t>EventFiringWebDriver</w:t>
       </w:r>
+      <w:proofErr w:type="spellEnd"/>
     </w:p>
     <w:p>
       <w:pPr>
@@ -4341,15 +7190,57 @@
           <w:szCs w:val="18"/>
         </w:rPr>
       </w:pPr>
-      <w:r>
-        <w:rPr>
-          <w:rFonts w:ascii="Arial" w:eastAsia="Times New Roman" w:hAnsi="Arial" w:cs="Arial"/>
-          <w:color w:val="000000"/>
-          <w:sz w:val="18"/>
-          <w:szCs w:val="18"/>
-        </w:rPr>
-        <w:t>Доступ к логам браузера</w:t>
-      </w:r>
+      <w:proofErr w:type="spellStart"/>
+      <w:r>
+        <w:rPr>
+          <w:rFonts w:ascii="Arial" w:eastAsia="Times New Roman" w:hAnsi="Arial" w:cs="Arial"/>
+          <w:color w:val="000000"/>
+          <w:sz w:val="18"/>
+          <w:szCs w:val="18"/>
+        </w:rPr>
+        <w:t>Доступ</w:t>
+      </w:r>
+      <w:proofErr w:type="spellEnd"/>
+      <w:r>
+        <w:rPr>
+          <w:rFonts w:ascii="Arial" w:eastAsia="Times New Roman" w:hAnsi="Arial" w:cs="Arial"/>
+          <w:color w:val="000000"/>
+          <w:sz w:val="18"/>
+          <w:szCs w:val="18"/>
+        </w:rPr>
+        <w:t xml:space="preserve"> к </w:t>
+      </w:r>
+      <w:proofErr w:type="spellStart"/>
+      <w:r>
+        <w:rPr>
+          <w:rFonts w:ascii="Arial" w:eastAsia="Times New Roman" w:hAnsi="Arial" w:cs="Arial"/>
+          <w:color w:val="000000"/>
+          <w:sz w:val="18"/>
+          <w:szCs w:val="18"/>
+        </w:rPr>
+        <w:t>логам</w:t>
+      </w:r>
+      <w:proofErr w:type="spellEnd"/>
+      <w:r>
+        <w:rPr>
+          <w:rFonts w:ascii="Arial" w:eastAsia="Times New Roman" w:hAnsi="Arial" w:cs="Arial"/>
+          <w:color w:val="000000"/>
+          <w:sz w:val="18"/>
+          <w:szCs w:val="18"/>
+        </w:rPr>
+        <w:t xml:space="preserve"> </w:t>
+      </w:r>
+      <w:proofErr w:type="spellStart"/>
+      <w:r>
+        <w:rPr>
+          <w:rFonts w:ascii="Arial" w:eastAsia="Times New Roman" w:hAnsi="Arial" w:cs="Arial"/>
+          <w:color w:val="000000"/>
+          <w:sz w:val="18"/>
+          <w:szCs w:val="18"/>
+        </w:rPr>
+        <w:t>браузера</w:t>
+      </w:r>
+      <w:proofErr w:type="spellEnd"/>
     </w:p>
     <w:p>
       <w:pPr>
@@ -4366,15 +7257,37 @@
           <w:szCs w:val="18"/>
         </w:rPr>
       </w:pPr>
-      <w:r>
-        <w:rPr>
-          <w:rFonts w:ascii="Arial" w:eastAsia="Times New Roman" w:hAnsi="Arial" w:cs="Arial"/>
-          <w:color w:val="000000"/>
-          <w:sz w:val="18"/>
-          <w:szCs w:val="18"/>
-        </w:rPr>
-        <w:t>Снятие скриншотов</w:t>
-      </w:r>
+      <w:proofErr w:type="spellStart"/>
+      <w:r>
+        <w:rPr>
+          <w:rFonts w:ascii="Arial" w:eastAsia="Times New Roman" w:hAnsi="Arial" w:cs="Arial"/>
+          <w:color w:val="000000"/>
+          <w:sz w:val="18"/>
+          <w:szCs w:val="18"/>
+        </w:rPr>
+        <w:t>Снятие</w:t>
+      </w:r>
+      <w:proofErr w:type="spellEnd"/>
+      <w:r>
+        <w:rPr>
+          <w:rFonts w:ascii="Arial" w:eastAsia="Times New Roman" w:hAnsi="Arial" w:cs="Arial"/>
+          <w:color w:val="000000"/>
+          <w:sz w:val="18"/>
+          <w:szCs w:val="18"/>
+        </w:rPr>
+        <w:t xml:space="preserve"> </w:t>
+      </w:r>
+      <w:proofErr w:type="spellStart"/>
+      <w:r>
+        <w:rPr>
+          <w:rFonts w:ascii="Arial" w:eastAsia="Times New Roman" w:hAnsi="Arial" w:cs="Arial"/>
+          <w:color w:val="000000"/>
+          <w:sz w:val="18"/>
+          <w:szCs w:val="18"/>
+        </w:rPr>
+        <w:t>скриншотов</w:t>
+      </w:r>
+      <w:proofErr w:type="spellEnd"/>
     </w:p>
     <w:p>
       <w:pPr>
@@ -4391,15 +7304,37 @@
           <w:szCs w:val="18"/>
         </w:rPr>
       </w:pPr>
-      <w:r>
-        <w:rPr>
-          <w:rFonts w:ascii="Arial" w:eastAsia="Times New Roman" w:hAnsi="Arial" w:cs="Arial"/>
-          <w:color w:val="000000"/>
-          <w:sz w:val="18"/>
-          <w:szCs w:val="18"/>
-        </w:rPr>
-        <w:t>Запись видео</w:t>
-      </w:r>
+      <w:proofErr w:type="spellStart"/>
+      <w:r>
+        <w:rPr>
+          <w:rFonts w:ascii="Arial" w:eastAsia="Times New Roman" w:hAnsi="Arial" w:cs="Arial"/>
+          <w:color w:val="000000"/>
+          <w:sz w:val="18"/>
+          <w:szCs w:val="18"/>
+        </w:rPr>
+        <w:t>Запись</w:t>
+      </w:r>
+      <w:proofErr w:type="spellEnd"/>
+      <w:r>
+        <w:rPr>
+          <w:rFonts w:ascii="Arial" w:eastAsia="Times New Roman" w:hAnsi="Arial" w:cs="Arial"/>
+          <w:color w:val="000000"/>
+          <w:sz w:val="18"/>
+          <w:szCs w:val="18"/>
+        </w:rPr>
+        <w:t xml:space="preserve"> </w:t>
+      </w:r>
+      <w:proofErr w:type="spellStart"/>
+      <w:r>
+        <w:rPr>
+          <w:rFonts w:ascii="Arial" w:eastAsia="Times New Roman" w:hAnsi="Arial" w:cs="Arial"/>
+          <w:color w:val="000000"/>
+          <w:sz w:val="18"/>
+          <w:szCs w:val="18"/>
+        </w:rPr>
+        <w:t>видео</w:t>
+      </w:r>
+      <w:proofErr w:type="spellEnd"/>
     </w:p>
     <w:p>
       <w:pPr>
@@ -4416,15 +7351,37 @@
           <w:szCs w:val="18"/>
         </w:rPr>
       </w:pPr>
-      <w:r>
-        <w:rPr>
-          <w:rFonts w:ascii="Arial" w:eastAsia="Times New Roman" w:hAnsi="Arial" w:cs="Arial"/>
-          <w:color w:val="000000"/>
-          <w:sz w:val="18"/>
-          <w:szCs w:val="18"/>
-        </w:rPr>
-        <w:t>Запись трафика</w:t>
-      </w:r>
+      <w:proofErr w:type="spellStart"/>
+      <w:r>
+        <w:rPr>
+          <w:rFonts w:ascii="Arial" w:eastAsia="Times New Roman" w:hAnsi="Arial" w:cs="Arial"/>
+          <w:color w:val="000000"/>
+          <w:sz w:val="18"/>
+          <w:szCs w:val="18"/>
+        </w:rPr>
+        <w:t>Запись</w:t>
+      </w:r>
+      <w:proofErr w:type="spellEnd"/>
+      <w:r>
+        <w:rPr>
+          <w:rFonts w:ascii="Arial" w:eastAsia="Times New Roman" w:hAnsi="Arial" w:cs="Arial"/>
+          <w:color w:val="000000"/>
+          <w:sz w:val="18"/>
+          <w:szCs w:val="18"/>
+        </w:rPr>
+        <w:t xml:space="preserve"> </w:t>
+      </w:r>
+      <w:proofErr w:type="spellStart"/>
+      <w:r>
+        <w:rPr>
+          <w:rFonts w:ascii="Arial" w:eastAsia="Times New Roman" w:hAnsi="Arial" w:cs="Arial"/>
+          <w:color w:val="000000"/>
+          <w:sz w:val="18"/>
+          <w:szCs w:val="18"/>
+        </w:rPr>
+        <w:t>трафика</w:t>
+      </w:r>
+      <w:proofErr w:type="spellEnd"/>
     </w:p>
     <w:p>
       <w:pPr>
@@ -4447,8 +7404,100 @@
           <w:szCs w:val="18"/>
           <w:bdr w:val="none" w:sz="0" w:space="0" w:color="auto" w:frame="1"/>
         </w:rPr>
-        <w:t>11. PageObjects и другие шаблоны проектирования</w:t>
-      </w:r>
+        <w:t xml:space="preserve">11. </w:t>
+      </w:r>
+      <w:proofErr w:type="spellStart"/>
+      <w:r>
+        <w:rPr>
+          <w:rFonts w:ascii="Arial" w:eastAsia="Times New Roman" w:hAnsi="Arial" w:cs="Arial"/>
+          <w:b/>
+          <w:bCs/>
+          <w:color w:val="000000"/>
+          <w:sz w:val="18"/>
+          <w:szCs w:val="18"/>
+          <w:bdr w:val="none" w:sz="0" w:space="0" w:color="auto" w:frame="1"/>
+        </w:rPr>
+        <w:t>PageObjects</w:t>
+      </w:r>
+      <w:proofErr w:type="spellEnd"/>
+      <w:r>
+        <w:rPr>
+          <w:rFonts w:ascii="Arial" w:eastAsia="Times New Roman" w:hAnsi="Arial" w:cs="Arial"/>
+          <w:b/>
+          <w:bCs/>
+          <w:color w:val="000000"/>
+          <w:sz w:val="18"/>
+          <w:szCs w:val="18"/>
+          <w:bdr w:val="none" w:sz="0" w:space="0" w:color="auto" w:frame="1"/>
+        </w:rPr>
+        <w:t xml:space="preserve"> и </w:t>
+      </w:r>
+      <w:proofErr w:type="spellStart"/>
+      <w:r>
+        <w:rPr>
+          <w:rFonts w:ascii="Arial" w:eastAsia="Times New Roman" w:hAnsi="Arial" w:cs="Arial"/>
+          <w:b/>
+          <w:bCs/>
+          <w:color w:val="000000"/>
+          <w:sz w:val="18"/>
+          <w:szCs w:val="18"/>
+          <w:bdr w:val="none" w:sz="0" w:space="0" w:color="auto" w:frame="1"/>
+        </w:rPr>
+        <w:t>другие</w:t>
+      </w:r>
+      <w:proofErr w:type="spellEnd"/>
+      <w:r>
+        <w:rPr>
+          <w:rFonts w:ascii="Arial" w:eastAsia="Times New Roman" w:hAnsi="Arial" w:cs="Arial"/>
+          <w:b/>
+          <w:bCs/>
+          <w:color w:val="000000"/>
+          <w:sz w:val="18"/>
+          <w:szCs w:val="18"/>
+          <w:bdr w:val="none" w:sz="0" w:space="0" w:color="auto" w:frame="1"/>
+        </w:rPr>
+        <w:t xml:space="preserve"> </w:t>
+      </w:r>
+      <w:proofErr w:type="spellStart"/>
+      <w:r>
+        <w:rPr>
+          <w:rFonts w:ascii="Arial" w:eastAsia="Times New Roman" w:hAnsi="Arial" w:cs="Arial"/>
+          <w:b/>
+          <w:bCs/>
+          <w:color w:val="000000"/>
+          <w:sz w:val="18"/>
+          <w:szCs w:val="18"/>
+          <w:bdr w:val="none" w:sz="0" w:space="0" w:color="auto" w:frame="1"/>
+        </w:rPr>
+        <w:t>шаблоны</w:t>
+      </w:r>
+      <w:proofErr w:type="spellEnd"/>
+      <w:r>
+        <w:rPr>
+          <w:rFonts w:ascii="Arial" w:eastAsia="Times New Roman" w:hAnsi="Arial" w:cs="Arial"/>
+          <w:b/>
+          <w:bCs/>
+          <w:color w:val="000000"/>
+          <w:sz w:val="18"/>
+          <w:szCs w:val="18"/>
+          <w:bdr w:val="none" w:sz="0" w:space="0" w:color="auto" w:frame="1"/>
+        </w:rPr>
+        <w:t xml:space="preserve"> </w:t>
+      </w:r>
+      <w:proofErr w:type="spellStart"/>
+      <w:r>
+        <w:rPr>
+          <w:rFonts w:ascii="Arial" w:eastAsia="Times New Roman" w:hAnsi="Arial" w:cs="Arial"/>
+          <w:b/>
+          <w:bCs/>
+          <w:color w:val="000000"/>
+          <w:sz w:val="18"/>
+          <w:szCs w:val="18"/>
+          <w:bdr w:val="none" w:sz="0" w:space="0" w:color="auto" w:frame="1"/>
+        </w:rPr>
+        <w:t>проектирования</w:t>
+      </w:r>
+      <w:proofErr w:type="spellEnd"/>
     </w:p>
     <w:p>
       <w:pPr>
@@ -4492,15 +7541,77 @@
           <w:szCs w:val="18"/>
         </w:rPr>
       </w:pPr>
-      <w:r>
-        <w:rPr>
-          <w:rFonts w:ascii="Arial" w:eastAsia="Times New Roman" w:hAnsi="Arial" w:cs="Arial"/>
-          <w:color w:val="000000"/>
-          <w:sz w:val="18"/>
-          <w:szCs w:val="18"/>
-        </w:rPr>
-        <w:t>Разделение зон ответственности в тестах</w:t>
-      </w:r>
+      <w:proofErr w:type="spellStart"/>
+      <w:r>
+        <w:rPr>
+          <w:rFonts w:ascii="Arial" w:eastAsia="Times New Roman" w:hAnsi="Arial" w:cs="Arial"/>
+          <w:color w:val="000000"/>
+          <w:sz w:val="18"/>
+          <w:szCs w:val="18"/>
+        </w:rPr>
+        <w:t>Разделение</w:t>
+      </w:r>
+      <w:proofErr w:type="spellEnd"/>
+      <w:r>
+        <w:rPr>
+          <w:rFonts w:ascii="Arial" w:eastAsia="Times New Roman" w:hAnsi="Arial" w:cs="Arial"/>
+          <w:color w:val="000000"/>
+          <w:sz w:val="18"/>
+          <w:szCs w:val="18"/>
+        </w:rPr>
+        <w:t xml:space="preserve"> </w:t>
+      </w:r>
+      <w:proofErr w:type="spellStart"/>
+      <w:r>
+        <w:rPr>
+          <w:rFonts w:ascii="Arial" w:eastAsia="Times New Roman" w:hAnsi="Arial" w:cs="Arial"/>
+          <w:color w:val="000000"/>
+          <w:sz w:val="18"/>
+          <w:szCs w:val="18"/>
+        </w:rPr>
+        <w:t>зон</w:t>
+      </w:r>
+      <w:proofErr w:type="spellEnd"/>
+      <w:r>
+        <w:rPr>
+          <w:rFonts w:ascii="Arial" w:eastAsia="Times New Roman" w:hAnsi="Arial" w:cs="Arial"/>
+          <w:color w:val="000000"/>
+          <w:sz w:val="18"/>
+          <w:szCs w:val="18"/>
+        </w:rPr>
+        <w:t xml:space="preserve"> </w:t>
+      </w:r>
+      <w:proofErr w:type="spellStart"/>
+      <w:r>
+        <w:rPr>
+          <w:rFonts w:ascii="Arial" w:eastAsia="Times New Roman" w:hAnsi="Arial" w:cs="Arial"/>
+          <w:color w:val="000000"/>
+          <w:sz w:val="18"/>
+          <w:szCs w:val="18"/>
+        </w:rPr>
+        <w:t>ответственности</w:t>
+      </w:r>
+      <w:proofErr w:type="spellEnd"/>
+      <w:r>
+        <w:rPr>
+          <w:rFonts w:ascii="Arial" w:eastAsia="Times New Roman" w:hAnsi="Arial" w:cs="Arial"/>
+          <w:color w:val="000000"/>
+          <w:sz w:val="18"/>
+          <w:szCs w:val="18"/>
+        </w:rPr>
+        <w:t xml:space="preserve"> в </w:t>
+      </w:r>
+      <w:proofErr w:type="spellStart"/>
+      <w:r>
+        <w:rPr>
+          <w:rFonts w:ascii="Arial" w:eastAsia="Times New Roman" w:hAnsi="Arial" w:cs="Arial"/>
+          <w:color w:val="000000"/>
+          <w:sz w:val="18"/>
+          <w:szCs w:val="18"/>
+        </w:rPr>
+        <w:t>тестах</w:t>
+      </w:r>
+      <w:proofErr w:type="spellEnd"/>
     </w:p>
     <w:p>
       <w:pPr>
@@ -4517,15 +7628,57 @@
           <w:szCs w:val="18"/>
         </w:rPr>
       </w:pPr>
-      <w:r>
-        <w:rPr>
-          <w:rFonts w:ascii="Arial" w:eastAsia="Times New Roman" w:hAnsi="Arial" w:cs="Arial"/>
-          <w:color w:val="000000"/>
-          <w:sz w:val="18"/>
-          <w:szCs w:val="18"/>
-        </w:rPr>
-        <w:t>Различные реализации PageObjects</w:t>
-      </w:r>
+      <w:proofErr w:type="spellStart"/>
+      <w:r>
+        <w:rPr>
+          <w:rFonts w:ascii="Arial" w:eastAsia="Times New Roman" w:hAnsi="Arial" w:cs="Arial"/>
+          <w:color w:val="000000"/>
+          <w:sz w:val="18"/>
+          <w:szCs w:val="18"/>
+        </w:rPr>
+        <w:t>Различные</w:t>
+      </w:r>
+      <w:proofErr w:type="spellEnd"/>
+      <w:r>
+        <w:rPr>
+          <w:rFonts w:ascii="Arial" w:eastAsia="Times New Roman" w:hAnsi="Arial" w:cs="Arial"/>
+          <w:color w:val="000000"/>
+          <w:sz w:val="18"/>
+          <w:szCs w:val="18"/>
+        </w:rPr>
+        <w:t xml:space="preserve"> </w:t>
+      </w:r>
+      <w:proofErr w:type="spellStart"/>
+      <w:r>
+        <w:rPr>
+          <w:rFonts w:ascii="Arial" w:eastAsia="Times New Roman" w:hAnsi="Arial" w:cs="Arial"/>
+          <w:color w:val="000000"/>
+          <w:sz w:val="18"/>
+          <w:szCs w:val="18"/>
+        </w:rPr>
+        <w:t>реализации</w:t>
+      </w:r>
+      <w:proofErr w:type="spellEnd"/>
+      <w:r>
+        <w:rPr>
+          <w:rFonts w:ascii="Arial" w:eastAsia="Times New Roman" w:hAnsi="Arial" w:cs="Arial"/>
+          <w:color w:val="000000"/>
+          <w:sz w:val="18"/>
+          <w:szCs w:val="18"/>
+        </w:rPr>
+        <w:t xml:space="preserve"> </w:t>
+      </w:r>
+      <w:proofErr w:type="spellStart"/>
+      <w:r>
+        <w:rPr>
+          <w:rFonts w:ascii="Arial" w:eastAsia="Times New Roman" w:hAnsi="Arial" w:cs="Arial"/>
+          <w:color w:val="000000"/>
+          <w:sz w:val="18"/>
+          <w:szCs w:val="18"/>
+        </w:rPr>
+        <w:t>PageObjects</w:t>
+      </w:r>
+      <w:proofErr w:type="spellEnd"/>
     </w:p>
     <w:p>
       <w:pPr>
@@ -4553,6 +7706,7 @@
         </w:rPr>
         <w:t>Альтернативные шаблоны проектирования (</w:t>
       </w:r>
+      <w:proofErr w:type="spellStart"/>
       <w:r>
         <w:rPr>
           <w:rFonts w:ascii="Arial" w:eastAsia="Times New Roman" w:hAnsi="Arial" w:cs="Arial"/>
@@ -4562,6 +7716,7 @@
         </w:rPr>
         <w:t>PageBocks</w:t>
       </w:r>
+      <w:proofErr w:type="spellEnd"/>
       <w:r>
         <w:rPr>
           <w:rFonts w:ascii="Arial" w:eastAsia="Times New Roman" w:hAnsi="Arial" w:cs="Arial"/>
@@ -4613,8 +7768,48 @@
           <w:szCs w:val="18"/>
           <w:bdr w:val="none" w:sz="0" w:space="0" w:color="auto" w:frame="1"/>
         </w:rPr>
-        <w:t>12. Расширения и обёртки</w:t>
-      </w:r>
+        <w:t xml:space="preserve">12. </w:t>
+      </w:r>
+      <w:proofErr w:type="spellStart"/>
+      <w:r>
+        <w:rPr>
+          <w:rFonts w:ascii="Arial" w:eastAsia="Times New Roman" w:hAnsi="Arial" w:cs="Arial"/>
+          <w:b/>
+          <w:bCs/>
+          <w:color w:val="000000"/>
+          <w:sz w:val="18"/>
+          <w:szCs w:val="18"/>
+          <w:bdr w:val="none" w:sz="0" w:space="0" w:color="auto" w:frame="1"/>
+        </w:rPr>
+        <w:t>Расширения</w:t>
+      </w:r>
+      <w:proofErr w:type="spellEnd"/>
+      <w:r>
+        <w:rPr>
+          <w:rFonts w:ascii="Arial" w:eastAsia="Times New Roman" w:hAnsi="Arial" w:cs="Arial"/>
+          <w:b/>
+          <w:bCs/>
+          <w:color w:val="000000"/>
+          <w:sz w:val="18"/>
+          <w:szCs w:val="18"/>
+          <w:bdr w:val="none" w:sz="0" w:space="0" w:color="auto" w:frame="1"/>
+        </w:rPr>
+        <w:t xml:space="preserve"> и </w:t>
+      </w:r>
+      <w:proofErr w:type="spellStart"/>
+      <w:r>
+        <w:rPr>
+          <w:rFonts w:ascii="Arial" w:eastAsia="Times New Roman" w:hAnsi="Arial" w:cs="Arial"/>
+          <w:b/>
+          <w:bCs/>
+          <w:color w:val="000000"/>
+          <w:sz w:val="18"/>
+          <w:szCs w:val="18"/>
+          <w:bdr w:val="none" w:sz="0" w:space="0" w:color="auto" w:frame="1"/>
+        </w:rPr>
+        <w:t>обёртки</w:t>
+      </w:r>
+      <w:proofErr w:type="spellEnd"/>
     </w:p>
     <w:p>
       <w:pPr>
@@ -4631,14 +7826,65 @@
           <w:szCs w:val="18"/>
         </w:rPr>
       </w:pPr>
-      <w:r>
-        <w:rPr>
-          <w:rFonts w:ascii="Arial" w:eastAsia="Times New Roman" w:hAnsi="Arial" w:cs="Arial"/>
-          <w:color w:val="000000"/>
-          <w:sz w:val="18"/>
-          <w:szCs w:val="18"/>
-        </w:rPr>
-        <w:t>Драйверы (Appium, Winium, Windows Application Driver)</w:t>
+      <w:proofErr w:type="spellStart"/>
+      <w:r>
+        <w:rPr>
+          <w:rFonts w:ascii="Arial" w:eastAsia="Times New Roman" w:hAnsi="Arial" w:cs="Arial"/>
+          <w:color w:val="000000"/>
+          <w:sz w:val="18"/>
+          <w:szCs w:val="18"/>
+        </w:rPr>
+        <w:t>Драйверы</w:t>
+      </w:r>
+      <w:proofErr w:type="spellEnd"/>
+      <w:r>
+        <w:rPr>
+          <w:rFonts w:ascii="Arial" w:eastAsia="Times New Roman" w:hAnsi="Arial" w:cs="Arial"/>
+          <w:color w:val="000000"/>
+          <w:sz w:val="18"/>
+          <w:szCs w:val="18"/>
+        </w:rPr>
+        <w:t xml:space="preserve"> (</w:t>
+      </w:r>
+      <w:proofErr w:type="spellStart"/>
+      <w:r>
+        <w:rPr>
+          <w:rFonts w:ascii="Arial" w:eastAsia="Times New Roman" w:hAnsi="Arial" w:cs="Arial"/>
+          <w:color w:val="000000"/>
+          <w:sz w:val="18"/>
+          <w:szCs w:val="18"/>
+        </w:rPr>
+        <w:t>Appium</w:t>
+      </w:r>
+      <w:proofErr w:type="spellEnd"/>
+      <w:r>
+        <w:rPr>
+          <w:rFonts w:ascii="Arial" w:eastAsia="Times New Roman" w:hAnsi="Arial" w:cs="Arial"/>
+          <w:color w:val="000000"/>
+          <w:sz w:val="18"/>
+          <w:szCs w:val="18"/>
+        </w:rPr>
+        <w:t xml:space="preserve">, </w:t>
+      </w:r>
+      <w:proofErr w:type="spellStart"/>
+      <w:r>
+        <w:rPr>
+          <w:rFonts w:ascii="Arial" w:eastAsia="Times New Roman" w:hAnsi="Arial" w:cs="Arial"/>
+          <w:color w:val="000000"/>
+          <w:sz w:val="18"/>
+          <w:szCs w:val="18"/>
+        </w:rPr>
+        <w:t>Winium</w:t>
+      </w:r>
+      <w:proofErr w:type="spellEnd"/>
+      <w:r>
+        <w:rPr>
+          <w:rFonts w:ascii="Arial" w:eastAsia="Times New Roman" w:hAnsi="Arial" w:cs="Arial"/>
+          <w:color w:val="000000"/>
+          <w:sz w:val="18"/>
+          <w:szCs w:val="18"/>
+        </w:rPr>
+        <w:t>, Windows Application Driver)</w:t>
       </w:r>
     </w:p>
     <w:p>
@@ -4656,14 +7902,85 @@
           <w:szCs w:val="18"/>
         </w:rPr>
       </w:pPr>
-      <w:r>
-        <w:rPr>
-          <w:rFonts w:ascii="Arial" w:eastAsia="Times New Roman" w:hAnsi="Arial" w:cs="Arial"/>
-          <w:color w:val="000000"/>
-          <w:sz w:val="18"/>
-          <w:szCs w:val="18"/>
-        </w:rPr>
-        <w:t>Альтернативные API (Watir, Selenide, FluentSelenium)</w:t>
+      <w:proofErr w:type="spellStart"/>
+      <w:r>
+        <w:rPr>
+          <w:rFonts w:ascii="Arial" w:eastAsia="Times New Roman" w:hAnsi="Arial" w:cs="Arial"/>
+          <w:color w:val="000000"/>
+          <w:sz w:val="18"/>
+          <w:szCs w:val="18"/>
+        </w:rPr>
+        <w:t>Альтернативные</w:t>
+      </w:r>
+      <w:proofErr w:type="spellEnd"/>
+      <w:r>
+        <w:rPr>
+          <w:rFonts w:ascii="Arial" w:eastAsia="Times New Roman" w:hAnsi="Arial" w:cs="Arial"/>
+          <w:color w:val="000000"/>
+          <w:sz w:val="18"/>
+          <w:szCs w:val="18"/>
+        </w:rPr>
+        <w:t xml:space="preserve"> API (</w:t>
+      </w:r>
+      <w:proofErr w:type="spellStart"/>
+      <w:r>
+        <w:rPr>
+          <w:rFonts w:ascii="Arial" w:eastAsia="Times New Roman" w:hAnsi="Arial" w:cs="Arial"/>
+          <w:color w:val="000000"/>
+          <w:sz w:val="18"/>
+          <w:szCs w:val="18"/>
+        </w:rPr>
+        <w:t>Watir</w:t>
+      </w:r>
+      <w:proofErr w:type="spellEnd"/>
+      <w:r>
+        <w:rPr>
+          <w:rFonts w:ascii="Arial" w:eastAsia="Times New Roman" w:hAnsi="Arial" w:cs="Arial"/>
+          <w:color w:val="000000"/>
+          <w:sz w:val="18"/>
+          <w:szCs w:val="18"/>
+        </w:rPr>
+        <w:t xml:space="preserve">, </w:t>
+      </w:r>
+      <w:proofErr w:type="spellStart"/>
+      <w:r>
+        <w:rPr>
+          <w:rFonts w:ascii="Arial" w:eastAsia="Times New Roman" w:hAnsi="Arial" w:cs="Arial"/>
+          <w:color w:val="000000"/>
+          <w:sz w:val="18"/>
+          <w:szCs w:val="18"/>
+        </w:rPr>
+        <w:t>Selenide</w:t>
+      </w:r>
+      <w:proofErr w:type="spellEnd"/>
+      <w:r>
+        <w:rPr>
+          <w:rFonts w:ascii="Arial" w:eastAsia="Times New Roman" w:hAnsi="Arial" w:cs="Arial"/>
+          <w:color w:val="000000"/>
+          <w:sz w:val="18"/>
+          <w:szCs w:val="18"/>
+        </w:rPr>
+        <w:t xml:space="preserve">, </w:t>
+      </w:r>
+      <w:proofErr w:type="spellStart"/>
+      <w:r>
+        <w:rPr>
+          <w:rFonts w:ascii="Arial" w:eastAsia="Times New Roman" w:hAnsi="Arial" w:cs="Arial"/>
+          <w:color w:val="000000"/>
+          <w:sz w:val="18"/>
+          <w:szCs w:val="18"/>
+        </w:rPr>
+        <w:t>FluentSelenium</w:t>
+      </w:r>
+      <w:proofErr w:type="spellEnd"/>
+      <w:r>
+        <w:rPr>
+          <w:rFonts w:ascii="Arial" w:eastAsia="Times New Roman" w:hAnsi="Arial" w:cs="Arial"/>
+          <w:color w:val="000000"/>
+          <w:sz w:val="18"/>
+          <w:szCs w:val="18"/>
+        </w:rPr>
+        <w:t>)</w:t>
       </w:r>
     </w:p>
     <w:p>
@@ -4688,7 +8005,128 @@
           <w:sz w:val="18"/>
           <w:szCs w:val="18"/>
         </w:rPr>
-        <w:t>BDD и другие альтернативные стили (RobotFramework, Serenity, Capybara, Geb, ScalaTest)</w:t>
+        <w:lastRenderedPageBreak/>
+        <w:t xml:space="preserve">BDD и </w:t>
+      </w:r>
+      <w:proofErr w:type="spellStart"/>
+      <w:r>
+        <w:rPr>
+          <w:rFonts w:ascii="Arial" w:eastAsia="Times New Roman" w:hAnsi="Arial" w:cs="Arial"/>
+          <w:color w:val="000000"/>
+          <w:sz w:val="18"/>
+          <w:szCs w:val="18"/>
+        </w:rPr>
+        <w:t>другие</w:t>
+      </w:r>
+      <w:proofErr w:type="spellEnd"/>
+      <w:r>
+        <w:rPr>
+          <w:rFonts w:ascii="Arial" w:eastAsia="Times New Roman" w:hAnsi="Arial" w:cs="Arial"/>
+          <w:color w:val="000000"/>
+          <w:sz w:val="18"/>
+          <w:szCs w:val="18"/>
+        </w:rPr>
+        <w:t xml:space="preserve"> </w:t>
+      </w:r>
+      <w:proofErr w:type="spellStart"/>
+      <w:r>
+        <w:rPr>
+          <w:rFonts w:ascii="Arial" w:eastAsia="Times New Roman" w:hAnsi="Arial" w:cs="Arial"/>
+          <w:color w:val="000000"/>
+          <w:sz w:val="18"/>
+          <w:szCs w:val="18"/>
+        </w:rPr>
+        <w:t>альтернативные</w:t>
+      </w:r>
+      <w:proofErr w:type="spellEnd"/>
+      <w:r>
+        <w:rPr>
+          <w:rFonts w:ascii="Arial" w:eastAsia="Times New Roman" w:hAnsi="Arial" w:cs="Arial"/>
+          <w:color w:val="000000"/>
+          <w:sz w:val="18"/>
+          <w:szCs w:val="18"/>
+        </w:rPr>
+        <w:t xml:space="preserve"> </w:t>
+      </w:r>
+      <w:proofErr w:type="spellStart"/>
+      <w:r>
+        <w:rPr>
+          <w:rFonts w:ascii="Arial" w:eastAsia="Times New Roman" w:hAnsi="Arial" w:cs="Arial"/>
+          <w:color w:val="000000"/>
+          <w:sz w:val="18"/>
+          <w:szCs w:val="18"/>
+        </w:rPr>
+        <w:t>стили</w:t>
+      </w:r>
+      <w:proofErr w:type="spellEnd"/>
+      <w:r>
+        <w:rPr>
+          <w:rFonts w:ascii="Arial" w:eastAsia="Times New Roman" w:hAnsi="Arial" w:cs="Arial"/>
+          <w:color w:val="000000"/>
+          <w:sz w:val="18"/>
+          <w:szCs w:val="18"/>
+        </w:rPr>
+        <w:t xml:space="preserve"> (</w:t>
+      </w:r>
+      <w:proofErr w:type="spellStart"/>
+      <w:r>
+        <w:rPr>
+          <w:rFonts w:ascii="Arial" w:eastAsia="Times New Roman" w:hAnsi="Arial" w:cs="Arial"/>
+          <w:color w:val="000000"/>
+          <w:sz w:val="18"/>
+          <w:szCs w:val="18"/>
+        </w:rPr>
+        <w:t>RobotFramework</w:t>
+      </w:r>
+      <w:proofErr w:type="spellEnd"/>
+      <w:r>
+        <w:rPr>
+          <w:rFonts w:ascii="Arial" w:eastAsia="Times New Roman" w:hAnsi="Arial" w:cs="Arial"/>
+          <w:color w:val="000000"/>
+          <w:sz w:val="18"/>
+          <w:szCs w:val="18"/>
+        </w:rPr>
+        <w:t xml:space="preserve">, Serenity, Capybara, </w:t>
+      </w:r>
+      <w:proofErr w:type="spellStart"/>
+      <w:r>
+        <w:rPr>
+          <w:rFonts w:ascii="Arial" w:eastAsia="Times New Roman" w:hAnsi="Arial" w:cs="Arial"/>
+          <w:color w:val="000000"/>
+          <w:sz w:val="18"/>
+          <w:szCs w:val="18"/>
+        </w:rPr>
+        <w:t>Geb</w:t>
+      </w:r>
+      <w:proofErr w:type="spellEnd"/>
+      <w:r>
+        <w:rPr>
+          <w:rFonts w:ascii="Arial" w:eastAsia="Times New Roman" w:hAnsi="Arial" w:cs="Arial"/>
+          <w:color w:val="000000"/>
+          <w:sz w:val="18"/>
+          <w:szCs w:val="18"/>
+        </w:rPr>
+        <w:t xml:space="preserve">, </w:t>
+      </w:r>
+      <w:proofErr w:type="spellStart"/>
+      <w:r>
+        <w:rPr>
+          <w:rFonts w:ascii="Arial" w:eastAsia="Times New Roman" w:hAnsi="Arial" w:cs="Arial"/>
+          <w:color w:val="000000"/>
+          <w:sz w:val="18"/>
+          <w:szCs w:val="18"/>
+        </w:rPr>
+        <w:t>ScalaTest</w:t>
+      </w:r>
+      <w:proofErr w:type="spellEnd"/>
+      <w:r>
+        <w:rPr>
+          <w:rFonts w:ascii="Arial" w:eastAsia="Times New Roman" w:hAnsi="Arial" w:cs="Arial"/>
+          <w:color w:val="000000"/>
+          <w:sz w:val="18"/>
+          <w:szCs w:val="18"/>
+        </w:rPr>
+        <w:t>)</w:t>
       </w:r>
     </w:p>
     <w:p>
@@ -7574,7 +11012,7 @@
 </file>
 
 <file path=customXml/itemProps1.xml><?xml version="1.0" encoding="utf-8"?>
-<ds:datastoreItem xmlns:ds="http://schemas.openxmlformats.org/officeDocument/2006/customXml" ds:itemID="{4AEC12AF-D276-47C5-AA07-D98A8EAEBD53}">
+<ds:datastoreItem xmlns:ds="http://schemas.openxmlformats.org/officeDocument/2006/customXml" ds:itemID="{EC379088-59D9-4614-AD90-BFAC15CA2A5A}">
   <ds:schemaRefs>
     <ds:schemaRef ds:uri="http://schemas.openxmlformats.org/officeDocument/2006/bibliography"/>
   </ds:schemaRefs>

--- a/learn.docx
+++ b/learn.docx
@@ -1,10 +1,10 @@
 
 <file path=word/document.xml><?xml version="1.0" encoding="utf-8"?>
-<w:document xmlns:ve="http://schemas.openxmlformats.org/markup-compatibility/2006" xmlns:o="urn:schemas-microsoft-com:office:office" xmlns:r="http://schemas.openxmlformats.org/officeDocument/2006/relationships" xmlns:m="http://schemas.openxmlformats.org/officeDocument/2006/math" xmlns:v="urn:schemas-microsoft-com:vml" xmlns:wp="http://schemas.openxmlformats.org/drawingml/2006/wordprocessingDrawing" xmlns:w10="urn:schemas-microsoft-com:office:word" xmlns:w="http://schemas.openxmlformats.org/wordprocessingml/2006/main" xmlns:wne="http://schemas.microsoft.com/office/word/2006/wordml">
+<w:document xmlns:wpc="http://schemas.microsoft.com/office/word/2010/wordprocessingCanvas" xmlns:mc="http://schemas.openxmlformats.org/markup-compatibility/2006" xmlns:o="urn:schemas-microsoft-com:office:office" xmlns:r="http://schemas.openxmlformats.org/officeDocument/2006/relationships" xmlns:m="http://schemas.openxmlformats.org/officeDocument/2006/math" xmlns:v="urn:schemas-microsoft-com:vml" xmlns:wp14="http://schemas.microsoft.com/office/word/2010/wordprocessingDrawing" xmlns:wp="http://schemas.openxmlformats.org/drawingml/2006/wordprocessingDrawing" xmlns:w10="urn:schemas-microsoft-com:office:word" xmlns:w="http://schemas.openxmlformats.org/wordprocessingml/2006/main" xmlns:w14="http://schemas.microsoft.com/office/word/2010/wordml" xmlns:w15="http://schemas.microsoft.com/office/word/2012/wordml" xmlns:wpg="http://schemas.microsoft.com/office/word/2010/wordprocessingGroup" xmlns:wpi="http://schemas.microsoft.com/office/word/2010/wordprocessingInk" xmlns:wne="http://schemas.microsoft.com/office/word/2006/wordml" xmlns:wps="http://schemas.microsoft.com/office/word/2010/wordprocessingShape" mc:Ignorable="w14 w15 wp14">
   <w:body>
     <w:p>
       <w:pPr>
-        <w:pStyle w:val="a3"/>
+        <w:pStyle w:val="ListParagraph"/>
         <w:numPr>
           <w:ilvl w:val="0"/>
           <w:numId w:val="1"/>
@@ -43,7 +43,7 @@
     </w:p>
     <w:p>
       <w:pPr>
-        <w:pStyle w:val="a3"/>
+        <w:pStyle w:val="ListParagraph"/>
         <w:numPr>
           <w:ilvl w:val="0"/>
           <w:numId w:val="1"/>
@@ -95,6 +95,12 @@
         <w:autoSpaceDN w:val="0"/>
         <w:spacing w:line="240" w:lineRule="auto"/>
         <w:sectPr>
+          <w:headerReference w:type="even" r:id="rId8"/>
+          <w:headerReference w:type="default" r:id="rId9"/>
+          <w:footerReference w:type="even" r:id="rId10"/>
+          <w:footerReference w:type="default" r:id="rId11"/>
+          <w:headerReference w:type="first" r:id="rId12"/>
+          <w:footerReference w:type="first" r:id="rId13"/>
           <w:pgSz w:w="12240" w:h="15840"/>
           <w:pgMar w:top="1440" w:right="1440" w:bottom="1440" w:left="1440" w:header="720" w:footer="720" w:gutter="0"/>
           <w:cols w:space="720"/>
@@ -110,7 +116,6 @@
         <w:ind w:left="720" w:firstLine="45"/>
       </w:pPr>
       <w:r>
-        <w:lastRenderedPageBreak/>
         <w:t xml:space="preserve">- Java JDK, </w:t>
       </w:r>
       <w:proofErr w:type="spellStart"/>
@@ -173,15 +178,7 @@
         <w:tab/>
       </w:r>
       <w:r>
-        <w:t xml:space="preserve"> - Selenium </w:t>
-      </w:r>
-      <w:proofErr w:type="spellStart"/>
-      <w:r>
-        <w:t>WebDriver</w:t>
-      </w:r>
-      <w:proofErr w:type="spellEnd"/>
-      <w:r>
-        <w:t xml:space="preserve"> I</w:t>
+        <w:t xml:space="preserve"> - Selenium WebDriver I</w:t>
       </w:r>
     </w:p>
     <w:p>
@@ -197,11 +194,7 @@
         <w:tab/>
       </w:r>
       <w:r>
-        <w:t xml:space="preserve"> - </w:t>
-      </w:r>
-      <w:proofErr w:type="spellStart"/>
-      <w:r>
-        <w:t>J</w:t>
+        <w:t xml:space="preserve"> - J</w:t>
       </w:r>
       <w:r>
         <w:t>u</w:t>
@@ -209,17 +202,8 @@
       <w:r>
         <w:t>nit</w:t>
       </w:r>
-      <w:proofErr w:type="spellEnd"/>
-      <w:r>
-        <w:t xml:space="preserve"> –maven Jenkins </w:t>
-      </w:r>
-      <w:proofErr w:type="gramStart"/>
-      <w:r>
-        <w:t>build</w:t>
-      </w:r>
-      <w:proofErr w:type="gramEnd"/>
-      <w:r>
-        <w:t xml:space="preserve"> and test</w:t>
+      <w:r>
+        <w:t xml:space="preserve"> –maven Jenkins build and test</w:t>
       </w:r>
     </w:p>
     <w:p>
@@ -229,7 +213,6 @@
         <w:spacing w:line="240" w:lineRule="auto"/>
       </w:pPr>
       <w:r>
-        <w:lastRenderedPageBreak/>
         <w:t>    </w:t>
       </w:r>
       <w:r>
@@ -268,15 +251,7 @@
         <w:tab/>
       </w:r>
       <w:r>
-        <w:t xml:space="preserve"> - Selenium </w:t>
-      </w:r>
-      <w:proofErr w:type="spellStart"/>
-      <w:r>
-        <w:t>WebDriver</w:t>
-      </w:r>
-      <w:proofErr w:type="spellEnd"/>
-      <w:r>
-        <w:t xml:space="preserve"> II</w:t>
+        <w:t xml:space="preserve"> - Selenium WebDriver II</w:t>
       </w:r>
     </w:p>
     <w:p>
@@ -369,7 +344,6 @@
         <w:ind w:firstLine="720"/>
       </w:pPr>
       <w:r>
-        <w:lastRenderedPageBreak/>
         <w:t>-</w:t>
       </w:r>
       <w:proofErr w:type="spellStart"/>
@@ -470,12 +444,9 @@
         <w:spacing w:line="240" w:lineRule="auto"/>
         <w:ind w:firstLine="720"/>
       </w:pPr>
-      <w:proofErr w:type="spellStart"/>
-      <w:r>
-        <w:lastRenderedPageBreak/>
+      <w:r>
         <w:t>Datatypes</w:t>
       </w:r>
-      <w:proofErr w:type="spellEnd"/>
     </w:p>
     <w:p>
       <w:pPr>
@@ -628,7 +599,6 @@
         <w:spacing w:line="240" w:lineRule="auto"/>
       </w:pPr>
       <w:r>
-        <w:lastRenderedPageBreak/>
         <w:t>   </w:t>
       </w:r>
       <w:r>
@@ -666,13 +636,8 @@
       <w:r>
         <w:tab/>
       </w:r>
-      <w:proofErr w:type="gramStart"/>
-      <w:r>
-        <w:t>Exception handling, try-catch-finally, throw</w:t>
-      </w:r>
-      <w:proofErr w:type="gramEnd"/>
-      <w:r>
-        <w:t xml:space="preserve"> and throws</w:t>
+      <w:r>
+        <w:t>Exception handling, try-catch-finally, throw and throws</w:t>
       </w:r>
     </w:p>
     <w:p>
@@ -783,7 +748,6 @@
         <w:spacing w:line="240" w:lineRule="auto"/>
       </w:pPr>
       <w:r>
-        <w:lastRenderedPageBreak/>
         <w:t xml:space="preserve">      </w:t>
       </w:r>
     </w:p>
@@ -818,13 +782,8 @@
         <w:tab/>
       </w:r>
       <w:r>
-        <w:t xml:space="preserve">Introduction to Selenium </w:t>
-      </w:r>
-      <w:proofErr w:type="spellStart"/>
-      <w:r>
-        <w:t>WebDriver</w:t>
-      </w:r>
-      <w:proofErr w:type="spellEnd"/>
+        <w:t>Introduction to Selenium WebDriver</w:t>
+      </w:r>
     </w:p>
     <w:p>
       <w:pPr>
@@ -942,19 +901,11 @@
           <w:b/>
         </w:rPr>
       </w:pPr>
-      <w:proofErr w:type="spellStart"/>
       <w:r>
         <w:rPr>
           <w:b/>
         </w:rPr>
-        <w:t>JUnit</w:t>
-      </w:r>
-      <w:proofErr w:type="spellEnd"/>
-      <w:r>
-        <w:rPr>
-          <w:b/>
-        </w:rPr>
-        <w:t>:</w:t>
+        <w:t>JUnit:</w:t>
       </w:r>
     </w:p>
     <w:p>
@@ -970,13 +921,8 @@
         <w:tab/>
       </w:r>
       <w:r>
-        <w:t xml:space="preserve">Introduction to </w:t>
-      </w:r>
-      <w:proofErr w:type="spellStart"/>
-      <w:r>
-        <w:t>JUnit</w:t>
-      </w:r>
-      <w:proofErr w:type="spellEnd"/>
+        <w:t>Introduction to JUnit</w:t>
+      </w:r>
     </w:p>
     <w:p>
       <w:pPr>
@@ -991,15 +937,7 @@
         <w:tab/>
       </w:r>
       <w:r>
-        <w:t xml:space="preserve"> Creating and running </w:t>
-      </w:r>
-      <w:proofErr w:type="spellStart"/>
-      <w:r>
-        <w:t>JUnit</w:t>
-      </w:r>
-      <w:proofErr w:type="spellEnd"/>
-      <w:r>
-        <w:t xml:space="preserve"> test suite</w:t>
+        <w:t xml:space="preserve"> Creating and running JUnit test suite</w:t>
       </w:r>
     </w:p>
     <w:p>
@@ -1015,15 +953,7 @@
         <w:tab/>
       </w:r>
       <w:r>
-        <w:t xml:space="preserve">Using </w:t>
-      </w:r>
-      <w:proofErr w:type="spellStart"/>
-      <w:r>
-        <w:t>JUnit</w:t>
-      </w:r>
-      <w:proofErr w:type="spellEnd"/>
-      <w:r>
-        <w:t xml:space="preserve"> Annotations</w:t>
+        <w:t>Using JUnit Annotations</w:t>
       </w:r>
     </w:p>
     <w:p>
@@ -1071,15 +1001,7 @@
         <w:tab/>
       </w:r>
       <w:r>
-        <w:t xml:space="preserve">Ignoring </w:t>
-      </w:r>
-      <w:proofErr w:type="spellStart"/>
-      <w:r>
-        <w:t>JUnit</w:t>
-      </w:r>
-      <w:proofErr w:type="spellEnd"/>
-      <w:r>
-        <w:t xml:space="preserve"> Test from execution</w:t>
+        <w:t>Ignoring JUnit Test from execution</w:t>
       </w:r>
     </w:p>
     <w:p>
@@ -1094,13 +1016,8 @@
       <w:r>
         <w:tab/>
       </w:r>
-      <w:proofErr w:type="spellStart"/>
-      <w:r>
-        <w:t>JUnit</w:t>
-      </w:r>
-      <w:proofErr w:type="spellEnd"/>
-      <w:r>
-        <w:t xml:space="preserve"> Timeout </w:t>
+      <w:r>
+        <w:t xml:space="preserve">JUnit Timeout </w:t>
       </w:r>
       <w:proofErr w:type="gramStart"/>
       <w:r>
@@ -1124,13 +1041,8 @@
         <w:tab/>
       </w:r>
       <w:r>
-        <w:t xml:space="preserve">Selenium Test report Generation using </w:t>
-      </w:r>
-      <w:proofErr w:type="spellStart"/>
-      <w:r>
-        <w:t>JUnit</w:t>
-      </w:r>
-      <w:proofErr w:type="spellEnd"/>
+        <w:t>Selenium Test report Generation using JUnit</w:t>
+      </w:r>
     </w:p>
     <w:p>
       <w:pPr>
@@ -1250,13 +1162,8 @@
       </w:r>
       <w:proofErr w:type="gramEnd"/>
       <w:r>
-        <w:t xml:space="preserve"> </w:t>
-      </w:r>
-      <w:proofErr w:type="spellStart"/>
-      <w:r>
-        <w:t>XPath</w:t>
-      </w:r>
-      <w:proofErr w:type="spellEnd"/>
+        <w:t xml:space="preserve"> XPath</w:t>
+      </w:r>
     </w:p>
     <w:p>
       <w:pPr>
@@ -1641,15 +1548,7 @@
         <w:spacing w:line="240" w:lineRule="auto"/>
       </w:pPr>
       <w:r>
-        <w:t xml:space="preserve">    </w:t>
-      </w:r>
-      <w:proofErr w:type="spellStart"/>
-      <w:r>
-        <w:t>JUnit</w:t>
-      </w:r>
-      <w:proofErr w:type="spellEnd"/>
-      <w:r>
-        <w:t xml:space="preserve"> Test Runner Class</w:t>
+        <w:t>    JUnit Test Runner Class</w:t>
       </w:r>
     </w:p>
     <w:p>
@@ -1693,9 +1592,6 @@
     <w:p>
       <w:pPr>
         <w:spacing w:line="240" w:lineRule="auto"/>
-        <w:rPr>
-          <w:lang w:val="ru-RU"/>
-        </w:rPr>
       </w:pPr>
     </w:p>
     <w:p>
@@ -1739,7 +1635,7 @@
     </w:p>
     <w:p>
       <w:pPr>
-        <w:pStyle w:val="a3"/>
+        <w:pStyle w:val="ListParagraph"/>
         <w:numPr>
           <w:ilvl w:val="0"/>
           <w:numId w:val="1"/>
@@ -1751,7 +1647,7 @@
     </w:p>
     <w:p>
       <w:pPr>
-        <w:pStyle w:val="a3"/>
+        <w:pStyle w:val="ListParagraph"/>
         <w:numPr>
           <w:ilvl w:val="0"/>
           <w:numId w:val="1"/>
@@ -1763,7 +1659,7 @@
     </w:p>
     <w:p>
       <w:pPr>
-        <w:pStyle w:val="a3"/>
+        <w:pStyle w:val="ListParagraph"/>
         <w:numPr>
           <w:ilvl w:val="0"/>
           <w:numId w:val="1"/>
@@ -1775,7 +1671,7 @@
     </w:p>
     <w:p>
       <w:pPr>
-        <w:pStyle w:val="a3"/>
+        <w:pStyle w:val="ListParagraph"/>
         <w:numPr>
           <w:ilvl w:val="0"/>
           <w:numId w:val="1"/>
@@ -1789,7 +1685,7 @@
     </w:p>
     <w:p>
       <w:pPr>
-        <w:pStyle w:val="a3"/>
+        <w:pStyle w:val="ListParagraph"/>
         <w:numPr>
           <w:ilvl w:val="0"/>
           <w:numId w:val="1"/>
@@ -1807,7 +1703,7 @@
     </w:p>
     <w:p>
       <w:pPr>
-        <w:pStyle w:val="a3"/>
+        <w:pStyle w:val="ListParagraph"/>
         <w:numPr>
           <w:ilvl w:val="0"/>
           <w:numId w:val="1"/>
@@ -1822,7 +1718,7 @@
     </w:p>
     <w:p>
       <w:pPr>
-        <w:pStyle w:val="a3"/>
+        <w:pStyle w:val="ListParagraph"/>
         <w:numPr>
           <w:ilvl w:val="0"/>
           <w:numId w:val="1"/>
@@ -1851,7 +1747,7 @@
     </w:p>
     <w:p>
       <w:pPr>
-        <w:pStyle w:val="a3"/>
+        <w:pStyle w:val="ListParagraph"/>
         <w:numPr>
           <w:ilvl w:val="0"/>
           <w:numId w:val="1"/>
@@ -1879,7 +1775,7 @@
     </w:p>
     <w:p>
       <w:pPr>
-        <w:pStyle w:val="a3"/>
+        <w:pStyle w:val="ListParagraph"/>
         <w:numPr>
           <w:ilvl w:val="0"/>
           <w:numId w:val="1"/>
@@ -1891,7 +1787,7 @@
     </w:p>
     <w:p>
       <w:pPr>
-        <w:pStyle w:val="a3"/>
+        <w:pStyle w:val="ListParagraph"/>
         <w:numPr>
           <w:ilvl w:val="0"/>
           <w:numId w:val="1"/>
@@ -1906,7 +1802,7 @@
     </w:p>
     <w:p>
       <w:pPr>
-        <w:pStyle w:val="a3"/>
+        <w:pStyle w:val="ListParagraph"/>
         <w:numPr>
           <w:ilvl w:val="0"/>
           <w:numId w:val="1"/>
@@ -1923,7 +1819,7 @@
     </w:p>
     <w:p>
       <w:pPr>
-        <w:pStyle w:val="a3"/>
+        <w:pStyle w:val="ListParagraph"/>
         <w:numPr>
           <w:ilvl w:val="0"/>
           <w:numId w:val="1"/>
@@ -1948,7 +1844,7 @@
     </w:p>
     <w:p>
       <w:pPr>
-        <w:pStyle w:val="a3"/>
+        <w:pStyle w:val="ListParagraph"/>
         <w:numPr>
           <w:ilvl w:val="0"/>
           <w:numId w:val="1"/>
@@ -1965,7 +1861,7 @@
     </w:p>
     <w:p>
       <w:pPr>
-        <w:pStyle w:val="a3"/>
+        <w:pStyle w:val="ListParagraph"/>
         <w:numPr>
           <w:ilvl w:val="0"/>
           <w:numId w:val="1"/>
@@ -1989,7 +1885,7 @@
     </w:p>
     <w:p>
       <w:pPr>
-        <w:pStyle w:val="a3"/>
+        <w:pStyle w:val="ListParagraph"/>
         <w:numPr>
           <w:ilvl w:val="0"/>
           <w:numId w:val="1"/>
@@ -2024,7 +1920,7 @@
     </w:p>
     <w:p>
       <w:pPr>
-        <w:pStyle w:val="a3"/>
+        <w:pStyle w:val="ListParagraph"/>
         <w:numPr>
           <w:ilvl w:val="0"/>
           <w:numId w:val="1"/>
@@ -2056,19 +1952,14 @@
     </w:p>
     <w:p>
       <w:pPr>
-        <w:pStyle w:val="a3"/>
+        <w:pStyle w:val="ListParagraph"/>
         <w:numPr>
           <w:ilvl w:val="0"/>
           <w:numId w:val="1"/>
         </w:numPr>
       </w:pPr>
       <w:r>
-        <w:t>Java web</w:t>
-      </w:r>
-      <w:bookmarkStart w:id="0" w:name="_GoBack"/>
-      <w:bookmarkEnd w:id="0"/>
-      <w:r>
-        <w:t xml:space="preserve"> app</w:t>
+        <w:t>Java web app</w:t>
       </w:r>
       <w:r>
         <w:t>(</w:t>
@@ -2082,7 +1973,7 @@
     </w:p>
     <w:p>
       <w:pPr>
-        <w:pStyle w:val="a3"/>
+        <w:pStyle w:val="ListParagraph"/>
         <w:numPr>
           <w:ilvl w:val="0"/>
           <w:numId w:val="1"/>
@@ -2094,7 +1985,7 @@
     </w:p>
     <w:p>
       <w:pPr>
-        <w:pStyle w:val="a3"/>
+        <w:pStyle w:val="ListParagraph"/>
         <w:numPr>
           <w:ilvl w:val="0"/>
           <w:numId w:val="1"/>
@@ -2103,18 +1994,16 @@
       <w:r>
         <w:t xml:space="preserve">Android </w:t>
       </w:r>
-      <w:proofErr w:type="spellStart"/>
       <w:r>
         <w:rPr>
           <w:lang w:val="ru-RU"/>
         </w:rPr>
         <w:t>прог</w:t>
       </w:r>
-      <w:proofErr w:type="spellEnd"/>
-    </w:p>
-    <w:p>
-      <w:pPr>
-        <w:pStyle w:val="a3"/>
+    </w:p>
+    <w:p>
+      <w:pPr>
+        <w:pStyle w:val="ListParagraph"/>
         <w:numPr>
           <w:ilvl w:val="0"/>
           <w:numId w:val="1"/>
@@ -2147,7 +2036,7 @@
     </w:p>
     <w:p>
       <w:pPr>
-        <w:pStyle w:val="a3"/>
+        <w:pStyle w:val="ListParagraph"/>
         <w:numPr>
           <w:ilvl w:val="0"/>
           <w:numId w:val="1"/>
@@ -2159,7 +2048,7 @@
     </w:p>
     <w:p>
       <w:pPr>
-        <w:pStyle w:val="a3"/>
+        <w:pStyle w:val="ListParagraph"/>
         <w:numPr>
           <w:ilvl w:val="0"/>
           <w:numId w:val="1"/>
@@ -2177,7 +2066,7 @@
     </w:p>
     <w:p>
       <w:pPr>
-        <w:pStyle w:val="a3"/>
+        <w:pStyle w:val="ListParagraph"/>
         <w:numPr>
           <w:ilvl w:val="0"/>
           <w:numId w:val="1"/>
@@ -2189,7 +2078,7 @@
     </w:p>
     <w:p>
       <w:pPr>
-        <w:pStyle w:val="a3"/>
+        <w:pStyle w:val="ListParagraph"/>
         <w:numPr>
           <w:ilvl w:val="0"/>
           <w:numId w:val="1"/>
@@ -2202,35 +2091,21 @@
         <w:rPr>
           <w:lang w:val="ru-RU"/>
         </w:rPr>
-        <w:t xml:space="preserve">     </w:t>
-      </w:r>
-      <w:proofErr w:type="spellStart"/>
+        <w:t xml:space="preserve">     Деплой </w:t>
+      </w:r>
+      <w:r>
+        <w:t xml:space="preserve">web </w:t>
+      </w:r>
       <w:r>
         <w:rPr>
           <w:lang w:val="ru-RU"/>
         </w:rPr>
-        <w:t>Деплой</w:t>
-      </w:r>
-      <w:proofErr w:type="spellEnd"/>
-      <w:r>
-        <w:rPr>
-          <w:lang w:val="ru-RU"/>
-        </w:rPr>
-        <w:t xml:space="preserve"> </w:t>
-      </w:r>
-      <w:r>
-        <w:t xml:space="preserve">web </w:t>
-      </w:r>
-      <w:r>
-        <w:rPr>
-          <w:lang w:val="ru-RU"/>
-        </w:rPr>
         <w:t>приложения</w:t>
       </w:r>
     </w:p>
     <w:p>
       <w:pPr>
-        <w:pStyle w:val="a3"/>
+        <w:pStyle w:val="ListParagraph"/>
         <w:numPr>
           <w:ilvl w:val="0"/>
           <w:numId w:val="1"/>
@@ -2244,7 +2119,7 @@
     </w:p>
     <w:p>
       <w:pPr>
-        <w:pStyle w:val="a3"/>
+        <w:pStyle w:val="ListParagraph"/>
         <w:numPr>
           <w:ilvl w:val="0"/>
           <w:numId w:val="1"/>
@@ -2254,12 +2129,42 @@
         <w:rPr>
           <w:lang w:val="ru-RU"/>
         </w:rPr>
+        <w:t xml:space="preserve">Кодировки </w:t>
+      </w:r>
+    </w:p>
+    <w:p>
+      <w:pPr>
+        <w:pStyle w:val="ListParagraph"/>
+        <w:numPr>
+          <w:ilvl w:val="0"/>
+          <w:numId w:val="1"/>
+        </w:numPr>
+      </w:pPr>
+      <w:r>
+        <w:rPr>
+          <w:lang w:val="ru-RU"/>
+        </w:rPr>
+        <w:t xml:space="preserve">Шифрование </w:t>
+      </w:r>
+    </w:p>
+    <w:p>
+      <w:pPr>
+        <w:pStyle w:val="ListParagraph"/>
+        <w:numPr>
+          <w:ilvl w:val="0"/>
+          <w:numId w:val="1"/>
+        </w:numPr>
+      </w:pPr>
+      <w:r>
+        <w:rPr>
+          <w:lang w:val="ru-RU"/>
+        </w:rPr>
         <w:t xml:space="preserve">Алгоритмы и математика </w:t>
       </w:r>
     </w:p>
     <w:p>
       <w:pPr>
-        <w:pStyle w:val="a3"/>
+        <w:pStyle w:val="ListParagraph"/>
         <w:numPr>
           <w:ilvl w:val="0"/>
           <w:numId w:val="1"/>
@@ -2306,9 +2211,29 @@
           <w:shd w:val="clear" w:color="auto" w:fill="FFFFFF"/>
           <w:lang w:val="ru-RU"/>
         </w:rPr>
-        <w:t xml:space="preserve">2. </w:t>
-      </w:r>
-      <w:proofErr w:type="spellStart"/>
+        <w:t>2. Дасгупта С., Пападимитриу Х., Вазирани У. - Алгоритмы</w:t>
+      </w:r>
+      <w:r>
+        <w:rPr>
+          <w:rStyle w:val="apple-converted-space"/>
+          <w:rFonts w:ascii="Helvetica" w:hAnsi="Helvetica" w:cs="Helvetica"/>
+          <w:color w:val="1D2129"/>
+          <w:sz w:val="21"/>
+          <w:szCs w:val="21"/>
+          <w:shd w:val="clear" w:color="auto" w:fill="FFFFFF"/>
+        </w:rPr>
+        <w:t> </w:t>
+      </w:r>
+      <w:r>
+        <w:rPr>
+          <w:rFonts w:ascii="Helvetica" w:hAnsi="Helvetica" w:cs="Helvetica"/>
+          <w:color w:val="1D2129"/>
+          <w:sz w:val="21"/>
+          <w:szCs w:val="21"/>
+          <w:lang w:val="ru-RU"/>
+        </w:rPr>
+        <w:br/>
+      </w:r>
       <w:r>
         <w:rPr>
           <w:rFonts w:ascii="Helvetica" w:hAnsi="Helvetica" w:cs="Helvetica"/>
@@ -2318,9 +2243,29 @@
           <w:shd w:val="clear" w:color="auto" w:fill="FFFFFF"/>
           <w:lang w:val="ru-RU"/>
         </w:rPr>
-        <w:t>Дасгупта</w:t>
-      </w:r>
-      <w:proofErr w:type="spellEnd"/>
+        <w:t>3. Дж. Макконелл - Анализ алгоритмов. Вводный курс, 2-е дополненное издание</w:t>
+      </w:r>
+      <w:r>
+        <w:rPr>
+          <w:rStyle w:val="apple-converted-space"/>
+          <w:rFonts w:ascii="Helvetica" w:hAnsi="Helvetica" w:cs="Helvetica"/>
+          <w:color w:val="1D2129"/>
+          <w:sz w:val="21"/>
+          <w:szCs w:val="21"/>
+          <w:shd w:val="clear" w:color="auto" w:fill="FFFFFF"/>
+        </w:rPr>
+        <w:t> </w:t>
+      </w:r>
+      <w:r>
+        <w:rPr>
+          <w:rFonts w:ascii="Helvetica" w:hAnsi="Helvetica" w:cs="Helvetica"/>
+          <w:color w:val="1D2129"/>
+          <w:sz w:val="21"/>
+          <w:szCs w:val="21"/>
+          <w:lang w:val="ru-RU"/>
+        </w:rPr>
+        <w:br/>
+      </w:r>
       <w:r>
         <w:rPr>
           <w:rFonts w:ascii="Helvetica" w:hAnsi="Helvetica" w:cs="Helvetica"/>
@@ -2330,9 +2275,18 @@
           <w:shd w:val="clear" w:color="auto" w:fill="FFFFFF"/>
           <w:lang w:val="ru-RU"/>
         </w:rPr>
-        <w:t xml:space="preserve"> С., Пападимитриу Х., </w:t>
-      </w:r>
-      <w:proofErr w:type="spellStart"/>
+        <w:t xml:space="preserve">4. Р. Лафоре - Структуры данных и алгоритмы в </w:t>
+      </w:r>
+      <w:r>
+        <w:rPr>
+          <w:rFonts w:ascii="Helvetica" w:hAnsi="Helvetica" w:cs="Helvetica"/>
+          <w:color w:val="1D2129"/>
+          <w:sz w:val="21"/>
+          <w:szCs w:val="21"/>
+          <w:shd w:val="clear" w:color="auto" w:fill="FFFFFF"/>
+        </w:rPr>
+        <w:t>Java</w:t>
+      </w:r>
       <w:r>
         <w:rPr>
           <w:rFonts w:ascii="Helvetica" w:hAnsi="Helvetica" w:cs="Helvetica"/>
@@ -2342,9 +2296,29 @@
           <w:shd w:val="clear" w:color="auto" w:fill="FFFFFF"/>
           <w:lang w:val="ru-RU"/>
         </w:rPr>
-        <w:t>Вазирани</w:t>
-      </w:r>
-      <w:proofErr w:type="spellEnd"/>
+        <w:t>, 2-е издание</w:t>
+      </w:r>
+      <w:r>
+        <w:rPr>
+          <w:rStyle w:val="apple-converted-space"/>
+          <w:rFonts w:ascii="Helvetica" w:hAnsi="Helvetica" w:cs="Helvetica"/>
+          <w:color w:val="1D2129"/>
+          <w:sz w:val="21"/>
+          <w:szCs w:val="21"/>
+          <w:shd w:val="clear" w:color="auto" w:fill="FFFFFF"/>
+        </w:rPr>
+        <w:t> </w:t>
+      </w:r>
+      <w:r>
+        <w:rPr>
+          <w:rFonts w:ascii="Helvetica" w:hAnsi="Helvetica" w:cs="Helvetica"/>
+          <w:color w:val="1D2129"/>
+          <w:sz w:val="21"/>
+          <w:szCs w:val="21"/>
+          <w:lang w:val="ru-RU"/>
+        </w:rPr>
+        <w:br/>
+      </w:r>
       <w:r>
         <w:rPr>
           <w:rFonts w:ascii="Helvetica" w:hAnsi="Helvetica" w:cs="Helvetica"/>
@@ -2354,7 +2328,28 @@
           <w:shd w:val="clear" w:color="auto" w:fill="FFFFFF"/>
           <w:lang w:val="ru-RU"/>
         </w:rPr>
-        <w:t xml:space="preserve"> У. - Алгоритмы</w:t>
+        <w:t xml:space="preserve">5. Р. Седжвик, К. Уэйн - Алгоритмы на </w:t>
+      </w:r>
+      <w:r>
+        <w:rPr>
+          <w:rFonts w:ascii="Helvetica" w:hAnsi="Helvetica" w:cs="Helvetica"/>
+          <w:color w:val="1D2129"/>
+          <w:sz w:val="21"/>
+          <w:szCs w:val="21"/>
+          <w:shd w:val="clear" w:color="auto" w:fill="FFFFFF"/>
+        </w:rPr>
+        <w:t>Java</w:t>
+      </w:r>
+      <w:r>
+        <w:rPr>
+          <w:rFonts w:ascii="Helvetica" w:hAnsi="Helvetica" w:cs="Helvetica"/>
+          <w:color w:val="1D2129"/>
+          <w:sz w:val="21"/>
+          <w:szCs w:val="21"/>
+          <w:shd w:val="clear" w:color="auto" w:fill="FFFFFF"/>
+          <w:lang w:val="ru-RU"/>
+        </w:rPr>
+        <w:t>, 4-е издание</w:t>
       </w:r>
       <w:r>
         <w:rPr>
@@ -2386,7 +2381,7 @@
           <w:shd w:val="clear" w:color="auto" w:fill="FFFFFF"/>
           <w:lang w:val="ru-RU"/>
         </w:rPr>
-        <w:t xml:space="preserve">3. Дж. </w:t>
+        <w:t xml:space="preserve">6. Т. Кормен, Ч. Лейзерсон, Р. Ривест, К. Штайн - Алгоритмы. </w:t>
       </w:r>
       <w:proofErr w:type="spellStart"/>
       <w:r>
@@ -2396,9 +2391,8 @@
           <w:sz w:val="21"/>
           <w:szCs w:val="21"/>
           <w:shd w:val="clear" w:color="auto" w:fill="FFFFFF"/>
-          <w:lang w:val="ru-RU"/>
-        </w:rPr>
-        <w:t>Макконелл</w:t>
+        </w:rPr>
+        <w:t>Построение</w:t>
       </w:r>
       <w:proofErr w:type="spellEnd"/>
       <w:r>
@@ -2408,9 +2402,52 @@
           <w:sz w:val="21"/>
           <w:szCs w:val="21"/>
           <w:shd w:val="clear" w:color="auto" w:fill="FFFFFF"/>
-          <w:lang w:val="ru-RU"/>
-        </w:rPr>
-        <w:t xml:space="preserve"> - Анализ алгоритмов. Вводный курс, 2-е дополненное издание</w:t>
+        </w:rPr>
+        <w:t xml:space="preserve"> и </w:t>
+      </w:r>
+      <w:proofErr w:type="spellStart"/>
+      <w:r>
+        <w:rPr>
+          <w:rFonts w:ascii="Helvetica" w:hAnsi="Helvetica" w:cs="Helvetica"/>
+          <w:color w:val="1D2129"/>
+          <w:sz w:val="21"/>
+          <w:szCs w:val="21"/>
+          <w:shd w:val="clear" w:color="auto" w:fill="FFFFFF"/>
+        </w:rPr>
+        <w:t>анализ</w:t>
+      </w:r>
+      <w:proofErr w:type="spellEnd"/>
+      <w:r>
+        <w:rPr>
+          <w:rFonts w:ascii="Helvetica" w:hAnsi="Helvetica" w:cs="Helvetica"/>
+          <w:color w:val="1D2129"/>
+          <w:sz w:val="21"/>
+          <w:szCs w:val="21"/>
+          <w:shd w:val="clear" w:color="auto" w:fill="FFFFFF"/>
+        </w:rPr>
+        <w:t xml:space="preserve">. </w:t>
+      </w:r>
+      <w:proofErr w:type="spellStart"/>
+      <w:r>
+        <w:rPr>
+          <w:rFonts w:ascii="Helvetica" w:hAnsi="Helvetica" w:cs="Helvetica"/>
+          <w:color w:val="1D2129"/>
+          <w:sz w:val="21"/>
+          <w:szCs w:val="21"/>
+          <w:shd w:val="clear" w:color="auto" w:fill="FFFFFF"/>
+        </w:rPr>
+        <w:t>Издание</w:t>
+      </w:r>
+      <w:proofErr w:type="spellEnd"/>
+      <w:r>
+        <w:rPr>
+          <w:rFonts w:ascii="Helvetica" w:hAnsi="Helvetica" w:cs="Helvetica"/>
+          <w:color w:val="1D2129"/>
+          <w:sz w:val="21"/>
+          <w:szCs w:val="21"/>
+          <w:shd w:val="clear" w:color="auto" w:fill="FFFFFF"/>
+        </w:rPr>
+        <w:t xml:space="preserve"> 3-е</w:t>
       </w:r>
       <w:r>
         <w:rPr>
@@ -2429,7 +2466,6 @@
           <w:color w:val="1D2129"/>
           <w:sz w:val="21"/>
           <w:szCs w:val="21"/>
-          <w:lang w:val="ru-RU"/>
         </w:rPr>
         <w:br/>
       </w:r>
@@ -2440,9 +2476,8 @@
           <w:sz w:val="21"/>
           <w:szCs w:val="21"/>
           <w:shd w:val="clear" w:color="auto" w:fill="FFFFFF"/>
-          <w:lang w:val="ru-RU"/>
-        </w:rPr>
-        <w:t xml:space="preserve">4. Р. </w:t>
+        </w:rPr>
+        <w:t xml:space="preserve">7. Т. </w:t>
       </w:r>
       <w:proofErr w:type="spellStart"/>
       <w:r>
@@ -2452,9 +2487,8 @@
           <w:sz w:val="21"/>
           <w:szCs w:val="21"/>
           <w:shd w:val="clear" w:color="auto" w:fill="FFFFFF"/>
-          <w:lang w:val="ru-RU"/>
-        </w:rPr>
-        <w:t>Лафоре</w:t>
+        </w:rPr>
+        <w:t>Кормен</w:t>
       </w:r>
       <w:proofErr w:type="spellEnd"/>
       <w:r>
@@ -2464,10 +2498,10 @@
           <w:sz w:val="21"/>
           <w:szCs w:val="21"/>
           <w:shd w:val="clear" w:color="auto" w:fill="FFFFFF"/>
-          <w:lang w:val="ru-RU"/>
-        </w:rPr>
-        <w:t xml:space="preserve"> - Структуры данных и алгоритмы в </w:t>
-      </w:r>
+        </w:rPr>
+        <w:t xml:space="preserve"> - </w:t>
+      </w:r>
+      <w:proofErr w:type="spellStart"/>
       <w:r>
         <w:rPr>
           <w:rFonts w:ascii="Helvetica" w:hAnsi="Helvetica" w:cs="Helvetica"/>
@@ -2476,8 +2510,9 @@
           <w:szCs w:val="21"/>
           <w:shd w:val="clear" w:color="auto" w:fill="FFFFFF"/>
         </w:rPr>
-        <w:t>Java</w:t>
-      </w:r>
+        <w:t>Алгоритмы</w:t>
+      </w:r>
+      <w:proofErr w:type="spellEnd"/>
       <w:r>
         <w:rPr>
           <w:rFonts w:ascii="Helvetica" w:hAnsi="Helvetica" w:cs="Helvetica"/>
@@ -2485,31 +2520,21 @@
           <w:sz w:val="21"/>
           <w:szCs w:val="21"/>
           <w:shd w:val="clear" w:color="auto" w:fill="FFFFFF"/>
-          <w:lang w:val="ru-RU"/>
-        </w:rPr>
-        <w:t>, 2-е издание</w:t>
-      </w:r>
-      <w:r>
-        <w:rPr>
-          <w:rStyle w:val="apple-converted-space"/>
+        </w:rPr>
+        <w:t xml:space="preserve">. </w:t>
+      </w:r>
+      <w:proofErr w:type="spellStart"/>
+      <w:r>
+        <w:rPr>
           <w:rFonts w:ascii="Helvetica" w:hAnsi="Helvetica" w:cs="Helvetica"/>
           <w:color w:val="1D2129"/>
           <w:sz w:val="21"/>
           <w:szCs w:val="21"/>
           <w:shd w:val="clear" w:color="auto" w:fill="FFFFFF"/>
         </w:rPr>
-        <w:t> </w:t>
-      </w:r>
-      <w:r>
-        <w:rPr>
-          <w:rFonts w:ascii="Helvetica" w:hAnsi="Helvetica" w:cs="Helvetica"/>
-          <w:color w:val="1D2129"/>
-          <w:sz w:val="21"/>
-          <w:szCs w:val="21"/>
-          <w:lang w:val="ru-RU"/>
-        </w:rPr>
-        <w:br/>
-      </w:r>
+        <w:t>Вводный</w:t>
+      </w:r>
+      <w:proofErr w:type="spellEnd"/>
       <w:r>
         <w:rPr>
           <w:rFonts w:ascii="Helvetica" w:hAnsi="Helvetica" w:cs="Helvetica"/>
@@ -2517,9 +2542,8 @@
           <w:sz w:val="21"/>
           <w:szCs w:val="21"/>
           <w:shd w:val="clear" w:color="auto" w:fill="FFFFFF"/>
-          <w:lang w:val="ru-RU"/>
-        </w:rPr>
-        <w:t xml:space="preserve">5. Р. </w:t>
+        </w:rPr>
+        <w:t xml:space="preserve"> </w:t>
       </w:r>
       <w:proofErr w:type="spellStart"/>
       <w:r>
@@ -2529,22 +2553,22 @@
           <w:sz w:val="21"/>
           <w:szCs w:val="21"/>
           <w:shd w:val="clear" w:color="auto" w:fill="FFFFFF"/>
-          <w:lang w:val="ru-RU"/>
-        </w:rPr>
-        <w:t>Седжвик</w:t>
-      </w:r>
-      <w:proofErr w:type="spellEnd"/>
-      <w:r>
+        </w:rPr>
+        <w:t>курс</w:t>
+      </w:r>
+      <w:proofErr w:type="spellEnd"/>
+    </w:p>
+    <w:p>
+      <w:pPr>
+        <w:pStyle w:val="ListParagraph"/>
         <w:rPr>
           <w:rFonts w:ascii="Helvetica" w:hAnsi="Helvetica" w:cs="Helvetica"/>
           <w:color w:val="1D2129"/>
           <w:sz w:val="21"/>
           <w:szCs w:val="21"/>
           <w:shd w:val="clear" w:color="auto" w:fill="FFFFFF"/>
-          <w:lang w:val="ru-RU"/>
-        </w:rPr>
-        <w:t xml:space="preserve">, К. Уэйн - Алгоритмы на </w:t>
-      </w:r>
+        </w:rPr>
+      </w:pPr>
       <w:r>
         <w:rPr>
           <w:rFonts w:ascii="Helvetica" w:hAnsi="Helvetica" w:cs="Helvetica"/>
@@ -2553,347 +2577,12 @@
           <w:szCs w:val="21"/>
           <w:shd w:val="clear" w:color="auto" w:fill="FFFFFF"/>
         </w:rPr>
-        <w:t>Java</w:t>
-      </w:r>
-      <w:r>
-        <w:rPr>
-          <w:rFonts w:ascii="Helvetica" w:hAnsi="Helvetica" w:cs="Helvetica"/>
-          <w:color w:val="1D2129"/>
-          <w:sz w:val="21"/>
-          <w:szCs w:val="21"/>
-          <w:shd w:val="clear" w:color="auto" w:fill="FFFFFF"/>
-          <w:lang w:val="ru-RU"/>
-        </w:rPr>
-        <w:t>, 4-е издание</w:t>
-      </w:r>
-      <w:r>
-        <w:rPr>
-          <w:rStyle w:val="apple-converted-space"/>
-          <w:rFonts w:ascii="Helvetica" w:hAnsi="Helvetica" w:cs="Helvetica"/>
-          <w:color w:val="1D2129"/>
-          <w:sz w:val="21"/>
-          <w:szCs w:val="21"/>
-          <w:shd w:val="clear" w:color="auto" w:fill="FFFFFF"/>
-        </w:rPr>
-        <w:t> </w:t>
-      </w:r>
-      <w:r>
-        <w:rPr>
-          <w:rFonts w:ascii="Helvetica" w:hAnsi="Helvetica" w:cs="Helvetica"/>
-          <w:color w:val="1D2129"/>
-          <w:sz w:val="21"/>
-          <w:szCs w:val="21"/>
-          <w:lang w:val="ru-RU"/>
-        </w:rPr>
-        <w:br/>
-      </w:r>
-      <w:r>
-        <w:rPr>
-          <w:rFonts w:ascii="Helvetica" w:hAnsi="Helvetica" w:cs="Helvetica"/>
-          <w:color w:val="1D2129"/>
-          <w:sz w:val="21"/>
-          <w:szCs w:val="21"/>
-          <w:shd w:val="clear" w:color="auto" w:fill="FFFFFF"/>
-          <w:lang w:val="ru-RU"/>
-        </w:rPr>
-        <w:t xml:space="preserve">6. Т. </w:t>
-      </w:r>
-      <w:proofErr w:type="spellStart"/>
-      <w:r>
-        <w:rPr>
-          <w:rFonts w:ascii="Helvetica" w:hAnsi="Helvetica" w:cs="Helvetica"/>
-          <w:color w:val="1D2129"/>
-          <w:sz w:val="21"/>
-          <w:szCs w:val="21"/>
-          <w:shd w:val="clear" w:color="auto" w:fill="FFFFFF"/>
-          <w:lang w:val="ru-RU"/>
-        </w:rPr>
-        <w:t>Кормен</w:t>
-      </w:r>
-      <w:proofErr w:type="spellEnd"/>
-      <w:r>
-        <w:rPr>
-          <w:rFonts w:ascii="Helvetica" w:hAnsi="Helvetica" w:cs="Helvetica"/>
-          <w:color w:val="1D2129"/>
-          <w:sz w:val="21"/>
-          <w:szCs w:val="21"/>
-          <w:shd w:val="clear" w:color="auto" w:fill="FFFFFF"/>
-          <w:lang w:val="ru-RU"/>
-        </w:rPr>
-        <w:t xml:space="preserve">, Ч. </w:t>
-      </w:r>
-      <w:proofErr w:type="spellStart"/>
-      <w:r>
-        <w:rPr>
-          <w:rFonts w:ascii="Helvetica" w:hAnsi="Helvetica" w:cs="Helvetica"/>
-          <w:color w:val="1D2129"/>
-          <w:sz w:val="21"/>
-          <w:szCs w:val="21"/>
-          <w:shd w:val="clear" w:color="auto" w:fill="FFFFFF"/>
-          <w:lang w:val="ru-RU"/>
-        </w:rPr>
-        <w:t>Лейзерсон</w:t>
-      </w:r>
-      <w:proofErr w:type="spellEnd"/>
-      <w:r>
-        <w:rPr>
-          <w:rFonts w:ascii="Helvetica" w:hAnsi="Helvetica" w:cs="Helvetica"/>
-          <w:color w:val="1D2129"/>
-          <w:sz w:val="21"/>
-          <w:szCs w:val="21"/>
-          <w:shd w:val="clear" w:color="auto" w:fill="FFFFFF"/>
-          <w:lang w:val="ru-RU"/>
-        </w:rPr>
-        <w:t xml:space="preserve">, Р. </w:t>
-      </w:r>
-      <w:proofErr w:type="spellStart"/>
-      <w:r>
-        <w:rPr>
-          <w:rFonts w:ascii="Helvetica" w:hAnsi="Helvetica" w:cs="Helvetica"/>
-          <w:color w:val="1D2129"/>
-          <w:sz w:val="21"/>
-          <w:szCs w:val="21"/>
-          <w:shd w:val="clear" w:color="auto" w:fill="FFFFFF"/>
-          <w:lang w:val="ru-RU"/>
-        </w:rPr>
-        <w:t>Ривест</w:t>
-      </w:r>
-      <w:proofErr w:type="spellEnd"/>
-      <w:r>
-        <w:rPr>
-          <w:rFonts w:ascii="Helvetica" w:hAnsi="Helvetica" w:cs="Helvetica"/>
-          <w:color w:val="1D2129"/>
-          <w:sz w:val="21"/>
-          <w:szCs w:val="21"/>
-          <w:shd w:val="clear" w:color="auto" w:fill="FFFFFF"/>
-          <w:lang w:val="ru-RU"/>
-        </w:rPr>
-        <w:t xml:space="preserve">, К. </w:t>
-      </w:r>
-      <w:proofErr w:type="spellStart"/>
-      <w:r>
-        <w:rPr>
-          <w:rFonts w:ascii="Helvetica" w:hAnsi="Helvetica" w:cs="Helvetica"/>
-          <w:color w:val="1D2129"/>
-          <w:sz w:val="21"/>
-          <w:szCs w:val="21"/>
-          <w:shd w:val="clear" w:color="auto" w:fill="FFFFFF"/>
-          <w:lang w:val="ru-RU"/>
-        </w:rPr>
-        <w:t>Штайн</w:t>
-      </w:r>
-      <w:proofErr w:type="spellEnd"/>
-      <w:r>
-        <w:rPr>
-          <w:rFonts w:ascii="Helvetica" w:hAnsi="Helvetica" w:cs="Helvetica"/>
-          <w:color w:val="1D2129"/>
-          <w:sz w:val="21"/>
-          <w:szCs w:val="21"/>
-          <w:shd w:val="clear" w:color="auto" w:fill="FFFFFF"/>
-          <w:lang w:val="ru-RU"/>
-        </w:rPr>
-        <w:t xml:space="preserve"> - Алгоритмы. </w:t>
-      </w:r>
-      <w:proofErr w:type="spellStart"/>
-      <w:r>
-        <w:rPr>
-          <w:rFonts w:ascii="Helvetica" w:hAnsi="Helvetica" w:cs="Helvetica"/>
-          <w:color w:val="1D2129"/>
-          <w:sz w:val="21"/>
-          <w:szCs w:val="21"/>
-          <w:shd w:val="clear" w:color="auto" w:fill="FFFFFF"/>
-        </w:rPr>
-        <w:t>Построение</w:t>
-      </w:r>
-      <w:proofErr w:type="spellEnd"/>
-      <w:r>
-        <w:rPr>
-          <w:rFonts w:ascii="Helvetica" w:hAnsi="Helvetica" w:cs="Helvetica"/>
-          <w:color w:val="1D2129"/>
-          <w:sz w:val="21"/>
-          <w:szCs w:val="21"/>
-          <w:shd w:val="clear" w:color="auto" w:fill="FFFFFF"/>
-        </w:rPr>
-        <w:t xml:space="preserve"> и </w:t>
-      </w:r>
-      <w:proofErr w:type="spellStart"/>
-      <w:r>
-        <w:rPr>
-          <w:rFonts w:ascii="Helvetica" w:hAnsi="Helvetica" w:cs="Helvetica"/>
-          <w:color w:val="1D2129"/>
-          <w:sz w:val="21"/>
-          <w:szCs w:val="21"/>
-          <w:shd w:val="clear" w:color="auto" w:fill="FFFFFF"/>
-        </w:rPr>
-        <w:t>анализ</w:t>
-      </w:r>
-      <w:proofErr w:type="spellEnd"/>
-      <w:r>
-        <w:rPr>
-          <w:rFonts w:ascii="Helvetica" w:hAnsi="Helvetica" w:cs="Helvetica"/>
-          <w:color w:val="1D2129"/>
-          <w:sz w:val="21"/>
-          <w:szCs w:val="21"/>
-          <w:shd w:val="clear" w:color="auto" w:fill="FFFFFF"/>
-        </w:rPr>
-        <w:t xml:space="preserve">. </w:t>
-      </w:r>
-      <w:proofErr w:type="spellStart"/>
-      <w:r>
-        <w:rPr>
-          <w:rFonts w:ascii="Helvetica" w:hAnsi="Helvetica" w:cs="Helvetica"/>
-          <w:color w:val="1D2129"/>
-          <w:sz w:val="21"/>
-          <w:szCs w:val="21"/>
-          <w:shd w:val="clear" w:color="auto" w:fill="FFFFFF"/>
-        </w:rPr>
-        <w:t>Издание</w:t>
-      </w:r>
-      <w:proofErr w:type="spellEnd"/>
-      <w:r>
-        <w:rPr>
-          <w:rFonts w:ascii="Helvetica" w:hAnsi="Helvetica" w:cs="Helvetica"/>
-          <w:color w:val="1D2129"/>
-          <w:sz w:val="21"/>
-          <w:szCs w:val="21"/>
-          <w:shd w:val="clear" w:color="auto" w:fill="FFFFFF"/>
-        </w:rPr>
-        <w:t xml:space="preserve"> 3-е</w:t>
-      </w:r>
-      <w:r>
-        <w:rPr>
-          <w:rStyle w:val="apple-converted-space"/>
-          <w:rFonts w:ascii="Helvetica" w:hAnsi="Helvetica" w:cs="Helvetica"/>
-          <w:color w:val="1D2129"/>
-          <w:sz w:val="21"/>
-          <w:szCs w:val="21"/>
-          <w:shd w:val="clear" w:color="auto" w:fill="FFFFFF"/>
-        </w:rPr>
-        <w:t> </w:t>
-      </w:r>
-      <w:r>
-        <w:rPr>
-          <w:rFonts w:ascii="Helvetica" w:hAnsi="Helvetica" w:cs="Helvetica"/>
-          <w:color w:val="1D2129"/>
-          <w:sz w:val="21"/>
-          <w:szCs w:val="21"/>
-        </w:rPr>
-        <w:br/>
-      </w:r>
-      <w:r>
-        <w:rPr>
-          <w:rFonts w:ascii="Helvetica" w:hAnsi="Helvetica" w:cs="Helvetica"/>
-          <w:color w:val="1D2129"/>
-          <w:sz w:val="21"/>
-          <w:szCs w:val="21"/>
-          <w:shd w:val="clear" w:color="auto" w:fill="FFFFFF"/>
-        </w:rPr>
-        <w:t xml:space="preserve">7. Т. </w:t>
-      </w:r>
-      <w:proofErr w:type="spellStart"/>
-      <w:r>
-        <w:rPr>
-          <w:rFonts w:ascii="Helvetica" w:hAnsi="Helvetica" w:cs="Helvetica"/>
-          <w:color w:val="1D2129"/>
-          <w:sz w:val="21"/>
-          <w:szCs w:val="21"/>
-          <w:shd w:val="clear" w:color="auto" w:fill="FFFFFF"/>
-        </w:rPr>
-        <w:t>Кормен</w:t>
-      </w:r>
-      <w:proofErr w:type="spellEnd"/>
-      <w:r>
-        <w:rPr>
-          <w:rFonts w:ascii="Helvetica" w:hAnsi="Helvetica" w:cs="Helvetica"/>
-          <w:color w:val="1D2129"/>
-          <w:sz w:val="21"/>
-          <w:szCs w:val="21"/>
-          <w:shd w:val="clear" w:color="auto" w:fill="FFFFFF"/>
-        </w:rPr>
-        <w:t xml:space="preserve"> - </w:t>
-      </w:r>
-      <w:proofErr w:type="spellStart"/>
-      <w:r>
-        <w:rPr>
-          <w:rFonts w:ascii="Helvetica" w:hAnsi="Helvetica" w:cs="Helvetica"/>
-          <w:color w:val="1D2129"/>
-          <w:sz w:val="21"/>
-          <w:szCs w:val="21"/>
-          <w:shd w:val="clear" w:color="auto" w:fill="FFFFFF"/>
-        </w:rPr>
-        <w:t>Алгоритмы</w:t>
-      </w:r>
-      <w:proofErr w:type="spellEnd"/>
-      <w:r>
-        <w:rPr>
-          <w:rFonts w:ascii="Helvetica" w:hAnsi="Helvetica" w:cs="Helvetica"/>
-          <w:color w:val="1D2129"/>
-          <w:sz w:val="21"/>
-          <w:szCs w:val="21"/>
-          <w:shd w:val="clear" w:color="auto" w:fill="FFFFFF"/>
-        </w:rPr>
-        <w:t xml:space="preserve">. </w:t>
-      </w:r>
-      <w:proofErr w:type="spellStart"/>
-      <w:r>
-        <w:rPr>
-          <w:rFonts w:ascii="Helvetica" w:hAnsi="Helvetica" w:cs="Helvetica"/>
-          <w:color w:val="1D2129"/>
-          <w:sz w:val="21"/>
-          <w:szCs w:val="21"/>
-          <w:shd w:val="clear" w:color="auto" w:fill="FFFFFF"/>
-        </w:rPr>
-        <w:t>Вводный</w:t>
-      </w:r>
-      <w:proofErr w:type="spellEnd"/>
-      <w:r>
-        <w:rPr>
-          <w:rFonts w:ascii="Helvetica" w:hAnsi="Helvetica" w:cs="Helvetica"/>
-          <w:color w:val="1D2129"/>
-          <w:sz w:val="21"/>
-          <w:szCs w:val="21"/>
-          <w:shd w:val="clear" w:color="auto" w:fill="FFFFFF"/>
-        </w:rPr>
-        <w:t xml:space="preserve"> </w:t>
-      </w:r>
-      <w:proofErr w:type="spellStart"/>
-      <w:r>
-        <w:rPr>
-          <w:rFonts w:ascii="Helvetica" w:hAnsi="Helvetica" w:cs="Helvetica"/>
-          <w:color w:val="1D2129"/>
-          <w:sz w:val="21"/>
-          <w:szCs w:val="21"/>
-          <w:shd w:val="clear" w:color="auto" w:fill="FFFFFF"/>
-        </w:rPr>
-        <w:t>курс</w:t>
-      </w:r>
-      <w:proofErr w:type="spellEnd"/>
-    </w:p>
-    <w:p>
-      <w:pPr>
-        <w:pStyle w:val="a3"/>
-        <w:rPr>
-          <w:rFonts w:ascii="Helvetica" w:hAnsi="Helvetica" w:cs="Helvetica"/>
-          <w:color w:val="1D2129"/>
-          <w:sz w:val="21"/>
-          <w:szCs w:val="21"/>
-          <w:shd w:val="clear" w:color="auto" w:fill="FFFFFF"/>
-        </w:rPr>
-      </w:pPr>
-      <w:r>
-        <w:rPr>
-          <w:rFonts w:ascii="Helvetica" w:hAnsi="Helvetica" w:cs="Helvetica"/>
-          <w:color w:val="1D2129"/>
-          <w:sz w:val="21"/>
-          <w:szCs w:val="21"/>
-          <w:shd w:val="clear" w:color="auto" w:fill="FFFFFF"/>
-        </w:rPr>
         <w:t xml:space="preserve">8. </w:t>
       </w:r>
-      <w:hyperlink r:id="rId6" w:history="1">
+      <w:hyperlink r:id="rId14" w:history="1">
         <w:r>
           <w:rPr>
-            <w:rStyle w:val="a6"/>
+            <w:rStyle w:val="Hyperlink"/>
             <w:rFonts w:ascii="Helvetica" w:hAnsi="Helvetica" w:cs="Helvetica"/>
             <w:sz w:val="21"/>
             <w:szCs w:val="21"/>
@@ -2905,7 +2594,7 @@
     </w:p>
     <w:p>
       <w:pPr>
-        <w:pStyle w:val="a3"/>
+        <w:pStyle w:val="ListParagraph"/>
         <w:rPr>
           <w:rFonts w:ascii="Helvetica" w:hAnsi="Helvetica" w:cs="Helvetica"/>
           <w:color w:val="1D2129"/>
@@ -2927,10 +2616,10 @@
       <w:r>
         <w:t xml:space="preserve"> </w:t>
       </w:r>
-      <w:hyperlink r:id="rId7" w:history="1">
+      <w:hyperlink r:id="rId15" w:history="1">
         <w:r>
           <w:rPr>
-            <w:rStyle w:val="a6"/>
+            <w:rStyle w:val="Hyperlink"/>
             <w:rFonts w:ascii="Helvetica" w:hAnsi="Helvetica" w:cs="Helvetica"/>
             <w:sz w:val="21"/>
             <w:szCs w:val="21"/>
@@ -2942,7 +2631,7 @@
     </w:p>
     <w:p>
       <w:pPr>
-        <w:pStyle w:val="a3"/>
+        <w:pStyle w:val="ListParagraph"/>
         <w:rPr>
           <w:rFonts w:ascii="Helvetica" w:hAnsi="Helvetica" w:cs="Helvetica"/>
           <w:color w:val="1D2129"/>
@@ -2969,10 +2658,10 @@
         </w:rPr>
         <w:t xml:space="preserve"> </w:t>
       </w:r>
-      <w:hyperlink r:id="rId8" w:history="1">
+      <w:hyperlink r:id="rId16" w:history="1">
         <w:r>
           <w:rPr>
-            <w:rStyle w:val="a6"/>
+            <w:rStyle w:val="Hyperlink"/>
             <w:rFonts w:ascii="Helvetica" w:hAnsi="Helvetica" w:cs="Helvetica"/>
             <w:sz w:val="21"/>
             <w:szCs w:val="21"/>
@@ -2982,7 +2671,7 @@
         </w:r>
         <w:r>
           <w:rPr>
-            <w:rStyle w:val="a6"/>
+            <w:rStyle w:val="Hyperlink"/>
             <w:rFonts w:ascii="Helvetica" w:hAnsi="Helvetica" w:cs="Helvetica"/>
             <w:sz w:val="21"/>
             <w:szCs w:val="21"/>
@@ -2994,7 +2683,7 @@
         <w:proofErr w:type="spellStart"/>
         <w:r>
           <w:rPr>
-            <w:rStyle w:val="a6"/>
+            <w:rStyle w:val="Hyperlink"/>
             <w:rFonts w:ascii="Helvetica" w:hAnsi="Helvetica" w:cs="Helvetica"/>
             <w:sz w:val="21"/>
             <w:szCs w:val="21"/>
@@ -3005,7 +2694,7 @@
         <w:proofErr w:type="spellEnd"/>
         <w:r>
           <w:rPr>
-            <w:rStyle w:val="a6"/>
+            <w:rStyle w:val="Hyperlink"/>
             <w:rFonts w:ascii="Helvetica" w:hAnsi="Helvetica" w:cs="Helvetica"/>
             <w:sz w:val="21"/>
             <w:szCs w:val="21"/>
@@ -3016,7 +2705,7 @@
         </w:r>
         <w:r>
           <w:rPr>
-            <w:rStyle w:val="a6"/>
+            <w:rStyle w:val="Hyperlink"/>
             <w:rFonts w:ascii="Helvetica" w:hAnsi="Helvetica" w:cs="Helvetica"/>
             <w:sz w:val="21"/>
             <w:szCs w:val="21"/>
@@ -3026,7 +2715,7 @@
         </w:r>
         <w:r>
           <w:rPr>
-            <w:rStyle w:val="a6"/>
+            <w:rStyle w:val="Hyperlink"/>
             <w:rFonts w:ascii="Helvetica" w:hAnsi="Helvetica" w:cs="Helvetica"/>
             <w:sz w:val="21"/>
             <w:szCs w:val="21"/>
@@ -3037,7 +2726,7 @@
         </w:r>
         <w:r>
           <w:rPr>
-            <w:rStyle w:val="a6"/>
+            <w:rStyle w:val="Hyperlink"/>
             <w:rFonts w:ascii="Helvetica" w:hAnsi="Helvetica" w:cs="Helvetica"/>
             <w:sz w:val="21"/>
             <w:szCs w:val="21"/>
@@ -3047,14 +2736,36 @@
         </w:r>
         <w:r>
           <w:rPr>
-            <w:rStyle w:val="a6"/>
+            <w:rStyle w:val="Hyperlink"/>
             <w:rFonts w:ascii="Helvetica" w:hAnsi="Helvetica" w:cs="Helvetica"/>
             <w:sz w:val="21"/>
             <w:szCs w:val="21"/>
             <w:shd w:val="clear" w:color="auto" w:fill="FFFFFF"/>
             <w:lang w:val="ru-RU"/>
           </w:rPr>
-          <w:t>-54530371_48795618</w:t>
+          <w:t>-5453</w:t>
+        </w:r>
+        <w:r>
+          <w:rPr>
+            <w:rStyle w:val="Hyperlink"/>
+            <w:rFonts w:ascii="Helvetica" w:hAnsi="Helvetica" w:cs="Helvetica"/>
+            <w:sz w:val="21"/>
+            <w:szCs w:val="21"/>
+            <w:shd w:val="clear" w:color="auto" w:fill="FFFFFF"/>
+            <w:lang w:val="ru-RU"/>
+          </w:rPr>
+          <w:t>0</w:t>
+        </w:r>
+        <w:r>
+          <w:rPr>
+            <w:rStyle w:val="Hyperlink"/>
+            <w:rFonts w:ascii="Helvetica" w:hAnsi="Helvetica" w:cs="Helvetica"/>
+            <w:sz w:val="21"/>
+            <w:szCs w:val="21"/>
+            <w:shd w:val="clear" w:color="auto" w:fill="FFFFFF"/>
+            <w:lang w:val="ru-RU"/>
+          </w:rPr>
+          <w:t>371_48795618</w:t>
         </w:r>
       </w:hyperlink>
       <w:r>
@@ -3082,7 +2793,7 @@
     </w:p>
     <w:p>
       <w:pPr>
-        <w:pStyle w:val="a3"/>
+        <w:pStyle w:val="ListParagraph"/>
         <w:rPr>
           <w:lang w:val="ru-RU"/>
         </w:rPr>
@@ -3096,25 +2807,30 @@
           <w:shd w:val="clear" w:color="auto" w:fill="FFFFFF"/>
           <w:lang w:val="ru-RU"/>
         </w:rPr>
-        <w:t xml:space="preserve">11. что нужно знать по версии </w:t>
-      </w:r>
-      <w:proofErr w:type="spellStart"/>
-      <w:r>
-        <w:rPr>
-          <w:rFonts w:ascii="Helvetica" w:hAnsi="Helvetica" w:cs="Helvetica"/>
-          <w:color w:val="1D2129"/>
-          <w:sz w:val="21"/>
-          <w:szCs w:val="21"/>
-          <w:shd w:val="clear" w:color="auto" w:fill="FFFFFF"/>
+        <w:t>11. что нужно знать по версии гугл</w:t>
+      </w:r>
+    </w:p>
+    <w:p>
+      <w:pPr>
+        <w:rPr>
           <w:lang w:val="ru-RU"/>
         </w:rPr>
-        <w:t>гугл</w:t>
-      </w:r>
-      <w:proofErr w:type="spellEnd"/>
-    </w:p>
-    <w:p/>
-    <w:p/>
-    <w:p/>
+      </w:pPr>
+    </w:p>
+    <w:p>
+      <w:pPr>
+        <w:rPr>
+          <w:lang w:val="ru-RU"/>
+        </w:rPr>
+      </w:pPr>
+    </w:p>
+    <w:p>
+      <w:pPr>
+        <w:rPr>
+          <w:lang w:val="ru-RU"/>
+        </w:rPr>
+      </w:pPr>
+    </w:p>
     <w:p>
       <w:r>
         <w:t>WEB</w:t>
@@ -3122,7 +2838,7 @@
     </w:p>
     <w:p>
       <w:pPr>
-        <w:pStyle w:val="a3"/>
+        <w:pStyle w:val="ListParagraph"/>
         <w:numPr>
           <w:ilvl w:val="0"/>
           <w:numId w:val="5"/>
@@ -3134,7 +2850,7 @@
     </w:p>
     <w:p>
       <w:pPr>
-        <w:pStyle w:val="a3"/>
+        <w:pStyle w:val="ListParagraph"/>
         <w:numPr>
           <w:ilvl w:val="0"/>
           <w:numId w:val="5"/>
@@ -3155,7 +2871,7 @@
     </w:p>
     <w:p>
       <w:pPr>
-        <w:pStyle w:val="a3"/>
+        <w:pStyle w:val="ListParagraph"/>
         <w:numPr>
           <w:ilvl w:val="0"/>
           <w:numId w:val="5"/>
@@ -3177,7 +2893,7 @@
     </w:p>
     <w:p>
       <w:pPr>
-        <w:pStyle w:val="a3"/>
+        <w:pStyle w:val="ListParagraph"/>
         <w:numPr>
           <w:ilvl w:val="0"/>
           <w:numId w:val="5"/>
@@ -3189,7 +2905,7 @@
     </w:p>
     <w:p>
       <w:pPr>
-        <w:pStyle w:val="a3"/>
+        <w:pStyle w:val="ListParagraph"/>
         <w:numPr>
           <w:ilvl w:val="0"/>
           <w:numId w:val="5"/>
@@ -3201,7 +2917,7 @@
     </w:p>
     <w:p>
       <w:pPr>
-        <w:pStyle w:val="a3"/>
+        <w:pStyle w:val="ListParagraph"/>
         <w:numPr>
           <w:ilvl w:val="0"/>
           <w:numId w:val="5"/>
@@ -3215,7 +2931,7 @@
     </w:p>
     <w:p>
       <w:pPr>
-        <w:pStyle w:val="a3"/>
+        <w:pStyle w:val="ListParagraph"/>
         <w:numPr>
           <w:ilvl w:val="0"/>
           <w:numId w:val="5"/>
@@ -3227,7 +2943,7 @@
     </w:p>
     <w:p>
       <w:pPr>
-        <w:pStyle w:val="a3"/>
+        <w:pStyle w:val="ListParagraph"/>
         <w:numPr>
           <w:ilvl w:val="0"/>
           <w:numId w:val="5"/>
@@ -3502,19 +3218,8 @@
           <w:sz w:val="18"/>
           <w:szCs w:val="18"/>
         </w:rPr>
-        <w:t xml:space="preserve"> Selenium </w:t>
-      </w:r>
-      <w:proofErr w:type="spellStart"/>
-      <w:r>
-        <w:rPr>
-          <w:rFonts w:ascii="Arial" w:eastAsia="Times New Roman" w:hAnsi="Arial" w:cs="Arial"/>
-          <w:color w:val="000000"/>
-          <w:sz w:val="18"/>
-          <w:szCs w:val="18"/>
-        </w:rPr>
-        <w:t>WebDriver</w:t>
-      </w:r>
-      <w:proofErr w:type="spellEnd"/>
+        <w:t xml:space="preserve"> Selenium WebDriver</w:t>
+      </w:r>
     </w:p>
     <w:p>
       <w:pPr>
@@ -3549,19 +3254,8 @@
           <w:sz w:val="18"/>
           <w:szCs w:val="18"/>
         </w:rPr>
-        <w:t xml:space="preserve"> W3C </w:t>
-      </w:r>
-      <w:proofErr w:type="spellStart"/>
-      <w:r>
-        <w:rPr>
-          <w:rFonts w:ascii="Arial" w:eastAsia="Times New Roman" w:hAnsi="Arial" w:cs="Arial"/>
-          <w:color w:val="000000"/>
-          <w:sz w:val="18"/>
-          <w:szCs w:val="18"/>
-        </w:rPr>
-        <w:t>WebDriver</w:t>
-      </w:r>
-      <w:proofErr w:type="spellEnd"/>
+        <w:t xml:space="preserve"> W3C WebDriver</w:t>
+      </w:r>
     </w:p>
     <w:p>
       <w:pPr>
@@ -4990,6 +4684,7 @@
           <w:sz w:val="18"/>
           <w:szCs w:val="18"/>
         </w:rPr>
+        <w:lastRenderedPageBreak/>
         <w:t>Надёжные</w:t>
       </w:r>
       <w:proofErr w:type="spellEnd"/>
@@ -5104,7 +4799,6 @@
           <w:sz w:val="18"/>
           <w:szCs w:val="18"/>
         </w:rPr>
-        <w:lastRenderedPageBreak/>
         <w:t>Поиск</w:t>
       </w:r>
       <w:proofErr w:type="spellEnd"/>
@@ -7834,6 +7528,7 @@
           <w:sz w:val="18"/>
           <w:szCs w:val="18"/>
         </w:rPr>
+        <w:lastRenderedPageBreak/>
         <w:t>Драйверы</w:t>
       </w:r>
       <w:proofErr w:type="spellEnd"/>
@@ -7940,27 +7635,7 @@
           <w:sz w:val="18"/>
           <w:szCs w:val="18"/>
         </w:rPr>
-        <w:t xml:space="preserve">, </w:t>
-      </w:r>
-      <w:proofErr w:type="spellStart"/>
-      <w:r>
-        <w:rPr>
-          <w:rFonts w:ascii="Arial" w:eastAsia="Times New Roman" w:hAnsi="Arial" w:cs="Arial"/>
-          <w:color w:val="000000"/>
-          <w:sz w:val="18"/>
-          <w:szCs w:val="18"/>
-        </w:rPr>
-        <w:t>Selenide</w:t>
-      </w:r>
-      <w:proofErr w:type="spellEnd"/>
-      <w:r>
-        <w:rPr>
-          <w:rFonts w:ascii="Arial" w:eastAsia="Times New Roman" w:hAnsi="Arial" w:cs="Arial"/>
-          <w:color w:val="000000"/>
-          <w:sz w:val="18"/>
-          <w:szCs w:val="18"/>
-        </w:rPr>
-        <w:t xml:space="preserve">, </w:t>
+        <w:t xml:space="preserve">, Selenide, </w:t>
       </w:r>
       <w:proofErr w:type="spellStart"/>
       <w:r>
@@ -8005,7 +7680,6 @@
           <w:sz w:val="18"/>
           <w:szCs w:val="18"/>
         </w:rPr>
-        <w:lastRenderedPageBreak/>
         <w:t xml:space="preserve">BDD и </w:t>
       </w:r>
       <w:proofErr w:type="spellStart"/>
@@ -8145,9 +7819,121 @@
 </w:document>
 </file>
 
+<file path=word/endnotes.xml><?xml version="1.0" encoding="utf-8"?>
+<w:endnotes xmlns:wpc="http://schemas.microsoft.com/office/word/2010/wordprocessingCanvas" xmlns:mc="http://schemas.openxmlformats.org/markup-compatibility/2006" xmlns:o="urn:schemas-microsoft-com:office:office" xmlns:r="http://schemas.openxmlformats.org/officeDocument/2006/relationships" xmlns:m="http://schemas.openxmlformats.org/officeDocument/2006/math" xmlns:v="urn:schemas-microsoft-com:vml" xmlns:wp14="http://schemas.microsoft.com/office/word/2010/wordprocessingDrawing" xmlns:wp="http://schemas.openxmlformats.org/drawingml/2006/wordprocessingDrawing" xmlns:w10="urn:schemas-microsoft-com:office:word" xmlns:w="http://schemas.openxmlformats.org/wordprocessingml/2006/main" xmlns:w14="http://schemas.microsoft.com/office/word/2010/wordml" xmlns:w15="http://schemas.microsoft.com/office/word/2012/wordml" xmlns:wpg="http://schemas.microsoft.com/office/word/2010/wordprocessingGroup" xmlns:wpi="http://schemas.microsoft.com/office/word/2010/wordprocessingInk" xmlns:wne="http://schemas.microsoft.com/office/word/2006/wordml" xmlns:wps="http://schemas.microsoft.com/office/word/2010/wordprocessingShape" mc:Ignorable="w14 w15 wp14">
+  <w:endnote w:type="separator" w:id="-1">
+    <w:p>
+      <w:pPr>
+        <w:spacing w:after="0" w:line="240" w:lineRule="auto"/>
+      </w:pPr>
+      <w:r>
+        <w:separator/>
+      </w:r>
+    </w:p>
+  </w:endnote>
+  <w:endnote w:type="continuationSeparator" w:id="0">
+    <w:p>
+      <w:pPr>
+        <w:spacing w:after="0" w:line="240" w:lineRule="auto"/>
+      </w:pPr>
+      <w:r>
+        <w:continuationSeparator/>
+      </w:r>
+    </w:p>
+  </w:endnote>
+</w:endnotes>
+</file>
+
+<file path=word/footer1.xml><?xml version="1.0" encoding="utf-8"?>
+<w:ftr xmlns:wpc="http://schemas.microsoft.com/office/word/2010/wordprocessingCanvas" xmlns:mc="http://schemas.openxmlformats.org/markup-compatibility/2006" xmlns:o="urn:schemas-microsoft-com:office:office" xmlns:r="http://schemas.openxmlformats.org/officeDocument/2006/relationships" xmlns:m="http://schemas.openxmlformats.org/officeDocument/2006/math" xmlns:v="urn:schemas-microsoft-com:vml" xmlns:wp14="http://schemas.microsoft.com/office/word/2010/wordprocessingDrawing" xmlns:wp="http://schemas.openxmlformats.org/drawingml/2006/wordprocessingDrawing" xmlns:w10="urn:schemas-microsoft-com:office:word" xmlns:w="http://schemas.openxmlformats.org/wordprocessingml/2006/main" xmlns:w14="http://schemas.microsoft.com/office/word/2010/wordml" xmlns:w15="http://schemas.microsoft.com/office/word/2012/wordml" xmlns:wpg="http://schemas.microsoft.com/office/word/2010/wordprocessingGroup" xmlns:wpi="http://schemas.microsoft.com/office/word/2010/wordprocessingInk" xmlns:wne="http://schemas.microsoft.com/office/word/2006/wordml" xmlns:wps="http://schemas.microsoft.com/office/word/2010/wordprocessingShape" mc:Ignorable="w14 w15 wp14">
+  <w:p>
+    <w:pPr>
+      <w:pStyle w:val="Footer"/>
+    </w:pPr>
+  </w:p>
+</w:ftr>
+</file>
+
+<file path=word/footer2.xml><?xml version="1.0" encoding="utf-8"?>
+<w:ftr xmlns:wpc="http://schemas.microsoft.com/office/word/2010/wordprocessingCanvas" xmlns:mc="http://schemas.openxmlformats.org/markup-compatibility/2006" xmlns:o="urn:schemas-microsoft-com:office:office" xmlns:r="http://schemas.openxmlformats.org/officeDocument/2006/relationships" xmlns:m="http://schemas.openxmlformats.org/officeDocument/2006/math" xmlns:v="urn:schemas-microsoft-com:vml" xmlns:wp14="http://schemas.microsoft.com/office/word/2010/wordprocessingDrawing" xmlns:wp="http://schemas.openxmlformats.org/drawingml/2006/wordprocessingDrawing" xmlns:w10="urn:schemas-microsoft-com:office:word" xmlns:w="http://schemas.openxmlformats.org/wordprocessingml/2006/main" xmlns:w14="http://schemas.microsoft.com/office/word/2010/wordml" xmlns:w15="http://schemas.microsoft.com/office/word/2012/wordml" xmlns:wpg="http://schemas.microsoft.com/office/word/2010/wordprocessingGroup" xmlns:wpi="http://schemas.microsoft.com/office/word/2010/wordprocessingInk" xmlns:wne="http://schemas.microsoft.com/office/word/2006/wordml" xmlns:wps="http://schemas.microsoft.com/office/word/2010/wordprocessingShape" mc:Ignorable="w14 w15 wp14">
+  <w:p>
+    <w:pPr>
+      <w:pStyle w:val="Footer"/>
+    </w:pPr>
+    <w:bookmarkStart w:id="0" w:name="_GoBack"/>
+    <w:bookmarkEnd w:id="0"/>
+  </w:p>
+</w:ftr>
+</file>
+
+<file path=word/footer3.xml><?xml version="1.0" encoding="utf-8"?>
+<w:ftr xmlns:wpc="http://schemas.microsoft.com/office/word/2010/wordprocessingCanvas" xmlns:mc="http://schemas.openxmlformats.org/markup-compatibility/2006" xmlns:o="urn:schemas-microsoft-com:office:office" xmlns:r="http://schemas.openxmlformats.org/officeDocument/2006/relationships" xmlns:m="http://schemas.openxmlformats.org/officeDocument/2006/math" xmlns:v="urn:schemas-microsoft-com:vml" xmlns:wp14="http://schemas.microsoft.com/office/word/2010/wordprocessingDrawing" xmlns:wp="http://schemas.openxmlformats.org/drawingml/2006/wordprocessingDrawing" xmlns:w10="urn:schemas-microsoft-com:office:word" xmlns:w="http://schemas.openxmlformats.org/wordprocessingml/2006/main" xmlns:w14="http://schemas.microsoft.com/office/word/2010/wordml" xmlns:w15="http://schemas.microsoft.com/office/word/2012/wordml" xmlns:wpg="http://schemas.microsoft.com/office/word/2010/wordprocessingGroup" xmlns:wpi="http://schemas.microsoft.com/office/word/2010/wordprocessingInk" xmlns:wne="http://schemas.microsoft.com/office/word/2006/wordml" xmlns:wps="http://schemas.microsoft.com/office/word/2010/wordprocessingShape" mc:Ignorable="w14 w15 wp14">
+  <w:p>
+    <w:pPr>
+      <w:pStyle w:val="Footer"/>
+    </w:pPr>
+  </w:p>
+</w:ftr>
+</file>
+
+<file path=word/footnotes.xml><?xml version="1.0" encoding="utf-8"?>
+<w:footnotes xmlns:wpc="http://schemas.microsoft.com/office/word/2010/wordprocessingCanvas" xmlns:mc="http://schemas.openxmlformats.org/markup-compatibility/2006" xmlns:o="urn:schemas-microsoft-com:office:office" xmlns:r="http://schemas.openxmlformats.org/officeDocument/2006/relationships" xmlns:m="http://schemas.openxmlformats.org/officeDocument/2006/math" xmlns:v="urn:schemas-microsoft-com:vml" xmlns:wp14="http://schemas.microsoft.com/office/word/2010/wordprocessingDrawing" xmlns:wp="http://schemas.openxmlformats.org/drawingml/2006/wordprocessingDrawing" xmlns:w10="urn:schemas-microsoft-com:office:word" xmlns:w="http://schemas.openxmlformats.org/wordprocessingml/2006/main" xmlns:w14="http://schemas.microsoft.com/office/word/2010/wordml" xmlns:w15="http://schemas.microsoft.com/office/word/2012/wordml" xmlns:wpg="http://schemas.microsoft.com/office/word/2010/wordprocessingGroup" xmlns:wpi="http://schemas.microsoft.com/office/word/2010/wordprocessingInk" xmlns:wne="http://schemas.microsoft.com/office/word/2006/wordml" xmlns:wps="http://schemas.microsoft.com/office/word/2010/wordprocessingShape" mc:Ignorable="w14 w15 wp14">
+  <w:footnote w:type="separator" w:id="-1">
+    <w:p>
+      <w:pPr>
+        <w:spacing w:after="0" w:line="240" w:lineRule="auto"/>
+      </w:pPr>
+      <w:r>
+        <w:separator/>
+      </w:r>
+    </w:p>
+  </w:footnote>
+  <w:footnote w:type="continuationSeparator" w:id="0">
+    <w:p>
+      <w:pPr>
+        <w:spacing w:after="0" w:line="240" w:lineRule="auto"/>
+      </w:pPr>
+      <w:r>
+        <w:continuationSeparator/>
+      </w:r>
+    </w:p>
+  </w:footnote>
+</w:footnotes>
+</file>
+
+<file path=word/header1.xml><?xml version="1.0" encoding="utf-8"?>
+<w:hdr xmlns:wpc="http://schemas.microsoft.com/office/word/2010/wordprocessingCanvas" xmlns:mc="http://schemas.openxmlformats.org/markup-compatibility/2006" xmlns:o="urn:schemas-microsoft-com:office:office" xmlns:r="http://schemas.openxmlformats.org/officeDocument/2006/relationships" xmlns:m="http://schemas.openxmlformats.org/officeDocument/2006/math" xmlns:v="urn:schemas-microsoft-com:vml" xmlns:wp14="http://schemas.microsoft.com/office/word/2010/wordprocessingDrawing" xmlns:wp="http://schemas.openxmlformats.org/drawingml/2006/wordprocessingDrawing" xmlns:w10="urn:schemas-microsoft-com:office:word" xmlns:w="http://schemas.openxmlformats.org/wordprocessingml/2006/main" xmlns:w14="http://schemas.microsoft.com/office/word/2010/wordml" xmlns:w15="http://schemas.microsoft.com/office/word/2012/wordml" xmlns:wpg="http://schemas.microsoft.com/office/word/2010/wordprocessingGroup" xmlns:wpi="http://schemas.microsoft.com/office/word/2010/wordprocessingInk" xmlns:wne="http://schemas.microsoft.com/office/word/2006/wordml" xmlns:wps="http://schemas.microsoft.com/office/word/2010/wordprocessingShape" mc:Ignorable="w14 w15 wp14">
+  <w:p>
+    <w:pPr>
+      <w:pStyle w:val="Header"/>
+    </w:pPr>
+  </w:p>
+</w:hdr>
+</file>
+
+<file path=word/header2.xml><?xml version="1.0" encoding="utf-8"?>
+<w:hdr xmlns:wpc="http://schemas.microsoft.com/office/word/2010/wordprocessingCanvas" xmlns:mc="http://schemas.openxmlformats.org/markup-compatibility/2006" xmlns:o="urn:schemas-microsoft-com:office:office" xmlns:r="http://schemas.openxmlformats.org/officeDocument/2006/relationships" xmlns:m="http://schemas.openxmlformats.org/officeDocument/2006/math" xmlns:v="urn:schemas-microsoft-com:vml" xmlns:wp14="http://schemas.microsoft.com/office/word/2010/wordprocessingDrawing" xmlns:wp="http://schemas.openxmlformats.org/drawingml/2006/wordprocessingDrawing" xmlns:w10="urn:schemas-microsoft-com:office:word" xmlns:w="http://schemas.openxmlformats.org/wordprocessingml/2006/main" xmlns:w14="http://schemas.microsoft.com/office/word/2010/wordml" xmlns:w15="http://schemas.microsoft.com/office/word/2012/wordml" xmlns:wpg="http://schemas.microsoft.com/office/word/2010/wordprocessingGroup" xmlns:wpi="http://schemas.microsoft.com/office/word/2010/wordprocessingInk" xmlns:wne="http://schemas.microsoft.com/office/word/2006/wordml" xmlns:wps="http://schemas.microsoft.com/office/word/2010/wordprocessingShape" mc:Ignorable="w14 w15 wp14">
+  <w:p>
+    <w:pPr>
+      <w:pStyle w:val="Header"/>
+    </w:pPr>
+  </w:p>
+</w:hdr>
+</file>
+
+<file path=word/header3.xml><?xml version="1.0" encoding="utf-8"?>
+<w:hdr xmlns:wpc="http://schemas.microsoft.com/office/word/2010/wordprocessingCanvas" xmlns:mc="http://schemas.openxmlformats.org/markup-compatibility/2006" xmlns:o="urn:schemas-microsoft-com:office:office" xmlns:r="http://schemas.openxmlformats.org/officeDocument/2006/relationships" xmlns:m="http://schemas.openxmlformats.org/officeDocument/2006/math" xmlns:v="urn:schemas-microsoft-com:vml" xmlns:wp14="http://schemas.microsoft.com/office/word/2010/wordprocessingDrawing" xmlns:wp="http://schemas.openxmlformats.org/drawingml/2006/wordprocessingDrawing" xmlns:w10="urn:schemas-microsoft-com:office:word" xmlns:w="http://schemas.openxmlformats.org/wordprocessingml/2006/main" xmlns:w14="http://schemas.microsoft.com/office/word/2010/wordml" xmlns:w15="http://schemas.microsoft.com/office/word/2012/wordml" xmlns:wpg="http://schemas.microsoft.com/office/word/2010/wordprocessingGroup" xmlns:wpi="http://schemas.microsoft.com/office/word/2010/wordprocessingInk" xmlns:wne="http://schemas.microsoft.com/office/word/2006/wordml" xmlns:wps="http://schemas.microsoft.com/office/word/2010/wordprocessingShape" mc:Ignorable="w14 w15 wp14">
+  <w:p>
+    <w:pPr>
+      <w:pStyle w:val="Header"/>
+    </w:pPr>
+  </w:p>
+</w:hdr>
+</file>
+
 <file path=word/numbering.xml><?xml version="1.0" encoding="utf-8"?>
-<w:numbering xmlns:ve="http://schemas.openxmlformats.org/markup-compatibility/2006" xmlns:o="urn:schemas-microsoft-com:office:office" xmlns:r="http://schemas.openxmlformats.org/officeDocument/2006/relationships" xmlns:m="http://schemas.openxmlformats.org/officeDocument/2006/math" xmlns:v="urn:schemas-microsoft-com:vml" xmlns:wp="http://schemas.openxmlformats.org/drawingml/2006/wordprocessingDrawing" xmlns:w10="urn:schemas-microsoft-com:office:word" xmlns:w="http://schemas.openxmlformats.org/wordprocessingml/2006/main" xmlns:wne="http://schemas.microsoft.com/office/word/2006/wordml">
-  <w:abstractNum w:abstractNumId="0">
+<w:numbering xmlns:wpc="http://schemas.microsoft.com/office/word/2010/wordprocessingCanvas" xmlns:mc="http://schemas.openxmlformats.org/markup-compatibility/2006" xmlns:o="urn:schemas-microsoft-com:office:office" xmlns:r="http://schemas.openxmlformats.org/officeDocument/2006/relationships" xmlns:m="http://schemas.openxmlformats.org/officeDocument/2006/math" xmlns:v="urn:schemas-microsoft-com:vml" xmlns:wp14="http://schemas.microsoft.com/office/word/2010/wordprocessingDrawing" xmlns:wp="http://schemas.openxmlformats.org/drawingml/2006/wordprocessingDrawing" xmlns:w10="urn:schemas-microsoft-com:office:word" xmlns:w="http://schemas.openxmlformats.org/wordprocessingml/2006/main" xmlns:w14="http://schemas.microsoft.com/office/word/2010/wordml" xmlns:w15="http://schemas.microsoft.com/office/word/2012/wordml" xmlns:wpg="http://schemas.microsoft.com/office/word/2010/wordprocessingGroup" xmlns:wpi="http://schemas.microsoft.com/office/word/2010/wordprocessingInk" xmlns:wne="http://schemas.microsoft.com/office/word/2006/wordml" xmlns:wps="http://schemas.microsoft.com/office/word/2010/wordprocessingShape" mc:Ignorable="w14 w15 wp14">
+  <w:abstractNum w:abstractNumId="0" w15:restartNumberingAfterBreak="0">
     <w:nsid w:val="02466BB7"/>
     <w:multiLevelType w:val="multilevel"/>
     <w:tmpl w:val="35382F12"/>
@@ -8296,7 +8082,7 @@
       </w:rPr>
     </w:lvl>
   </w:abstractNum>
-  <w:abstractNum w:abstractNumId="1">
+  <w:abstractNum w:abstractNumId="1" w15:restartNumberingAfterBreak="0">
     <w:nsid w:val="05734EF2"/>
     <w:multiLevelType w:val="multilevel"/>
     <w:tmpl w:val="C9DA4358"/>
@@ -8445,7 +8231,7 @@
       </w:rPr>
     </w:lvl>
   </w:abstractNum>
-  <w:abstractNum w:abstractNumId="2">
+  <w:abstractNum w:abstractNumId="2" w15:restartNumberingAfterBreak="0">
     <w:nsid w:val="068A7D93"/>
     <w:multiLevelType w:val="multilevel"/>
     <w:tmpl w:val="8C2E4340"/>
@@ -8594,7 +8380,7 @@
       </w:rPr>
     </w:lvl>
   </w:abstractNum>
-  <w:abstractNum w:abstractNumId="3">
+  <w:abstractNum w:abstractNumId="3" w15:restartNumberingAfterBreak="0">
     <w:nsid w:val="074503AA"/>
     <w:multiLevelType w:val="multilevel"/>
     <w:tmpl w:val="7AE659DE"/>
@@ -8743,7 +8529,7 @@
       </w:rPr>
     </w:lvl>
   </w:abstractNum>
-  <w:abstractNum w:abstractNumId="4">
+  <w:abstractNum w:abstractNumId="4" w15:restartNumberingAfterBreak="0">
     <w:nsid w:val="0F473EC3"/>
     <w:multiLevelType w:val="hybridMultilevel"/>
     <w:tmpl w:val="A9AEFAAC"/>
@@ -8829,7 +8615,7 @@
       </w:pPr>
     </w:lvl>
   </w:abstractNum>
-  <w:abstractNum w:abstractNumId="5">
+  <w:abstractNum w:abstractNumId="5" w15:restartNumberingAfterBreak="0">
     <w:nsid w:val="167372AF"/>
     <w:multiLevelType w:val="multilevel"/>
     <w:tmpl w:val="C70A5A8A"/>
@@ -8978,7 +8764,7 @@
       </w:rPr>
     </w:lvl>
   </w:abstractNum>
-  <w:abstractNum w:abstractNumId="6">
+  <w:abstractNum w:abstractNumId="6" w15:restartNumberingAfterBreak="0">
     <w:nsid w:val="176356D8"/>
     <w:multiLevelType w:val="multilevel"/>
     <w:tmpl w:val="AFD4F37A"/>
@@ -9127,7 +8913,7 @@
       </w:rPr>
     </w:lvl>
   </w:abstractNum>
-  <w:abstractNum w:abstractNumId="7">
+  <w:abstractNum w:abstractNumId="7" w15:restartNumberingAfterBreak="0">
     <w:nsid w:val="188C612E"/>
     <w:multiLevelType w:val="multilevel"/>
     <w:tmpl w:val="F2A0916A"/>
@@ -9276,7 +9062,7 @@
       </w:rPr>
     </w:lvl>
   </w:abstractNum>
-  <w:abstractNum w:abstractNumId="8">
+  <w:abstractNum w:abstractNumId="8" w15:restartNumberingAfterBreak="0">
     <w:nsid w:val="3B5D1C5E"/>
     <w:multiLevelType w:val="hybridMultilevel"/>
     <w:tmpl w:val="BDAC0ACE"/>
@@ -9365,7 +9151,7 @@
       </w:pPr>
     </w:lvl>
   </w:abstractNum>
-  <w:abstractNum w:abstractNumId="9">
+  <w:abstractNum w:abstractNumId="9" w15:restartNumberingAfterBreak="0">
     <w:nsid w:val="3E7C5550"/>
     <w:multiLevelType w:val="multilevel"/>
     <w:tmpl w:val="33B6435C"/>
@@ -9514,7 +9300,7 @@
       </w:rPr>
     </w:lvl>
   </w:abstractNum>
-  <w:abstractNum w:abstractNumId="10">
+  <w:abstractNum w:abstractNumId="10" w15:restartNumberingAfterBreak="0">
     <w:nsid w:val="41ED6E6F"/>
     <w:multiLevelType w:val="hybridMultilevel"/>
     <w:tmpl w:val="273E0194"/>
@@ -9626,7 +9412,7 @@
       </w:rPr>
     </w:lvl>
   </w:abstractNum>
-  <w:abstractNum w:abstractNumId="11">
+  <w:abstractNum w:abstractNumId="11" w15:restartNumberingAfterBreak="0">
     <w:nsid w:val="42EB0122"/>
     <w:multiLevelType w:val="hybridMultilevel"/>
     <w:tmpl w:val="79DA3EEE"/>
@@ -9738,7 +9524,7 @@
       </w:rPr>
     </w:lvl>
   </w:abstractNum>
-  <w:abstractNum w:abstractNumId="12">
+  <w:abstractNum w:abstractNumId="12" w15:restartNumberingAfterBreak="0">
     <w:nsid w:val="56374D42"/>
     <w:multiLevelType w:val="multilevel"/>
     <w:tmpl w:val="29BC7176"/>
@@ -9887,7 +9673,7 @@
       </w:rPr>
     </w:lvl>
   </w:abstractNum>
-  <w:abstractNum w:abstractNumId="13">
+  <w:abstractNum w:abstractNumId="13" w15:restartNumberingAfterBreak="0">
     <w:nsid w:val="567F0C31"/>
     <w:multiLevelType w:val="multilevel"/>
     <w:tmpl w:val="B97670BA"/>
@@ -10036,7 +9822,7 @@
       </w:rPr>
     </w:lvl>
   </w:abstractNum>
-  <w:abstractNum w:abstractNumId="14">
+  <w:abstractNum w:abstractNumId="14" w15:restartNumberingAfterBreak="0">
     <w:nsid w:val="647934BC"/>
     <w:multiLevelType w:val="hybridMultilevel"/>
     <w:tmpl w:val="421447F8"/>
@@ -10148,7 +9934,7 @@
       </w:rPr>
     </w:lvl>
   </w:abstractNum>
-  <w:abstractNum w:abstractNumId="15">
+  <w:abstractNum w:abstractNumId="15" w15:restartNumberingAfterBreak="0">
     <w:nsid w:val="78DA20F3"/>
     <w:multiLevelType w:val="multilevel"/>
     <w:tmpl w:val="86C4AFD8"/>
@@ -10297,7 +10083,7 @@
       </w:rPr>
     </w:lvl>
   </w:abstractNum>
-  <w:abstractNum w:abstractNumId="16">
+  <w:abstractNum w:abstractNumId="16" w15:restartNumberingAfterBreak="0">
     <w:nsid w:val="7B45548B"/>
     <w:multiLevelType w:val="multilevel"/>
     <w:tmpl w:val="63F4E050"/>
@@ -10501,7 +10287,7 @@
 </file>
 
 <file path=word/styles.xml><?xml version="1.0" encoding="utf-8"?>
-<w:styles xmlns:r="http://schemas.openxmlformats.org/officeDocument/2006/relationships" xmlns:w="http://schemas.openxmlformats.org/wordprocessingml/2006/main">
+<w:styles xmlns:mc="http://schemas.openxmlformats.org/markup-compatibility/2006" xmlns:r="http://schemas.openxmlformats.org/officeDocument/2006/relationships" xmlns:w="http://schemas.openxmlformats.org/wordprocessingml/2006/main" xmlns:w14="http://schemas.microsoft.com/office/word/2010/wordml" xmlns:w15="http://schemas.microsoft.com/office/word/2012/wordml" mc:Ignorable="w14 w15">
   <w:docDefaults>
     <w:rPrDefault>
       <w:rPr>
@@ -10517,162 +10303,395 @@
       </w:pPr>
     </w:pPrDefault>
   </w:docDefaults>
-  <w:latentStyles w:defLockedState="0" w:defUIPriority="99" w:defSemiHidden="1" w:defUnhideWhenUsed="1" w:defQFormat="0" w:count="267">
-    <w:lsdException w:name="Normal" w:semiHidden="0" w:uiPriority="0" w:unhideWhenUsed="0" w:qFormat="1"/>
-    <w:lsdException w:name="heading 1" w:semiHidden="0" w:uiPriority="9" w:unhideWhenUsed="0" w:qFormat="1"/>
-    <w:lsdException w:name="heading 2" w:uiPriority="9" w:qFormat="1"/>
-    <w:lsdException w:name="heading 3" w:uiPriority="9" w:qFormat="1"/>
-    <w:lsdException w:name="heading 4" w:uiPriority="9" w:qFormat="1"/>
-    <w:lsdException w:name="heading 5" w:uiPriority="9" w:qFormat="1"/>
-    <w:lsdException w:name="heading 6" w:uiPriority="9" w:qFormat="1"/>
-    <w:lsdException w:name="heading 7" w:uiPriority="9" w:qFormat="1"/>
-    <w:lsdException w:name="heading 8" w:uiPriority="9" w:qFormat="1"/>
-    <w:lsdException w:name="heading 9" w:uiPriority="9" w:qFormat="1"/>
-    <w:lsdException w:name="toc 1" w:uiPriority="39"/>
-    <w:lsdException w:name="toc 2" w:uiPriority="39"/>
-    <w:lsdException w:name="toc 3" w:uiPriority="39"/>
-    <w:lsdException w:name="toc 4" w:uiPriority="39"/>
-    <w:lsdException w:name="toc 5" w:uiPriority="39"/>
-    <w:lsdException w:name="toc 6" w:uiPriority="39"/>
-    <w:lsdException w:name="toc 7" w:uiPriority="39"/>
-    <w:lsdException w:name="toc 8" w:uiPriority="39"/>
-    <w:lsdException w:name="toc 9" w:uiPriority="39"/>
-    <w:lsdException w:name="caption" w:uiPriority="35" w:qFormat="1"/>
-    <w:lsdException w:name="Title" w:semiHidden="0" w:uiPriority="10" w:unhideWhenUsed="0" w:qFormat="1"/>
-    <w:lsdException w:name="Default Paragraph Font" w:uiPriority="1"/>
-    <w:lsdException w:name="Subtitle" w:semiHidden="0" w:uiPriority="11" w:unhideWhenUsed="0" w:qFormat="1"/>
-    <w:lsdException w:name="Strong" w:semiHidden="0" w:uiPriority="22" w:unhideWhenUsed="0" w:qFormat="1"/>
-    <w:lsdException w:name="Emphasis" w:semiHidden="0" w:uiPriority="20" w:unhideWhenUsed="0" w:qFormat="1"/>
-    <w:lsdException w:name="Table Grid" w:semiHidden="0" w:uiPriority="39" w:unhideWhenUsed="0"/>
-    <w:lsdException w:name="Placeholder Text" w:unhideWhenUsed="0"/>
-    <w:lsdException w:name="No Spacing" w:semiHidden="0" w:uiPriority="1" w:unhideWhenUsed="0" w:qFormat="1"/>
-    <w:lsdException w:name="Light Shading" w:semiHidden="0" w:uiPriority="60" w:unhideWhenUsed="0"/>
-    <w:lsdException w:name="Light List" w:semiHidden="0" w:uiPriority="61" w:unhideWhenUsed="0"/>
-    <w:lsdException w:name="Light Grid" w:semiHidden="0" w:uiPriority="62" w:unhideWhenUsed="0"/>
-    <w:lsdException w:name="Medium Shading 1" w:semiHidden="0" w:uiPriority="63" w:unhideWhenUsed="0"/>
-    <w:lsdException w:name="Medium Shading 2" w:semiHidden="0" w:uiPriority="64" w:unhideWhenUsed="0"/>
-    <w:lsdException w:name="Medium List 1" w:semiHidden="0" w:uiPriority="65" w:unhideWhenUsed="0"/>
-    <w:lsdException w:name="Medium List 2" w:semiHidden="0" w:uiPriority="66" w:unhideWhenUsed="0"/>
-    <w:lsdException w:name="Medium Grid 1" w:semiHidden="0" w:uiPriority="67" w:unhideWhenUsed="0"/>
-    <w:lsdException w:name="Medium Grid 2" w:semiHidden="0" w:uiPriority="68" w:unhideWhenUsed="0"/>
-    <w:lsdException w:name="Medium Grid 3" w:semiHidden="0" w:uiPriority="69" w:unhideWhenUsed="0"/>
-    <w:lsdException w:name="Dark List" w:semiHidden="0" w:uiPriority="70" w:unhideWhenUsed="0"/>
-    <w:lsdException w:name="Colorful Shading" w:semiHidden="0" w:uiPriority="71" w:unhideWhenUsed="0"/>
-    <w:lsdException w:name="Colorful List" w:semiHidden="0" w:uiPriority="72" w:unhideWhenUsed="0"/>
-    <w:lsdException w:name="Colorful Grid" w:semiHidden="0" w:uiPriority="73" w:unhideWhenUsed="0"/>
-    <w:lsdException w:name="Light Shading Accent 1" w:semiHidden="0" w:uiPriority="60" w:unhideWhenUsed="0"/>
-    <w:lsdException w:name="Light List Accent 1" w:semiHidden="0" w:uiPriority="61" w:unhideWhenUsed="0"/>
-    <w:lsdException w:name="Light Grid Accent 1" w:semiHidden="0" w:uiPriority="62" w:unhideWhenUsed="0"/>
-    <w:lsdException w:name="Medium Shading 1 Accent 1" w:semiHidden="0" w:uiPriority="63" w:unhideWhenUsed="0"/>
-    <w:lsdException w:name="Medium Shading 2 Accent 1" w:semiHidden="0" w:uiPriority="64" w:unhideWhenUsed="0"/>
-    <w:lsdException w:name="Medium List 1 Accent 1" w:semiHidden="0" w:uiPriority="65" w:unhideWhenUsed="0"/>
-    <w:lsdException w:name="Revision" w:unhideWhenUsed="0"/>
-    <w:lsdException w:name="List Paragraph" w:semiHidden="0" w:uiPriority="34" w:unhideWhenUsed="0" w:qFormat="1"/>
-    <w:lsdException w:name="Quote" w:semiHidden="0" w:uiPriority="29" w:unhideWhenUsed="0" w:qFormat="1"/>
-    <w:lsdException w:name="Intense Quote" w:semiHidden="0" w:uiPriority="30" w:unhideWhenUsed="0" w:qFormat="1"/>
-    <w:lsdException w:name="Medium List 2 Accent 1" w:semiHidden="0" w:uiPriority="66" w:unhideWhenUsed="0"/>
-    <w:lsdException w:name="Medium Grid 1 Accent 1" w:semiHidden="0" w:uiPriority="67" w:unhideWhenUsed="0"/>
-    <w:lsdException w:name="Medium Grid 2 Accent 1" w:semiHidden="0" w:uiPriority="68" w:unhideWhenUsed="0"/>
-    <w:lsdException w:name="Medium Grid 3 Accent 1" w:semiHidden="0" w:uiPriority="69" w:unhideWhenUsed="0"/>
-    <w:lsdException w:name="Dark List Accent 1" w:semiHidden="0" w:uiPriority="70" w:unhideWhenUsed="0"/>
-    <w:lsdException w:name="Colorful Shading Accent 1" w:semiHidden="0" w:uiPriority="71" w:unhideWhenUsed="0"/>
-    <w:lsdException w:name="Colorful List Accent 1" w:semiHidden="0" w:uiPriority="72" w:unhideWhenUsed="0"/>
-    <w:lsdException w:name="Colorful Grid Accent 1" w:semiHidden="0" w:uiPriority="73" w:unhideWhenUsed="0"/>
-    <w:lsdException w:name="Light Shading Accent 2" w:semiHidden="0" w:uiPriority="60" w:unhideWhenUsed="0"/>
-    <w:lsdException w:name="Light List Accent 2" w:semiHidden="0" w:uiPriority="61" w:unhideWhenUsed="0"/>
-    <w:lsdException w:name="Light Grid Accent 2" w:semiHidden="0" w:uiPriority="62" w:unhideWhenUsed="0"/>
-    <w:lsdException w:name="Medium Shading 1 Accent 2" w:semiHidden="0" w:uiPriority="63" w:unhideWhenUsed="0"/>
-    <w:lsdException w:name="Medium Shading 2 Accent 2" w:semiHidden="0" w:uiPriority="64" w:unhideWhenUsed="0"/>
-    <w:lsdException w:name="Medium List 1 Accent 2" w:semiHidden="0" w:uiPriority="65" w:unhideWhenUsed="0"/>
-    <w:lsdException w:name="Medium List 2 Accent 2" w:semiHidden="0" w:uiPriority="66" w:unhideWhenUsed="0"/>
-    <w:lsdException w:name="Medium Grid 1 Accent 2" w:semiHidden="0" w:uiPriority="67" w:unhideWhenUsed="0"/>
-    <w:lsdException w:name="Medium Grid 2 Accent 2" w:semiHidden="0" w:uiPriority="68" w:unhideWhenUsed="0"/>
-    <w:lsdException w:name="Medium Grid 3 Accent 2" w:semiHidden="0" w:uiPriority="69" w:unhideWhenUsed="0"/>
-    <w:lsdException w:name="Dark List Accent 2" w:semiHidden="0" w:uiPriority="70" w:unhideWhenUsed="0"/>
-    <w:lsdException w:name="Colorful Shading Accent 2" w:semiHidden="0" w:uiPriority="71" w:unhideWhenUsed="0"/>
-    <w:lsdException w:name="Colorful List Accent 2" w:semiHidden="0" w:uiPriority="72" w:unhideWhenUsed="0"/>
-    <w:lsdException w:name="Colorful Grid Accent 2" w:semiHidden="0" w:uiPriority="73" w:unhideWhenUsed="0"/>
-    <w:lsdException w:name="Light Shading Accent 3" w:semiHidden="0" w:uiPriority="60" w:unhideWhenUsed="0"/>
-    <w:lsdException w:name="Light List Accent 3" w:semiHidden="0" w:uiPriority="61" w:unhideWhenUsed="0"/>
-    <w:lsdException w:name="Light Grid Accent 3" w:semiHidden="0" w:uiPriority="62" w:unhideWhenUsed="0"/>
-    <w:lsdException w:name="Medium Shading 1 Accent 3" w:semiHidden="0" w:uiPriority="63" w:unhideWhenUsed="0"/>
-    <w:lsdException w:name="Medium Shading 2 Accent 3" w:semiHidden="0" w:uiPriority="64" w:unhideWhenUsed="0"/>
-    <w:lsdException w:name="Medium List 1 Accent 3" w:semiHidden="0" w:uiPriority="65" w:unhideWhenUsed="0"/>
-    <w:lsdException w:name="Medium List 2 Accent 3" w:semiHidden="0" w:uiPriority="66" w:unhideWhenUsed="0"/>
-    <w:lsdException w:name="Medium Grid 1 Accent 3" w:semiHidden="0" w:uiPriority="67" w:unhideWhenUsed="0"/>
-    <w:lsdException w:name="Medium Grid 2 Accent 3" w:semiHidden="0" w:uiPriority="68" w:unhideWhenUsed="0"/>
-    <w:lsdException w:name="Medium Grid 3 Accent 3" w:semiHidden="0" w:uiPriority="69" w:unhideWhenUsed="0"/>
-    <w:lsdException w:name="Dark List Accent 3" w:semiHidden="0" w:uiPriority="70" w:unhideWhenUsed="0"/>
-    <w:lsdException w:name="Colorful Shading Accent 3" w:semiHidden="0" w:uiPriority="71" w:unhideWhenUsed="0"/>
-    <w:lsdException w:name="Colorful List Accent 3" w:semiHidden="0" w:uiPriority="72" w:unhideWhenUsed="0"/>
-    <w:lsdException w:name="Colorful Grid Accent 3" w:semiHidden="0" w:uiPriority="73" w:unhideWhenUsed="0"/>
-    <w:lsdException w:name="Light Shading Accent 4" w:semiHidden="0" w:uiPriority="60" w:unhideWhenUsed="0"/>
-    <w:lsdException w:name="Light List Accent 4" w:semiHidden="0" w:uiPriority="61" w:unhideWhenUsed="0"/>
-    <w:lsdException w:name="Light Grid Accent 4" w:semiHidden="0" w:uiPriority="62" w:unhideWhenUsed="0"/>
-    <w:lsdException w:name="Medium Shading 1 Accent 4" w:semiHidden="0" w:uiPriority="63" w:unhideWhenUsed="0"/>
-    <w:lsdException w:name="Medium Shading 2 Accent 4" w:semiHidden="0" w:uiPriority="64" w:unhideWhenUsed="0"/>
-    <w:lsdException w:name="Medium List 1 Accent 4" w:semiHidden="0" w:uiPriority="65" w:unhideWhenUsed="0"/>
-    <w:lsdException w:name="Medium List 2 Accent 4" w:semiHidden="0" w:uiPriority="66" w:unhideWhenUsed="0"/>
-    <w:lsdException w:name="Medium Grid 1 Accent 4" w:semiHidden="0" w:uiPriority="67" w:unhideWhenUsed="0"/>
-    <w:lsdException w:name="Medium Grid 2 Accent 4" w:semiHidden="0" w:uiPriority="68" w:unhideWhenUsed="0"/>
-    <w:lsdException w:name="Medium Grid 3 Accent 4" w:semiHidden="0" w:uiPriority="69" w:unhideWhenUsed="0"/>
-    <w:lsdException w:name="Dark List Accent 4" w:semiHidden="0" w:uiPriority="70" w:unhideWhenUsed="0"/>
-    <w:lsdException w:name="Colorful Shading Accent 4" w:semiHidden="0" w:uiPriority="71" w:unhideWhenUsed="0"/>
-    <w:lsdException w:name="Colorful List Accent 4" w:semiHidden="0" w:uiPriority="72" w:unhideWhenUsed="0"/>
-    <w:lsdException w:name="Colorful Grid Accent 4" w:semiHidden="0" w:uiPriority="73" w:unhideWhenUsed="0"/>
-    <w:lsdException w:name="Light Shading Accent 5" w:semiHidden="0" w:uiPriority="60" w:unhideWhenUsed="0"/>
-    <w:lsdException w:name="Light List Accent 5" w:semiHidden="0" w:uiPriority="61" w:unhideWhenUsed="0"/>
-    <w:lsdException w:name="Light Grid Accent 5" w:semiHidden="0" w:uiPriority="62" w:unhideWhenUsed="0"/>
-    <w:lsdException w:name="Medium Shading 1 Accent 5" w:semiHidden="0" w:uiPriority="63" w:unhideWhenUsed="0"/>
-    <w:lsdException w:name="Medium Shading 2 Accent 5" w:semiHidden="0" w:uiPriority="64" w:unhideWhenUsed="0"/>
-    <w:lsdException w:name="Medium List 1 Accent 5" w:semiHidden="0" w:uiPriority="65" w:unhideWhenUsed="0"/>
-    <w:lsdException w:name="Medium List 2 Accent 5" w:semiHidden="0" w:uiPriority="66" w:unhideWhenUsed="0"/>
-    <w:lsdException w:name="Medium Grid 1 Accent 5" w:semiHidden="0" w:uiPriority="67" w:unhideWhenUsed="0"/>
-    <w:lsdException w:name="Medium Grid 2 Accent 5" w:semiHidden="0" w:uiPriority="68" w:unhideWhenUsed="0"/>
-    <w:lsdException w:name="Medium Grid 3 Accent 5" w:semiHidden="0" w:uiPriority="69" w:unhideWhenUsed="0"/>
-    <w:lsdException w:name="Dark List Accent 5" w:semiHidden="0" w:uiPriority="70" w:unhideWhenUsed="0"/>
-    <w:lsdException w:name="Colorful Shading Accent 5" w:semiHidden="0" w:uiPriority="71" w:unhideWhenUsed="0"/>
-    <w:lsdException w:name="Colorful List Accent 5" w:semiHidden="0" w:uiPriority="72" w:unhideWhenUsed="0"/>
-    <w:lsdException w:name="Colorful Grid Accent 5" w:semiHidden="0" w:uiPriority="73" w:unhideWhenUsed="0"/>
-    <w:lsdException w:name="Light Shading Accent 6" w:semiHidden="0" w:uiPriority="60" w:unhideWhenUsed="0"/>
-    <w:lsdException w:name="Light List Accent 6" w:semiHidden="0" w:uiPriority="61" w:unhideWhenUsed="0"/>
-    <w:lsdException w:name="Light Grid Accent 6" w:semiHidden="0" w:uiPriority="62" w:unhideWhenUsed="0"/>
-    <w:lsdException w:name="Medium Shading 1 Accent 6" w:semiHidden="0" w:uiPriority="63" w:unhideWhenUsed="0"/>
-    <w:lsdException w:name="Medium Shading 2 Accent 6" w:semiHidden="0" w:uiPriority="64" w:unhideWhenUsed="0"/>
-    <w:lsdException w:name="Medium List 1 Accent 6" w:semiHidden="0" w:uiPriority="65" w:unhideWhenUsed="0"/>
-    <w:lsdException w:name="Medium List 2 Accent 6" w:semiHidden="0" w:uiPriority="66" w:unhideWhenUsed="0"/>
-    <w:lsdException w:name="Medium Grid 1 Accent 6" w:semiHidden="0" w:uiPriority="67" w:unhideWhenUsed="0"/>
-    <w:lsdException w:name="Medium Grid 2 Accent 6" w:semiHidden="0" w:uiPriority="68" w:unhideWhenUsed="0"/>
-    <w:lsdException w:name="Medium Grid 3 Accent 6" w:semiHidden="0" w:uiPriority="69" w:unhideWhenUsed="0"/>
-    <w:lsdException w:name="Dark List Accent 6" w:semiHidden="0" w:uiPriority="70" w:unhideWhenUsed="0"/>
-    <w:lsdException w:name="Colorful Shading Accent 6" w:semiHidden="0" w:uiPriority="71" w:unhideWhenUsed="0"/>
-    <w:lsdException w:name="Colorful List Accent 6" w:semiHidden="0" w:uiPriority="72" w:unhideWhenUsed="0"/>
-    <w:lsdException w:name="Colorful Grid Accent 6" w:semiHidden="0" w:uiPriority="73" w:unhideWhenUsed="0"/>
-    <w:lsdException w:name="Subtle Emphasis" w:semiHidden="0" w:uiPriority="19" w:unhideWhenUsed="0" w:qFormat="1"/>
-    <w:lsdException w:name="Intense Emphasis" w:semiHidden="0" w:uiPriority="21" w:unhideWhenUsed="0" w:qFormat="1"/>
-    <w:lsdException w:name="Subtle Reference" w:semiHidden="0" w:uiPriority="31" w:unhideWhenUsed="0" w:qFormat="1"/>
-    <w:lsdException w:name="Intense Reference" w:semiHidden="0" w:uiPriority="32" w:unhideWhenUsed="0" w:qFormat="1"/>
-    <w:lsdException w:name="Book Title" w:semiHidden="0" w:uiPriority="33" w:unhideWhenUsed="0" w:qFormat="1"/>
-    <w:lsdException w:name="Bibliography" w:uiPriority="37"/>
-    <w:lsdException w:name="TOC Heading" w:uiPriority="39" w:qFormat="1"/>
+  <w:latentStyles w:defLockedState="0" w:defUIPriority="99" w:defSemiHidden="0" w:defUnhideWhenUsed="0" w:defQFormat="0" w:count="371">
+    <w:lsdException w:name="Normal" w:uiPriority="0" w:qFormat="1"/>
+    <w:lsdException w:name="heading 1" w:uiPriority="9" w:qFormat="1"/>
+    <w:lsdException w:name="heading 2" w:semiHidden="1" w:uiPriority="9" w:unhideWhenUsed="1" w:qFormat="1"/>
+    <w:lsdException w:name="heading 3" w:semiHidden="1" w:uiPriority="9" w:unhideWhenUsed="1" w:qFormat="1"/>
+    <w:lsdException w:name="heading 4" w:semiHidden="1" w:uiPriority="9" w:unhideWhenUsed="1" w:qFormat="1"/>
+    <w:lsdException w:name="heading 5" w:semiHidden="1" w:uiPriority="9" w:unhideWhenUsed="1" w:qFormat="1"/>
+    <w:lsdException w:name="heading 6" w:semiHidden="1" w:uiPriority="9" w:unhideWhenUsed="1" w:qFormat="1"/>
+    <w:lsdException w:name="heading 7" w:semiHidden="1" w:uiPriority="9" w:unhideWhenUsed="1" w:qFormat="1"/>
+    <w:lsdException w:name="heading 8" w:semiHidden="1" w:uiPriority="9" w:unhideWhenUsed="1" w:qFormat="1"/>
+    <w:lsdException w:name="heading 9" w:semiHidden="1" w:uiPriority="9" w:unhideWhenUsed="1" w:qFormat="1"/>
+    <w:lsdException w:name="index 1" w:semiHidden="1" w:unhideWhenUsed="1"/>
+    <w:lsdException w:name="index 2" w:semiHidden="1" w:unhideWhenUsed="1"/>
+    <w:lsdException w:name="index 3" w:semiHidden="1" w:unhideWhenUsed="1"/>
+    <w:lsdException w:name="index 4" w:semiHidden="1" w:unhideWhenUsed="1"/>
+    <w:lsdException w:name="index 5" w:semiHidden="1" w:unhideWhenUsed="1"/>
+    <w:lsdException w:name="index 6" w:semiHidden="1" w:unhideWhenUsed="1"/>
+    <w:lsdException w:name="index 7" w:semiHidden="1" w:unhideWhenUsed="1"/>
+    <w:lsdException w:name="index 8" w:semiHidden="1" w:unhideWhenUsed="1"/>
+    <w:lsdException w:name="index 9" w:semiHidden="1" w:unhideWhenUsed="1"/>
+    <w:lsdException w:name="toc 1" w:semiHidden="1" w:uiPriority="39" w:unhideWhenUsed="1"/>
+    <w:lsdException w:name="toc 2" w:semiHidden="1" w:uiPriority="39" w:unhideWhenUsed="1"/>
+    <w:lsdException w:name="toc 3" w:semiHidden="1" w:uiPriority="39" w:unhideWhenUsed="1"/>
+    <w:lsdException w:name="toc 4" w:semiHidden="1" w:uiPriority="39" w:unhideWhenUsed="1"/>
+    <w:lsdException w:name="toc 5" w:semiHidden="1" w:uiPriority="39" w:unhideWhenUsed="1"/>
+    <w:lsdException w:name="toc 6" w:semiHidden="1" w:uiPriority="39" w:unhideWhenUsed="1"/>
+    <w:lsdException w:name="toc 7" w:semiHidden="1" w:uiPriority="39" w:unhideWhenUsed="1"/>
+    <w:lsdException w:name="toc 8" w:semiHidden="1" w:uiPriority="39" w:unhideWhenUsed="1"/>
+    <w:lsdException w:name="toc 9" w:semiHidden="1" w:uiPriority="39" w:unhideWhenUsed="1"/>
+    <w:lsdException w:name="Normal Indent" w:semiHidden="1" w:unhideWhenUsed="1"/>
+    <w:lsdException w:name="footnote text" w:semiHidden="1" w:unhideWhenUsed="1"/>
+    <w:lsdException w:name="annotation text" w:semiHidden="1" w:unhideWhenUsed="1"/>
+    <w:lsdException w:name="header" w:semiHidden="1" w:unhideWhenUsed="1"/>
+    <w:lsdException w:name="footer" w:semiHidden="1" w:unhideWhenUsed="1"/>
+    <w:lsdException w:name="index heading" w:semiHidden="1" w:unhideWhenUsed="1"/>
+    <w:lsdException w:name="caption" w:semiHidden="1" w:uiPriority="35" w:unhideWhenUsed="1" w:qFormat="1"/>
+    <w:lsdException w:name="table of figures" w:semiHidden="1" w:unhideWhenUsed="1"/>
+    <w:lsdException w:name="envelope address" w:semiHidden="1" w:unhideWhenUsed="1"/>
+    <w:lsdException w:name="envelope return" w:semiHidden="1" w:unhideWhenUsed="1"/>
+    <w:lsdException w:name="footnote reference" w:semiHidden="1" w:unhideWhenUsed="1"/>
+    <w:lsdException w:name="annotation reference" w:semiHidden="1" w:unhideWhenUsed="1"/>
+    <w:lsdException w:name="line number" w:semiHidden="1" w:unhideWhenUsed="1"/>
+    <w:lsdException w:name="page number" w:semiHidden="1" w:unhideWhenUsed="1"/>
+    <w:lsdException w:name="endnote reference" w:semiHidden="1" w:unhideWhenUsed="1"/>
+    <w:lsdException w:name="endnote text" w:semiHidden="1" w:unhideWhenUsed="1"/>
+    <w:lsdException w:name="table of authorities" w:semiHidden="1" w:unhideWhenUsed="1"/>
+    <w:lsdException w:name="macro" w:semiHidden="1" w:unhideWhenUsed="1"/>
+    <w:lsdException w:name="toa heading" w:semiHidden="1" w:unhideWhenUsed="1"/>
+    <w:lsdException w:name="List" w:semiHidden="1" w:unhideWhenUsed="1"/>
+    <w:lsdException w:name="List Bullet" w:semiHidden="1" w:unhideWhenUsed="1"/>
+    <w:lsdException w:name="List Number" w:semiHidden="1" w:unhideWhenUsed="1"/>
+    <w:lsdException w:name="List 2" w:semiHidden="1" w:unhideWhenUsed="1"/>
+    <w:lsdException w:name="List 3" w:semiHidden="1" w:unhideWhenUsed="1"/>
+    <w:lsdException w:name="List 4" w:semiHidden="1" w:unhideWhenUsed="1"/>
+    <w:lsdException w:name="List 5" w:semiHidden="1" w:unhideWhenUsed="1"/>
+    <w:lsdException w:name="List Bullet 2" w:semiHidden="1" w:unhideWhenUsed="1"/>
+    <w:lsdException w:name="List Bullet 3" w:semiHidden="1" w:unhideWhenUsed="1"/>
+    <w:lsdException w:name="List Bullet 4" w:semiHidden="1" w:unhideWhenUsed="1"/>
+    <w:lsdException w:name="List Bullet 5" w:semiHidden="1" w:unhideWhenUsed="1"/>
+    <w:lsdException w:name="List Number 2" w:semiHidden="1" w:unhideWhenUsed="1"/>
+    <w:lsdException w:name="List Number 3" w:semiHidden="1" w:unhideWhenUsed="1"/>
+    <w:lsdException w:name="List Number 4" w:semiHidden="1" w:unhideWhenUsed="1"/>
+    <w:lsdException w:name="List Number 5" w:semiHidden="1" w:unhideWhenUsed="1"/>
+    <w:lsdException w:name="Title" w:uiPriority="10" w:qFormat="1"/>
+    <w:lsdException w:name="Closing" w:semiHidden="1" w:unhideWhenUsed="1"/>
+    <w:lsdException w:name="Signature" w:semiHidden="1" w:unhideWhenUsed="1"/>
+    <w:lsdException w:name="Default Paragraph Font" w:semiHidden="1" w:uiPriority="1" w:unhideWhenUsed="1"/>
+    <w:lsdException w:name="Body Text" w:semiHidden="1" w:unhideWhenUsed="1"/>
+    <w:lsdException w:name="Body Text Indent" w:semiHidden="1" w:unhideWhenUsed="1"/>
+    <w:lsdException w:name="List Continue" w:semiHidden="1" w:unhideWhenUsed="1"/>
+    <w:lsdException w:name="List Continue 2" w:semiHidden="1" w:unhideWhenUsed="1"/>
+    <w:lsdException w:name="List Continue 3" w:semiHidden="1" w:unhideWhenUsed="1"/>
+    <w:lsdException w:name="List Continue 4" w:semiHidden="1" w:unhideWhenUsed="1"/>
+    <w:lsdException w:name="List Continue 5" w:semiHidden="1" w:unhideWhenUsed="1"/>
+    <w:lsdException w:name="Message Header" w:semiHidden="1" w:unhideWhenUsed="1"/>
+    <w:lsdException w:name="Subtitle" w:uiPriority="11" w:qFormat="1"/>
+    <w:lsdException w:name="Salutation" w:semiHidden="1" w:unhideWhenUsed="1"/>
+    <w:lsdException w:name="Date" w:semiHidden="1" w:unhideWhenUsed="1"/>
+    <w:lsdException w:name="Body Text First Indent" w:semiHidden="1" w:unhideWhenUsed="1"/>
+    <w:lsdException w:name="Body Text First Indent 2" w:semiHidden="1" w:unhideWhenUsed="1"/>
+    <w:lsdException w:name="Note Heading" w:semiHidden="1" w:unhideWhenUsed="1"/>
+    <w:lsdException w:name="Body Text 2" w:semiHidden="1" w:unhideWhenUsed="1"/>
+    <w:lsdException w:name="Body Text 3" w:semiHidden="1" w:unhideWhenUsed="1"/>
+    <w:lsdException w:name="Body Text Indent 2" w:semiHidden="1" w:unhideWhenUsed="1"/>
+    <w:lsdException w:name="Body Text Indent 3" w:semiHidden="1" w:unhideWhenUsed="1"/>
+    <w:lsdException w:name="Block Text" w:semiHidden="1" w:unhideWhenUsed="1"/>
+    <w:lsdException w:name="Hyperlink" w:semiHidden="1" w:unhideWhenUsed="1"/>
+    <w:lsdException w:name="FollowedHyperlink" w:semiHidden="1" w:unhideWhenUsed="1"/>
+    <w:lsdException w:name="Strong" w:uiPriority="22" w:qFormat="1"/>
+    <w:lsdException w:name="Emphasis" w:uiPriority="20" w:qFormat="1"/>
+    <w:lsdException w:name="Document Map" w:semiHidden="1" w:unhideWhenUsed="1"/>
+    <w:lsdException w:name="Plain Text" w:semiHidden="1" w:unhideWhenUsed="1"/>
+    <w:lsdException w:name="E-mail Signature" w:semiHidden="1" w:unhideWhenUsed="1"/>
+    <w:lsdException w:name="HTML Top of Form" w:semiHidden="1" w:unhideWhenUsed="1"/>
+    <w:lsdException w:name="HTML Bottom of Form" w:semiHidden="1" w:unhideWhenUsed="1"/>
+    <w:lsdException w:name="Normal (Web)" w:semiHidden="1" w:unhideWhenUsed="1"/>
+    <w:lsdException w:name="HTML Acronym" w:semiHidden="1" w:unhideWhenUsed="1"/>
+    <w:lsdException w:name="HTML Address" w:semiHidden="1" w:unhideWhenUsed="1"/>
+    <w:lsdException w:name="HTML Cite" w:semiHidden="1" w:unhideWhenUsed="1"/>
+    <w:lsdException w:name="HTML Code" w:semiHidden="1" w:unhideWhenUsed="1"/>
+    <w:lsdException w:name="HTML Definition" w:semiHidden="1" w:unhideWhenUsed="1"/>
+    <w:lsdException w:name="HTML Keyboard" w:semiHidden="1" w:unhideWhenUsed="1"/>
+    <w:lsdException w:name="HTML Preformatted" w:semiHidden="1" w:unhideWhenUsed="1"/>
+    <w:lsdException w:name="HTML Sample" w:semiHidden="1" w:unhideWhenUsed="1"/>
+    <w:lsdException w:name="HTML Typewriter" w:semiHidden="1" w:unhideWhenUsed="1"/>
+    <w:lsdException w:name="HTML Variable" w:semiHidden="1" w:unhideWhenUsed="1"/>
+    <w:lsdException w:name="Normal Table" w:semiHidden="1" w:unhideWhenUsed="1"/>
+    <w:lsdException w:name="annotation subject" w:semiHidden="1" w:unhideWhenUsed="1"/>
+    <w:lsdException w:name="No List" w:semiHidden="1" w:unhideWhenUsed="1"/>
+    <w:lsdException w:name="Outline List 1" w:semiHidden="1" w:unhideWhenUsed="1"/>
+    <w:lsdException w:name="Outline List 2" w:semiHidden="1" w:unhideWhenUsed="1"/>
+    <w:lsdException w:name="Outline List 3" w:semiHidden="1" w:unhideWhenUsed="1"/>
+    <w:lsdException w:name="Table Simple 1" w:semiHidden="1" w:unhideWhenUsed="1"/>
+    <w:lsdException w:name="Table Simple 2" w:semiHidden="1" w:unhideWhenUsed="1"/>
+    <w:lsdException w:name="Table Simple 3" w:semiHidden="1" w:unhideWhenUsed="1"/>
+    <w:lsdException w:name="Table Classic 1" w:semiHidden="1" w:unhideWhenUsed="1"/>
+    <w:lsdException w:name="Table Classic 2" w:semiHidden="1" w:unhideWhenUsed="1"/>
+    <w:lsdException w:name="Table Classic 3" w:semiHidden="1" w:unhideWhenUsed="1"/>
+    <w:lsdException w:name="Table Classic 4" w:semiHidden="1" w:unhideWhenUsed="1"/>
+    <w:lsdException w:name="Table Colorful 1" w:semiHidden="1" w:unhideWhenUsed="1"/>
+    <w:lsdException w:name="Table Colorful 2" w:semiHidden="1" w:unhideWhenUsed="1"/>
+    <w:lsdException w:name="Table Colorful 3" w:semiHidden="1" w:unhideWhenUsed="1"/>
+    <w:lsdException w:name="Table Columns 1" w:semiHidden="1" w:unhideWhenUsed="1"/>
+    <w:lsdException w:name="Table Columns 2" w:semiHidden="1" w:unhideWhenUsed="1"/>
+    <w:lsdException w:name="Table Columns 3" w:semiHidden="1" w:unhideWhenUsed="1"/>
+    <w:lsdException w:name="Table Columns 4" w:semiHidden="1" w:unhideWhenUsed="1"/>
+    <w:lsdException w:name="Table Columns 5" w:semiHidden="1" w:unhideWhenUsed="1"/>
+    <w:lsdException w:name="Table Grid 1" w:semiHidden="1" w:unhideWhenUsed="1"/>
+    <w:lsdException w:name="Table Grid 2" w:semiHidden="1" w:unhideWhenUsed="1"/>
+    <w:lsdException w:name="Table Grid 3" w:semiHidden="1" w:unhideWhenUsed="1"/>
+    <w:lsdException w:name="Table Grid 4" w:semiHidden="1" w:unhideWhenUsed="1"/>
+    <w:lsdException w:name="Table Grid 5" w:semiHidden="1" w:unhideWhenUsed="1"/>
+    <w:lsdException w:name="Table Grid 6" w:semiHidden="1" w:unhideWhenUsed="1"/>
+    <w:lsdException w:name="Table Grid 7" w:semiHidden="1" w:unhideWhenUsed="1"/>
+    <w:lsdException w:name="Table Grid 8" w:semiHidden="1" w:unhideWhenUsed="1"/>
+    <w:lsdException w:name="Table List 1" w:semiHidden="1" w:unhideWhenUsed="1"/>
+    <w:lsdException w:name="Table List 2" w:semiHidden="1" w:unhideWhenUsed="1"/>
+    <w:lsdException w:name="Table List 3" w:semiHidden="1" w:unhideWhenUsed="1"/>
+    <w:lsdException w:name="Table List 4" w:semiHidden="1" w:unhideWhenUsed="1"/>
+    <w:lsdException w:name="Table List 5" w:semiHidden="1" w:unhideWhenUsed="1"/>
+    <w:lsdException w:name="Table List 6" w:semiHidden="1" w:unhideWhenUsed="1"/>
+    <w:lsdException w:name="Table List 7" w:semiHidden="1" w:unhideWhenUsed="1"/>
+    <w:lsdException w:name="Table List 8" w:semiHidden="1" w:unhideWhenUsed="1"/>
+    <w:lsdException w:name="Table 3D effects 1" w:semiHidden="1" w:unhideWhenUsed="1"/>
+    <w:lsdException w:name="Table 3D effects 2" w:semiHidden="1" w:unhideWhenUsed="1"/>
+    <w:lsdException w:name="Table 3D effects 3" w:semiHidden="1" w:unhideWhenUsed="1"/>
+    <w:lsdException w:name="Table Contemporary" w:semiHidden="1" w:unhideWhenUsed="1"/>
+    <w:lsdException w:name="Table Elegant" w:semiHidden="1" w:unhideWhenUsed="1"/>
+    <w:lsdException w:name="Table Professional" w:semiHidden="1" w:unhideWhenUsed="1"/>
+    <w:lsdException w:name="Table Subtle 1" w:semiHidden="1" w:unhideWhenUsed="1"/>
+    <w:lsdException w:name="Table Subtle 2" w:semiHidden="1" w:unhideWhenUsed="1"/>
+    <w:lsdException w:name="Table Web 1" w:semiHidden="1" w:unhideWhenUsed="1"/>
+    <w:lsdException w:name="Table Web 2" w:semiHidden="1" w:unhideWhenUsed="1"/>
+    <w:lsdException w:name="Table Web 3" w:semiHidden="1" w:unhideWhenUsed="1"/>
+    <w:lsdException w:name="Balloon Text" w:semiHidden="1" w:unhideWhenUsed="1"/>
+    <w:lsdException w:name="Table Grid" w:uiPriority="39"/>
+    <w:lsdException w:name="Table Theme" w:semiHidden="1" w:unhideWhenUsed="1"/>
+    <w:lsdException w:name="Placeholder Text" w:semiHidden="1"/>
+    <w:lsdException w:name="No Spacing" w:uiPriority="1" w:qFormat="1"/>
+    <w:lsdException w:name="Light Shading" w:uiPriority="60"/>
+    <w:lsdException w:name="Light List" w:uiPriority="61"/>
+    <w:lsdException w:name="Light Grid" w:uiPriority="62"/>
+    <w:lsdException w:name="Medium Shading 1" w:uiPriority="63"/>
+    <w:lsdException w:name="Medium Shading 2" w:uiPriority="64"/>
+    <w:lsdException w:name="Medium List 1" w:uiPriority="65"/>
+    <w:lsdException w:name="Medium List 2" w:uiPriority="66"/>
+    <w:lsdException w:name="Medium Grid 1" w:uiPriority="67"/>
+    <w:lsdException w:name="Medium Grid 2" w:uiPriority="68"/>
+    <w:lsdException w:name="Medium Grid 3" w:uiPriority="69"/>
+    <w:lsdException w:name="Dark List" w:uiPriority="70"/>
+    <w:lsdException w:name="Colorful Shading" w:uiPriority="71"/>
+    <w:lsdException w:name="Colorful List" w:uiPriority="72"/>
+    <w:lsdException w:name="Colorful Grid" w:uiPriority="73"/>
+    <w:lsdException w:name="Light Shading Accent 1" w:uiPriority="60"/>
+    <w:lsdException w:name="Light List Accent 1" w:uiPriority="61"/>
+    <w:lsdException w:name="Light Grid Accent 1" w:uiPriority="62"/>
+    <w:lsdException w:name="Medium Shading 1 Accent 1" w:uiPriority="63"/>
+    <w:lsdException w:name="Medium Shading 2 Accent 1" w:uiPriority="64"/>
+    <w:lsdException w:name="Medium List 1 Accent 1" w:uiPriority="65"/>
+    <w:lsdException w:name="Revision" w:semiHidden="1"/>
+    <w:lsdException w:name="List Paragraph" w:uiPriority="34" w:qFormat="1"/>
+    <w:lsdException w:name="Quote" w:uiPriority="29" w:qFormat="1"/>
+    <w:lsdException w:name="Intense Quote" w:uiPriority="30" w:qFormat="1"/>
+    <w:lsdException w:name="Medium List 2 Accent 1" w:uiPriority="66"/>
+    <w:lsdException w:name="Medium Grid 1 Accent 1" w:uiPriority="67"/>
+    <w:lsdException w:name="Medium Grid 2 Accent 1" w:uiPriority="68"/>
+    <w:lsdException w:name="Medium Grid 3 Accent 1" w:uiPriority="69"/>
+    <w:lsdException w:name="Dark List Accent 1" w:uiPriority="70"/>
+    <w:lsdException w:name="Colorful Shading Accent 1" w:uiPriority="71"/>
+    <w:lsdException w:name="Colorful List Accent 1" w:uiPriority="72"/>
+    <w:lsdException w:name="Colorful Grid Accent 1" w:uiPriority="73"/>
+    <w:lsdException w:name="Light Shading Accent 2" w:uiPriority="60"/>
+    <w:lsdException w:name="Light List Accent 2" w:uiPriority="61"/>
+    <w:lsdException w:name="Light Grid Accent 2" w:uiPriority="62"/>
+    <w:lsdException w:name="Medium Shading 1 Accent 2" w:uiPriority="63"/>
+    <w:lsdException w:name="Medium Shading 2 Accent 2" w:uiPriority="64"/>
+    <w:lsdException w:name="Medium List 1 Accent 2" w:uiPriority="65"/>
+    <w:lsdException w:name="Medium List 2 Accent 2" w:uiPriority="66"/>
+    <w:lsdException w:name="Medium Grid 1 Accent 2" w:uiPriority="67"/>
+    <w:lsdException w:name="Medium Grid 2 Accent 2" w:uiPriority="68"/>
+    <w:lsdException w:name="Medium Grid 3 Accent 2" w:uiPriority="69"/>
+    <w:lsdException w:name="Dark List Accent 2" w:uiPriority="70"/>
+    <w:lsdException w:name="Colorful Shading Accent 2" w:uiPriority="71"/>
+    <w:lsdException w:name="Colorful List Accent 2" w:uiPriority="72"/>
+    <w:lsdException w:name="Colorful Grid Accent 2" w:uiPriority="73"/>
+    <w:lsdException w:name="Light Shading Accent 3" w:uiPriority="60"/>
+    <w:lsdException w:name="Light List Accent 3" w:uiPriority="61"/>
+    <w:lsdException w:name="Light Grid Accent 3" w:uiPriority="62"/>
+    <w:lsdException w:name="Medium Shading 1 Accent 3" w:uiPriority="63"/>
+    <w:lsdException w:name="Medium Shading 2 Accent 3" w:uiPriority="64"/>
+    <w:lsdException w:name="Medium List 1 Accent 3" w:uiPriority="65"/>
+    <w:lsdException w:name="Medium List 2 Accent 3" w:uiPriority="66"/>
+    <w:lsdException w:name="Medium Grid 1 Accent 3" w:uiPriority="67"/>
+    <w:lsdException w:name="Medium Grid 2 Accent 3" w:uiPriority="68"/>
+    <w:lsdException w:name="Medium Grid 3 Accent 3" w:uiPriority="69"/>
+    <w:lsdException w:name="Dark List Accent 3" w:uiPriority="70"/>
+    <w:lsdException w:name="Colorful Shading Accent 3" w:uiPriority="71"/>
+    <w:lsdException w:name="Colorful List Accent 3" w:uiPriority="72"/>
+    <w:lsdException w:name="Colorful Grid Accent 3" w:uiPriority="73"/>
+    <w:lsdException w:name="Light Shading Accent 4" w:uiPriority="60"/>
+    <w:lsdException w:name="Light List Accent 4" w:uiPriority="61"/>
+    <w:lsdException w:name="Light Grid Accent 4" w:uiPriority="62"/>
+    <w:lsdException w:name="Medium Shading 1 Accent 4" w:uiPriority="63"/>
+    <w:lsdException w:name="Medium Shading 2 Accent 4" w:uiPriority="64"/>
+    <w:lsdException w:name="Medium List 1 Accent 4" w:uiPriority="65"/>
+    <w:lsdException w:name="Medium List 2 Accent 4" w:uiPriority="66"/>
+    <w:lsdException w:name="Medium Grid 1 Accent 4" w:uiPriority="67"/>
+    <w:lsdException w:name="Medium Grid 2 Accent 4" w:uiPriority="68"/>
+    <w:lsdException w:name="Medium Grid 3 Accent 4" w:uiPriority="69"/>
+    <w:lsdException w:name="Dark List Accent 4" w:uiPriority="70"/>
+    <w:lsdException w:name="Colorful Shading Accent 4" w:uiPriority="71"/>
+    <w:lsdException w:name="Colorful List Accent 4" w:uiPriority="72"/>
+    <w:lsdException w:name="Colorful Grid Accent 4" w:uiPriority="73"/>
+    <w:lsdException w:name="Light Shading Accent 5" w:uiPriority="60"/>
+    <w:lsdException w:name="Light List Accent 5" w:uiPriority="61"/>
+    <w:lsdException w:name="Light Grid Accent 5" w:uiPriority="62"/>
+    <w:lsdException w:name="Medium Shading 1 Accent 5" w:uiPriority="63"/>
+    <w:lsdException w:name="Medium Shading 2 Accent 5" w:uiPriority="64"/>
+    <w:lsdException w:name="Medium List 1 Accent 5" w:uiPriority="65"/>
+    <w:lsdException w:name="Medium List 2 Accent 5" w:uiPriority="66"/>
+    <w:lsdException w:name="Medium Grid 1 Accent 5" w:uiPriority="67"/>
+    <w:lsdException w:name="Medium Grid 2 Accent 5" w:uiPriority="68"/>
+    <w:lsdException w:name="Medium Grid 3 Accent 5" w:uiPriority="69"/>
+    <w:lsdException w:name="Dark List Accent 5" w:uiPriority="70"/>
+    <w:lsdException w:name="Colorful Shading Accent 5" w:uiPriority="71"/>
+    <w:lsdException w:name="Colorful List Accent 5" w:uiPriority="72"/>
+    <w:lsdException w:name="Colorful Grid Accent 5" w:uiPriority="73"/>
+    <w:lsdException w:name="Light Shading Accent 6" w:uiPriority="60"/>
+    <w:lsdException w:name="Light List Accent 6" w:uiPriority="61"/>
+    <w:lsdException w:name="Light Grid Accent 6" w:uiPriority="62"/>
+    <w:lsdException w:name="Medium Shading 1 Accent 6" w:uiPriority="63"/>
+    <w:lsdException w:name="Medium Shading 2 Accent 6" w:uiPriority="64"/>
+    <w:lsdException w:name="Medium List 1 Accent 6" w:uiPriority="65"/>
+    <w:lsdException w:name="Medium List 2 Accent 6" w:uiPriority="66"/>
+    <w:lsdException w:name="Medium Grid 1 Accent 6" w:uiPriority="67"/>
+    <w:lsdException w:name="Medium Grid 2 Accent 6" w:uiPriority="68"/>
+    <w:lsdException w:name="Medium Grid 3 Accent 6" w:uiPriority="69"/>
+    <w:lsdException w:name="Dark List Accent 6" w:uiPriority="70"/>
+    <w:lsdException w:name="Colorful Shading Accent 6" w:uiPriority="71"/>
+    <w:lsdException w:name="Colorful List Accent 6" w:uiPriority="72"/>
+    <w:lsdException w:name="Colorful Grid Accent 6" w:uiPriority="73"/>
+    <w:lsdException w:name="Subtle Emphasis" w:uiPriority="19" w:qFormat="1"/>
+    <w:lsdException w:name="Intense Emphasis" w:uiPriority="21" w:qFormat="1"/>
+    <w:lsdException w:name="Subtle Reference" w:uiPriority="31" w:qFormat="1"/>
+    <w:lsdException w:name="Intense Reference" w:uiPriority="32" w:qFormat="1"/>
+    <w:lsdException w:name="Book Title" w:uiPriority="33" w:qFormat="1"/>
+    <w:lsdException w:name="Bibliography" w:semiHidden="1" w:uiPriority="37" w:unhideWhenUsed="1"/>
+    <w:lsdException w:name="TOC Heading" w:semiHidden="1" w:uiPriority="39" w:unhideWhenUsed="1" w:qFormat="1"/>
+    <w:lsdException w:name="Plain Table 1" w:uiPriority="41"/>
+    <w:lsdException w:name="Plain Table 2" w:uiPriority="42"/>
+    <w:lsdException w:name="Plain Table 3" w:uiPriority="43"/>
+    <w:lsdException w:name="Plain Table 4" w:uiPriority="44"/>
+    <w:lsdException w:name="Plain Table 5" w:uiPriority="45"/>
+    <w:lsdException w:name="Grid Table Light" w:uiPriority="40"/>
+    <w:lsdException w:name="Grid Table 1 Light" w:uiPriority="46"/>
+    <w:lsdException w:name="Grid Table 2" w:uiPriority="47"/>
+    <w:lsdException w:name="Grid Table 3" w:uiPriority="48"/>
+    <w:lsdException w:name="Grid Table 4" w:uiPriority="49"/>
+    <w:lsdException w:name="Grid Table 5 Dark" w:uiPriority="50"/>
+    <w:lsdException w:name="Grid Table 6 Colorful" w:uiPriority="51"/>
+    <w:lsdException w:name="Grid Table 7 Colorful" w:uiPriority="52"/>
+    <w:lsdException w:name="Grid Table 1 Light Accent 1" w:uiPriority="46"/>
+    <w:lsdException w:name="Grid Table 2 Accent 1" w:uiPriority="47"/>
+    <w:lsdException w:name="Grid Table 3 Accent 1" w:uiPriority="48"/>
+    <w:lsdException w:name="Grid Table 4 Accent 1" w:uiPriority="49"/>
+    <w:lsdException w:name="Grid Table 5 Dark Accent 1" w:uiPriority="50"/>
+    <w:lsdException w:name="Grid Table 6 Colorful Accent 1" w:uiPriority="51"/>
+    <w:lsdException w:name="Grid Table 7 Colorful Accent 1" w:uiPriority="52"/>
+    <w:lsdException w:name="Grid Table 1 Light Accent 2" w:uiPriority="46"/>
+    <w:lsdException w:name="Grid Table 2 Accent 2" w:uiPriority="47"/>
+    <w:lsdException w:name="Grid Table 3 Accent 2" w:uiPriority="48"/>
+    <w:lsdException w:name="Grid Table 4 Accent 2" w:uiPriority="49"/>
+    <w:lsdException w:name="Grid Table 5 Dark Accent 2" w:uiPriority="50"/>
+    <w:lsdException w:name="Grid Table 6 Colorful Accent 2" w:uiPriority="51"/>
+    <w:lsdException w:name="Grid Table 7 Colorful Accent 2" w:uiPriority="52"/>
+    <w:lsdException w:name="Grid Table 1 Light Accent 3" w:uiPriority="46"/>
+    <w:lsdException w:name="Grid Table 2 Accent 3" w:uiPriority="47"/>
+    <w:lsdException w:name="Grid Table 3 Accent 3" w:uiPriority="48"/>
+    <w:lsdException w:name="Grid Table 4 Accent 3" w:uiPriority="49"/>
+    <w:lsdException w:name="Grid Table 5 Dark Accent 3" w:uiPriority="50"/>
+    <w:lsdException w:name="Grid Table 6 Colorful Accent 3" w:uiPriority="51"/>
+    <w:lsdException w:name="Grid Table 7 Colorful Accent 3" w:uiPriority="52"/>
+    <w:lsdException w:name="Grid Table 1 Light Accent 4" w:uiPriority="46"/>
+    <w:lsdException w:name="Grid Table 2 Accent 4" w:uiPriority="47"/>
+    <w:lsdException w:name="Grid Table 3 Accent 4" w:uiPriority="48"/>
+    <w:lsdException w:name="Grid Table 4 Accent 4" w:uiPriority="49"/>
+    <w:lsdException w:name="Grid Table 5 Dark Accent 4" w:uiPriority="50"/>
+    <w:lsdException w:name="Grid Table 6 Colorful Accent 4" w:uiPriority="51"/>
+    <w:lsdException w:name="Grid Table 7 Colorful Accent 4" w:uiPriority="52"/>
+    <w:lsdException w:name="Grid Table 1 Light Accent 5" w:uiPriority="46"/>
+    <w:lsdException w:name="Grid Table 2 Accent 5" w:uiPriority="47"/>
+    <w:lsdException w:name="Grid Table 3 Accent 5" w:uiPriority="48"/>
+    <w:lsdException w:name="Grid Table 4 Accent 5" w:uiPriority="49"/>
+    <w:lsdException w:name="Grid Table 5 Dark Accent 5" w:uiPriority="50"/>
+    <w:lsdException w:name="Grid Table 6 Colorful Accent 5" w:uiPriority="51"/>
+    <w:lsdException w:name="Grid Table 7 Colorful Accent 5" w:uiPriority="52"/>
+    <w:lsdException w:name="Grid Table 1 Light Accent 6" w:uiPriority="46"/>
+    <w:lsdException w:name="Grid Table 2 Accent 6" w:uiPriority="47"/>
+    <w:lsdException w:name="Grid Table 3 Accent 6" w:uiPriority="48"/>
+    <w:lsdException w:name="Grid Table 4 Accent 6" w:uiPriority="49"/>
+    <w:lsdException w:name="Grid Table 5 Dark Accent 6" w:uiPriority="50"/>
+    <w:lsdException w:name="Grid Table 6 Colorful Accent 6" w:uiPriority="51"/>
+    <w:lsdException w:name="Grid Table 7 Colorful Accent 6" w:uiPriority="52"/>
+    <w:lsdException w:name="List Table 1 Light" w:uiPriority="46"/>
+    <w:lsdException w:name="List Table 2" w:uiPriority="47"/>
+    <w:lsdException w:name="List Table 3" w:uiPriority="48"/>
+    <w:lsdException w:name="List Table 4" w:uiPriority="49"/>
+    <w:lsdException w:name="List Table 5 Dark" w:uiPriority="50"/>
+    <w:lsdException w:name="List Table 6 Colorful" w:uiPriority="51"/>
+    <w:lsdException w:name="List Table 7 Colorful" w:uiPriority="52"/>
+    <w:lsdException w:name="List Table 1 Light Accent 1" w:uiPriority="46"/>
+    <w:lsdException w:name="List Table 2 Accent 1" w:uiPriority="47"/>
+    <w:lsdException w:name="List Table 3 Accent 1" w:uiPriority="48"/>
+    <w:lsdException w:name="List Table 4 Accent 1" w:uiPriority="49"/>
+    <w:lsdException w:name="List Table 5 Dark Accent 1" w:uiPriority="50"/>
+    <w:lsdException w:name="List Table 6 Colorful Accent 1" w:uiPriority="51"/>
+    <w:lsdException w:name="List Table 7 Colorful Accent 1" w:uiPriority="52"/>
+    <w:lsdException w:name="List Table 1 Light Accent 2" w:uiPriority="46"/>
+    <w:lsdException w:name="List Table 2 Accent 2" w:uiPriority="47"/>
+    <w:lsdException w:name="List Table 3 Accent 2" w:uiPriority="48"/>
+    <w:lsdException w:name="List Table 4 Accent 2" w:uiPriority="49"/>
+    <w:lsdException w:name="List Table 5 Dark Accent 2" w:uiPriority="50"/>
+    <w:lsdException w:name="List Table 6 Colorful Accent 2" w:uiPriority="51"/>
+    <w:lsdException w:name="List Table 7 Colorful Accent 2" w:uiPriority="52"/>
+    <w:lsdException w:name="List Table 1 Light Accent 3" w:uiPriority="46"/>
+    <w:lsdException w:name="List Table 2 Accent 3" w:uiPriority="47"/>
+    <w:lsdException w:name="List Table 3 Accent 3" w:uiPriority="48"/>
+    <w:lsdException w:name="List Table 4 Accent 3" w:uiPriority="49"/>
+    <w:lsdException w:name="List Table 5 Dark Accent 3" w:uiPriority="50"/>
+    <w:lsdException w:name="List Table 6 Colorful Accent 3" w:uiPriority="51"/>
+    <w:lsdException w:name="List Table 7 Colorful Accent 3" w:uiPriority="52"/>
+    <w:lsdException w:name="List Table 1 Light Accent 4" w:uiPriority="46"/>
+    <w:lsdException w:name="List Table 2 Accent 4" w:uiPriority="47"/>
+    <w:lsdException w:name="List Table 3 Accent 4" w:uiPriority="48"/>
+    <w:lsdException w:name="List Table 4 Accent 4" w:uiPriority="49"/>
+    <w:lsdException w:name="List Table 5 Dark Accent 4" w:uiPriority="50"/>
+    <w:lsdException w:name="List Table 6 Colorful Accent 4" w:uiPriority="51"/>
+    <w:lsdException w:name="List Table 7 Colorful Accent 4" w:uiPriority="52"/>
+    <w:lsdException w:name="List Table 1 Light Accent 5" w:uiPriority="46"/>
+    <w:lsdException w:name="List Table 2 Accent 5" w:uiPriority="47"/>
+    <w:lsdException w:name="List Table 3 Accent 5" w:uiPriority="48"/>
+    <w:lsdException w:name="List Table 4 Accent 5" w:uiPriority="49"/>
+    <w:lsdException w:name="List Table 5 Dark Accent 5" w:uiPriority="50"/>
+    <w:lsdException w:name="List Table 6 Colorful Accent 5" w:uiPriority="51"/>
+    <w:lsdException w:name="List Table 7 Colorful Accent 5" w:uiPriority="52"/>
+    <w:lsdException w:name="List Table 1 Light Accent 6" w:uiPriority="46"/>
+    <w:lsdException w:name="List Table 2 Accent 6" w:uiPriority="47"/>
+    <w:lsdException w:name="List Table 3 Accent 6" w:uiPriority="48"/>
+    <w:lsdException w:name="List Table 4 Accent 6" w:uiPriority="49"/>
+    <w:lsdException w:name="List Table 5 Dark Accent 6" w:uiPriority="50"/>
+    <w:lsdException w:name="List Table 6 Colorful Accent 6" w:uiPriority="51"/>
+    <w:lsdException w:name="List Table 7 Colorful Accent 6" w:uiPriority="52"/>
   </w:latentStyles>
-  <w:style w:type="paragraph" w:default="1" w:styleId="a">
+  <w:style w:type="paragraph" w:default="1" w:styleId="Normal">
     <w:name w:val="Normal"/>
     <w:qFormat/>
     <w:rsid w:val="005A6076"/>
   </w:style>
-  <w:style w:type="character" w:default="1" w:styleId="a0">
+  <w:style w:type="character" w:default="1" w:styleId="DefaultParagraphFont">
     <w:name w:val="Default Paragraph Font"/>
     <w:uiPriority w:val="1"/>
     <w:semiHidden/>
     <w:unhideWhenUsed/>
   </w:style>
-  <w:style w:type="table" w:default="1" w:styleId="a1">
+  <w:style w:type="table" w:default="1" w:styleId="TableNormal">
     <w:name w:val="Normal Table"/>
     <w:uiPriority w:val="99"/>
     <w:semiHidden/>
     <w:unhideWhenUsed/>
-    <w:qFormat/>
     <w:tblPr>
       <w:tblInd w:w="0" w:type="dxa"/>
       <w:tblCellMar>
@@ -10683,15 +10702,15 @@
       </w:tblCellMar>
     </w:tblPr>
   </w:style>
-  <w:style w:type="numbering" w:default="1" w:styleId="a2">
+  <w:style w:type="numbering" w:default="1" w:styleId="NoList">
     <w:name w:val="No List"/>
     <w:uiPriority w:val="99"/>
     <w:semiHidden/>
     <w:unhideWhenUsed/>
   </w:style>
-  <w:style w:type="paragraph" w:styleId="a3">
+  <w:style w:type="paragraph" w:styleId="ListParagraph">
     <w:name w:val="List Paragraph"/>
-    <w:basedOn w:val="a"/>
+    <w:basedOn w:val="Normal"/>
     <w:uiPriority w:val="34"/>
     <w:qFormat/>
     <w:rsid w:val="00B93BDF"/>
@@ -10700,9 +10719,9 @@
       <w:contextualSpacing/>
     </w:pPr>
   </w:style>
-  <w:style w:type="paragraph" w:styleId="a4">
+  <w:style w:type="paragraph" w:styleId="NormalWeb">
     <w:name w:val="Normal (Web)"/>
-    <w:basedOn w:val="a"/>
+    <w:basedOn w:val="Normal"/>
     <w:uiPriority w:val="99"/>
     <w:semiHidden/>
     <w:unhideWhenUsed/>
@@ -10716,9 +10735,9 @@
       <w:szCs w:val="24"/>
     </w:rPr>
   </w:style>
-  <w:style w:type="character" w:styleId="a5">
+  <w:style w:type="character" w:styleId="Strong">
     <w:name w:val="Strong"/>
-    <w:basedOn w:val="a0"/>
+    <w:basedOn w:val="DefaultParagraphFont"/>
     <w:uiPriority w:val="22"/>
     <w:qFormat/>
     <w:rsid w:val="00291878"/>
@@ -10729,12 +10748,12 @@
   </w:style>
   <w:style w:type="character" w:customStyle="1" w:styleId="apple-converted-space">
     <w:name w:val="apple-converted-space"/>
-    <w:basedOn w:val="a0"/>
+    <w:basedOn w:val="DefaultParagraphFont"/>
     <w:rsid w:val="003B3C4B"/>
   </w:style>
-  <w:style w:type="character" w:styleId="a6">
+  <w:style w:type="character" w:styleId="Hyperlink">
     <w:name w:val="Hyperlink"/>
-    <w:basedOn w:val="a0"/>
+    <w:basedOn w:val="DefaultParagraphFont"/>
     <w:uiPriority w:val="99"/>
     <w:unhideWhenUsed/>
     <w:rsid w:val="001F3466"/>
@@ -10742,6 +10761,62 @@
       <w:color w:val="0563C1" w:themeColor="hyperlink"/>
       <w:u w:val="single"/>
     </w:rPr>
+  </w:style>
+  <w:style w:type="character" w:styleId="FollowedHyperlink">
+    <w:name w:val="FollowedHyperlink"/>
+    <w:basedOn w:val="DefaultParagraphFont"/>
+    <w:uiPriority w:val="99"/>
+    <w:semiHidden/>
+    <w:unhideWhenUsed/>
+    <w:rsid w:val="000E4914"/>
+    <w:rPr>
+      <w:color w:val="954F72" w:themeColor="followedHyperlink"/>
+      <w:u w:val="single"/>
+    </w:rPr>
+  </w:style>
+  <w:style w:type="paragraph" w:styleId="Header">
+    <w:name w:val="header"/>
+    <w:basedOn w:val="Normal"/>
+    <w:link w:val="HeaderChar"/>
+    <w:uiPriority w:val="99"/>
+    <w:unhideWhenUsed/>
+    <w:rsid w:val="00A37A01"/>
+    <w:pPr>
+      <w:tabs>
+        <w:tab w:val="center" w:pos="4680"/>
+        <w:tab w:val="right" w:pos="9360"/>
+      </w:tabs>
+      <w:spacing w:after="0" w:line="240" w:lineRule="auto"/>
+    </w:pPr>
+  </w:style>
+  <w:style w:type="character" w:customStyle="1" w:styleId="HeaderChar">
+    <w:name w:val="Header Char"/>
+    <w:basedOn w:val="DefaultParagraphFont"/>
+    <w:link w:val="Header"/>
+    <w:uiPriority w:val="99"/>
+    <w:rsid w:val="00A37A01"/>
+  </w:style>
+  <w:style w:type="paragraph" w:styleId="Footer">
+    <w:name w:val="footer"/>
+    <w:basedOn w:val="Normal"/>
+    <w:link w:val="FooterChar"/>
+    <w:uiPriority w:val="99"/>
+    <w:unhideWhenUsed/>
+    <w:rsid w:val="00A37A01"/>
+    <w:pPr>
+      <w:tabs>
+        <w:tab w:val="center" w:pos="4680"/>
+        <w:tab w:val="right" w:pos="9360"/>
+      </w:tabs>
+      <w:spacing w:after="0" w:line="240" w:lineRule="auto"/>
+    </w:pPr>
+  </w:style>
+  <w:style w:type="character" w:customStyle="1" w:styleId="FooterChar">
+    <w:name w:val="Footer Char"/>
+    <w:basedOn w:val="DefaultParagraphFont"/>
+    <w:link w:val="Footer"/>
+    <w:uiPriority w:val="99"/>
+    <w:rsid w:val="00A37A01"/>
   </w:style>
 </w:styles>
 </file>
@@ -11001,7 +11076,7 @@
   <a:extraClrSchemeLst/>
   <a:extLst>
     <a:ext uri="{05A4C25C-085E-4340-85A3-A5531E510DB2}">
-      <thm15:themeFamily xmlns="" xmlns:thm15="http://schemas.microsoft.com/office/thememl/2012/main" name="Office Theme" id="{62F939B6-93AF-4DB8-9C6B-D6C7DFDC589F}" vid="{4A3C46E8-61CC-4603-A589-7422A47A8E4A}"/>
+      <thm15:themeFamily xmlns:thm15="http://schemas.microsoft.com/office/thememl/2012/main" name="Office Theme" id="{62F939B6-93AF-4DB8-9C6B-D6C7DFDC589F}" vid="{4A3C46E8-61CC-4603-A589-7422A47A8E4A}"/>
     </a:ext>
   </a:extLst>
 </a:theme>
@@ -11012,7 +11087,7 @@
 </file>
 
 <file path=customXml/itemProps1.xml><?xml version="1.0" encoding="utf-8"?>
-<ds:datastoreItem xmlns:ds="http://schemas.openxmlformats.org/officeDocument/2006/customXml" ds:itemID="{EC379088-59D9-4614-AD90-BFAC15CA2A5A}">
+<ds:datastoreItem xmlns:ds="http://schemas.openxmlformats.org/officeDocument/2006/customXml" ds:itemID="{9D73FE5D-30DF-4283-AF52-B024075A39B0}">
   <ds:schemaRefs>
     <ds:schemaRef ds:uri="http://schemas.openxmlformats.org/officeDocument/2006/bibliography"/>
   </ds:schemaRefs>

--- a/learn.docx
+++ b/learn.docx
@@ -2161,6 +2161,16 @@
         </w:rPr>
         <w:t xml:space="preserve">Алгоритмы и математика </w:t>
       </w:r>
+    </w:p>
+    <w:p>
+      <w:pPr>
+        <w:ind w:left="360"/>
+      </w:pPr>
+      <w:r>
+        <w:t>https://www.youtube.com/watch?list=PLwwk4BHih4fjIT5cT4i1s93b99aJScUGB&amp;v=8JlTwMg1dyw</w:t>
+      </w:r>
+      <w:bookmarkStart w:id="0" w:name="_GoBack"/>
+      <w:bookmarkEnd w:id="0"/>
     </w:p>
     <w:p>
       <w:pPr>
@@ -2743,29 +2753,7 @@
             <w:shd w:val="clear" w:color="auto" w:fill="FFFFFF"/>
             <w:lang w:val="ru-RU"/>
           </w:rPr>
-          <w:t>-5453</w:t>
-        </w:r>
-        <w:r>
-          <w:rPr>
-            <w:rStyle w:val="Hyperlink"/>
-            <w:rFonts w:ascii="Helvetica" w:hAnsi="Helvetica" w:cs="Helvetica"/>
-            <w:sz w:val="21"/>
-            <w:szCs w:val="21"/>
-            <w:shd w:val="clear" w:color="auto" w:fill="FFFFFF"/>
-            <w:lang w:val="ru-RU"/>
-          </w:rPr>
-          <w:t>0</w:t>
-        </w:r>
-        <w:r>
-          <w:rPr>
-            <w:rStyle w:val="Hyperlink"/>
-            <w:rFonts w:ascii="Helvetica" w:hAnsi="Helvetica" w:cs="Helvetica"/>
-            <w:sz w:val="21"/>
-            <w:szCs w:val="21"/>
-            <w:shd w:val="clear" w:color="auto" w:fill="FFFFFF"/>
-            <w:lang w:val="ru-RU"/>
-          </w:rPr>
-          <w:t>371_48795618</w:t>
+          <w:t>-54530371_48795618</w:t>
         </w:r>
       </w:hyperlink>
       <w:r>
@@ -4541,6 +4529,7 @@
           <w:sz w:val="18"/>
           <w:szCs w:val="18"/>
         </w:rPr>
+        <w:lastRenderedPageBreak/>
         <w:t>Какие</w:t>
       </w:r>
       <w:proofErr w:type="spellEnd"/>
@@ -4684,7 +4673,6 @@
           <w:sz w:val="18"/>
           <w:szCs w:val="18"/>
         </w:rPr>
-        <w:lastRenderedPageBreak/>
         <w:t>Надёжные</w:t>
       </w:r>
       <w:proofErr w:type="spellEnd"/>
@@ -7398,6 +7386,7 @@
           <w:szCs w:val="18"/>
           <w:lang w:val="ru-RU"/>
         </w:rPr>
+        <w:lastRenderedPageBreak/>
         <w:t>Альтернативные шаблоны проектирования (</w:t>
       </w:r>
       <w:proofErr w:type="spellStart"/>
@@ -7528,7 +7517,6 @@
           <w:sz w:val="18"/>
           <w:szCs w:val="18"/>
         </w:rPr>
-        <w:lastRenderedPageBreak/>
         <w:t>Драйверы</w:t>
       </w:r>
       <w:proofErr w:type="spellEnd"/>
@@ -7860,8 +7848,6 @@
     <w:pPr>
       <w:pStyle w:val="Footer"/>
     </w:pPr>
-    <w:bookmarkStart w:id="0" w:name="_GoBack"/>
-    <w:bookmarkEnd w:id="0"/>
   </w:p>
 </w:ftr>
 </file>
@@ -11087,7 +11073,7 @@
 </file>
 
 <file path=customXml/itemProps1.xml><?xml version="1.0" encoding="utf-8"?>
-<ds:datastoreItem xmlns:ds="http://schemas.openxmlformats.org/officeDocument/2006/customXml" ds:itemID="{9D73FE5D-30DF-4283-AF52-B024075A39B0}">
+<ds:datastoreItem xmlns:ds="http://schemas.openxmlformats.org/officeDocument/2006/customXml" ds:itemID="{C1E1F083-0461-49FE-B8C2-2EE3351697F9}">
   <ds:schemaRefs>
     <ds:schemaRef ds:uri="http://schemas.openxmlformats.org/officeDocument/2006/bibliography"/>
   </ds:schemaRefs>

--- a/learn.docx
+++ b/learn.docx
@@ -1,10 +1,10 @@
 
 <file path=word/document.xml><?xml version="1.0" encoding="utf-8"?>
-<w:document xmlns:wpc="http://schemas.microsoft.com/office/word/2010/wordprocessingCanvas" xmlns:mc="http://schemas.openxmlformats.org/markup-compatibility/2006" xmlns:o="urn:schemas-microsoft-com:office:office" xmlns:r="http://schemas.openxmlformats.org/officeDocument/2006/relationships" xmlns:m="http://schemas.openxmlformats.org/officeDocument/2006/math" xmlns:v="urn:schemas-microsoft-com:vml" xmlns:wp14="http://schemas.microsoft.com/office/word/2010/wordprocessingDrawing" xmlns:wp="http://schemas.openxmlformats.org/drawingml/2006/wordprocessingDrawing" xmlns:w10="urn:schemas-microsoft-com:office:word" xmlns:w="http://schemas.openxmlformats.org/wordprocessingml/2006/main" xmlns:w14="http://schemas.microsoft.com/office/word/2010/wordml" xmlns:w15="http://schemas.microsoft.com/office/word/2012/wordml" xmlns:wpg="http://schemas.microsoft.com/office/word/2010/wordprocessingGroup" xmlns:wpi="http://schemas.microsoft.com/office/word/2010/wordprocessingInk" xmlns:wne="http://schemas.microsoft.com/office/word/2006/wordml" xmlns:wps="http://schemas.microsoft.com/office/word/2010/wordprocessingShape" mc:Ignorable="w14 w15 wp14">
+<w:document xmlns:ve="http://schemas.openxmlformats.org/markup-compatibility/2006" xmlns:o="urn:schemas-microsoft-com:office:office" xmlns:r="http://schemas.openxmlformats.org/officeDocument/2006/relationships" xmlns:m="http://schemas.openxmlformats.org/officeDocument/2006/math" xmlns:v="urn:schemas-microsoft-com:vml" xmlns:wp="http://schemas.openxmlformats.org/drawingml/2006/wordprocessingDrawing" xmlns:w10="urn:schemas-microsoft-com:office:word" xmlns:w="http://schemas.openxmlformats.org/wordprocessingml/2006/main" xmlns:wne="http://schemas.microsoft.com/office/word/2006/wordml">
   <w:body>
     <w:p>
       <w:pPr>
-        <w:pStyle w:val="ListParagraph"/>
+        <w:pStyle w:val="a3"/>
         <w:numPr>
           <w:ilvl w:val="0"/>
           <w:numId w:val="1"/>
@@ -43,7 +43,7 @@
     </w:p>
     <w:p>
       <w:pPr>
-        <w:pStyle w:val="ListParagraph"/>
+        <w:pStyle w:val="a3"/>
         <w:numPr>
           <w:ilvl w:val="0"/>
           <w:numId w:val="1"/>
@@ -116,6 +116,7 @@
         <w:ind w:left="720" w:firstLine="45"/>
       </w:pPr>
       <w:r>
+        <w:lastRenderedPageBreak/>
         <w:t xml:space="preserve">- Java JDK, </w:t>
       </w:r>
       <w:proofErr w:type="spellStart"/>
@@ -213,6 +214,7 @@
         <w:spacing w:line="240" w:lineRule="auto"/>
       </w:pPr>
       <w:r>
+        <w:lastRenderedPageBreak/>
         <w:t>    </w:t>
       </w:r>
       <w:r>
@@ -344,6 +346,7 @@
         <w:ind w:firstLine="720"/>
       </w:pPr>
       <w:r>
+        <w:lastRenderedPageBreak/>
         <w:t>-</w:t>
       </w:r>
       <w:proofErr w:type="spellStart"/>
@@ -445,6 +448,7 @@
         <w:ind w:firstLine="720"/>
       </w:pPr>
       <w:r>
+        <w:lastRenderedPageBreak/>
         <w:t>Datatypes</w:t>
       </w:r>
     </w:p>
@@ -599,6 +603,7 @@
         <w:spacing w:line="240" w:lineRule="auto"/>
       </w:pPr>
       <w:r>
+        <w:lastRenderedPageBreak/>
         <w:t>   </w:t>
       </w:r>
       <w:r>
@@ -748,6 +753,7 @@
         <w:spacing w:line="240" w:lineRule="auto"/>
       </w:pPr>
       <w:r>
+        <w:lastRenderedPageBreak/>
         <w:t xml:space="preserve">      </w:t>
       </w:r>
     </w:p>
@@ -1635,7 +1641,7 @@
     </w:p>
     <w:p>
       <w:pPr>
-        <w:pStyle w:val="ListParagraph"/>
+        <w:pStyle w:val="a3"/>
         <w:numPr>
           <w:ilvl w:val="0"/>
           <w:numId w:val="1"/>
@@ -1647,7 +1653,7 @@
     </w:p>
     <w:p>
       <w:pPr>
-        <w:pStyle w:val="ListParagraph"/>
+        <w:pStyle w:val="a3"/>
         <w:numPr>
           <w:ilvl w:val="0"/>
           <w:numId w:val="1"/>
@@ -1659,7 +1665,7 @@
     </w:p>
     <w:p>
       <w:pPr>
-        <w:pStyle w:val="ListParagraph"/>
+        <w:pStyle w:val="a3"/>
         <w:numPr>
           <w:ilvl w:val="0"/>
           <w:numId w:val="1"/>
@@ -1671,7 +1677,7 @@
     </w:p>
     <w:p>
       <w:pPr>
-        <w:pStyle w:val="ListParagraph"/>
+        <w:pStyle w:val="a3"/>
         <w:numPr>
           <w:ilvl w:val="0"/>
           <w:numId w:val="1"/>
@@ -1685,7 +1691,7 @@
     </w:p>
     <w:p>
       <w:pPr>
-        <w:pStyle w:val="ListParagraph"/>
+        <w:pStyle w:val="a3"/>
         <w:numPr>
           <w:ilvl w:val="0"/>
           <w:numId w:val="1"/>
@@ -1703,7 +1709,7 @@
     </w:p>
     <w:p>
       <w:pPr>
-        <w:pStyle w:val="ListParagraph"/>
+        <w:pStyle w:val="a3"/>
         <w:numPr>
           <w:ilvl w:val="0"/>
           <w:numId w:val="1"/>
@@ -1718,7 +1724,7 @@
     </w:p>
     <w:p>
       <w:pPr>
-        <w:pStyle w:val="ListParagraph"/>
+        <w:pStyle w:val="a3"/>
         <w:numPr>
           <w:ilvl w:val="0"/>
           <w:numId w:val="1"/>
@@ -1747,7 +1753,7 @@
     </w:p>
     <w:p>
       <w:pPr>
-        <w:pStyle w:val="ListParagraph"/>
+        <w:pStyle w:val="a3"/>
         <w:numPr>
           <w:ilvl w:val="0"/>
           <w:numId w:val="1"/>
@@ -1775,7 +1781,7 @@
     </w:p>
     <w:p>
       <w:pPr>
-        <w:pStyle w:val="ListParagraph"/>
+        <w:pStyle w:val="a3"/>
         <w:numPr>
           <w:ilvl w:val="0"/>
           <w:numId w:val="1"/>
@@ -1787,7 +1793,7 @@
     </w:p>
     <w:p>
       <w:pPr>
-        <w:pStyle w:val="ListParagraph"/>
+        <w:pStyle w:val="a3"/>
         <w:numPr>
           <w:ilvl w:val="0"/>
           <w:numId w:val="1"/>
@@ -1802,7 +1808,7 @@
     </w:p>
     <w:p>
       <w:pPr>
-        <w:pStyle w:val="ListParagraph"/>
+        <w:pStyle w:val="a3"/>
         <w:numPr>
           <w:ilvl w:val="0"/>
           <w:numId w:val="1"/>
@@ -1819,7 +1825,7 @@
     </w:p>
     <w:p>
       <w:pPr>
-        <w:pStyle w:val="ListParagraph"/>
+        <w:pStyle w:val="a3"/>
         <w:numPr>
           <w:ilvl w:val="0"/>
           <w:numId w:val="1"/>
@@ -1844,7 +1850,7 @@
     </w:p>
     <w:p>
       <w:pPr>
-        <w:pStyle w:val="ListParagraph"/>
+        <w:pStyle w:val="a3"/>
         <w:numPr>
           <w:ilvl w:val="0"/>
           <w:numId w:val="1"/>
@@ -1861,7 +1867,7 @@
     </w:p>
     <w:p>
       <w:pPr>
-        <w:pStyle w:val="ListParagraph"/>
+        <w:pStyle w:val="a3"/>
         <w:numPr>
           <w:ilvl w:val="0"/>
           <w:numId w:val="1"/>
@@ -1885,7 +1891,7 @@
     </w:p>
     <w:p>
       <w:pPr>
-        <w:pStyle w:val="ListParagraph"/>
+        <w:pStyle w:val="a3"/>
         <w:numPr>
           <w:ilvl w:val="0"/>
           <w:numId w:val="1"/>
@@ -1920,7 +1926,7 @@
     </w:p>
     <w:p>
       <w:pPr>
-        <w:pStyle w:val="ListParagraph"/>
+        <w:pStyle w:val="a3"/>
         <w:numPr>
           <w:ilvl w:val="0"/>
           <w:numId w:val="1"/>
@@ -1952,7 +1958,7 @@
     </w:p>
     <w:p>
       <w:pPr>
-        <w:pStyle w:val="ListParagraph"/>
+        <w:pStyle w:val="a3"/>
         <w:numPr>
           <w:ilvl w:val="0"/>
           <w:numId w:val="1"/>
@@ -1973,7 +1979,7 @@
     </w:p>
     <w:p>
       <w:pPr>
-        <w:pStyle w:val="ListParagraph"/>
+        <w:pStyle w:val="a3"/>
         <w:numPr>
           <w:ilvl w:val="0"/>
           <w:numId w:val="1"/>
@@ -1985,7 +1991,7 @@
     </w:p>
     <w:p>
       <w:pPr>
-        <w:pStyle w:val="ListParagraph"/>
+        <w:pStyle w:val="a3"/>
         <w:numPr>
           <w:ilvl w:val="0"/>
           <w:numId w:val="1"/>
@@ -2003,7 +2009,7 @@
     </w:p>
     <w:p>
       <w:pPr>
-        <w:pStyle w:val="ListParagraph"/>
+        <w:pStyle w:val="a3"/>
         <w:numPr>
           <w:ilvl w:val="0"/>
           <w:numId w:val="1"/>
@@ -2036,7 +2042,7 @@
     </w:p>
     <w:p>
       <w:pPr>
-        <w:pStyle w:val="ListParagraph"/>
+        <w:pStyle w:val="a3"/>
         <w:numPr>
           <w:ilvl w:val="0"/>
           <w:numId w:val="1"/>
@@ -2048,7 +2054,7 @@
     </w:p>
     <w:p>
       <w:pPr>
-        <w:pStyle w:val="ListParagraph"/>
+        <w:pStyle w:val="a3"/>
         <w:numPr>
           <w:ilvl w:val="0"/>
           <w:numId w:val="1"/>
@@ -2066,7 +2072,7 @@
     </w:p>
     <w:p>
       <w:pPr>
-        <w:pStyle w:val="ListParagraph"/>
+        <w:pStyle w:val="a3"/>
         <w:numPr>
           <w:ilvl w:val="0"/>
           <w:numId w:val="1"/>
@@ -2078,7 +2084,7 @@
     </w:p>
     <w:p>
       <w:pPr>
-        <w:pStyle w:val="ListParagraph"/>
+        <w:pStyle w:val="a3"/>
         <w:numPr>
           <w:ilvl w:val="0"/>
           <w:numId w:val="1"/>
@@ -2105,7 +2111,7 @@
     </w:p>
     <w:p>
       <w:pPr>
-        <w:pStyle w:val="ListParagraph"/>
+        <w:pStyle w:val="a3"/>
         <w:numPr>
           <w:ilvl w:val="0"/>
           <w:numId w:val="1"/>
@@ -2119,7 +2125,7 @@
     </w:p>
     <w:p>
       <w:pPr>
-        <w:pStyle w:val="ListParagraph"/>
+        <w:pStyle w:val="a3"/>
         <w:numPr>
           <w:ilvl w:val="0"/>
           <w:numId w:val="1"/>
@@ -2134,7 +2140,7 @@
     </w:p>
     <w:p>
       <w:pPr>
-        <w:pStyle w:val="ListParagraph"/>
+        <w:pStyle w:val="a3"/>
         <w:numPr>
           <w:ilvl w:val="0"/>
           <w:numId w:val="1"/>
@@ -2149,11 +2155,49 @@
     </w:p>
     <w:p>
       <w:pPr>
-        <w:pStyle w:val="ListParagraph"/>
+        <w:pStyle w:val="a3"/>
         <w:numPr>
           <w:ilvl w:val="0"/>
           <w:numId w:val="1"/>
         </w:numPr>
+        <w:rPr>
+          <w:lang w:val="ru-RU"/>
+        </w:rPr>
+      </w:pPr>
+      <w:r>
+        <w:rPr>
+          <w:lang w:val="ru-RU"/>
+        </w:rPr>
+        <w:t xml:space="preserve">Основы </w:t>
+      </w:r>
+      <w:proofErr w:type="spellStart"/>
+      <w:r>
+        <w:rPr>
+          <w:lang w:val="ru-RU"/>
+        </w:rPr>
+        <w:t>ооп</w:t>
+      </w:r>
+      <w:proofErr w:type="spellEnd"/>
+      <w:r>
+        <w:rPr>
+          <w:lang w:val="ru-RU"/>
+        </w:rPr>
+        <w:t xml:space="preserve"> </w:t>
+      </w:r>
+      <w:r>
+        <w:rPr>
+          <w:lang w:val="ru-RU"/>
+        </w:rPr>
+        <w:t>https://www.youtube.com/watch?v=ElzBSy9-NFA&amp;list=PLwwk4BHih4fg8e6-dUMveq3LIDZouwoqz</w:t>
+      </w:r>
+    </w:p>
+    <w:p>
+      <w:pPr>
+        <w:pStyle w:val="a3"/>
+        <w:numPr>
+          <w:ilvl w:val="0"/>
+          <w:numId w:val="1"/>
+        </w:numPr>
       </w:pPr>
       <w:r>
         <w:rPr>
@@ -2174,7 +2218,7 @@
     </w:p>
     <w:p>
       <w:pPr>
-        <w:pStyle w:val="ListParagraph"/>
+        <w:pStyle w:val="a3"/>
         <w:numPr>
           <w:ilvl w:val="0"/>
           <w:numId w:val="1"/>
@@ -2570,7 +2614,7 @@
     </w:p>
     <w:p>
       <w:pPr>
-        <w:pStyle w:val="ListParagraph"/>
+        <w:pStyle w:val="a3"/>
         <w:rPr>
           <w:rFonts w:ascii="Helvetica" w:hAnsi="Helvetica" w:cs="Helvetica"/>
           <w:color w:val="1D2129"/>
@@ -2592,7 +2636,7 @@
       <w:hyperlink r:id="rId14" w:history="1">
         <w:r>
           <w:rPr>
-            <w:rStyle w:val="Hyperlink"/>
+            <w:rStyle w:val="a6"/>
             <w:rFonts w:ascii="Helvetica" w:hAnsi="Helvetica" w:cs="Helvetica"/>
             <w:sz w:val="21"/>
             <w:szCs w:val="21"/>
@@ -2604,7 +2648,7 @@
     </w:p>
     <w:p>
       <w:pPr>
-        <w:pStyle w:val="ListParagraph"/>
+        <w:pStyle w:val="a3"/>
         <w:rPr>
           <w:rFonts w:ascii="Helvetica" w:hAnsi="Helvetica" w:cs="Helvetica"/>
           <w:color w:val="1D2129"/>
@@ -2629,7 +2673,7 @@
       <w:hyperlink r:id="rId15" w:history="1">
         <w:r>
           <w:rPr>
-            <w:rStyle w:val="Hyperlink"/>
+            <w:rStyle w:val="a6"/>
             <w:rFonts w:ascii="Helvetica" w:hAnsi="Helvetica" w:cs="Helvetica"/>
             <w:sz w:val="21"/>
             <w:szCs w:val="21"/>
@@ -2641,7 +2685,7 @@
     </w:p>
     <w:p>
       <w:pPr>
-        <w:pStyle w:val="ListParagraph"/>
+        <w:pStyle w:val="a3"/>
         <w:rPr>
           <w:rFonts w:ascii="Helvetica" w:hAnsi="Helvetica" w:cs="Helvetica"/>
           <w:color w:val="1D2129"/>
@@ -2660,6 +2704,7 @@
           <w:shd w:val="clear" w:color="auto" w:fill="FFFFFF"/>
           <w:lang w:val="ru-RU"/>
         </w:rPr>
+        <w:lastRenderedPageBreak/>
         <w:t>10.</w:t>
       </w:r>
       <w:r>
@@ -2671,7 +2716,7 @@
       <w:hyperlink r:id="rId16" w:history="1">
         <w:r>
           <w:rPr>
-            <w:rStyle w:val="Hyperlink"/>
+            <w:rStyle w:val="a6"/>
             <w:rFonts w:ascii="Helvetica" w:hAnsi="Helvetica" w:cs="Helvetica"/>
             <w:sz w:val="21"/>
             <w:szCs w:val="21"/>
@@ -2681,7 +2726,7 @@
         </w:r>
         <w:r>
           <w:rPr>
-            <w:rStyle w:val="Hyperlink"/>
+            <w:rStyle w:val="a6"/>
             <w:rFonts w:ascii="Helvetica" w:hAnsi="Helvetica" w:cs="Helvetica"/>
             <w:sz w:val="21"/>
             <w:szCs w:val="21"/>
@@ -2693,7 +2738,7 @@
         <w:proofErr w:type="spellStart"/>
         <w:r>
           <w:rPr>
-            <w:rStyle w:val="Hyperlink"/>
+            <w:rStyle w:val="a6"/>
             <w:rFonts w:ascii="Helvetica" w:hAnsi="Helvetica" w:cs="Helvetica"/>
             <w:sz w:val="21"/>
             <w:szCs w:val="21"/>
@@ -2704,7 +2749,7 @@
         <w:proofErr w:type="spellEnd"/>
         <w:r>
           <w:rPr>
-            <w:rStyle w:val="Hyperlink"/>
+            <w:rStyle w:val="a6"/>
             <w:rFonts w:ascii="Helvetica" w:hAnsi="Helvetica" w:cs="Helvetica"/>
             <w:sz w:val="21"/>
             <w:szCs w:val="21"/>
@@ -2715,7 +2760,7 @@
         </w:r>
         <w:r>
           <w:rPr>
-            <w:rStyle w:val="Hyperlink"/>
+            <w:rStyle w:val="a6"/>
             <w:rFonts w:ascii="Helvetica" w:hAnsi="Helvetica" w:cs="Helvetica"/>
             <w:sz w:val="21"/>
             <w:szCs w:val="21"/>
@@ -2725,7 +2770,7 @@
         </w:r>
         <w:r>
           <w:rPr>
-            <w:rStyle w:val="Hyperlink"/>
+            <w:rStyle w:val="a6"/>
             <w:rFonts w:ascii="Helvetica" w:hAnsi="Helvetica" w:cs="Helvetica"/>
             <w:sz w:val="21"/>
             <w:szCs w:val="21"/>
@@ -2736,7 +2781,7 @@
         </w:r>
         <w:r>
           <w:rPr>
-            <w:rStyle w:val="Hyperlink"/>
+            <w:rStyle w:val="a6"/>
             <w:rFonts w:ascii="Helvetica" w:hAnsi="Helvetica" w:cs="Helvetica"/>
             <w:sz w:val="21"/>
             <w:szCs w:val="21"/>
@@ -2746,7 +2791,7 @@
         </w:r>
         <w:r>
           <w:rPr>
-            <w:rStyle w:val="Hyperlink"/>
+            <w:rStyle w:val="a6"/>
             <w:rFonts w:ascii="Helvetica" w:hAnsi="Helvetica" w:cs="Helvetica"/>
             <w:sz w:val="21"/>
             <w:szCs w:val="21"/>
@@ -2781,7 +2826,7 @@
     </w:p>
     <w:p>
       <w:pPr>
-        <w:pStyle w:val="ListParagraph"/>
+        <w:pStyle w:val="a3"/>
         <w:rPr>
           <w:lang w:val="ru-RU"/>
         </w:rPr>
@@ -2826,7 +2871,7 @@
     </w:p>
     <w:p>
       <w:pPr>
-        <w:pStyle w:val="ListParagraph"/>
+        <w:pStyle w:val="a3"/>
         <w:numPr>
           <w:ilvl w:val="0"/>
           <w:numId w:val="5"/>
@@ -2838,7 +2883,7 @@
     </w:p>
     <w:p>
       <w:pPr>
-        <w:pStyle w:val="ListParagraph"/>
+        <w:pStyle w:val="a3"/>
         <w:numPr>
           <w:ilvl w:val="0"/>
           <w:numId w:val="5"/>
@@ -2859,7 +2904,7 @@
     </w:p>
     <w:p>
       <w:pPr>
-        <w:pStyle w:val="ListParagraph"/>
+        <w:pStyle w:val="a3"/>
         <w:numPr>
           <w:ilvl w:val="0"/>
           <w:numId w:val="5"/>
@@ -2881,7 +2926,7 @@
     </w:p>
     <w:p>
       <w:pPr>
-        <w:pStyle w:val="ListParagraph"/>
+        <w:pStyle w:val="a3"/>
         <w:numPr>
           <w:ilvl w:val="0"/>
           <w:numId w:val="5"/>
@@ -2893,7 +2938,7 @@
     </w:p>
     <w:p>
       <w:pPr>
-        <w:pStyle w:val="ListParagraph"/>
+        <w:pStyle w:val="a3"/>
         <w:numPr>
           <w:ilvl w:val="0"/>
           <w:numId w:val="5"/>
@@ -2905,7 +2950,7 @@
     </w:p>
     <w:p>
       <w:pPr>
-        <w:pStyle w:val="ListParagraph"/>
+        <w:pStyle w:val="a3"/>
         <w:numPr>
           <w:ilvl w:val="0"/>
           <w:numId w:val="5"/>
@@ -2919,7 +2964,7 @@
     </w:p>
     <w:p>
       <w:pPr>
-        <w:pStyle w:val="ListParagraph"/>
+        <w:pStyle w:val="a3"/>
         <w:numPr>
           <w:ilvl w:val="0"/>
           <w:numId w:val="5"/>
@@ -2931,7 +2976,7 @@
     </w:p>
     <w:p>
       <w:pPr>
-        <w:pStyle w:val="ListParagraph"/>
+        <w:pStyle w:val="a3"/>
         <w:numPr>
           <w:ilvl w:val="0"/>
           <w:numId w:val="5"/>
@@ -3206,8 +3251,19 @@
           <w:sz w:val="18"/>
           <w:szCs w:val="18"/>
         </w:rPr>
-        <w:t xml:space="preserve"> Selenium WebDriver</w:t>
-      </w:r>
+        <w:t xml:space="preserve"> Selenium </w:t>
+      </w:r>
+      <w:proofErr w:type="spellStart"/>
+      <w:r>
+        <w:rPr>
+          <w:rFonts w:ascii="Arial" w:eastAsia="Times New Roman" w:hAnsi="Arial" w:cs="Arial"/>
+          <w:color w:val="000000"/>
+          <w:sz w:val="18"/>
+          <w:szCs w:val="18"/>
+        </w:rPr>
+        <w:t>WebDriver</w:t>
+      </w:r>
+      <w:proofErr w:type="spellEnd"/>
     </w:p>
     <w:p>
       <w:pPr>
@@ -3242,8 +3298,19 @@
           <w:sz w:val="18"/>
           <w:szCs w:val="18"/>
         </w:rPr>
-        <w:t xml:space="preserve"> W3C WebDriver</w:t>
-      </w:r>
+        <w:t xml:space="preserve"> W3C </w:t>
+      </w:r>
+      <w:proofErr w:type="spellStart"/>
+      <w:r>
+        <w:rPr>
+          <w:rFonts w:ascii="Arial" w:eastAsia="Times New Roman" w:hAnsi="Arial" w:cs="Arial"/>
+          <w:color w:val="000000"/>
+          <w:sz w:val="18"/>
+          <w:szCs w:val="18"/>
+        </w:rPr>
+        <w:t>WebDriver</w:t>
+      </w:r>
+      <w:proofErr w:type="spellEnd"/>
     </w:p>
     <w:p>
       <w:pPr>
@@ -4391,6 +4458,7 @@
           <w:sz w:val="18"/>
           <w:szCs w:val="18"/>
         </w:rPr>
+        <w:lastRenderedPageBreak/>
         <w:t>WebDriverFactory</w:t>
       </w:r>
       <w:proofErr w:type="spellEnd"/>
@@ -4529,7 +4597,6 @@
           <w:sz w:val="18"/>
           <w:szCs w:val="18"/>
         </w:rPr>
-        <w:lastRenderedPageBreak/>
         <w:t>Какие</w:t>
       </w:r>
       <w:proofErr w:type="spellEnd"/>
@@ -7205,6 +7272,7 @@
           <w:szCs w:val="18"/>
           <w:lang w:val="ru-RU"/>
         </w:rPr>
+        <w:lastRenderedPageBreak/>
         <w:t>Откуда “ноги растут” у этого шаблона проектирования?</w:t>
       </w:r>
     </w:p>
@@ -7386,7 +7454,6 @@
           <w:szCs w:val="18"/>
           <w:lang w:val="ru-RU"/>
         </w:rPr>
-        <w:lastRenderedPageBreak/>
         <w:t>Альтернативные шаблоны проектирования (</w:t>
       </w:r>
       <w:proofErr w:type="spellStart"/>
@@ -7623,7 +7690,27 @@
           <w:sz w:val="18"/>
           <w:szCs w:val="18"/>
         </w:rPr>
-        <w:t xml:space="preserve">, Selenide, </w:t>
+        <w:t xml:space="preserve">, </w:t>
+      </w:r>
+      <w:proofErr w:type="spellStart"/>
+      <w:r>
+        <w:rPr>
+          <w:rFonts w:ascii="Arial" w:eastAsia="Times New Roman" w:hAnsi="Arial" w:cs="Arial"/>
+          <w:color w:val="000000"/>
+          <w:sz w:val="18"/>
+          <w:szCs w:val="18"/>
+        </w:rPr>
+        <w:t>Selenide</w:t>
+      </w:r>
+      <w:proofErr w:type="spellEnd"/>
+      <w:r>
+        <w:rPr>
+          <w:rFonts w:ascii="Arial" w:eastAsia="Times New Roman" w:hAnsi="Arial" w:cs="Arial"/>
+          <w:color w:val="000000"/>
+          <w:sz w:val="18"/>
+          <w:szCs w:val="18"/>
+        </w:rPr>
+        <w:t xml:space="preserve">, </w:t>
       </w:r>
       <w:proofErr w:type="spellStart"/>
       <w:r>
@@ -7808,7 +7895,7 @@
 </file>
 
 <file path=word/endnotes.xml><?xml version="1.0" encoding="utf-8"?>
-<w:endnotes xmlns:wpc="http://schemas.microsoft.com/office/word/2010/wordprocessingCanvas" xmlns:mc="http://schemas.openxmlformats.org/markup-compatibility/2006" xmlns:o="urn:schemas-microsoft-com:office:office" xmlns:r="http://schemas.openxmlformats.org/officeDocument/2006/relationships" xmlns:m="http://schemas.openxmlformats.org/officeDocument/2006/math" xmlns:v="urn:schemas-microsoft-com:vml" xmlns:wp14="http://schemas.microsoft.com/office/word/2010/wordprocessingDrawing" xmlns:wp="http://schemas.openxmlformats.org/drawingml/2006/wordprocessingDrawing" xmlns:w10="urn:schemas-microsoft-com:office:word" xmlns:w="http://schemas.openxmlformats.org/wordprocessingml/2006/main" xmlns:w14="http://schemas.microsoft.com/office/word/2010/wordml" xmlns:w15="http://schemas.microsoft.com/office/word/2012/wordml" xmlns:wpg="http://schemas.microsoft.com/office/word/2010/wordprocessingGroup" xmlns:wpi="http://schemas.microsoft.com/office/word/2010/wordprocessingInk" xmlns:wne="http://schemas.microsoft.com/office/word/2006/wordml" xmlns:wps="http://schemas.microsoft.com/office/word/2010/wordprocessingShape" mc:Ignorable="w14 w15 wp14">
+<w:endnotes xmlns:ve="http://schemas.openxmlformats.org/markup-compatibility/2006" xmlns:o="urn:schemas-microsoft-com:office:office" xmlns:r="http://schemas.openxmlformats.org/officeDocument/2006/relationships" xmlns:m="http://schemas.openxmlformats.org/officeDocument/2006/math" xmlns:v="urn:schemas-microsoft-com:vml" xmlns:wp="http://schemas.openxmlformats.org/drawingml/2006/wordprocessingDrawing" xmlns:w10="urn:schemas-microsoft-com:office:word" xmlns:w="http://schemas.openxmlformats.org/wordprocessingml/2006/main" xmlns:wne="http://schemas.microsoft.com/office/word/2006/wordml">
   <w:endnote w:type="separator" w:id="-1">
     <w:p>
       <w:pPr>
@@ -7833,37 +7920,37 @@
 </file>
 
 <file path=word/footer1.xml><?xml version="1.0" encoding="utf-8"?>
-<w:ftr xmlns:wpc="http://schemas.microsoft.com/office/word/2010/wordprocessingCanvas" xmlns:mc="http://schemas.openxmlformats.org/markup-compatibility/2006" xmlns:o="urn:schemas-microsoft-com:office:office" xmlns:r="http://schemas.openxmlformats.org/officeDocument/2006/relationships" xmlns:m="http://schemas.openxmlformats.org/officeDocument/2006/math" xmlns:v="urn:schemas-microsoft-com:vml" xmlns:wp14="http://schemas.microsoft.com/office/word/2010/wordprocessingDrawing" xmlns:wp="http://schemas.openxmlformats.org/drawingml/2006/wordprocessingDrawing" xmlns:w10="urn:schemas-microsoft-com:office:word" xmlns:w="http://schemas.openxmlformats.org/wordprocessingml/2006/main" xmlns:w14="http://schemas.microsoft.com/office/word/2010/wordml" xmlns:w15="http://schemas.microsoft.com/office/word/2012/wordml" xmlns:wpg="http://schemas.microsoft.com/office/word/2010/wordprocessingGroup" xmlns:wpi="http://schemas.microsoft.com/office/word/2010/wordprocessingInk" xmlns:wne="http://schemas.microsoft.com/office/word/2006/wordml" xmlns:wps="http://schemas.microsoft.com/office/word/2010/wordprocessingShape" mc:Ignorable="w14 w15 wp14">
+<w:ftr xmlns:ve="http://schemas.openxmlformats.org/markup-compatibility/2006" xmlns:o="urn:schemas-microsoft-com:office:office" xmlns:r="http://schemas.openxmlformats.org/officeDocument/2006/relationships" xmlns:m="http://schemas.openxmlformats.org/officeDocument/2006/math" xmlns:v="urn:schemas-microsoft-com:vml" xmlns:wp="http://schemas.openxmlformats.org/drawingml/2006/wordprocessingDrawing" xmlns:w10="urn:schemas-microsoft-com:office:word" xmlns:w="http://schemas.openxmlformats.org/wordprocessingml/2006/main" xmlns:wne="http://schemas.microsoft.com/office/word/2006/wordml">
   <w:p>
     <w:pPr>
-      <w:pStyle w:val="Footer"/>
+      <w:pStyle w:val="aa"/>
     </w:pPr>
   </w:p>
 </w:ftr>
 </file>
 
 <file path=word/footer2.xml><?xml version="1.0" encoding="utf-8"?>
-<w:ftr xmlns:wpc="http://schemas.microsoft.com/office/word/2010/wordprocessingCanvas" xmlns:mc="http://schemas.openxmlformats.org/markup-compatibility/2006" xmlns:o="urn:schemas-microsoft-com:office:office" xmlns:r="http://schemas.openxmlformats.org/officeDocument/2006/relationships" xmlns:m="http://schemas.openxmlformats.org/officeDocument/2006/math" xmlns:v="urn:schemas-microsoft-com:vml" xmlns:wp14="http://schemas.microsoft.com/office/word/2010/wordprocessingDrawing" xmlns:wp="http://schemas.openxmlformats.org/drawingml/2006/wordprocessingDrawing" xmlns:w10="urn:schemas-microsoft-com:office:word" xmlns:w="http://schemas.openxmlformats.org/wordprocessingml/2006/main" xmlns:w14="http://schemas.microsoft.com/office/word/2010/wordml" xmlns:w15="http://schemas.microsoft.com/office/word/2012/wordml" xmlns:wpg="http://schemas.microsoft.com/office/word/2010/wordprocessingGroup" xmlns:wpi="http://schemas.microsoft.com/office/word/2010/wordprocessingInk" xmlns:wne="http://schemas.microsoft.com/office/word/2006/wordml" xmlns:wps="http://schemas.microsoft.com/office/word/2010/wordprocessingShape" mc:Ignorable="w14 w15 wp14">
+<w:ftr xmlns:ve="http://schemas.openxmlformats.org/markup-compatibility/2006" xmlns:o="urn:schemas-microsoft-com:office:office" xmlns:r="http://schemas.openxmlformats.org/officeDocument/2006/relationships" xmlns:m="http://schemas.openxmlformats.org/officeDocument/2006/math" xmlns:v="urn:schemas-microsoft-com:vml" xmlns:wp="http://schemas.openxmlformats.org/drawingml/2006/wordprocessingDrawing" xmlns:w10="urn:schemas-microsoft-com:office:word" xmlns:w="http://schemas.openxmlformats.org/wordprocessingml/2006/main" xmlns:wne="http://schemas.microsoft.com/office/word/2006/wordml">
   <w:p>
     <w:pPr>
-      <w:pStyle w:val="Footer"/>
+      <w:pStyle w:val="aa"/>
     </w:pPr>
   </w:p>
 </w:ftr>
 </file>
 
 <file path=word/footer3.xml><?xml version="1.0" encoding="utf-8"?>
-<w:ftr xmlns:wpc="http://schemas.microsoft.com/office/word/2010/wordprocessingCanvas" xmlns:mc="http://schemas.openxmlformats.org/markup-compatibility/2006" xmlns:o="urn:schemas-microsoft-com:office:office" xmlns:r="http://schemas.openxmlformats.org/officeDocument/2006/relationships" xmlns:m="http://schemas.openxmlformats.org/officeDocument/2006/math" xmlns:v="urn:schemas-microsoft-com:vml" xmlns:wp14="http://schemas.microsoft.com/office/word/2010/wordprocessingDrawing" xmlns:wp="http://schemas.openxmlformats.org/drawingml/2006/wordprocessingDrawing" xmlns:w10="urn:schemas-microsoft-com:office:word" xmlns:w="http://schemas.openxmlformats.org/wordprocessingml/2006/main" xmlns:w14="http://schemas.microsoft.com/office/word/2010/wordml" xmlns:w15="http://schemas.microsoft.com/office/word/2012/wordml" xmlns:wpg="http://schemas.microsoft.com/office/word/2010/wordprocessingGroup" xmlns:wpi="http://schemas.microsoft.com/office/word/2010/wordprocessingInk" xmlns:wne="http://schemas.microsoft.com/office/word/2006/wordml" xmlns:wps="http://schemas.microsoft.com/office/word/2010/wordprocessingShape" mc:Ignorable="w14 w15 wp14">
+<w:ftr xmlns:ve="http://schemas.openxmlformats.org/markup-compatibility/2006" xmlns:o="urn:schemas-microsoft-com:office:office" xmlns:r="http://schemas.openxmlformats.org/officeDocument/2006/relationships" xmlns:m="http://schemas.openxmlformats.org/officeDocument/2006/math" xmlns:v="urn:schemas-microsoft-com:vml" xmlns:wp="http://schemas.openxmlformats.org/drawingml/2006/wordprocessingDrawing" xmlns:w10="urn:schemas-microsoft-com:office:word" xmlns:w="http://schemas.openxmlformats.org/wordprocessingml/2006/main" xmlns:wne="http://schemas.microsoft.com/office/word/2006/wordml">
   <w:p>
     <w:pPr>
-      <w:pStyle w:val="Footer"/>
+      <w:pStyle w:val="aa"/>
     </w:pPr>
   </w:p>
 </w:ftr>
 </file>
 
 <file path=word/footnotes.xml><?xml version="1.0" encoding="utf-8"?>
-<w:footnotes xmlns:wpc="http://schemas.microsoft.com/office/word/2010/wordprocessingCanvas" xmlns:mc="http://schemas.openxmlformats.org/markup-compatibility/2006" xmlns:o="urn:schemas-microsoft-com:office:office" xmlns:r="http://schemas.openxmlformats.org/officeDocument/2006/relationships" xmlns:m="http://schemas.openxmlformats.org/officeDocument/2006/math" xmlns:v="urn:schemas-microsoft-com:vml" xmlns:wp14="http://schemas.microsoft.com/office/word/2010/wordprocessingDrawing" xmlns:wp="http://schemas.openxmlformats.org/drawingml/2006/wordprocessingDrawing" xmlns:w10="urn:schemas-microsoft-com:office:word" xmlns:w="http://schemas.openxmlformats.org/wordprocessingml/2006/main" xmlns:w14="http://schemas.microsoft.com/office/word/2010/wordml" xmlns:w15="http://schemas.microsoft.com/office/word/2012/wordml" xmlns:wpg="http://schemas.microsoft.com/office/word/2010/wordprocessingGroup" xmlns:wpi="http://schemas.microsoft.com/office/word/2010/wordprocessingInk" xmlns:wne="http://schemas.microsoft.com/office/word/2006/wordml" xmlns:wps="http://schemas.microsoft.com/office/word/2010/wordprocessingShape" mc:Ignorable="w14 w15 wp14">
+<w:footnotes xmlns:ve="http://schemas.openxmlformats.org/markup-compatibility/2006" xmlns:o="urn:schemas-microsoft-com:office:office" xmlns:r="http://schemas.openxmlformats.org/officeDocument/2006/relationships" xmlns:m="http://schemas.openxmlformats.org/officeDocument/2006/math" xmlns:v="urn:schemas-microsoft-com:vml" xmlns:wp="http://schemas.openxmlformats.org/drawingml/2006/wordprocessingDrawing" xmlns:w10="urn:schemas-microsoft-com:office:word" xmlns:w="http://schemas.openxmlformats.org/wordprocessingml/2006/main" xmlns:wne="http://schemas.microsoft.com/office/word/2006/wordml">
   <w:footnote w:type="separator" w:id="-1">
     <w:p>
       <w:pPr>
@@ -7888,38 +7975,38 @@
 </file>
 
 <file path=word/header1.xml><?xml version="1.0" encoding="utf-8"?>
-<w:hdr xmlns:wpc="http://schemas.microsoft.com/office/word/2010/wordprocessingCanvas" xmlns:mc="http://schemas.openxmlformats.org/markup-compatibility/2006" xmlns:o="urn:schemas-microsoft-com:office:office" xmlns:r="http://schemas.openxmlformats.org/officeDocument/2006/relationships" xmlns:m="http://schemas.openxmlformats.org/officeDocument/2006/math" xmlns:v="urn:schemas-microsoft-com:vml" xmlns:wp14="http://schemas.microsoft.com/office/word/2010/wordprocessingDrawing" xmlns:wp="http://schemas.openxmlformats.org/drawingml/2006/wordprocessingDrawing" xmlns:w10="urn:schemas-microsoft-com:office:word" xmlns:w="http://schemas.openxmlformats.org/wordprocessingml/2006/main" xmlns:w14="http://schemas.microsoft.com/office/word/2010/wordml" xmlns:w15="http://schemas.microsoft.com/office/word/2012/wordml" xmlns:wpg="http://schemas.microsoft.com/office/word/2010/wordprocessingGroup" xmlns:wpi="http://schemas.microsoft.com/office/word/2010/wordprocessingInk" xmlns:wne="http://schemas.microsoft.com/office/word/2006/wordml" xmlns:wps="http://schemas.microsoft.com/office/word/2010/wordprocessingShape" mc:Ignorable="w14 w15 wp14">
+<w:hdr xmlns:ve="http://schemas.openxmlformats.org/markup-compatibility/2006" xmlns:o="urn:schemas-microsoft-com:office:office" xmlns:r="http://schemas.openxmlformats.org/officeDocument/2006/relationships" xmlns:m="http://schemas.openxmlformats.org/officeDocument/2006/math" xmlns:v="urn:schemas-microsoft-com:vml" xmlns:wp="http://schemas.openxmlformats.org/drawingml/2006/wordprocessingDrawing" xmlns:w10="urn:schemas-microsoft-com:office:word" xmlns:w="http://schemas.openxmlformats.org/wordprocessingml/2006/main" xmlns:wne="http://schemas.microsoft.com/office/word/2006/wordml">
   <w:p>
     <w:pPr>
-      <w:pStyle w:val="Header"/>
+      <w:pStyle w:val="a8"/>
     </w:pPr>
   </w:p>
 </w:hdr>
 </file>
 
 <file path=word/header2.xml><?xml version="1.0" encoding="utf-8"?>
-<w:hdr xmlns:wpc="http://schemas.microsoft.com/office/word/2010/wordprocessingCanvas" xmlns:mc="http://schemas.openxmlformats.org/markup-compatibility/2006" xmlns:o="urn:schemas-microsoft-com:office:office" xmlns:r="http://schemas.openxmlformats.org/officeDocument/2006/relationships" xmlns:m="http://schemas.openxmlformats.org/officeDocument/2006/math" xmlns:v="urn:schemas-microsoft-com:vml" xmlns:wp14="http://schemas.microsoft.com/office/word/2010/wordprocessingDrawing" xmlns:wp="http://schemas.openxmlformats.org/drawingml/2006/wordprocessingDrawing" xmlns:w10="urn:schemas-microsoft-com:office:word" xmlns:w="http://schemas.openxmlformats.org/wordprocessingml/2006/main" xmlns:w14="http://schemas.microsoft.com/office/word/2010/wordml" xmlns:w15="http://schemas.microsoft.com/office/word/2012/wordml" xmlns:wpg="http://schemas.microsoft.com/office/word/2010/wordprocessingGroup" xmlns:wpi="http://schemas.microsoft.com/office/word/2010/wordprocessingInk" xmlns:wne="http://schemas.microsoft.com/office/word/2006/wordml" xmlns:wps="http://schemas.microsoft.com/office/word/2010/wordprocessingShape" mc:Ignorable="w14 w15 wp14">
+<w:hdr xmlns:ve="http://schemas.openxmlformats.org/markup-compatibility/2006" xmlns:o="urn:schemas-microsoft-com:office:office" xmlns:r="http://schemas.openxmlformats.org/officeDocument/2006/relationships" xmlns:m="http://schemas.openxmlformats.org/officeDocument/2006/math" xmlns:v="urn:schemas-microsoft-com:vml" xmlns:wp="http://schemas.openxmlformats.org/drawingml/2006/wordprocessingDrawing" xmlns:w10="urn:schemas-microsoft-com:office:word" xmlns:w="http://schemas.openxmlformats.org/wordprocessingml/2006/main" xmlns:wne="http://schemas.microsoft.com/office/word/2006/wordml">
   <w:p>
     <w:pPr>
-      <w:pStyle w:val="Header"/>
+      <w:pStyle w:val="a8"/>
     </w:pPr>
   </w:p>
 </w:hdr>
 </file>
 
 <file path=word/header3.xml><?xml version="1.0" encoding="utf-8"?>
-<w:hdr xmlns:wpc="http://schemas.microsoft.com/office/word/2010/wordprocessingCanvas" xmlns:mc="http://schemas.openxmlformats.org/markup-compatibility/2006" xmlns:o="urn:schemas-microsoft-com:office:office" xmlns:r="http://schemas.openxmlformats.org/officeDocument/2006/relationships" xmlns:m="http://schemas.openxmlformats.org/officeDocument/2006/math" xmlns:v="urn:schemas-microsoft-com:vml" xmlns:wp14="http://schemas.microsoft.com/office/word/2010/wordprocessingDrawing" xmlns:wp="http://schemas.openxmlformats.org/drawingml/2006/wordprocessingDrawing" xmlns:w10="urn:schemas-microsoft-com:office:word" xmlns:w="http://schemas.openxmlformats.org/wordprocessingml/2006/main" xmlns:w14="http://schemas.microsoft.com/office/word/2010/wordml" xmlns:w15="http://schemas.microsoft.com/office/word/2012/wordml" xmlns:wpg="http://schemas.microsoft.com/office/word/2010/wordprocessingGroup" xmlns:wpi="http://schemas.microsoft.com/office/word/2010/wordprocessingInk" xmlns:wne="http://schemas.microsoft.com/office/word/2006/wordml" xmlns:wps="http://schemas.microsoft.com/office/word/2010/wordprocessingShape" mc:Ignorable="w14 w15 wp14">
+<w:hdr xmlns:ve="http://schemas.openxmlformats.org/markup-compatibility/2006" xmlns:o="urn:schemas-microsoft-com:office:office" xmlns:r="http://schemas.openxmlformats.org/officeDocument/2006/relationships" xmlns:m="http://schemas.openxmlformats.org/officeDocument/2006/math" xmlns:v="urn:schemas-microsoft-com:vml" xmlns:wp="http://schemas.openxmlformats.org/drawingml/2006/wordprocessingDrawing" xmlns:w10="urn:schemas-microsoft-com:office:word" xmlns:w="http://schemas.openxmlformats.org/wordprocessingml/2006/main" xmlns:wne="http://schemas.microsoft.com/office/word/2006/wordml">
   <w:p>
     <w:pPr>
-      <w:pStyle w:val="Header"/>
+      <w:pStyle w:val="a8"/>
     </w:pPr>
   </w:p>
 </w:hdr>
 </file>
 
 <file path=word/numbering.xml><?xml version="1.0" encoding="utf-8"?>
-<w:numbering xmlns:wpc="http://schemas.microsoft.com/office/word/2010/wordprocessingCanvas" xmlns:mc="http://schemas.openxmlformats.org/markup-compatibility/2006" xmlns:o="urn:schemas-microsoft-com:office:office" xmlns:r="http://schemas.openxmlformats.org/officeDocument/2006/relationships" xmlns:m="http://schemas.openxmlformats.org/officeDocument/2006/math" xmlns:v="urn:schemas-microsoft-com:vml" xmlns:wp14="http://schemas.microsoft.com/office/word/2010/wordprocessingDrawing" xmlns:wp="http://schemas.openxmlformats.org/drawingml/2006/wordprocessingDrawing" xmlns:w10="urn:schemas-microsoft-com:office:word" xmlns:w="http://schemas.openxmlformats.org/wordprocessingml/2006/main" xmlns:w14="http://schemas.microsoft.com/office/word/2010/wordml" xmlns:w15="http://schemas.microsoft.com/office/word/2012/wordml" xmlns:wpg="http://schemas.microsoft.com/office/word/2010/wordprocessingGroup" xmlns:wpi="http://schemas.microsoft.com/office/word/2010/wordprocessingInk" xmlns:wne="http://schemas.microsoft.com/office/word/2006/wordml" xmlns:wps="http://schemas.microsoft.com/office/word/2010/wordprocessingShape" mc:Ignorable="w14 w15 wp14">
-  <w:abstractNum w:abstractNumId="0" w15:restartNumberingAfterBreak="0">
+<w:numbering xmlns:ve="http://schemas.openxmlformats.org/markup-compatibility/2006" xmlns:o="urn:schemas-microsoft-com:office:office" xmlns:r="http://schemas.openxmlformats.org/officeDocument/2006/relationships" xmlns:m="http://schemas.openxmlformats.org/officeDocument/2006/math" xmlns:v="urn:schemas-microsoft-com:vml" xmlns:wp="http://schemas.openxmlformats.org/drawingml/2006/wordprocessingDrawing" xmlns:w10="urn:schemas-microsoft-com:office:word" xmlns:w="http://schemas.openxmlformats.org/wordprocessingml/2006/main" xmlns:wne="http://schemas.microsoft.com/office/word/2006/wordml">
+  <w:abstractNum w:abstractNumId="0">
     <w:nsid w:val="02466BB7"/>
     <w:multiLevelType w:val="multilevel"/>
     <w:tmpl w:val="35382F12"/>
@@ -8068,7 +8155,7 @@
       </w:rPr>
     </w:lvl>
   </w:abstractNum>
-  <w:abstractNum w:abstractNumId="1" w15:restartNumberingAfterBreak="0">
+  <w:abstractNum w:abstractNumId="1">
     <w:nsid w:val="05734EF2"/>
     <w:multiLevelType w:val="multilevel"/>
     <w:tmpl w:val="C9DA4358"/>
@@ -8217,7 +8304,7 @@
       </w:rPr>
     </w:lvl>
   </w:abstractNum>
-  <w:abstractNum w:abstractNumId="2" w15:restartNumberingAfterBreak="0">
+  <w:abstractNum w:abstractNumId="2">
     <w:nsid w:val="068A7D93"/>
     <w:multiLevelType w:val="multilevel"/>
     <w:tmpl w:val="8C2E4340"/>
@@ -8366,7 +8453,7 @@
       </w:rPr>
     </w:lvl>
   </w:abstractNum>
-  <w:abstractNum w:abstractNumId="3" w15:restartNumberingAfterBreak="0">
+  <w:abstractNum w:abstractNumId="3">
     <w:nsid w:val="074503AA"/>
     <w:multiLevelType w:val="multilevel"/>
     <w:tmpl w:val="7AE659DE"/>
@@ -8515,7 +8602,7 @@
       </w:rPr>
     </w:lvl>
   </w:abstractNum>
-  <w:abstractNum w:abstractNumId="4" w15:restartNumberingAfterBreak="0">
+  <w:abstractNum w:abstractNumId="4">
     <w:nsid w:val="0F473EC3"/>
     <w:multiLevelType w:val="hybridMultilevel"/>
     <w:tmpl w:val="A9AEFAAC"/>
@@ -8601,7 +8688,7 @@
       </w:pPr>
     </w:lvl>
   </w:abstractNum>
-  <w:abstractNum w:abstractNumId="5" w15:restartNumberingAfterBreak="0">
+  <w:abstractNum w:abstractNumId="5">
     <w:nsid w:val="167372AF"/>
     <w:multiLevelType w:val="multilevel"/>
     <w:tmpl w:val="C70A5A8A"/>
@@ -8750,7 +8837,7 @@
       </w:rPr>
     </w:lvl>
   </w:abstractNum>
-  <w:abstractNum w:abstractNumId="6" w15:restartNumberingAfterBreak="0">
+  <w:abstractNum w:abstractNumId="6">
     <w:nsid w:val="176356D8"/>
     <w:multiLevelType w:val="multilevel"/>
     <w:tmpl w:val="AFD4F37A"/>
@@ -8899,7 +8986,7 @@
       </w:rPr>
     </w:lvl>
   </w:abstractNum>
-  <w:abstractNum w:abstractNumId="7" w15:restartNumberingAfterBreak="0">
+  <w:abstractNum w:abstractNumId="7">
     <w:nsid w:val="188C612E"/>
     <w:multiLevelType w:val="multilevel"/>
     <w:tmpl w:val="F2A0916A"/>
@@ -9048,7 +9135,7 @@
       </w:rPr>
     </w:lvl>
   </w:abstractNum>
-  <w:abstractNum w:abstractNumId="8" w15:restartNumberingAfterBreak="0">
+  <w:abstractNum w:abstractNumId="8">
     <w:nsid w:val="3B5D1C5E"/>
     <w:multiLevelType w:val="hybridMultilevel"/>
     <w:tmpl w:val="BDAC0ACE"/>
@@ -9137,7 +9224,7 @@
       </w:pPr>
     </w:lvl>
   </w:abstractNum>
-  <w:abstractNum w:abstractNumId="9" w15:restartNumberingAfterBreak="0">
+  <w:abstractNum w:abstractNumId="9">
     <w:nsid w:val="3E7C5550"/>
     <w:multiLevelType w:val="multilevel"/>
     <w:tmpl w:val="33B6435C"/>
@@ -9286,7 +9373,7 @@
       </w:rPr>
     </w:lvl>
   </w:abstractNum>
-  <w:abstractNum w:abstractNumId="10" w15:restartNumberingAfterBreak="0">
+  <w:abstractNum w:abstractNumId="10">
     <w:nsid w:val="41ED6E6F"/>
     <w:multiLevelType w:val="hybridMultilevel"/>
     <w:tmpl w:val="273E0194"/>
@@ -9398,7 +9485,7 @@
       </w:rPr>
     </w:lvl>
   </w:abstractNum>
-  <w:abstractNum w:abstractNumId="11" w15:restartNumberingAfterBreak="0">
+  <w:abstractNum w:abstractNumId="11">
     <w:nsid w:val="42EB0122"/>
     <w:multiLevelType w:val="hybridMultilevel"/>
     <w:tmpl w:val="79DA3EEE"/>
@@ -9510,7 +9597,7 @@
       </w:rPr>
     </w:lvl>
   </w:abstractNum>
-  <w:abstractNum w:abstractNumId="12" w15:restartNumberingAfterBreak="0">
+  <w:abstractNum w:abstractNumId="12">
     <w:nsid w:val="56374D42"/>
     <w:multiLevelType w:val="multilevel"/>
     <w:tmpl w:val="29BC7176"/>
@@ -9659,7 +9746,7 @@
       </w:rPr>
     </w:lvl>
   </w:abstractNum>
-  <w:abstractNum w:abstractNumId="13" w15:restartNumberingAfterBreak="0">
+  <w:abstractNum w:abstractNumId="13">
     <w:nsid w:val="567F0C31"/>
     <w:multiLevelType w:val="multilevel"/>
     <w:tmpl w:val="B97670BA"/>
@@ -9808,7 +9895,7 @@
       </w:rPr>
     </w:lvl>
   </w:abstractNum>
-  <w:abstractNum w:abstractNumId="14" w15:restartNumberingAfterBreak="0">
+  <w:abstractNum w:abstractNumId="14">
     <w:nsid w:val="647934BC"/>
     <w:multiLevelType w:val="hybridMultilevel"/>
     <w:tmpl w:val="421447F8"/>
@@ -9920,7 +10007,7 @@
       </w:rPr>
     </w:lvl>
   </w:abstractNum>
-  <w:abstractNum w:abstractNumId="15" w15:restartNumberingAfterBreak="0">
+  <w:abstractNum w:abstractNumId="15">
     <w:nsid w:val="78DA20F3"/>
     <w:multiLevelType w:val="multilevel"/>
     <w:tmpl w:val="86C4AFD8"/>
@@ -10069,7 +10156,7 @@
       </w:rPr>
     </w:lvl>
   </w:abstractNum>
-  <w:abstractNum w:abstractNumId="16" w15:restartNumberingAfterBreak="0">
+  <w:abstractNum w:abstractNumId="16">
     <w:nsid w:val="7B45548B"/>
     <w:multiLevelType w:val="multilevel"/>
     <w:tmpl w:val="63F4E050"/>
@@ -10273,7 +10360,7 @@
 </file>
 
 <file path=word/styles.xml><?xml version="1.0" encoding="utf-8"?>
-<w:styles xmlns:mc="http://schemas.openxmlformats.org/markup-compatibility/2006" xmlns:r="http://schemas.openxmlformats.org/officeDocument/2006/relationships" xmlns:w="http://schemas.openxmlformats.org/wordprocessingml/2006/main" xmlns:w14="http://schemas.microsoft.com/office/word/2010/wordml" xmlns:w15="http://schemas.microsoft.com/office/word/2012/wordml" mc:Ignorable="w14 w15">
+<w:styles xmlns:r="http://schemas.openxmlformats.org/officeDocument/2006/relationships" xmlns:w="http://schemas.openxmlformats.org/wordprocessingml/2006/main">
   <w:docDefaults>
     <w:rPrDefault>
       <w:rPr>
@@ -10289,395 +10376,162 @@
       </w:pPr>
     </w:pPrDefault>
   </w:docDefaults>
-  <w:latentStyles w:defLockedState="0" w:defUIPriority="99" w:defSemiHidden="0" w:defUnhideWhenUsed="0" w:defQFormat="0" w:count="371">
-    <w:lsdException w:name="Normal" w:uiPriority="0" w:qFormat="1"/>
-    <w:lsdException w:name="heading 1" w:uiPriority="9" w:qFormat="1"/>
-    <w:lsdException w:name="heading 2" w:semiHidden="1" w:uiPriority="9" w:unhideWhenUsed="1" w:qFormat="1"/>
-    <w:lsdException w:name="heading 3" w:semiHidden="1" w:uiPriority="9" w:unhideWhenUsed="1" w:qFormat="1"/>
-    <w:lsdException w:name="heading 4" w:semiHidden="1" w:uiPriority="9" w:unhideWhenUsed="1" w:qFormat="1"/>
-    <w:lsdException w:name="heading 5" w:semiHidden="1" w:uiPriority="9" w:unhideWhenUsed="1" w:qFormat="1"/>
-    <w:lsdException w:name="heading 6" w:semiHidden="1" w:uiPriority="9" w:unhideWhenUsed="1" w:qFormat="1"/>
-    <w:lsdException w:name="heading 7" w:semiHidden="1" w:uiPriority="9" w:unhideWhenUsed="1" w:qFormat="1"/>
-    <w:lsdException w:name="heading 8" w:semiHidden="1" w:uiPriority="9" w:unhideWhenUsed="1" w:qFormat="1"/>
-    <w:lsdException w:name="heading 9" w:semiHidden="1" w:uiPriority="9" w:unhideWhenUsed="1" w:qFormat="1"/>
-    <w:lsdException w:name="index 1" w:semiHidden="1" w:unhideWhenUsed="1"/>
-    <w:lsdException w:name="index 2" w:semiHidden="1" w:unhideWhenUsed="1"/>
-    <w:lsdException w:name="index 3" w:semiHidden="1" w:unhideWhenUsed="1"/>
-    <w:lsdException w:name="index 4" w:semiHidden="1" w:unhideWhenUsed="1"/>
-    <w:lsdException w:name="index 5" w:semiHidden="1" w:unhideWhenUsed="1"/>
-    <w:lsdException w:name="index 6" w:semiHidden="1" w:unhideWhenUsed="1"/>
-    <w:lsdException w:name="index 7" w:semiHidden="1" w:unhideWhenUsed="1"/>
-    <w:lsdException w:name="index 8" w:semiHidden="1" w:unhideWhenUsed="1"/>
-    <w:lsdException w:name="index 9" w:semiHidden="1" w:unhideWhenUsed="1"/>
-    <w:lsdException w:name="toc 1" w:semiHidden="1" w:uiPriority="39" w:unhideWhenUsed="1"/>
-    <w:lsdException w:name="toc 2" w:semiHidden="1" w:uiPriority="39" w:unhideWhenUsed="1"/>
-    <w:lsdException w:name="toc 3" w:semiHidden="1" w:uiPriority="39" w:unhideWhenUsed="1"/>
-    <w:lsdException w:name="toc 4" w:semiHidden="1" w:uiPriority="39" w:unhideWhenUsed="1"/>
-    <w:lsdException w:name="toc 5" w:semiHidden="1" w:uiPriority="39" w:unhideWhenUsed="1"/>
-    <w:lsdException w:name="toc 6" w:semiHidden="1" w:uiPriority="39" w:unhideWhenUsed="1"/>
-    <w:lsdException w:name="toc 7" w:semiHidden="1" w:uiPriority="39" w:unhideWhenUsed="1"/>
-    <w:lsdException w:name="toc 8" w:semiHidden="1" w:uiPriority="39" w:unhideWhenUsed="1"/>
-    <w:lsdException w:name="toc 9" w:semiHidden="1" w:uiPriority="39" w:unhideWhenUsed="1"/>
-    <w:lsdException w:name="Normal Indent" w:semiHidden="1" w:unhideWhenUsed="1"/>
-    <w:lsdException w:name="footnote text" w:semiHidden="1" w:unhideWhenUsed="1"/>
-    <w:lsdException w:name="annotation text" w:semiHidden="1" w:unhideWhenUsed="1"/>
-    <w:lsdException w:name="header" w:semiHidden="1" w:unhideWhenUsed="1"/>
-    <w:lsdException w:name="footer" w:semiHidden="1" w:unhideWhenUsed="1"/>
-    <w:lsdException w:name="index heading" w:semiHidden="1" w:unhideWhenUsed="1"/>
-    <w:lsdException w:name="caption" w:semiHidden="1" w:uiPriority="35" w:unhideWhenUsed="1" w:qFormat="1"/>
-    <w:lsdException w:name="table of figures" w:semiHidden="1" w:unhideWhenUsed="1"/>
-    <w:lsdException w:name="envelope address" w:semiHidden="1" w:unhideWhenUsed="1"/>
-    <w:lsdException w:name="envelope return" w:semiHidden="1" w:unhideWhenUsed="1"/>
-    <w:lsdException w:name="footnote reference" w:semiHidden="1" w:unhideWhenUsed="1"/>
-    <w:lsdException w:name="annotation reference" w:semiHidden="1" w:unhideWhenUsed="1"/>
-    <w:lsdException w:name="line number" w:semiHidden="1" w:unhideWhenUsed="1"/>
-    <w:lsdException w:name="page number" w:semiHidden="1" w:unhideWhenUsed="1"/>
-    <w:lsdException w:name="endnote reference" w:semiHidden="1" w:unhideWhenUsed="1"/>
-    <w:lsdException w:name="endnote text" w:semiHidden="1" w:unhideWhenUsed="1"/>
-    <w:lsdException w:name="table of authorities" w:semiHidden="1" w:unhideWhenUsed="1"/>
-    <w:lsdException w:name="macro" w:semiHidden="1" w:unhideWhenUsed="1"/>
-    <w:lsdException w:name="toa heading" w:semiHidden="1" w:unhideWhenUsed="1"/>
-    <w:lsdException w:name="List" w:semiHidden="1" w:unhideWhenUsed="1"/>
-    <w:lsdException w:name="List Bullet" w:semiHidden="1" w:unhideWhenUsed="1"/>
-    <w:lsdException w:name="List Number" w:semiHidden="1" w:unhideWhenUsed="1"/>
-    <w:lsdException w:name="List 2" w:semiHidden="1" w:unhideWhenUsed="1"/>
-    <w:lsdException w:name="List 3" w:semiHidden="1" w:unhideWhenUsed="1"/>
-    <w:lsdException w:name="List 4" w:semiHidden="1" w:unhideWhenUsed="1"/>
-    <w:lsdException w:name="List 5" w:semiHidden="1" w:unhideWhenUsed="1"/>
-    <w:lsdException w:name="List Bullet 2" w:semiHidden="1" w:unhideWhenUsed="1"/>
-    <w:lsdException w:name="List Bullet 3" w:semiHidden="1" w:unhideWhenUsed="1"/>
-    <w:lsdException w:name="List Bullet 4" w:semiHidden="1" w:unhideWhenUsed="1"/>
-    <w:lsdException w:name="List Bullet 5" w:semiHidden="1" w:unhideWhenUsed="1"/>
-    <w:lsdException w:name="List Number 2" w:semiHidden="1" w:unhideWhenUsed="1"/>
-    <w:lsdException w:name="List Number 3" w:semiHidden="1" w:unhideWhenUsed="1"/>
-    <w:lsdException w:name="List Number 4" w:semiHidden="1" w:unhideWhenUsed="1"/>
-    <w:lsdException w:name="List Number 5" w:semiHidden="1" w:unhideWhenUsed="1"/>
-    <w:lsdException w:name="Title" w:uiPriority="10" w:qFormat="1"/>
-    <w:lsdException w:name="Closing" w:semiHidden="1" w:unhideWhenUsed="1"/>
-    <w:lsdException w:name="Signature" w:semiHidden="1" w:unhideWhenUsed="1"/>
-    <w:lsdException w:name="Default Paragraph Font" w:semiHidden="1" w:uiPriority="1" w:unhideWhenUsed="1"/>
-    <w:lsdException w:name="Body Text" w:semiHidden="1" w:unhideWhenUsed="1"/>
-    <w:lsdException w:name="Body Text Indent" w:semiHidden="1" w:unhideWhenUsed="1"/>
-    <w:lsdException w:name="List Continue" w:semiHidden="1" w:unhideWhenUsed="1"/>
-    <w:lsdException w:name="List Continue 2" w:semiHidden="1" w:unhideWhenUsed="1"/>
-    <w:lsdException w:name="List Continue 3" w:semiHidden="1" w:unhideWhenUsed="1"/>
-    <w:lsdException w:name="List Continue 4" w:semiHidden="1" w:unhideWhenUsed="1"/>
-    <w:lsdException w:name="List Continue 5" w:semiHidden="1" w:unhideWhenUsed="1"/>
-    <w:lsdException w:name="Message Header" w:semiHidden="1" w:unhideWhenUsed="1"/>
-    <w:lsdException w:name="Subtitle" w:uiPriority="11" w:qFormat="1"/>
-    <w:lsdException w:name="Salutation" w:semiHidden="1" w:unhideWhenUsed="1"/>
-    <w:lsdException w:name="Date" w:semiHidden="1" w:unhideWhenUsed="1"/>
-    <w:lsdException w:name="Body Text First Indent" w:semiHidden="1" w:unhideWhenUsed="1"/>
-    <w:lsdException w:name="Body Text First Indent 2" w:semiHidden="1" w:unhideWhenUsed="1"/>
-    <w:lsdException w:name="Note Heading" w:semiHidden="1" w:unhideWhenUsed="1"/>
-    <w:lsdException w:name="Body Text 2" w:semiHidden="1" w:unhideWhenUsed="1"/>
-    <w:lsdException w:name="Body Text 3" w:semiHidden="1" w:unhideWhenUsed="1"/>
-    <w:lsdException w:name="Body Text Indent 2" w:semiHidden="1" w:unhideWhenUsed="1"/>
-    <w:lsdException w:name="Body Text Indent 3" w:semiHidden="1" w:unhideWhenUsed="1"/>
-    <w:lsdException w:name="Block Text" w:semiHidden="1" w:unhideWhenUsed="1"/>
-    <w:lsdException w:name="Hyperlink" w:semiHidden="1" w:unhideWhenUsed="1"/>
-    <w:lsdException w:name="FollowedHyperlink" w:semiHidden="1" w:unhideWhenUsed="1"/>
-    <w:lsdException w:name="Strong" w:uiPriority="22" w:qFormat="1"/>
-    <w:lsdException w:name="Emphasis" w:uiPriority="20" w:qFormat="1"/>
-    <w:lsdException w:name="Document Map" w:semiHidden="1" w:unhideWhenUsed="1"/>
-    <w:lsdException w:name="Plain Text" w:semiHidden="1" w:unhideWhenUsed="1"/>
-    <w:lsdException w:name="E-mail Signature" w:semiHidden="1" w:unhideWhenUsed="1"/>
-    <w:lsdException w:name="HTML Top of Form" w:semiHidden="1" w:unhideWhenUsed="1"/>
-    <w:lsdException w:name="HTML Bottom of Form" w:semiHidden="1" w:unhideWhenUsed="1"/>
-    <w:lsdException w:name="Normal (Web)" w:semiHidden="1" w:unhideWhenUsed="1"/>
-    <w:lsdException w:name="HTML Acronym" w:semiHidden="1" w:unhideWhenUsed="1"/>
-    <w:lsdException w:name="HTML Address" w:semiHidden="1" w:unhideWhenUsed="1"/>
-    <w:lsdException w:name="HTML Cite" w:semiHidden="1" w:unhideWhenUsed="1"/>
-    <w:lsdException w:name="HTML Code" w:semiHidden="1" w:unhideWhenUsed="1"/>
-    <w:lsdException w:name="HTML Definition" w:semiHidden="1" w:unhideWhenUsed="1"/>
-    <w:lsdException w:name="HTML Keyboard" w:semiHidden="1" w:unhideWhenUsed="1"/>
-    <w:lsdException w:name="HTML Preformatted" w:semiHidden="1" w:unhideWhenUsed="1"/>
-    <w:lsdException w:name="HTML Sample" w:semiHidden="1" w:unhideWhenUsed="1"/>
-    <w:lsdException w:name="HTML Typewriter" w:semiHidden="1" w:unhideWhenUsed="1"/>
-    <w:lsdException w:name="HTML Variable" w:semiHidden="1" w:unhideWhenUsed="1"/>
-    <w:lsdException w:name="Normal Table" w:semiHidden="1" w:unhideWhenUsed="1"/>
-    <w:lsdException w:name="annotation subject" w:semiHidden="1" w:unhideWhenUsed="1"/>
-    <w:lsdException w:name="No List" w:semiHidden="1" w:unhideWhenUsed="1"/>
-    <w:lsdException w:name="Outline List 1" w:semiHidden="1" w:unhideWhenUsed="1"/>
-    <w:lsdException w:name="Outline List 2" w:semiHidden="1" w:unhideWhenUsed="1"/>
-    <w:lsdException w:name="Outline List 3" w:semiHidden="1" w:unhideWhenUsed="1"/>
-    <w:lsdException w:name="Table Simple 1" w:semiHidden="1" w:unhideWhenUsed="1"/>
-    <w:lsdException w:name="Table Simple 2" w:semiHidden="1" w:unhideWhenUsed="1"/>
-    <w:lsdException w:name="Table Simple 3" w:semiHidden="1" w:unhideWhenUsed="1"/>
-    <w:lsdException w:name="Table Classic 1" w:semiHidden="1" w:unhideWhenUsed="1"/>
-    <w:lsdException w:name="Table Classic 2" w:semiHidden="1" w:unhideWhenUsed="1"/>
-    <w:lsdException w:name="Table Classic 3" w:semiHidden="1" w:unhideWhenUsed="1"/>
-    <w:lsdException w:name="Table Classic 4" w:semiHidden="1" w:unhideWhenUsed="1"/>
-    <w:lsdException w:name="Table Colorful 1" w:semiHidden="1" w:unhideWhenUsed="1"/>
-    <w:lsdException w:name="Table Colorful 2" w:semiHidden="1" w:unhideWhenUsed="1"/>
-    <w:lsdException w:name="Table Colorful 3" w:semiHidden="1" w:unhideWhenUsed="1"/>
-    <w:lsdException w:name="Table Columns 1" w:semiHidden="1" w:unhideWhenUsed="1"/>
-    <w:lsdException w:name="Table Columns 2" w:semiHidden="1" w:unhideWhenUsed="1"/>
-    <w:lsdException w:name="Table Columns 3" w:semiHidden="1" w:unhideWhenUsed="1"/>
-    <w:lsdException w:name="Table Columns 4" w:semiHidden="1" w:unhideWhenUsed="1"/>
-    <w:lsdException w:name="Table Columns 5" w:semiHidden="1" w:unhideWhenUsed="1"/>
-    <w:lsdException w:name="Table Grid 1" w:semiHidden="1" w:unhideWhenUsed="1"/>
-    <w:lsdException w:name="Table Grid 2" w:semiHidden="1" w:unhideWhenUsed="1"/>
-    <w:lsdException w:name="Table Grid 3" w:semiHidden="1" w:unhideWhenUsed="1"/>
-    <w:lsdException w:name="Table Grid 4" w:semiHidden="1" w:unhideWhenUsed="1"/>
-    <w:lsdException w:name="Table Grid 5" w:semiHidden="1" w:unhideWhenUsed="1"/>
-    <w:lsdException w:name="Table Grid 6" w:semiHidden="1" w:unhideWhenUsed="1"/>
-    <w:lsdException w:name="Table Grid 7" w:semiHidden="1" w:unhideWhenUsed="1"/>
-    <w:lsdException w:name="Table Grid 8" w:semiHidden="1" w:unhideWhenUsed="1"/>
-    <w:lsdException w:name="Table List 1" w:semiHidden="1" w:unhideWhenUsed="1"/>
-    <w:lsdException w:name="Table List 2" w:semiHidden="1" w:unhideWhenUsed="1"/>
-    <w:lsdException w:name="Table List 3" w:semiHidden="1" w:unhideWhenUsed="1"/>
-    <w:lsdException w:name="Table List 4" w:semiHidden="1" w:unhideWhenUsed="1"/>
-    <w:lsdException w:name="Table List 5" w:semiHidden="1" w:unhideWhenUsed="1"/>
-    <w:lsdException w:name="Table List 6" w:semiHidden="1" w:unhideWhenUsed="1"/>
-    <w:lsdException w:name="Table List 7" w:semiHidden="1" w:unhideWhenUsed="1"/>
-    <w:lsdException w:name="Table List 8" w:semiHidden="1" w:unhideWhenUsed="1"/>
-    <w:lsdException w:name="Table 3D effects 1" w:semiHidden="1" w:unhideWhenUsed="1"/>
-    <w:lsdException w:name="Table 3D effects 2" w:semiHidden="1" w:unhideWhenUsed="1"/>
-    <w:lsdException w:name="Table 3D effects 3" w:semiHidden="1" w:unhideWhenUsed="1"/>
-    <w:lsdException w:name="Table Contemporary" w:semiHidden="1" w:unhideWhenUsed="1"/>
-    <w:lsdException w:name="Table Elegant" w:semiHidden="1" w:unhideWhenUsed="1"/>
-    <w:lsdException w:name="Table Professional" w:semiHidden="1" w:unhideWhenUsed="1"/>
-    <w:lsdException w:name="Table Subtle 1" w:semiHidden="1" w:unhideWhenUsed="1"/>
-    <w:lsdException w:name="Table Subtle 2" w:semiHidden="1" w:unhideWhenUsed="1"/>
-    <w:lsdException w:name="Table Web 1" w:semiHidden="1" w:unhideWhenUsed="1"/>
-    <w:lsdException w:name="Table Web 2" w:semiHidden="1" w:unhideWhenUsed="1"/>
-    <w:lsdException w:name="Table Web 3" w:semiHidden="1" w:unhideWhenUsed="1"/>
-    <w:lsdException w:name="Balloon Text" w:semiHidden="1" w:unhideWhenUsed="1"/>
-    <w:lsdException w:name="Table Grid" w:uiPriority="39"/>
-    <w:lsdException w:name="Table Theme" w:semiHidden="1" w:unhideWhenUsed="1"/>
-    <w:lsdException w:name="Placeholder Text" w:semiHidden="1"/>
-    <w:lsdException w:name="No Spacing" w:uiPriority="1" w:qFormat="1"/>
-    <w:lsdException w:name="Light Shading" w:uiPriority="60"/>
-    <w:lsdException w:name="Light List" w:uiPriority="61"/>
-    <w:lsdException w:name="Light Grid" w:uiPriority="62"/>
-    <w:lsdException w:name="Medium Shading 1" w:uiPriority="63"/>
-    <w:lsdException w:name="Medium Shading 2" w:uiPriority="64"/>
-    <w:lsdException w:name="Medium List 1" w:uiPriority="65"/>
-    <w:lsdException w:name="Medium List 2" w:uiPriority="66"/>
-    <w:lsdException w:name="Medium Grid 1" w:uiPriority="67"/>
-    <w:lsdException w:name="Medium Grid 2" w:uiPriority="68"/>
-    <w:lsdException w:name="Medium Grid 3" w:uiPriority="69"/>
-    <w:lsdException w:name="Dark List" w:uiPriority="70"/>
-    <w:lsdException w:name="Colorful Shading" w:uiPriority="71"/>
-    <w:lsdException w:name="Colorful List" w:uiPriority="72"/>
-    <w:lsdException w:name="Colorful Grid" w:uiPriority="73"/>
-    <w:lsdException w:name="Light Shading Accent 1" w:uiPriority="60"/>
-    <w:lsdException w:name="Light List Accent 1" w:uiPriority="61"/>
-    <w:lsdException w:name="Light Grid Accent 1" w:uiPriority="62"/>
-    <w:lsdException w:name="Medium Shading 1 Accent 1" w:uiPriority="63"/>
-    <w:lsdException w:name="Medium Shading 2 Accent 1" w:uiPriority="64"/>
-    <w:lsdException w:name="Medium List 1 Accent 1" w:uiPriority="65"/>
-    <w:lsdException w:name="Revision" w:semiHidden="1"/>
-    <w:lsdException w:name="List Paragraph" w:uiPriority="34" w:qFormat="1"/>
-    <w:lsdException w:name="Quote" w:uiPriority="29" w:qFormat="1"/>
-    <w:lsdException w:name="Intense Quote" w:uiPriority="30" w:qFormat="1"/>
-    <w:lsdException w:name="Medium List 2 Accent 1" w:uiPriority="66"/>
-    <w:lsdException w:name="Medium Grid 1 Accent 1" w:uiPriority="67"/>
-    <w:lsdException w:name="Medium Grid 2 Accent 1" w:uiPriority="68"/>
-    <w:lsdException w:name="Medium Grid 3 Accent 1" w:uiPriority="69"/>
-    <w:lsdException w:name="Dark List Accent 1" w:uiPriority="70"/>
-    <w:lsdException w:name="Colorful Shading Accent 1" w:uiPriority="71"/>
-    <w:lsdException w:name="Colorful List Accent 1" w:uiPriority="72"/>
-    <w:lsdException w:name="Colorful Grid Accent 1" w:uiPriority="73"/>
-    <w:lsdException w:name="Light Shading Accent 2" w:uiPriority="60"/>
-    <w:lsdException w:name="Light List Accent 2" w:uiPriority="61"/>
-    <w:lsdException w:name="Light Grid Accent 2" w:uiPriority="62"/>
-    <w:lsdException w:name="Medium Shading 1 Accent 2" w:uiPriority="63"/>
-    <w:lsdException w:name="Medium Shading 2 Accent 2" w:uiPriority="64"/>
-    <w:lsdException w:name="Medium List 1 Accent 2" w:uiPriority="65"/>
-    <w:lsdException w:name="Medium List 2 Accent 2" w:uiPriority="66"/>
-    <w:lsdException w:name="Medium Grid 1 Accent 2" w:uiPriority="67"/>
-    <w:lsdException w:name="Medium Grid 2 Accent 2" w:uiPriority="68"/>
-    <w:lsdException w:name="Medium Grid 3 Accent 2" w:uiPriority="69"/>
-    <w:lsdException w:name="Dark List Accent 2" w:uiPriority="70"/>
-    <w:lsdException w:name="Colorful Shading Accent 2" w:uiPriority="71"/>
-    <w:lsdException w:name="Colorful List Accent 2" w:uiPriority="72"/>
-    <w:lsdException w:name="Colorful Grid Accent 2" w:uiPriority="73"/>
-    <w:lsdException w:name="Light Shading Accent 3" w:uiPriority="60"/>
-    <w:lsdException w:name="Light List Accent 3" w:uiPriority="61"/>
-    <w:lsdException w:name="Light Grid Accent 3" w:uiPriority="62"/>
-    <w:lsdException w:name="Medium Shading 1 Accent 3" w:uiPriority="63"/>
-    <w:lsdException w:name="Medium Shading 2 Accent 3" w:uiPriority="64"/>
-    <w:lsdException w:name="Medium List 1 Accent 3" w:uiPriority="65"/>
-    <w:lsdException w:name="Medium List 2 Accent 3" w:uiPriority="66"/>
-    <w:lsdException w:name="Medium Grid 1 Accent 3" w:uiPriority="67"/>
-    <w:lsdException w:name="Medium Grid 2 Accent 3" w:uiPriority="68"/>
-    <w:lsdException w:name="Medium Grid 3 Accent 3" w:uiPriority="69"/>
-    <w:lsdException w:name="Dark List Accent 3" w:uiPriority="70"/>
-    <w:lsdException w:name="Colorful Shading Accent 3" w:uiPriority="71"/>
-    <w:lsdException w:name="Colorful List Accent 3" w:uiPriority="72"/>
-    <w:lsdException w:name="Colorful Grid Accent 3" w:uiPriority="73"/>
-    <w:lsdException w:name="Light Shading Accent 4" w:uiPriority="60"/>
-    <w:lsdException w:name="Light List Accent 4" w:uiPriority="61"/>
-    <w:lsdException w:name="Light Grid Accent 4" w:uiPriority="62"/>
-    <w:lsdException w:name="Medium Shading 1 Accent 4" w:uiPriority="63"/>
-    <w:lsdException w:name="Medium Shading 2 Accent 4" w:uiPriority="64"/>
-    <w:lsdException w:name="Medium List 1 Accent 4" w:uiPriority="65"/>
-    <w:lsdException w:name="Medium List 2 Accent 4" w:uiPriority="66"/>
-    <w:lsdException w:name="Medium Grid 1 Accent 4" w:uiPriority="67"/>
-    <w:lsdException w:name="Medium Grid 2 Accent 4" w:uiPriority="68"/>
-    <w:lsdException w:name="Medium Grid 3 Accent 4" w:uiPriority="69"/>
-    <w:lsdException w:name="Dark List Accent 4" w:uiPriority="70"/>
-    <w:lsdException w:name="Colorful Shading Accent 4" w:uiPriority="71"/>
-    <w:lsdException w:name="Colorful List Accent 4" w:uiPriority="72"/>
-    <w:lsdException w:name="Colorful Grid Accent 4" w:uiPriority="73"/>
-    <w:lsdException w:name="Light Shading Accent 5" w:uiPriority="60"/>
-    <w:lsdException w:name="Light List Accent 5" w:uiPriority="61"/>
-    <w:lsdException w:name="Light Grid Accent 5" w:uiPriority="62"/>
-    <w:lsdException w:name="Medium Shading 1 Accent 5" w:uiPriority="63"/>
-    <w:lsdException w:name="Medium Shading 2 Accent 5" w:uiPriority="64"/>
-    <w:lsdException w:name="Medium List 1 Accent 5" w:uiPriority="65"/>
-    <w:lsdException w:name="Medium List 2 Accent 5" w:uiPriority="66"/>
-    <w:lsdException w:name="Medium Grid 1 Accent 5" w:uiPriority="67"/>
-    <w:lsdException w:name="Medium Grid 2 Accent 5" w:uiPriority="68"/>
-    <w:lsdException w:name="Medium Grid 3 Accent 5" w:uiPriority="69"/>
-    <w:lsdException w:name="Dark List Accent 5" w:uiPriority="70"/>
-    <w:lsdException w:name="Colorful Shading Accent 5" w:uiPriority="71"/>
-    <w:lsdException w:name="Colorful List Accent 5" w:uiPriority="72"/>
-    <w:lsdException w:name="Colorful Grid Accent 5" w:uiPriority="73"/>
-    <w:lsdException w:name="Light Shading Accent 6" w:uiPriority="60"/>
-    <w:lsdException w:name="Light List Accent 6" w:uiPriority="61"/>
-    <w:lsdException w:name="Light Grid Accent 6" w:uiPriority="62"/>
-    <w:lsdException w:name="Medium Shading 1 Accent 6" w:uiPriority="63"/>
-    <w:lsdException w:name="Medium Shading 2 Accent 6" w:uiPriority="64"/>
-    <w:lsdException w:name="Medium List 1 Accent 6" w:uiPriority="65"/>
-    <w:lsdException w:name="Medium List 2 Accent 6" w:uiPriority="66"/>
-    <w:lsdException w:name="Medium Grid 1 Accent 6" w:uiPriority="67"/>
-    <w:lsdException w:name="Medium Grid 2 Accent 6" w:uiPriority="68"/>
-    <w:lsdException w:name="Medium Grid 3 Accent 6" w:uiPriority="69"/>
-    <w:lsdException w:name="Dark List Accent 6" w:uiPriority="70"/>
-    <w:lsdException w:name="Colorful Shading Accent 6" w:uiPriority="71"/>
-    <w:lsdException w:name="Colorful List Accent 6" w:uiPriority="72"/>
-    <w:lsdException w:name="Colorful Grid Accent 6" w:uiPriority="73"/>
-    <w:lsdException w:name="Subtle Emphasis" w:uiPriority="19" w:qFormat="1"/>
-    <w:lsdException w:name="Intense Emphasis" w:uiPriority="21" w:qFormat="1"/>
-    <w:lsdException w:name="Subtle Reference" w:uiPriority="31" w:qFormat="1"/>
-    <w:lsdException w:name="Intense Reference" w:uiPriority="32" w:qFormat="1"/>
-    <w:lsdException w:name="Book Title" w:uiPriority="33" w:qFormat="1"/>
-    <w:lsdException w:name="Bibliography" w:semiHidden="1" w:uiPriority="37" w:unhideWhenUsed="1"/>
-    <w:lsdException w:name="TOC Heading" w:semiHidden="1" w:uiPriority="39" w:unhideWhenUsed="1" w:qFormat="1"/>
-    <w:lsdException w:name="Plain Table 1" w:uiPriority="41"/>
-    <w:lsdException w:name="Plain Table 2" w:uiPriority="42"/>
-    <w:lsdException w:name="Plain Table 3" w:uiPriority="43"/>
-    <w:lsdException w:name="Plain Table 4" w:uiPriority="44"/>
-    <w:lsdException w:name="Plain Table 5" w:uiPriority="45"/>
-    <w:lsdException w:name="Grid Table Light" w:uiPriority="40"/>
-    <w:lsdException w:name="Grid Table 1 Light" w:uiPriority="46"/>
-    <w:lsdException w:name="Grid Table 2" w:uiPriority="47"/>
-    <w:lsdException w:name="Grid Table 3" w:uiPriority="48"/>
-    <w:lsdException w:name="Grid Table 4" w:uiPriority="49"/>
-    <w:lsdException w:name="Grid Table 5 Dark" w:uiPriority="50"/>
-    <w:lsdException w:name="Grid Table 6 Colorful" w:uiPriority="51"/>
-    <w:lsdException w:name="Grid Table 7 Colorful" w:uiPriority="52"/>
-    <w:lsdException w:name="Grid Table 1 Light Accent 1" w:uiPriority="46"/>
-    <w:lsdException w:name="Grid Table 2 Accent 1" w:uiPriority="47"/>
-    <w:lsdException w:name="Grid Table 3 Accent 1" w:uiPriority="48"/>
-    <w:lsdException w:name="Grid Table 4 Accent 1" w:uiPriority="49"/>
-    <w:lsdException w:name="Grid Table 5 Dark Accent 1" w:uiPriority="50"/>
-    <w:lsdException w:name="Grid Table 6 Colorful Accent 1" w:uiPriority="51"/>
-    <w:lsdException w:name="Grid Table 7 Colorful Accent 1" w:uiPriority="52"/>
-    <w:lsdException w:name="Grid Table 1 Light Accent 2" w:uiPriority="46"/>
-    <w:lsdException w:name="Grid Table 2 Accent 2" w:uiPriority="47"/>
-    <w:lsdException w:name="Grid Table 3 Accent 2" w:uiPriority="48"/>
-    <w:lsdException w:name="Grid Table 4 Accent 2" w:uiPriority="49"/>
-    <w:lsdException w:name="Grid Table 5 Dark Accent 2" w:uiPriority="50"/>
-    <w:lsdException w:name="Grid Table 6 Colorful Accent 2" w:uiPriority="51"/>
-    <w:lsdException w:name="Grid Table 7 Colorful Accent 2" w:uiPriority="52"/>
-    <w:lsdException w:name="Grid Table 1 Light Accent 3" w:uiPriority="46"/>
-    <w:lsdException w:name="Grid Table 2 Accent 3" w:uiPriority="47"/>
-    <w:lsdException w:name="Grid Table 3 Accent 3" w:uiPriority="48"/>
-    <w:lsdException w:name="Grid Table 4 Accent 3" w:uiPriority="49"/>
-    <w:lsdException w:name="Grid Table 5 Dark Accent 3" w:uiPriority="50"/>
-    <w:lsdException w:name="Grid Table 6 Colorful Accent 3" w:uiPriority="51"/>
-    <w:lsdException w:name="Grid Table 7 Colorful Accent 3" w:uiPriority="52"/>
-    <w:lsdException w:name="Grid Table 1 Light Accent 4" w:uiPriority="46"/>
-    <w:lsdException w:name="Grid Table 2 Accent 4" w:uiPriority="47"/>
-    <w:lsdException w:name="Grid Table 3 Accent 4" w:uiPriority="48"/>
-    <w:lsdException w:name="Grid Table 4 Accent 4" w:uiPriority="49"/>
-    <w:lsdException w:name="Grid Table 5 Dark Accent 4" w:uiPriority="50"/>
-    <w:lsdException w:name="Grid Table 6 Colorful Accent 4" w:uiPriority="51"/>
-    <w:lsdException w:name="Grid Table 7 Colorful Accent 4" w:uiPriority="52"/>
-    <w:lsdException w:name="Grid Table 1 Light Accent 5" w:uiPriority="46"/>
-    <w:lsdException w:name="Grid Table 2 Accent 5" w:uiPriority="47"/>
-    <w:lsdException w:name="Grid Table 3 Accent 5" w:uiPriority="48"/>
-    <w:lsdException w:name="Grid Table 4 Accent 5" w:uiPriority="49"/>
-    <w:lsdException w:name="Grid Table 5 Dark Accent 5" w:uiPriority="50"/>
-    <w:lsdException w:name="Grid Table 6 Colorful Accent 5" w:uiPriority="51"/>
-    <w:lsdException w:name="Grid Table 7 Colorful Accent 5" w:uiPriority="52"/>
-    <w:lsdException w:name="Grid Table 1 Light Accent 6" w:uiPriority="46"/>
-    <w:lsdException w:name="Grid Table 2 Accent 6" w:uiPriority="47"/>
-    <w:lsdException w:name="Grid Table 3 Accent 6" w:uiPriority="48"/>
-    <w:lsdException w:name="Grid Table 4 Accent 6" w:uiPriority="49"/>
-    <w:lsdException w:name="Grid Table 5 Dark Accent 6" w:uiPriority="50"/>
-    <w:lsdException w:name="Grid Table 6 Colorful Accent 6" w:uiPriority="51"/>
-    <w:lsdException w:name="Grid Table 7 Colorful Accent 6" w:uiPriority="52"/>
-    <w:lsdException w:name="List Table 1 Light" w:uiPriority="46"/>
-    <w:lsdException w:name="List Table 2" w:uiPriority="47"/>
-    <w:lsdException w:name="List Table 3" w:uiPriority="48"/>
-    <w:lsdException w:name="List Table 4" w:uiPriority="49"/>
-    <w:lsdException w:name="List Table 5 Dark" w:uiPriority="50"/>
-    <w:lsdException w:name="List Table 6 Colorful" w:uiPriority="51"/>
-    <w:lsdException w:name="List Table 7 Colorful" w:uiPriority="52"/>
-    <w:lsdException w:name="List Table 1 Light Accent 1" w:uiPriority="46"/>
-    <w:lsdException w:name="List Table 2 Accent 1" w:uiPriority="47"/>
-    <w:lsdException w:name="List Table 3 Accent 1" w:uiPriority="48"/>
-    <w:lsdException w:name="List Table 4 Accent 1" w:uiPriority="49"/>
-    <w:lsdException w:name="List Table 5 Dark Accent 1" w:uiPriority="50"/>
-    <w:lsdException w:name="List Table 6 Colorful Accent 1" w:uiPriority="51"/>
-    <w:lsdException w:name="List Table 7 Colorful Accent 1" w:uiPriority="52"/>
-    <w:lsdException w:name="List Table 1 Light Accent 2" w:uiPriority="46"/>
-    <w:lsdException w:name="List Table 2 Accent 2" w:uiPriority="47"/>
-    <w:lsdException w:name="List Table 3 Accent 2" w:uiPriority="48"/>
-    <w:lsdException w:name="List Table 4 Accent 2" w:uiPriority="49"/>
-    <w:lsdException w:name="List Table 5 Dark Accent 2" w:uiPriority="50"/>
-    <w:lsdException w:name="List Table 6 Colorful Accent 2" w:uiPriority="51"/>
-    <w:lsdException w:name="List Table 7 Colorful Accent 2" w:uiPriority="52"/>
-    <w:lsdException w:name="List Table 1 Light Accent 3" w:uiPriority="46"/>
-    <w:lsdException w:name="List Table 2 Accent 3" w:uiPriority="47"/>
-    <w:lsdException w:name="List Table 3 Accent 3" w:uiPriority="48"/>
-    <w:lsdException w:name="List Table 4 Accent 3" w:uiPriority="49"/>
-    <w:lsdException w:name="List Table 5 Dark Accent 3" w:uiPriority="50"/>
-    <w:lsdException w:name="List Table 6 Colorful Accent 3" w:uiPriority="51"/>
-    <w:lsdException w:name="List Table 7 Colorful Accent 3" w:uiPriority="52"/>
-    <w:lsdException w:name="List Table 1 Light Accent 4" w:uiPriority="46"/>
-    <w:lsdException w:name="List Table 2 Accent 4" w:uiPriority="47"/>
-    <w:lsdException w:name="List Table 3 Accent 4" w:uiPriority="48"/>
-    <w:lsdException w:name="List Table 4 Accent 4" w:uiPriority="49"/>
-    <w:lsdException w:name="List Table 5 Dark Accent 4" w:uiPriority="50"/>
-    <w:lsdException w:name="List Table 6 Colorful Accent 4" w:uiPriority="51"/>
-    <w:lsdException w:name="List Table 7 Colorful Accent 4" w:uiPriority="52"/>
-    <w:lsdException w:name="List Table 1 Light Accent 5" w:uiPriority="46"/>
-    <w:lsdException w:name="List Table 2 Accent 5" w:uiPriority="47"/>
-    <w:lsdException w:name="List Table 3 Accent 5" w:uiPriority="48"/>
-    <w:lsdException w:name="List Table 4 Accent 5" w:uiPriority="49"/>
-    <w:lsdException w:name="List Table 5 Dark Accent 5" w:uiPriority="50"/>
-    <w:lsdException w:name="List Table 6 Colorful Accent 5" w:uiPriority="51"/>
-    <w:lsdException w:name="List Table 7 Colorful Accent 5" w:uiPriority="52"/>
-    <w:lsdException w:name="List Table 1 Light Accent 6" w:uiPriority="46"/>
-    <w:lsdException w:name="List Table 2 Accent 6" w:uiPriority="47"/>
-    <w:lsdException w:name="List Table 3 Accent 6" w:uiPriority="48"/>
-    <w:lsdException w:name="List Table 4 Accent 6" w:uiPriority="49"/>
-    <w:lsdException w:name="List Table 5 Dark Accent 6" w:uiPriority="50"/>
-    <w:lsdException w:name="List Table 6 Colorful Accent 6" w:uiPriority="51"/>
-    <w:lsdException w:name="List Table 7 Colorful Accent 6" w:uiPriority="52"/>
+  <w:latentStyles w:defLockedState="0" w:defUIPriority="99" w:defSemiHidden="1" w:defUnhideWhenUsed="1" w:defQFormat="0" w:count="267">
+    <w:lsdException w:name="Normal" w:semiHidden="0" w:uiPriority="0" w:unhideWhenUsed="0" w:qFormat="1"/>
+    <w:lsdException w:name="heading 1" w:semiHidden="0" w:uiPriority="9" w:unhideWhenUsed="0" w:qFormat="1"/>
+    <w:lsdException w:name="heading 2" w:uiPriority="9" w:qFormat="1"/>
+    <w:lsdException w:name="heading 3" w:uiPriority="9" w:qFormat="1"/>
+    <w:lsdException w:name="heading 4" w:uiPriority="9" w:qFormat="1"/>
+    <w:lsdException w:name="heading 5" w:uiPriority="9" w:qFormat="1"/>
+    <w:lsdException w:name="heading 6" w:uiPriority="9" w:qFormat="1"/>
+    <w:lsdException w:name="heading 7" w:uiPriority="9" w:qFormat="1"/>
+    <w:lsdException w:name="heading 8" w:uiPriority="9" w:qFormat="1"/>
+    <w:lsdException w:name="heading 9" w:uiPriority="9" w:qFormat="1"/>
+    <w:lsdException w:name="toc 1" w:uiPriority="39"/>
+    <w:lsdException w:name="toc 2" w:uiPriority="39"/>
+    <w:lsdException w:name="toc 3" w:uiPriority="39"/>
+    <w:lsdException w:name="toc 4" w:uiPriority="39"/>
+    <w:lsdException w:name="toc 5" w:uiPriority="39"/>
+    <w:lsdException w:name="toc 6" w:uiPriority="39"/>
+    <w:lsdException w:name="toc 7" w:uiPriority="39"/>
+    <w:lsdException w:name="toc 8" w:uiPriority="39"/>
+    <w:lsdException w:name="toc 9" w:uiPriority="39"/>
+    <w:lsdException w:name="caption" w:uiPriority="35" w:qFormat="1"/>
+    <w:lsdException w:name="Title" w:semiHidden="0" w:uiPriority="10" w:unhideWhenUsed="0" w:qFormat="1"/>
+    <w:lsdException w:name="Default Paragraph Font" w:uiPriority="1"/>
+    <w:lsdException w:name="Subtitle" w:semiHidden="0" w:uiPriority="11" w:unhideWhenUsed="0" w:qFormat="1"/>
+    <w:lsdException w:name="Strong" w:semiHidden="0" w:uiPriority="22" w:unhideWhenUsed="0" w:qFormat="1"/>
+    <w:lsdException w:name="Emphasis" w:semiHidden="0" w:uiPriority="20" w:unhideWhenUsed="0" w:qFormat="1"/>
+    <w:lsdException w:name="Table Grid" w:semiHidden="0" w:uiPriority="39" w:unhideWhenUsed="0"/>
+    <w:lsdException w:name="Placeholder Text" w:unhideWhenUsed="0"/>
+    <w:lsdException w:name="No Spacing" w:semiHidden="0" w:uiPriority="1" w:unhideWhenUsed="0" w:qFormat="1"/>
+    <w:lsdException w:name="Light Shading" w:semiHidden="0" w:uiPriority="60" w:unhideWhenUsed="0"/>
+    <w:lsdException w:name="Light List" w:semiHidden="0" w:uiPriority="61" w:unhideWhenUsed="0"/>
+    <w:lsdException w:name="Light Grid" w:semiHidden="0" w:uiPriority="62" w:unhideWhenUsed="0"/>
+    <w:lsdException w:name="Medium Shading 1" w:semiHidden="0" w:uiPriority="63" w:unhideWhenUsed="0"/>
+    <w:lsdException w:name="Medium Shading 2" w:semiHidden="0" w:uiPriority="64" w:unhideWhenUsed="0"/>
+    <w:lsdException w:name="Medium List 1" w:semiHidden="0" w:uiPriority="65" w:unhideWhenUsed="0"/>
+    <w:lsdException w:name="Medium List 2" w:semiHidden="0" w:uiPriority="66" w:unhideWhenUsed="0"/>
+    <w:lsdException w:name="Medium Grid 1" w:semiHidden="0" w:uiPriority="67" w:unhideWhenUsed="0"/>
+    <w:lsdException w:name="Medium Grid 2" w:semiHidden="0" w:uiPriority="68" w:unhideWhenUsed="0"/>
+    <w:lsdException w:name="Medium Grid 3" w:semiHidden="0" w:uiPriority="69" w:unhideWhenUsed="0"/>
+    <w:lsdException w:name="Dark List" w:semiHidden="0" w:uiPriority="70" w:unhideWhenUsed="0"/>
+    <w:lsdException w:name="Colorful Shading" w:semiHidden="0" w:uiPriority="71" w:unhideWhenUsed="0"/>
+    <w:lsdException w:name="Colorful List" w:semiHidden="0" w:uiPriority="72" w:unhideWhenUsed="0"/>
+    <w:lsdException w:name="Colorful Grid" w:semiHidden="0" w:uiPriority="73" w:unhideWhenUsed="0"/>
+    <w:lsdException w:name="Light Shading Accent 1" w:semiHidden="0" w:uiPriority="60" w:unhideWhenUsed="0"/>
+    <w:lsdException w:name="Light List Accent 1" w:semiHidden="0" w:uiPriority="61" w:unhideWhenUsed="0"/>
+    <w:lsdException w:name="Light Grid Accent 1" w:semiHidden="0" w:uiPriority="62" w:unhideWhenUsed="0"/>
+    <w:lsdException w:name="Medium Shading 1 Accent 1" w:semiHidden="0" w:uiPriority="63" w:unhideWhenUsed="0"/>
+    <w:lsdException w:name="Medium Shading 2 Accent 1" w:semiHidden="0" w:uiPriority="64" w:unhideWhenUsed="0"/>
+    <w:lsdException w:name="Medium List 1 Accent 1" w:semiHidden="0" w:uiPriority="65" w:unhideWhenUsed="0"/>
+    <w:lsdException w:name="Revision" w:unhideWhenUsed="0"/>
+    <w:lsdException w:name="List Paragraph" w:semiHidden="0" w:uiPriority="34" w:unhideWhenUsed="0" w:qFormat="1"/>
+    <w:lsdException w:name="Quote" w:semiHidden="0" w:uiPriority="29" w:unhideWhenUsed="0" w:qFormat="1"/>
+    <w:lsdException w:name="Intense Quote" w:semiHidden="0" w:uiPriority="30" w:unhideWhenUsed="0" w:qFormat="1"/>
+    <w:lsdException w:name="Medium List 2 Accent 1" w:semiHidden="0" w:uiPriority="66" w:unhideWhenUsed="0"/>
+    <w:lsdException w:name="Medium Grid 1 Accent 1" w:semiHidden="0" w:uiPriority="67" w:unhideWhenUsed="0"/>
+    <w:lsdException w:name="Medium Grid 2 Accent 1" w:semiHidden="0" w:uiPriority="68" w:unhideWhenUsed="0"/>
+    <w:lsdException w:name="Medium Grid 3 Accent 1" w:semiHidden="0" w:uiPriority="69" w:unhideWhenUsed="0"/>
+    <w:lsdException w:name="Dark List Accent 1" w:semiHidden="0" w:uiPriority="70" w:unhideWhenUsed="0"/>
+    <w:lsdException w:name="Colorful Shading Accent 1" w:semiHidden="0" w:uiPriority="71" w:unhideWhenUsed="0"/>
+    <w:lsdException w:name="Colorful List Accent 1" w:semiHidden="0" w:uiPriority="72" w:unhideWhenUsed="0"/>
+    <w:lsdException w:name="Colorful Grid Accent 1" w:semiHidden="0" w:uiPriority="73" w:unhideWhenUsed="0"/>
+    <w:lsdException w:name="Light Shading Accent 2" w:semiHidden="0" w:uiPriority="60" w:unhideWhenUsed="0"/>
+    <w:lsdException w:name="Light List Accent 2" w:semiHidden="0" w:uiPriority="61" w:unhideWhenUsed="0"/>
+    <w:lsdException w:name="Light Grid Accent 2" w:semiHidden="0" w:uiPriority="62" w:unhideWhenUsed="0"/>
+    <w:lsdException w:name="Medium Shading 1 Accent 2" w:semiHidden="0" w:uiPriority="63" w:unhideWhenUsed="0"/>
+    <w:lsdException w:name="Medium Shading 2 Accent 2" w:semiHidden="0" w:uiPriority="64" w:unhideWhenUsed="0"/>
+    <w:lsdException w:name="Medium List 1 Accent 2" w:semiHidden="0" w:uiPriority="65" w:unhideWhenUsed="0"/>
+    <w:lsdException w:name="Medium List 2 Accent 2" w:semiHidden="0" w:uiPriority="66" w:unhideWhenUsed="0"/>
+    <w:lsdException w:name="Medium Grid 1 Accent 2" w:semiHidden="0" w:uiPriority="67" w:unhideWhenUsed="0"/>
+    <w:lsdException w:name="Medium Grid 2 Accent 2" w:semiHidden="0" w:uiPriority="68" w:unhideWhenUsed="0"/>
+    <w:lsdException w:name="Medium Grid 3 Accent 2" w:semiHidden="0" w:uiPriority="69" w:unhideWhenUsed="0"/>
+    <w:lsdException w:name="Dark List Accent 2" w:semiHidden="0" w:uiPriority="70" w:unhideWhenUsed="0"/>
+    <w:lsdException w:name="Colorful Shading Accent 2" w:semiHidden="0" w:uiPriority="71" w:unhideWhenUsed="0"/>
+    <w:lsdException w:name="Colorful List Accent 2" w:semiHidden="0" w:uiPriority="72" w:unhideWhenUsed="0"/>
+    <w:lsdException w:name="Colorful Grid Accent 2" w:semiHidden="0" w:uiPriority="73" w:unhideWhenUsed="0"/>
+    <w:lsdException w:name="Light Shading Accent 3" w:semiHidden="0" w:uiPriority="60" w:unhideWhenUsed="0"/>
+    <w:lsdException w:name="Light List Accent 3" w:semiHidden="0" w:uiPriority="61" w:unhideWhenUsed="0"/>
+    <w:lsdException w:name="Light Grid Accent 3" w:semiHidden="0" w:uiPriority="62" w:unhideWhenUsed="0"/>
+    <w:lsdException w:name="Medium Shading 1 Accent 3" w:semiHidden="0" w:uiPriority="63" w:unhideWhenUsed="0"/>
+    <w:lsdException w:name="Medium Shading 2 Accent 3" w:semiHidden="0" w:uiPriority="64" w:unhideWhenUsed="0"/>
+    <w:lsdException w:name="Medium List 1 Accent 3" w:semiHidden="0" w:uiPriority="65" w:unhideWhenUsed="0"/>
+    <w:lsdException w:name="Medium List 2 Accent 3" w:semiHidden="0" w:uiPriority="66" w:unhideWhenUsed="0"/>
+    <w:lsdException w:name="Medium Grid 1 Accent 3" w:semiHidden="0" w:uiPriority="67" w:unhideWhenUsed="0"/>
+    <w:lsdException w:name="Medium Grid 2 Accent 3" w:semiHidden="0" w:uiPriority="68" w:unhideWhenUsed="0"/>
+    <w:lsdException w:name="Medium Grid 3 Accent 3" w:semiHidden="0" w:uiPriority="69" w:unhideWhenUsed="0"/>
+    <w:lsdException w:name="Dark List Accent 3" w:semiHidden="0" w:uiPriority="70" w:unhideWhenUsed="0"/>
+    <w:lsdException w:name="Colorful Shading Accent 3" w:semiHidden="0" w:uiPriority="71" w:unhideWhenUsed="0"/>
+    <w:lsdException w:name="Colorful List Accent 3" w:semiHidden="0" w:uiPriority="72" w:unhideWhenUsed="0"/>
+    <w:lsdException w:name="Colorful Grid Accent 3" w:semiHidden="0" w:uiPriority="73" w:unhideWhenUsed="0"/>
+    <w:lsdException w:name="Light Shading Accent 4" w:semiHidden="0" w:uiPriority="60" w:unhideWhenUsed="0"/>
+    <w:lsdException w:name="Light List Accent 4" w:semiHidden="0" w:uiPriority="61" w:unhideWhenUsed="0"/>
+    <w:lsdException w:name="Light Grid Accent 4" w:semiHidden="0" w:uiPriority="62" w:unhideWhenUsed="0"/>
+    <w:lsdException w:name="Medium Shading 1 Accent 4" w:semiHidden="0" w:uiPriority="63" w:unhideWhenUsed="0"/>
+    <w:lsdException w:name="Medium Shading 2 Accent 4" w:semiHidden="0" w:uiPriority="64" w:unhideWhenUsed="0"/>
+    <w:lsdException w:name="Medium List 1 Accent 4" w:semiHidden="0" w:uiPriority="65" w:unhideWhenUsed="0"/>
+    <w:lsdException w:name="Medium List 2 Accent 4" w:semiHidden="0" w:uiPriority="66" w:unhideWhenUsed="0"/>
+    <w:lsdException w:name="Medium Grid 1 Accent 4" w:semiHidden="0" w:uiPriority="67" w:unhideWhenUsed="0"/>
+    <w:lsdException w:name="Medium Grid 2 Accent 4" w:semiHidden="0" w:uiPriority="68" w:unhideWhenUsed="0"/>
+    <w:lsdException w:name="Medium Grid 3 Accent 4" w:semiHidden="0" w:uiPriority="69" w:unhideWhenUsed="0"/>
+    <w:lsdException w:name="Dark List Accent 4" w:semiHidden="0" w:uiPriority="70" w:unhideWhenUsed="0"/>
+    <w:lsdException w:name="Colorful Shading Accent 4" w:semiHidden="0" w:uiPriority="71" w:unhideWhenUsed="0"/>
+    <w:lsdException w:name="Colorful List Accent 4" w:semiHidden="0" w:uiPriority="72" w:unhideWhenUsed="0"/>
+    <w:lsdException w:name="Colorful Grid Accent 4" w:semiHidden="0" w:uiPriority="73" w:unhideWhenUsed="0"/>
+    <w:lsdException w:name="Light Shading Accent 5" w:semiHidden="0" w:uiPriority="60" w:unhideWhenUsed="0"/>
+    <w:lsdException w:name="Light List Accent 5" w:semiHidden="0" w:uiPriority="61" w:unhideWhenUsed="0"/>
+    <w:lsdException w:name="Light Grid Accent 5" w:semiHidden="0" w:uiPriority="62" w:unhideWhenUsed="0"/>
+    <w:lsdException w:name="Medium Shading 1 Accent 5" w:semiHidden="0" w:uiPriority="63" w:unhideWhenUsed="0"/>
+    <w:lsdException w:name="Medium Shading 2 Accent 5" w:semiHidden="0" w:uiPriority="64" w:unhideWhenUsed="0"/>
+    <w:lsdException w:name="Medium List 1 Accent 5" w:semiHidden="0" w:uiPriority="65" w:unhideWhenUsed="0"/>
+    <w:lsdException w:name="Medium List 2 Accent 5" w:semiHidden="0" w:uiPriority="66" w:unhideWhenUsed="0"/>
+    <w:lsdException w:name="Medium Grid 1 Accent 5" w:semiHidden="0" w:uiPriority="67" w:unhideWhenUsed="0"/>
+    <w:lsdException w:name="Medium Grid 2 Accent 5" w:semiHidden="0" w:uiPriority="68" w:unhideWhenUsed="0"/>
+    <w:lsdException w:name="Medium Grid 3 Accent 5" w:semiHidden="0" w:uiPriority="69" w:unhideWhenUsed="0"/>
+    <w:lsdException w:name="Dark List Accent 5" w:semiHidden="0" w:uiPriority="70" w:unhideWhenUsed="0"/>
+    <w:lsdException w:name="Colorful Shading Accent 5" w:semiHidden="0" w:uiPriority="71" w:unhideWhenUsed="0"/>
+    <w:lsdException w:name="Colorful List Accent 5" w:semiHidden="0" w:uiPriority="72" w:unhideWhenUsed="0"/>
+    <w:lsdException w:name="Colorful Grid Accent 5" w:semiHidden="0" w:uiPriority="73" w:unhideWhenUsed="0"/>
+    <w:lsdException w:name="Light Shading Accent 6" w:semiHidden="0" w:uiPriority="60" w:unhideWhenUsed="0"/>
+    <w:lsdException w:name="Light List Accent 6" w:semiHidden="0" w:uiPriority="61" w:unhideWhenUsed="0"/>
+    <w:lsdException w:name="Light Grid Accent 6" w:semiHidden="0" w:uiPriority="62" w:unhideWhenUsed="0"/>
+    <w:lsdException w:name="Medium Shading 1 Accent 6" w:semiHidden="0" w:uiPriority="63" w:unhideWhenUsed="0"/>
+    <w:lsdException w:name="Medium Shading 2 Accent 6" w:semiHidden="0" w:uiPriority="64" w:unhideWhenUsed="0"/>
+    <w:lsdException w:name="Medium List 1 Accent 6" w:semiHidden="0" w:uiPriority="65" w:unhideWhenUsed="0"/>
+    <w:lsdException w:name="Medium List 2 Accent 6" w:semiHidden="0" w:uiPriority="66" w:unhideWhenUsed="0"/>
+    <w:lsdException w:name="Medium Grid 1 Accent 6" w:semiHidden="0" w:uiPriority="67" w:unhideWhenUsed="0"/>
+    <w:lsdException w:name="Medium Grid 2 Accent 6" w:semiHidden="0" w:uiPriority="68" w:unhideWhenUsed="0"/>
+    <w:lsdException w:name="Medium Grid 3 Accent 6" w:semiHidden="0" w:uiPriority="69" w:unhideWhenUsed="0"/>
+    <w:lsdException w:name="Dark List Accent 6" w:semiHidden="0" w:uiPriority="70" w:unhideWhenUsed="0"/>
+    <w:lsdException w:name="Colorful Shading Accent 6" w:semiHidden="0" w:uiPriority="71" w:unhideWhenUsed="0"/>
+    <w:lsdException w:name="Colorful List Accent 6" w:semiHidden="0" w:uiPriority="72" w:unhideWhenUsed="0"/>
+    <w:lsdException w:name="Colorful Grid Accent 6" w:semiHidden="0" w:uiPriority="73" w:unhideWhenUsed="0"/>
+    <w:lsdException w:name="Subtle Emphasis" w:semiHidden="0" w:uiPriority="19" w:unhideWhenUsed="0" w:qFormat="1"/>
+    <w:lsdException w:name="Intense Emphasis" w:semiHidden="0" w:uiPriority="21" w:unhideWhenUsed="0" w:qFormat="1"/>
+    <w:lsdException w:name="Subtle Reference" w:semiHidden="0" w:uiPriority="31" w:unhideWhenUsed="0" w:qFormat="1"/>
+    <w:lsdException w:name="Intense Reference" w:semiHidden="0" w:uiPriority="32" w:unhideWhenUsed="0" w:qFormat="1"/>
+    <w:lsdException w:name="Book Title" w:semiHidden="0" w:uiPriority="33" w:unhideWhenUsed="0" w:qFormat="1"/>
+    <w:lsdException w:name="Bibliography" w:uiPriority="37"/>
+    <w:lsdException w:name="TOC Heading" w:uiPriority="39" w:qFormat="1"/>
   </w:latentStyles>
-  <w:style w:type="paragraph" w:default="1" w:styleId="Normal">
+  <w:style w:type="paragraph" w:default="1" w:styleId="a">
     <w:name w:val="Normal"/>
     <w:qFormat/>
     <w:rsid w:val="005A6076"/>
   </w:style>
-  <w:style w:type="character" w:default="1" w:styleId="DefaultParagraphFont">
+  <w:style w:type="character" w:default="1" w:styleId="a0">
     <w:name w:val="Default Paragraph Font"/>
     <w:uiPriority w:val="1"/>
     <w:semiHidden/>
     <w:unhideWhenUsed/>
   </w:style>
-  <w:style w:type="table" w:default="1" w:styleId="TableNormal">
+  <w:style w:type="table" w:default="1" w:styleId="a1">
     <w:name w:val="Normal Table"/>
     <w:uiPriority w:val="99"/>
     <w:semiHidden/>
     <w:unhideWhenUsed/>
+    <w:qFormat/>
     <w:tblPr>
       <w:tblInd w:w="0" w:type="dxa"/>
       <w:tblCellMar>
@@ -10688,15 +10542,15 @@
       </w:tblCellMar>
     </w:tblPr>
   </w:style>
-  <w:style w:type="numbering" w:default="1" w:styleId="NoList">
+  <w:style w:type="numbering" w:default="1" w:styleId="a2">
     <w:name w:val="No List"/>
     <w:uiPriority w:val="99"/>
     <w:semiHidden/>
     <w:unhideWhenUsed/>
   </w:style>
-  <w:style w:type="paragraph" w:styleId="ListParagraph">
+  <w:style w:type="paragraph" w:styleId="a3">
     <w:name w:val="List Paragraph"/>
-    <w:basedOn w:val="Normal"/>
+    <w:basedOn w:val="a"/>
     <w:uiPriority w:val="34"/>
     <w:qFormat/>
     <w:rsid w:val="00B93BDF"/>
@@ -10705,9 +10559,9 @@
       <w:contextualSpacing/>
     </w:pPr>
   </w:style>
-  <w:style w:type="paragraph" w:styleId="NormalWeb">
+  <w:style w:type="paragraph" w:styleId="a4">
     <w:name w:val="Normal (Web)"/>
-    <w:basedOn w:val="Normal"/>
+    <w:basedOn w:val="a"/>
     <w:uiPriority w:val="99"/>
     <w:semiHidden/>
     <w:unhideWhenUsed/>
@@ -10721,9 +10575,9 @@
       <w:szCs w:val="24"/>
     </w:rPr>
   </w:style>
-  <w:style w:type="character" w:styleId="Strong">
+  <w:style w:type="character" w:styleId="a5">
     <w:name w:val="Strong"/>
-    <w:basedOn w:val="DefaultParagraphFont"/>
+    <w:basedOn w:val="a0"/>
     <w:uiPriority w:val="22"/>
     <w:qFormat/>
     <w:rsid w:val="00291878"/>
@@ -10734,12 +10588,12 @@
   </w:style>
   <w:style w:type="character" w:customStyle="1" w:styleId="apple-converted-space">
     <w:name w:val="apple-converted-space"/>
-    <w:basedOn w:val="DefaultParagraphFont"/>
+    <w:basedOn w:val="a0"/>
     <w:rsid w:val="003B3C4B"/>
   </w:style>
-  <w:style w:type="character" w:styleId="Hyperlink">
+  <w:style w:type="character" w:styleId="a6">
     <w:name w:val="Hyperlink"/>
-    <w:basedOn w:val="DefaultParagraphFont"/>
+    <w:basedOn w:val="a0"/>
     <w:uiPriority w:val="99"/>
     <w:unhideWhenUsed/>
     <w:rsid w:val="001F3466"/>
@@ -10748,9 +10602,9 @@
       <w:u w:val="single"/>
     </w:rPr>
   </w:style>
-  <w:style w:type="character" w:styleId="FollowedHyperlink">
+  <w:style w:type="character" w:styleId="a7">
     <w:name w:val="FollowedHyperlink"/>
-    <w:basedOn w:val="DefaultParagraphFont"/>
+    <w:basedOn w:val="a0"/>
     <w:uiPriority w:val="99"/>
     <w:semiHidden/>
     <w:unhideWhenUsed/>
@@ -10760,10 +10614,10 @@
       <w:u w:val="single"/>
     </w:rPr>
   </w:style>
-  <w:style w:type="paragraph" w:styleId="Header">
+  <w:style w:type="paragraph" w:styleId="a8">
     <w:name w:val="header"/>
-    <w:basedOn w:val="Normal"/>
-    <w:link w:val="HeaderChar"/>
+    <w:basedOn w:val="a"/>
+    <w:link w:val="a9"/>
     <w:uiPriority w:val="99"/>
     <w:unhideWhenUsed/>
     <w:rsid w:val="00A37A01"/>
@@ -10775,17 +10629,17 @@
       <w:spacing w:after="0" w:line="240" w:lineRule="auto"/>
     </w:pPr>
   </w:style>
-  <w:style w:type="character" w:customStyle="1" w:styleId="HeaderChar">
-    <w:name w:val="Header Char"/>
-    <w:basedOn w:val="DefaultParagraphFont"/>
-    <w:link w:val="Header"/>
+  <w:style w:type="character" w:customStyle="1" w:styleId="a9">
+    <w:name w:val="Верхний колонтитул Знак"/>
+    <w:basedOn w:val="a0"/>
+    <w:link w:val="a8"/>
     <w:uiPriority w:val="99"/>
     <w:rsid w:val="00A37A01"/>
   </w:style>
-  <w:style w:type="paragraph" w:styleId="Footer">
+  <w:style w:type="paragraph" w:styleId="aa">
     <w:name w:val="footer"/>
-    <w:basedOn w:val="Normal"/>
-    <w:link w:val="FooterChar"/>
+    <w:basedOn w:val="a"/>
+    <w:link w:val="ab"/>
     <w:uiPriority w:val="99"/>
     <w:unhideWhenUsed/>
     <w:rsid w:val="00A37A01"/>
@@ -10797,10 +10651,10 @@
       <w:spacing w:after="0" w:line="240" w:lineRule="auto"/>
     </w:pPr>
   </w:style>
-  <w:style w:type="character" w:customStyle="1" w:styleId="FooterChar">
-    <w:name w:val="Footer Char"/>
-    <w:basedOn w:val="DefaultParagraphFont"/>
-    <w:link w:val="Footer"/>
+  <w:style w:type="character" w:customStyle="1" w:styleId="ab">
+    <w:name w:val="Нижний колонтитул Знак"/>
+    <w:basedOn w:val="a0"/>
+    <w:link w:val="aa"/>
     <w:uiPriority w:val="99"/>
     <w:rsid w:val="00A37A01"/>
   </w:style>
@@ -11062,7 +10916,7 @@
   <a:extraClrSchemeLst/>
   <a:extLst>
     <a:ext uri="{05A4C25C-085E-4340-85A3-A5531E510DB2}">
-      <thm15:themeFamily xmlns:thm15="http://schemas.microsoft.com/office/thememl/2012/main" name="Office Theme" id="{62F939B6-93AF-4DB8-9C6B-D6C7DFDC589F}" vid="{4A3C46E8-61CC-4603-A589-7422A47A8E4A}"/>
+      <thm15:themeFamily xmlns:thm15="http://schemas.microsoft.com/office/thememl/2012/main" xmlns="" name="Office Theme" id="{62F939B6-93AF-4DB8-9C6B-D6C7DFDC589F}" vid="{4A3C46E8-61CC-4603-A589-7422A47A8E4A}"/>
     </a:ext>
   </a:extLst>
 </a:theme>
@@ -11073,7 +10927,7 @@
 </file>
 
 <file path=customXml/itemProps1.xml><?xml version="1.0" encoding="utf-8"?>
-<ds:datastoreItem xmlns:ds="http://schemas.openxmlformats.org/officeDocument/2006/customXml" ds:itemID="{C1E1F083-0461-49FE-B8C2-2EE3351697F9}">
+<ds:datastoreItem xmlns:ds="http://schemas.openxmlformats.org/officeDocument/2006/customXml" ds:itemID="{77414C2B-477E-414E-8B86-865B3BBF52AC}">
   <ds:schemaRefs>
     <ds:schemaRef ds:uri="http://schemas.openxmlformats.org/officeDocument/2006/bibliography"/>
   </ds:schemaRefs>
